--- a/FinalSpec.doc.docx
+++ b/FinalSpec.doc.docx
@@ -1178,12 +1178,6 @@
             <w:tcW w:w="4135" w:type="dxa"/>
           </w:tcPr>
           <w:p>
-            <w:pPr>
-              <w:rPr>
-                <w:b/>
-                <w:bCs/>
-              </w:rPr>
-            </w:pPr>
             <w:r>
               <w:t xml:space="preserve">+ </w:t>
             </w:r>
@@ -1201,106 +1195,50 @@
             </w:r>
             <w:proofErr w:type="gramEnd"/>
             <w:r>
+              <w:t>int clock)</w:t>
+            </w:r>
+          </w:p>
+          <w:p>
+            <w:r>
+              <w:t xml:space="preserve">- </w:t>
+            </w:r>
+            <w:r>
+              <w:t xml:space="preserve">void </w:t>
+            </w:r>
+            <w:proofErr w:type="spellStart"/>
+            <w:r>
+              <w:t>set</w:t>
+            </w:r>
+            <w:r>
+              <w:t>_illness_</w:t>
+            </w:r>
+            <w:proofErr w:type="gramStart"/>
+            <w:r>
+              <w:t>severity</w:t>
+            </w:r>
+            <w:proofErr w:type="spellEnd"/>
+            <w:r>
+              <w:t>(</w:t>
+            </w:r>
+            <w:proofErr w:type="gramEnd"/>
+            <w:r>
               <w:t>)</w:t>
             </w:r>
-            <w:r>
-              <w:rPr>
-                <w:b/>
-                <w:bCs/>
-              </w:rPr>
-              <w:t xml:space="preserve"> </w:t>
-            </w:r>
-          </w:p>
-          <w:p>
-            <w:r>
-              <w:t xml:space="preserve">+ </w:t>
-            </w:r>
-            <w:proofErr w:type="spellStart"/>
-            <w:r>
-              <w:t>Current_</w:t>
+          </w:p>
+          <w:p>
+            <w:r>
+              <w:t>+</w:t>
+            </w:r>
+            <w:r>
+              <w:t xml:space="preserve"> void </w:t>
             </w:r>
             <w:proofErr w:type="gramStart"/>
             <w:r>
-              <w:t>Visit</w:t>
-            </w:r>
-            <w:proofErr w:type="spellEnd"/>
-            <w:r>
-              <w:t>(</w:t>
+              <w:t>update(</w:t>
             </w:r>
             <w:proofErr w:type="gramEnd"/>
             <w:r>
-              <w:t xml:space="preserve">int </w:t>
-            </w:r>
-            <w:proofErr w:type="spellStart"/>
-            <w:r>
-              <w:t>illness_severity</w:t>
-            </w:r>
-            <w:proofErr w:type="spellEnd"/>
-            <w:r>
-              <w:t>, int clock)</w:t>
-            </w:r>
-          </w:p>
-          <w:p>
-            <w:r>
-              <w:t xml:space="preserve">- int </w:t>
-            </w:r>
-            <w:proofErr w:type="spellStart"/>
-            <w:r>
-              <w:t>calculate_illness_</w:t>
-            </w:r>
-            <w:proofErr w:type="gramStart"/>
-            <w:r>
-              <w:t>severity</w:t>
-            </w:r>
-            <w:proofErr w:type="spellEnd"/>
-            <w:r>
-              <w:t>(</w:t>
-            </w:r>
-            <w:proofErr w:type="gramEnd"/>
-            <w:r>
-              <w:t>)</w:t>
-            </w:r>
-          </w:p>
-          <w:p>
-            <w:r>
-              <w:t xml:space="preserve">- void </w:t>
-            </w:r>
-            <w:proofErr w:type="spellStart"/>
-            <w:r>
-              <w:t>calculate_visit_</w:t>
-            </w:r>
-            <w:proofErr w:type="gramStart"/>
-            <w:r>
-              <w:t>time</w:t>
-            </w:r>
-            <w:proofErr w:type="spellEnd"/>
-            <w:r>
-              <w:t>(</w:t>
-            </w:r>
-            <w:proofErr w:type="gramEnd"/>
-            <w:r>
-              <w:t>)</w:t>
-            </w:r>
-          </w:p>
-          <w:p>
-            <w:r>
-              <w:t xml:space="preserve">+ int </w:t>
-            </w:r>
-            <w:proofErr w:type="spellStart"/>
-            <w:r>
-              <w:t>get_</w:t>
-            </w:r>
-            <w:proofErr w:type="gramStart"/>
-            <w:r>
-              <w:t>severity</w:t>
-            </w:r>
-            <w:proofErr w:type="spellEnd"/>
-            <w:r>
-              <w:t>(</w:t>
-            </w:r>
-            <w:proofErr w:type="gramEnd"/>
-            <w:r>
-              <w:t>)</w:t>
+              <w:t>int clock)</w:t>
             </w:r>
           </w:p>
         </w:tc>
@@ -1381,7 +1319,7 @@
           </mc:Choice>
           <mc:Fallback>
             <w:pict>
-              <v:shapetype w14:anchorId="22553417" id="_x0000_t4" coordsize="21600,21600" o:spt="4" path="m10800,l,10800,10800,21600,21600,10800xe">
+              <v:shapetype w14:anchorId="4E6CAC4E" id="_x0000_t4" coordsize="21600,21600" o:spt="4" path="m10800,l,10800,10800,21600,21600,10800xe">
                 <v:stroke joinstyle="miter"/>
                 <v:path gradientshapeok="t" o:connecttype="rect" textboxrect="5400,5400,16200,16200"/>
               </v:shapetype>
@@ -1539,7 +1477,7 @@
                 </mc:Choice>
                 <mc:Fallback>
                   <w:pict>
-                    <v:line w14:anchorId="2C9B41A9" id="Straight Connector 10" o:spid="_x0000_s1026" style="position:absolute;z-index:251659264;visibility:visible;mso-wrap-style:square;mso-wrap-distance-left:9pt;mso-wrap-distance-top:0;mso-wrap-distance-right:9pt;mso-wrap-distance-bottom:0;mso-position-horizontal:absolute;mso-position-horizontal-relative:text;mso-position-vertical:absolute;mso-position-vertical-relative:text" from="191pt,11.05pt" to="254.4pt,11.05pt" o:gfxdata="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" strokecolor="black [3200]" strokeweight=".5pt">
+                    <v:line w14:anchorId="63118B48" id="Straight Connector 10" o:spid="_x0000_s1026" style="position:absolute;z-index:251659264;visibility:visible;mso-wrap-style:square;mso-wrap-distance-left:9pt;mso-wrap-distance-top:0;mso-wrap-distance-right:9pt;mso-wrap-distance-bottom:0;mso-position-horizontal:absolute;mso-position-horizontal-relative:text;mso-position-vertical:absolute;mso-position-vertical-relative:text" from="191pt,11.05pt" to="254.4pt,11.05pt" o:gfxdata="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" strokecolor="black [3200]" strokeweight=".5pt">
                       <v:stroke joinstyle="miter"/>
                     </v:line>
                   </w:pict>
@@ -1592,6 +1530,9 @@
               <w:t>int age, string name</w:t>
             </w:r>
             <w:r>
+              <w:t>, int clock</w:t>
+            </w:r>
+            <w:r>
               <w:t>)</w:t>
             </w:r>
           </w:p>
@@ -1672,6 +1613,9 @@
               <w:t>(</w:t>
             </w:r>
             <w:proofErr w:type="gramEnd"/>
+            <w:r>
+              <w:t>int clock</w:t>
+            </w:r>
             <w:r>
               <w:t>)</w:t>
             </w:r>
@@ -1750,7 +1694,7 @@
           </mc:Choice>
           <mc:Fallback>
             <w:pict>
-              <v:line w14:anchorId="07CEA2E3" id="Straight Connector 17" o:spid="_x0000_s1026" style="position:absolute;flip:x;z-index:251665408;visibility:visible;mso-wrap-style:square;mso-width-percent:0;mso-wrap-distance-left:9pt;mso-wrap-distance-top:0;mso-wrap-distance-right:9pt;mso-wrap-distance-bottom:0;mso-position-horizontal:absolute;mso-position-horizontal-relative:text;mso-position-vertical:absolute;mso-position-vertical-relative:text;mso-width-percent:0;mso-width-relative:margin" from="164.25pt,.4pt" to="164.3pt,64.9pt" o:gfxdata="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" strokecolor="black [3200]" strokeweight=".5pt">
+              <v:line w14:anchorId="1431980E" id="Straight Connector 17" o:spid="_x0000_s1026" style="position:absolute;flip:x;z-index:251665408;visibility:visible;mso-wrap-style:square;mso-width-percent:0;mso-wrap-distance-left:9pt;mso-wrap-distance-top:0;mso-wrap-distance-right:9pt;mso-wrap-distance-bottom:0;mso-position-horizontal:absolute;mso-position-horizontal-relative:text;mso-position-vertical:absolute;mso-position-vertical-relative:text;mso-width-percent:0;mso-width-relative:margin" from="164.25pt,.4pt" to="164.3pt,64.9pt" o:gfxdata="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" strokecolor="black [3200]" strokeweight=".5pt">
                 <v:stroke joinstyle="miter"/>
               </v:line>
             </w:pict>
@@ -1881,7 +1825,7 @@
                 </mc:Choice>
                 <mc:Fallback>
                   <w:pict>
-                    <v:shape w14:anchorId="5839F829" id="Diamond 18" o:spid="_x0000_s1026" type="#_x0000_t4" style="position:absolute;margin-left:186.7pt;margin-top:-21.55pt;width:16.1pt;height:13.55pt;z-index:251666432;visibility:visible;mso-wrap-style:square;mso-height-percent:0;mso-wrap-distance-left:9pt;mso-wrap-distance-top:0;mso-wrap-distance-right:9pt;mso-wrap-distance-bottom:0;mso-position-horizontal:absolute;mso-position-horizontal-relative:text;mso-position-vertical:absolute;mso-position-vertical-relative:text;mso-height-percent:0;mso-height-relative:margin;v-text-anchor:middle" o:gfxdata="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" fillcolor="black [3200]" strokecolor="black [1600]" strokeweight="1pt"/>
+                    <v:shape w14:anchorId="701CEA3F" id="Diamond 18" o:spid="_x0000_s1026" type="#_x0000_t4" style="position:absolute;margin-left:186.7pt;margin-top:-21.55pt;width:16.1pt;height:13.55pt;z-index:251666432;visibility:visible;mso-wrap-style:square;mso-height-percent:0;mso-wrap-distance-left:9pt;mso-wrap-distance-top:0;mso-wrap-distance-right:9pt;mso-wrap-distance-bottom:0;mso-position-horizontal:absolute;mso-position-horizontal-relative:text;mso-position-vertical:absolute;mso-position-vertical-relative:text;mso-height-percent:0;mso-height-relative:margin;v-text-anchor:middle" o:gfxdata="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" fillcolor="black [3200]" strokecolor="black [1600]" strokeweight="1pt"/>
                   </w:pict>
                 </mc:Fallback>
               </mc:AlternateContent>
@@ -1892,6 +1836,9 @@
             <w:proofErr w:type="spellStart"/>
             <w:r>
               <w:t>Medical_Record</w:t>
+            </w:r>
+            <w:r>
+              <w:t>s</w:t>
             </w:r>
             <w:proofErr w:type="spellEnd"/>
             <w:r>
@@ -1987,7 +1934,7 @@
                 </mc:Choice>
                 <mc:Fallback>
                   <w:pict>
-                    <v:shape w14:anchorId="5FACE220" id="Diamond 15" o:spid="_x0000_s1026" type="#_x0000_t4" style="position:absolute;margin-left:271.6pt;margin-top:10.25pt;width:22.55pt;height:20.4pt;z-index:251664384;visibility:visible;mso-wrap-style:square;mso-wrap-distance-left:9pt;mso-wrap-distance-top:0;mso-wrap-distance-right:9pt;mso-wrap-distance-bottom:0;mso-position-horizontal:absolute;mso-position-horizontal-relative:text;mso-position-vertical:absolute;mso-position-vertical-relative:text;v-text-anchor:middle" o:gfxdata="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" fillcolor="black [3200]" strokecolor="black [1600]" strokeweight="1pt"/>
+                    <v:shape w14:anchorId="075DE6B2" id="Diamond 15" o:spid="_x0000_s1026" type="#_x0000_t4" style="position:absolute;margin-left:271.6pt;margin-top:10.25pt;width:22.55pt;height:20.4pt;z-index:251664384;visibility:visible;mso-wrap-style:square;mso-wrap-distance-left:9pt;mso-wrap-distance-top:0;mso-wrap-distance-right:9pt;mso-wrap-distance-bottom:0;mso-position-horizontal:absolute;mso-position-horizontal-relative:text;mso-position-vertical:absolute;mso-position-vertical-relative:text;v-text-anchor:middle" o:gfxdata="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" fillcolor="black [3200]" strokecolor="black [1600]" strokeweight="1pt"/>
                   </w:pict>
                 </mc:Fallback>
               </mc:AlternateContent>
@@ -2058,7 +2005,7 @@
                 </mc:Choice>
                 <mc:Fallback>
                   <w:pict>
-                    <v:line w14:anchorId="6D1D12AE" id="Straight Connector 14" o:spid="_x0000_s1026" style="position:absolute;flip:x;z-index:251663360;visibility:visible;mso-wrap-style:square;mso-wrap-distance-left:9pt;mso-wrap-distance-top:0;mso-wrap-distance-right:9pt;mso-wrap-distance-bottom:0;mso-position-horizontal:absolute;mso-position-horizontal-relative:text;mso-position-vertical:absolute;mso-position-vertical-relative:text" from="280.2pt,6.5pt" to="344.7pt,6.5pt" o:gfxdata="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" strokecolor="black [3200]" strokeweight=".5pt">
+                    <v:line w14:anchorId="1CEFA72B" id="Straight Connector 14" o:spid="_x0000_s1026" style="position:absolute;flip:x;z-index:251663360;visibility:visible;mso-wrap-style:square;mso-wrap-distance-left:9pt;mso-wrap-distance-top:0;mso-wrap-distance-right:9pt;mso-wrap-distance-bottom:0;mso-position-horizontal:absolute;mso-position-horizontal-relative:text;mso-position-vertical:absolute;mso-position-vertical-relative:text" from="280.2pt,6.5pt" to="344.7pt,6.5pt" o:gfxdata="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" strokecolor="black [3200]" strokeweight=".5pt">
                       <v:stroke joinstyle="miter"/>
                     </v:line>
                   </w:pict>
@@ -2084,6 +2031,16 @@
             </w:r>
             <w:proofErr w:type="spellEnd"/>
           </w:p>
+          <w:p>
+            <w:r>
+              <w:t>- int clock</w:t>
+            </w:r>
+          </w:p>
+          <w:p>
+            <w:r>
+              <w:t>- vector&lt;string&gt; town;</w:t>
+            </w:r>
+          </w:p>
         </w:tc>
       </w:tr>
       <w:tr>
@@ -2093,31 +2050,29 @@
           </w:tcPr>
           <w:p>
             <w:r>
-              <w:t xml:space="preserve">+ </w:t>
+              <w:t>+ Hospital(</w:t>
+            </w:r>
+            <w:r>
+              <w:t>vector&lt;string&gt; Town</w:t>
+            </w:r>
+            <w:r>
+              <w:t>, int clock</w:t>
+            </w:r>
+            <w:r>
+              <w:t>)</w:t>
+            </w:r>
+          </w:p>
+          <w:p>
+            <w:r>
+              <w:t xml:space="preserve">+ void </w:t>
+            </w:r>
+            <w:proofErr w:type="spellStart"/>
+            <w:r>
+              <w:t>update_</w:t>
             </w:r>
             <w:proofErr w:type="gramStart"/>
             <w:r>
-              <w:t>Hospital(</w:t>
-            </w:r>
-            <w:proofErr w:type="gramEnd"/>
-            <w:r>
-              <w:t>)</w:t>
-            </w:r>
-          </w:p>
-          <w:p>
-            <w:r>
-              <w:t xml:space="preserve">+ void </w:t>
-            </w:r>
-            <w:proofErr w:type="spellStart"/>
-            <w:r>
-              <w:t>s</w:t>
-            </w:r>
-            <w:r>
-              <w:t>tore_current_</w:t>
-            </w:r>
-            <w:proofErr w:type="gramStart"/>
-            <w:r>
-              <w:t>visit</w:t>
+              <w:t>record</w:t>
             </w:r>
             <w:proofErr w:type="spellEnd"/>
             <w:r>
@@ -2275,6 +2230,54 @@
             <w:r>
               <w:t>Record</w:t>
             </w:r>
+            <w:r>
+              <w:t>s</w:t>
+            </w:r>
+            <w:proofErr w:type="spellEnd"/>
+            <w:r>
+              <w:t>(</w:t>
+            </w:r>
+            <w:proofErr w:type="gramEnd"/>
+            <w:r>
+              <w:t>)</w:t>
+            </w:r>
+          </w:p>
+          <w:p>
+            <w:r>
+              <w:t xml:space="preserve">+ void </w:t>
+            </w:r>
+            <w:proofErr w:type="spellStart"/>
+            <w:r>
+              <w:t>print_med_</w:t>
+            </w:r>
+            <w:proofErr w:type="gramStart"/>
+            <w:r>
+              <w:t>record</w:t>
+            </w:r>
+            <w:proofErr w:type="spellEnd"/>
+            <w:r>
+              <w:t>(</w:t>
+            </w:r>
+            <w:proofErr w:type="gramEnd"/>
+            <w:r>
+              <w:t>)</w:t>
+            </w:r>
+          </w:p>
+          <w:p>
+            <w:r>
+              <w:t xml:space="preserve">+ void </w:t>
+            </w:r>
+            <w:proofErr w:type="spellStart"/>
+            <w:r>
+              <w:t>add</w:t>
+            </w:r>
+            <w:r>
+              <w:t>_</w:t>
+            </w:r>
+            <w:proofErr w:type="gramStart"/>
+            <w:r>
+              <w:t>visit</w:t>
+            </w:r>
             <w:proofErr w:type="spellEnd"/>
             <w:r>
               <w:t>(</w:t>
@@ -2282,59 +2285,12 @@
             <w:proofErr w:type="spellStart"/>
             <w:proofErr w:type="gramEnd"/>
             <w:r>
-              <w:t>sint</w:t>
+              <w:t>Current_Visit</w:t>
             </w:r>
             <w:proofErr w:type="spellEnd"/>
             <w:r>
-              <w:t xml:space="preserve"> </w:t>
-            </w:r>
-            <w:proofErr w:type="spellStart"/>
-            <w:r>
-              <w:t>number_visits</w:t>
-            </w:r>
-            <w:proofErr w:type="spellEnd"/>
-            <w:r>
-              <w:t>)</w:t>
-            </w:r>
-          </w:p>
-          <w:p>
-            <w:r>
-              <w:t xml:space="preserve">+ void </w:t>
-            </w:r>
-            <w:proofErr w:type="spellStart"/>
-            <w:r>
-              <w:t>print_med_</w:t>
-            </w:r>
-            <w:proofErr w:type="gramStart"/>
-            <w:r>
-              <w:t>record</w:t>
-            </w:r>
-            <w:proofErr w:type="spellEnd"/>
-            <w:r>
-              <w:t>(</w:t>
-            </w:r>
-            <w:proofErr w:type="gramEnd"/>
-            <w:r>
-              <w:t>)</w:t>
-            </w:r>
-          </w:p>
-          <w:p>
-            <w:r>
-              <w:t xml:space="preserve">+ void </w:t>
-            </w:r>
-            <w:proofErr w:type="spellStart"/>
-            <w:r>
-              <w:t>update_</w:t>
-            </w:r>
-            <w:proofErr w:type="gramStart"/>
-            <w:r>
-              <w:t>visits</w:t>
-            </w:r>
-            <w:proofErr w:type="spellEnd"/>
-            <w:r>
-              <w:t>(</w:t>
-            </w:r>
-            <w:proofErr w:type="gramEnd"/>
+              <w:t xml:space="preserve"> * visit</w:t>
+            </w:r>
             <w:r>
               <w:t>)</w:t>
             </w:r>
@@ -2447,7 +2403,7 @@
           </mc:Choice>
           <mc:Fallback>
             <w:pict>
-              <v:line w14:anchorId="6F2650E4" id="Straight Connector 12" o:spid="_x0000_s1026" style="position:absolute;z-index:251661312;visibility:visible;mso-wrap-style:square;mso-wrap-distance-left:9pt;mso-wrap-distance-top:0;mso-wrap-distance-right:9pt;mso-wrap-distance-bottom:0;mso-position-horizontal:absolute;mso-position-horizontal-relative:text;mso-position-vertical:absolute;mso-position-vertical-relative:text" from="157.95pt,12.95pt" to="175.15pt,172pt" o:gfxdata="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" strokecolor="black [3200]" strokeweight=".5pt">
+              <v:line w14:anchorId="0E0DBDF2" id="Straight Connector 12" o:spid="_x0000_s1026" style="position:absolute;z-index:251661312;visibility:visible;mso-wrap-style:square;mso-wrap-distance-left:9pt;mso-wrap-distance-top:0;mso-wrap-distance-right:9pt;mso-wrap-distance-bottom:0;mso-position-horizontal:absolute;mso-position-horizontal-relative:text;mso-position-vertical:absolute;mso-position-vertical-relative:text" from="157.95pt,12.95pt" to="175.15pt,172pt" o:gfxdata="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" strokecolor="black [3200]" strokeweight=".5pt">
                 <v:stroke joinstyle="miter"/>
               </v:line>
             </w:pict>
@@ -2708,7 +2664,7 @@
           </mc:Choice>
           <mc:Fallback>
             <w:pict>
-              <v:shapetype w14:anchorId="6E96DEE3" id="_x0000_t5" coordsize="21600,21600" o:spt="5" adj="10800" path="m@0,l,21600r21600,xe">
+              <v:shapetype w14:anchorId="511D78F7" id="_x0000_t5" coordsize="21600,21600" o:spt="5" adj="10800" path="m@0,l,21600r21600,xe">
                 <v:stroke joinstyle="miter"/>
                 <v:formulas>
                   <v:f eqn="val #0"/>
@@ -2774,63 +2730,156 @@
         </w:rPr>
       </w:pPr>
     </w:p>
-    <w:p>
-      <w:pPr>
-        <w:rPr>
-          <w:b/>
-          <w:bCs/>
-        </w:rPr>
-      </w:pPr>
-    </w:p>
-    <w:p>
-      <w:pPr>
-        <w:rPr>
-          <w:b/>
-          <w:bCs/>
-        </w:rPr>
-      </w:pPr>
-    </w:p>
-    <w:p>
-      <w:pPr>
-        <w:rPr>
-          <w:b/>
-          <w:bCs/>
-        </w:rPr>
-      </w:pPr>
-    </w:p>
-    <w:p>
-      <w:pPr>
-        <w:rPr>
-          <w:b/>
-          <w:bCs/>
-        </w:rPr>
-      </w:pPr>
-    </w:p>
-    <w:p>
-      <w:pPr>
-        <w:rPr>
-          <w:b/>
-          <w:bCs/>
-        </w:rPr>
-      </w:pPr>
-    </w:p>
-    <w:p>
-      <w:pPr>
-        <w:rPr>
-          <w:b/>
-          <w:bCs/>
-        </w:rPr>
-      </w:pPr>
-    </w:p>
-    <w:p>
-      <w:pPr>
-        <w:rPr>
-          <w:b/>
-          <w:bCs/>
-        </w:rPr>
-      </w:pPr>
-      <w:bookmarkStart w:id="0" w:name="_GoBack"/>
-      <w:bookmarkEnd w:id="0"/>
+    <w:tbl>
+      <w:tblPr>
+        <w:tblStyle w:val="TableGrid"/>
+        <w:tblW w:w="0" w:type="auto"/>
+        <w:tblLook w:val="04A0" w:firstRow="1" w:lastRow="0" w:firstColumn="1" w:lastColumn="0" w:noHBand="0" w:noVBand="1"/>
+      </w:tblPr>
+      <w:tblGrid>
+        <w:gridCol w:w="9350"/>
+      </w:tblGrid>
+      <w:tr>
+        <w:tc>
+          <w:tcPr>
+            <w:tcW w:w="9350" w:type="dxa"/>
+          </w:tcPr>
+          <w:p>
+            <w:pPr>
+              <w:jc w:val="center"/>
+              <w:rPr>
+                <w:rFonts w:ascii="Times New Roman" w:hAnsi="Times New Roman" w:cs="Times New Roman"/>
+                <w:b/>
+                <w:bCs/>
+                <w:sz w:val="24"/>
+                <w:szCs w:val="24"/>
+              </w:rPr>
+            </w:pPr>
+            <w:r>
+              <w:rPr>
+                <w:rFonts w:ascii="Times New Roman" w:hAnsi="Times New Roman" w:cs="Times New Roman"/>
+                <w:b/>
+                <w:bCs/>
+                <w:sz w:val="24"/>
+                <w:szCs w:val="24"/>
+              </w:rPr>
+              <w:t>Patient</w:t>
+            </w:r>
+            <w:bookmarkStart w:id="0" w:name="_GoBack"/>
+            <w:bookmarkEnd w:id="0"/>
+          </w:p>
+        </w:tc>
+      </w:tr>
+      <w:tr>
+        <w:tc>
+          <w:tcPr>
+            <w:tcW w:w="9350" w:type="dxa"/>
+          </w:tcPr>
+          <w:p>
+            <w:pPr>
+              <w:rPr>
+                <w:b/>
+                <w:bCs/>
+              </w:rPr>
+            </w:pPr>
+          </w:p>
+        </w:tc>
+      </w:tr>
+      <w:tr>
+        <w:tc>
+          <w:tcPr>
+            <w:tcW w:w="9350" w:type="dxa"/>
+          </w:tcPr>
+          <w:p>
+            <w:pPr>
+              <w:rPr>
+                <w:b/>
+                <w:bCs/>
+              </w:rPr>
+            </w:pPr>
+          </w:p>
+        </w:tc>
+      </w:tr>
+    </w:tbl>
+    <w:p>
+      <w:pPr>
+        <w:rPr>
+          <w:b/>
+          <w:bCs/>
+        </w:rPr>
+      </w:pPr>
+    </w:p>
+    <w:p>
+      <w:pPr>
+        <w:rPr>
+          <w:b/>
+          <w:bCs/>
+        </w:rPr>
+      </w:pPr>
+    </w:p>
+    <w:p>
+      <w:pPr>
+        <w:rPr>
+          <w:b/>
+          <w:bCs/>
+        </w:rPr>
+      </w:pPr>
+    </w:p>
+    <w:p>
+      <w:pPr>
+        <w:rPr>
+          <w:b/>
+          <w:bCs/>
+        </w:rPr>
+      </w:pPr>
+    </w:p>
+    <w:p>
+      <w:pPr>
+        <w:rPr>
+          <w:b/>
+          <w:bCs/>
+        </w:rPr>
+      </w:pPr>
+    </w:p>
+    <w:p>
+      <w:pPr>
+        <w:rPr>
+          <w:b/>
+          <w:bCs/>
+        </w:rPr>
+      </w:pPr>
+    </w:p>
+    <w:p>
+      <w:pPr>
+        <w:rPr>
+          <w:b/>
+          <w:bCs/>
+        </w:rPr>
+      </w:pPr>
+    </w:p>
+    <w:p>
+      <w:pPr>
+        <w:rPr>
+          <w:b/>
+          <w:bCs/>
+        </w:rPr>
+      </w:pPr>
+    </w:p>
+    <w:p>
+      <w:pPr>
+        <w:rPr>
+          <w:b/>
+          <w:bCs/>
+        </w:rPr>
+      </w:pPr>
+    </w:p>
+    <w:p>
+      <w:pPr>
+        <w:rPr>
+          <w:b/>
+          <w:bCs/>
+        </w:rPr>
+      </w:pPr>
     </w:p>
     <w:p>
       <w:pPr>
@@ -2993,6 +3042,7 @@
                 <w:b/>
                 <w:bCs/>
               </w:rPr>
+              <w:lastRenderedPageBreak/>
               <w:t>-</w:t>
             </w:r>
           </w:p>
@@ -3208,6 +3258,7 @@
     <w:p>
       <w:proofErr w:type="gramStart"/>
       <w:r>
+        <w:lastRenderedPageBreak/>
         <w:t>Pseudo -code</w:t>
       </w:r>
       <w:proofErr w:type="gramEnd"/>

--- a/FinalSpec.doc.docx
+++ b/FinalSpec.doc.docx
@@ -163,7 +163,7 @@
           <w:sz w:val="24"/>
           <w:szCs w:val="24"/>
         </w:rPr>
-        <w:t xml:space="preserve"> in a small town as accurately as possible. This means it should be able to simulate different injuries and illness </w:t>
+        <w:t xml:space="preserve"> in a small town as accurately as possible. This means it should be able to simulate different injuries and </w:t>
       </w:r>
       <w:r>
         <w:rPr>
@@ -171,7 +171,39 @@
           <w:sz w:val="24"/>
           <w:szCs w:val="24"/>
         </w:rPr>
-        <w:t xml:space="preserve">as well as treat each of these based on there </w:t>
+        <w:t>illnesses giving the more severe a higher priority to treat.</w:t>
+      </w:r>
+      <w:r>
+        <w:rPr>
+          <w:rFonts w:ascii="Times New Roman" w:hAnsi="Times New Roman" w:cs="Times New Roman"/>
+          <w:sz w:val="24"/>
+          <w:szCs w:val="24"/>
+        </w:rPr>
+        <w:t xml:space="preserve"> </w:t>
+      </w:r>
+      <w:r>
+        <w:rPr>
+          <w:rFonts w:ascii="Times New Roman" w:hAnsi="Times New Roman" w:cs="Times New Roman"/>
+          <w:sz w:val="24"/>
+          <w:szCs w:val="24"/>
+        </w:rPr>
+        <w:t>There needs to be a</w:t>
+      </w:r>
+      <w:r>
+        <w:rPr>
+          <w:rFonts w:ascii="Times New Roman" w:hAnsi="Times New Roman" w:cs="Times New Roman"/>
+          <w:sz w:val="24"/>
+          <w:szCs w:val="24"/>
+        </w:rPr>
+        <w:t>n</w:t>
+      </w:r>
+      <w:r>
+        <w:rPr>
+          <w:rFonts w:ascii="Times New Roman" w:hAnsi="Times New Roman" w:cs="Times New Roman"/>
+          <w:sz w:val="24"/>
+          <w:szCs w:val="24"/>
+        </w:rPr>
+        <w:t xml:space="preserve"> equal chance of everyone within the small town needing to go to the hospital, there also needs to </w:t>
       </w:r>
       <w:proofErr w:type="spellStart"/>
       <w:r>
@@ -180,7 +212,23 @@
           <w:sz w:val="24"/>
           <w:szCs w:val="24"/>
         </w:rPr>
-        <w:t>severness</w:t>
+        <w:t>differen</w:t>
+      </w:r>
+      <w:r>
+        <w:rPr>
+          <w:rFonts w:ascii="Times New Roman" w:hAnsi="Times New Roman" w:cs="Times New Roman"/>
+          <w:sz w:val="24"/>
+          <w:szCs w:val="24"/>
+        </w:rPr>
+        <w:t>t</w:t>
+      </w:r>
+      <w:r>
+        <w:rPr>
+          <w:rFonts w:ascii="Times New Roman" w:hAnsi="Times New Roman" w:cs="Times New Roman"/>
+          <w:sz w:val="24"/>
+          <w:szCs w:val="24"/>
+        </w:rPr>
+        <w:t>ing</w:t>
       </w:r>
       <w:proofErr w:type="spellEnd"/>
       <w:r>
@@ -189,18 +237,16 @@
           <w:sz w:val="24"/>
           <w:szCs w:val="24"/>
         </w:rPr>
-        <w:t xml:space="preserve">. It needs to be able to </w:t>
+        <w:t xml:space="preserve"> </w:t>
       </w:r>
-      <w:proofErr w:type="spellStart"/>
       <w:r>
         <w:rPr>
           <w:rFonts w:ascii="Times New Roman" w:hAnsi="Times New Roman" w:cs="Times New Roman"/>
           <w:sz w:val="24"/>
           <w:szCs w:val="24"/>
         </w:rPr>
-        <w:t>calcul</w:t>
+        <w:t xml:space="preserve">chances of </w:t>
       </w:r>
-      <w:proofErr w:type="spellEnd"/>
       <w:proofErr w:type="gramStart"/>
       <w:r>
         <w:rPr>
@@ -217,62 +263,188 @@
           <w:sz w:val="24"/>
           <w:szCs w:val="24"/>
         </w:rPr>
-        <w:t xml:space="preserve"> Because the simulation is an emergency room all the data from the patients must be stored for future treatments </w:t>
+        <w:t xml:space="preserve"> </w:t>
       </w:r>
-      <w:proofErr w:type="spellStart"/>
       <w:r>
         <w:rPr>
           <w:rFonts w:ascii="Times New Roman" w:hAnsi="Times New Roman" w:cs="Times New Roman"/>
           <w:sz w:val="24"/>
           <w:szCs w:val="24"/>
         </w:rPr>
-        <w:t>ie</w:t>
+        <w:t xml:space="preserve"> Because the simulation is </w:t>
       </w:r>
-      <w:proofErr w:type="spellEnd"/>
       <w:r>
         <w:rPr>
           <w:rFonts w:ascii="Times New Roman" w:hAnsi="Times New Roman" w:cs="Times New Roman"/>
           <w:sz w:val="24"/>
           <w:szCs w:val="24"/>
         </w:rPr>
-        <w:t xml:space="preserve"> what </w:t>
+        <w:t xml:space="preserve">based on a hospital </w:t>
       </w:r>
-      <w:proofErr w:type="spellStart"/>
       <w:r>
         <w:rPr>
           <w:rFonts w:ascii="Times New Roman" w:hAnsi="Times New Roman" w:cs="Times New Roman"/>
           <w:sz w:val="24"/>
           <w:szCs w:val="24"/>
         </w:rPr>
-        <w:t>surjies</w:t>
+        <w:t xml:space="preserve">all the </w:t>
       </w:r>
-      <w:proofErr w:type="spellEnd"/>
       <w:r>
         <w:rPr>
           <w:rFonts w:ascii="Times New Roman" w:hAnsi="Times New Roman" w:cs="Times New Roman"/>
           <w:sz w:val="24"/>
           <w:szCs w:val="24"/>
         </w:rPr>
-        <w:t xml:space="preserve"> they have had or illnesses…….</w:t>
+        <w:t>medical records</w:t>
+      </w:r>
+      <w:r>
+        <w:rPr>
+          <w:rFonts w:ascii="Times New Roman" w:hAnsi="Times New Roman" w:cs="Times New Roman"/>
+          <w:sz w:val="24"/>
+          <w:szCs w:val="24"/>
+        </w:rPr>
+        <w:t xml:space="preserve"> from the patients must be stored for future treatments ie what surjies they have had or illnesses</w:t>
+      </w:r>
+      <w:r>
+        <w:rPr>
+          <w:rFonts w:ascii="Times New Roman" w:hAnsi="Times New Roman" w:cs="Times New Roman"/>
+          <w:sz w:val="24"/>
+          <w:szCs w:val="24"/>
+        </w:rPr>
+        <w:t xml:space="preserve">, so the hospital must keep records of each patient that was treated </w:t>
+      </w:r>
+      <w:r>
+        <w:rPr>
+          <w:rFonts w:ascii="Times New Roman" w:hAnsi="Times New Roman" w:cs="Times New Roman"/>
+          <w:sz w:val="24"/>
+          <w:szCs w:val="24"/>
+        </w:rPr>
+        <w:t>there</w:t>
+      </w:r>
+      <w:r>
+        <w:rPr>
+          <w:rFonts w:ascii="Times New Roman" w:hAnsi="Times New Roman" w:cs="Times New Roman"/>
+          <w:sz w:val="24"/>
+          <w:szCs w:val="24"/>
+        </w:rPr>
+        <w:t>.</w:t>
+      </w:r>
+      <w:r>
+        <w:rPr>
+          <w:rFonts w:ascii="Times New Roman" w:hAnsi="Times New Roman" w:cs="Times New Roman"/>
+          <w:sz w:val="24"/>
+          <w:szCs w:val="24"/>
+        </w:rPr>
+        <w:t xml:space="preserve"> The simulation will need to</w:t>
+      </w:r>
+      <w:r>
+        <w:rPr>
+          <w:rFonts w:ascii="Times New Roman" w:hAnsi="Times New Roman" w:cs="Times New Roman"/>
+          <w:sz w:val="24"/>
+          <w:szCs w:val="24"/>
+        </w:rPr>
+        <w:t xml:space="preserve"> </w:t>
+      </w:r>
+      <w:r>
+        <w:rPr>
+          <w:rFonts w:ascii="Times New Roman" w:hAnsi="Times New Roman" w:cs="Times New Roman"/>
+          <w:sz w:val="24"/>
+          <w:szCs w:val="24"/>
+        </w:rPr>
+        <w:t>triage</w:t>
+      </w:r>
+      <w:r>
+        <w:rPr>
+          <w:rFonts w:ascii="Times New Roman" w:hAnsi="Times New Roman" w:cs="Times New Roman"/>
+          <w:sz w:val="24"/>
+          <w:szCs w:val="24"/>
+        </w:rPr>
+        <w:t xml:space="preserve"> a patient when they arrive </w:t>
+      </w:r>
+      <w:r>
+        <w:rPr>
+          <w:rFonts w:ascii="Times New Roman" w:hAnsi="Times New Roman" w:cs="Times New Roman"/>
+          <w:sz w:val="24"/>
+          <w:szCs w:val="24"/>
+        </w:rPr>
+        <w:t>in</w:t>
+      </w:r>
+      <w:r>
+        <w:rPr>
+          <w:rFonts w:ascii="Times New Roman" w:hAnsi="Times New Roman" w:cs="Times New Roman"/>
+          <w:sz w:val="24"/>
+          <w:szCs w:val="24"/>
+        </w:rPr>
+        <w:t xml:space="preserve"> the waiting room</w:t>
+      </w:r>
+      <w:r>
+        <w:rPr>
+          <w:rFonts w:ascii="Times New Roman" w:hAnsi="Times New Roman" w:cs="Times New Roman"/>
+          <w:sz w:val="24"/>
+          <w:szCs w:val="24"/>
+        </w:rPr>
+        <w:t>, that is they will need to be placed</w:t>
+      </w:r>
+      <w:r>
+        <w:rPr>
+          <w:rFonts w:ascii="Times New Roman" w:hAnsi="Times New Roman" w:cs="Times New Roman"/>
+          <w:sz w:val="24"/>
+          <w:szCs w:val="24"/>
+        </w:rPr>
+        <w:t xml:space="preserve"> by priority in the waiting room. The more severe their illness the higher priority they have.</w:t>
+      </w:r>
+      <w:r>
+        <w:rPr>
+          <w:rFonts w:ascii="Times New Roman" w:hAnsi="Times New Roman" w:cs="Times New Roman"/>
+          <w:sz w:val="24"/>
+          <w:szCs w:val="24"/>
+        </w:rPr>
+        <w:t xml:space="preserve"> </w:t>
+      </w:r>
+      <w:r>
+        <w:rPr>
+          <w:rFonts w:ascii="Times New Roman" w:hAnsi="Times New Roman" w:cs="Times New Roman"/>
+          <w:sz w:val="24"/>
+          <w:szCs w:val="24"/>
+        </w:rPr>
+        <w:t xml:space="preserve"> </w:t>
       </w:r>
     </w:p>
     <w:p>
       <w:pPr>
         <w:rPr>
+          <w:rFonts w:ascii="Times New Roman" w:hAnsi="Times New Roman" w:cs="Times New Roman"/>
           <w:b/>
           <w:bCs/>
+          <w:sz w:val="24"/>
+          <w:szCs w:val="24"/>
         </w:rPr>
       </w:pPr>
       <w:r>
         <w:rPr>
+          <w:rFonts w:ascii="Times New Roman" w:hAnsi="Times New Roman" w:cs="Times New Roman"/>
           <w:b/>
           <w:bCs/>
+          <w:sz w:val="24"/>
+          <w:szCs w:val="24"/>
         </w:rPr>
         <w:t>Use Case:</w:t>
       </w:r>
     </w:p>
     <w:p>
+      <w:pPr>
+        <w:rPr>
+          <w:rFonts w:ascii="Times New Roman" w:hAnsi="Times New Roman" w:cs="Times New Roman"/>
+          <w:sz w:val="24"/>
+          <w:szCs w:val="24"/>
+        </w:rPr>
+      </w:pPr>
       <w:r>
+        <w:rPr>
+          <w:rFonts w:ascii="Times New Roman" w:hAnsi="Times New Roman" w:cs="Times New Roman"/>
+          <w:sz w:val="24"/>
+          <w:szCs w:val="24"/>
+        </w:rPr>
         <w:t>Running program</w:t>
       </w:r>
     </w:p>
@@ -283,7 +455,7 @@
         <w:tblLook w:val="04A0" w:firstRow="1" w:lastRow="0" w:firstColumn="1" w:lastColumn="0" w:noHBand="0" w:noVBand="1"/>
       </w:tblPr>
       <w:tblGrid>
-        <w:gridCol w:w="626"/>
+        <w:gridCol w:w="670"/>
         <w:gridCol w:w="4319"/>
         <w:gridCol w:w="4405"/>
       </w:tblGrid>
@@ -295,14 +467,20 @@
           <w:p>
             <w:pPr>
               <w:rPr>
+                <w:rFonts w:ascii="Times New Roman" w:hAnsi="Times New Roman" w:cs="Times New Roman"/>
                 <w:b/>
                 <w:bCs/>
-              </w:rPr>
-            </w:pPr>
-            <w:r>
-              <w:rPr>
+                <w:sz w:val="24"/>
+                <w:szCs w:val="24"/>
+              </w:rPr>
+            </w:pPr>
+            <w:r>
+              <w:rPr>
+                <w:rFonts w:ascii="Times New Roman" w:hAnsi="Times New Roman" w:cs="Times New Roman"/>
                 <w:b/>
                 <w:bCs/>
+                <w:sz w:val="24"/>
+                <w:szCs w:val="24"/>
               </w:rPr>
               <w:t>Step</w:t>
             </w:r>
@@ -316,14 +494,20 @@
             <w:pPr>
               <w:jc w:val="center"/>
               <w:rPr>
+                <w:rFonts w:ascii="Times New Roman" w:hAnsi="Times New Roman" w:cs="Times New Roman"/>
                 <w:b/>
                 <w:bCs/>
-              </w:rPr>
-            </w:pPr>
-            <w:r>
-              <w:rPr>
+                <w:sz w:val="24"/>
+                <w:szCs w:val="24"/>
+              </w:rPr>
+            </w:pPr>
+            <w:r>
+              <w:rPr>
+                <w:rFonts w:ascii="Times New Roman" w:hAnsi="Times New Roman" w:cs="Times New Roman"/>
                 <w:b/>
                 <w:bCs/>
+                <w:sz w:val="24"/>
+                <w:szCs w:val="24"/>
               </w:rPr>
               <w:t>User’s Actions</w:t>
             </w:r>
@@ -337,14 +521,20 @@
             <w:pPr>
               <w:jc w:val="center"/>
               <w:rPr>
+                <w:rFonts w:ascii="Times New Roman" w:hAnsi="Times New Roman" w:cs="Times New Roman"/>
                 <w:b/>
                 <w:bCs/>
-              </w:rPr>
-            </w:pPr>
-            <w:r>
-              <w:rPr>
+                <w:sz w:val="24"/>
+                <w:szCs w:val="24"/>
+              </w:rPr>
+            </w:pPr>
+            <w:r>
+              <w:rPr>
+                <w:rFonts w:ascii="Times New Roman" w:hAnsi="Times New Roman" w:cs="Times New Roman"/>
                 <w:b/>
                 <w:bCs/>
+                <w:sz w:val="24"/>
+                <w:szCs w:val="24"/>
               </w:rPr>
               <w:t>System’s Response</w:t>
             </w:r>
@@ -359,8 +549,18 @@
           <w:p>
             <w:pPr>
               <w:jc w:val="center"/>
-            </w:pPr>
-            <w:r>
+              <w:rPr>
+                <w:rFonts w:ascii="Times New Roman" w:hAnsi="Times New Roman" w:cs="Times New Roman"/>
+                <w:sz w:val="24"/>
+                <w:szCs w:val="24"/>
+              </w:rPr>
+            </w:pPr>
+            <w:r>
+              <w:rPr>
+                <w:rFonts w:ascii="Times New Roman" w:hAnsi="Times New Roman" w:cs="Times New Roman"/>
+                <w:sz w:val="24"/>
+                <w:szCs w:val="24"/>
+              </w:rPr>
               <w:t>1.</w:t>
             </w:r>
           </w:p>
@@ -370,10 +570,27 @@
             <w:tcW w:w="4319" w:type="dxa"/>
           </w:tcPr>
           <w:p>
-            <w:r>
+            <w:pPr>
+              <w:rPr>
+                <w:rFonts w:ascii="Times New Roman" w:hAnsi="Times New Roman" w:cs="Times New Roman"/>
+                <w:sz w:val="24"/>
+                <w:szCs w:val="24"/>
+              </w:rPr>
+            </w:pPr>
+            <w:r>
+              <w:rPr>
+                <w:rFonts w:ascii="Times New Roman" w:hAnsi="Times New Roman" w:cs="Times New Roman"/>
+                <w:sz w:val="24"/>
+                <w:szCs w:val="24"/>
+              </w:rPr>
               <w:t xml:space="preserve">User issues command to start the program to simulate an emergency room </w:t>
             </w:r>
             <w:r>
+              <w:rPr>
+                <w:rFonts w:ascii="Times New Roman" w:hAnsi="Times New Roman" w:cs="Times New Roman"/>
+                <w:sz w:val="24"/>
+                <w:szCs w:val="24"/>
+              </w:rPr>
               <w:t>for the town of 273ville.</w:t>
             </w:r>
           </w:p>
@@ -382,7 +599,15 @@
           <w:tcPr>
             <w:tcW w:w="4405" w:type="dxa"/>
           </w:tcPr>
-          <w:p/>
+          <w:p>
+            <w:pPr>
+              <w:rPr>
+                <w:rFonts w:ascii="Times New Roman" w:hAnsi="Times New Roman" w:cs="Times New Roman"/>
+                <w:sz w:val="24"/>
+                <w:szCs w:val="24"/>
+              </w:rPr>
+            </w:pPr>
+          </w:p>
         </w:tc>
       </w:tr>
       <w:tr>
@@ -393,8 +618,18 @@
           <w:p>
             <w:pPr>
               <w:jc w:val="center"/>
-            </w:pPr>
-            <w:r>
+              <w:rPr>
+                <w:rFonts w:ascii="Times New Roman" w:hAnsi="Times New Roman" w:cs="Times New Roman"/>
+                <w:sz w:val="24"/>
+                <w:szCs w:val="24"/>
+              </w:rPr>
+            </w:pPr>
+            <w:r>
+              <w:rPr>
+                <w:rFonts w:ascii="Times New Roman" w:hAnsi="Times New Roman" w:cs="Times New Roman"/>
+                <w:sz w:val="24"/>
+                <w:szCs w:val="24"/>
+              </w:rPr>
               <w:t>2.</w:t>
             </w:r>
           </w:p>
@@ -403,45 +638,131 @@
           <w:tcPr>
             <w:tcW w:w="4319" w:type="dxa"/>
           </w:tcPr>
-          <w:p/>
+          <w:p>
+            <w:pPr>
+              <w:rPr>
+                <w:rFonts w:ascii="Times New Roman" w:hAnsi="Times New Roman" w:cs="Times New Roman"/>
+                <w:sz w:val="24"/>
+                <w:szCs w:val="24"/>
+              </w:rPr>
+            </w:pPr>
+          </w:p>
         </w:tc>
         <w:tc>
           <w:tcPr>
             <w:tcW w:w="4405" w:type="dxa"/>
           </w:tcPr>
           <w:p>
-            <w:r>
+            <w:pPr>
+              <w:rPr>
+                <w:rFonts w:ascii="Times New Roman" w:hAnsi="Times New Roman" w:cs="Times New Roman"/>
+                <w:sz w:val="24"/>
+                <w:szCs w:val="24"/>
+              </w:rPr>
+            </w:pPr>
+            <w:r>
+              <w:rPr>
+                <w:rFonts w:ascii="Times New Roman" w:hAnsi="Times New Roman" w:cs="Times New Roman"/>
+                <w:sz w:val="24"/>
+                <w:szCs w:val="24"/>
+              </w:rPr>
               <w:t xml:space="preserve">The Emergency room simulator is started, and </w:t>
             </w:r>
             <w:r>
+              <w:rPr>
+                <w:rFonts w:ascii="Times New Roman" w:hAnsi="Times New Roman" w:cs="Times New Roman"/>
+                <w:sz w:val="24"/>
+                <w:szCs w:val="24"/>
+              </w:rPr>
               <w:t xml:space="preserve">the </w:t>
             </w:r>
             <w:r>
+              <w:rPr>
+                <w:rFonts w:ascii="Times New Roman" w:hAnsi="Times New Roman" w:cs="Times New Roman"/>
+                <w:sz w:val="24"/>
+                <w:szCs w:val="24"/>
+              </w:rPr>
               <w:t>town</w:t>
             </w:r>
             <w:r>
+              <w:rPr>
+                <w:rFonts w:ascii="Times New Roman" w:hAnsi="Times New Roman" w:cs="Times New Roman"/>
+                <w:sz w:val="24"/>
+                <w:szCs w:val="24"/>
+              </w:rPr>
               <w:t xml:space="preserve"> of 273ville</w:t>
             </w:r>
             <w:r>
+              <w:rPr>
+                <w:rFonts w:ascii="Times New Roman" w:hAnsi="Times New Roman" w:cs="Times New Roman"/>
+                <w:sz w:val="24"/>
+                <w:szCs w:val="24"/>
+              </w:rPr>
               <w:t>’s emergency room is</w:t>
             </w:r>
             <w:r>
+              <w:rPr>
+                <w:rFonts w:ascii="Times New Roman" w:hAnsi="Times New Roman" w:cs="Times New Roman"/>
+                <w:sz w:val="24"/>
+                <w:szCs w:val="24"/>
+              </w:rPr>
               <w:t xml:space="preserve"> initialized</w:t>
             </w:r>
             <w:r>
+              <w:rPr>
+                <w:rFonts w:ascii="Times New Roman" w:hAnsi="Times New Roman" w:cs="Times New Roman"/>
+                <w:sz w:val="24"/>
+                <w:szCs w:val="24"/>
+              </w:rPr>
               <w:t>.</w:t>
             </w:r>
             <w:r>
+              <w:rPr>
+                <w:rFonts w:ascii="Times New Roman" w:hAnsi="Times New Roman" w:cs="Times New Roman"/>
+                <w:sz w:val="24"/>
+                <w:szCs w:val="24"/>
+              </w:rPr>
               <w:t xml:space="preserve"> In </w:t>
             </w:r>
             <w:r>
+              <w:rPr>
+                <w:rFonts w:ascii="Times New Roman" w:hAnsi="Times New Roman" w:cs="Times New Roman"/>
+                <w:sz w:val="24"/>
+                <w:szCs w:val="24"/>
+              </w:rPr>
               <w:t>addition,</w:t>
             </w:r>
             <w:r>
+              <w:rPr>
+                <w:rFonts w:ascii="Times New Roman" w:hAnsi="Times New Roman" w:cs="Times New Roman"/>
+                <w:sz w:val="24"/>
+                <w:szCs w:val="24"/>
+              </w:rPr>
               <w:t xml:space="preserve"> the </w:t>
             </w:r>
             <w:r>
-              <w:t>system prompts the user for the patient arrival rate.</w:t>
+              <w:rPr>
+                <w:rFonts w:ascii="Times New Roman" w:hAnsi="Times New Roman" w:cs="Times New Roman"/>
+                <w:sz w:val="24"/>
+                <w:szCs w:val="24"/>
+              </w:rPr>
+              <w:t xml:space="preserve">system prompts the user for the </w:t>
+            </w:r>
+            <w:r>
+              <w:rPr>
+                <w:rFonts w:ascii="Times New Roman" w:hAnsi="Times New Roman" w:cs="Times New Roman"/>
+                <w:sz w:val="24"/>
+                <w:szCs w:val="24"/>
+              </w:rPr>
+              <w:t>total run time of the simulation in hours</w:t>
+            </w:r>
+            <w:r>
+              <w:rPr>
+                <w:rFonts w:ascii="Times New Roman" w:hAnsi="Times New Roman" w:cs="Times New Roman"/>
+                <w:sz w:val="24"/>
+                <w:szCs w:val="24"/>
+              </w:rPr>
+              <w:t>.</w:t>
             </w:r>
           </w:p>
         </w:tc>
@@ -454,8 +775,18 @@
           <w:p>
             <w:pPr>
               <w:jc w:val="center"/>
-            </w:pPr>
-            <w:r>
+              <w:rPr>
+                <w:rFonts w:ascii="Times New Roman" w:hAnsi="Times New Roman" w:cs="Times New Roman"/>
+                <w:sz w:val="24"/>
+                <w:szCs w:val="24"/>
+              </w:rPr>
+            </w:pPr>
+            <w:r>
+              <w:rPr>
+                <w:rFonts w:ascii="Times New Roman" w:hAnsi="Times New Roman" w:cs="Times New Roman"/>
+                <w:sz w:val="24"/>
+                <w:szCs w:val="24"/>
+              </w:rPr>
               <w:t>3.</w:t>
             </w:r>
           </w:p>
@@ -465,11 +796,36 @@
             <w:tcW w:w="4319" w:type="dxa"/>
           </w:tcPr>
           <w:p>
-            <w:r>
+            <w:pPr>
+              <w:rPr>
+                <w:rFonts w:ascii="Times New Roman" w:hAnsi="Times New Roman" w:cs="Times New Roman"/>
+                <w:sz w:val="24"/>
+                <w:szCs w:val="24"/>
+              </w:rPr>
+            </w:pPr>
+            <w:r>
+              <w:rPr>
+                <w:rFonts w:ascii="Times New Roman" w:hAnsi="Times New Roman" w:cs="Times New Roman"/>
+                <w:sz w:val="24"/>
+                <w:szCs w:val="24"/>
+              </w:rPr>
               <w:t xml:space="preserve">User inputs </w:t>
             </w:r>
             <w:r>
-              <w:t xml:space="preserve">patient arrival rate. </w:t>
+              <w:rPr>
+                <w:rFonts w:ascii="Times New Roman" w:hAnsi="Times New Roman" w:cs="Times New Roman"/>
+                <w:sz w:val="24"/>
+                <w:szCs w:val="24"/>
+              </w:rPr>
+              <w:t>the total runtime of the simulation.</w:t>
+            </w:r>
+            <w:r>
+              <w:rPr>
+                <w:rFonts w:ascii="Times New Roman" w:hAnsi="Times New Roman" w:cs="Times New Roman"/>
+                <w:sz w:val="24"/>
+                <w:szCs w:val="24"/>
+              </w:rPr>
+              <w:t xml:space="preserve"> </w:t>
             </w:r>
           </w:p>
         </w:tc>
@@ -478,13 +834,35 @@
             <w:tcW w:w="4405" w:type="dxa"/>
           </w:tcPr>
           <w:p>
-            <w:r>
+            <w:pPr>
+              <w:rPr>
+                <w:rFonts w:ascii="Times New Roman" w:hAnsi="Times New Roman" w:cs="Times New Roman"/>
+                <w:sz w:val="24"/>
+                <w:szCs w:val="24"/>
+              </w:rPr>
+            </w:pPr>
+            <w:r>
+              <w:rPr>
+                <w:rFonts w:ascii="Times New Roman" w:hAnsi="Times New Roman" w:cs="Times New Roman"/>
+                <w:sz w:val="24"/>
+                <w:szCs w:val="24"/>
+              </w:rPr>
               <w:t>If user enters a zero or negative arrival rate system re</w:t>
             </w:r>
             <w:r>
+              <w:rPr>
+                <w:rFonts w:ascii="Times New Roman" w:hAnsi="Times New Roman" w:cs="Times New Roman"/>
+                <w:sz w:val="24"/>
+                <w:szCs w:val="24"/>
+              </w:rPr>
               <w:t>-</w:t>
             </w:r>
             <w:r>
+              <w:rPr>
+                <w:rFonts w:ascii="Times New Roman" w:hAnsi="Times New Roman" w:cs="Times New Roman"/>
+                <w:sz w:val="24"/>
+                <w:szCs w:val="24"/>
+              </w:rPr>
               <w:t>prompts.</w:t>
             </w:r>
           </w:p>
@@ -498,8 +876,18 @@
           <w:p>
             <w:pPr>
               <w:jc w:val="center"/>
-            </w:pPr>
-            <w:r>
+              <w:rPr>
+                <w:rFonts w:ascii="Times New Roman" w:hAnsi="Times New Roman" w:cs="Times New Roman"/>
+                <w:sz w:val="24"/>
+                <w:szCs w:val="24"/>
+              </w:rPr>
+            </w:pPr>
+            <w:r>
+              <w:rPr>
+                <w:rFonts w:ascii="Times New Roman" w:hAnsi="Times New Roman" w:cs="Times New Roman"/>
+                <w:sz w:val="24"/>
+                <w:szCs w:val="24"/>
+              </w:rPr>
               <w:t>4.</w:t>
             </w:r>
           </w:p>
@@ -508,15 +896,85 @@
           <w:tcPr>
             <w:tcW w:w="4319" w:type="dxa"/>
           </w:tcPr>
-          <w:p/>
+          <w:p>
+            <w:pPr>
+              <w:rPr>
+                <w:rFonts w:ascii="Times New Roman" w:hAnsi="Times New Roman" w:cs="Times New Roman"/>
+                <w:sz w:val="24"/>
+                <w:szCs w:val="24"/>
+              </w:rPr>
+            </w:pPr>
+          </w:p>
         </w:tc>
         <w:tc>
           <w:tcPr>
             <w:tcW w:w="4405" w:type="dxa"/>
           </w:tcPr>
           <w:p>
-            <w:r>
-              <w:t>System prompts for number of doctors.</w:t>
+            <w:pPr>
+              <w:rPr>
+                <w:rFonts w:ascii="Times New Roman" w:hAnsi="Times New Roman" w:cs="Times New Roman"/>
+                <w:sz w:val="24"/>
+                <w:szCs w:val="24"/>
+              </w:rPr>
+            </w:pPr>
+            <w:r>
+              <w:rPr>
+                <w:rFonts w:ascii="Times New Roman" w:hAnsi="Times New Roman" w:cs="Times New Roman"/>
+                <w:sz w:val="24"/>
+                <w:szCs w:val="24"/>
+              </w:rPr>
+              <w:t xml:space="preserve">System </w:t>
+            </w:r>
+            <w:r>
+              <w:rPr>
+                <w:rFonts w:ascii="Times New Roman" w:hAnsi="Times New Roman" w:cs="Times New Roman"/>
+                <w:sz w:val="24"/>
+                <w:szCs w:val="24"/>
+              </w:rPr>
+              <w:t xml:space="preserve">changes the hours user </w:t>
+            </w:r>
+            <w:proofErr w:type="gramStart"/>
+            <w:r>
+              <w:rPr>
+                <w:rFonts w:ascii="Times New Roman" w:hAnsi="Times New Roman" w:cs="Times New Roman"/>
+                <w:sz w:val="24"/>
+                <w:szCs w:val="24"/>
+              </w:rPr>
+              <w:t>entered into</w:t>
+            </w:r>
+            <w:proofErr w:type="gramEnd"/>
+            <w:r>
+              <w:rPr>
+                <w:rFonts w:ascii="Times New Roman" w:hAnsi="Times New Roman" w:cs="Times New Roman"/>
+                <w:sz w:val="24"/>
+                <w:szCs w:val="24"/>
+              </w:rPr>
+              <w:t xml:space="preserve"> minutes. System </w:t>
+            </w:r>
+            <w:r>
+              <w:rPr>
+                <w:rFonts w:ascii="Times New Roman" w:hAnsi="Times New Roman" w:cs="Times New Roman"/>
+                <w:sz w:val="24"/>
+                <w:szCs w:val="24"/>
+              </w:rPr>
+              <w:t xml:space="preserve">prompts for </w:t>
+            </w:r>
+            <w:r>
+              <w:rPr>
+                <w:rFonts w:ascii="Times New Roman" w:hAnsi="Times New Roman" w:cs="Times New Roman"/>
+                <w:sz w:val="24"/>
+                <w:szCs w:val="24"/>
+              </w:rPr>
+              <w:t>arrival rate of patients</w:t>
+            </w:r>
+            <w:r>
+              <w:rPr>
+                <w:rFonts w:ascii="Times New Roman" w:hAnsi="Times New Roman" w:cs="Times New Roman"/>
+                <w:sz w:val="24"/>
+                <w:szCs w:val="24"/>
+              </w:rPr>
+              <w:t>.</w:t>
             </w:r>
           </w:p>
         </w:tc>
@@ -529,8 +987,19 @@
           <w:p>
             <w:pPr>
               <w:jc w:val="center"/>
-            </w:pPr>
-            <w:r>
+              <w:rPr>
+                <w:rFonts w:ascii="Times New Roman" w:hAnsi="Times New Roman" w:cs="Times New Roman"/>
+                <w:sz w:val="24"/>
+                <w:szCs w:val="24"/>
+              </w:rPr>
+            </w:pPr>
+            <w:r>
+              <w:rPr>
+                <w:rFonts w:ascii="Times New Roman" w:hAnsi="Times New Roman" w:cs="Times New Roman"/>
+                <w:sz w:val="24"/>
+                <w:szCs w:val="24"/>
+              </w:rPr>
+              <w:lastRenderedPageBreak/>
               <w:t>5.</w:t>
             </w:r>
           </w:p>
@@ -540,8 +1009,36 @@
             <w:tcW w:w="4319" w:type="dxa"/>
           </w:tcPr>
           <w:p>
-            <w:r>
-              <w:t>User inputs number of doctors.</w:t>
+            <w:pPr>
+              <w:rPr>
+                <w:rFonts w:ascii="Times New Roman" w:hAnsi="Times New Roman" w:cs="Times New Roman"/>
+                <w:sz w:val="24"/>
+                <w:szCs w:val="24"/>
+              </w:rPr>
+            </w:pPr>
+            <w:r>
+              <w:rPr>
+                <w:rFonts w:ascii="Times New Roman" w:hAnsi="Times New Roman" w:cs="Times New Roman"/>
+                <w:sz w:val="24"/>
+                <w:szCs w:val="24"/>
+              </w:rPr>
+              <w:t xml:space="preserve">User inputs </w:t>
+            </w:r>
+            <w:r>
+              <w:rPr>
+                <w:rFonts w:ascii="Times New Roman" w:hAnsi="Times New Roman" w:cs="Times New Roman"/>
+                <w:sz w:val="24"/>
+                <w:szCs w:val="24"/>
+              </w:rPr>
+              <w:t>arrival rate of patients</w:t>
+            </w:r>
+            <w:r>
+              <w:rPr>
+                <w:rFonts w:ascii="Times New Roman" w:hAnsi="Times New Roman" w:cs="Times New Roman"/>
+                <w:sz w:val="24"/>
+                <w:szCs w:val="24"/>
+              </w:rPr>
+              <w:t>.</w:t>
             </w:r>
           </w:p>
         </w:tc>
@@ -550,28 +1047,91 @@
             <w:tcW w:w="4405" w:type="dxa"/>
           </w:tcPr>
           <w:p>
-            <w:r>
-              <w:t xml:space="preserve">If user enters below </w:t>
-            </w:r>
-            <w:r>
-              <w:t>one</w:t>
-            </w:r>
-            <w:r>
-              <w:t xml:space="preserve"> doctor</w:t>
-            </w:r>
-            <w:r>
-              <w:t xml:space="preserve"> system</w:t>
-            </w:r>
-            <w:r>
+            <w:pPr>
+              <w:rPr>
+                <w:rFonts w:ascii="Times New Roman" w:hAnsi="Times New Roman" w:cs="Times New Roman"/>
+                <w:sz w:val="24"/>
+                <w:szCs w:val="24"/>
+              </w:rPr>
+            </w:pPr>
+            <w:r>
+              <w:rPr>
+                <w:rFonts w:ascii="Times New Roman" w:hAnsi="Times New Roman" w:cs="Times New Roman"/>
+                <w:sz w:val="24"/>
+                <w:szCs w:val="24"/>
+              </w:rPr>
+              <w:t>If user enters below</w:t>
+            </w:r>
+            <w:r>
+              <w:rPr>
+                <w:rFonts w:ascii="Times New Roman" w:hAnsi="Times New Roman" w:cs="Times New Roman"/>
+                <w:sz w:val="24"/>
+                <w:szCs w:val="24"/>
+              </w:rPr>
+              <w:t xml:space="preserve"> 1 or more </w:t>
+            </w:r>
+            <w:r>
+              <w:rPr>
+                <w:rFonts w:ascii="Times New Roman" w:hAnsi="Times New Roman" w:cs="Times New Roman"/>
+                <w:sz w:val="24"/>
+                <w:szCs w:val="24"/>
+              </w:rPr>
+              <w:t>than</w:t>
+            </w:r>
+            <w:r>
+              <w:rPr>
+                <w:rFonts w:ascii="Times New Roman" w:hAnsi="Times New Roman" w:cs="Times New Roman"/>
+                <w:sz w:val="24"/>
+                <w:szCs w:val="24"/>
+              </w:rPr>
+              <w:t xml:space="preserve"> 60</w:t>
+            </w:r>
+            <w:r>
+              <w:rPr>
+                <w:rFonts w:ascii="Times New Roman" w:hAnsi="Times New Roman" w:cs="Times New Roman"/>
+                <w:sz w:val="24"/>
+                <w:szCs w:val="24"/>
+              </w:rPr>
+              <w:t xml:space="preserve"> </w:t>
+            </w:r>
+            <w:r>
+              <w:rPr>
+                <w:rFonts w:ascii="Times New Roman" w:hAnsi="Times New Roman" w:cs="Times New Roman"/>
+                <w:sz w:val="24"/>
+                <w:szCs w:val="24"/>
+              </w:rPr>
+              <w:t>system</w:t>
+            </w:r>
+            <w:r>
+              <w:rPr>
+                <w:rFonts w:ascii="Times New Roman" w:hAnsi="Times New Roman" w:cs="Times New Roman"/>
+                <w:sz w:val="24"/>
+                <w:szCs w:val="24"/>
+              </w:rPr>
               <w:t xml:space="preserve"> re</w:t>
             </w:r>
             <w:r>
+              <w:rPr>
+                <w:rFonts w:ascii="Times New Roman" w:hAnsi="Times New Roman" w:cs="Times New Roman"/>
+                <w:sz w:val="24"/>
+                <w:szCs w:val="24"/>
+              </w:rPr>
               <w:t>-</w:t>
             </w:r>
             <w:r>
+              <w:rPr>
+                <w:rFonts w:ascii="Times New Roman" w:hAnsi="Times New Roman" w:cs="Times New Roman"/>
+                <w:sz w:val="24"/>
+                <w:szCs w:val="24"/>
+              </w:rPr>
               <w:t>prompt</w:t>
             </w:r>
             <w:r>
+              <w:rPr>
+                <w:rFonts w:ascii="Times New Roman" w:hAnsi="Times New Roman" w:cs="Times New Roman"/>
+                <w:sz w:val="24"/>
+                <w:szCs w:val="24"/>
+              </w:rPr>
               <w:t>s.</w:t>
             </w:r>
           </w:p>
@@ -585,8 +1145,18 @@
           <w:p>
             <w:pPr>
               <w:jc w:val="center"/>
-            </w:pPr>
-            <w:r>
+              <w:rPr>
+                <w:rFonts w:ascii="Times New Roman" w:hAnsi="Times New Roman" w:cs="Times New Roman"/>
+                <w:sz w:val="24"/>
+                <w:szCs w:val="24"/>
+              </w:rPr>
+            </w:pPr>
+            <w:r>
+              <w:rPr>
+                <w:rFonts w:ascii="Times New Roman" w:hAnsi="Times New Roman" w:cs="Times New Roman"/>
+                <w:sz w:val="24"/>
+                <w:szCs w:val="24"/>
+              </w:rPr>
               <w:t>6.</w:t>
             </w:r>
           </w:p>
@@ -595,15 +1165,91 @@
           <w:tcPr>
             <w:tcW w:w="4319" w:type="dxa"/>
           </w:tcPr>
-          <w:p/>
+          <w:p>
+            <w:pPr>
+              <w:rPr>
+                <w:rFonts w:ascii="Times New Roman" w:hAnsi="Times New Roman" w:cs="Times New Roman"/>
+                <w:sz w:val="24"/>
+                <w:szCs w:val="24"/>
+              </w:rPr>
+            </w:pPr>
+          </w:p>
         </w:tc>
         <w:tc>
           <w:tcPr>
             <w:tcW w:w="4405" w:type="dxa"/>
           </w:tcPr>
           <w:p>
-            <w:r>
-              <w:t>System Prompts for number of nurses.</w:t>
+            <w:pPr>
+              <w:rPr>
+                <w:rFonts w:ascii="Times New Roman" w:hAnsi="Times New Roman" w:cs="Times New Roman"/>
+                <w:sz w:val="24"/>
+                <w:szCs w:val="24"/>
+              </w:rPr>
+            </w:pPr>
+            <w:r>
+              <w:rPr>
+                <w:rFonts w:ascii="Times New Roman" w:hAnsi="Times New Roman" w:cs="Times New Roman"/>
+                <w:sz w:val="24"/>
+                <w:szCs w:val="24"/>
+              </w:rPr>
+              <w:t xml:space="preserve">System </w:t>
+            </w:r>
+            <w:r>
+              <w:rPr>
+                <w:rFonts w:ascii="Times New Roman" w:hAnsi="Times New Roman" w:cs="Times New Roman"/>
+                <w:sz w:val="24"/>
+                <w:szCs w:val="24"/>
+              </w:rPr>
+              <w:t>p</w:t>
+            </w:r>
+            <w:r>
+              <w:rPr>
+                <w:rFonts w:ascii="Times New Roman" w:hAnsi="Times New Roman" w:cs="Times New Roman"/>
+                <w:sz w:val="24"/>
+                <w:szCs w:val="24"/>
+              </w:rPr>
+              <w:t>rompts</w:t>
+            </w:r>
+            <w:r>
+              <w:rPr>
+                <w:rFonts w:ascii="Times New Roman" w:hAnsi="Times New Roman" w:cs="Times New Roman"/>
+                <w:sz w:val="24"/>
+                <w:szCs w:val="24"/>
+              </w:rPr>
+              <w:t xml:space="preserve"> user</w:t>
+            </w:r>
+            <w:r>
+              <w:rPr>
+                <w:rFonts w:ascii="Times New Roman" w:hAnsi="Times New Roman" w:cs="Times New Roman"/>
+                <w:sz w:val="24"/>
+                <w:szCs w:val="24"/>
+              </w:rPr>
+              <w:t xml:space="preserve"> for number of </w:t>
+            </w:r>
+            <w:r>
+              <w:rPr>
+                <w:rFonts w:ascii="Times New Roman" w:hAnsi="Times New Roman" w:cs="Times New Roman"/>
+                <w:sz w:val="24"/>
+                <w:szCs w:val="24"/>
+              </w:rPr>
+              <w:t>doctors</w:t>
+            </w:r>
+            <w:r>
+              <w:rPr>
+                <w:rFonts w:ascii="Times New Roman" w:hAnsi="Times New Roman" w:cs="Times New Roman"/>
+                <w:sz w:val="24"/>
+                <w:szCs w:val="24"/>
+              </w:rPr>
+              <w:t xml:space="preserve"> working</w:t>
+            </w:r>
+            <w:r>
+              <w:rPr>
+                <w:rFonts w:ascii="Times New Roman" w:hAnsi="Times New Roman" w:cs="Times New Roman"/>
+                <w:sz w:val="24"/>
+                <w:szCs w:val="24"/>
+              </w:rPr>
+              <w:t>.</w:t>
             </w:r>
           </w:p>
         </w:tc>
@@ -616,8 +1262,18 @@
           <w:p>
             <w:pPr>
               <w:jc w:val="center"/>
-            </w:pPr>
-            <w:r>
+              <w:rPr>
+                <w:rFonts w:ascii="Times New Roman" w:hAnsi="Times New Roman" w:cs="Times New Roman"/>
+                <w:sz w:val="24"/>
+                <w:szCs w:val="24"/>
+              </w:rPr>
+            </w:pPr>
+            <w:r>
+              <w:rPr>
+                <w:rFonts w:ascii="Times New Roman" w:hAnsi="Times New Roman" w:cs="Times New Roman"/>
+                <w:sz w:val="24"/>
+                <w:szCs w:val="24"/>
+              </w:rPr>
               <w:t>7.</w:t>
             </w:r>
           </w:p>
@@ -627,8 +1283,36 @@
             <w:tcW w:w="4319" w:type="dxa"/>
           </w:tcPr>
           <w:p>
-            <w:r>
-              <w:t>User inputs number of nurses.</w:t>
+            <w:pPr>
+              <w:rPr>
+                <w:rFonts w:ascii="Times New Roman" w:hAnsi="Times New Roman" w:cs="Times New Roman"/>
+                <w:sz w:val="24"/>
+                <w:szCs w:val="24"/>
+              </w:rPr>
+            </w:pPr>
+            <w:r>
+              <w:rPr>
+                <w:rFonts w:ascii="Times New Roman" w:hAnsi="Times New Roman" w:cs="Times New Roman"/>
+                <w:sz w:val="24"/>
+                <w:szCs w:val="24"/>
+              </w:rPr>
+              <w:t xml:space="preserve">User inputs number of </w:t>
+            </w:r>
+            <w:r>
+              <w:rPr>
+                <w:rFonts w:ascii="Times New Roman" w:hAnsi="Times New Roman" w:cs="Times New Roman"/>
+                <w:sz w:val="24"/>
+                <w:szCs w:val="24"/>
+              </w:rPr>
+              <w:t>doctors</w:t>
+            </w:r>
+            <w:r>
+              <w:rPr>
+                <w:rFonts w:ascii="Times New Roman" w:hAnsi="Times New Roman" w:cs="Times New Roman"/>
+                <w:sz w:val="24"/>
+                <w:szCs w:val="24"/>
+              </w:rPr>
+              <w:t>.</w:t>
             </w:r>
           </w:p>
         </w:tc>
@@ -637,8 +1321,60 @@
             <w:tcW w:w="4405" w:type="dxa"/>
           </w:tcPr>
           <w:p>
-            <w:r>
-              <w:t>If user inputs below zero nurse’s system re-prompts.</w:t>
+            <w:pPr>
+              <w:rPr>
+                <w:rFonts w:ascii="Times New Roman" w:hAnsi="Times New Roman" w:cs="Times New Roman"/>
+                <w:sz w:val="24"/>
+                <w:szCs w:val="24"/>
+              </w:rPr>
+            </w:pPr>
+            <w:r>
+              <w:rPr>
+                <w:rFonts w:ascii="Times New Roman" w:hAnsi="Times New Roman" w:cs="Times New Roman"/>
+                <w:sz w:val="24"/>
+                <w:szCs w:val="24"/>
+              </w:rPr>
+              <w:t xml:space="preserve">If user inputs below </w:t>
+            </w:r>
+            <w:r>
+              <w:rPr>
+                <w:rFonts w:ascii="Times New Roman" w:hAnsi="Times New Roman" w:cs="Times New Roman"/>
+                <w:sz w:val="24"/>
+                <w:szCs w:val="24"/>
+              </w:rPr>
+              <w:t>1</w:t>
+            </w:r>
+            <w:r>
+              <w:rPr>
+                <w:rFonts w:ascii="Times New Roman" w:hAnsi="Times New Roman" w:cs="Times New Roman"/>
+                <w:sz w:val="24"/>
+                <w:szCs w:val="24"/>
+              </w:rPr>
+              <w:t xml:space="preserve"> </w:t>
+            </w:r>
+            <w:r>
+              <w:rPr>
+                <w:rFonts w:ascii="Times New Roman" w:hAnsi="Times New Roman" w:cs="Times New Roman"/>
+                <w:sz w:val="24"/>
+                <w:szCs w:val="24"/>
+              </w:rPr>
+              <w:t>doctor</w:t>
+            </w:r>
+            <w:r>
+              <w:rPr>
+                <w:rFonts w:ascii="Times New Roman" w:hAnsi="Times New Roman" w:cs="Times New Roman"/>
+                <w:sz w:val="24"/>
+                <w:szCs w:val="24"/>
+              </w:rPr>
+              <w:t xml:space="preserve"> system re-prompts.</w:t>
+            </w:r>
+            <w:r>
+              <w:rPr>
+                <w:rFonts w:ascii="Times New Roman" w:hAnsi="Times New Roman" w:cs="Times New Roman"/>
+                <w:sz w:val="24"/>
+                <w:szCs w:val="24"/>
+              </w:rPr>
+              <w:t xml:space="preserve"> </w:t>
             </w:r>
           </w:p>
         </w:tc>
@@ -651,8 +1387,18 @@
           <w:p>
             <w:pPr>
               <w:jc w:val="center"/>
-            </w:pPr>
-            <w:r>
+              <w:rPr>
+                <w:rFonts w:ascii="Times New Roman" w:hAnsi="Times New Roman" w:cs="Times New Roman"/>
+                <w:sz w:val="24"/>
+                <w:szCs w:val="24"/>
+              </w:rPr>
+            </w:pPr>
+            <w:r>
+              <w:rPr>
+                <w:rFonts w:ascii="Times New Roman" w:hAnsi="Times New Roman" w:cs="Times New Roman"/>
+                <w:sz w:val="24"/>
+                <w:szCs w:val="24"/>
+              </w:rPr>
               <w:t>8.</w:t>
             </w:r>
           </w:p>
@@ -661,35 +1407,217 @@
           <w:tcPr>
             <w:tcW w:w="4319" w:type="dxa"/>
           </w:tcPr>
-          <w:p/>
+          <w:p>
+            <w:pPr>
+              <w:rPr>
+                <w:rFonts w:ascii="Times New Roman" w:hAnsi="Times New Roman" w:cs="Times New Roman"/>
+                <w:sz w:val="24"/>
+                <w:szCs w:val="24"/>
+              </w:rPr>
+            </w:pPr>
+          </w:p>
         </w:tc>
         <w:tc>
           <w:tcPr>
             <w:tcW w:w="4405" w:type="dxa"/>
           </w:tcPr>
           <w:p>
-            <w:r>
-              <w:t xml:space="preserve">Simulation runs </w:t>
-            </w:r>
-            <w:r>
-              <w:t xml:space="preserve">calculating the average visit time of all patients as </w:t>
-            </w:r>
-            <w:r>
-              <w:t>w</w:t>
-            </w:r>
-            <w:r>
-              <w:t xml:space="preserve">ell as displaying a menu </w:t>
-            </w:r>
-            <w:r>
-              <w:t>with options to list all names of residents that were treated and retrieve a record of the resident by their name.</w:t>
+            <w:pPr>
+              <w:rPr>
+                <w:rFonts w:ascii="Times New Roman" w:hAnsi="Times New Roman" w:cs="Times New Roman"/>
+                <w:sz w:val="24"/>
+                <w:szCs w:val="24"/>
+              </w:rPr>
+            </w:pPr>
+            <w:r>
+              <w:rPr>
+                <w:rFonts w:ascii="Times New Roman" w:hAnsi="Times New Roman" w:cs="Times New Roman"/>
+                <w:sz w:val="24"/>
+                <w:szCs w:val="24"/>
+              </w:rPr>
+              <w:t>System prompts user for number of nurses working.</w:t>
+            </w:r>
+          </w:p>
+        </w:tc>
+      </w:tr>
+      <w:tr>
+        <w:tc>
+          <w:tcPr>
+            <w:tcW w:w="626" w:type="dxa"/>
+          </w:tcPr>
+          <w:p>
+            <w:pPr>
+              <w:jc w:val="center"/>
+              <w:rPr>
+                <w:rFonts w:ascii="Times New Roman" w:hAnsi="Times New Roman" w:cs="Times New Roman"/>
+                <w:sz w:val="24"/>
+                <w:szCs w:val="24"/>
+              </w:rPr>
+            </w:pPr>
+            <w:r>
+              <w:rPr>
+                <w:rFonts w:ascii="Times New Roman" w:hAnsi="Times New Roman" w:cs="Times New Roman"/>
+                <w:sz w:val="24"/>
+                <w:szCs w:val="24"/>
+              </w:rPr>
+              <w:t>9.</w:t>
+            </w:r>
+          </w:p>
+        </w:tc>
+        <w:tc>
+          <w:tcPr>
+            <w:tcW w:w="4319" w:type="dxa"/>
+          </w:tcPr>
+          <w:p>
+            <w:pPr>
+              <w:rPr>
+                <w:rFonts w:ascii="Times New Roman" w:hAnsi="Times New Roman" w:cs="Times New Roman"/>
+                <w:sz w:val="24"/>
+                <w:szCs w:val="24"/>
+              </w:rPr>
+            </w:pPr>
+            <w:r>
+              <w:rPr>
+                <w:rFonts w:ascii="Times New Roman" w:hAnsi="Times New Roman" w:cs="Times New Roman"/>
+                <w:sz w:val="24"/>
+                <w:szCs w:val="24"/>
+              </w:rPr>
+              <w:t>User inputs number of nurses.</w:t>
+            </w:r>
+          </w:p>
+        </w:tc>
+        <w:tc>
+          <w:tcPr>
+            <w:tcW w:w="4405" w:type="dxa"/>
+          </w:tcPr>
+          <w:p>
+            <w:pPr>
+              <w:rPr>
+                <w:rFonts w:ascii="Times New Roman" w:hAnsi="Times New Roman" w:cs="Times New Roman"/>
+                <w:sz w:val="24"/>
+                <w:szCs w:val="24"/>
+              </w:rPr>
+            </w:pPr>
+            <w:r>
+              <w:rPr>
+                <w:rFonts w:ascii="Times New Roman" w:hAnsi="Times New Roman" w:cs="Times New Roman"/>
+                <w:sz w:val="24"/>
+                <w:szCs w:val="24"/>
+              </w:rPr>
+              <w:t>If user inputs below 1</w:t>
+            </w:r>
+            <w:r>
+              <w:rPr>
+                <w:rFonts w:ascii="Times New Roman" w:hAnsi="Times New Roman" w:cs="Times New Roman"/>
+                <w:sz w:val="24"/>
+                <w:szCs w:val="24"/>
+              </w:rPr>
+              <w:t xml:space="preserve"> nurse</w:t>
+            </w:r>
+            <w:r>
+              <w:rPr>
+                <w:rFonts w:ascii="Times New Roman" w:hAnsi="Times New Roman" w:cs="Times New Roman"/>
+                <w:sz w:val="24"/>
+                <w:szCs w:val="24"/>
+              </w:rPr>
+              <w:t xml:space="preserve"> system re-prompts.</w:t>
+            </w:r>
+          </w:p>
+        </w:tc>
+      </w:tr>
+      <w:tr>
+        <w:tc>
+          <w:tcPr>
+            <w:tcW w:w="626" w:type="dxa"/>
+          </w:tcPr>
+          <w:p>
+            <w:pPr>
+              <w:jc w:val="center"/>
+              <w:rPr>
+                <w:rFonts w:ascii="Times New Roman" w:hAnsi="Times New Roman" w:cs="Times New Roman"/>
+                <w:sz w:val="24"/>
+                <w:szCs w:val="24"/>
+              </w:rPr>
+            </w:pPr>
+            <w:r>
+              <w:rPr>
+                <w:rFonts w:ascii="Times New Roman" w:hAnsi="Times New Roman" w:cs="Times New Roman"/>
+                <w:sz w:val="24"/>
+                <w:szCs w:val="24"/>
+              </w:rPr>
+              <w:t>10.</w:t>
+            </w:r>
+          </w:p>
+        </w:tc>
+        <w:tc>
+          <w:tcPr>
+            <w:tcW w:w="4319" w:type="dxa"/>
+          </w:tcPr>
+          <w:p>
+            <w:pPr>
+              <w:rPr>
+                <w:rFonts w:ascii="Times New Roman" w:hAnsi="Times New Roman" w:cs="Times New Roman"/>
+                <w:sz w:val="24"/>
+                <w:szCs w:val="24"/>
+              </w:rPr>
+            </w:pPr>
+          </w:p>
+        </w:tc>
+        <w:tc>
+          <w:tcPr>
+            <w:tcW w:w="4405" w:type="dxa"/>
+          </w:tcPr>
+          <w:p>
+            <w:pPr>
+              <w:rPr>
+                <w:rFonts w:ascii="Times New Roman" w:hAnsi="Times New Roman" w:cs="Times New Roman"/>
+                <w:sz w:val="24"/>
+                <w:szCs w:val="24"/>
+              </w:rPr>
+            </w:pPr>
+            <w:r>
+              <w:rPr>
+                <w:rFonts w:ascii="Times New Roman" w:hAnsi="Times New Roman" w:cs="Times New Roman"/>
+                <w:sz w:val="24"/>
+                <w:szCs w:val="24"/>
+              </w:rPr>
+              <w:t xml:space="preserve">Simulation runs calculating the average visit time of all patients as well as displaying a menu with options to list all names of </w:t>
+            </w:r>
+            <w:r>
+              <w:rPr>
+                <w:rFonts w:ascii="Times New Roman" w:hAnsi="Times New Roman" w:cs="Times New Roman"/>
+                <w:sz w:val="24"/>
+                <w:szCs w:val="24"/>
+              </w:rPr>
+              <w:t>patients treated as well as retrieve the medical record of the patient by name.</w:t>
             </w:r>
           </w:p>
         </w:tc>
       </w:tr>
     </w:tbl>
-    <w:p/>
     <w:p>
+      <w:pPr>
+        <w:rPr>
+          <w:rFonts w:ascii="Times New Roman" w:hAnsi="Times New Roman" w:cs="Times New Roman"/>
+          <w:sz w:val="24"/>
+          <w:szCs w:val="24"/>
+        </w:rPr>
+      </w:pPr>
+    </w:p>
+    <w:p>
+      <w:pPr>
+        <w:rPr>
+          <w:rFonts w:ascii="Times New Roman" w:hAnsi="Times New Roman" w:cs="Times New Roman"/>
+          <w:sz w:val="24"/>
+          <w:szCs w:val="24"/>
+        </w:rPr>
+      </w:pPr>
       <w:r>
+        <w:rPr>
+          <w:rFonts w:ascii="Times New Roman" w:hAnsi="Times New Roman" w:cs="Times New Roman"/>
+          <w:sz w:val="24"/>
+          <w:szCs w:val="24"/>
+        </w:rPr>
         <w:t>List all names of residents that were treated</w:t>
       </w:r>
     </w:p>
@@ -700,7 +1628,7 @@
         <w:tblLook w:val="04A0" w:firstRow="1" w:lastRow="0" w:firstColumn="1" w:lastColumn="0" w:noHBand="0" w:noVBand="1"/>
       </w:tblPr>
       <w:tblGrid>
-        <w:gridCol w:w="626"/>
+        <w:gridCol w:w="670"/>
         <w:gridCol w:w="4319"/>
         <w:gridCol w:w="4405"/>
       </w:tblGrid>
@@ -712,14 +1640,20 @@
           <w:p>
             <w:pPr>
               <w:rPr>
+                <w:rFonts w:ascii="Times New Roman" w:hAnsi="Times New Roman" w:cs="Times New Roman"/>
                 <w:b/>
                 <w:bCs/>
-              </w:rPr>
-            </w:pPr>
-            <w:r>
-              <w:rPr>
+                <w:sz w:val="24"/>
+                <w:szCs w:val="24"/>
+              </w:rPr>
+            </w:pPr>
+            <w:r>
+              <w:rPr>
+                <w:rFonts w:ascii="Times New Roman" w:hAnsi="Times New Roman" w:cs="Times New Roman"/>
                 <w:b/>
                 <w:bCs/>
+                <w:sz w:val="24"/>
+                <w:szCs w:val="24"/>
               </w:rPr>
               <w:t>Step</w:t>
             </w:r>
@@ -733,14 +1667,20 @@
             <w:pPr>
               <w:jc w:val="center"/>
               <w:rPr>
+                <w:rFonts w:ascii="Times New Roman" w:hAnsi="Times New Roman" w:cs="Times New Roman"/>
                 <w:b/>
                 <w:bCs/>
-              </w:rPr>
-            </w:pPr>
-            <w:r>
-              <w:rPr>
+                <w:sz w:val="24"/>
+                <w:szCs w:val="24"/>
+              </w:rPr>
+            </w:pPr>
+            <w:r>
+              <w:rPr>
+                <w:rFonts w:ascii="Times New Roman" w:hAnsi="Times New Roman" w:cs="Times New Roman"/>
                 <w:b/>
                 <w:bCs/>
+                <w:sz w:val="24"/>
+                <w:szCs w:val="24"/>
               </w:rPr>
               <w:t>User’s Actions</w:t>
             </w:r>
@@ -754,14 +1694,20 @@
             <w:pPr>
               <w:jc w:val="center"/>
               <w:rPr>
+                <w:rFonts w:ascii="Times New Roman" w:hAnsi="Times New Roman" w:cs="Times New Roman"/>
                 <w:b/>
                 <w:bCs/>
-              </w:rPr>
-            </w:pPr>
-            <w:r>
-              <w:rPr>
+                <w:sz w:val="24"/>
+                <w:szCs w:val="24"/>
+              </w:rPr>
+            </w:pPr>
+            <w:r>
+              <w:rPr>
+                <w:rFonts w:ascii="Times New Roman" w:hAnsi="Times New Roman" w:cs="Times New Roman"/>
                 <w:b/>
                 <w:bCs/>
+                <w:sz w:val="24"/>
+                <w:szCs w:val="24"/>
               </w:rPr>
               <w:t>System’s Response</w:t>
             </w:r>
@@ -776,8 +1722,18 @@
           <w:p>
             <w:pPr>
               <w:jc w:val="center"/>
-            </w:pPr>
-            <w:r>
+              <w:rPr>
+                <w:rFonts w:ascii="Times New Roman" w:hAnsi="Times New Roman" w:cs="Times New Roman"/>
+                <w:sz w:val="24"/>
+                <w:szCs w:val="24"/>
+              </w:rPr>
+            </w:pPr>
+            <w:r>
+              <w:rPr>
+                <w:rFonts w:ascii="Times New Roman" w:hAnsi="Times New Roman" w:cs="Times New Roman"/>
+                <w:sz w:val="24"/>
+                <w:szCs w:val="24"/>
+              </w:rPr>
               <w:t>1.</w:t>
             </w:r>
           </w:p>
@@ -787,11 +1743,60 @@
             <w:tcW w:w="4319" w:type="dxa"/>
           </w:tcPr>
           <w:p>
-            <w:r>
+            <w:pPr>
+              <w:rPr>
+                <w:rFonts w:ascii="Times New Roman" w:hAnsi="Times New Roman" w:cs="Times New Roman"/>
+                <w:sz w:val="24"/>
+                <w:szCs w:val="24"/>
+              </w:rPr>
+            </w:pPr>
+            <w:r>
+              <w:rPr>
+                <w:rFonts w:ascii="Times New Roman" w:hAnsi="Times New Roman" w:cs="Times New Roman"/>
+                <w:sz w:val="24"/>
+                <w:szCs w:val="24"/>
+              </w:rPr>
               <w:t xml:space="preserve">User issues command to </w:t>
             </w:r>
             <w:r>
-              <w:t>list all names of residents that were treated.</w:t>
+              <w:rPr>
+                <w:rFonts w:ascii="Times New Roman" w:hAnsi="Times New Roman" w:cs="Times New Roman"/>
+                <w:sz w:val="24"/>
+                <w:szCs w:val="24"/>
+              </w:rPr>
+              <w:t xml:space="preserve">list all names of </w:t>
+            </w:r>
+            <w:r>
+              <w:rPr>
+                <w:rFonts w:ascii="Times New Roman" w:hAnsi="Times New Roman" w:cs="Times New Roman"/>
+                <w:sz w:val="24"/>
+                <w:szCs w:val="24"/>
+              </w:rPr>
+              <w:t xml:space="preserve">patients </w:t>
+            </w:r>
+            <w:r>
+              <w:rPr>
+                <w:rFonts w:ascii="Times New Roman" w:hAnsi="Times New Roman" w:cs="Times New Roman"/>
+                <w:sz w:val="24"/>
+                <w:szCs w:val="24"/>
+              </w:rPr>
+              <w:t>that were treated</w:t>
+            </w:r>
+            <w:r>
+              <w:rPr>
+                <w:rFonts w:ascii="Times New Roman" w:hAnsi="Times New Roman" w:cs="Times New Roman"/>
+                <w:sz w:val="24"/>
+                <w:szCs w:val="24"/>
+              </w:rPr>
+              <w:t xml:space="preserve"> in the emergency room</w:t>
+            </w:r>
+            <w:r>
+              <w:rPr>
+                <w:rFonts w:ascii="Times New Roman" w:hAnsi="Times New Roman" w:cs="Times New Roman"/>
+                <w:sz w:val="24"/>
+                <w:szCs w:val="24"/>
+              </w:rPr>
+              <w:t>.</w:t>
             </w:r>
           </w:p>
         </w:tc>
@@ -799,7 +1804,15 @@
           <w:tcPr>
             <w:tcW w:w="4405" w:type="dxa"/>
           </w:tcPr>
-          <w:p/>
+          <w:p>
+            <w:pPr>
+              <w:rPr>
+                <w:rFonts w:ascii="Times New Roman" w:hAnsi="Times New Roman" w:cs="Times New Roman"/>
+                <w:sz w:val="24"/>
+                <w:szCs w:val="24"/>
+              </w:rPr>
+            </w:pPr>
+          </w:p>
         </w:tc>
       </w:tr>
       <w:tr>
@@ -810,8 +1823,18 @@
           <w:p>
             <w:pPr>
               <w:jc w:val="center"/>
-            </w:pPr>
-            <w:r>
+              <w:rPr>
+                <w:rFonts w:ascii="Times New Roman" w:hAnsi="Times New Roman" w:cs="Times New Roman"/>
+                <w:sz w:val="24"/>
+                <w:szCs w:val="24"/>
+              </w:rPr>
+            </w:pPr>
+            <w:r>
+              <w:rPr>
+                <w:rFonts w:ascii="Times New Roman" w:hAnsi="Times New Roman" w:cs="Times New Roman"/>
+                <w:sz w:val="24"/>
+                <w:szCs w:val="24"/>
+              </w:rPr>
               <w:t>2.</w:t>
             </w:r>
           </w:p>
@@ -820,26 +1843,79 @@
           <w:tcPr>
             <w:tcW w:w="4319" w:type="dxa"/>
           </w:tcPr>
-          <w:p/>
+          <w:p>
+            <w:pPr>
+              <w:rPr>
+                <w:rFonts w:ascii="Times New Roman" w:hAnsi="Times New Roman" w:cs="Times New Roman"/>
+                <w:sz w:val="24"/>
+                <w:szCs w:val="24"/>
+              </w:rPr>
+            </w:pPr>
+          </w:p>
         </w:tc>
         <w:tc>
           <w:tcPr>
             <w:tcW w:w="4405" w:type="dxa"/>
           </w:tcPr>
           <w:p>
-            <w:r>
+            <w:pPr>
+              <w:rPr>
+                <w:rFonts w:ascii="Times New Roman" w:hAnsi="Times New Roman" w:cs="Times New Roman"/>
+                <w:sz w:val="24"/>
+                <w:szCs w:val="24"/>
+              </w:rPr>
+            </w:pPr>
+            <w:r>
+              <w:rPr>
+                <w:rFonts w:ascii="Times New Roman" w:hAnsi="Times New Roman" w:cs="Times New Roman"/>
+                <w:sz w:val="24"/>
+                <w:szCs w:val="24"/>
+              </w:rPr>
               <w:t>System searches through records of patients treated and displays each patients name.</w:t>
             </w:r>
             <w:r>
+              <w:rPr>
+                <w:rFonts w:ascii="Times New Roman" w:hAnsi="Times New Roman" w:cs="Times New Roman"/>
+                <w:sz w:val="24"/>
+                <w:szCs w:val="24"/>
+              </w:rPr>
               <w:t xml:space="preserve"> Program exits</w:t>
+            </w:r>
+            <w:r>
+              <w:rPr>
+                <w:rFonts w:ascii="Times New Roman" w:hAnsi="Times New Roman" w:cs="Times New Roman"/>
+                <w:sz w:val="24"/>
+                <w:szCs w:val="24"/>
+              </w:rPr>
+              <w:t>.</w:t>
             </w:r>
           </w:p>
         </w:tc>
       </w:tr>
     </w:tbl>
-    <w:p/>
     <w:p>
+      <w:pPr>
+        <w:rPr>
+          <w:rFonts w:ascii="Times New Roman" w:hAnsi="Times New Roman" w:cs="Times New Roman"/>
+          <w:sz w:val="24"/>
+          <w:szCs w:val="24"/>
+        </w:rPr>
+      </w:pPr>
+    </w:p>
+    <w:p>
+      <w:pPr>
+        <w:rPr>
+          <w:rFonts w:ascii="Times New Roman" w:hAnsi="Times New Roman" w:cs="Times New Roman"/>
+          <w:sz w:val="24"/>
+          <w:szCs w:val="24"/>
+        </w:rPr>
+      </w:pPr>
       <w:r>
+        <w:rPr>
+          <w:rFonts w:ascii="Times New Roman" w:hAnsi="Times New Roman" w:cs="Times New Roman"/>
+          <w:sz w:val="24"/>
+          <w:szCs w:val="24"/>
+        </w:rPr>
         <w:t>Retrieve record of resident by name</w:t>
       </w:r>
     </w:p>
@@ -850,7 +1926,7 @@
         <w:tblLook w:val="04A0" w:firstRow="1" w:lastRow="0" w:firstColumn="1" w:lastColumn="0" w:noHBand="0" w:noVBand="1"/>
       </w:tblPr>
       <w:tblGrid>
-        <w:gridCol w:w="626"/>
+        <w:gridCol w:w="670"/>
         <w:gridCol w:w="4319"/>
         <w:gridCol w:w="4405"/>
       </w:tblGrid>
@@ -862,14 +1938,20 @@
           <w:p>
             <w:pPr>
               <w:rPr>
+                <w:rFonts w:ascii="Times New Roman" w:hAnsi="Times New Roman" w:cs="Times New Roman"/>
                 <w:b/>
                 <w:bCs/>
-              </w:rPr>
-            </w:pPr>
-            <w:r>
-              <w:rPr>
+                <w:sz w:val="24"/>
+                <w:szCs w:val="24"/>
+              </w:rPr>
+            </w:pPr>
+            <w:r>
+              <w:rPr>
+                <w:rFonts w:ascii="Times New Roman" w:hAnsi="Times New Roman" w:cs="Times New Roman"/>
                 <w:b/>
                 <w:bCs/>
+                <w:sz w:val="24"/>
+                <w:szCs w:val="24"/>
               </w:rPr>
               <w:t>Step</w:t>
             </w:r>
@@ -883,14 +1965,20 @@
             <w:pPr>
               <w:jc w:val="center"/>
               <w:rPr>
+                <w:rFonts w:ascii="Times New Roman" w:hAnsi="Times New Roman" w:cs="Times New Roman"/>
                 <w:b/>
                 <w:bCs/>
-              </w:rPr>
-            </w:pPr>
-            <w:r>
-              <w:rPr>
+                <w:sz w:val="24"/>
+                <w:szCs w:val="24"/>
+              </w:rPr>
+            </w:pPr>
+            <w:r>
+              <w:rPr>
+                <w:rFonts w:ascii="Times New Roman" w:hAnsi="Times New Roman" w:cs="Times New Roman"/>
                 <w:b/>
                 <w:bCs/>
+                <w:sz w:val="24"/>
+                <w:szCs w:val="24"/>
               </w:rPr>
               <w:t>User’s Actions</w:t>
             </w:r>
@@ -904,14 +1992,20 @@
             <w:pPr>
               <w:jc w:val="center"/>
               <w:rPr>
+                <w:rFonts w:ascii="Times New Roman" w:hAnsi="Times New Roman" w:cs="Times New Roman"/>
                 <w:b/>
                 <w:bCs/>
-              </w:rPr>
-            </w:pPr>
-            <w:r>
-              <w:rPr>
+                <w:sz w:val="24"/>
+                <w:szCs w:val="24"/>
+              </w:rPr>
+            </w:pPr>
+            <w:r>
+              <w:rPr>
+                <w:rFonts w:ascii="Times New Roman" w:hAnsi="Times New Roman" w:cs="Times New Roman"/>
                 <w:b/>
                 <w:bCs/>
+                <w:sz w:val="24"/>
+                <w:szCs w:val="24"/>
               </w:rPr>
               <w:t>System’s Response</w:t>
             </w:r>
@@ -926,8 +2020,18 @@
           <w:p>
             <w:pPr>
               <w:jc w:val="center"/>
-            </w:pPr>
-            <w:r>
+              <w:rPr>
+                <w:rFonts w:ascii="Times New Roman" w:hAnsi="Times New Roman" w:cs="Times New Roman"/>
+                <w:sz w:val="24"/>
+                <w:szCs w:val="24"/>
+              </w:rPr>
+            </w:pPr>
+            <w:r>
+              <w:rPr>
+                <w:rFonts w:ascii="Times New Roman" w:hAnsi="Times New Roman" w:cs="Times New Roman"/>
+                <w:sz w:val="24"/>
+                <w:szCs w:val="24"/>
+              </w:rPr>
               <w:t>1.</w:t>
             </w:r>
           </w:p>
@@ -937,10 +2041,27 @@
             <w:tcW w:w="4319" w:type="dxa"/>
           </w:tcPr>
           <w:p>
-            <w:r>
+            <w:pPr>
+              <w:rPr>
+                <w:rFonts w:ascii="Times New Roman" w:hAnsi="Times New Roman" w:cs="Times New Roman"/>
+                <w:sz w:val="24"/>
+                <w:szCs w:val="24"/>
+              </w:rPr>
+            </w:pPr>
+            <w:r>
+              <w:rPr>
+                <w:rFonts w:ascii="Times New Roman" w:hAnsi="Times New Roman" w:cs="Times New Roman"/>
+                <w:sz w:val="24"/>
+                <w:szCs w:val="24"/>
+              </w:rPr>
               <w:t xml:space="preserve">User issues command to </w:t>
             </w:r>
             <w:r>
+              <w:rPr>
+                <w:rFonts w:ascii="Times New Roman" w:hAnsi="Times New Roman" w:cs="Times New Roman"/>
+                <w:sz w:val="24"/>
+                <w:szCs w:val="24"/>
+              </w:rPr>
               <w:t>retrieve record of resident of 273ville by their name.</w:t>
             </w:r>
           </w:p>
@@ -949,7 +2070,15 @@
           <w:tcPr>
             <w:tcW w:w="4405" w:type="dxa"/>
           </w:tcPr>
-          <w:p/>
+          <w:p>
+            <w:pPr>
+              <w:rPr>
+                <w:rFonts w:ascii="Times New Roman" w:hAnsi="Times New Roman" w:cs="Times New Roman"/>
+                <w:sz w:val="24"/>
+                <w:szCs w:val="24"/>
+              </w:rPr>
+            </w:pPr>
+          </w:p>
         </w:tc>
       </w:tr>
       <w:tr>
@@ -960,8 +2089,18 @@
           <w:p>
             <w:pPr>
               <w:jc w:val="center"/>
-            </w:pPr>
-            <w:r>
+              <w:rPr>
+                <w:rFonts w:ascii="Times New Roman" w:hAnsi="Times New Roman" w:cs="Times New Roman"/>
+                <w:sz w:val="24"/>
+                <w:szCs w:val="24"/>
+              </w:rPr>
+            </w:pPr>
+            <w:r>
+              <w:rPr>
+                <w:rFonts w:ascii="Times New Roman" w:hAnsi="Times New Roman" w:cs="Times New Roman"/>
+                <w:sz w:val="24"/>
+                <w:szCs w:val="24"/>
+              </w:rPr>
               <w:t>2.</w:t>
             </w:r>
           </w:p>
@@ -970,17 +2109,42 @@
           <w:tcPr>
             <w:tcW w:w="4319" w:type="dxa"/>
           </w:tcPr>
-          <w:p/>
+          <w:p>
+            <w:pPr>
+              <w:rPr>
+                <w:rFonts w:ascii="Times New Roman" w:hAnsi="Times New Roman" w:cs="Times New Roman"/>
+                <w:sz w:val="24"/>
+                <w:szCs w:val="24"/>
+              </w:rPr>
+            </w:pPr>
+          </w:p>
         </w:tc>
         <w:tc>
           <w:tcPr>
             <w:tcW w:w="4405" w:type="dxa"/>
           </w:tcPr>
           <w:p>
-            <w:r>
+            <w:pPr>
+              <w:rPr>
+                <w:rFonts w:ascii="Times New Roman" w:hAnsi="Times New Roman" w:cs="Times New Roman"/>
+                <w:sz w:val="24"/>
+                <w:szCs w:val="24"/>
+              </w:rPr>
+            </w:pPr>
+            <w:r>
+              <w:rPr>
+                <w:rFonts w:ascii="Times New Roman" w:hAnsi="Times New Roman" w:cs="Times New Roman"/>
+                <w:sz w:val="24"/>
+                <w:szCs w:val="24"/>
+              </w:rPr>
               <w:t xml:space="preserve">System </w:t>
             </w:r>
             <w:r>
+              <w:rPr>
+                <w:rFonts w:ascii="Times New Roman" w:hAnsi="Times New Roman" w:cs="Times New Roman"/>
+                <w:sz w:val="24"/>
+                <w:szCs w:val="24"/>
+              </w:rPr>
               <w:t>prompts for name of resident.</w:t>
             </w:r>
           </w:p>
@@ -994,8 +2158,19 @@
           <w:p>
             <w:pPr>
               <w:jc w:val="center"/>
-            </w:pPr>
-            <w:r>
+              <w:rPr>
+                <w:rFonts w:ascii="Times New Roman" w:hAnsi="Times New Roman" w:cs="Times New Roman"/>
+                <w:sz w:val="24"/>
+                <w:szCs w:val="24"/>
+              </w:rPr>
+            </w:pPr>
+            <w:r>
+              <w:rPr>
+                <w:rFonts w:ascii="Times New Roman" w:hAnsi="Times New Roman" w:cs="Times New Roman"/>
+                <w:sz w:val="24"/>
+                <w:szCs w:val="24"/>
+              </w:rPr>
+              <w:lastRenderedPageBreak/>
               <w:t>3.</w:t>
             </w:r>
           </w:p>
@@ -1005,7 +2180,19 @@
             <w:tcW w:w="4319" w:type="dxa"/>
           </w:tcPr>
           <w:p>
-            <w:r>
+            <w:pPr>
+              <w:rPr>
+                <w:rFonts w:ascii="Times New Roman" w:hAnsi="Times New Roman" w:cs="Times New Roman"/>
+                <w:sz w:val="24"/>
+                <w:szCs w:val="24"/>
+              </w:rPr>
+            </w:pPr>
+            <w:r>
+              <w:rPr>
+                <w:rFonts w:ascii="Times New Roman" w:hAnsi="Times New Roman" w:cs="Times New Roman"/>
+                <w:sz w:val="24"/>
+                <w:szCs w:val="24"/>
+              </w:rPr>
               <w:t>User enters name of resident.</w:t>
             </w:r>
           </w:p>
@@ -1015,11 +2202,28 @@
             <w:tcW w:w="4405" w:type="dxa"/>
           </w:tcPr>
           <w:p>
-            <w:r>
+            <w:pPr>
+              <w:rPr>
+                <w:rFonts w:ascii="Times New Roman" w:hAnsi="Times New Roman" w:cs="Times New Roman"/>
+                <w:sz w:val="24"/>
+                <w:szCs w:val="24"/>
+              </w:rPr>
+            </w:pPr>
+            <w:r>
+              <w:rPr>
+                <w:rFonts w:ascii="Times New Roman" w:hAnsi="Times New Roman" w:cs="Times New Roman"/>
+                <w:sz w:val="24"/>
+                <w:szCs w:val="24"/>
+              </w:rPr>
               <w:t>If resident does not exist, system re-prompts for name.</w:t>
             </w:r>
             <w:r>
-              <w:t xml:space="preserve"> If no record state, there was no record found.</w:t>
+              <w:rPr>
+                <w:rFonts w:ascii="Times New Roman" w:hAnsi="Times New Roman" w:cs="Times New Roman"/>
+                <w:sz w:val="24"/>
+                <w:szCs w:val="24"/>
+              </w:rPr>
+              <w:t xml:space="preserve"> </w:t>
             </w:r>
           </w:p>
         </w:tc>
@@ -1032,8 +2236,18 @@
           <w:p>
             <w:pPr>
               <w:jc w:val="center"/>
-            </w:pPr>
-            <w:r>
+              <w:rPr>
+                <w:rFonts w:ascii="Times New Roman" w:hAnsi="Times New Roman" w:cs="Times New Roman"/>
+                <w:sz w:val="24"/>
+                <w:szCs w:val="24"/>
+              </w:rPr>
+            </w:pPr>
+            <w:r>
+              <w:rPr>
+                <w:rFonts w:ascii="Times New Roman" w:hAnsi="Times New Roman" w:cs="Times New Roman"/>
+                <w:sz w:val="24"/>
+                <w:szCs w:val="24"/>
+              </w:rPr>
               <w:t>4.</w:t>
             </w:r>
           </w:p>
@@ -1042,44 +2256,1077 @@
           <w:tcPr>
             <w:tcW w:w="4319" w:type="dxa"/>
           </w:tcPr>
-          <w:p/>
+          <w:p>
+            <w:pPr>
+              <w:rPr>
+                <w:rFonts w:ascii="Times New Roman" w:hAnsi="Times New Roman" w:cs="Times New Roman"/>
+                <w:sz w:val="24"/>
+                <w:szCs w:val="24"/>
+              </w:rPr>
+            </w:pPr>
+          </w:p>
         </w:tc>
         <w:tc>
           <w:tcPr>
             <w:tcW w:w="4405" w:type="dxa"/>
           </w:tcPr>
           <w:p>
-            <w:r>
+            <w:pPr>
+              <w:rPr>
+                <w:rFonts w:ascii="Times New Roman" w:hAnsi="Times New Roman" w:cs="Times New Roman"/>
+                <w:sz w:val="24"/>
+                <w:szCs w:val="24"/>
+              </w:rPr>
+            </w:pPr>
+            <w:r>
+              <w:rPr>
+                <w:rFonts w:ascii="Times New Roman" w:hAnsi="Times New Roman" w:cs="Times New Roman"/>
+                <w:sz w:val="24"/>
+                <w:szCs w:val="24"/>
+              </w:rPr>
               <w:t xml:space="preserve">System </w:t>
             </w:r>
             <w:r>
+              <w:rPr>
+                <w:rFonts w:ascii="Times New Roman" w:hAnsi="Times New Roman" w:cs="Times New Roman"/>
+                <w:sz w:val="24"/>
+                <w:szCs w:val="24"/>
+              </w:rPr>
               <w:t>searches</w:t>
             </w:r>
             <w:r>
+              <w:rPr>
+                <w:rFonts w:ascii="Times New Roman" w:hAnsi="Times New Roman" w:cs="Times New Roman"/>
+                <w:sz w:val="24"/>
+                <w:szCs w:val="24"/>
+              </w:rPr>
               <w:t xml:space="preserve"> through residents and </w:t>
             </w:r>
             <w:r>
-              <w:t xml:space="preserve">displays record if there is one. Prompts user for </w:t>
-            </w:r>
-            <w:r>
-              <w:t>name of resident. If exit command entered exit program.</w:t>
+              <w:rPr>
+                <w:rFonts w:ascii="Times New Roman" w:hAnsi="Times New Roman" w:cs="Times New Roman"/>
+                <w:sz w:val="24"/>
+                <w:szCs w:val="24"/>
+              </w:rPr>
+              <w:t xml:space="preserve">displays </w:t>
+            </w:r>
+            <w:r>
+              <w:rPr>
+                <w:rFonts w:ascii="Times New Roman" w:hAnsi="Times New Roman" w:cs="Times New Roman"/>
+                <w:sz w:val="24"/>
+                <w:szCs w:val="24"/>
+              </w:rPr>
+              <w:t>their medical record</w:t>
+            </w:r>
+            <w:r>
+              <w:rPr>
+                <w:rFonts w:ascii="Times New Roman" w:hAnsi="Times New Roman" w:cs="Times New Roman"/>
+                <w:sz w:val="24"/>
+                <w:szCs w:val="24"/>
+              </w:rPr>
+              <w:t xml:space="preserve">. Prompts user for </w:t>
+            </w:r>
+            <w:r>
+              <w:rPr>
+                <w:rFonts w:ascii="Times New Roman" w:hAnsi="Times New Roman" w:cs="Times New Roman"/>
+                <w:sz w:val="24"/>
+                <w:szCs w:val="24"/>
+              </w:rPr>
+              <w:t xml:space="preserve">name of resident. If exit command entered </w:t>
+            </w:r>
+            <w:r>
+              <w:rPr>
+                <w:rFonts w:ascii="Times New Roman" w:hAnsi="Times New Roman" w:cs="Times New Roman"/>
+                <w:sz w:val="24"/>
+                <w:szCs w:val="24"/>
+              </w:rPr>
+              <w:t>program exits</w:t>
+            </w:r>
+            <w:r>
+              <w:rPr>
+                <w:rFonts w:ascii="Times New Roman" w:hAnsi="Times New Roman" w:cs="Times New Roman"/>
+                <w:sz w:val="24"/>
+                <w:szCs w:val="24"/>
+              </w:rPr>
+              <w:t>.</w:t>
             </w:r>
           </w:p>
         </w:tc>
       </w:tr>
     </w:tbl>
-    <w:p/>
     <w:p>
+      <w:pPr>
+        <w:rPr>
+          <w:rFonts w:ascii="Times New Roman" w:hAnsi="Times New Roman" w:cs="Times New Roman"/>
+          <w:sz w:val="24"/>
+          <w:szCs w:val="24"/>
+        </w:rPr>
+      </w:pPr>
+    </w:p>
+    <w:p>
+      <w:pPr>
+        <w:rPr>
+          <w:rFonts w:ascii="Times New Roman" w:hAnsi="Times New Roman" w:cs="Times New Roman"/>
+          <w:sz w:val="24"/>
+          <w:szCs w:val="24"/>
+        </w:rPr>
+      </w:pPr>
+    </w:p>
+    <w:p>
+      <w:pPr>
+        <w:rPr>
+          <w:rFonts w:ascii="Times New Roman" w:hAnsi="Times New Roman" w:cs="Times New Roman"/>
+          <w:sz w:val="24"/>
+          <w:szCs w:val="24"/>
+        </w:rPr>
+      </w:pPr>
+    </w:p>
+    <w:p>
+      <w:pPr>
+        <w:rPr>
+          <w:rFonts w:ascii="Times New Roman" w:hAnsi="Times New Roman" w:cs="Times New Roman"/>
+          <w:sz w:val="24"/>
+          <w:szCs w:val="24"/>
+        </w:rPr>
+      </w:pPr>
+    </w:p>
+    <w:p>
+      <w:pPr>
+        <w:rPr>
+          <w:rFonts w:ascii="Times New Roman" w:hAnsi="Times New Roman" w:cs="Times New Roman"/>
+          <w:sz w:val="24"/>
+          <w:szCs w:val="24"/>
+        </w:rPr>
+      </w:pPr>
+    </w:p>
+    <w:p>
+      <w:pPr>
+        <w:rPr>
+          <w:rFonts w:ascii="Times New Roman" w:hAnsi="Times New Roman" w:cs="Times New Roman"/>
+          <w:sz w:val="24"/>
+          <w:szCs w:val="24"/>
+        </w:rPr>
+      </w:pPr>
+    </w:p>
+    <w:p>
+      <w:pPr>
+        <w:rPr>
+          <w:rFonts w:ascii="Times New Roman" w:hAnsi="Times New Roman" w:cs="Times New Roman"/>
+          <w:sz w:val="24"/>
+          <w:szCs w:val="24"/>
+        </w:rPr>
+      </w:pPr>
+    </w:p>
+    <w:p>
+      <w:pPr>
+        <w:rPr>
+          <w:rFonts w:ascii="Times New Roman" w:hAnsi="Times New Roman" w:cs="Times New Roman"/>
+          <w:sz w:val="24"/>
+          <w:szCs w:val="24"/>
+        </w:rPr>
+      </w:pPr>
+    </w:p>
+    <w:p>
+      <w:pPr>
+        <w:rPr>
+          <w:rFonts w:ascii="Times New Roman" w:hAnsi="Times New Roman" w:cs="Times New Roman"/>
+          <w:sz w:val="24"/>
+          <w:szCs w:val="24"/>
+        </w:rPr>
+      </w:pPr>
+    </w:p>
+    <w:p>
+      <w:pPr>
+        <w:rPr>
+          <w:rFonts w:ascii="Times New Roman" w:hAnsi="Times New Roman" w:cs="Times New Roman"/>
+          <w:sz w:val="24"/>
+          <w:szCs w:val="24"/>
+        </w:rPr>
+      </w:pPr>
+    </w:p>
+    <w:p>
+      <w:pPr>
+        <w:rPr>
+          <w:rFonts w:ascii="Times New Roman" w:hAnsi="Times New Roman" w:cs="Times New Roman"/>
+          <w:sz w:val="24"/>
+          <w:szCs w:val="24"/>
+        </w:rPr>
+      </w:pPr>
+    </w:p>
+    <w:p>
+      <w:pPr>
+        <w:rPr>
+          <w:rFonts w:ascii="Times New Roman" w:hAnsi="Times New Roman" w:cs="Times New Roman"/>
+          <w:sz w:val="24"/>
+          <w:szCs w:val="24"/>
+        </w:rPr>
+      </w:pPr>
+    </w:p>
+    <w:p>
+      <w:pPr>
+        <w:rPr>
+          <w:rFonts w:ascii="Times New Roman" w:hAnsi="Times New Roman" w:cs="Times New Roman"/>
+          <w:sz w:val="24"/>
+          <w:szCs w:val="24"/>
+        </w:rPr>
+      </w:pPr>
+    </w:p>
+    <w:p>
+      <w:pPr>
+        <w:rPr>
+          <w:rFonts w:ascii="Times New Roman" w:hAnsi="Times New Roman" w:cs="Times New Roman"/>
+          <w:sz w:val="24"/>
+          <w:szCs w:val="24"/>
+        </w:rPr>
+      </w:pPr>
+    </w:p>
+    <w:p>
+      <w:pPr>
+        <w:rPr>
+          <w:rFonts w:ascii="Times New Roman" w:hAnsi="Times New Roman" w:cs="Times New Roman"/>
+          <w:sz w:val="24"/>
+          <w:szCs w:val="24"/>
+        </w:rPr>
+      </w:pPr>
+    </w:p>
+    <w:p>
+      <w:pPr>
+        <w:rPr>
+          <w:rFonts w:ascii="Times New Roman" w:hAnsi="Times New Roman" w:cs="Times New Roman"/>
+          <w:sz w:val="24"/>
+          <w:szCs w:val="24"/>
+        </w:rPr>
+      </w:pPr>
+    </w:p>
+    <w:p>
+      <w:pPr>
+        <w:jc w:val="center"/>
+        <w:rPr>
+          <w:rFonts w:ascii="Times New Roman" w:hAnsi="Times New Roman" w:cs="Times New Roman"/>
+          <w:sz w:val="24"/>
+          <w:szCs w:val="24"/>
+        </w:rPr>
+      </w:pPr>
       <w:r>
+        <w:rPr>
+          <w:rFonts w:ascii="Times New Roman" w:hAnsi="Times New Roman" w:cs="Times New Roman"/>
+          <w:b/>
+          <w:bCs/>
+          <w:sz w:val="24"/>
+          <w:szCs w:val="24"/>
+        </w:rPr>
+        <w:t>UML Diagram</w:t>
+      </w:r>
+      <w:r>
+        <w:rPr>
+          <w:rFonts w:ascii="Times New Roman" w:hAnsi="Times New Roman" w:cs="Times New Roman"/>
+          <w:sz w:val="24"/>
+          <w:szCs w:val="24"/>
+        </w:rPr>
         <w:br w:type="page"/>
       </w:r>
     </w:p>
-    <w:p/>
-    <w:p/>
     <w:tbl>
       <w:tblPr>
         <w:tblStyle w:val="TableGrid"/>
-        <w:tblpPr w:leftFromText="180" w:rightFromText="180" w:vertAnchor="text" w:horzAnchor="margin" w:tblpXSpec="right" w:tblpY="219"/>
+        <w:tblpPr w:leftFromText="180" w:rightFromText="180" w:vertAnchor="text" w:horzAnchor="page" w:tblpX="11027" w:tblpY="-192"/>
+        <w:tblW w:w="0" w:type="auto"/>
+        <w:tblLook w:val="04A0" w:firstRow="1" w:lastRow="0" w:firstColumn="1" w:lastColumn="0" w:noHBand="0" w:noVBand="1"/>
+      </w:tblPr>
+      <w:tblGrid>
+        <w:gridCol w:w="3775"/>
+      </w:tblGrid>
+      <w:tr>
+        <w:tc>
+          <w:tcPr>
+            <w:tcW w:w="3775" w:type="dxa"/>
+          </w:tcPr>
+          <w:p>
+            <w:pPr>
+              <w:jc w:val="center"/>
+              <w:rPr>
+                <w:rFonts w:ascii="Times New Roman" w:hAnsi="Times New Roman" w:cs="Times New Roman"/>
+                <w:b/>
+                <w:bCs/>
+                <w:sz w:val="24"/>
+                <w:szCs w:val="24"/>
+              </w:rPr>
+            </w:pPr>
+            <w:r>
+              <w:rPr>
+                <w:rFonts w:ascii="Times New Roman" w:hAnsi="Times New Roman" w:cs="Times New Roman"/>
+                <w:b/>
+                <w:bCs/>
+                <w:sz w:val="24"/>
+                <w:szCs w:val="24"/>
+              </w:rPr>
+              <w:lastRenderedPageBreak/>
+              <w:t>Medical_Record</w:t>
+            </w:r>
+            <w:r>
+              <w:rPr>
+                <w:rFonts w:ascii="Times New Roman" w:hAnsi="Times New Roman" w:cs="Times New Roman"/>
+                <w:b/>
+                <w:bCs/>
+                <w:sz w:val="24"/>
+                <w:szCs w:val="24"/>
+              </w:rPr>
+              <w:t>s</w:t>
+            </w:r>
+          </w:p>
+        </w:tc>
+      </w:tr>
+      <w:tr>
+        <w:tc>
+          <w:tcPr>
+            <w:tcW w:w="3775" w:type="dxa"/>
+          </w:tcPr>
+          <w:p>
+            <w:pPr>
+              <w:rPr>
+                <w:rFonts w:ascii="Times New Roman" w:hAnsi="Times New Roman" w:cs="Times New Roman"/>
+                <w:sz w:val="24"/>
+                <w:szCs w:val="24"/>
+              </w:rPr>
+            </w:pPr>
+            <w:r>
+              <w:rPr>
+                <w:rFonts w:ascii="Times New Roman" w:hAnsi="Times New Roman" w:cs="Times New Roman"/>
+                <w:sz w:val="24"/>
+                <w:szCs w:val="24"/>
+              </w:rPr>
+              <w:t>- int number_visits</w:t>
+            </w:r>
+          </w:p>
+          <w:p>
+            <w:pPr>
+              <w:rPr>
+                <w:rFonts w:ascii="Times New Roman" w:hAnsi="Times New Roman" w:cs="Times New Roman"/>
+                <w:sz w:val="24"/>
+                <w:szCs w:val="24"/>
+              </w:rPr>
+            </w:pPr>
+            <w:r>
+              <w:rPr>
+                <w:rFonts w:ascii="Times New Roman" w:hAnsi="Times New Roman" w:cs="Times New Roman"/>
+                <w:sz w:val="24"/>
+                <w:szCs w:val="24"/>
+              </w:rPr>
+              <w:t>- vector&lt;Current_Visit&gt; visit_record</w:t>
+            </w:r>
+          </w:p>
+        </w:tc>
+      </w:tr>
+      <w:tr>
+        <w:tc>
+          <w:tcPr>
+            <w:tcW w:w="3775" w:type="dxa"/>
+          </w:tcPr>
+          <w:p>
+            <w:pPr>
+              <w:rPr>
+                <w:rFonts w:ascii="Times New Roman" w:hAnsi="Times New Roman" w:cs="Times New Roman"/>
+                <w:sz w:val="24"/>
+                <w:szCs w:val="24"/>
+              </w:rPr>
+            </w:pPr>
+            <w:r>
+              <w:rPr>
+                <w:rFonts w:ascii="Times New Roman" w:hAnsi="Times New Roman" w:cs="Times New Roman"/>
+                <w:sz w:val="24"/>
+                <w:szCs w:val="24"/>
+              </w:rPr>
+              <w:t>+ Medical_</w:t>
+            </w:r>
+            <w:proofErr w:type="gramStart"/>
+            <w:r>
+              <w:rPr>
+                <w:rFonts w:ascii="Times New Roman" w:hAnsi="Times New Roman" w:cs="Times New Roman"/>
+                <w:sz w:val="24"/>
+                <w:szCs w:val="24"/>
+              </w:rPr>
+              <w:t>Records(</w:t>
+            </w:r>
+            <w:proofErr w:type="gramEnd"/>
+            <w:r>
+              <w:rPr>
+                <w:rFonts w:ascii="Times New Roman" w:hAnsi="Times New Roman" w:cs="Times New Roman"/>
+                <w:sz w:val="24"/>
+                <w:szCs w:val="24"/>
+              </w:rPr>
+              <w:t>)</w:t>
+            </w:r>
+          </w:p>
+          <w:p>
+            <w:pPr>
+              <w:rPr>
+                <w:rFonts w:ascii="Times New Roman" w:hAnsi="Times New Roman" w:cs="Times New Roman"/>
+                <w:sz w:val="24"/>
+                <w:szCs w:val="24"/>
+              </w:rPr>
+            </w:pPr>
+            <w:r>
+              <w:rPr>
+                <w:rFonts w:ascii="Times New Roman" w:hAnsi="Times New Roman" w:cs="Times New Roman"/>
+                <w:sz w:val="24"/>
+                <w:szCs w:val="24"/>
+              </w:rPr>
+              <w:t>+ void print_medical_</w:t>
+            </w:r>
+            <w:proofErr w:type="gramStart"/>
+            <w:r>
+              <w:rPr>
+                <w:rFonts w:ascii="Times New Roman" w:hAnsi="Times New Roman" w:cs="Times New Roman"/>
+                <w:sz w:val="24"/>
+                <w:szCs w:val="24"/>
+              </w:rPr>
+              <w:t>record(</w:t>
+            </w:r>
+            <w:proofErr w:type="gramEnd"/>
+            <w:r>
+              <w:rPr>
+                <w:rFonts w:ascii="Times New Roman" w:hAnsi="Times New Roman" w:cs="Times New Roman"/>
+                <w:sz w:val="24"/>
+                <w:szCs w:val="24"/>
+              </w:rPr>
+              <w:t>)</w:t>
+            </w:r>
+          </w:p>
+          <w:p>
+            <w:pPr>
+              <w:rPr>
+                <w:rFonts w:ascii="Times New Roman" w:hAnsi="Times New Roman" w:cs="Times New Roman"/>
+                <w:sz w:val="24"/>
+                <w:szCs w:val="24"/>
+              </w:rPr>
+            </w:pPr>
+            <w:r>
+              <w:rPr>
+                <w:rFonts w:ascii="Times New Roman" w:hAnsi="Times New Roman" w:cs="Times New Roman"/>
+                <w:sz w:val="24"/>
+                <w:szCs w:val="24"/>
+              </w:rPr>
+              <w:t>+ void add_</w:t>
+            </w:r>
+            <w:proofErr w:type="gramStart"/>
+            <w:r>
+              <w:rPr>
+                <w:rFonts w:ascii="Times New Roman" w:hAnsi="Times New Roman" w:cs="Times New Roman"/>
+                <w:sz w:val="24"/>
+                <w:szCs w:val="24"/>
+              </w:rPr>
+              <w:t>visit(</w:t>
+            </w:r>
+            <w:proofErr w:type="gramEnd"/>
+            <w:r>
+              <w:rPr>
+                <w:rFonts w:ascii="Times New Roman" w:hAnsi="Times New Roman" w:cs="Times New Roman"/>
+                <w:sz w:val="24"/>
+                <w:szCs w:val="24"/>
+              </w:rPr>
+              <w:t>Current_Visit * visit)</w:t>
+            </w:r>
+          </w:p>
+        </w:tc>
+      </w:tr>
+    </w:tbl>
+    <w:tbl>
+      <w:tblPr>
+        <w:tblStyle w:val="TableGrid"/>
+        <w:tblpPr w:leftFromText="180" w:rightFromText="180" w:vertAnchor="text" w:horzAnchor="margin" w:tblpXSpec="center" w:tblpY="-278"/>
+        <w:tblW w:w="0" w:type="auto"/>
+        <w:tblLook w:val="04A0" w:firstRow="1" w:lastRow="0" w:firstColumn="1" w:lastColumn="0" w:noHBand="0" w:noVBand="1"/>
+      </w:tblPr>
+      <w:tblGrid>
+        <w:gridCol w:w="3955"/>
+      </w:tblGrid>
+      <w:tr>
+        <w:tc>
+          <w:tcPr>
+            <w:tcW w:w="3955" w:type="dxa"/>
+          </w:tcPr>
+          <w:p>
+            <w:pPr>
+              <w:jc w:val="center"/>
+              <w:rPr>
+                <w:rFonts w:ascii="Times New Roman" w:hAnsi="Times New Roman" w:cs="Times New Roman"/>
+                <w:b/>
+                <w:bCs/>
+                <w:sz w:val="24"/>
+                <w:szCs w:val="24"/>
+              </w:rPr>
+            </w:pPr>
+            <w:r>
+              <w:rPr>
+                <w:rFonts w:ascii="Times New Roman" w:hAnsi="Times New Roman" w:cs="Times New Roman"/>
+                <w:b/>
+                <w:bCs/>
+                <w:sz w:val="24"/>
+                <w:szCs w:val="24"/>
+              </w:rPr>
+              <w:t>Person</w:t>
+            </w:r>
+          </w:p>
+        </w:tc>
+      </w:tr>
+      <w:tr>
+        <w:tc>
+          <w:tcPr>
+            <w:tcW w:w="3955" w:type="dxa"/>
+          </w:tcPr>
+          <w:p>
+            <w:pPr>
+              <w:rPr>
+                <w:rFonts w:ascii="Times New Roman" w:hAnsi="Times New Roman" w:cs="Times New Roman"/>
+                <w:sz w:val="24"/>
+                <w:szCs w:val="24"/>
+              </w:rPr>
+            </w:pPr>
+            <w:r>
+              <w:rPr>
+                <w:rFonts w:ascii="Times New Roman" w:hAnsi="Times New Roman" w:cs="Times New Roman"/>
+                <w:b/>
+                <w:bCs/>
+                <w:sz w:val="24"/>
+                <w:szCs w:val="24"/>
+              </w:rPr>
+              <w:t xml:space="preserve">+ </w:t>
+            </w:r>
+            <w:r>
+              <w:rPr>
+                <w:rFonts w:ascii="Times New Roman" w:hAnsi="Times New Roman" w:cs="Times New Roman"/>
+                <w:sz w:val="24"/>
+                <w:szCs w:val="24"/>
+              </w:rPr>
+              <w:t>string name</w:t>
+            </w:r>
+          </w:p>
+          <w:p>
+            <w:pPr>
+              <w:rPr>
+                <w:rFonts w:ascii="Times New Roman" w:hAnsi="Times New Roman" w:cs="Times New Roman"/>
+                <w:sz w:val="24"/>
+                <w:szCs w:val="24"/>
+              </w:rPr>
+            </w:pPr>
+            <w:r>
+              <w:rPr>
+                <w:rFonts w:ascii="Times New Roman" w:hAnsi="Times New Roman" w:cs="Times New Roman"/>
+                <w:sz w:val="24"/>
+                <w:szCs w:val="24"/>
+              </w:rPr>
+              <w:t>- int age</w:t>
+            </w:r>
+          </w:p>
+          <w:p>
+            <w:pPr>
+              <w:rPr>
+                <w:rFonts w:ascii="Times New Roman" w:hAnsi="Times New Roman" w:cs="Times New Roman"/>
+                <w:sz w:val="24"/>
+                <w:szCs w:val="24"/>
+              </w:rPr>
+            </w:pPr>
+            <w:r>
+              <w:rPr>
+                <w:rFonts w:ascii="Times New Roman" w:hAnsi="Times New Roman" w:cs="Times New Roman"/>
+                <w:sz w:val="24"/>
+                <w:szCs w:val="24"/>
+              </w:rPr>
+              <w:t>+bool can_admit</w:t>
+            </w:r>
+          </w:p>
+          <w:p>
+            <w:pPr>
+              <w:rPr>
+                <w:rFonts w:ascii="Times New Roman" w:hAnsi="Times New Roman" w:cs="Times New Roman"/>
+                <w:sz w:val="24"/>
+                <w:szCs w:val="24"/>
+              </w:rPr>
+            </w:pPr>
+            <w:r>
+              <w:rPr>
+                <w:rFonts w:ascii="Times New Roman" w:hAnsi="Times New Roman" w:cs="Times New Roman"/>
+                <w:sz w:val="24"/>
+                <w:szCs w:val="24"/>
+              </w:rPr>
+              <w:t>+Medical_Records *medical_history</w:t>
+            </w:r>
+          </w:p>
+        </w:tc>
+      </w:tr>
+      <w:tr>
+        <w:tc>
+          <w:tcPr>
+            <w:tcW w:w="3955" w:type="dxa"/>
+          </w:tcPr>
+          <w:p>
+            <w:pPr>
+              <w:rPr>
+                <w:rFonts w:ascii="Times New Roman" w:hAnsi="Times New Roman" w:cs="Times New Roman"/>
+                <w:sz w:val="24"/>
+                <w:szCs w:val="24"/>
+              </w:rPr>
+            </w:pPr>
+            <w:r>
+              <w:rPr>
+                <w:rFonts w:ascii="Times New Roman" w:hAnsi="Times New Roman" w:cs="Times New Roman"/>
+                <w:noProof/>
+                <w:sz w:val="24"/>
+                <w:szCs w:val="24"/>
+              </w:rPr>
+              <mc:AlternateContent>
+                <mc:Choice Requires="wps">
+                  <w:drawing>
+                    <wp:anchor distT="0" distB="0" distL="114300" distR="114300" simplePos="0" relativeHeight="251672576" behindDoc="0" locked="0" layoutInCell="1" allowOverlap="1" wp14:anchorId="66879F50" wp14:editId="206A5B1F">
+                      <wp:simplePos x="0" y="0"/>
+                      <wp:positionH relativeFrom="column">
+                        <wp:posOffset>2298700</wp:posOffset>
+                      </wp:positionH>
+                      <wp:positionV relativeFrom="paragraph">
+                        <wp:posOffset>-691515</wp:posOffset>
+                      </wp:positionV>
+                      <wp:extent cx="217805" cy="190500"/>
+                      <wp:effectExtent l="19050" t="19050" r="10795" b="38100"/>
+                      <wp:wrapNone/>
+                      <wp:docPr id="33" name="Diamond 33"/>
+                      <wp:cNvGraphicFramePr/>
+                      <a:graphic xmlns:a="http://schemas.openxmlformats.org/drawingml/2006/main">
+                        <a:graphicData uri="http://schemas.microsoft.com/office/word/2010/wordprocessingShape">
+                          <wps:wsp>
+                            <wps:cNvSpPr/>
+                            <wps:spPr>
+                              <a:xfrm>
+                                <a:off x="0" y="0"/>
+                                <a:ext cx="217805" cy="190500"/>
+                              </a:xfrm>
+                              <a:prstGeom prst="diamond">
+                                <a:avLst/>
+                              </a:prstGeom>
+                            </wps:spPr>
+                            <wps:style>
+                              <a:lnRef idx="2">
+                                <a:schemeClr val="dk1">
+                                  <a:shade val="50000"/>
+                                </a:schemeClr>
+                              </a:lnRef>
+                              <a:fillRef idx="1">
+                                <a:schemeClr val="dk1"/>
+                              </a:fillRef>
+                              <a:effectRef idx="0">
+                                <a:schemeClr val="dk1"/>
+                              </a:effectRef>
+                              <a:fontRef idx="minor">
+                                <a:schemeClr val="lt1"/>
+                              </a:fontRef>
+                            </wps:style>
+                            <wps:bodyPr rot="0" spcFirstLastPara="0" vertOverflow="overflow" horzOverflow="overflow" vert="horz" wrap="square" lIns="91440" tIns="45720" rIns="91440" bIns="45720" numCol="1" spcCol="0" rtlCol="0" fromWordArt="0" anchor="ctr" anchorCtr="0" forceAA="0" compatLnSpc="1">
+                              <a:prstTxWarp prst="textNoShape">
+                                <a:avLst/>
+                              </a:prstTxWarp>
+                              <a:noAutofit/>
+                            </wps:bodyPr>
+                          </wps:wsp>
+                        </a:graphicData>
+                      </a:graphic>
+                    </wp:anchor>
+                  </w:drawing>
+                </mc:Choice>
+                <mc:Fallback>
+                  <w:pict>
+                    <v:shapetype w14:anchorId="6313FC1B" id="_x0000_t4" coordsize="21600,21600" o:spt="4" path="m10800,l,10800,10800,21600,21600,10800xe">
+                      <v:stroke joinstyle="miter"/>
+                      <v:path gradientshapeok="t" o:connecttype="rect" textboxrect="5400,5400,16200,16200"/>
+                    </v:shapetype>
+                    <v:shape id="Diamond 33" o:spid="_x0000_s1026" type="#_x0000_t4" style="position:absolute;margin-left:181pt;margin-top:-54.45pt;width:17.15pt;height:15pt;z-index:251672576;visibility:visible;mso-wrap-style:square;mso-wrap-distance-left:9pt;mso-wrap-distance-top:0;mso-wrap-distance-right:9pt;mso-wrap-distance-bottom:0;mso-position-horizontal:absolute;mso-position-horizontal-relative:text;mso-position-vertical:absolute;mso-position-vertical-relative:text;v-text-anchor:middle" o:gfxdata="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" fillcolor="black [3200]" strokecolor="black [1600]" strokeweight="1pt"/>
+                  </w:pict>
+                </mc:Fallback>
+              </mc:AlternateContent>
+            </w:r>
+            <w:r>
+              <w:rPr>
+                <w:rFonts w:ascii="Times New Roman" w:hAnsi="Times New Roman" w:cs="Times New Roman"/>
+                <w:sz w:val="24"/>
+                <w:szCs w:val="24"/>
+              </w:rPr>
+              <w:t xml:space="preserve">+ </w:t>
+            </w:r>
+            <w:proofErr w:type="gramStart"/>
+            <w:r>
+              <w:rPr>
+                <w:rFonts w:ascii="Times New Roman" w:hAnsi="Times New Roman" w:cs="Times New Roman"/>
+                <w:sz w:val="24"/>
+                <w:szCs w:val="24"/>
+              </w:rPr>
+              <w:t>Person(</w:t>
+            </w:r>
+            <w:proofErr w:type="gramEnd"/>
+            <w:r>
+              <w:rPr>
+                <w:rFonts w:ascii="Times New Roman" w:hAnsi="Times New Roman" w:cs="Times New Roman"/>
+                <w:sz w:val="24"/>
+                <w:szCs w:val="24"/>
+              </w:rPr>
+              <w:t>int age, string name)</w:t>
+            </w:r>
+          </w:p>
+          <w:p>
+            <w:pPr>
+              <w:rPr>
+                <w:rFonts w:ascii="Times New Roman" w:hAnsi="Times New Roman" w:cs="Times New Roman"/>
+                <w:sz w:val="24"/>
+                <w:szCs w:val="24"/>
+              </w:rPr>
+            </w:pPr>
+            <w:r>
+              <w:rPr>
+                <w:rFonts w:ascii="Times New Roman" w:hAnsi="Times New Roman" w:cs="Times New Roman"/>
+                <w:sz w:val="24"/>
+                <w:szCs w:val="24"/>
+              </w:rPr>
+              <w:t>+ bool get_can_</w:t>
+            </w:r>
+            <w:proofErr w:type="gramStart"/>
+            <w:r>
+              <w:rPr>
+                <w:rFonts w:ascii="Times New Roman" w:hAnsi="Times New Roman" w:cs="Times New Roman"/>
+                <w:sz w:val="24"/>
+                <w:szCs w:val="24"/>
+              </w:rPr>
+              <w:t>admit(</w:t>
+            </w:r>
+            <w:proofErr w:type="gramEnd"/>
+            <w:r>
+              <w:rPr>
+                <w:rFonts w:ascii="Times New Roman" w:hAnsi="Times New Roman" w:cs="Times New Roman"/>
+                <w:sz w:val="24"/>
+                <w:szCs w:val="24"/>
+              </w:rPr>
+              <w:t>)</w:t>
+            </w:r>
+          </w:p>
+          <w:p>
+            <w:pPr>
+              <w:rPr>
+                <w:rFonts w:ascii="Times New Roman" w:hAnsi="Times New Roman" w:cs="Times New Roman"/>
+                <w:sz w:val="24"/>
+                <w:szCs w:val="24"/>
+              </w:rPr>
+            </w:pPr>
+            <w:r>
+              <w:rPr>
+                <w:rFonts w:ascii="Times New Roman" w:hAnsi="Times New Roman" w:cs="Times New Roman"/>
+                <w:noProof/>
+                <w:sz w:val="24"/>
+                <w:szCs w:val="24"/>
+              </w:rPr>
+              <mc:AlternateContent>
+                <mc:Choice Requires="wps">
+                  <w:drawing>
+                    <wp:anchor distT="0" distB="0" distL="114300" distR="114300" simplePos="0" relativeHeight="251673600" behindDoc="0" locked="0" layoutInCell="1" allowOverlap="1" wp14:anchorId="51B5BB6A" wp14:editId="45FFDDF5">
+                      <wp:simplePos x="0" y="0"/>
+                      <wp:positionH relativeFrom="column">
+                        <wp:posOffset>2394642</wp:posOffset>
+                      </wp:positionH>
+                      <wp:positionV relativeFrom="paragraph">
+                        <wp:posOffset>158959</wp:posOffset>
+                      </wp:positionV>
+                      <wp:extent cx="777240" cy="368489"/>
+                      <wp:effectExtent l="0" t="0" r="22860" b="31750"/>
+                      <wp:wrapNone/>
+                      <wp:docPr id="34" name="Straight Connector 34"/>
+                      <wp:cNvGraphicFramePr/>
+                      <a:graphic xmlns:a="http://schemas.openxmlformats.org/drawingml/2006/main">
+                        <a:graphicData uri="http://schemas.microsoft.com/office/word/2010/wordprocessingShape">
+                          <wps:wsp>
+                            <wps:cNvCnPr/>
+                            <wps:spPr>
+                              <a:xfrm>
+                                <a:off x="0" y="0"/>
+                                <a:ext cx="777240" cy="368489"/>
+                              </a:xfrm>
+                              <a:prstGeom prst="line">
+                                <a:avLst/>
+                              </a:prstGeom>
+                            </wps:spPr>
+                            <wps:style>
+                              <a:lnRef idx="1">
+                                <a:schemeClr val="dk1"/>
+                              </a:lnRef>
+                              <a:fillRef idx="0">
+                                <a:schemeClr val="dk1"/>
+                              </a:fillRef>
+                              <a:effectRef idx="0">
+                                <a:schemeClr val="dk1"/>
+                              </a:effectRef>
+                              <a:fontRef idx="minor">
+                                <a:schemeClr val="tx1"/>
+                              </a:fontRef>
+                            </wps:style>
+                            <wps:bodyPr/>
+                          </wps:wsp>
+                        </a:graphicData>
+                      </a:graphic>
+                    </wp:anchor>
+                  </w:drawing>
+                </mc:Choice>
+                <mc:Fallback>
+                  <w:pict>
+                    <v:line w14:anchorId="72089A3B" id="Straight Connector 34" o:spid="_x0000_s1026" style="position:absolute;z-index:251673600;visibility:visible;mso-wrap-style:square;mso-wrap-distance-left:9pt;mso-wrap-distance-top:0;mso-wrap-distance-right:9pt;mso-wrap-distance-bottom:0;mso-position-horizontal:absolute;mso-position-horizontal-relative:text;mso-position-vertical:absolute;mso-position-vertical-relative:text" from="188.55pt,12.5pt" to="249.75pt,41.5pt" o:gfxdata="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" strokecolor="black [3200]" strokeweight=".5pt">
+                      <v:stroke joinstyle="miter"/>
+                    </v:line>
+                  </w:pict>
+                </mc:Fallback>
+              </mc:AlternateContent>
+            </w:r>
+            <w:r>
+              <w:rPr>
+                <w:rFonts w:ascii="Times New Roman" w:hAnsi="Times New Roman" w:cs="Times New Roman"/>
+                <w:sz w:val="24"/>
+                <w:szCs w:val="24"/>
+              </w:rPr>
+              <w:t>+ void set_can_</w:t>
+            </w:r>
+            <w:proofErr w:type="gramStart"/>
+            <w:r>
+              <w:rPr>
+                <w:rFonts w:ascii="Times New Roman" w:hAnsi="Times New Roman" w:cs="Times New Roman"/>
+                <w:sz w:val="24"/>
+                <w:szCs w:val="24"/>
+              </w:rPr>
+              <w:t>admit(</w:t>
+            </w:r>
+            <w:proofErr w:type="gramEnd"/>
+            <w:r>
+              <w:rPr>
+                <w:rFonts w:ascii="Times New Roman" w:hAnsi="Times New Roman" w:cs="Times New Roman"/>
+                <w:sz w:val="24"/>
+                <w:szCs w:val="24"/>
+              </w:rPr>
+              <w:t>)</w:t>
+            </w:r>
+          </w:p>
+          <w:p>
+            <w:pPr>
+              <w:tabs>
+                <w:tab w:val="center" w:pos="1869"/>
+              </w:tabs>
+              <w:rPr>
+                <w:rFonts w:ascii="Times New Roman" w:hAnsi="Times New Roman" w:cs="Times New Roman"/>
+                <w:sz w:val="24"/>
+                <w:szCs w:val="24"/>
+              </w:rPr>
+            </w:pPr>
+            <w:r>
+              <w:rPr>
+                <w:rFonts w:ascii="Times New Roman" w:hAnsi="Times New Roman" w:cs="Times New Roman"/>
+                <w:sz w:val="24"/>
+                <w:szCs w:val="24"/>
+              </w:rPr>
+              <w:t>+ int get_</w:t>
+            </w:r>
+            <w:proofErr w:type="gramStart"/>
+            <w:r>
+              <w:rPr>
+                <w:rFonts w:ascii="Times New Roman" w:hAnsi="Times New Roman" w:cs="Times New Roman"/>
+                <w:sz w:val="24"/>
+                <w:szCs w:val="24"/>
+              </w:rPr>
+              <w:t>age(</w:t>
+            </w:r>
+            <w:proofErr w:type="gramEnd"/>
+            <w:r>
+              <w:rPr>
+                <w:rFonts w:ascii="Times New Roman" w:hAnsi="Times New Roman" w:cs="Times New Roman"/>
+                <w:sz w:val="24"/>
+                <w:szCs w:val="24"/>
+              </w:rPr>
+              <w:t>)</w:t>
+            </w:r>
+          </w:p>
+          <w:p>
+            <w:pPr>
+              <w:tabs>
+                <w:tab w:val="center" w:pos="1869"/>
+              </w:tabs>
+              <w:rPr>
+                <w:rFonts w:ascii="Times New Roman" w:hAnsi="Times New Roman" w:cs="Times New Roman"/>
+                <w:sz w:val="24"/>
+                <w:szCs w:val="24"/>
+              </w:rPr>
+            </w:pPr>
+            <w:r>
+              <w:rPr>
+                <w:rFonts w:ascii="Times New Roman" w:hAnsi="Times New Roman" w:cs="Times New Roman"/>
+                <w:sz w:val="24"/>
+                <w:szCs w:val="24"/>
+              </w:rPr>
+              <w:t>+ string get_</w:t>
+            </w:r>
+            <w:proofErr w:type="gramStart"/>
+            <w:r>
+              <w:rPr>
+                <w:rFonts w:ascii="Times New Roman" w:hAnsi="Times New Roman" w:cs="Times New Roman"/>
+                <w:sz w:val="24"/>
+                <w:szCs w:val="24"/>
+              </w:rPr>
+              <w:t>name(</w:t>
+            </w:r>
+            <w:proofErr w:type="gramEnd"/>
+            <w:r>
+              <w:rPr>
+                <w:rFonts w:ascii="Times New Roman" w:hAnsi="Times New Roman" w:cs="Times New Roman"/>
+                <w:sz w:val="24"/>
+                <w:szCs w:val="24"/>
+              </w:rPr>
+              <w:t>)</w:t>
+            </w:r>
+          </w:p>
+          <w:p>
+            <w:pPr>
+              <w:tabs>
+                <w:tab w:val="center" w:pos="1869"/>
+              </w:tabs>
+              <w:rPr>
+                <w:rFonts w:ascii="Times New Roman" w:hAnsi="Times New Roman" w:cs="Times New Roman"/>
+                <w:sz w:val="24"/>
+                <w:szCs w:val="24"/>
+              </w:rPr>
+            </w:pPr>
+            <w:r>
+              <w:rPr>
+                <w:rFonts w:ascii="Times New Roman" w:hAnsi="Times New Roman" w:cs="Times New Roman"/>
+                <w:sz w:val="24"/>
+                <w:szCs w:val="24"/>
+              </w:rPr>
+              <w:t>+ void print_medical_</w:t>
+            </w:r>
+            <w:proofErr w:type="gramStart"/>
+            <w:r>
+              <w:rPr>
+                <w:rFonts w:ascii="Times New Roman" w:hAnsi="Times New Roman" w:cs="Times New Roman"/>
+                <w:sz w:val="24"/>
+                <w:szCs w:val="24"/>
+              </w:rPr>
+              <w:t>record(</w:t>
+            </w:r>
+            <w:proofErr w:type="gramEnd"/>
+            <w:r>
+              <w:rPr>
+                <w:rFonts w:ascii="Times New Roman" w:hAnsi="Times New Roman" w:cs="Times New Roman"/>
+                <w:sz w:val="24"/>
+                <w:szCs w:val="24"/>
+              </w:rPr>
+              <w:t>)</w:t>
+            </w:r>
+          </w:p>
+        </w:tc>
+      </w:tr>
+    </w:tbl>
+    <w:p>
+      <w:pPr>
+        <w:rPr>
+          <w:rFonts w:ascii="Times New Roman" w:hAnsi="Times New Roman" w:cs="Times New Roman"/>
+          <w:sz w:val="24"/>
+          <w:szCs w:val="24"/>
+        </w:rPr>
+      </w:pPr>
+      <w:r>
+        <w:rPr>
+          <w:rFonts w:ascii="Times New Roman" w:hAnsi="Times New Roman" w:cs="Times New Roman"/>
+          <w:noProof/>
+          <w:sz w:val="24"/>
+          <w:szCs w:val="24"/>
+        </w:rPr>
+        <mc:AlternateContent>
+          <mc:Choice Requires="wps">
+            <w:drawing>
+              <wp:anchor distT="0" distB="0" distL="114300" distR="114300" simplePos="0" relativeHeight="251671552" behindDoc="0" locked="0" layoutInCell="1" allowOverlap="1" wp14:anchorId="23FFBE2F" wp14:editId="0CC28068">
+                <wp:simplePos x="0" y="0"/>
+                <wp:positionH relativeFrom="column">
+                  <wp:posOffset>5322627</wp:posOffset>
+                </wp:positionH>
+                <wp:positionV relativeFrom="paragraph">
+                  <wp:posOffset>109182</wp:posOffset>
+                </wp:positionV>
+                <wp:extent cx="777524" cy="0"/>
+                <wp:effectExtent l="0" t="0" r="0" b="0"/>
+                <wp:wrapNone/>
+                <wp:docPr id="32" name="Straight Connector 32"/>
+                <wp:cNvGraphicFramePr/>
+                <a:graphic xmlns:a="http://schemas.openxmlformats.org/drawingml/2006/main">
+                  <a:graphicData uri="http://schemas.microsoft.com/office/word/2010/wordprocessingShape">
+                    <wps:wsp>
+                      <wps:cNvCnPr/>
+                      <wps:spPr>
+                        <a:xfrm flipH="1">
+                          <a:off x="0" y="0"/>
+                          <a:ext cx="777524" cy="0"/>
+                        </a:xfrm>
+                        <a:prstGeom prst="line">
+                          <a:avLst/>
+                        </a:prstGeom>
+                      </wps:spPr>
+                      <wps:style>
+                        <a:lnRef idx="1">
+                          <a:schemeClr val="dk1"/>
+                        </a:lnRef>
+                        <a:fillRef idx="0">
+                          <a:schemeClr val="dk1"/>
+                        </a:fillRef>
+                        <a:effectRef idx="0">
+                          <a:schemeClr val="dk1"/>
+                        </a:effectRef>
+                        <a:fontRef idx="minor">
+                          <a:schemeClr val="tx1"/>
+                        </a:fontRef>
+                      </wps:style>
+                      <wps:bodyPr/>
+                    </wps:wsp>
+                  </a:graphicData>
+                </a:graphic>
+                <wp14:sizeRelH relativeFrom="margin">
+                  <wp14:pctWidth>0</wp14:pctWidth>
+                </wp14:sizeRelH>
+              </wp:anchor>
+            </w:drawing>
+          </mc:Choice>
+          <mc:Fallback>
+            <w:pict>
+              <v:line w14:anchorId="5DC50BF0" id="Straight Connector 32" o:spid="_x0000_s1026" style="position:absolute;flip:x;z-index:251671552;visibility:visible;mso-wrap-style:square;mso-width-percent:0;mso-wrap-distance-left:9pt;mso-wrap-distance-top:0;mso-wrap-distance-right:9pt;mso-wrap-distance-bottom:0;mso-position-horizontal:absolute;mso-position-horizontal-relative:text;mso-position-vertical:absolute;mso-position-vertical-relative:text;mso-width-percent:0;mso-width-relative:margin" from="419.1pt,8.6pt" to="480.3pt,8.6pt" o:gfxdata="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" strokecolor="black [3200]" strokeweight=".5pt">
+                <v:stroke joinstyle="miter"/>
+              </v:line>
+            </w:pict>
+          </mc:Fallback>
+        </mc:AlternateContent>
+      </w:r>
+    </w:p>
+    <w:p>
+      <w:pPr>
+        <w:rPr>
+          <w:rFonts w:ascii="Times New Roman" w:hAnsi="Times New Roman" w:cs="Times New Roman"/>
+          <w:sz w:val="24"/>
+          <w:szCs w:val="24"/>
+        </w:rPr>
+      </w:pPr>
+    </w:p>
+    <w:p>
+      <w:pPr>
+        <w:tabs>
+          <w:tab w:val="left" w:pos="3960"/>
+        </w:tabs>
+        <w:rPr>
+          <w:rFonts w:ascii="Times New Roman" w:hAnsi="Times New Roman" w:cs="Times New Roman"/>
+          <w:b/>
+          <w:bCs/>
+          <w:sz w:val="24"/>
+          <w:szCs w:val="24"/>
+        </w:rPr>
+      </w:pPr>
+    </w:p>
+    <w:tbl>
+      <w:tblPr>
+        <w:tblStyle w:val="TableGrid"/>
+        <w:tblpPr w:leftFromText="180" w:rightFromText="180" w:vertAnchor="text" w:horzAnchor="page" w:tblpX="646" w:tblpY="-80"/>
         <w:tblW w:w="0" w:type="auto"/>
         <w:tblLook w:val="04A0" w:firstRow="1" w:lastRow="0" w:firstColumn="1" w:lastColumn="0" w:noHBand="0" w:noVBand="1"/>
       </w:tblPr>
@@ -1095,19 +3342,23 @@
             <w:pPr>
               <w:jc w:val="center"/>
               <w:rPr>
+                <w:rFonts w:ascii="Times New Roman" w:hAnsi="Times New Roman" w:cs="Times New Roman"/>
                 <w:b/>
                 <w:bCs/>
-              </w:rPr>
-            </w:pPr>
-            <w:proofErr w:type="spellStart"/>
-            <w:r>
-              <w:rPr>
+                <w:sz w:val="24"/>
+                <w:szCs w:val="24"/>
+              </w:rPr>
+            </w:pPr>
+            <w:r>
+              <w:rPr>
+                <w:rFonts w:ascii="Times New Roman" w:hAnsi="Times New Roman" w:cs="Times New Roman"/>
                 <w:b/>
                 <w:bCs/>
+                <w:sz w:val="24"/>
+                <w:szCs w:val="24"/>
               </w:rPr>
               <w:t>Current_Visit</w:t>
             </w:r>
-            <w:proofErr w:type="spellEnd"/>
           </w:p>
         </w:tc>
       </w:tr>
@@ -1117,58 +3368,109 @@
             <w:tcW w:w="4135" w:type="dxa"/>
           </w:tcPr>
           <w:p>
-            <w:r>
-              <w:rPr>
+            <w:pPr>
+              <w:rPr>
+                <w:rFonts w:ascii="Times New Roman" w:hAnsi="Times New Roman" w:cs="Times New Roman"/>
+                <w:sz w:val="24"/>
+                <w:szCs w:val="24"/>
+              </w:rPr>
+            </w:pPr>
+            <w:r>
+              <w:rPr>
+                <w:rFonts w:ascii="Times New Roman" w:hAnsi="Times New Roman" w:cs="Times New Roman"/>
                 <w:b/>
                 <w:bCs/>
-              </w:rPr>
-              <w:t>-</w:t>
-            </w:r>
-            <w:r>
-              <w:rPr>
-                <w:b/>
-                <w:bCs/>
-              </w:rPr>
-              <w:t xml:space="preserve"> </w:t>
-            </w:r>
-            <w:r>
-              <w:t xml:space="preserve">int </w:t>
+                <w:sz w:val="24"/>
+                <w:szCs w:val="24"/>
+              </w:rPr>
+              <w:t xml:space="preserve">- </w:t>
+            </w:r>
+            <w:r>
+              <w:rPr>
+                <w:rFonts w:ascii="Times New Roman" w:hAnsi="Times New Roman" w:cs="Times New Roman"/>
+                <w:sz w:val="24"/>
+                <w:szCs w:val="24"/>
+              </w:rPr>
+              <w:t>int illness_severity</w:t>
+            </w:r>
+          </w:p>
+          <w:p>
+            <w:pPr>
+              <w:rPr>
+                <w:rFonts w:ascii="Times New Roman" w:hAnsi="Times New Roman" w:cs="Times New Roman"/>
+                <w:sz w:val="24"/>
+                <w:szCs w:val="24"/>
+              </w:rPr>
+            </w:pPr>
+            <w:r>
+              <w:rPr>
+                <w:rFonts w:ascii="Times New Roman" w:hAnsi="Times New Roman" w:cs="Times New Roman"/>
+                <w:sz w:val="24"/>
+                <w:szCs w:val="24"/>
+              </w:rPr>
+              <w:t>- int visit_time</w:t>
+            </w:r>
+          </w:p>
+          <w:p>
+            <w:pPr>
+              <w:rPr>
+                <w:rFonts w:ascii="Times New Roman" w:hAnsi="Times New Roman" w:cs="Times New Roman"/>
+                <w:sz w:val="24"/>
+                <w:szCs w:val="24"/>
+              </w:rPr>
+            </w:pPr>
+            <w:r>
+              <w:rPr>
+                <w:rFonts w:ascii="Times New Roman" w:hAnsi="Times New Roman" w:cs="Times New Roman"/>
+                <w:sz w:val="24"/>
+                <w:szCs w:val="24"/>
+              </w:rPr>
+              <w:t>- int arrival_time</w:t>
+            </w:r>
+          </w:p>
+          <w:p>
+            <w:pPr>
+              <w:rPr>
+                <w:rFonts w:ascii="Times New Roman" w:hAnsi="Times New Roman" w:cs="Times New Roman"/>
+                <w:sz w:val="24"/>
+                <w:szCs w:val="24"/>
+              </w:rPr>
+            </w:pPr>
+            <w:r>
+              <w:rPr>
+                <w:rFonts w:ascii="Times New Roman" w:hAnsi="Times New Roman" w:cs="Times New Roman"/>
+                <w:sz w:val="24"/>
+                <w:szCs w:val="24"/>
+              </w:rPr>
+              <w:t xml:space="preserve">- int </w:t>
             </w:r>
             <w:proofErr w:type="spellStart"/>
             <w:r>
-              <w:t>illness_severity</w:t>
+              <w:rPr>
+                <w:rFonts w:ascii="Times New Roman" w:hAnsi="Times New Roman" w:cs="Times New Roman"/>
+                <w:sz w:val="24"/>
+                <w:szCs w:val="24"/>
+              </w:rPr>
+              <w:t>start_service_time</w:t>
             </w:r>
             <w:proofErr w:type="spellEnd"/>
           </w:p>
           <w:p>
-            <w:r>
-              <w:t xml:space="preserve">- int </w:t>
-            </w:r>
-            <w:proofErr w:type="spellStart"/>
-            <w:r>
-              <w:t>visit_time</w:t>
-            </w:r>
-            <w:proofErr w:type="spellEnd"/>
-          </w:p>
-          <w:p>
-            <w:r>
-              <w:t xml:space="preserve">- int </w:t>
-            </w:r>
-            <w:proofErr w:type="spellStart"/>
-            <w:r>
-              <w:t>arrival_time</w:t>
-            </w:r>
-            <w:proofErr w:type="spellEnd"/>
-          </w:p>
-          <w:p>
-            <w:r>
-              <w:t xml:space="preserve">- int </w:t>
-            </w:r>
-            <w:proofErr w:type="spellStart"/>
-            <w:r>
-              <w:t>discharge_time</w:t>
-            </w:r>
-            <w:proofErr w:type="spellEnd"/>
+            <w:pPr>
+              <w:rPr>
+                <w:rFonts w:ascii="Times New Roman" w:hAnsi="Times New Roman" w:cs="Times New Roman"/>
+                <w:sz w:val="24"/>
+                <w:szCs w:val="24"/>
+              </w:rPr>
+            </w:pPr>
+            <w:r>
+              <w:rPr>
+                <w:rFonts w:ascii="Times New Roman" w:hAnsi="Times New Roman" w:cs="Times New Roman"/>
+                <w:sz w:val="24"/>
+                <w:szCs w:val="24"/>
+              </w:rPr>
+              <w:t>- int discharge_time</w:t>
+            </w:r>
           </w:p>
         </w:tc>
       </w:tr>
@@ -1178,67 +3480,338 @@
             <w:tcW w:w="4135" w:type="dxa"/>
           </w:tcPr>
           <w:p>
-            <w:r>
-              <w:t xml:space="preserve">+ </w:t>
+            <w:pPr>
+              <w:rPr>
+                <w:rFonts w:ascii="Times New Roman" w:hAnsi="Times New Roman" w:cs="Times New Roman"/>
+                <w:sz w:val="24"/>
+                <w:szCs w:val="24"/>
+              </w:rPr>
+            </w:pPr>
+            <w:r>
+              <w:rPr>
+                <w:rFonts w:ascii="Times New Roman" w:hAnsi="Times New Roman" w:cs="Times New Roman"/>
+                <w:sz w:val="24"/>
+                <w:szCs w:val="24"/>
+              </w:rPr>
+              <w:t>+ Current_</w:t>
+            </w:r>
+            <w:proofErr w:type="gramStart"/>
+            <w:r>
+              <w:rPr>
+                <w:rFonts w:ascii="Times New Roman" w:hAnsi="Times New Roman" w:cs="Times New Roman"/>
+                <w:sz w:val="24"/>
+                <w:szCs w:val="24"/>
+              </w:rPr>
+              <w:t>Visit(</w:t>
+            </w:r>
+            <w:proofErr w:type="gramEnd"/>
+            <w:r>
+              <w:rPr>
+                <w:rFonts w:ascii="Times New Roman" w:hAnsi="Times New Roman" w:cs="Times New Roman"/>
+                <w:sz w:val="24"/>
+                <w:szCs w:val="24"/>
+              </w:rPr>
+              <w:t>int arrival_time)</w:t>
+            </w:r>
+          </w:p>
+          <w:p>
+            <w:pPr>
+              <w:rPr>
+                <w:rFonts w:ascii="Times New Roman" w:hAnsi="Times New Roman" w:cs="Times New Roman"/>
+                <w:sz w:val="24"/>
+                <w:szCs w:val="24"/>
+              </w:rPr>
+            </w:pPr>
+            <w:r>
+              <w:rPr>
+                <w:rFonts w:ascii="Times New Roman" w:hAnsi="Times New Roman" w:cs="Times New Roman"/>
+                <w:sz w:val="24"/>
+                <w:szCs w:val="24"/>
+              </w:rPr>
+              <w:t>- void set_illness_</w:t>
+            </w:r>
+            <w:proofErr w:type="gramStart"/>
+            <w:r>
+              <w:rPr>
+                <w:rFonts w:ascii="Times New Roman" w:hAnsi="Times New Roman" w:cs="Times New Roman"/>
+                <w:sz w:val="24"/>
+                <w:szCs w:val="24"/>
+              </w:rPr>
+              <w:t>severity(</w:t>
+            </w:r>
+            <w:proofErr w:type="gramEnd"/>
+            <w:r>
+              <w:rPr>
+                <w:rFonts w:ascii="Times New Roman" w:hAnsi="Times New Roman" w:cs="Times New Roman"/>
+                <w:sz w:val="24"/>
+                <w:szCs w:val="24"/>
+              </w:rPr>
+              <w:t>)</w:t>
+            </w:r>
+          </w:p>
+          <w:p>
+            <w:pPr>
+              <w:rPr>
+                <w:rFonts w:ascii="Times New Roman" w:hAnsi="Times New Roman" w:cs="Times New Roman"/>
+                <w:sz w:val="24"/>
+                <w:szCs w:val="24"/>
+              </w:rPr>
+            </w:pPr>
+            <w:r>
+              <w:rPr>
+                <w:rFonts w:ascii="Times New Roman" w:hAnsi="Times New Roman" w:cs="Times New Roman"/>
+                <w:sz w:val="24"/>
+                <w:szCs w:val="24"/>
+              </w:rPr>
+              <w:t xml:space="preserve">+int </w:t>
             </w:r>
             <w:proofErr w:type="spellStart"/>
             <w:r>
-              <w:t>Current_</w:t>
+              <w:rPr>
+                <w:rFonts w:ascii="Times New Roman" w:hAnsi="Times New Roman" w:cs="Times New Roman"/>
+                <w:sz w:val="24"/>
+                <w:szCs w:val="24"/>
+              </w:rPr>
+              <w:t>get_illness_</w:t>
             </w:r>
             <w:proofErr w:type="gramStart"/>
             <w:r>
-              <w:t>Visit</w:t>
+              <w:rPr>
+                <w:rFonts w:ascii="Times New Roman" w:hAnsi="Times New Roman" w:cs="Times New Roman"/>
+                <w:sz w:val="24"/>
+                <w:szCs w:val="24"/>
+              </w:rPr>
+              <w:t>severity</w:t>
             </w:r>
             <w:proofErr w:type="spellEnd"/>
             <w:r>
+              <w:rPr>
+                <w:rFonts w:ascii="Times New Roman" w:hAnsi="Times New Roman" w:cs="Times New Roman"/>
+                <w:sz w:val="24"/>
+                <w:szCs w:val="24"/>
+              </w:rPr>
               <w:t>(</w:t>
             </w:r>
             <w:proofErr w:type="gramEnd"/>
             <w:r>
+              <w:rPr>
+                <w:rFonts w:ascii="Times New Roman" w:hAnsi="Times New Roman" w:cs="Times New Roman"/>
+                <w:sz w:val="24"/>
+                <w:szCs w:val="24"/>
+              </w:rPr>
+              <w:t>)</w:t>
+            </w:r>
+          </w:p>
+          <w:p>
+            <w:pPr>
+              <w:rPr>
+                <w:rFonts w:ascii="Times New Roman" w:hAnsi="Times New Roman" w:cs="Times New Roman"/>
+                <w:sz w:val="24"/>
+                <w:szCs w:val="24"/>
+              </w:rPr>
+            </w:pPr>
+            <w:r>
+              <w:rPr>
+                <w:rFonts w:ascii="Times New Roman" w:hAnsi="Times New Roman" w:cs="Times New Roman"/>
+                <w:sz w:val="24"/>
+                <w:szCs w:val="24"/>
+              </w:rPr>
+              <w:t xml:space="preserve">+void </w:t>
+            </w:r>
+            <w:proofErr w:type="spellStart"/>
+            <w:r>
+              <w:rPr>
+                <w:rFonts w:ascii="Times New Roman" w:hAnsi="Times New Roman" w:cs="Times New Roman"/>
+                <w:sz w:val="24"/>
+                <w:szCs w:val="24"/>
+              </w:rPr>
+              <w:t>set_discharge_</w:t>
+            </w:r>
+            <w:proofErr w:type="gramStart"/>
+            <w:r>
+              <w:rPr>
+                <w:rFonts w:ascii="Times New Roman" w:hAnsi="Times New Roman" w:cs="Times New Roman"/>
+                <w:sz w:val="24"/>
+                <w:szCs w:val="24"/>
+              </w:rPr>
+              <w:t>time</w:t>
+            </w:r>
+            <w:proofErr w:type="spellEnd"/>
+            <w:r>
+              <w:rPr>
+                <w:rFonts w:ascii="Times New Roman" w:hAnsi="Times New Roman" w:cs="Times New Roman"/>
+                <w:sz w:val="24"/>
+                <w:szCs w:val="24"/>
+              </w:rPr>
+              <w:t>(</w:t>
+            </w:r>
+            <w:proofErr w:type="gramEnd"/>
+            <w:r>
+              <w:rPr>
+                <w:rFonts w:ascii="Times New Roman" w:hAnsi="Times New Roman" w:cs="Times New Roman"/>
+                <w:sz w:val="24"/>
+                <w:szCs w:val="24"/>
+              </w:rPr>
               <w:t>int clock)</w:t>
             </w:r>
           </w:p>
           <w:p>
-            <w:r>
-              <w:t xml:space="preserve">- </w:t>
-            </w:r>
-            <w:r>
-              <w:t xml:space="preserve">void </w:t>
+            <w:pPr>
+              <w:rPr>
+                <w:rFonts w:ascii="Times New Roman" w:hAnsi="Times New Roman" w:cs="Times New Roman"/>
+                <w:sz w:val="24"/>
+                <w:szCs w:val="24"/>
+              </w:rPr>
+            </w:pPr>
+            <w:r>
+              <w:rPr>
+                <w:rFonts w:ascii="Times New Roman" w:hAnsi="Times New Roman" w:cs="Times New Roman"/>
+                <w:sz w:val="24"/>
+                <w:szCs w:val="24"/>
+              </w:rPr>
+              <w:t xml:space="preserve">+ void </w:t>
             </w:r>
             <w:proofErr w:type="spellStart"/>
             <w:r>
-              <w:t>set</w:t>
-            </w:r>
-            <w:r>
-              <w:t>_illness_</w:t>
+              <w:rPr>
+                <w:rFonts w:ascii="Times New Roman" w:hAnsi="Times New Roman" w:cs="Times New Roman"/>
+                <w:sz w:val="24"/>
+                <w:szCs w:val="24"/>
+              </w:rPr>
+              <w:t>set_start_service_</w:t>
             </w:r>
             <w:proofErr w:type="gramStart"/>
             <w:r>
-              <w:t>severity</w:t>
+              <w:rPr>
+                <w:rFonts w:ascii="Times New Roman" w:hAnsi="Times New Roman" w:cs="Times New Roman"/>
+                <w:sz w:val="24"/>
+                <w:szCs w:val="24"/>
+              </w:rPr>
+              <w:t>time</w:t>
             </w:r>
             <w:proofErr w:type="spellEnd"/>
             <w:r>
+              <w:rPr>
+                <w:rFonts w:ascii="Times New Roman" w:hAnsi="Times New Roman" w:cs="Times New Roman"/>
+                <w:sz w:val="24"/>
+                <w:szCs w:val="24"/>
+              </w:rPr>
               <w:t>(</w:t>
             </w:r>
             <w:proofErr w:type="gramEnd"/>
             <w:r>
+              <w:rPr>
+                <w:rFonts w:ascii="Times New Roman" w:hAnsi="Times New Roman" w:cs="Times New Roman"/>
+                <w:sz w:val="24"/>
+                <w:szCs w:val="24"/>
+              </w:rPr>
+              <w:t>int clock)</w:t>
+            </w:r>
+          </w:p>
+          <w:p>
+            <w:pPr>
+              <w:rPr>
+                <w:rFonts w:ascii="Times New Roman" w:hAnsi="Times New Roman" w:cs="Times New Roman"/>
+                <w:sz w:val="24"/>
+                <w:szCs w:val="24"/>
+              </w:rPr>
+            </w:pPr>
+            <w:r>
+              <w:rPr>
+                <w:rFonts w:ascii="Times New Roman" w:hAnsi="Times New Roman" w:cs="Times New Roman"/>
+                <w:sz w:val="24"/>
+                <w:szCs w:val="24"/>
+              </w:rPr>
+              <w:t xml:space="preserve">+ void </w:t>
+            </w:r>
+            <w:proofErr w:type="spellStart"/>
+            <w:r>
+              <w:rPr>
+                <w:rFonts w:ascii="Times New Roman" w:hAnsi="Times New Roman" w:cs="Times New Roman"/>
+                <w:sz w:val="24"/>
+                <w:szCs w:val="24"/>
+              </w:rPr>
+              <w:t>get_start_service_</w:t>
+            </w:r>
+            <w:proofErr w:type="gramStart"/>
+            <w:r>
+              <w:rPr>
+                <w:rFonts w:ascii="Times New Roman" w:hAnsi="Times New Roman" w:cs="Times New Roman"/>
+                <w:sz w:val="24"/>
+                <w:szCs w:val="24"/>
+              </w:rPr>
+              <w:t>time</w:t>
+            </w:r>
+            <w:proofErr w:type="spellEnd"/>
+            <w:r>
+              <w:rPr>
+                <w:rFonts w:ascii="Times New Roman" w:hAnsi="Times New Roman" w:cs="Times New Roman"/>
+                <w:sz w:val="24"/>
+                <w:szCs w:val="24"/>
+              </w:rPr>
+              <w:t>(</w:t>
+            </w:r>
+            <w:proofErr w:type="gramEnd"/>
+            <w:r>
+              <w:rPr>
+                <w:rFonts w:ascii="Times New Roman" w:hAnsi="Times New Roman" w:cs="Times New Roman"/>
+                <w:sz w:val="24"/>
+                <w:szCs w:val="24"/>
+              </w:rPr>
               <w:t>)</w:t>
             </w:r>
           </w:p>
           <w:p>
-            <w:r>
-              <w:t>+</w:t>
-            </w:r>
-            <w:r>
-              <w:t xml:space="preserve"> void </w:t>
+            <w:pPr>
+              <w:rPr>
+                <w:rFonts w:ascii="Times New Roman" w:hAnsi="Times New Roman" w:cs="Times New Roman"/>
+                <w:sz w:val="24"/>
+                <w:szCs w:val="24"/>
+              </w:rPr>
+            </w:pPr>
+            <w:r>
+              <w:rPr>
+                <w:rFonts w:ascii="Times New Roman" w:hAnsi="Times New Roman" w:cs="Times New Roman"/>
+                <w:sz w:val="24"/>
+                <w:szCs w:val="24"/>
+              </w:rPr>
+              <w:t xml:space="preserve">+ void </w:t>
+            </w:r>
+            <w:proofErr w:type="spellStart"/>
+            <w:r>
+              <w:rPr>
+                <w:rFonts w:ascii="Times New Roman" w:hAnsi="Times New Roman" w:cs="Times New Roman"/>
+                <w:sz w:val="24"/>
+                <w:szCs w:val="24"/>
+              </w:rPr>
+              <w:t>print_</w:t>
             </w:r>
             <w:proofErr w:type="gramStart"/>
             <w:r>
-              <w:t>update(</w:t>
+              <w:rPr>
+                <w:rFonts w:ascii="Times New Roman" w:hAnsi="Times New Roman" w:cs="Times New Roman"/>
+                <w:sz w:val="24"/>
+                <w:szCs w:val="24"/>
+              </w:rPr>
+              <w:t>visit</w:t>
+            </w:r>
+            <w:proofErr w:type="spellEnd"/>
+            <w:r>
+              <w:rPr>
+                <w:rFonts w:ascii="Times New Roman" w:hAnsi="Times New Roman" w:cs="Times New Roman"/>
+                <w:sz w:val="24"/>
+                <w:szCs w:val="24"/>
+              </w:rPr>
+              <w:t>(</w:t>
             </w:r>
             <w:proofErr w:type="gramEnd"/>
             <w:r>
-              <w:t>int clock)</w:t>
+              <w:rPr>
+                <w:rFonts w:ascii="Times New Roman" w:hAnsi="Times New Roman" w:cs="Times New Roman"/>
+                <w:sz w:val="24"/>
+                <w:szCs w:val="24"/>
+              </w:rPr>
+              <w:t>)</w:t>
             </w:r>
           </w:p>
         </w:tc>
@@ -1246,35 +3819,1066 @@
     </w:tbl>
     <w:p>
       <w:pPr>
-        <w:tabs>
-          <w:tab w:val="left" w:pos="3960"/>
-        </w:tabs>
-        <w:rPr>
+        <w:rPr>
+          <w:rFonts w:ascii="Times New Roman" w:hAnsi="Times New Roman" w:cs="Times New Roman"/>
           <w:b/>
           <w:bCs/>
+          <w:sz w:val="24"/>
+          <w:szCs w:val="24"/>
+        </w:rPr>
+      </w:pPr>
+    </w:p>
+    <w:p>
+      <w:pPr>
+        <w:rPr>
+          <w:rFonts w:ascii="Times New Roman" w:hAnsi="Times New Roman" w:cs="Times New Roman"/>
+          <w:b/>
+          <w:bCs/>
+          <w:sz w:val="24"/>
+          <w:szCs w:val="24"/>
+        </w:rPr>
+      </w:pPr>
+    </w:p>
+    <w:tbl>
+      <w:tblPr>
+        <w:tblStyle w:val="TableGrid"/>
+        <w:tblpPr w:leftFromText="180" w:rightFromText="180" w:vertAnchor="text" w:horzAnchor="margin" w:tblpXSpec="right" w:tblpY="266"/>
+        <w:tblOverlap w:val="never"/>
+        <w:tblW w:w="0" w:type="auto"/>
+        <w:tblLook w:val="04A0" w:firstRow="1" w:lastRow="0" w:firstColumn="1" w:lastColumn="0" w:noHBand="0" w:noVBand="1"/>
+      </w:tblPr>
+      <w:tblGrid>
+        <w:gridCol w:w="3549"/>
+      </w:tblGrid>
+      <w:tr>
+        <w:tc>
+          <w:tcPr>
+            <w:tcW w:w="3549" w:type="dxa"/>
+          </w:tcPr>
+          <w:p>
+            <w:pPr>
+              <w:jc w:val="center"/>
+              <w:rPr>
+                <w:rFonts w:ascii="Times New Roman" w:hAnsi="Times New Roman" w:cs="Times New Roman"/>
+                <w:b/>
+                <w:bCs/>
+                <w:sz w:val="24"/>
+                <w:szCs w:val="24"/>
+              </w:rPr>
+            </w:pPr>
+            <w:r>
+              <w:rPr>
+                <w:rFonts w:ascii="Times New Roman" w:hAnsi="Times New Roman" w:cs="Times New Roman"/>
+                <w:b/>
+                <w:bCs/>
+                <w:sz w:val="24"/>
+                <w:szCs w:val="24"/>
+              </w:rPr>
+              <w:t>Patient</w:t>
+            </w:r>
+          </w:p>
+        </w:tc>
+      </w:tr>
+      <w:tr>
+        <w:tc>
+          <w:tcPr>
+            <w:tcW w:w="3549" w:type="dxa"/>
+          </w:tcPr>
+          <w:p>
+            <w:pPr>
+              <w:rPr>
+                <w:rFonts w:ascii="Times New Roman" w:hAnsi="Times New Roman" w:cs="Times New Roman"/>
+                <w:sz w:val="24"/>
+                <w:szCs w:val="24"/>
+              </w:rPr>
+            </w:pPr>
+            <w:r>
+              <w:rPr>
+                <w:rFonts w:ascii="Times New Roman" w:hAnsi="Times New Roman" w:cs="Times New Roman"/>
+                <w:sz w:val="24"/>
+                <w:szCs w:val="24"/>
+              </w:rPr>
+              <w:t>- int arrival_time</w:t>
+            </w:r>
+          </w:p>
+          <w:p>
+            <w:pPr>
+              <w:rPr>
+                <w:rFonts w:ascii="Times New Roman" w:hAnsi="Times New Roman" w:cs="Times New Roman"/>
+                <w:sz w:val="24"/>
+                <w:szCs w:val="24"/>
+              </w:rPr>
+            </w:pPr>
+            <w:r>
+              <w:rPr>
+                <w:rFonts w:ascii="Times New Roman" w:hAnsi="Times New Roman" w:cs="Times New Roman"/>
+                <w:sz w:val="24"/>
+                <w:szCs w:val="24"/>
+              </w:rPr>
+              <w:t>- int discharge_time</w:t>
+            </w:r>
+          </w:p>
+          <w:p>
+            <w:pPr>
+              <w:rPr>
+                <w:rFonts w:ascii="Times New Roman" w:hAnsi="Times New Roman" w:cs="Times New Roman"/>
+                <w:sz w:val="24"/>
+                <w:szCs w:val="24"/>
+              </w:rPr>
+            </w:pPr>
+            <w:r>
+              <w:rPr>
+                <w:rFonts w:ascii="Times New Roman" w:hAnsi="Times New Roman" w:cs="Times New Roman"/>
+                <w:sz w:val="24"/>
+                <w:szCs w:val="24"/>
+              </w:rPr>
+              <w:t>+ Current_Visit * visit</w:t>
+            </w:r>
+          </w:p>
+          <w:p>
+            <w:pPr>
+              <w:rPr>
+                <w:rFonts w:ascii="Times New Roman" w:hAnsi="Times New Roman" w:cs="Times New Roman"/>
+                <w:sz w:val="24"/>
+                <w:szCs w:val="24"/>
+              </w:rPr>
+            </w:pPr>
+            <w:r>
+              <w:rPr>
+                <w:rFonts w:ascii="Times New Roman" w:hAnsi="Times New Roman" w:cs="Times New Roman"/>
+                <w:sz w:val="24"/>
+                <w:szCs w:val="24"/>
+              </w:rPr>
+              <w:t>+ Person * person</w:t>
+            </w:r>
+          </w:p>
+        </w:tc>
+      </w:tr>
+      <w:tr>
+        <w:tc>
+          <w:tcPr>
+            <w:tcW w:w="3549" w:type="dxa"/>
+          </w:tcPr>
+          <w:p>
+            <w:pPr>
+              <w:rPr>
+                <w:rFonts w:ascii="Times New Roman" w:hAnsi="Times New Roman" w:cs="Times New Roman"/>
+                <w:sz w:val="24"/>
+                <w:szCs w:val="24"/>
+              </w:rPr>
+            </w:pPr>
+            <w:r>
+              <w:rPr>
+                <w:rFonts w:ascii="Times New Roman" w:hAnsi="Times New Roman" w:cs="Times New Roman"/>
+                <w:b/>
+                <w:bCs/>
+                <w:noProof/>
+                <w:sz w:val="24"/>
+                <w:szCs w:val="24"/>
+              </w:rPr>
+              <mc:AlternateContent>
+                <mc:Choice Requires="wps">
+                  <w:drawing>
+                    <wp:anchor distT="0" distB="0" distL="114300" distR="114300" simplePos="0" relativeHeight="251678720" behindDoc="0" locked="0" layoutInCell="1" allowOverlap="1" wp14:anchorId="436C5999" wp14:editId="6E914E57">
+                      <wp:simplePos x="0" y="0"/>
+                      <wp:positionH relativeFrom="column">
+                        <wp:posOffset>-229935</wp:posOffset>
+                      </wp:positionH>
+                      <wp:positionV relativeFrom="paragraph">
+                        <wp:posOffset>-402486</wp:posOffset>
+                      </wp:positionV>
+                      <wp:extent cx="191068" cy="163773"/>
+                      <wp:effectExtent l="19050" t="19050" r="19050" b="46355"/>
+                      <wp:wrapNone/>
+                      <wp:docPr id="39" name="Diamond 39"/>
+                      <wp:cNvGraphicFramePr/>
+                      <a:graphic xmlns:a="http://schemas.openxmlformats.org/drawingml/2006/main">
+                        <a:graphicData uri="http://schemas.microsoft.com/office/word/2010/wordprocessingShape">
+                          <wps:wsp>
+                            <wps:cNvSpPr/>
+                            <wps:spPr>
+                              <a:xfrm>
+                                <a:off x="0" y="0"/>
+                                <a:ext cx="191068" cy="163773"/>
+                              </a:xfrm>
+                              <a:prstGeom prst="diamond">
+                                <a:avLst/>
+                              </a:prstGeom>
+                            </wps:spPr>
+                            <wps:style>
+                              <a:lnRef idx="2">
+                                <a:schemeClr val="dk1">
+                                  <a:shade val="50000"/>
+                                </a:schemeClr>
+                              </a:lnRef>
+                              <a:fillRef idx="1">
+                                <a:schemeClr val="dk1"/>
+                              </a:fillRef>
+                              <a:effectRef idx="0">
+                                <a:schemeClr val="dk1"/>
+                              </a:effectRef>
+                              <a:fontRef idx="minor">
+                                <a:schemeClr val="lt1"/>
+                              </a:fontRef>
+                            </wps:style>
+                            <wps:bodyPr rot="0" spcFirstLastPara="0" vertOverflow="overflow" horzOverflow="overflow" vert="horz" wrap="square" lIns="91440" tIns="45720" rIns="91440" bIns="45720" numCol="1" spcCol="0" rtlCol="0" fromWordArt="0" anchor="ctr" anchorCtr="0" forceAA="0" compatLnSpc="1">
+                              <a:prstTxWarp prst="textNoShape">
+                                <a:avLst/>
+                              </a:prstTxWarp>
+                              <a:noAutofit/>
+                            </wps:bodyPr>
+                          </wps:wsp>
+                        </a:graphicData>
+                      </a:graphic>
+                    </wp:anchor>
+                  </w:drawing>
+                </mc:Choice>
+                <mc:Fallback>
+                  <w:pict>
+                    <v:shape w14:anchorId="756F4C6C" id="Diamond 39" o:spid="_x0000_s1026" type="#_x0000_t4" style="position:absolute;margin-left:-18.1pt;margin-top:-31.7pt;width:15.05pt;height:12.9pt;z-index:251678720;visibility:visible;mso-wrap-style:square;mso-wrap-distance-left:9pt;mso-wrap-distance-top:0;mso-wrap-distance-right:9pt;mso-wrap-distance-bottom:0;mso-position-horizontal:absolute;mso-position-horizontal-relative:text;mso-position-vertical:absolute;mso-position-vertical-relative:text;v-text-anchor:middle" o:gfxdata="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" fillcolor="black [3200]" strokecolor="black [1600]" strokeweight="1pt"/>
+                  </w:pict>
+                </mc:Fallback>
+              </mc:AlternateContent>
+            </w:r>
+            <w:r>
+              <w:rPr>
+                <w:rFonts w:ascii="Times New Roman" w:hAnsi="Times New Roman" w:cs="Times New Roman"/>
+                <w:sz w:val="24"/>
+                <w:szCs w:val="24"/>
+              </w:rPr>
+              <w:t xml:space="preserve">+ </w:t>
+            </w:r>
+            <w:proofErr w:type="gramStart"/>
+            <w:r>
+              <w:rPr>
+                <w:rFonts w:ascii="Times New Roman" w:hAnsi="Times New Roman" w:cs="Times New Roman"/>
+                <w:sz w:val="24"/>
+                <w:szCs w:val="24"/>
+              </w:rPr>
+              <w:t>Patient(</w:t>
+            </w:r>
+            <w:proofErr w:type="gramEnd"/>
+            <w:r>
+              <w:rPr>
+                <w:rFonts w:ascii="Times New Roman" w:hAnsi="Times New Roman" w:cs="Times New Roman"/>
+                <w:sz w:val="24"/>
+                <w:szCs w:val="24"/>
+              </w:rPr>
+              <w:t>int clock, Person* person)</w:t>
+            </w:r>
+          </w:p>
+          <w:p>
+            <w:pPr>
+              <w:rPr>
+                <w:rFonts w:ascii="Times New Roman" w:hAnsi="Times New Roman" w:cs="Times New Roman"/>
+                <w:sz w:val="24"/>
+                <w:szCs w:val="24"/>
+              </w:rPr>
+            </w:pPr>
+            <w:r>
+              <w:rPr>
+                <w:rFonts w:ascii="Times New Roman" w:hAnsi="Times New Roman" w:cs="Times New Roman"/>
+                <w:sz w:val="24"/>
+                <w:szCs w:val="24"/>
+              </w:rPr>
+              <w:t>+ bool operator&lt; (const Patient&amp; other) const</w:t>
+            </w:r>
+          </w:p>
+        </w:tc>
+      </w:tr>
+    </w:tbl>
+    <w:p>
+      <w:pPr>
+        <w:rPr>
+          <w:rFonts w:ascii="Times New Roman" w:hAnsi="Times New Roman" w:cs="Times New Roman"/>
+          <w:b/>
+          <w:bCs/>
+          <w:sz w:val="24"/>
+          <w:szCs w:val="24"/>
         </w:rPr>
       </w:pPr>
       <w:r>
         <w:rPr>
+          <w:rFonts w:ascii="Times New Roman" w:hAnsi="Times New Roman" w:cs="Times New Roman"/>
+          <w:noProof/>
+          <w:sz w:val="24"/>
+          <w:szCs w:val="24"/>
+        </w:rPr>
+        <mc:AlternateContent>
+          <mc:Choice Requires="wps">
+            <w:drawing>
+              <wp:anchor distT="0" distB="0" distL="114300" distR="114300" simplePos="0" relativeHeight="251674624" behindDoc="0" locked="0" layoutInCell="1" allowOverlap="1" wp14:anchorId="287FFFA1" wp14:editId="62921DFE">
+                <wp:simplePos x="0" y="0"/>
+                <wp:positionH relativeFrom="column">
+                  <wp:posOffset>6032215</wp:posOffset>
+                </wp:positionH>
+                <wp:positionV relativeFrom="paragraph">
+                  <wp:posOffset>75261</wp:posOffset>
+                </wp:positionV>
+                <wp:extent cx="191068" cy="191068"/>
+                <wp:effectExtent l="57150" t="57150" r="19050" b="0"/>
+                <wp:wrapNone/>
+                <wp:docPr id="35" name="Isosceles Triangle 35"/>
+                <wp:cNvGraphicFramePr/>
+                <a:graphic xmlns:a="http://schemas.openxmlformats.org/drawingml/2006/main">
+                  <a:graphicData uri="http://schemas.microsoft.com/office/word/2010/wordprocessingShape">
+                    <wps:wsp>
+                      <wps:cNvSpPr/>
+                      <wps:spPr>
+                        <a:xfrm rot="6910013">
+                          <a:off x="0" y="0"/>
+                          <a:ext cx="191068" cy="191068"/>
+                        </a:xfrm>
+                        <a:prstGeom prst="triangle">
+                          <a:avLst/>
+                        </a:prstGeom>
+                      </wps:spPr>
+                      <wps:style>
+                        <a:lnRef idx="2">
+                          <a:schemeClr val="dk1"/>
+                        </a:lnRef>
+                        <a:fillRef idx="1">
+                          <a:schemeClr val="lt1"/>
+                        </a:fillRef>
+                        <a:effectRef idx="0">
+                          <a:schemeClr val="dk1"/>
+                        </a:effectRef>
+                        <a:fontRef idx="minor">
+                          <a:schemeClr val="dk1"/>
+                        </a:fontRef>
+                      </wps:style>
+                      <wps:bodyPr rot="0" spcFirstLastPara="0" vertOverflow="overflow" horzOverflow="overflow" vert="horz" wrap="square" lIns="91440" tIns="45720" rIns="91440" bIns="45720" numCol="1" spcCol="0" rtlCol="0" fromWordArt="0" anchor="ctr" anchorCtr="0" forceAA="0" compatLnSpc="1">
+                        <a:prstTxWarp prst="textNoShape">
+                          <a:avLst/>
+                        </a:prstTxWarp>
+                        <a:noAutofit/>
+                      </wps:bodyPr>
+                    </wps:wsp>
+                  </a:graphicData>
+                </a:graphic>
+              </wp:anchor>
+            </w:drawing>
+          </mc:Choice>
+          <mc:Fallback>
+            <w:pict>
+              <v:shapetype w14:anchorId="20918D98" id="_x0000_t5" coordsize="21600,21600" o:spt="5" adj="10800" path="m@0,l,21600r21600,xe">
+                <v:stroke joinstyle="miter"/>
+                <v:formulas>
+                  <v:f eqn="val #0"/>
+                  <v:f eqn="prod #0 1 2"/>
+                  <v:f eqn="sum @1 10800 0"/>
+                </v:formulas>
+                <v:path gradientshapeok="t" o:connecttype="custom" o:connectlocs="@0,0;@1,10800;0,21600;10800,21600;21600,21600;@2,10800" textboxrect="0,10800,10800,18000;5400,10800,16200,18000;10800,10800,21600,18000;0,7200,7200,21600;7200,7200,14400,21600;14400,7200,21600,21600"/>
+                <v:handles>
+                  <v:h position="#0,topLeft" xrange="0,21600"/>
+                </v:handles>
+              </v:shapetype>
+              <v:shape id="Isosceles Triangle 35" o:spid="_x0000_s1026" type="#_x0000_t5" style="position:absolute;margin-left:475pt;margin-top:5.95pt;width:15.05pt;height:15.05pt;rotation:7547577fd;z-index:251674624;visibility:visible;mso-wrap-style:square;mso-wrap-distance-left:9pt;mso-wrap-distance-top:0;mso-wrap-distance-right:9pt;mso-wrap-distance-bottom:0;mso-position-horizontal:absolute;mso-position-horizontal-relative:text;mso-position-vertical:absolute;mso-position-vertical-relative:text;v-text-anchor:middle" o:gfxdata="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" fillcolor="white [3201]" strokecolor="black [3200]" strokeweight="1pt"/>
+            </w:pict>
+          </mc:Fallback>
+        </mc:AlternateContent>
+      </w:r>
+    </w:p>
+    <w:p>
+      <w:pPr>
+        <w:rPr>
+          <w:rFonts w:ascii="Times New Roman" w:hAnsi="Times New Roman" w:cs="Times New Roman"/>
+          <w:b/>
+          <w:bCs/>
+          <w:sz w:val="24"/>
+          <w:szCs w:val="24"/>
+        </w:rPr>
+      </w:pPr>
+    </w:p>
+    <w:p>
+      <w:pPr>
+        <w:rPr>
+          <w:rFonts w:ascii="Times New Roman" w:hAnsi="Times New Roman" w:cs="Times New Roman"/>
+          <w:b/>
+          <w:bCs/>
+          <w:sz w:val="24"/>
+          <w:szCs w:val="24"/>
+        </w:rPr>
+      </w:pPr>
+      <w:r>
+        <w:rPr>
+          <w:rFonts w:ascii="Times New Roman" w:hAnsi="Times New Roman" w:cs="Times New Roman"/>
           <w:b/>
           <w:bCs/>
           <w:noProof/>
+          <w:sz w:val="24"/>
+          <w:szCs w:val="24"/>
         </w:rPr>
         <mc:AlternateContent>
           <mc:Choice Requires="wps">
             <w:drawing>
-              <wp:anchor distT="0" distB="0" distL="114300" distR="114300" simplePos="0" relativeHeight="251660288" behindDoc="0" locked="0" layoutInCell="1" allowOverlap="1" wp14:anchorId="471A61C7" wp14:editId="2FA48657">
+              <wp:anchor distT="0" distB="0" distL="114300" distR="114300" simplePos="0" relativeHeight="251677696" behindDoc="0" locked="0" layoutInCell="1" allowOverlap="1" wp14:anchorId="7E9E468F" wp14:editId="4F25089D">
                 <wp:simplePos x="0" y="0"/>
                 <wp:positionH relativeFrom="column">
-                  <wp:posOffset>2415208</wp:posOffset>
+                  <wp:posOffset>2079862</wp:posOffset>
                 </wp:positionH>
                 <wp:positionV relativeFrom="paragraph">
-                  <wp:posOffset>670105</wp:posOffset>
+                  <wp:posOffset>162115</wp:posOffset>
                 </wp:positionV>
-                <wp:extent cx="191069" cy="204717"/>
-                <wp:effectExtent l="19050" t="19050" r="19050" b="43180"/>
+                <wp:extent cx="3863937" cy="0"/>
+                <wp:effectExtent l="0" t="0" r="0" b="0"/>
                 <wp:wrapNone/>
-                <wp:docPr id="11" name="Diamond 11"/>
+                <wp:docPr id="38" name="Straight Connector 38"/>
+                <wp:cNvGraphicFramePr/>
+                <a:graphic xmlns:a="http://schemas.openxmlformats.org/drawingml/2006/main">
+                  <a:graphicData uri="http://schemas.microsoft.com/office/word/2010/wordprocessingShape">
+                    <wps:wsp>
+                      <wps:cNvCnPr/>
+                      <wps:spPr>
+                        <a:xfrm>
+                          <a:off x="0" y="0"/>
+                          <a:ext cx="3863937" cy="0"/>
+                        </a:xfrm>
+                        <a:prstGeom prst="line">
+                          <a:avLst/>
+                        </a:prstGeom>
+                      </wps:spPr>
+                      <wps:style>
+                        <a:lnRef idx="1">
+                          <a:schemeClr val="dk1"/>
+                        </a:lnRef>
+                        <a:fillRef idx="0">
+                          <a:schemeClr val="dk1"/>
+                        </a:fillRef>
+                        <a:effectRef idx="0">
+                          <a:schemeClr val="dk1"/>
+                        </a:effectRef>
+                        <a:fontRef idx="minor">
+                          <a:schemeClr val="tx1"/>
+                        </a:fontRef>
+                      </wps:style>
+                      <wps:bodyPr/>
+                    </wps:wsp>
+                  </a:graphicData>
+                </a:graphic>
+                <wp14:sizeRelH relativeFrom="margin">
+                  <wp14:pctWidth>0</wp14:pctWidth>
+                </wp14:sizeRelH>
+              </wp:anchor>
+            </w:drawing>
+          </mc:Choice>
+          <mc:Fallback>
+            <w:pict>
+              <v:line w14:anchorId="52B00E29" id="Straight Connector 38" o:spid="_x0000_s1026" style="position:absolute;z-index:251677696;visibility:visible;mso-wrap-style:square;mso-width-percent:0;mso-wrap-distance-left:9pt;mso-wrap-distance-top:0;mso-wrap-distance-right:9pt;mso-wrap-distance-bottom:0;mso-position-horizontal:absolute;mso-position-horizontal-relative:text;mso-position-vertical:absolute;mso-position-vertical-relative:text;mso-width-percent:0;mso-width-relative:margin" from="163.75pt,12.75pt" to="468pt,12.75pt" o:gfxdata="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" strokecolor="black [3200]" strokeweight=".5pt">
+                <v:stroke joinstyle="miter"/>
+              </v:line>
+            </w:pict>
+          </mc:Fallback>
+        </mc:AlternateContent>
+      </w:r>
+    </w:p>
+    <w:p>
+      <w:pPr>
+        <w:rPr>
+          <w:rFonts w:ascii="Times New Roman" w:hAnsi="Times New Roman" w:cs="Times New Roman"/>
+          <w:b/>
+          <w:bCs/>
+          <w:sz w:val="24"/>
+          <w:szCs w:val="24"/>
+        </w:rPr>
+      </w:pPr>
+    </w:p>
+    <w:tbl>
+      <w:tblPr>
+        <w:tblStyle w:val="TableGrid"/>
+        <w:tblpPr w:leftFromText="180" w:rightFromText="180" w:vertAnchor="page" w:horzAnchor="page" w:tblpX="10434" w:tblpY="5998"/>
+        <w:tblW w:w="0" w:type="auto"/>
+        <w:tblLook w:val="04A0" w:firstRow="1" w:lastRow="0" w:firstColumn="1" w:lastColumn="0" w:noHBand="0" w:noVBand="1"/>
+      </w:tblPr>
+      <w:tblGrid>
+        <w:gridCol w:w="5400"/>
+      </w:tblGrid>
+      <w:tr>
+        <w:tc>
+          <w:tcPr>
+            <w:tcW w:w="5400" w:type="dxa"/>
+          </w:tcPr>
+          <w:p>
+            <w:pPr>
+              <w:jc w:val="center"/>
+              <w:rPr>
+                <w:rFonts w:ascii="Times New Roman" w:hAnsi="Times New Roman" w:cs="Times New Roman"/>
+                <w:b/>
+                <w:bCs/>
+                <w:sz w:val="24"/>
+                <w:szCs w:val="24"/>
+              </w:rPr>
+            </w:pPr>
+            <w:r>
+              <w:rPr>
+                <w:rFonts w:ascii="Times New Roman" w:hAnsi="Times New Roman" w:cs="Times New Roman"/>
+                <w:b/>
+                <w:bCs/>
+                <w:sz w:val="24"/>
+                <w:szCs w:val="24"/>
+              </w:rPr>
+              <w:t>Hospital</w:t>
+            </w:r>
+          </w:p>
+        </w:tc>
+      </w:tr>
+      <w:tr>
+        <w:tc>
+          <w:tcPr>
+            <w:tcW w:w="5400" w:type="dxa"/>
+          </w:tcPr>
+          <w:p>
+            <w:pPr>
+              <w:rPr>
+                <w:rFonts w:ascii="Times New Roman" w:hAnsi="Times New Roman" w:cs="Times New Roman"/>
+                <w:sz w:val="24"/>
+                <w:szCs w:val="24"/>
+              </w:rPr>
+            </w:pPr>
+            <w:r>
+              <w:rPr>
+                <w:rFonts w:ascii="Times New Roman" w:hAnsi="Times New Roman" w:cs="Times New Roman"/>
+                <w:noProof/>
+                <w:sz w:val="24"/>
+                <w:szCs w:val="24"/>
+              </w:rPr>
+              <mc:AlternateContent>
+                <mc:Choice Requires="wps">
+                  <w:drawing>
+                    <wp:anchor distT="0" distB="0" distL="114300" distR="114300" simplePos="0" relativeHeight="251668480" behindDoc="0" locked="0" layoutInCell="1" allowOverlap="1" wp14:anchorId="02EEAA71" wp14:editId="46E03871">
+                      <wp:simplePos x="0" y="0"/>
+                      <wp:positionH relativeFrom="column">
+                        <wp:posOffset>1607706</wp:posOffset>
+                      </wp:positionH>
+                      <wp:positionV relativeFrom="paragraph">
+                        <wp:posOffset>125569</wp:posOffset>
+                      </wp:positionV>
+                      <wp:extent cx="3220872" cy="4899546"/>
+                      <wp:effectExtent l="0" t="0" r="17780" b="34925"/>
+                      <wp:wrapNone/>
+                      <wp:docPr id="29" name="Straight Connector 29"/>
+                      <wp:cNvGraphicFramePr/>
+                      <a:graphic xmlns:a="http://schemas.openxmlformats.org/drawingml/2006/main">
+                        <a:graphicData uri="http://schemas.microsoft.com/office/word/2010/wordprocessingShape">
+                          <wps:wsp>
+                            <wps:cNvCnPr/>
+                            <wps:spPr>
+                              <a:xfrm flipH="1">
+                                <a:off x="0" y="0"/>
+                                <a:ext cx="3220872" cy="4899546"/>
+                              </a:xfrm>
+                              <a:prstGeom prst="line">
+                                <a:avLst/>
+                              </a:prstGeom>
+                            </wps:spPr>
+                            <wps:style>
+                              <a:lnRef idx="1">
+                                <a:schemeClr val="dk1"/>
+                              </a:lnRef>
+                              <a:fillRef idx="0">
+                                <a:schemeClr val="dk1"/>
+                              </a:fillRef>
+                              <a:effectRef idx="0">
+                                <a:schemeClr val="dk1"/>
+                              </a:effectRef>
+                              <a:fontRef idx="minor">
+                                <a:schemeClr val="tx1"/>
+                              </a:fontRef>
+                            </wps:style>
+                            <wps:bodyPr/>
+                          </wps:wsp>
+                        </a:graphicData>
+                      </a:graphic>
+                    </wp:anchor>
+                  </w:drawing>
+                </mc:Choice>
+                <mc:Fallback>
+                  <w:pict>
+                    <v:line w14:anchorId="7B71F51B" id="Straight Connector 29" o:spid="_x0000_s1026" style="position:absolute;flip:x;z-index:251668480;visibility:visible;mso-wrap-style:square;mso-wrap-distance-left:9pt;mso-wrap-distance-top:0;mso-wrap-distance-right:9pt;mso-wrap-distance-bottom:0;mso-position-horizontal:absolute;mso-position-horizontal-relative:text;mso-position-vertical:absolute;mso-position-vertical-relative:text" from="126.6pt,9.9pt" to="380.2pt,395.7pt" o:gfxdata="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" strokecolor="black [3200]" strokeweight=".5pt">
+                      <v:stroke joinstyle="miter"/>
+                    </v:line>
+                  </w:pict>
+                </mc:Fallback>
+              </mc:AlternateContent>
+            </w:r>
+            <w:r>
+              <w:rPr>
+                <w:rFonts w:ascii="Times New Roman" w:hAnsi="Times New Roman" w:cs="Times New Roman"/>
+                <w:sz w:val="24"/>
+                <w:szCs w:val="24"/>
+              </w:rPr>
+              <w:t>- vector&lt;Patient *&gt; patient_records</w:t>
+            </w:r>
+          </w:p>
+          <w:p>
+            <w:pPr>
+              <w:rPr>
+                <w:rFonts w:ascii="Times New Roman" w:hAnsi="Times New Roman" w:cs="Times New Roman"/>
+                <w:sz w:val="24"/>
+                <w:szCs w:val="24"/>
+              </w:rPr>
+            </w:pPr>
+            <w:r>
+              <w:rPr>
+                <w:rFonts w:ascii="Times New Roman" w:hAnsi="Times New Roman" w:cs="Times New Roman"/>
+                <w:sz w:val="24"/>
+                <w:szCs w:val="24"/>
+              </w:rPr>
+              <w:t>- vector&lt;Person *&gt; town</w:t>
+            </w:r>
+          </w:p>
+          <w:p>
+            <w:pPr>
+              <w:rPr>
+                <w:rFonts w:ascii="Times New Roman" w:hAnsi="Times New Roman" w:cs="Times New Roman"/>
+                <w:sz w:val="24"/>
+                <w:szCs w:val="24"/>
+              </w:rPr>
+            </w:pPr>
+            <w:r>
+              <w:rPr>
+                <w:rFonts w:ascii="Times New Roman" w:hAnsi="Times New Roman" w:cs="Times New Roman"/>
+                <w:sz w:val="24"/>
+                <w:szCs w:val="24"/>
+              </w:rPr>
+              <w:t>- priority_queue&lt;Person *&gt; current_patients</w:t>
+            </w:r>
+          </w:p>
+          <w:p>
+            <w:pPr>
+              <w:rPr>
+                <w:rFonts w:ascii="Times New Roman" w:hAnsi="Times New Roman" w:cs="Times New Roman"/>
+                <w:sz w:val="24"/>
+                <w:szCs w:val="24"/>
+              </w:rPr>
+            </w:pPr>
+            <w:r>
+              <w:rPr>
+                <w:rFonts w:ascii="Times New Roman" w:hAnsi="Times New Roman" w:cs="Times New Roman"/>
+                <w:sz w:val="24"/>
+                <w:szCs w:val="24"/>
+              </w:rPr>
+              <w:t xml:space="preserve">- </w:t>
+            </w:r>
+            <w:proofErr w:type="spellStart"/>
+            <w:r>
+              <w:rPr>
+                <w:rFonts w:ascii="Times New Roman" w:hAnsi="Times New Roman" w:cs="Times New Roman"/>
+                <w:sz w:val="24"/>
+                <w:szCs w:val="24"/>
+              </w:rPr>
+              <w:t>Servic</w:t>
+            </w:r>
+            <w:r>
+              <w:rPr>
+                <w:rFonts w:ascii="Times New Roman" w:hAnsi="Times New Roman" w:cs="Times New Roman"/>
+                <w:sz w:val="24"/>
+                <w:szCs w:val="24"/>
+              </w:rPr>
+              <w:t>eRoom</w:t>
+            </w:r>
+            <w:proofErr w:type="spellEnd"/>
+            <w:r>
+              <w:rPr>
+                <w:rFonts w:ascii="Times New Roman" w:hAnsi="Times New Roman" w:cs="Times New Roman"/>
+                <w:sz w:val="24"/>
+                <w:szCs w:val="24"/>
+              </w:rPr>
+              <w:t xml:space="preserve"> * Emergency_Room;</w:t>
+            </w:r>
+          </w:p>
+          <w:p>
+            <w:pPr>
+              <w:rPr>
+                <w:rFonts w:ascii="Times New Roman" w:hAnsi="Times New Roman" w:cs="Times New Roman"/>
+                <w:sz w:val="24"/>
+                <w:szCs w:val="24"/>
+              </w:rPr>
+            </w:pPr>
+            <w:r>
+              <w:rPr>
+                <w:rFonts w:ascii="Times New Roman" w:hAnsi="Times New Roman" w:cs="Times New Roman"/>
+                <w:sz w:val="24"/>
+                <w:szCs w:val="24"/>
+              </w:rPr>
+              <w:t>- int number_doctors</w:t>
+            </w:r>
+          </w:p>
+          <w:p>
+            <w:pPr>
+              <w:rPr>
+                <w:rFonts w:ascii="Times New Roman" w:hAnsi="Times New Roman" w:cs="Times New Roman"/>
+                <w:sz w:val="24"/>
+                <w:szCs w:val="24"/>
+              </w:rPr>
+            </w:pPr>
+            <w:r>
+              <w:rPr>
+                <w:rFonts w:ascii="Times New Roman" w:hAnsi="Times New Roman" w:cs="Times New Roman"/>
+                <w:sz w:val="24"/>
+                <w:szCs w:val="24"/>
+              </w:rPr>
+              <w:t>- int number_nurses</w:t>
+            </w:r>
+          </w:p>
+          <w:p>
+            <w:pPr>
+              <w:rPr>
+                <w:rFonts w:ascii="Times New Roman" w:hAnsi="Times New Roman" w:cs="Times New Roman"/>
+                <w:sz w:val="24"/>
+                <w:szCs w:val="24"/>
+              </w:rPr>
+            </w:pPr>
+            <w:r>
+              <w:rPr>
+                <w:rFonts w:ascii="Times New Roman" w:hAnsi="Times New Roman" w:cs="Times New Roman"/>
+                <w:sz w:val="24"/>
+                <w:szCs w:val="24"/>
+              </w:rPr>
+              <w:t>- int arrival_rate</w:t>
+            </w:r>
+          </w:p>
+        </w:tc>
+      </w:tr>
+      <w:tr>
+        <w:tc>
+          <w:tcPr>
+            <w:tcW w:w="5400" w:type="dxa"/>
+          </w:tcPr>
+          <w:p>
+            <w:pPr>
+              <w:rPr>
+                <w:rFonts w:ascii="Times New Roman" w:hAnsi="Times New Roman" w:cs="Times New Roman"/>
+                <w:sz w:val="24"/>
+                <w:szCs w:val="24"/>
+              </w:rPr>
+            </w:pPr>
+            <w:r>
+              <w:rPr>
+                <w:rFonts w:ascii="Times New Roman" w:hAnsi="Times New Roman" w:cs="Times New Roman"/>
+                <w:sz w:val="24"/>
+                <w:szCs w:val="24"/>
+              </w:rPr>
+              <w:t>+ Hospital(vector&lt;string&gt; Town, int arrival_rate, int number_doctors, int number_nurses)</w:t>
+            </w:r>
+          </w:p>
+          <w:p>
+            <w:pPr>
+              <w:rPr>
+                <w:rFonts w:ascii="Times New Roman" w:hAnsi="Times New Roman" w:cs="Times New Roman"/>
+                <w:sz w:val="24"/>
+                <w:szCs w:val="24"/>
+              </w:rPr>
+            </w:pPr>
+            <w:r>
+              <w:rPr>
+                <w:rFonts w:ascii="Times New Roman" w:hAnsi="Times New Roman" w:cs="Times New Roman"/>
+                <w:sz w:val="24"/>
+                <w:szCs w:val="24"/>
+              </w:rPr>
+              <w:t xml:space="preserve">+ void </w:t>
+            </w:r>
+            <w:proofErr w:type="gramStart"/>
+            <w:r>
+              <w:rPr>
+                <w:rFonts w:ascii="Times New Roman" w:hAnsi="Times New Roman" w:cs="Times New Roman"/>
+                <w:sz w:val="24"/>
+                <w:szCs w:val="24"/>
+              </w:rPr>
+              <w:t>update(</w:t>
+            </w:r>
+            <w:proofErr w:type="gramEnd"/>
+            <w:r>
+              <w:rPr>
+                <w:rFonts w:ascii="Times New Roman" w:hAnsi="Times New Roman" w:cs="Times New Roman"/>
+                <w:sz w:val="24"/>
+                <w:szCs w:val="24"/>
+              </w:rPr>
+              <w:t>int clock)</w:t>
+            </w:r>
+          </w:p>
+          <w:p>
+            <w:pPr>
+              <w:rPr>
+                <w:rFonts w:ascii="Times New Roman" w:hAnsi="Times New Roman" w:cs="Times New Roman"/>
+                <w:sz w:val="24"/>
+                <w:szCs w:val="24"/>
+              </w:rPr>
+            </w:pPr>
+            <w:r>
+              <w:rPr>
+                <w:rFonts w:ascii="Times New Roman" w:hAnsi="Times New Roman" w:cs="Times New Roman"/>
+                <w:sz w:val="24"/>
+                <w:szCs w:val="24"/>
+              </w:rPr>
+              <w:t xml:space="preserve">+ void </w:t>
+            </w:r>
+            <w:proofErr w:type="gramStart"/>
+            <w:r>
+              <w:rPr>
+                <w:rFonts w:ascii="Times New Roman" w:hAnsi="Times New Roman" w:cs="Times New Roman"/>
+                <w:sz w:val="24"/>
+                <w:szCs w:val="24"/>
+              </w:rPr>
+              <w:t>records(</w:t>
+            </w:r>
+            <w:proofErr w:type="gramEnd"/>
+            <w:r>
+              <w:rPr>
+                <w:rFonts w:ascii="Times New Roman" w:hAnsi="Times New Roman" w:cs="Times New Roman"/>
+                <w:sz w:val="24"/>
+                <w:szCs w:val="24"/>
+              </w:rPr>
+              <w:t>)</w:t>
+            </w:r>
+          </w:p>
+          <w:p>
+            <w:pPr>
+              <w:rPr>
+                <w:rFonts w:ascii="Times New Roman" w:hAnsi="Times New Roman" w:cs="Times New Roman"/>
+                <w:sz w:val="24"/>
+                <w:szCs w:val="24"/>
+              </w:rPr>
+            </w:pPr>
+            <w:r>
+              <w:rPr>
+                <w:rFonts w:ascii="Times New Roman" w:hAnsi="Times New Roman" w:cs="Times New Roman"/>
+                <w:sz w:val="24"/>
+                <w:szCs w:val="24"/>
+              </w:rPr>
+              <w:t xml:space="preserve">+ void </w:t>
+            </w:r>
+            <w:proofErr w:type="gramStart"/>
+            <w:r>
+              <w:rPr>
+                <w:rFonts w:ascii="Times New Roman" w:hAnsi="Times New Roman" w:cs="Times New Roman"/>
+                <w:sz w:val="24"/>
+                <w:szCs w:val="24"/>
+              </w:rPr>
+              <w:t>menu(</w:t>
+            </w:r>
+            <w:proofErr w:type="gramEnd"/>
+            <w:r>
+              <w:rPr>
+                <w:rFonts w:ascii="Times New Roman" w:hAnsi="Times New Roman" w:cs="Times New Roman"/>
+                <w:sz w:val="24"/>
+                <w:szCs w:val="24"/>
+              </w:rPr>
+              <w:t>)</w:t>
+            </w:r>
+          </w:p>
+        </w:tc>
+      </w:tr>
+    </w:tbl>
+    <w:p>
+      <w:pPr>
+        <w:rPr>
+          <w:rFonts w:ascii="Times New Roman" w:hAnsi="Times New Roman" w:cs="Times New Roman"/>
+          <w:b/>
+          <w:bCs/>
+          <w:sz w:val="24"/>
+          <w:szCs w:val="24"/>
+        </w:rPr>
+      </w:pPr>
+      <w:r>
+        <w:rPr>
+          <w:rFonts w:ascii="Times New Roman" w:hAnsi="Times New Roman" w:cs="Times New Roman"/>
+          <w:b/>
+          <w:bCs/>
+          <w:noProof/>
+          <w:sz w:val="24"/>
+          <w:szCs w:val="24"/>
+        </w:rPr>
+        <mc:AlternateContent>
+          <mc:Choice Requires="wps">
+            <w:drawing>
+              <wp:anchor distT="0" distB="0" distL="114300" distR="114300" simplePos="0" relativeHeight="251675648" behindDoc="0" locked="0" layoutInCell="1" allowOverlap="1" wp14:anchorId="23E72DB7" wp14:editId="0CF520F8">
+                <wp:simplePos x="0" y="0"/>
+                <wp:positionH relativeFrom="column">
+                  <wp:posOffset>5758985</wp:posOffset>
+                </wp:positionH>
+                <wp:positionV relativeFrom="paragraph">
+                  <wp:posOffset>589925</wp:posOffset>
+                </wp:positionV>
+                <wp:extent cx="1432863" cy="941695"/>
+                <wp:effectExtent l="0" t="0" r="34290" b="30480"/>
+                <wp:wrapNone/>
+                <wp:docPr id="36" name="Connector: Elbow 36"/>
+                <wp:cNvGraphicFramePr/>
+                <a:graphic xmlns:a="http://schemas.openxmlformats.org/drawingml/2006/main">
+                  <a:graphicData uri="http://schemas.microsoft.com/office/word/2010/wordprocessingShape">
+                    <wps:wsp>
+                      <wps:cNvCnPr/>
+                      <wps:spPr>
+                        <a:xfrm flipH="1">
+                          <a:off x="0" y="0"/>
+                          <a:ext cx="1432863" cy="941695"/>
+                        </a:xfrm>
+                        <a:prstGeom prst="bentConnector3">
+                          <a:avLst>
+                            <a:gd name="adj1" fmla="val -492"/>
+                          </a:avLst>
+                        </a:prstGeom>
+                      </wps:spPr>
+                      <wps:style>
+                        <a:lnRef idx="1">
+                          <a:schemeClr val="dk1"/>
+                        </a:lnRef>
+                        <a:fillRef idx="0">
+                          <a:schemeClr val="dk1"/>
+                        </a:fillRef>
+                        <a:effectRef idx="0">
+                          <a:schemeClr val="dk1"/>
+                        </a:effectRef>
+                        <a:fontRef idx="minor">
+                          <a:schemeClr val="tx1"/>
+                        </a:fontRef>
+                      </wps:style>
+                      <wps:bodyPr/>
+                    </wps:wsp>
+                  </a:graphicData>
+                </a:graphic>
+              </wp:anchor>
+            </w:drawing>
+          </mc:Choice>
+          <mc:Fallback>
+            <w:pict>
+              <v:shapetype w14:anchorId="3B07CE88" id="_x0000_t34" coordsize="21600,21600" o:spt="34" o:oned="t" adj="10800" path="m,l@0,0@0,21600,21600,21600e" filled="f">
+                <v:stroke joinstyle="miter"/>
+                <v:formulas>
+                  <v:f eqn="val #0"/>
+                </v:formulas>
+                <v:path arrowok="t" fillok="f" o:connecttype="none"/>
+                <v:handles>
+                  <v:h position="#0,center"/>
+                </v:handles>
+                <o:lock v:ext="edit" shapetype="t"/>
+              </v:shapetype>
+              <v:shape id="Connector: Elbow 36" o:spid="_x0000_s1026" type="#_x0000_t34" style="position:absolute;margin-left:453.45pt;margin-top:46.45pt;width:112.8pt;height:74.15pt;flip:x;z-index:251675648;visibility:visible;mso-wrap-style:square;mso-wrap-distance-left:9pt;mso-wrap-distance-top:0;mso-wrap-distance-right:9pt;mso-wrap-distance-bottom:0;mso-position-horizontal:absolute;mso-position-horizontal-relative:text;mso-position-vertical:absolute;mso-position-vertical-relative:text" o:gfxdata="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" adj="-106" strokecolor="black [3200]" strokeweight=".5pt"/>
+            </w:pict>
+          </mc:Fallback>
+        </mc:AlternateContent>
+      </w:r>
+    </w:p>
+    <w:p>
+      <w:pPr>
+        <w:rPr>
+          <w:rFonts w:ascii="Times New Roman" w:hAnsi="Times New Roman" w:cs="Times New Roman"/>
+          <w:b/>
+          <w:bCs/>
+          <w:sz w:val="24"/>
+          <w:szCs w:val="24"/>
+        </w:rPr>
+      </w:pPr>
+    </w:p>
+    <w:p>
+      <w:pPr>
+        <w:rPr>
+          <w:rFonts w:ascii="Times New Roman" w:hAnsi="Times New Roman" w:cs="Times New Roman"/>
+          <w:b/>
+          <w:bCs/>
+          <w:sz w:val="24"/>
+          <w:szCs w:val="24"/>
+        </w:rPr>
+      </w:pPr>
+      <w:r>
+        <w:rPr>
+          <w:rFonts w:ascii="Times New Roman" w:hAnsi="Times New Roman" w:cs="Times New Roman"/>
+          <w:b/>
+          <w:bCs/>
+          <w:noProof/>
+          <w:sz w:val="24"/>
+          <w:szCs w:val="24"/>
+        </w:rPr>
+        <mc:AlternateContent>
+          <mc:Choice Requires="wps">
+            <w:drawing>
+              <wp:anchor distT="0" distB="0" distL="114300" distR="114300" simplePos="0" relativeHeight="251659264" behindDoc="0" locked="0" layoutInCell="1" allowOverlap="1" wp14:anchorId="3B283372" wp14:editId="58B31388">
+                <wp:simplePos x="0" y="0"/>
+                <wp:positionH relativeFrom="column">
+                  <wp:posOffset>4735773</wp:posOffset>
+                </wp:positionH>
+                <wp:positionV relativeFrom="paragraph">
+                  <wp:posOffset>1797780</wp:posOffset>
+                </wp:positionV>
+                <wp:extent cx="2019859" cy="2114834"/>
+                <wp:effectExtent l="0" t="0" r="19050" b="19050"/>
+                <wp:wrapNone/>
+                <wp:docPr id="19" name="Straight Connector 19"/>
+                <wp:cNvGraphicFramePr/>
+                <a:graphic xmlns:a="http://schemas.openxmlformats.org/drawingml/2006/main">
+                  <a:graphicData uri="http://schemas.microsoft.com/office/word/2010/wordprocessingShape">
+                    <wps:wsp>
+                      <wps:cNvCnPr/>
+                      <wps:spPr>
+                        <a:xfrm>
+                          <a:off x="0" y="0"/>
+                          <a:ext cx="2019859" cy="2114834"/>
+                        </a:xfrm>
+                        <a:prstGeom prst="line">
+                          <a:avLst/>
+                        </a:prstGeom>
+                      </wps:spPr>
+                      <wps:style>
+                        <a:lnRef idx="1">
+                          <a:schemeClr val="dk1"/>
+                        </a:lnRef>
+                        <a:fillRef idx="0">
+                          <a:schemeClr val="dk1"/>
+                        </a:fillRef>
+                        <a:effectRef idx="0">
+                          <a:schemeClr val="dk1"/>
+                        </a:effectRef>
+                        <a:fontRef idx="minor">
+                          <a:schemeClr val="tx1"/>
+                        </a:fontRef>
+                      </wps:style>
+                      <wps:bodyPr/>
+                    </wps:wsp>
+                  </a:graphicData>
+                </a:graphic>
+                <wp14:sizeRelH relativeFrom="margin">
+                  <wp14:pctWidth>0</wp14:pctWidth>
+                </wp14:sizeRelH>
+                <wp14:sizeRelV relativeFrom="margin">
+                  <wp14:pctHeight>0</wp14:pctHeight>
+                </wp14:sizeRelV>
+              </wp:anchor>
+            </w:drawing>
+          </mc:Choice>
+          <mc:Fallback>
+            <w:pict>
+              <v:line w14:anchorId="2AFBC6AC" id="Straight Connector 19" o:spid="_x0000_s1026" style="position:absolute;z-index:251659264;visibility:visible;mso-wrap-style:square;mso-width-percent:0;mso-height-percent:0;mso-wrap-distance-left:9pt;mso-wrap-distance-top:0;mso-wrap-distance-right:9pt;mso-wrap-distance-bottom:0;mso-position-horizontal:absolute;mso-position-horizontal-relative:text;mso-position-vertical:absolute;mso-position-vertical-relative:text;mso-width-percent:0;mso-height-percent:0;mso-width-relative:margin;mso-height-relative:margin" from="372.9pt,141.55pt" to="531.95pt,308.05pt" o:gfxdata="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" strokecolor="black [3200]" strokeweight=".5pt">
+                <v:stroke joinstyle="miter"/>
+              </v:line>
+            </w:pict>
+          </mc:Fallback>
+        </mc:AlternateContent>
+      </w:r>
+      <w:r>
+        <w:rPr>
+          <w:rFonts w:ascii="Times New Roman" w:hAnsi="Times New Roman" w:cs="Times New Roman"/>
+          <w:b/>
+          <w:bCs/>
+          <w:noProof/>
+          <w:sz w:val="24"/>
+          <w:szCs w:val="24"/>
+        </w:rPr>
+        <mc:AlternateContent>
+          <mc:Choice Requires="wps">
+            <w:drawing>
+              <wp:anchor distT="0" distB="0" distL="114300" distR="114300" simplePos="0" relativeHeight="251676672" behindDoc="0" locked="0" layoutInCell="1" allowOverlap="1" wp14:anchorId="637A3351" wp14:editId="41276285">
+                <wp:simplePos x="0" y="0"/>
+                <wp:positionH relativeFrom="column">
+                  <wp:posOffset>5690235</wp:posOffset>
+                </wp:positionH>
+                <wp:positionV relativeFrom="paragraph">
+                  <wp:posOffset>666115</wp:posOffset>
+                </wp:positionV>
+                <wp:extent cx="248173" cy="198755"/>
+                <wp:effectExtent l="19050" t="19050" r="19050" b="29845"/>
+                <wp:wrapNone/>
+                <wp:docPr id="37" name="Diamond 37"/>
                 <wp:cNvGraphicFramePr/>
                 <a:graphic xmlns:a="http://schemas.openxmlformats.org/drawingml/2006/main">
                   <a:graphicData uri="http://schemas.microsoft.com/office/word/2010/wordprocessingShape">
@@ -1283,7 +4887,7 @@
                       <wps:spPr>
                         <a:xfrm>
                           <a:off x="0" y="0"/>
-                          <a:ext cx="191069" cy="204717"/>
+                          <a:ext cx="248173" cy="198755"/>
                         </a:xfrm>
                         <a:prstGeom prst="diamond">
                           <a:avLst/>
@@ -1319,341 +4923,114 @@
           </mc:Choice>
           <mc:Fallback>
             <w:pict>
-              <v:shapetype w14:anchorId="4E6CAC4E" id="_x0000_t4" coordsize="21600,21600" o:spt="4" path="m10800,l,10800,10800,21600,21600,10800xe">
-                <v:stroke joinstyle="miter"/>
-                <v:path gradientshapeok="t" o:connecttype="rect" textboxrect="5400,5400,16200,16200"/>
-              </v:shapetype>
-              <v:shape id="Diamond 11" o:spid="_x0000_s1026" type="#_x0000_t4" style="position:absolute;margin-left:190.15pt;margin-top:52.75pt;width:15.05pt;height:16.1pt;z-index:251660288;visibility:visible;mso-wrap-style:square;mso-wrap-distance-left:9pt;mso-wrap-distance-top:0;mso-wrap-distance-right:9pt;mso-wrap-distance-bottom:0;mso-position-horizontal:absolute;mso-position-horizontal-relative:text;mso-position-vertical:absolute;mso-position-vertical-relative:text;v-text-anchor:middle" o:gfxdata="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" fillcolor="black [3200]" strokecolor="black [1600]" strokeweight="1pt"/>
+              <v:shape w14:anchorId="1B46A6D6" id="Diamond 37" o:spid="_x0000_s1026" type="#_x0000_t4" style="position:absolute;margin-left:448.05pt;margin-top:52.45pt;width:19.55pt;height:15.65pt;z-index:251676672;visibility:visible;mso-wrap-style:square;mso-wrap-distance-left:9pt;mso-wrap-distance-top:0;mso-wrap-distance-right:9pt;mso-wrap-distance-bottom:0;mso-position-horizontal:absolute;mso-position-horizontal-relative:text;mso-position-vertical:absolute;mso-position-vertical-relative:text;v-text-anchor:middle" o:gfxdata="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" fillcolor="black [3200]" strokecolor="black [1600]" strokeweight="1pt"/>
             </w:pict>
           </mc:Fallback>
         </mc:AlternateContent>
       </w:r>
       <w:r>
         <w:rPr>
-          <w:b/>
-          <w:bCs/>
-        </w:rPr>
-        <w:t>U</w:t>
-      </w:r>
-      <w:r>
-        <w:rPr>
-          <w:b/>
-          <w:bCs/>
-        </w:rPr>
-        <w:t>ML</w:t>
-      </w:r>
-      <w:r>
-        <w:rPr>
-          <w:b/>
-          <w:bCs/>
-        </w:rPr>
-        <w:t xml:space="preserve"> </w:t>
-      </w:r>
-      <w:r>
-        <w:rPr>
-          <w:b/>
-          <w:bCs/>
-        </w:rPr>
-        <w:t>D</w:t>
-      </w:r>
-      <w:r>
-        <w:rPr>
-          <w:b/>
-          <w:bCs/>
-        </w:rPr>
-        <w:t>iagram</w:t>
-      </w:r>
-    </w:p>
-    <w:tbl>
-      <w:tblPr>
-        <w:tblStyle w:val="TableGrid"/>
-        <w:tblW w:w="0" w:type="auto"/>
-        <w:tblLook w:val="04A0" w:firstRow="1" w:lastRow="0" w:firstColumn="1" w:lastColumn="0" w:noHBand="0" w:noVBand="1"/>
-      </w:tblPr>
-      <w:tblGrid>
-        <w:gridCol w:w="3955"/>
-      </w:tblGrid>
-      <w:tr>
-        <w:tc>
-          <w:tcPr>
-            <w:tcW w:w="3955" w:type="dxa"/>
-          </w:tcPr>
-          <w:p>
-            <w:pPr>
-              <w:jc w:val="center"/>
-              <w:rPr>
-                <w:b/>
-                <w:bCs/>
-              </w:rPr>
-            </w:pPr>
-            <w:r>
-              <w:rPr>
-                <w:b/>
-                <w:bCs/>
-              </w:rPr>
-              <w:t>Person</w:t>
-            </w:r>
-          </w:p>
-        </w:tc>
-      </w:tr>
-      <w:tr>
-        <w:tc>
-          <w:tcPr>
-            <w:tcW w:w="3955" w:type="dxa"/>
-          </w:tcPr>
-          <w:p>
-            <w:r>
-              <w:rPr>
-                <w:b/>
-                <w:bCs/>
-              </w:rPr>
-              <w:t>-</w:t>
-            </w:r>
-            <w:r>
-              <w:rPr>
-                <w:b/>
-                <w:bCs/>
-              </w:rPr>
-              <w:t xml:space="preserve"> </w:t>
-            </w:r>
-            <w:r>
-              <w:t>string name</w:t>
-            </w:r>
-          </w:p>
-          <w:p>
-            <w:r>
-              <w:rPr>
-                <w:noProof/>
-              </w:rPr>
-              <mc:AlternateContent>
-                <mc:Choice Requires="wps">
-                  <w:drawing>
-                    <wp:anchor distT="0" distB="0" distL="114300" distR="114300" simplePos="0" relativeHeight="251659264" behindDoc="0" locked="0" layoutInCell="1" allowOverlap="1" wp14:anchorId="4529CFA0" wp14:editId="6E8DABC4">
-                      <wp:simplePos x="0" y="0"/>
-                      <wp:positionH relativeFrom="column">
-                        <wp:posOffset>2425785</wp:posOffset>
-                      </wp:positionH>
-                      <wp:positionV relativeFrom="paragraph">
-                        <wp:posOffset>140183</wp:posOffset>
-                      </wp:positionV>
-                      <wp:extent cx="805218" cy="0"/>
-                      <wp:effectExtent l="0" t="0" r="0" b="0"/>
-                      <wp:wrapNone/>
-                      <wp:docPr id="10" name="Straight Connector 10"/>
-                      <wp:cNvGraphicFramePr/>
-                      <a:graphic xmlns:a="http://schemas.openxmlformats.org/drawingml/2006/main">
-                        <a:graphicData uri="http://schemas.microsoft.com/office/word/2010/wordprocessingShape">
-                          <wps:wsp>
-                            <wps:cNvCnPr/>
-                            <wps:spPr>
-                              <a:xfrm>
-                                <a:off x="0" y="0"/>
-                                <a:ext cx="805218" cy="0"/>
-                              </a:xfrm>
-                              <a:prstGeom prst="line">
-                                <a:avLst/>
-                              </a:prstGeom>
-                            </wps:spPr>
-                            <wps:style>
-                              <a:lnRef idx="1">
-                                <a:schemeClr val="dk1"/>
-                              </a:lnRef>
-                              <a:fillRef idx="0">
-                                <a:schemeClr val="dk1"/>
-                              </a:fillRef>
-                              <a:effectRef idx="0">
-                                <a:schemeClr val="dk1"/>
-                              </a:effectRef>
-                              <a:fontRef idx="minor">
-                                <a:schemeClr val="tx1"/>
-                              </a:fontRef>
-                            </wps:style>
-                            <wps:bodyPr/>
-                          </wps:wsp>
-                        </a:graphicData>
-                      </a:graphic>
-                    </wp:anchor>
-                  </w:drawing>
-                </mc:Choice>
-                <mc:Fallback>
-                  <w:pict>
-                    <v:line w14:anchorId="63118B48" id="Straight Connector 10" o:spid="_x0000_s1026" style="position:absolute;z-index:251659264;visibility:visible;mso-wrap-style:square;mso-wrap-distance-left:9pt;mso-wrap-distance-top:0;mso-wrap-distance-right:9pt;mso-wrap-distance-bottom:0;mso-position-horizontal:absolute;mso-position-horizontal-relative:text;mso-position-vertical:absolute;mso-position-vertical-relative:text" from="191pt,11.05pt" to="254.4pt,11.05pt" o:gfxdata="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" strokecolor="black [3200]" strokeweight=".5pt">
-                      <v:stroke joinstyle="miter"/>
-                    </v:line>
-                  </w:pict>
-                </mc:Fallback>
-              </mc:AlternateContent>
-            </w:r>
-            <w:r>
-              <w:t>- int age</w:t>
-            </w:r>
-          </w:p>
-          <w:p>
-            <w:r>
-              <w:t xml:space="preserve">- </w:t>
-            </w:r>
-            <w:proofErr w:type="spellStart"/>
-            <w:r>
-              <w:t>Current_</w:t>
-            </w:r>
-            <w:r>
-              <w:t>Visit</w:t>
-            </w:r>
-            <w:proofErr w:type="spellEnd"/>
-            <w:r>
-              <w:t xml:space="preserve"> visit</w:t>
-            </w:r>
-          </w:p>
-        </w:tc>
-      </w:tr>
-      <w:tr>
-        <w:tc>
-          <w:tcPr>
-            <w:tcW w:w="3955" w:type="dxa"/>
-          </w:tcPr>
-          <w:p>
-            <w:r>
-              <w:t xml:space="preserve">+ </w:t>
-            </w:r>
-            <w:proofErr w:type="gramStart"/>
-            <w:r>
-              <w:t>P</w:t>
-            </w:r>
-            <w:r>
-              <w:t>erson</w:t>
-            </w:r>
-            <w:r>
-              <w:t>(</w:t>
-            </w:r>
-            <w:proofErr w:type="gramEnd"/>
-            <w:r>
-              <w:t>int age, string name</w:t>
-            </w:r>
-            <w:r>
-              <w:t>, int clock</w:t>
-            </w:r>
-            <w:r>
-              <w:t>)</w:t>
-            </w:r>
-          </w:p>
-          <w:p>
-            <w:pPr>
-              <w:tabs>
-                <w:tab w:val="center" w:pos="1869"/>
-              </w:tabs>
-            </w:pPr>
-            <w:r>
-              <w:t xml:space="preserve">+ int </w:t>
-            </w:r>
-            <w:proofErr w:type="spellStart"/>
-            <w:r>
-              <w:t>get_</w:t>
-            </w:r>
-            <w:proofErr w:type="gramStart"/>
-            <w:r>
-              <w:t>age</w:t>
-            </w:r>
-            <w:proofErr w:type="spellEnd"/>
-            <w:r>
-              <w:t>(</w:t>
-            </w:r>
-            <w:proofErr w:type="gramEnd"/>
-            <w:r>
-              <w:t>)</w:t>
-            </w:r>
-          </w:p>
-          <w:p>
-            <w:pPr>
-              <w:tabs>
-                <w:tab w:val="center" w:pos="1869"/>
-              </w:tabs>
-            </w:pPr>
-            <w:r>
-              <w:t xml:space="preserve">+ string </w:t>
-            </w:r>
-            <w:proofErr w:type="spellStart"/>
-            <w:r>
-              <w:t>get_</w:t>
-            </w:r>
-            <w:proofErr w:type="gramStart"/>
-            <w:r>
-              <w:t>name</w:t>
-            </w:r>
-            <w:proofErr w:type="spellEnd"/>
-            <w:r>
-              <w:t>(</w:t>
-            </w:r>
-            <w:proofErr w:type="gramEnd"/>
-            <w:r>
-              <w:t>)</w:t>
-            </w:r>
-          </w:p>
-          <w:p>
-            <w:pPr>
-              <w:tabs>
-                <w:tab w:val="center" w:pos="1869"/>
-              </w:tabs>
-            </w:pPr>
-            <w:r>
-              <w:t>+</w:t>
-            </w:r>
-            <w:r>
-              <w:t xml:space="preserve"> void </w:t>
-            </w:r>
-            <w:proofErr w:type="spellStart"/>
-            <w:r>
-              <w:t>update_</w:t>
-            </w:r>
-            <w:proofErr w:type="gramStart"/>
-            <w:r>
-              <w:t>visit</w:t>
-            </w:r>
-            <w:proofErr w:type="spellEnd"/>
-            <w:r>
-              <w:t>(</w:t>
-            </w:r>
-            <w:proofErr w:type="gramEnd"/>
-            <w:r>
-              <w:t>int clock</w:t>
-            </w:r>
-            <w:r>
-              <w:t>)</w:t>
-            </w:r>
-            <w:r>
-              <w:tab/>
-            </w:r>
-          </w:p>
-        </w:tc>
-      </w:tr>
-    </w:tbl>
-    <w:p>
-      <w:pPr>
-        <w:rPr>
-          <w:b/>
-          <w:bCs/>
-        </w:rPr>
-      </w:pPr>
-      <w:r>
-        <w:rPr>
+          <w:rFonts w:ascii="Times New Roman" w:hAnsi="Times New Roman" w:cs="Times New Roman"/>
           <w:b/>
           <w:bCs/>
           <w:noProof/>
+          <w:sz w:val="24"/>
+          <w:szCs w:val="24"/>
         </w:rPr>
         <mc:AlternateContent>
           <mc:Choice Requires="wps">
             <w:drawing>
-              <wp:anchor distT="0" distB="0" distL="114300" distR="114300" simplePos="0" relativeHeight="251665408" behindDoc="0" locked="0" layoutInCell="1" allowOverlap="1" wp14:anchorId="3F3C0741" wp14:editId="35E9B19A">
+              <wp:anchor distT="0" distB="0" distL="114300" distR="114300" simplePos="0" relativeHeight="251664384" behindDoc="0" locked="0" layoutInCell="1" allowOverlap="1" wp14:anchorId="2D149213" wp14:editId="118F727F">
                 <wp:simplePos x="0" y="0"/>
                 <wp:positionH relativeFrom="column">
-                  <wp:posOffset>2086098</wp:posOffset>
+                  <wp:posOffset>2079569</wp:posOffset>
                 </wp:positionH>
                 <wp:positionV relativeFrom="paragraph">
-                  <wp:posOffset>5251</wp:posOffset>
+                  <wp:posOffset>201276</wp:posOffset>
                 </wp:positionV>
-                <wp:extent cx="430" cy="818865"/>
-                <wp:effectExtent l="0" t="0" r="38100" b="19685"/>
+                <wp:extent cx="199315" cy="199314"/>
+                <wp:effectExtent l="19050" t="19050" r="10795" b="29845"/>
                 <wp:wrapNone/>
-                <wp:docPr id="17" name="Straight Connector 17"/>
+                <wp:docPr id="25" name="Diamond 25"/>
+                <wp:cNvGraphicFramePr/>
+                <a:graphic xmlns:a="http://schemas.openxmlformats.org/drawingml/2006/main">
+                  <a:graphicData uri="http://schemas.microsoft.com/office/word/2010/wordprocessingShape">
+                    <wps:wsp>
+                      <wps:cNvSpPr/>
+                      <wps:spPr>
+                        <a:xfrm>
+                          <a:off x="0" y="0"/>
+                          <a:ext cx="199315" cy="199314"/>
+                        </a:xfrm>
+                        <a:prstGeom prst="diamond">
+                          <a:avLst/>
+                        </a:prstGeom>
+                      </wps:spPr>
+                      <wps:style>
+                        <a:lnRef idx="2">
+                          <a:schemeClr val="dk1">
+                            <a:shade val="50000"/>
+                          </a:schemeClr>
+                        </a:lnRef>
+                        <a:fillRef idx="1">
+                          <a:schemeClr val="dk1"/>
+                        </a:fillRef>
+                        <a:effectRef idx="0">
+                          <a:schemeClr val="dk1"/>
+                        </a:effectRef>
+                        <a:fontRef idx="minor">
+                          <a:schemeClr val="lt1"/>
+                        </a:fontRef>
+                      </wps:style>
+                      <wps:bodyPr rot="0" spcFirstLastPara="0" vertOverflow="overflow" horzOverflow="overflow" vert="horz" wrap="square" lIns="91440" tIns="45720" rIns="91440" bIns="45720" numCol="1" spcCol="0" rtlCol="0" fromWordArt="0" anchor="ctr" anchorCtr="0" forceAA="0" compatLnSpc="1">
+                        <a:prstTxWarp prst="textNoShape">
+                          <a:avLst/>
+                        </a:prstTxWarp>
+                        <a:noAutofit/>
+                      </wps:bodyPr>
+                    </wps:wsp>
+                  </a:graphicData>
+                </a:graphic>
+                <wp14:sizeRelH relativeFrom="margin">
+                  <wp14:pctWidth>0</wp14:pctWidth>
+                </wp14:sizeRelH>
+                <wp14:sizeRelV relativeFrom="margin">
+                  <wp14:pctHeight>0</wp14:pctHeight>
+                </wp14:sizeRelV>
+              </wp:anchor>
+            </w:drawing>
+          </mc:Choice>
+          <mc:Fallback>
+            <w:pict>
+              <v:shape w14:anchorId="3AFE52CD" id="Diamond 25" o:spid="_x0000_s1026" type="#_x0000_t4" style="position:absolute;margin-left:163.75pt;margin-top:15.85pt;width:15.7pt;height:15.7pt;z-index:251664384;visibility:visible;mso-wrap-style:square;mso-width-percent:0;mso-height-percent:0;mso-wrap-distance-left:9pt;mso-wrap-distance-top:0;mso-wrap-distance-right:9pt;mso-wrap-distance-bottom:0;mso-position-horizontal:absolute;mso-position-horizontal-relative:text;mso-position-vertical:absolute;mso-position-vertical-relative:text;mso-width-percent:0;mso-height-percent:0;mso-width-relative:margin;mso-height-relative:margin;v-text-anchor:middle" o:gfxdata="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" fillcolor="black [3200]" strokecolor="black [1600]" strokeweight="1pt"/>
+            </w:pict>
+          </mc:Fallback>
+        </mc:AlternateContent>
+      </w:r>
+      <w:r>
+        <w:rPr>
+          <w:rFonts w:ascii="Times New Roman" w:hAnsi="Times New Roman" w:cs="Times New Roman"/>
+          <w:b/>
+          <w:bCs/>
+          <w:noProof/>
+          <w:sz w:val="24"/>
+          <w:szCs w:val="24"/>
+        </w:rPr>
+        <mc:AlternateContent>
+          <mc:Choice Requires="wps">
+            <w:drawing>
+              <wp:anchor distT="0" distB="0" distL="114300" distR="114300" simplePos="0" relativeHeight="251662336" behindDoc="0" locked="0" layoutInCell="1" allowOverlap="1" wp14:anchorId="22A80CD2" wp14:editId="2A055336">
+                <wp:simplePos x="0" y="0"/>
+                <wp:positionH relativeFrom="column">
+                  <wp:posOffset>641445</wp:posOffset>
+                </wp:positionH>
+                <wp:positionV relativeFrom="paragraph">
+                  <wp:posOffset>305378</wp:posOffset>
+                </wp:positionV>
+                <wp:extent cx="1624083" cy="4026090"/>
+                <wp:effectExtent l="0" t="0" r="14605" b="31750"/>
+                <wp:wrapNone/>
+                <wp:docPr id="22" name="Connector: Elbow 22"/>
                 <wp:cNvGraphicFramePr/>
                 <a:graphic xmlns:a="http://schemas.openxmlformats.org/drawingml/2006/main">
                   <a:graphicData uri="http://schemas.microsoft.com/office/word/2010/wordprocessingShape">
@@ -1662,722 +5039,12 @@
                       <wps:spPr>
                         <a:xfrm flipH="1">
                           <a:off x="0" y="0"/>
-                          <a:ext cx="430" cy="818865"/>
+                          <a:ext cx="1624083" cy="4026090"/>
                         </a:xfrm>
-                        <a:prstGeom prst="line">
-                          <a:avLst/>
-                        </a:prstGeom>
-                      </wps:spPr>
-                      <wps:style>
-                        <a:lnRef idx="1">
-                          <a:schemeClr val="dk1"/>
-                        </a:lnRef>
-                        <a:fillRef idx="0">
-                          <a:schemeClr val="dk1"/>
-                        </a:fillRef>
-                        <a:effectRef idx="0">
-                          <a:schemeClr val="dk1"/>
-                        </a:effectRef>
-                        <a:fontRef idx="minor">
-                          <a:schemeClr val="tx1"/>
-                        </a:fontRef>
-                      </wps:style>
-                      <wps:bodyPr/>
-                    </wps:wsp>
-                  </a:graphicData>
-                </a:graphic>
-                <wp14:sizeRelH relativeFrom="margin">
-                  <wp14:pctWidth>0</wp14:pctWidth>
-                </wp14:sizeRelH>
-              </wp:anchor>
-            </w:drawing>
-          </mc:Choice>
-          <mc:Fallback>
-            <w:pict>
-              <v:line w14:anchorId="1431980E" id="Straight Connector 17" o:spid="_x0000_s1026" style="position:absolute;flip:x;z-index:251665408;visibility:visible;mso-wrap-style:square;mso-width-percent:0;mso-wrap-distance-left:9pt;mso-wrap-distance-top:0;mso-wrap-distance-right:9pt;mso-wrap-distance-bottom:0;mso-position-horizontal:absolute;mso-position-horizontal-relative:text;mso-position-vertical:absolute;mso-position-vertical-relative:text;mso-width-percent:0;mso-width-relative:margin" from="164.25pt,.4pt" to="164.3pt,64.9pt" o:gfxdata="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" strokecolor="black [3200]" strokeweight=".5pt">
-                <v:stroke joinstyle="miter"/>
-              </v:line>
-            </w:pict>
-          </mc:Fallback>
-        </mc:AlternateContent>
-      </w:r>
-    </w:p>
-    <w:p>
-      <w:pPr>
-        <w:rPr>
-          <w:b/>
-          <w:bCs/>
-        </w:rPr>
-      </w:pPr>
-    </w:p>
-    <w:p>
-      <w:pPr>
-        <w:rPr>
-          <w:b/>
-          <w:bCs/>
-        </w:rPr>
-      </w:pPr>
-    </w:p>
-    <w:tbl>
-      <w:tblPr>
-        <w:tblStyle w:val="TableGrid"/>
-        <w:tblpPr w:leftFromText="180" w:rightFromText="180" w:vertAnchor="page" w:horzAnchor="page" w:tblpX="753" w:tblpY="6298"/>
-        <w:tblW w:w="0" w:type="auto"/>
-        <w:tblLook w:val="04A0" w:firstRow="1" w:lastRow="0" w:firstColumn="1" w:lastColumn="0" w:noHBand="0" w:noVBand="1"/>
-      </w:tblPr>
-      <w:tblGrid>
-        <w:gridCol w:w="5755"/>
-      </w:tblGrid>
-      <w:tr>
-        <w:tc>
-          <w:tcPr>
-            <w:tcW w:w="5755" w:type="dxa"/>
-          </w:tcPr>
-          <w:p>
-            <w:pPr>
-              <w:jc w:val="center"/>
-              <w:rPr>
-                <w:b/>
-                <w:bCs/>
-              </w:rPr>
-            </w:pPr>
-            <w:r>
-              <w:rPr>
-                <w:b/>
-                <w:bCs/>
-              </w:rPr>
-              <w:t>Hospital</w:t>
-            </w:r>
-          </w:p>
-        </w:tc>
-      </w:tr>
-      <w:tr>
-        <w:tc>
-          <w:tcPr>
-            <w:tcW w:w="5755" w:type="dxa"/>
-          </w:tcPr>
-          <w:p>
-            <w:r>
-              <w:rPr>
-                <w:b/>
-                <w:bCs/>
-                <w:noProof/>
-              </w:rPr>
-              <mc:AlternateContent>
-                <mc:Choice Requires="wps">
-                  <w:drawing>
-                    <wp:anchor distT="0" distB="0" distL="114300" distR="114300" simplePos="0" relativeHeight="251666432" behindDoc="0" locked="0" layoutInCell="1" allowOverlap="1" wp14:anchorId="68854EA4" wp14:editId="2E5E0C17">
-                      <wp:simplePos x="0" y="0"/>
-                      <wp:positionH relativeFrom="column">
-                        <wp:posOffset>2370920</wp:posOffset>
-                      </wp:positionH>
-                      <wp:positionV relativeFrom="paragraph">
-                        <wp:posOffset>-273837</wp:posOffset>
-                      </wp:positionV>
-                      <wp:extent cx="204717" cy="172018"/>
-                      <wp:effectExtent l="19050" t="19050" r="24130" b="38100"/>
-                      <wp:wrapNone/>
-                      <wp:docPr id="18" name="Diamond 18"/>
-                      <wp:cNvGraphicFramePr/>
-                      <a:graphic xmlns:a="http://schemas.openxmlformats.org/drawingml/2006/main">
-                        <a:graphicData uri="http://schemas.microsoft.com/office/word/2010/wordprocessingShape">
-                          <wps:wsp>
-                            <wps:cNvSpPr/>
-                            <wps:spPr>
-                              <a:xfrm>
-                                <a:off x="0" y="0"/>
-                                <a:ext cx="204717" cy="172018"/>
-                              </a:xfrm>
-                              <a:prstGeom prst="diamond">
-                                <a:avLst/>
-                              </a:prstGeom>
-                            </wps:spPr>
-                            <wps:style>
-                              <a:lnRef idx="2">
-                                <a:schemeClr val="dk1">
-                                  <a:shade val="50000"/>
-                                </a:schemeClr>
-                              </a:lnRef>
-                              <a:fillRef idx="1">
-                                <a:schemeClr val="dk1"/>
-                              </a:fillRef>
-                              <a:effectRef idx="0">
-                                <a:schemeClr val="dk1"/>
-                              </a:effectRef>
-                              <a:fontRef idx="minor">
-                                <a:schemeClr val="lt1"/>
-                              </a:fontRef>
-                            </wps:style>
-                            <wps:bodyPr rot="0" spcFirstLastPara="0" vertOverflow="overflow" horzOverflow="overflow" vert="horz" wrap="square" lIns="91440" tIns="45720" rIns="91440" bIns="45720" numCol="1" spcCol="0" rtlCol="0" fromWordArt="0" anchor="ctr" anchorCtr="0" forceAA="0" compatLnSpc="1">
-                              <a:prstTxWarp prst="textNoShape">
-                                <a:avLst/>
-                              </a:prstTxWarp>
-                              <a:noAutofit/>
-                            </wps:bodyPr>
-                          </wps:wsp>
-                        </a:graphicData>
-                      </a:graphic>
-                      <wp14:sizeRelV relativeFrom="margin">
-                        <wp14:pctHeight>0</wp14:pctHeight>
-                      </wp14:sizeRelV>
-                    </wp:anchor>
-                  </w:drawing>
-                </mc:Choice>
-                <mc:Fallback>
-                  <w:pict>
-                    <v:shape w14:anchorId="701CEA3F" id="Diamond 18" o:spid="_x0000_s1026" type="#_x0000_t4" style="position:absolute;margin-left:186.7pt;margin-top:-21.55pt;width:16.1pt;height:13.55pt;z-index:251666432;visibility:visible;mso-wrap-style:square;mso-height-percent:0;mso-wrap-distance-left:9pt;mso-wrap-distance-top:0;mso-wrap-distance-right:9pt;mso-wrap-distance-bottom:0;mso-position-horizontal:absolute;mso-position-horizontal-relative:text;mso-position-vertical:absolute;mso-position-vertical-relative:text;mso-height-percent:0;mso-height-relative:margin;v-text-anchor:middle" o:gfxdata="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" fillcolor="black [3200]" strokecolor="black [1600]" strokeweight="1pt"/>
-                  </w:pict>
-                </mc:Fallback>
-              </mc:AlternateContent>
-            </w:r>
-            <w:r>
-              <w:t>- vector&lt;</w:t>
-            </w:r>
-            <w:proofErr w:type="spellStart"/>
-            <w:r>
-              <w:t>Medical_Record</w:t>
-            </w:r>
-            <w:r>
-              <w:t>s</w:t>
-            </w:r>
-            <w:proofErr w:type="spellEnd"/>
-            <w:r>
-              <w:t xml:space="preserve"> *&gt; </w:t>
-            </w:r>
-            <w:proofErr w:type="spellStart"/>
-            <w:r>
-              <w:t>patient_records</w:t>
-            </w:r>
-            <w:proofErr w:type="spellEnd"/>
-          </w:p>
-          <w:p>
-            <w:r>
-              <w:t xml:space="preserve">- </w:t>
-            </w:r>
-            <w:proofErr w:type="spellStart"/>
-            <w:r>
-              <w:t>priority_queue</w:t>
-            </w:r>
-            <w:proofErr w:type="spellEnd"/>
-            <w:r>
-              <w:t xml:space="preserve">&lt;Person *&gt; </w:t>
-            </w:r>
-            <w:proofErr w:type="spellStart"/>
-            <w:r>
-              <w:t>current_patients</w:t>
-            </w:r>
-            <w:proofErr w:type="spellEnd"/>
-          </w:p>
-          <w:p>
-            <w:r>
-              <w:rPr>
-                <w:b/>
-                <w:bCs/>
-                <w:noProof/>
-              </w:rPr>
-              <mc:AlternateContent>
-                <mc:Choice Requires="wps">
-                  <w:drawing>
-                    <wp:anchor distT="0" distB="0" distL="114300" distR="114300" simplePos="0" relativeHeight="251664384" behindDoc="0" locked="0" layoutInCell="1" allowOverlap="1" wp14:anchorId="059119B9" wp14:editId="1D67C262">
-                      <wp:simplePos x="0" y="0"/>
-                      <wp:positionH relativeFrom="column">
-                        <wp:posOffset>3449320</wp:posOffset>
-                      </wp:positionH>
-                      <wp:positionV relativeFrom="paragraph">
-                        <wp:posOffset>130175</wp:posOffset>
-                      </wp:positionV>
-                      <wp:extent cx="286385" cy="259080"/>
-                      <wp:effectExtent l="19050" t="19050" r="18415" b="45720"/>
-                      <wp:wrapNone/>
-                      <wp:docPr id="15" name="Diamond 15"/>
-                      <wp:cNvGraphicFramePr/>
-                      <a:graphic xmlns:a="http://schemas.openxmlformats.org/drawingml/2006/main">
-                        <a:graphicData uri="http://schemas.microsoft.com/office/word/2010/wordprocessingShape">
-                          <wps:wsp>
-                            <wps:cNvSpPr/>
-                            <wps:spPr>
-                              <a:xfrm>
-                                <a:off x="0" y="0"/>
-                                <a:ext cx="286385" cy="259080"/>
-                              </a:xfrm>
-                              <a:prstGeom prst="diamond">
-                                <a:avLst/>
-                              </a:prstGeom>
-                            </wps:spPr>
-                            <wps:style>
-                              <a:lnRef idx="2">
-                                <a:schemeClr val="dk1">
-                                  <a:shade val="50000"/>
-                                </a:schemeClr>
-                              </a:lnRef>
-                              <a:fillRef idx="1">
-                                <a:schemeClr val="dk1"/>
-                              </a:fillRef>
-                              <a:effectRef idx="0">
-                                <a:schemeClr val="dk1"/>
-                              </a:effectRef>
-                              <a:fontRef idx="minor">
-                                <a:schemeClr val="lt1"/>
-                              </a:fontRef>
-                            </wps:style>
-                            <wps:bodyPr rot="0" spcFirstLastPara="0" vertOverflow="overflow" horzOverflow="overflow" vert="horz" wrap="square" lIns="91440" tIns="45720" rIns="91440" bIns="45720" numCol="1" spcCol="0" rtlCol="0" fromWordArt="0" anchor="ctr" anchorCtr="0" forceAA="0" compatLnSpc="1">
-                              <a:prstTxWarp prst="textNoShape">
-                                <a:avLst/>
-                              </a:prstTxWarp>
-                              <a:noAutofit/>
-                            </wps:bodyPr>
-                          </wps:wsp>
-                        </a:graphicData>
-                      </a:graphic>
-                    </wp:anchor>
-                  </w:drawing>
-                </mc:Choice>
-                <mc:Fallback>
-                  <w:pict>
-                    <v:shape w14:anchorId="075DE6B2" id="Diamond 15" o:spid="_x0000_s1026" type="#_x0000_t4" style="position:absolute;margin-left:271.6pt;margin-top:10.25pt;width:22.55pt;height:20.4pt;z-index:251664384;visibility:visible;mso-wrap-style:square;mso-wrap-distance-left:9pt;mso-wrap-distance-top:0;mso-wrap-distance-right:9pt;mso-wrap-distance-bottom:0;mso-position-horizontal:absolute;mso-position-horizontal-relative:text;mso-position-vertical:absolute;mso-position-vertical-relative:text;v-text-anchor:middle" o:gfxdata="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" fillcolor="black [3200]" strokecolor="black [1600]" strokeweight="1pt"/>
-                  </w:pict>
-                </mc:Fallback>
-              </mc:AlternateContent>
-            </w:r>
-            <w:r>
-              <w:t xml:space="preserve">- int </w:t>
-            </w:r>
-            <w:proofErr w:type="spellStart"/>
-            <w:r>
-              <w:t>number_doctors</w:t>
-            </w:r>
-            <w:proofErr w:type="spellEnd"/>
-          </w:p>
-          <w:p>
-            <w:r>
-              <w:rPr>
-                <w:noProof/>
-              </w:rPr>
-              <mc:AlternateContent>
-                <mc:Choice Requires="wps">
-                  <w:drawing>
-                    <wp:anchor distT="0" distB="0" distL="114300" distR="114300" simplePos="0" relativeHeight="251663360" behindDoc="0" locked="0" layoutInCell="1" allowOverlap="1" wp14:anchorId="3FBFB179" wp14:editId="1B770852">
-                      <wp:simplePos x="0" y="0"/>
-                      <wp:positionH relativeFrom="column">
-                        <wp:posOffset>3558701</wp:posOffset>
-                      </wp:positionH>
-                      <wp:positionV relativeFrom="paragraph">
-                        <wp:posOffset>82796</wp:posOffset>
-                      </wp:positionV>
-                      <wp:extent cx="818866" cy="0"/>
-                      <wp:effectExtent l="0" t="0" r="0" b="0"/>
-                      <wp:wrapNone/>
-                      <wp:docPr id="14" name="Straight Connector 14"/>
-                      <wp:cNvGraphicFramePr/>
-                      <a:graphic xmlns:a="http://schemas.openxmlformats.org/drawingml/2006/main">
-                        <a:graphicData uri="http://schemas.microsoft.com/office/word/2010/wordprocessingShape">
-                          <wps:wsp>
-                            <wps:cNvCnPr/>
-                            <wps:spPr>
-                              <a:xfrm flipH="1">
-                                <a:off x="0" y="0"/>
-                                <a:ext cx="818866" cy="0"/>
-                              </a:xfrm>
-                              <a:prstGeom prst="line">
-                                <a:avLst/>
-                              </a:prstGeom>
-                            </wps:spPr>
-                            <wps:style>
-                              <a:lnRef idx="1">
-                                <a:schemeClr val="dk1"/>
-                              </a:lnRef>
-                              <a:fillRef idx="0">
-                                <a:schemeClr val="dk1"/>
-                              </a:fillRef>
-                              <a:effectRef idx="0">
-                                <a:schemeClr val="dk1"/>
-                              </a:effectRef>
-                              <a:fontRef idx="minor">
-                                <a:schemeClr val="tx1"/>
-                              </a:fontRef>
-                            </wps:style>
-                            <wps:bodyPr/>
-                          </wps:wsp>
-                        </a:graphicData>
-                      </a:graphic>
-                    </wp:anchor>
-                  </w:drawing>
-                </mc:Choice>
-                <mc:Fallback>
-                  <w:pict>
-                    <v:line w14:anchorId="1CEFA72B" id="Straight Connector 14" o:spid="_x0000_s1026" style="position:absolute;flip:x;z-index:251663360;visibility:visible;mso-wrap-style:square;mso-wrap-distance-left:9pt;mso-wrap-distance-top:0;mso-wrap-distance-right:9pt;mso-wrap-distance-bottom:0;mso-position-horizontal:absolute;mso-position-horizontal-relative:text;mso-position-vertical:absolute;mso-position-vertical-relative:text" from="280.2pt,6.5pt" to="344.7pt,6.5pt" o:gfxdata="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" strokecolor="black [3200]" strokeweight=".5pt">
-                      <v:stroke joinstyle="miter"/>
-                    </v:line>
-                  </w:pict>
-                </mc:Fallback>
-              </mc:AlternateContent>
-            </w:r>
-            <w:r>
-              <w:t xml:space="preserve">- int </w:t>
-            </w:r>
-            <w:proofErr w:type="spellStart"/>
-            <w:r>
-              <w:t>number_nurses</w:t>
-            </w:r>
-            <w:proofErr w:type="spellEnd"/>
-          </w:p>
-          <w:p>
-            <w:r>
-              <w:t xml:space="preserve">- int </w:t>
-            </w:r>
-            <w:proofErr w:type="spellStart"/>
-            <w:r>
-              <w:t>arrival_rate</w:t>
-            </w:r>
-            <w:proofErr w:type="spellEnd"/>
-          </w:p>
-          <w:p>
-            <w:r>
-              <w:t>- int clock</w:t>
-            </w:r>
-          </w:p>
-          <w:p>
-            <w:r>
-              <w:t>- vector&lt;string&gt; town;</w:t>
-            </w:r>
-          </w:p>
-        </w:tc>
-      </w:tr>
-      <w:tr>
-        <w:tc>
-          <w:tcPr>
-            <w:tcW w:w="5755" w:type="dxa"/>
-          </w:tcPr>
-          <w:p>
-            <w:r>
-              <w:t>+ Hospital(</w:t>
-            </w:r>
-            <w:r>
-              <w:t>vector&lt;string&gt; Town</w:t>
-            </w:r>
-            <w:r>
-              <w:t>, int clock</w:t>
-            </w:r>
-            <w:r>
-              <w:t>)</w:t>
-            </w:r>
-          </w:p>
-          <w:p>
-            <w:r>
-              <w:t xml:space="preserve">+ void </w:t>
-            </w:r>
-            <w:proofErr w:type="spellStart"/>
-            <w:r>
-              <w:t>update_</w:t>
-            </w:r>
-            <w:proofErr w:type="gramStart"/>
-            <w:r>
-              <w:t>record</w:t>
-            </w:r>
-            <w:proofErr w:type="spellEnd"/>
-            <w:r>
-              <w:t>(</w:t>
-            </w:r>
-            <w:proofErr w:type="gramEnd"/>
-            <w:r>
-              <w:t>)</w:t>
-            </w:r>
-          </w:p>
-          <w:p>
-            <w:r>
-              <w:t xml:space="preserve">+ void </w:t>
-            </w:r>
-            <w:proofErr w:type="gramStart"/>
-            <w:r>
-              <w:t>update(</w:t>
-            </w:r>
-            <w:proofErr w:type="gramEnd"/>
-            <w:r>
-              <w:t>int clock)</w:t>
-            </w:r>
-          </w:p>
-          <w:p>
-            <w:r>
-              <w:t xml:space="preserve">+ void </w:t>
-            </w:r>
-            <w:proofErr w:type="gramStart"/>
-            <w:r>
-              <w:t>menu(</w:t>
-            </w:r>
-            <w:proofErr w:type="gramEnd"/>
-            <w:r>
-              <w:t>)</w:t>
-            </w:r>
-          </w:p>
-          <w:p>
-            <w:pPr>
-              <w:rPr>
-                <w:b/>
-                <w:bCs/>
-              </w:rPr>
-            </w:pPr>
-          </w:p>
-        </w:tc>
-      </w:tr>
-    </w:tbl>
-    <w:p>
-      <w:pPr>
-        <w:rPr>
-          <w:b/>
-          <w:bCs/>
-        </w:rPr>
-      </w:pPr>
-    </w:p>
-    <w:tbl>
-      <w:tblPr>
-        <w:tblStyle w:val="TableGrid"/>
-        <w:tblpPr w:leftFromText="180" w:rightFromText="180" w:vertAnchor="text" w:horzAnchor="page" w:tblpX="7759" w:tblpY="145"/>
-        <w:tblW w:w="0" w:type="auto"/>
-        <w:tblLook w:val="04A0" w:firstRow="1" w:lastRow="0" w:firstColumn="1" w:lastColumn="0" w:noHBand="0" w:noVBand="1"/>
-      </w:tblPr>
-      <w:tblGrid>
-        <w:gridCol w:w="3775"/>
-      </w:tblGrid>
-      <w:tr>
-        <w:tc>
-          <w:tcPr>
-            <w:tcW w:w="3775" w:type="dxa"/>
-          </w:tcPr>
-          <w:p>
-            <w:pPr>
-              <w:jc w:val="center"/>
-              <w:rPr>
-                <w:b/>
-                <w:bCs/>
-              </w:rPr>
-            </w:pPr>
-            <w:proofErr w:type="spellStart"/>
-            <w:r>
-              <w:rPr>
-                <w:b/>
-                <w:bCs/>
-              </w:rPr>
-              <w:t>Medical_RecordS</w:t>
-            </w:r>
-            <w:proofErr w:type="spellEnd"/>
-          </w:p>
-        </w:tc>
-      </w:tr>
-      <w:tr>
-        <w:tc>
-          <w:tcPr>
-            <w:tcW w:w="3775" w:type="dxa"/>
-          </w:tcPr>
-          <w:p>
-            <w:r>
-              <w:t xml:space="preserve">- int </w:t>
-            </w:r>
-            <w:proofErr w:type="spellStart"/>
-            <w:r>
-              <w:t>number_visits</w:t>
-            </w:r>
-            <w:proofErr w:type="spellEnd"/>
-          </w:p>
-          <w:p>
-            <w:r>
-              <w:t>- Person patient</w:t>
-            </w:r>
-          </w:p>
-          <w:p>
-            <w:r>
-              <w:t xml:space="preserve">- string </w:t>
-            </w:r>
-            <w:proofErr w:type="spellStart"/>
-            <w:r>
-              <w:t>patient_id</w:t>
-            </w:r>
-            <w:proofErr w:type="spellEnd"/>
-          </w:p>
-          <w:p>
-            <w:r>
-              <w:t>- vector&lt;</w:t>
-            </w:r>
-            <w:proofErr w:type="spellStart"/>
-            <w:r>
-              <w:t>Current_Visit</w:t>
-            </w:r>
-            <w:proofErr w:type="spellEnd"/>
-            <w:r>
-              <w:t xml:space="preserve"> *&gt; </w:t>
-            </w:r>
-            <w:proofErr w:type="spellStart"/>
-            <w:r>
-              <w:t>visit_record</w:t>
-            </w:r>
-            <w:proofErr w:type="spellEnd"/>
-          </w:p>
-        </w:tc>
-      </w:tr>
-      <w:tr>
-        <w:tc>
-          <w:tcPr>
-            <w:tcW w:w="3775" w:type="dxa"/>
-          </w:tcPr>
-          <w:p>
-            <w:r>
-              <w:t xml:space="preserve">+ </w:t>
-            </w:r>
-            <w:proofErr w:type="spellStart"/>
-            <w:r>
-              <w:t>Medical_</w:t>
-            </w:r>
-            <w:proofErr w:type="gramStart"/>
-            <w:r>
-              <w:t>Record</w:t>
-            </w:r>
-            <w:r>
-              <w:t>s</w:t>
-            </w:r>
-            <w:proofErr w:type="spellEnd"/>
-            <w:r>
-              <w:t>(</w:t>
-            </w:r>
-            <w:proofErr w:type="gramEnd"/>
-            <w:r>
-              <w:t>)</w:t>
-            </w:r>
-          </w:p>
-          <w:p>
-            <w:r>
-              <w:t xml:space="preserve">+ void </w:t>
-            </w:r>
-            <w:proofErr w:type="spellStart"/>
-            <w:r>
-              <w:t>print_med_</w:t>
-            </w:r>
-            <w:proofErr w:type="gramStart"/>
-            <w:r>
-              <w:t>record</w:t>
-            </w:r>
-            <w:proofErr w:type="spellEnd"/>
-            <w:r>
-              <w:t>(</w:t>
-            </w:r>
-            <w:proofErr w:type="gramEnd"/>
-            <w:r>
-              <w:t>)</w:t>
-            </w:r>
-          </w:p>
-          <w:p>
-            <w:r>
-              <w:t xml:space="preserve">+ void </w:t>
-            </w:r>
-            <w:proofErr w:type="spellStart"/>
-            <w:r>
-              <w:t>add</w:t>
-            </w:r>
-            <w:r>
-              <w:t>_</w:t>
-            </w:r>
-            <w:proofErr w:type="gramStart"/>
-            <w:r>
-              <w:t>visit</w:t>
-            </w:r>
-            <w:proofErr w:type="spellEnd"/>
-            <w:r>
-              <w:t>(</w:t>
-            </w:r>
-            <w:proofErr w:type="spellStart"/>
-            <w:proofErr w:type="gramEnd"/>
-            <w:r>
-              <w:t>Current_Visit</w:t>
-            </w:r>
-            <w:proofErr w:type="spellEnd"/>
-            <w:r>
-              <w:t xml:space="preserve"> * visit</w:t>
-            </w:r>
-            <w:r>
-              <w:t>)</w:t>
-            </w:r>
-          </w:p>
-        </w:tc>
-      </w:tr>
-    </w:tbl>
-    <w:p>
-      <w:pPr>
-        <w:rPr>
-          <w:b/>
-          <w:bCs/>
-        </w:rPr>
-      </w:pPr>
-    </w:p>
-    <w:p>
-      <w:pPr>
-        <w:rPr>
-          <w:b/>
-          <w:bCs/>
-        </w:rPr>
-      </w:pPr>
-    </w:p>
-    <w:p>
-      <w:pPr>
-        <w:rPr>
-          <w:b/>
-          <w:bCs/>
-        </w:rPr>
-      </w:pPr>
-    </w:p>
-    <w:p>
-      <w:pPr>
-        <w:rPr>
-          <w:b/>
-          <w:bCs/>
-        </w:rPr>
-      </w:pPr>
-    </w:p>
-    <w:p>
-      <w:pPr>
-        <w:rPr>
-          <w:b/>
-          <w:bCs/>
-        </w:rPr>
-      </w:pPr>
-    </w:p>
-    <w:p>
-      <w:pPr>
-        <w:rPr>
-          <w:b/>
-          <w:bCs/>
-        </w:rPr>
-      </w:pPr>
-      <w:r>
-        <w:rPr>
-          <w:b/>
-          <w:bCs/>
-          <w:noProof/>
-        </w:rPr>
-        <mc:AlternateContent>
-          <mc:Choice Requires="wps">
-            <w:drawing>
-              <wp:anchor distT="0" distB="0" distL="114300" distR="114300" simplePos="0" relativeHeight="251661312" behindDoc="0" locked="0" layoutInCell="1" allowOverlap="1" wp14:anchorId="7B017E07" wp14:editId="6FB864F0">
-                <wp:simplePos x="0" y="0"/>
-                <wp:positionH relativeFrom="column">
-                  <wp:posOffset>2006221</wp:posOffset>
-                </wp:positionH>
-                <wp:positionV relativeFrom="paragraph">
-                  <wp:posOffset>164323</wp:posOffset>
-                </wp:positionV>
-                <wp:extent cx="218364" cy="2019868"/>
-                <wp:effectExtent l="0" t="0" r="29845" b="19050"/>
-                <wp:wrapNone/>
-                <wp:docPr id="12" name="Straight Connector 12"/>
-                <wp:cNvGraphicFramePr/>
-                <a:graphic xmlns:a="http://schemas.openxmlformats.org/drawingml/2006/main">
-                  <a:graphicData uri="http://schemas.microsoft.com/office/word/2010/wordprocessingShape">
-                    <wps:wsp>
-                      <wps:cNvCnPr/>
-                      <wps:spPr>
-                        <a:xfrm>
-                          <a:off x="0" y="0"/>
-                          <a:ext cx="218364" cy="2019868"/>
-                        </a:xfrm>
-                        <a:prstGeom prst="line">
-                          <a:avLst/>
+                        <a:prstGeom prst="bentConnector3">
+                          <a:avLst>
+                            <a:gd name="adj1" fmla="val 52509"/>
+                          </a:avLst>
                         </a:prstGeom>
                       </wps:spPr>
                       <wps:style>
@@ -2403,90 +5070,47 @@
           </mc:Choice>
           <mc:Fallback>
             <w:pict>
-              <v:line w14:anchorId="0E0DBDF2" id="Straight Connector 12" o:spid="_x0000_s1026" style="position:absolute;z-index:251661312;visibility:visible;mso-wrap-style:square;mso-wrap-distance-left:9pt;mso-wrap-distance-top:0;mso-wrap-distance-right:9pt;mso-wrap-distance-bottom:0;mso-position-horizontal:absolute;mso-position-horizontal-relative:text;mso-position-vertical:absolute;mso-position-vertical-relative:text" from="157.95pt,12.95pt" to="175.15pt,172pt" o:gfxdata="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" strokecolor="black [3200]" strokeweight=".5pt">
-                <v:stroke joinstyle="miter"/>
-              </v:line>
+              <v:shape w14:anchorId="68D862CD" id="Connector: Elbow 22" o:spid="_x0000_s1026" type="#_x0000_t34" style="position:absolute;margin-left:50.5pt;margin-top:24.05pt;width:127.9pt;height:317pt;flip:x;z-index:251662336;visibility:visible;mso-wrap-style:square;mso-wrap-distance-left:9pt;mso-wrap-distance-top:0;mso-wrap-distance-right:9pt;mso-wrap-distance-bottom:0;mso-position-horizontal:absolute;mso-position-horizontal-relative:text;mso-position-vertical:absolute;mso-position-vertical-relative:text" o:gfxdata="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" adj="11342" strokecolor="black [3200]" strokeweight=".5pt"/>
             </w:pict>
           </mc:Fallback>
         </mc:AlternateContent>
       </w:r>
     </w:p>
-    <w:p>
-      <w:pPr>
-        <w:rPr>
-          <w:b/>
-          <w:bCs/>
-        </w:rPr>
-      </w:pPr>
-    </w:p>
-    <w:p>
-      <w:pPr>
-        <w:rPr>
-          <w:b/>
-          <w:bCs/>
-        </w:rPr>
-      </w:pPr>
-    </w:p>
-    <w:p>
-      <w:pPr>
-        <w:rPr>
-          <w:b/>
-          <w:bCs/>
-        </w:rPr>
-      </w:pPr>
-    </w:p>
-    <w:p>
-      <w:pPr>
-        <w:rPr>
-          <w:b/>
-          <w:bCs/>
-        </w:rPr>
-      </w:pPr>
-    </w:p>
-    <w:p>
-      <w:pPr>
-        <w:rPr>
-          <w:b/>
-          <w:bCs/>
-        </w:rPr>
-      </w:pPr>
-    </w:p>
-    <w:p>
-      <w:pPr>
-        <w:rPr>
-          <w:b/>
-          <w:bCs/>
-        </w:rPr>
-      </w:pPr>
-    </w:p>
     <w:tbl>
       <w:tblPr>
         <w:tblStyle w:val="TableGrid"/>
-        <w:tblpPr w:leftFromText="180" w:rightFromText="180" w:vertAnchor="text" w:horzAnchor="margin" w:tblpXSpec="center" w:tblpY="271"/>
+        <w:tblpPr w:leftFromText="180" w:rightFromText="180" w:vertAnchor="text" w:horzAnchor="margin" w:tblpXSpec="right" w:tblpY="-665"/>
         <w:tblW w:w="0" w:type="auto"/>
         <w:tblLook w:val="04A0" w:firstRow="1" w:lastRow="0" w:firstColumn="1" w:lastColumn="0" w:noHBand="0" w:noVBand="1"/>
       </w:tblPr>
       <w:tblGrid>
-        <w:gridCol w:w="4135"/>
+        <w:gridCol w:w="3325"/>
       </w:tblGrid>
       <w:tr>
         <w:tc>
           <w:tcPr>
-            <w:tcW w:w="4135" w:type="dxa"/>
+            <w:tcW w:w="3325" w:type="dxa"/>
           </w:tcPr>
           <w:p>
             <w:pPr>
               <w:jc w:val="center"/>
               <w:rPr>
+                <w:rFonts w:ascii="Times New Roman" w:hAnsi="Times New Roman" w:cs="Times New Roman"/>
                 <w:b/>
                 <w:bCs/>
-              </w:rPr>
-            </w:pPr>
-            <w:r>
-              <w:rPr>
+                <w:sz w:val="24"/>
+                <w:szCs w:val="24"/>
+              </w:rPr>
+            </w:pPr>
+            <w:r>
+              <w:rPr>
+                <w:rFonts w:ascii="Times New Roman" w:hAnsi="Times New Roman" w:cs="Times New Roman"/>
                 <w:b/>
                 <w:bCs/>
-              </w:rPr>
+                <w:sz w:val="24"/>
+                <w:szCs w:val="24"/>
+              </w:rPr>
+              <w:lastRenderedPageBreak/>
               <w:t>Simulation</w:t>
             </w:r>
           </w:p>
@@ -2495,25 +5119,172 @@
       <w:tr>
         <w:tc>
           <w:tcPr>
-            <w:tcW w:w="4135" w:type="dxa"/>
+            <w:tcW w:w="3325" w:type="dxa"/>
           </w:tcPr>
           <w:p>
-            <w:r>
-              <w:rPr>
+            <w:pPr>
+              <w:rPr>
+                <w:rFonts w:ascii="Times New Roman" w:hAnsi="Times New Roman" w:cs="Times New Roman"/>
+                <w:sz w:val="24"/>
+                <w:szCs w:val="24"/>
+              </w:rPr>
+            </w:pPr>
+            <w:r>
+              <w:rPr>
+                <w:rFonts w:ascii="Times New Roman" w:hAnsi="Times New Roman" w:cs="Times New Roman"/>
                 <w:b/>
                 <w:bCs/>
-              </w:rPr>
-              <w:t>-</w:t>
-            </w:r>
-            <w:r>
-              <w:rPr>
-                <w:b/>
-                <w:bCs/>
-              </w:rPr>
-              <w:t xml:space="preserve"> </w:t>
-            </w:r>
-            <w:r>
+                <w:sz w:val="24"/>
+                <w:szCs w:val="24"/>
+              </w:rPr>
+              <w:t xml:space="preserve">- </w:t>
+            </w:r>
+            <w:r>
+              <w:rPr>
+                <w:rFonts w:ascii="Times New Roman" w:hAnsi="Times New Roman" w:cs="Times New Roman"/>
+                <w:sz w:val="24"/>
+                <w:szCs w:val="24"/>
+              </w:rPr>
               <w:t>int clock</w:t>
+            </w:r>
+          </w:p>
+          <w:p>
+            <w:pPr>
+              <w:rPr>
+                <w:rFonts w:ascii="Times New Roman" w:hAnsi="Times New Roman" w:cs="Times New Roman"/>
+                <w:sz w:val="24"/>
+                <w:szCs w:val="24"/>
+              </w:rPr>
+            </w:pPr>
+            <w:r>
+              <w:rPr>
+                <w:rFonts w:ascii="Times New Roman" w:hAnsi="Times New Roman" w:cs="Times New Roman"/>
+                <w:sz w:val="24"/>
+                <w:szCs w:val="24"/>
+              </w:rPr>
+              <w:t>- string name</w:t>
+            </w:r>
+          </w:p>
+          <w:p>
+            <w:pPr>
+              <w:rPr>
+                <w:rFonts w:ascii="Times New Roman" w:hAnsi="Times New Roman" w:cs="Times New Roman"/>
+                <w:sz w:val="24"/>
+                <w:szCs w:val="24"/>
+              </w:rPr>
+            </w:pPr>
+            <w:r>
+              <w:rPr>
+                <w:rFonts w:ascii="Times New Roman" w:hAnsi="Times New Roman" w:cs="Times New Roman"/>
+                <w:sz w:val="24"/>
+                <w:szCs w:val="24"/>
+              </w:rPr>
+              <w:t xml:space="preserve">- int </w:t>
+            </w:r>
+            <w:proofErr w:type="spellStart"/>
+            <w:r>
+              <w:rPr>
+                <w:rFonts w:ascii="Times New Roman" w:hAnsi="Times New Roman" w:cs="Times New Roman"/>
+                <w:sz w:val="24"/>
+                <w:szCs w:val="24"/>
+              </w:rPr>
+              <w:t>total_time</w:t>
+            </w:r>
+            <w:proofErr w:type="spellEnd"/>
+          </w:p>
+          <w:p>
+            <w:pPr>
+              <w:rPr>
+                <w:rFonts w:ascii="Times New Roman" w:hAnsi="Times New Roman" w:cs="Times New Roman"/>
+                <w:sz w:val="24"/>
+                <w:szCs w:val="24"/>
+              </w:rPr>
+            </w:pPr>
+            <w:r>
+              <w:rPr>
+                <w:rFonts w:ascii="Times New Roman" w:hAnsi="Times New Roman" w:cs="Times New Roman"/>
+                <w:sz w:val="24"/>
+                <w:szCs w:val="24"/>
+              </w:rPr>
+              <w:t>- int number_nurses</w:t>
+            </w:r>
+          </w:p>
+          <w:p>
+            <w:pPr>
+              <w:rPr>
+                <w:rFonts w:ascii="Times New Roman" w:hAnsi="Times New Roman" w:cs="Times New Roman"/>
+                <w:sz w:val="24"/>
+                <w:szCs w:val="24"/>
+              </w:rPr>
+            </w:pPr>
+            <w:r>
+              <w:rPr>
+                <w:rFonts w:ascii="Times New Roman" w:hAnsi="Times New Roman" w:cs="Times New Roman"/>
+                <w:sz w:val="24"/>
+                <w:szCs w:val="24"/>
+              </w:rPr>
+              <w:t>- int number_doctors</w:t>
+            </w:r>
+          </w:p>
+          <w:p>
+            <w:pPr>
+              <w:rPr>
+                <w:rFonts w:ascii="Times New Roman" w:hAnsi="Times New Roman" w:cs="Times New Roman"/>
+                <w:sz w:val="24"/>
+                <w:szCs w:val="24"/>
+              </w:rPr>
+            </w:pPr>
+            <w:r>
+              <w:rPr>
+                <w:rFonts w:ascii="Times New Roman" w:hAnsi="Times New Roman" w:cs="Times New Roman"/>
+                <w:sz w:val="24"/>
+                <w:szCs w:val="24"/>
+              </w:rPr>
+              <w:t>- int arrival_rate</w:t>
+            </w:r>
+          </w:p>
+          <w:p>
+            <w:pPr>
+              <w:rPr>
+                <w:rFonts w:ascii="Times New Roman" w:hAnsi="Times New Roman" w:cs="Times New Roman"/>
+                <w:sz w:val="24"/>
+                <w:szCs w:val="24"/>
+              </w:rPr>
+            </w:pPr>
+            <w:r>
+              <w:rPr>
+                <w:rFonts w:ascii="Times New Roman" w:hAnsi="Times New Roman" w:cs="Times New Roman"/>
+                <w:sz w:val="24"/>
+                <w:szCs w:val="24"/>
+              </w:rPr>
+              <w:t xml:space="preserve">- Hospital * </w:t>
+            </w:r>
+            <w:proofErr w:type="spellStart"/>
+            <w:r>
+              <w:rPr>
+                <w:rFonts w:ascii="Times New Roman" w:hAnsi="Times New Roman" w:cs="Times New Roman"/>
+                <w:sz w:val="24"/>
+                <w:szCs w:val="24"/>
+              </w:rPr>
+              <w:t>hospital_simulation</w:t>
+            </w:r>
+            <w:proofErr w:type="spellEnd"/>
+          </w:p>
+          <w:p>
+            <w:pPr>
+              <w:rPr>
+                <w:rFonts w:ascii="Times New Roman" w:hAnsi="Times New Roman" w:cs="Times New Roman"/>
+                <w:sz w:val="24"/>
+                <w:szCs w:val="24"/>
+              </w:rPr>
+            </w:pPr>
+            <w:r>
+              <w:rPr>
+                <w:rFonts w:ascii="Times New Roman" w:hAnsi="Times New Roman" w:cs="Times New Roman"/>
+                <w:sz w:val="24"/>
+                <w:szCs w:val="24"/>
+              </w:rPr>
+              <w:t>- vector&lt;Person*&gt; town</w:t>
             </w:r>
           </w:p>
         </w:tc>
@@ -2521,73 +5292,901 @@
       <w:tr>
         <w:tc>
           <w:tcPr>
-            <w:tcW w:w="4135" w:type="dxa"/>
+            <w:tcW w:w="3325" w:type="dxa"/>
           </w:tcPr>
           <w:p>
-            <w:r>
+            <w:pPr>
+              <w:rPr>
+                <w:rFonts w:ascii="Times New Roman" w:hAnsi="Times New Roman" w:cs="Times New Roman"/>
+                <w:sz w:val="24"/>
+                <w:szCs w:val="24"/>
+              </w:rPr>
+            </w:pPr>
+            <w:r>
+              <w:rPr>
+                <w:rFonts w:ascii="Times New Roman" w:hAnsi="Times New Roman" w:cs="Times New Roman"/>
+                <w:sz w:val="24"/>
+                <w:szCs w:val="24"/>
+              </w:rPr>
               <w:t xml:space="preserve">+ </w:t>
             </w:r>
             <w:proofErr w:type="gramStart"/>
             <w:r>
+              <w:rPr>
+                <w:rFonts w:ascii="Times New Roman" w:hAnsi="Times New Roman" w:cs="Times New Roman"/>
+                <w:sz w:val="24"/>
+                <w:szCs w:val="24"/>
+              </w:rPr>
               <w:t>Simulation(</w:t>
             </w:r>
             <w:proofErr w:type="gramEnd"/>
             <w:r>
+              <w:rPr>
+                <w:rFonts w:ascii="Times New Roman" w:hAnsi="Times New Roman" w:cs="Times New Roman"/>
+                <w:sz w:val="24"/>
+                <w:szCs w:val="24"/>
+              </w:rPr>
               <w:t>)</w:t>
             </w:r>
           </w:p>
           <w:p>
-            <w:r>
+            <w:pPr>
+              <w:rPr>
+                <w:rFonts w:ascii="Times New Roman" w:hAnsi="Times New Roman" w:cs="Times New Roman"/>
+                <w:sz w:val="24"/>
+                <w:szCs w:val="24"/>
+              </w:rPr>
+            </w:pPr>
+            <w:r>
+              <w:rPr>
+                <w:rFonts w:ascii="Times New Roman" w:hAnsi="Times New Roman" w:cs="Times New Roman"/>
+                <w:sz w:val="24"/>
+                <w:szCs w:val="24"/>
+              </w:rPr>
+              <w:t>+ void get_</w:t>
+            </w:r>
+            <w:proofErr w:type="gramStart"/>
+            <w:r>
+              <w:rPr>
+                <w:rFonts w:ascii="Times New Roman" w:hAnsi="Times New Roman" w:cs="Times New Roman"/>
+                <w:sz w:val="24"/>
+                <w:szCs w:val="24"/>
+              </w:rPr>
+              <w:t>data(</w:t>
+            </w:r>
+            <w:proofErr w:type="gramEnd"/>
+            <w:r>
+              <w:rPr>
+                <w:rFonts w:ascii="Times New Roman" w:hAnsi="Times New Roman" w:cs="Times New Roman"/>
+                <w:sz w:val="24"/>
+                <w:szCs w:val="24"/>
+              </w:rPr>
+              <w:t>)</w:t>
+            </w:r>
+          </w:p>
+          <w:p>
+            <w:pPr>
+              <w:rPr>
+                <w:rFonts w:ascii="Times New Roman" w:hAnsi="Times New Roman" w:cs="Times New Roman"/>
+                <w:sz w:val="24"/>
+                <w:szCs w:val="24"/>
+              </w:rPr>
+            </w:pPr>
+            <w:r>
+              <w:rPr>
+                <w:rFonts w:ascii="Times New Roman" w:hAnsi="Times New Roman" w:cs="Times New Roman"/>
+                <w:sz w:val="24"/>
+                <w:szCs w:val="24"/>
+              </w:rPr>
+              <w:t>+ void run_</w:t>
+            </w:r>
+            <w:proofErr w:type="gramStart"/>
+            <w:r>
+              <w:rPr>
+                <w:rFonts w:ascii="Times New Roman" w:hAnsi="Times New Roman" w:cs="Times New Roman"/>
+                <w:sz w:val="24"/>
+                <w:szCs w:val="24"/>
+              </w:rPr>
+              <w:t>sim(</w:t>
+            </w:r>
+            <w:proofErr w:type="gramEnd"/>
+            <w:r>
+              <w:rPr>
+                <w:rFonts w:ascii="Times New Roman" w:hAnsi="Times New Roman" w:cs="Times New Roman"/>
+                <w:sz w:val="24"/>
+                <w:szCs w:val="24"/>
+              </w:rPr>
+              <w:t>)</w:t>
+            </w:r>
+          </w:p>
+          <w:p>
+            <w:pPr>
+              <w:rPr>
+                <w:rFonts w:ascii="Times New Roman" w:hAnsi="Times New Roman" w:cs="Times New Roman"/>
+                <w:sz w:val="24"/>
+                <w:szCs w:val="24"/>
+              </w:rPr>
+            </w:pPr>
+            <w:r>
+              <w:rPr>
+                <w:rFonts w:ascii="Times New Roman" w:hAnsi="Times New Roman" w:cs="Times New Roman"/>
+                <w:sz w:val="24"/>
+                <w:szCs w:val="24"/>
+              </w:rPr>
+              <w:t>+ void create_273</w:t>
+            </w:r>
+            <w:proofErr w:type="gramStart"/>
+            <w:r>
+              <w:rPr>
+                <w:rFonts w:ascii="Times New Roman" w:hAnsi="Times New Roman" w:cs="Times New Roman"/>
+                <w:sz w:val="24"/>
+                <w:szCs w:val="24"/>
+              </w:rPr>
+              <w:t>ville(</w:t>
+            </w:r>
+            <w:proofErr w:type="gramEnd"/>
+            <w:r>
+              <w:rPr>
+                <w:rFonts w:ascii="Times New Roman" w:hAnsi="Times New Roman" w:cs="Times New Roman"/>
+                <w:sz w:val="24"/>
+                <w:szCs w:val="24"/>
+              </w:rPr>
+              <w:t>)</w:t>
+            </w:r>
+          </w:p>
+          <w:p>
+            <w:pPr>
+              <w:rPr>
+                <w:rFonts w:ascii="Times New Roman" w:hAnsi="Times New Roman" w:cs="Times New Roman"/>
+                <w:sz w:val="24"/>
+                <w:szCs w:val="24"/>
+              </w:rPr>
+            </w:pPr>
+            <w:r>
+              <w:rPr>
+                <w:rFonts w:ascii="Times New Roman" w:hAnsi="Times New Roman" w:cs="Times New Roman"/>
+                <w:sz w:val="24"/>
+                <w:szCs w:val="24"/>
+              </w:rPr>
               <w:t xml:space="preserve">+ void </w:t>
             </w:r>
             <w:proofErr w:type="spellStart"/>
             <w:r>
-              <w:t>get_</w:t>
+              <w:rPr>
+                <w:rFonts w:ascii="Times New Roman" w:hAnsi="Times New Roman" w:cs="Times New Roman"/>
+                <w:sz w:val="24"/>
+                <w:szCs w:val="24"/>
+              </w:rPr>
+              <w:t>check_</w:t>
             </w:r>
             <w:proofErr w:type="gramStart"/>
             <w:r>
-              <w:t>data</w:t>
+              <w:rPr>
+                <w:rFonts w:ascii="Times New Roman" w:hAnsi="Times New Roman" w:cs="Times New Roman"/>
+                <w:sz w:val="24"/>
+                <w:szCs w:val="24"/>
+              </w:rPr>
+              <w:t>records</w:t>
             </w:r>
             <w:proofErr w:type="spellEnd"/>
             <w:r>
+              <w:rPr>
+                <w:rFonts w:ascii="Times New Roman" w:hAnsi="Times New Roman" w:cs="Times New Roman"/>
+                <w:sz w:val="24"/>
+                <w:szCs w:val="24"/>
+              </w:rPr>
               <w:t>(</w:t>
             </w:r>
             <w:proofErr w:type="gramEnd"/>
             <w:r>
+              <w:rPr>
+                <w:rFonts w:ascii="Times New Roman" w:hAnsi="Times New Roman" w:cs="Times New Roman"/>
+                <w:sz w:val="24"/>
+                <w:szCs w:val="24"/>
+              </w:rPr>
               <w:t>)</w:t>
             </w:r>
           </w:p>
-          <w:p>
-            <w:r>
+        </w:tc>
+      </w:tr>
+    </w:tbl>
+    <w:tbl>
+      <w:tblPr>
+        <w:tblStyle w:val="TableGrid"/>
+        <w:tblpPr w:leftFromText="180" w:rightFromText="180" w:vertAnchor="page" w:horzAnchor="page" w:tblpX="3912" w:tblpY="1742"/>
+        <w:tblW w:w="0" w:type="auto"/>
+        <w:tblLook w:val="04A0" w:firstRow="1" w:lastRow="0" w:firstColumn="1" w:lastColumn="0" w:noHBand="0" w:noVBand="1"/>
+      </w:tblPr>
+      <w:tblGrid>
+        <w:gridCol w:w="5755"/>
+      </w:tblGrid>
+      <w:tr>
+        <w:tc>
+          <w:tcPr>
+            <w:tcW w:w="5755" w:type="dxa"/>
+          </w:tcPr>
+          <w:p>
+            <w:pPr>
+              <w:jc w:val="center"/>
+              <w:rPr>
+                <w:rFonts w:ascii="Times New Roman" w:hAnsi="Times New Roman" w:cs="Times New Roman"/>
+                <w:b/>
+                <w:bCs/>
+                <w:sz w:val="24"/>
+                <w:szCs w:val="24"/>
+              </w:rPr>
+            </w:pPr>
+            <w:proofErr w:type="spellStart"/>
+            <w:r>
+              <w:rPr>
+                <w:rFonts w:ascii="Times New Roman" w:hAnsi="Times New Roman" w:cs="Times New Roman"/>
+                <w:b/>
+                <w:bCs/>
+                <w:sz w:val="24"/>
+                <w:szCs w:val="24"/>
+              </w:rPr>
+              <w:t>Service</w:t>
+            </w:r>
+            <w:r>
+              <w:rPr>
+                <w:rFonts w:ascii="Times New Roman" w:hAnsi="Times New Roman" w:cs="Times New Roman"/>
+                <w:b/>
+                <w:bCs/>
+                <w:sz w:val="24"/>
+                <w:szCs w:val="24"/>
+              </w:rPr>
+              <w:t>Room</w:t>
+            </w:r>
+            <w:proofErr w:type="spellEnd"/>
+          </w:p>
+        </w:tc>
+      </w:tr>
+      <w:tr>
+        <w:tc>
+          <w:tcPr>
+            <w:tcW w:w="5755" w:type="dxa"/>
+          </w:tcPr>
+          <w:p>
+            <w:pPr>
+              <w:rPr>
+                <w:rFonts w:ascii="Times New Roman" w:hAnsi="Times New Roman" w:cs="Times New Roman"/>
+                <w:sz w:val="24"/>
+                <w:szCs w:val="24"/>
+              </w:rPr>
+            </w:pPr>
+            <w:r>
+              <w:rPr>
+                <w:rFonts w:ascii="Times New Roman" w:hAnsi="Times New Roman" w:cs="Times New Roman"/>
+                <w:sz w:val="24"/>
+                <w:szCs w:val="24"/>
+              </w:rPr>
+              <w:t>- map&lt;Doctor</w:t>
+            </w:r>
+            <w:proofErr w:type="gramStart"/>
+            <w:r>
+              <w:rPr>
+                <w:rFonts w:ascii="Times New Roman" w:hAnsi="Times New Roman" w:cs="Times New Roman"/>
+                <w:sz w:val="24"/>
+                <w:szCs w:val="24"/>
+              </w:rPr>
+              <w:t>*,Patient</w:t>
+            </w:r>
+            <w:proofErr w:type="gramEnd"/>
+            <w:r>
+              <w:rPr>
+                <w:rFonts w:ascii="Times New Roman" w:hAnsi="Times New Roman" w:cs="Times New Roman"/>
+                <w:sz w:val="24"/>
+                <w:szCs w:val="24"/>
+              </w:rPr>
+              <w:t>*&gt; doctors</w:t>
+            </w:r>
+          </w:p>
+          <w:p>
+            <w:pPr>
+              <w:rPr>
+                <w:rFonts w:ascii="Times New Roman" w:hAnsi="Times New Roman" w:cs="Times New Roman"/>
+                <w:sz w:val="24"/>
+                <w:szCs w:val="24"/>
+              </w:rPr>
+            </w:pPr>
+            <w:r>
+              <w:rPr>
+                <w:rFonts w:ascii="Times New Roman" w:hAnsi="Times New Roman" w:cs="Times New Roman"/>
+                <w:sz w:val="24"/>
+                <w:szCs w:val="24"/>
+              </w:rPr>
+              <w:t>- map&lt;Nurse</w:t>
+            </w:r>
+            <w:proofErr w:type="gramStart"/>
+            <w:r>
+              <w:rPr>
+                <w:rFonts w:ascii="Times New Roman" w:hAnsi="Times New Roman" w:cs="Times New Roman"/>
+                <w:sz w:val="24"/>
+                <w:szCs w:val="24"/>
+              </w:rPr>
+              <w:t>*,Patient</w:t>
+            </w:r>
+            <w:proofErr w:type="gramEnd"/>
+            <w:r>
+              <w:rPr>
+                <w:rFonts w:ascii="Times New Roman" w:hAnsi="Times New Roman" w:cs="Times New Roman"/>
+                <w:sz w:val="24"/>
+                <w:szCs w:val="24"/>
+              </w:rPr>
+              <w:t>*&gt; nurses</w:t>
+            </w:r>
+          </w:p>
+          <w:p>
+            <w:pPr>
+              <w:rPr>
+                <w:rFonts w:ascii="Times New Roman" w:hAnsi="Times New Roman" w:cs="Times New Roman"/>
+                <w:sz w:val="24"/>
+                <w:szCs w:val="24"/>
+              </w:rPr>
+            </w:pPr>
+            <w:r>
+              <w:rPr>
+                <w:rFonts w:ascii="Times New Roman" w:hAnsi="Times New Roman" w:cs="Times New Roman"/>
+                <w:sz w:val="24"/>
+                <w:szCs w:val="24"/>
+              </w:rPr>
+              <w:t xml:space="preserve">- int </w:t>
+            </w:r>
+            <w:proofErr w:type="spellStart"/>
+            <w:r>
+              <w:rPr>
+                <w:rFonts w:ascii="Times New Roman" w:hAnsi="Times New Roman" w:cs="Times New Roman"/>
+                <w:sz w:val="24"/>
+                <w:szCs w:val="24"/>
+              </w:rPr>
+              <w:t>num_nurses</w:t>
+            </w:r>
+            <w:proofErr w:type="spellEnd"/>
+          </w:p>
+          <w:p>
+            <w:pPr>
+              <w:rPr>
+                <w:rFonts w:ascii="Times New Roman" w:hAnsi="Times New Roman" w:cs="Times New Roman"/>
+                <w:sz w:val="24"/>
+                <w:szCs w:val="24"/>
+              </w:rPr>
+            </w:pPr>
+            <w:r>
+              <w:rPr>
+                <w:rFonts w:ascii="Times New Roman" w:hAnsi="Times New Roman" w:cs="Times New Roman"/>
+                <w:sz w:val="24"/>
+                <w:szCs w:val="24"/>
+              </w:rPr>
+              <w:t xml:space="preserve">- int </w:t>
+            </w:r>
+            <w:proofErr w:type="spellStart"/>
+            <w:r>
+              <w:rPr>
+                <w:rFonts w:ascii="Times New Roman" w:hAnsi="Times New Roman" w:cs="Times New Roman"/>
+                <w:sz w:val="24"/>
+                <w:szCs w:val="24"/>
+              </w:rPr>
+              <w:t>num_doctors</w:t>
+            </w:r>
+            <w:proofErr w:type="spellEnd"/>
+          </w:p>
+        </w:tc>
+      </w:tr>
+      <w:tr>
+        <w:tc>
+          <w:tcPr>
+            <w:tcW w:w="5755" w:type="dxa"/>
+          </w:tcPr>
+          <w:p>
+            <w:pPr>
+              <w:rPr>
+                <w:rFonts w:ascii="Times New Roman" w:hAnsi="Times New Roman" w:cs="Times New Roman"/>
+                <w:sz w:val="24"/>
+                <w:szCs w:val="24"/>
+              </w:rPr>
+            </w:pPr>
+            <w:r>
+              <w:rPr>
+                <w:rFonts w:ascii="Times New Roman" w:hAnsi="Times New Roman" w:cs="Times New Roman"/>
+                <w:sz w:val="24"/>
+                <w:szCs w:val="24"/>
+              </w:rPr>
+              <w:t xml:space="preserve">+ </w:t>
+            </w:r>
+            <w:proofErr w:type="spellStart"/>
+            <w:proofErr w:type="gramStart"/>
+            <w:r>
+              <w:rPr>
+                <w:rFonts w:ascii="Times New Roman" w:hAnsi="Times New Roman" w:cs="Times New Roman"/>
+                <w:sz w:val="24"/>
+                <w:szCs w:val="24"/>
+              </w:rPr>
+              <w:t>Service</w:t>
+            </w:r>
+            <w:r>
+              <w:rPr>
+                <w:rFonts w:ascii="Times New Roman" w:hAnsi="Times New Roman" w:cs="Times New Roman"/>
+                <w:sz w:val="24"/>
+                <w:szCs w:val="24"/>
+              </w:rPr>
+              <w:t>Room</w:t>
+            </w:r>
+            <w:proofErr w:type="spellEnd"/>
+            <w:r>
+              <w:rPr>
+                <w:rFonts w:ascii="Times New Roman" w:hAnsi="Times New Roman" w:cs="Times New Roman"/>
+                <w:sz w:val="24"/>
+                <w:szCs w:val="24"/>
+              </w:rPr>
+              <w:t>(</w:t>
+            </w:r>
+            <w:proofErr w:type="gramEnd"/>
+            <w:r>
+              <w:rPr>
+                <w:rFonts w:ascii="Times New Roman" w:hAnsi="Times New Roman" w:cs="Times New Roman"/>
+                <w:sz w:val="24"/>
+                <w:szCs w:val="24"/>
+              </w:rPr>
+              <w:t xml:space="preserve">int </w:t>
+            </w:r>
+            <w:proofErr w:type="spellStart"/>
+            <w:r>
+              <w:rPr>
+                <w:rFonts w:ascii="Times New Roman" w:hAnsi="Times New Roman" w:cs="Times New Roman"/>
+                <w:sz w:val="24"/>
+                <w:szCs w:val="24"/>
+              </w:rPr>
+              <w:t>num_doctors</w:t>
+            </w:r>
+            <w:proofErr w:type="spellEnd"/>
+            <w:r>
+              <w:rPr>
+                <w:rFonts w:ascii="Times New Roman" w:hAnsi="Times New Roman" w:cs="Times New Roman"/>
+                <w:sz w:val="24"/>
+                <w:szCs w:val="24"/>
+              </w:rPr>
+              <w:t xml:space="preserve">, int </w:t>
+            </w:r>
+            <w:proofErr w:type="spellStart"/>
+            <w:r>
+              <w:rPr>
+                <w:rFonts w:ascii="Times New Roman" w:hAnsi="Times New Roman" w:cs="Times New Roman"/>
+                <w:sz w:val="24"/>
+                <w:szCs w:val="24"/>
+              </w:rPr>
+              <w:t>num_nurses</w:t>
+            </w:r>
+            <w:proofErr w:type="spellEnd"/>
+            <w:r>
+              <w:rPr>
+                <w:rFonts w:ascii="Times New Roman" w:hAnsi="Times New Roman" w:cs="Times New Roman"/>
+                <w:sz w:val="24"/>
+                <w:szCs w:val="24"/>
+              </w:rPr>
+              <w:t>)</w:t>
+            </w:r>
+          </w:p>
+          <w:p>
+            <w:pPr>
+              <w:rPr>
+                <w:rFonts w:ascii="Times New Roman" w:hAnsi="Times New Roman" w:cs="Times New Roman"/>
+                <w:sz w:val="24"/>
+                <w:szCs w:val="24"/>
+              </w:rPr>
+            </w:pPr>
+            <w:r>
+              <w:rPr>
+                <w:rFonts w:ascii="Times New Roman" w:hAnsi="Times New Roman" w:cs="Times New Roman"/>
+                <w:sz w:val="24"/>
+                <w:szCs w:val="24"/>
+              </w:rPr>
               <w:t xml:space="preserve">+ void </w:t>
             </w:r>
             <w:proofErr w:type="spellStart"/>
             <w:r>
-              <w:t>run_</w:t>
+              <w:rPr>
+                <w:rFonts w:ascii="Times New Roman" w:hAnsi="Times New Roman" w:cs="Times New Roman"/>
+                <w:sz w:val="24"/>
+                <w:szCs w:val="24"/>
+              </w:rPr>
+              <w:t>update_</w:t>
             </w:r>
             <w:proofErr w:type="gramStart"/>
             <w:r>
-              <w:t>sim</w:t>
+              <w:rPr>
+                <w:rFonts w:ascii="Times New Roman" w:hAnsi="Times New Roman" w:cs="Times New Roman"/>
+                <w:sz w:val="24"/>
+                <w:szCs w:val="24"/>
+              </w:rPr>
+              <w:t>doctor</w:t>
             </w:r>
             <w:proofErr w:type="spellEnd"/>
             <w:r>
+              <w:rPr>
+                <w:rFonts w:ascii="Times New Roman" w:hAnsi="Times New Roman" w:cs="Times New Roman"/>
+                <w:sz w:val="24"/>
+                <w:szCs w:val="24"/>
+              </w:rPr>
               <w:t>(</w:t>
             </w:r>
             <w:proofErr w:type="gramEnd"/>
             <w:r>
+              <w:rPr>
+                <w:rFonts w:ascii="Times New Roman" w:hAnsi="Times New Roman" w:cs="Times New Roman"/>
+                <w:sz w:val="24"/>
+                <w:szCs w:val="24"/>
+              </w:rPr>
+              <w:t>int clock)</w:t>
+            </w:r>
+          </w:p>
+          <w:p>
+            <w:pPr>
+              <w:rPr>
+                <w:rFonts w:ascii="Times New Roman" w:hAnsi="Times New Roman" w:cs="Times New Roman"/>
+                <w:sz w:val="24"/>
+                <w:szCs w:val="24"/>
+              </w:rPr>
+            </w:pPr>
+            <w:r>
+              <w:rPr>
+                <w:rFonts w:ascii="Times New Roman" w:hAnsi="Times New Roman" w:cs="Times New Roman"/>
+                <w:sz w:val="24"/>
+                <w:szCs w:val="24"/>
+              </w:rPr>
+              <w:t xml:space="preserve">+ void </w:t>
+            </w:r>
+            <w:proofErr w:type="spellStart"/>
+            <w:r>
+              <w:rPr>
+                <w:rFonts w:ascii="Times New Roman" w:hAnsi="Times New Roman" w:cs="Times New Roman"/>
+                <w:sz w:val="24"/>
+                <w:szCs w:val="24"/>
+              </w:rPr>
+              <w:t>update_</w:t>
+            </w:r>
+            <w:proofErr w:type="gramStart"/>
+            <w:r>
+              <w:rPr>
+                <w:rFonts w:ascii="Times New Roman" w:hAnsi="Times New Roman" w:cs="Times New Roman"/>
+                <w:sz w:val="24"/>
+                <w:szCs w:val="24"/>
+              </w:rPr>
+              <w:t>nurse</w:t>
+            </w:r>
+            <w:proofErr w:type="spellEnd"/>
+            <w:r>
+              <w:rPr>
+                <w:rFonts w:ascii="Times New Roman" w:hAnsi="Times New Roman" w:cs="Times New Roman"/>
+                <w:sz w:val="24"/>
+                <w:szCs w:val="24"/>
+              </w:rPr>
+              <w:t>(</w:t>
+            </w:r>
+            <w:proofErr w:type="gramEnd"/>
+            <w:r>
+              <w:rPr>
+                <w:rFonts w:ascii="Times New Roman" w:hAnsi="Times New Roman" w:cs="Times New Roman"/>
+                <w:sz w:val="24"/>
+                <w:szCs w:val="24"/>
+              </w:rPr>
+              <w:t>int clock)</w:t>
+            </w:r>
+          </w:p>
+          <w:p>
+            <w:pPr>
+              <w:rPr>
+                <w:rFonts w:ascii="Times New Roman" w:hAnsi="Times New Roman" w:cs="Times New Roman"/>
+                <w:sz w:val="24"/>
+                <w:szCs w:val="24"/>
+              </w:rPr>
+            </w:pPr>
+            <w:r>
+              <w:rPr>
+                <w:rFonts w:ascii="Times New Roman" w:hAnsi="Times New Roman" w:cs="Times New Roman"/>
+                <w:sz w:val="24"/>
+                <w:szCs w:val="24"/>
+              </w:rPr>
+              <w:t xml:space="preserve">+ int </w:t>
+            </w:r>
+            <w:proofErr w:type="spellStart"/>
+            <w:r>
+              <w:rPr>
+                <w:rFonts w:ascii="Times New Roman" w:hAnsi="Times New Roman" w:cs="Times New Roman"/>
+                <w:sz w:val="24"/>
+                <w:szCs w:val="24"/>
+              </w:rPr>
+              <w:t>get_doctors_</w:t>
+            </w:r>
+            <w:proofErr w:type="gramStart"/>
+            <w:r>
+              <w:rPr>
+                <w:rFonts w:ascii="Times New Roman" w:hAnsi="Times New Roman" w:cs="Times New Roman"/>
+                <w:sz w:val="24"/>
+                <w:szCs w:val="24"/>
+              </w:rPr>
+              <w:t>size</w:t>
+            </w:r>
+            <w:proofErr w:type="spellEnd"/>
+            <w:r>
+              <w:rPr>
+                <w:rFonts w:ascii="Times New Roman" w:hAnsi="Times New Roman" w:cs="Times New Roman"/>
+                <w:sz w:val="24"/>
+                <w:szCs w:val="24"/>
+              </w:rPr>
+              <w:t>(</w:t>
+            </w:r>
+            <w:proofErr w:type="gramEnd"/>
+            <w:r>
+              <w:rPr>
+                <w:rFonts w:ascii="Times New Roman" w:hAnsi="Times New Roman" w:cs="Times New Roman"/>
+                <w:sz w:val="24"/>
+                <w:szCs w:val="24"/>
+              </w:rPr>
               <w:t>)</w:t>
             </w:r>
           </w:p>
           <w:p>
-            <w:r>
-              <w:t xml:space="preserve">+ virtual void </w:t>
+            <w:pPr>
+              <w:rPr>
+                <w:rFonts w:ascii="Times New Roman" w:hAnsi="Times New Roman" w:cs="Times New Roman"/>
+                <w:sz w:val="24"/>
+                <w:szCs w:val="24"/>
+              </w:rPr>
+            </w:pPr>
+            <w:r>
+              <w:rPr>
+                <w:rFonts w:ascii="Times New Roman" w:hAnsi="Times New Roman" w:cs="Times New Roman"/>
+                <w:sz w:val="24"/>
+                <w:szCs w:val="24"/>
+              </w:rPr>
+              <w:t xml:space="preserve">+int </w:t>
+            </w:r>
+            <w:proofErr w:type="spellStart"/>
+            <w:r>
+              <w:rPr>
+                <w:rFonts w:ascii="Times New Roman" w:hAnsi="Times New Roman" w:cs="Times New Roman"/>
+                <w:sz w:val="24"/>
+                <w:szCs w:val="24"/>
+              </w:rPr>
+              <w:t>get_nurses_</w:t>
             </w:r>
             <w:proofErr w:type="gramStart"/>
             <w:r>
-              <w:t>menu(</w:t>
+              <w:rPr>
+                <w:rFonts w:ascii="Times New Roman" w:hAnsi="Times New Roman" w:cs="Times New Roman"/>
+                <w:sz w:val="24"/>
+                <w:szCs w:val="24"/>
+              </w:rPr>
+              <w:t>size</w:t>
+            </w:r>
+            <w:proofErr w:type="spellEnd"/>
+            <w:r>
+              <w:rPr>
+                <w:rFonts w:ascii="Times New Roman" w:hAnsi="Times New Roman" w:cs="Times New Roman"/>
+                <w:sz w:val="24"/>
+                <w:szCs w:val="24"/>
+              </w:rPr>
+              <w:t>(</w:t>
             </w:r>
             <w:proofErr w:type="gramEnd"/>
             <w:r>
+              <w:rPr>
+                <w:rFonts w:ascii="Times New Roman" w:hAnsi="Times New Roman" w:cs="Times New Roman"/>
+                <w:sz w:val="24"/>
+                <w:szCs w:val="24"/>
+              </w:rPr>
+              <w:t>)</w:t>
+            </w:r>
+          </w:p>
+          <w:p>
+            <w:pPr>
+              <w:rPr>
+                <w:rFonts w:ascii="Times New Roman" w:hAnsi="Times New Roman" w:cs="Times New Roman"/>
+                <w:sz w:val="24"/>
+                <w:szCs w:val="24"/>
+              </w:rPr>
+            </w:pPr>
+            <w:r>
+              <w:rPr>
+                <w:rFonts w:ascii="Times New Roman" w:hAnsi="Times New Roman" w:cs="Times New Roman"/>
+                <w:sz w:val="24"/>
+                <w:szCs w:val="24"/>
+              </w:rPr>
+              <w:t xml:space="preserve">+ void </w:t>
+            </w:r>
+            <w:proofErr w:type="spellStart"/>
+            <w:r>
+              <w:rPr>
+                <w:rFonts w:ascii="Times New Roman" w:hAnsi="Times New Roman" w:cs="Times New Roman"/>
+                <w:sz w:val="24"/>
+                <w:szCs w:val="24"/>
+              </w:rPr>
+              <w:t>service_patient_</w:t>
+            </w:r>
+            <w:proofErr w:type="gramStart"/>
+            <w:r>
+              <w:rPr>
+                <w:rFonts w:ascii="Times New Roman" w:hAnsi="Times New Roman" w:cs="Times New Roman"/>
+                <w:sz w:val="24"/>
+                <w:szCs w:val="24"/>
+              </w:rPr>
+              <w:t>doctor</w:t>
+            </w:r>
+            <w:proofErr w:type="spellEnd"/>
+            <w:r>
+              <w:rPr>
+                <w:rFonts w:ascii="Times New Roman" w:hAnsi="Times New Roman" w:cs="Times New Roman"/>
+                <w:sz w:val="24"/>
+                <w:szCs w:val="24"/>
+              </w:rPr>
+              <w:t>(</w:t>
+            </w:r>
+            <w:proofErr w:type="gramEnd"/>
+            <w:r>
+              <w:rPr>
+                <w:rFonts w:ascii="Times New Roman" w:hAnsi="Times New Roman" w:cs="Times New Roman"/>
+                <w:sz w:val="24"/>
+                <w:szCs w:val="24"/>
+              </w:rPr>
+              <w:t>Patient *patient, int clock)</w:t>
+            </w:r>
+          </w:p>
+          <w:p>
+            <w:pPr>
+              <w:rPr>
+                <w:rFonts w:ascii="Times New Roman" w:hAnsi="Times New Roman" w:cs="Times New Roman"/>
+                <w:sz w:val="24"/>
+                <w:szCs w:val="24"/>
+              </w:rPr>
+            </w:pPr>
+            <w:r>
+              <w:rPr>
+                <w:rFonts w:ascii="Times New Roman" w:hAnsi="Times New Roman" w:cs="Times New Roman"/>
+                <w:sz w:val="24"/>
+                <w:szCs w:val="24"/>
+              </w:rPr>
+              <w:t xml:space="preserve">+ void </w:t>
+            </w:r>
+            <w:proofErr w:type="spellStart"/>
+            <w:r>
+              <w:rPr>
+                <w:rFonts w:ascii="Times New Roman" w:hAnsi="Times New Roman" w:cs="Times New Roman"/>
+                <w:sz w:val="24"/>
+                <w:szCs w:val="24"/>
+              </w:rPr>
+              <w:t>service_patient_</w:t>
+            </w:r>
+            <w:proofErr w:type="gramStart"/>
+            <w:r>
+              <w:rPr>
+                <w:rFonts w:ascii="Times New Roman" w:hAnsi="Times New Roman" w:cs="Times New Roman"/>
+                <w:sz w:val="24"/>
+                <w:szCs w:val="24"/>
+              </w:rPr>
+              <w:t>nurse</w:t>
+            </w:r>
+            <w:proofErr w:type="spellEnd"/>
+            <w:r>
+              <w:rPr>
+                <w:rFonts w:ascii="Times New Roman" w:hAnsi="Times New Roman" w:cs="Times New Roman"/>
+                <w:sz w:val="24"/>
+                <w:szCs w:val="24"/>
+              </w:rPr>
+              <w:t>(</w:t>
+            </w:r>
+            <w:proofErr w:type="gramEnd"/>
+            <w:r>
+              <w:rPr>
+                <w:rFonts w:ascii="Times New Roman" w:hAnsi="Times New Roman" w:cs="Times New Roman"/>
+                <w:sz w:val="24"/>
+                <w:szCs w:val="24"/>
+              </w:rPr>
+              <w:t>Patient *patient, int clock)</w:t>
+            </w:r>
+          </w:p>
+          <w:p>
+            <w:pPr>
+              <w:rPr>
+                <w:rFonts w:ascii="Times New Roman" w:hAnsi="Times New Roman" w:cs="Times New Roman"/>
+                <w:sz w:val="24"/>
+                <w:szCs w:val="24"/>
+              </w:rPr>
+            </w:pPr>
+            <w:r>
+              <w:rPr>
+                <w:rFonts w:ascii="Times New Roman" w:hAnsi="Times New Roman" w:cs="Times New Roman"/>
+                <w:sz w:val="24"/>
+                <w:szCs w:val="24"/>
+              </w:rPr>
+              <w:t xml:space="preserve">+ bool </w:t>
+            </w:r>
+            <w:proofErr w:type="spellStart"/>
+            <w:r>
+              <w:rPr>
+                <w:rFonts w:ascii="Times New Roman" w:hAnsi="Times New Roman" w:cs="Times New Roman"/>
+                <w:sz w:val="24"/>
+                <w:szCs w:val="24"/>
+              </w:rPr>
+              <w:t>nurse_is_</w:t>
+            </w:r>
+            <w:proofErr w:type="gramStart"/>
+            <w:r>
+              <w:rPr>
+                <w:rFonts w:ascii="Times New Roman" w:hAnsi="Times New Roman" w:cs="Times New Roman"/>
+                <w:sz w:val="24"/>
+                <w:szCs w:val="24"/>
+              </w:rPr>
+              <w:t>full</w:t>
+            </w:r>
+            <w:proofErr w:type="spellEnd"/>
+            <w:r>
+              <w:rPr>
+                <w:rFonts w:ascii="Times New Roman" w:hAnsi="Times New Roman" w:cs="Times New Roman"/>
+                <w:sz w:val="24"/>
+                <w:szCs w:val="24"/>
+              </w:rPr>
+              <w:t>(</w:t>
+            </w:r>
+            <w:proofErr w:type="gramEnd"/>
+            <w:r>
+              <w:rPr>
+                <w:rFonts w:ascii="Times New Roman" w:hAnsi="Times New Roman" w:cs="Times New Roman"/>
+                <w:sz w:val="24"/>
+                <w:szCs w:val="24"/>
+              </w:rPr>
+              <w:t>)</w:t>
+            </w:r>
+          </w:p>
+          <w:p>
+            <w:pPr>
+              <w:rPr>
+                <w:rFonts w:ascii="Times New Roman" w:hAnsi="Times New Roman" w:cs="Times New Roman"/>
+                <w:sz w:val="24"/>
+                <w:szCs w:val="24"/>
+              </w:rPr>
+            </w:pPr>
+            <w:r>
+              <w:rPr>
+                <w:rFonts w:ascii="Times New Roman" w:hAnsi="Times New Roman" w:cs="Times New Roman"/>
+                <w:sz w:val="24"/>
+                <w:szCs w:val="24"/>
+              </w:rPr>
+              <w:t xml:space="preserve">+ bool </w:t>
+            </w:r>
+            <w:proofErr w:type="spellStart"/>
+            <w:r>
+              <w:rPr>
+                <w:rFonts w:ascii="Times New Roman" w:hAnsi="Times New Roman" w:cs="Times New Roman"/>
+                <w:sz w:val="24"/>
+                <w:szCs w:val="24"/>
+              </w:rPr>
+              <w:t>doctor_is_</w:t>
+            </w:r>
+            <w:proofErr w:type="gramStart"/>
+            <w:r>
+              <w:rPr>
+                <w:rFonts w:ascii="Times New Roman" w:hAnsi="Times New Roman" w:cs="Times New Roman"/>
+                <w:sz w:val="24"/>
+                <w:szCs w:val="24"/>
+              </w:rPr>
+              <w:t>full</w:t>
+            </w:r>
+            <w:proofErr w:type="spellEnd"/>
+            <w:r>
+              <w:rPr>
+                <w:rFonts w:ascii="Times New Roman" w:hAnsi="Times New Roman" w:cs="Times New Roman"/>
+                <w:sz w:val="24"/>
+                <w:szCs w:val="24"/>
+              </w:rPr>
+              <w:t>(</w:t>
+            </w:r>
+            <w:proofErr w:type="gramEnd"/>
+            <w:r>
+              <w:rPr>
+                <w:rFonts w:ascii="Times New Roman" w:hAnsi="Times New Roman" w:cs="Times New Roman"/>
+                <w:sz w:val="24"/>
+                <w:szCs w:val="24"/>
+              </w:rPr>
               <w:t>)</w:t>
             </w:r>
           </w:p>
@@ -2597,40 +6196,46 @@
     <w:p>
       <w:pPr>
         <w:rPr>
+          <w:rFonts w:ascii="Times New Roman" w:hAnsi="Times New Roman" w:cs="Times New Roman"/>
           <w:b/>
           <w:bCs/>
+          <w:sz w:val="24"/>
+          <w:szCs w:val="24"/>
         </w:rPr>
       </w:pPr>
       <w:r>
         <w:rPr>
+          <w:rFonts w:ascii="Times New Roman" w:hAnsi="Times New Roman" w:cs="Times New Roman"/>
           <w:b/>
           <w:bCs/>
           <w:noProof/>
+          <w:sz w:val="24"/>
+          <w:szCs w:val="24"/>
         </w:rPr>
         <mc:AlternateContent>
           <mc:Choice Requires="wps">
             <w:drawing>
-              <wp:anchor distT="0" distB="0" distL="114300" distR="114300" simplePos="0" relativeHeight="251662336" behindDoc="0" locked="0" layoutInCell="1" allowOverlap="1" wp14:anchorId="23368CA6" wp14:editId="70271384">
+              <wp:anchor distT="0" distB="0" distL="114300" distR="114300" simplePos="0" relativeHeight="251661312" behindDoc="0" locked="0" layoutInCell="1" allowOverlap="1" wp14:anchorId="5CA15C1F" wp14:editId="5C2A8442">
                 <wp:simplePos x="0" y="0"/>
                 <wp:positionH relativeFrom="column">
-                  <wp:posOffset>2104918</wp:posOffset>
+                  <wp:posOffset>6631911</wp:posOffset>
                 </wp:positionH>
                 <wp:positionV relativeFrom="paragraph">
-                  <wp:posOffset>34328</wp:posOffset>
+                  <wp:posOffset>-655321</wp:posOffset>
                 </wp:positionV>
-                <wp:extent cx="286602" cy="232012"/>
-                <wp:effectExtent l="38100" t="38100" r="18415" b="34925"/>
+                <wp:extent cx="272955" cy="259307"/>
+                <wp:effectExtent l="82868" t="88582" r="0" b="0"/>
                 <wp:wrapNone/>
-                <wp:docPr id="13" name="Isosceles Triangle 13"/>
+                <wp:docPr id="21" name="Isosceles Triangle 21"/>
                 <wp:cNvGraphicFramePr/>
                 <a:graphic xmlns:a="http://schemas.openxmlformats.org/drawingml/2006/main">
                   <a:graphicData uri="http://schemas.microsoft.com/office/word/2010/wordprocessingShape">
                     <wps:wsp>
                       <wps:cNvSpPr/>
                       <wps:spPr>
-                        <a:xfrm rot="10403571">
+                        <a:xfrm rot="8058729">
                           <a:off x="0" y="0"/>
-                          <a:ext cx="286602" cy="232012"/>
+                          <a:ext cx="272955" cy="259307"/>
                         </a:xfrm>
                         <a:prstGeom prst="triangle">
                           <a:avLst/>
@@ -2664,19 +6269,299 @@
           </mc:Choice>
           <mc:Fallback>
             <w:pict>
-              <v:shapetype w14:anchorId="511D78F7" id="_x0000_t5" coordsize="21600,21600" o:spt="5" adj="10800" path="m@0,l,21600r21600,xe">
+              <v:shape w14:anchorId="11DC62CB" id="Isosceles Triangle 21" o:spid="_x0000_s1026" type="#_x0000_t5" style="position:absolute;margin-left:522.2pt;margin-top:-51.6pt;width:21.5pt;height:20.4pt;rotation:8802281fd;z-index:251661312;visibility:visible;mso-wrap-style:square;mso-wrap-distance-left:9pt;mso-wrap-distance-top:0;mso-wrap-distance-right:9pt;mso-wrap-distance-bottom:0;mso-position-horizontal:absolute;mso-position-horizontal-relative:text;mso-position-vertical:absolute;mso-position-vertical-relative:text;v-text-anchor:middle" o:gfxdata="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" fillcolor="white [3201]" strokecolor="black [3200]" strokeweight="1pt"/>
+            </w:pict>
+          </mc:Fallback>
+        </mc:AlternateContent>
+      </w:r>
+      <w:r>
+        <w:rPr>
+          <w:rFonts w:ascii="Times New Roman" w:hAnsi="Times New Roman" w:cs="Times New Roman"/>
+          <w:b/>
+          <w:bCs/>
+          <w:noProof/>
+          <w:sz w:val="24"/>
+          <w:szCs w:val="24"/>
+        </w:rPr>
+        <mc:AlternateContent>
+          <mc:Choice Requires="wps">
+            <w:drawing>
+              <wp:anchor distT="0" distB="0" distL="114300" distR="114300" simplePos="0" relativeHeight="251660288" behindDoc="0" locked="0" layoutInCell="1" allowOverlap="1" wp14:anchorId="6F438B6E" wp14:editId="7C3FCA81">
+                <wp:simplePos x="0" y="0"/>
+                <wp:positionH relativeFrom="column">
+                  <wp:posOffset>5169535</wp:posOffset>
+                </wp:positionH>
+                <wp:positionV relativeFrom="paragraph">
+                  <wp:posOffset>-2142490</wp:posOffset>
+                </wp:positionV>
+                <wp:extent cx="1637030" cy="1664335"/>
+                <wp:effectExtent l="0" t="0" r="20320" b="31115"/>
+                <wp:wrapNone/>
+                <wp:docPr id="20" name="Straight Connector 20"/>
+                <wp:cNvGraphicFramePr/>
+                <a:graphic xmlns:a="http://schemas.openxmlformats.org/drawingml/2006/main">
+                  <a:graphicData uri="http://schemas.microsoft.com/office/word/2010/wordprocessingShape">
+                    <wps:wsp>
+                      <wps:cNvCnPr/>
+                      <wps:spPr>
+                        <a:xfrm>
+                          <a:off x="0" y="0"/>
+                          <a:ext cx="1637030" cy="1664335"/>
+                        </a:xfrm>
+                        <a:prstGeom prst="line">
+                          <a:avLst/>
+                        </a:prstGeom>
+                      </wps:spPr>
+                      <wps:style>
+                        <a:lnRef idx="1">
+                          <a:schemeClr val="dk1"/>
+                        </a:lnRef>
+                        <a:fillRef idx="0">
+                          <a:schemeClr val="dk1"/>
+                        </a:fillRef>
+                        <a:effectRef idx="0">
+                          <a:schemeClr val="dk1"/>
+                        </a:effectRef>
+                        <a:fontRef idx="minor">
+                          <a:schemeClr val="tx1"/>
+                        </a:fontRef>
+                      </wps:style>
+                      <wps:bodyPr/>
+                    </wps:wsp>
+                  </a:graphicData>
+                </a:graphic>
+                <wp14:sizeRelH relativeFrom="margin">
+                  <wp14:pctWidth>0</wp14:pctWidth>
+                </wp14:sizeRelH>
+                <wp14:sizeRelV relativeFrom="margin">
+                  <wp14:pctHeight>0</wp14:pctHeight>
+                </wp14:sizeRelV>
+              </wp:anchor>
+            </w:drawing>
+          </mc:Choice>
+          <mc:Fallback>
+            <w:pict>
+              <v:line w14:anchorId="79318D99" id="Straight Connector 20" o:spid="_x0000_s1026" style="position:absolute;z-index:251660288;visibility:visible;mso-wrap-style:square;mso-width-percent:0;mso-height-percent:0;mso-wrap-distance-left:9pt;mso-wrap-distance-top:0;mso-wrap-distance-right:9pt;mso-wrap-distance-bottom:0;mso-position-horizontal:absolute;mso-position-horizontal-relative:text;mso-position-vertical:absolute;mso-position-vertical-relative:text;mso-width-percent:0;mso-height-percent:0;mso-width-relative:margin;mso-height-relative:margin" from="407.05pt,-168.7pt" to="535.95pt,-37.65pt" o:gfxdata="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" strokecolor="black [3200]" strokeweight=".5pt">
                 <v:stroke joinstyle="miter"/>
-                <v:formulas>
-                  <v:f eqn="val #0"/>
-                  <v:f eqn="prod #0 1 2"/>
-                  <v:f eqn="sum @1 10800 0"/>
-                </v:formulas>
-                <v:path gradientshapeok="t" o:connecttype="custom" o:connectlocs="@0,0;@1,10800;0,21600;10800,21600;21600,21600;@2,10800" textboxrect="0,10800,10800,18000;5400,10800,16200,18000;10800,10800,21600,18000;0,7200,7200,21600;7200,7200,14400,21600;14400,7200,21600,21600"/>
-                <v:handles>
-                  <v:h position="#0,topLeft" xrange="0,21600"/>
-                </v:handles>
-              </v:shapetype>
-              <v:shape id="Isosceles Triangle 13" o:spid="_x0000_s1026" type="#_x0000_t5" style="position:absolute;margin-left:165.75pt;margin-top:2.7pt;width:22.55pt;height:18.25pt;rotation:11363474fd;z-index:251662336;visibility:visible;mso-wrap-style:square;mso-wrap-distance-left:9pt;mso-wrap-distance-top:0;mso-wrap-distance-right:9pt;mso-wrap-distance-bottom:0;mso-position-horizontal:absolute;mso-position-horizontal-relative:text;mso-position-vertical:absolute;mso-position-vertical-relative:text;v-text-anchor:middle" o:gfxdata="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" fillcolor="white [3201]" strokecolor="black [3200]" strokeweight="1pt"/>
+              </v:line>
+            </w:pict>
+          </mc:Fallback>
+        </mc:AlternateContent>
+      </w:r>
+      <w:r>
+        <w:rPr>
+          <w:rFonts w:ascii="Times New Roman" w:hAnsi="Times New Roman" w:cs="Times New Roman"/>
+          <w:b/>
+          <w:bCs/>
+          <w:noProof/>
+          <w:sz w:val="24"/>
+          <w:szCs w:val="24"/>
+        </w:rPr>
+        <mc:AlternateContent>
+          <mc:Choice Requires="wps">
+            <w:drawing>
+              <wp:anchor distT="0" distB="0" distL="114300" distR="114300" simplePos="0" relativeHeight="251670528" behindDoc="0" locked="0" layoutInCell="1" allowOverlap="1" wp14:anchorId="566AC49A" wp14:editId="05531E66">
+                <wp:simplePos x="0" y="0"/>
+                <wp:positionH relativeFrom="column">
+                  <wp:posOffset>3948933</wp:posOffset>
+                </wp:positionH>
+                <wp:positionV relativeFrom="paragraph">
+                  <wp:posOffset>73748</wp:posOffset>
+                </wp:positionV>
+                <wp:extent cx="172578" cy="177421"/>
+                <wp:effectExtent l="0" t="0" r="0" b="13335"/>
+                <wp:wrapNone/>
+                <wp:docPr id="31" name="Diamond 31"/>
+                <wp:cNvGraphicFramePr/>
+                <a:graphic xmlns:a="http://schemas.openxmlformats.org/drawingml/2006/main">
+                  <a:graphicData uri="http://schemas.microsoft.com/office/word/2010/wordprocessingShape">
+                    <wps:wsp>
+                      <wps:cNvSpPr/>
+                      <wps:spPr>
+                        <a:xfrm rot="12890244">
+                          <a:off x="0" y="0"/>
+                          <a:ext cx="172578" cy="177421"/>
+                        </a:xfrm>
+                        <a:prstGeom prst="diamond">
+                          <a:avLst/>
+                        </a:prstGeom>
+                      </wps:spPr>
+                      <wps:style>
+                        <a:lnRef idx="2">
+                          <a:schemeClr val="dk1">
+                            <a:shade val="50000"/>
+                          </a:schemeClr>
+                        </a:lnRef>
+                        <a:fillRef idx="1">
+                          <a:schemeClr val="dk1"/>
+                        </a:fillRef>
+                        <a:effectRef idx="0">
+                          <a:schemeClr val="dk1"/>
+                        </a:effectRef>
+                        <a:fontRef idx="minor">
+                          <a:schemeClr val="lt1"/>
+                        </a:fontRef>
+                      </wps:style>
+                      <wps:bodyPr rot="0" spcFirstLastPara="0" vertOverflow="overflow" horzOverflow="overflow" vert="horz" wrap="square" lIns="91440" tIns="45720" rIns="91440" bIns="45720" numCol="1" spcCol="0" rtlCol="0" fromWordArt="0" anchor="ctr" anchorCtr="0" forceAA="0" compatLnSpc="1">
+                        <a:prstTxWarp prst="textNoShape">
+                          <a:avLst/>
+                        </a:prstTxWarp>
+                        <a:noAutofit/>
+                      </wps:bodyPr>
+                    </wps:wsp>
+                  </a:graphicData>
+                </a:graphic>
+              </wp:anchor>
+            </w:drawing>
+          </mc:Choice>
+          <mc:Fallback>
+            <w:pict>
+              <v:shape w14:anchorId="0F51E8E0" id="Diamond 31" o:spid="_x0000_s1026" type="#_x0000_t4" style="position:absolute;margin-left:310.95pt;margin-top:5.8pt;width:13.6pt;height:13.95pt;rotation:-9513376fd;z-index:251670528;visibility:visible;mso-wrap-style:square;mso-wrap-distance-left:9pt;mso-wrap-distance-top:0;mso-wrap-distance-right:9pt;mso-wrap-distance-bottom:0;mso-position-horizontal:absolute;mso-position-horizontal-relative:text;mso-position-vertical:absolute;mso-position-vertical-relative:text;v-text-anchor:middle" o:gfxdata="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" fillcolor="black [3200]" strokecolor="black [1600]" strokeweight="1pt"/>
+            </w:pict>
+          </mc:Fallback>
+        </mc:AlternateContent>
+      </w:r>
+      <w:r>
+        <w:rPr>
+          <w:rFonts w:ascii="Times New Roman" w:hAnsi="Times New Roman" w:cs="Times New Roman"/>
+          <w:b/>
+          <w:bCs/>
+          <w:noProof/>
+          <w:sz w:val="24"/>
+          <w:szCs w:val="24"/>
+        </w:rPr>
+        <mc:AlternateContent>
+          <mc:Choice Requires="wps">
+            <w:drawing>
+              <wp:anchor distT="0" distB="0" distL="114300" distR="114300" simplePos="0" relativeHeight="251669504" behindDoc="0" locked="0" layoutInCell="1" allowOverlap="1" wp14:anchorId="43E71874" wp14:editId="66E79700">
+                <wp:simplePos x="0" y="0"/>
+                <wp:positionH relativeFrom="column">
+                  <wp:posOffset>4026090</wp:posOffset>
+                </wp:positionH>
+                <wp:positionV relativeFrom="paragraph">
+                  <wp:posOffset>-2265529</wp:posOffset>
+                </wp:positionV>
+                <wp:extent cx="1596759" cy="2429301"/>
+                <wp:effectExtent l="0" t="0" r="22860" b="28575"/>
+                <wp:wrapNone/>
+                <wp:docPr id="30" name="Straight Connector 30"/>
+                <wp:cNvGraphicFramePr/>
+                <a:graphic xmlns:a="http://schemas.openxmlformats.org/drawingml/2006/main">
+                  <a:graphicData uri="http://schemas.microsoft.com/office/word/2010/wordprocessingShape">
+                    <wps:wsp>
+                      <wps:cNvCnPr/>
+                      <wps:spPr>
+                        <a:xfrm flipV="1">
+                          <a:off x="0" y="0"/>
+                          <a:ext cx="1596759" cy="2429301"/>
+                        </a:xfrm>
+                        <a:prstGeom prst="line">
+                          <a:avLst/>
+                        </a:prstGeom>
+                      </wps:spPr>
+                      <wps:style>
+                        <a:lnRef idx="1">
+                          <a:schemeClr val="dk1"/>
+                        </a:lnRef>
+                        <a:fillRef idx="0">
+                          <a:schemeClr val="dk1"/>
+                        </a:fillRef>
+                        <a:effectRef idx="0">
+                          <a:schemeClr val="dk1"/>
+                        </a:effectRef>
+                        <a:fontRef idx="minor">
+                          <a:schemeClr val="tx1"/>
+                        </a:fontRef>
+                      </wps:style>
+                      <wps:bodyPr/>
+                    </wps:wsp>
+                  </a:graphicData>
+                </a:graphic>
+                <wp14:sizeRelH relativeFrom="margin">
+                  <wp14:pctWidth>0</wp14:pctWidth>
+                </wp14:sizeRelH>
+              </wp:anchor>
+            </w:drawing>
+          </mc:Choice>
+          <mc:Fallback>
+            <w:pict>
+              <v:line w14:anchorId="0C0D9C9F" id="Straight Connector 30" o:spid="_x0000_s1026" style="position:absolute;flip:y;z-index:251669504;visibility:visible;mso-wrap-style:square;mso-width-percent:0;mso-wrap-distance-left:9pt;mso-wrap-distance-top:0;mso-wrap-distance-right:9pt;mso-wrap-distance-bottom:0;mso-position-horizontal:absolute;mso-position-horizontal-relative:text;mso-position-vertical:absolute;mso-position-vertical-relative:text;mso-width-percent:0;mso-width-relative:margin" from="317pt,-178.4pt" to="442.75pt,12.9pt" o:gfxdata="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" strokecolor="black [3200]" strokeweight=".5pt">
+                <v:stroke joinstyle="miter"/>
+              </v:line>
+            </w:pict>
+          </mc:Fallback>
+        </mc:AlternateContent>
+      </w:r>
+      <w:r>
+        <w:rPr>
+          <w:rFonts w:ascii="Times New Roman" w:hAnsi="Times New Roman" w:cs="Times New Roman"/>
+          <w:b/>
+          <w:bCs/>
+          <w:noProof/>
+          <w:sz w:val="24"/>
+          <w:szCs w:val="24"/>
+        </w:rPr>
+        <mc:AlternateContent>
+          <mc:Choice Requires="wps">
+            <w:drawing>
+              <wp:anchor distT="0" distB="0" distL="114300" distR="114300" simplePos="0" relativeHeight="251663360" behindDoc="0" locked="0" layoutInCell="1" allowOverlap="1" wp14:anchorId="5A98DDBD" wp14:editId="07B1E141">
+                <wp:simplePos x="0" y="0"/>
+                <wp:positionH relativeFrom="column">
+                  <wp:posOffset>1378424</wp:posOffset>
+                </wp:positionH>
+                <wp:positionV relativeFrom="paragraph">
+                  <wp:posOffset>-996287</wp:posOffset>
+                </wp:positionV>
+                <wp:extent cx="191069" cy="1269242"/>
+                <wp:effectExtent l="0" t="0" r="19050" b="26670"/>
+                <wp:wrapNone/>
+                <wp:docPr id="23" name="Connector: Elbow 23"/>
+                <wp:cNvGraphicFramePr/>
+                <a:graphic xmlns:a="http://schemas.openxmlformats.org/drawingml/2006/main">
+                  <a:graphicData uri="http://schemas.microsoft.com/office/word/2010/wordprocessingShape">
+                    <wps:wsp>
+                      <wps:cNvCnPr/>
+                      <wps:spPr>
+                        <a:xfrm>
+                          <a:off x="0" y="0"/>
+                          <a:ext cx="191069" cy="1269242"/>
+                        </a:xfrm>
+                        <a:prstGeom prst="bentConnector3">
+                          <a:avLst>
+                            <a:gd name="adj1" fmla="val 8807"/>
+                          </a:avLst>
+                        </a:prstGeom>
+                      </wps:spPr>
+                      <wps:style>
+                        <a:lnRef idx="1">
+                          <a:schemeClr val="dk1"/>
+                        </a:lnRef>
+                        <a:fillRef idx="0">
+                          <a:schemeClr val="dk1"/>
+                        </a:fillRef>
+                        <a:effectRef idx="0">
+                          <a:schemeClr val="dk1"/>
+                        </a:effectRef>
+                        <a:fontRef idx="minor">
+                          <a:schemeClr val="tx1"/>
+                        </a:fontRef>
+                      </wps:style>
+                      <wps:bodyPr/>
+                    </wps:wsp>
+                  </a:graphicData>
+                </a:graphic>
+                <wp14:sizeRelH relativeFrom="margin">
+                  <wp14:pctWidth>0</wp14:pctWidth>
+                </wp14:sizeRelH>
+                <wp14:sizeRelV relativeFrom="margin">
+                  <wp14:pctHeight>0</wp14:pctHeight>
+                </wp14:sizeRelV>
+              </wp:anchor>
+            </w:drawing>
+          </mc:Choice>
+          <mc:Fallback>
+            <w:pict>
+              <v:shape w14:anchorId="43D6A9D6" id="Connector: Elbow 23" o:spid="_x0000_s1026" type="#_x0000_t34" style="position:absolute;margin-left:108.55pt;margin-top:-78.45pt;width:15.05pt;height:99.95pt;z-index:251663360;visibility:visible;mso-wrap-style:square;mso-width-percent:0;mso-height-percent:0;mso-wrap-distance-left:9pt;mso-wrap-distance-top:0;mso-wrap-distance-right:9pt;mso-wrap-distance-bottom:0;mso-position-horizontal:absolute;mso-position-horizontal-relative:text;mso-position-vertical:absolute;mso-position-vertical-relative:text;mso-width-percent:0;mso-height-percent:0;mso-width-relative:margin;mso-height-relative:margin" o:gfxdata="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" adj="1902" strokecolor="black [3200]" strokeweight=".5pt"/>
             </w:pict>
           </mc:Fallback>
         </mc:AlternateContent>
@@ -2685,64 +6570,298 @@
     <w:p>
       <w:pPr>
         <w:rPr>
+          <w:rFonts w:ascii="Times New Roman" w:hAnsi="Times New Roman" w:cs="Times New Roman"/>
           <w:b/>
           <w:bCs/>
+          <w:sz w:val="24"/>
+          <w:szCs w:val="24"/>
         </w:rPr>
       </w:pPr>
     </w:p>
     <w:p>
       <w:pPr>
         <w:rPr>
+          <w:rFonts w:ascii="Times New Roman" w:hAnsi="Times New Roman" w:cs="Times New Roman"/>
           <w:b/>
           <w:bCs/>
+          <w:sz w:val="24"/>
+          <w:szCs w:val="24"/>
         </w:rPr>
       </w:pPr>
     </w:p>
     <w:p>
       <w:pPr>
         <w:rPr>
+          <w:rFonts w:ascii="Times New Roman" w:hAnsi="Times New Roman" w:cs="Times New Roman"/>
           <w:b/>
           <w:bCs/>
+          <w:sz w:val="24"/>
+          <w:szCs w:val="24"/>
         </w:rPr>
       </w:pPr>
     </w:p>
     <w:p>
       <w:pPr>
         <w:rPr>
+          <w:rFonts w:ascii="Times New Roman" w:hAnsi="Times New Roman" w:cs="Times New Roman"/>
           <w:b/>
           <w:bCs/>
+          <w:sz w:val="24"/>
+          <w:szCs w:val="24"/>
         </w:rPr>
       </w:pPr>
     </w:p>
     <w:p>
       <w:pPr>
         <w:rPr>
+          <w:rFonts w:ascii="Times New Roman" w:hAnsi="Times New Roman" w:cs="Times New Roman"/>
           <w:b/>
           <w:bCs/>
+          <w:sz w:val="24"/>
+          <w:szCs w:val="24"/>
         </w:rPr>
       </w:pPr>
     </w:p>
     <w:p>
       <w:pPr>
         <w:rPr>
+          <w:rFonts w:ascii="Times New Roman" w:hAnsi="Times New Roman" w:cs="Times New Roman"/>
           <w:b/>
           <w:bCs/>
+          <w:sz w:val="24"/>
+          <w:szCs w:val="24"/>
+        </w:rPr>
+      </w:pPr>
+    </w:p>
+    <w:p>
+      <w:pPr>
+        <w:rPr>
+          <w:rFonts w:ascii="Times New Roman" w:hAnsi="Times New Roman" w:cs="Times New Roman"/>
+          <w:b/>
+          <w:bCs/>
+          <w:sz w:val="24"/>
+          <w:szCs w:val="24"/>
+        </w:rPr>
+      </w:pPr>
+    </w:p>
+    <w:p>
+      <w:pPr>
+        <w:rPr>
+          <w:rFonts w:ascii="Times New Roman" w:hAnsi="Times New Roman" w:cs="Times New Roman"/>
+          <w:b/>
+          <w:bCs/>
+          <w:sz w:val="24"/>
+          <w:szCs w:val="24"/>
+        </w:rPr>
+      </w:pPr>
+    </w:p>
+    <w:p>
+      <w:pPr>
+        <w:rPr>
+          <w:rFonts w:ascii="Times New Roman" w:hAnsi="Times New Roman" w:cs="Times New Roman"/>
+          <w:b/>
+          <w:bCs/>
+          <w:sz w:val="24"/>
+          <w:szCs w:val="24"/>
+        </w:rPr>
+      </w:pPr>
+      <w:r>
+        <w:rPr>
+          <w:rFonts w:ascii="Times New Roman" w:hAnsi="Times New Roman" w:cs="Times New Roman"/>
+          <w:b/>
+          <w:bCs/>
+          <w:noProof/>
+          <w:sz w:val="24"/>
+          <w:szCs w:val="24"/>
+        </w:rPr>
+        <mc:AlternateContent>
+          <mc:Choice Requires="wps">
+            <w:drawing>
+              <wp:anchor distT="0" distB="0" distL="114300" distR="114300" simplePos="0" relativeHeight="251667456" behindDoc="0" locked="0" layoutInCell="1" allowOverlap="1" wp14:anchorId="433A8198" wp14:editId="32EEACFF">
+                <wp:simplePos x="0" y="0"/>
+                <wp:positionH relativeFrom="column">
+                  <wp:posOffset>3343549</wp:posOffset>
+                </wp:positionH>
+                <wp:positionV relativeFrom="paragraph">
+                  <wp:posOffset>53018</wp:posOffset>
+                </wp:positionV>
+                <wp:extent cx="218364" cy="204717"/>
+                <wp:effectExtent l="19050" t="19050" r="10795" b="43180"/>
+                <wp:wrapNone/>
+                <wp:docPr id="28" name="Diamond 28"/>
+                <wp:cNvGraphicFramePr/>
+                <a:graphic xmlns:a="http://schemas.openxmlformats.org/drawingml/2006/main">
+                  <a:graphicData uri="http://schemas.microsoft.com/office/word/2010/wordprocessingShape">
+                    <wps:wsp>
+                      <wps:cNvSpPr/>
+                      <wps:spPr>
+                        <a:xfrm>
+                          <a:off x="0" y="0"/>
+                          <a:ext cx="218364" cy="204717"/>
+                        </a:xfrm>
+                        <a:prstGeom prst="diamond">
+                          <a:avLst/>
+                        </a:prstGeom>
+                      </wps:spPr>
+                      <wps:style>
+                        <a:lnRef idx="2">
+                          <a:schemeClr val="dk1">
+                            <a:shade val="50000"/>
+                          </a:schemeClr>
+                        </a:lnRef>
+                        <a:fillRef idx="1">
+                          <a:schemeClr val="dk1"/>
+                        </a:fillRef>
+                        <a:effectRef idx="0">
+                          <a:schemeClr val="dk1"/>
+                        </a:effectRef>
+                        <a:fontRef idx="minor">
+                          <a:schemeClr val="lt1"/>
+                        </a:fontRef>
+                      </wps:style>
+                      <wps:bodyPr rot="0" spcFirstLastPara="0" vertOverflow="overflow" horzOverflow="overflow" vert="horz" wrap="square" lIns="91440" tIns="45720" rIns="91440" bIns="45720" numCol="1" spcCol="0" rtlCol="0" fromWordArt="0" anchor="ctr" anchorCtr="0" forceAA="0" compatLnSpc="1">
+                        <a:prstTxWarp prst="textNoShape">
+                          <a:avLst/>
+                        </a:prstTxWarp>
+                        <a:noAutofit/>
+                      </wps:bodyPr>
+                    </wps:wsp>
+                  </a:graphicData>
+                </a:graphic>
+              </wp:anchor>
+            </w:drawing>
+          </mc:Choice>
+          <mc:Fallback>
+            <w:pict>
+              <v:shape w14:anchorId="79F07CA6" id="Diamond 28" o:spid="_x0000_s1026" type="#_x0000_t4" style="position:absolute;margin-left:263.25pt;margin-top:4.15pt;width:17.2pt;height:16.1pt;z-index:251667456;visibility:visible;mso-wrap-style:square;mso-wrap-distance-left:9pt;mso-wrap-distance-top:0;mso-wrap-distance-right:9pt;mso-wrap-distance-bottom:0;mso-position-horizontal:absolute;mso-position-horizontal-relative:text;mso-position-vertical:absolute;mso-position-vertical-relative:text;v-text-anchor:middle" o:gfxdata="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" fillcolor="black [3200]" strokecolor="black [1600]" strokeweight="1pt"/>
+            </w:pict>
+          </mc:Fallback>
+        </mc:AlternateContent>
+      </w:r>
+      <w:r>
+        <w:rPr>
+          <w:rFonts w:ascii="Times New Roman" w:hAnsi="Times New Roman" w:cs="Times New Roman"/>
+          <w:b/>
+          <w:bCs/>
+          <w:noProof/>
+          <w:sz w:val="24"/>
+          <w:szCs w:val="24"/>
+        </w:rPr>
+        <mc:AlternateContent>
+          <mc:Choice Requires="wps">
+            <w:drawing>
+              <wp:anchor distT="0" distB="0" distL="114300" distR="114300" simplePos="0" relativeHeight="251665408" behindDoc="0" locked="0" layoutInCell="1" allowOverlap="1" wp14:anchorId="3E30B4F4" wp14:editId="559A3648">
+                <wp:simplePos x="0" y="0"/>
+                <wp:positionH relativeFrom="column">
+                  <wp:posOffset>3466530</wp:posOffset>
+                </wp:positionH>
+                <wp:positionV relativeFrom="paragraph">
+                  <wp:posOffset>58760</wp:posOffset>
+                </wp:positionV>
+                <wp:extent cx="2565457" cy="1364757"/>
+                <wp:effectExtent l="19050" t="0" r="25400" b="26035"/>
+                <wp:wrapNone/>
+                <wp:docPr id="26" name="Connector: Elbow 26"/>
+                <wp:cNvGraphicFramePr/>
+                <a:graphic xmlns:a="http://schemas.openxmlformats.org/drawingml/2006/main">
+                  <a:graphicData uri="http://schemas.microsoft.com/office/word/2010/wordprocessingShape">
+                    <wps:wsp>
+                      <wps:cNvCnPr/>
+                      <wps:spPr>
+                        <a:xfrm flipH="1" flipV="1">
+                          <a:off x="0" y="0"/>
+                          <a:ext cx="2565457" cy="1364757"/>
+                        </a:xfrm>
+                        <a:prstGeom prst="bentConnector3">
+                          <a:avLst>
+                            <a:gd name="adj1" fmla="val 100005"/>
+                          </a:avLst>
+                        </a:prstGeom>
+                      </wps:spPr>
+                      <wps:style>
+                        <a:lnRef idx="1">
+                          <a:schemeClr val="dk1"/>
+                        </a:lnRef>
+                        <a:fillRef idx="0">
+                          <a:schemeClr val="dk1"/>
+                        </a:fillRef>
+                        <a:effectRef idx="0">
+                          <a:schemeClr val="dk1"/>
+                        </a:effectRef>
+                        <a:fontRef idx="minor">
+                          <a:schemeClr val="tx1"/>
+                        </a:fontRef>
+                      </wps:style>
+                      <wps:bodyPr/>
+                    </wps:wsp>
+                  </a:graphicData>
+                </a:graphic>
+                <wp14:sizeRelH relativeFrom="margin">
+                  <wp14:pctWidth>0</wp14:pctWidth>
+                </wp14:sizeRelH>
+                <wp14:sizeRelV relativeFrom="margin">
+                  <wp14:pctHeight>0</wp14:pctHeight>
+                </wp14:sizeRelV>
+              </wp:anchor>
+            </w:drawing>
+          </mc:Choice>
+          <mc:Fallback>
+            <w:pict>
+              <v:shape w14:anchorId="5441C475" id="Connector: Elbow 26" o:spid="_x0000_s1026" type="#_x0000_t34" style="position:absolute;margin-left:272.95pt;margin-top:4.65pt;width:202pt;height:107.45pt;flip:x y;z-index:251665408;visibility:visible;mso-wrap-style:square;mso-width-percent:0;mso-height-percent:0;mso-wrap-distance-left:9pt;mso-wrap-distance-top:0;mso-wrap-distance-right:9pt;mso-wrap-distance-bottom:0;mso-position-horizontal:absolute;mso-position-horizontal-relative:text;mso-position-vertical:absolute;mso-position-vertical-relative:text;mso-width-percent:0;mso-height-percent:0;mso-width-relative:margin;mso-height-relative:margin" o:gfxdata="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" adj="21601" strokecolor="black [3200]" strokeweight=".5pt"/>
+            </w:pict>
+          </mc:Fallback>
+        </mc:AlternateContent>
+      </w:r>
+    </w:p>
+    <w:p>
+      <w:pPr>
+        <w:rPr>
+          <w:rFonts w:ascii="Times New Roman" w:hAnsi="Times New Roman" w:cs="Times New Roman"/>
+          <w:b/>
+          <w:bCs/>
+          <w:sz w:val="24"/>
+          <w:szCs w:val="24"/>
+        </w:rPr>
+      </w:pPr>
+      <w:bookmarkStart w:id="0" w:name="_GoBack"/>
+      <w:bookmarkEnd w:id="0"/>
+    </w:p>
+    <w:p>
+      <w:pPr>
+        <w:rPr>
+          <w:rFonts w:ascii="Times New Roman" w:hAnsi="Times New Roman" w:cs="Times New Roman"/>
+          <w:b/>
+          <w:bCs/>
+          <w:sz w:val="24"/>
+          <w:szCs w:val="24"/>
+        </w:rPr>
+      </w:pPr>
+    </w:p>
+    <w:p>
+      <w:pPr>
+        <w:rPr>
+          <w:rFonts w:ascii="Times New Roman" w:hAnsi="Times New Roman" w:cs="Times New Roman"/>
+          <w:b/>
+          <w:bCs/>
+          <w:sz w:val="24"/>
+          <w:szCs w:val="24"/>
         </w:rPr>
       </w:pPr>
     </w:p>
     <w:tbl>
       <w:tblPr>
         <w:tblStyle w:val="TableGrid"/>
+        <w:tblpPr w:leftFromText="180" w:rightFromText="180" w:vertAnchor="text" w:horzAnchor="page" w:tblpX="10983" w:tblpY="-104"/>
         <w:tblW w:w="0" w:type="auto"/>
         <w:tblLook w:val="04A0" w:firstRow="1" w:lastRow="0" w:firstColumn="1" w:lastColumn="0" w:noHBand="0" w:noVBand="1"/>
       </w:tblPr>
       <w:tblGrid>
-        <w:gridCol w:w="9350"/>
+        <w:gridCol w:w="2785"/>
       </w:tblGrid>
       <w:tr>
         <w:tc>
           <w:tcPr>
-            <w:tcW w:w="9350" w:type="dxa"/>
+            <w:tcW w:w="2785" w:type="dxa"/>
           </w:tcPr>
           <w:p>
             <w:pPr>
@@ -2763,264 +6882,229 @@
                 <w:sz w:val="24"/>
                 <w:szCs w:val="24"/>
               </w:rPr>
-              <w:t>Patient</w:t>
-            </w:r>
-            <w:bookmarkStart w:id="0" w:name="_GoBack"/>
-            <w:bookmarkEnd w:id="0"/>
+              <w:t>Nurse</w:t>
+            </w:r>
           </w:p>
         </w:tc>
       </w:tr>
       <w:tr>
         <w:tc>
           <w:tcPr>
-            <w:tcW w:w="9350" w:type="dxa"/>
+            <w:tcW w:w="2785" w:type="dxa"/>
           </w:tcPr>
           <w:p>
             <w:pPr>
               <w:rPr>
-                <w:b/>
-                <w:bCs/>
-              </w:rPr>
-            </w:pPr>
+                <w:rFonts w:ascii="Times New Roman" w:hAnsi="Times New Roman" w:cs="Times New Roman"/>
+                <w:sz w:val="24"/>
+                <w:szCs w:val="24"/>
+              </w:rPr>
+            </w:pPr>
+            <w:r>
+              <w:rPr>
+                <w:rFonts w:ascii="Times New Roman" w:hAnsi="Times New Roman" w:cs="Times New Roman"/>
+                <w:sz w:val="24"/>
+                <w:szCs w:val="24"/>
+              </w:rPr>
+              <w:t xml:space="preserve">- int </w:t>
+            </w:r>
+            <w:proofErr w:type="spellStart"/>
+            <w:r>
+              <w:rPr>
+                <w:rFonts w:ascii="Times New Roman" w:hAnsi="Times New Roman" w:cs="Times New Roman"/>
+                <w:sz w:val="24"/>
+                <w:szCs w:val="24"/>
+              </w:rPr>
+              <w:t>service_time</w:t>
+            </w:r>
+            <w:proofErr w:type="spellEnd"/>
           </w:p>
         </w:tc>
       </w:tr>
       <w:tr>
         <w:tc>
           <w:tcPr>
-            <w:tcW w:w="9350" w:type="dxa"/>
+            <w:tcW w:w="2785" w:type="dxa"/>
           </w:tcPr>
           <w:p>
             <w:pPr>
               <w:rPr>
-                <w:b/>
-                <w:bCs/>
-              </w:rPr>
-            </w:pPr>
+                <w:rFonts w:ascii="Times New Roman" w:hAnsi="Times New Roman" w:cs="Times New Roman"/>
+                <w:sz w:val="24"/>
+                <w:szCs w:val="24"/>
+              </w:rPr>
+            </w:pPr>
+            <w:r>
+              <w:rPr>
+                <w:rFonts w:ascii="Times New Roman" w:hAnsi="Times New Roman" w:cs="Times New Roman"/>
+                <w:sz w:val="24"/>
+                <w:szCs w:val="24"/>
+              </w:rPr>
+              <w:t xml:space="preserve">+ </w:t>
+            </w:r>
+            <w:proofErr w:type="gramStart"/>
+            <w:r>
+              <w:rPr>
+                <w:rFonts w:ascii="Times New Roman" w:hAnsi="Times New Roman" w:cs="Times New Roman"/>
+                <w:sz w:val="24"/>
+                <w:szCs w:val="24"/>
+              </w:rPr>
+              <w:t>Nurse(</w:t>
+            </w:r>
+            <w:proofErr w:type="gramEnd"/>
+            <w:r>
+              <w:rPr>
+                <w:rFonts w:ascii="Times New Roman" w:hAnsi="Times New Roman" w:cs="Times New Roman"/>
+                <w:sz w:val="24"/>
+                <w:szCs w:val="24"/>
+              </w:rPr>
+              <w:t>)</w:t>
+            </w:r>
+          </w:p>
+          <w:p>
+            <w:pPr>
+              <w:rPr>
+                <w:rFonts w:ascii="Times New Roman" w:hAnsi="Times New Roman" w:cs="Times New Roman"/>
+                <w:sz w:val="24"/>
+                <w:szCs w:val="24"/>
+              </w:rPr>
+            </w:pPr>
+            <w:r>
+              <w:rPr>
+                <w:rFonts w:ascii="Times New Roman" w:hAnsi="Times New Roman" w:cs="Times New Roman"/>
+                <w:sz w:val="24"/>
+                <w:szCs w:val="24"/>
+              </w:rPr>
+              <w:t xml:space="preserve">+ void </w:t>
+            </w:r>
+            <w:proofErr w:type="spellStart"/>
+            <w:r>
+              <w:rPr>
+                <w:rFonts w:ascii="Times New Roman" w:hAnsi="Times New Roman" w:cs="Times New Roman"/>
+                <w:sz w:val="24"/>
+                <w:szCs w:val="24"/>
+              </w:rPr>
+              <w:t>random_</w:t>
+            </w:r>
+            <w:proofErr w:type="gramStart"/>
+            <w:r>
+              <w:rPr>
+                <w:rFonts w:ascii="Times New Roman" w:hAnsi="Times New Roman" w:cs="Times New Roman"/>
+                <w:sz w:val="24"/>
+                <w:szCs w:val="24"/>
+              </w:rPr>
+              <w:t>service</w:t>
+            </w:r>
+            <w:proofErr w:type="spellEnd"/>
+            <w:r>
+              <w:rPr>
+                <w:rFonts w:ascii="Times New Roman" w:hAnsi="Times New Roman" w:cs="Times New Roman"/>
+                <w:sz w:val="24"/>
+                <w:szCs w:val="24"/>
+              </w:rPr>
+              <w:t>(</w:t>
+            </w:r>
+            <w:proofErr w:type="gramEnd"/>
+            <w:r>
+              <w:rPr>
+                <w:rFonts w:ascii="Times New Roman" w:hAnsi="Times New Roman" w:cs="Times New Roman"/>
+                <w:sz w:val="24"/>
+                <w:szCs w:val="24"/>
+              </w:rPr>
+              <w:t>)</w:t>
+            </w:r>
+          </w:p>
+          <w:p>
+            <w:pPr>
+              <w:rPr>
+                <w:rFonts w:ascii="Times New Roman" w:hAnsi="Times New Roman" w:cs="Times New Roman"/>
+                <w:sz w:val="24"/>
+                <w:szCs w:val="24"/>
+              </w:rPr>
+            </w:pPr>
+            <w:r>
+              <w:rPr>
+                <w:rFonts w:ascii="Times New Roman" w:hAnsi="Times New Roman" w:cs="Times New Roman"/>
+                <w:sz w:val="24"/>
+                <w:szCs w:val="24"/>
+              </w:rPr>
+              <w:t xml:space="preserve">+ void </w:t>
+            </w:r>
+            <w:proofErr w:type="spellStart"/>
+            <w:r>
+              <w:rPr>
+                <w:rFonts w:ascii="Times New Roman" w:hAnsi="Times New Roman" w:cs="Times New Roman"/>
+                <w:sz w:val="24"/>
+                <w:szCs w:val="24"/>
+              </w:rPr>
+              <w:t>get_service_</w:t>
+            </w:r>
+            <w:proofErr w:type="gramStart"/>
+            <w:r>
+              <w:rPr>
+                <w:rFonts w:ascii="Times New Roman" w:hAnsi="Times New Roman" w:cs="Times New Roman"/>
+                <w:sz w:val="24"/>
+                <w:szCs w:val="24"/>
+              </w:rPr>
+              <w:t>time</w:t>
+            </w:r>
+            <w:proofErr w:type="spellEnd"/>
+            <w:r>
+              <w:rPr>
+                <w:rFonts w:ascii="Times New Roman" w:hAnsi="Times New Roman" w:cs="Times New Roman"/>
+                <w:sz w:val="24"/>
+                <w:szCs w:val="24"/>
+              </w:rPr>
+              <w:t>(</w:t>
+            </w:r>
+            <w:proofErr w:type="gramEnd"/>
+            <w:r>
+              <w:rPr>
+                <w:rFonts w:ascii="Times New Roman" w:hAnsi="Times New Roman" w:cs="Times New Roman"/>
+                <w:sz w:val="24"/>
+                <w:szCs w:val="24"/>
+              </w:rPr>
+              <w:t>)</w:t>
+            </w:r>
           </w:p>
         </w:tc>
       </w:tr>
     </w:tbl>
-    <w:p>
-      <w:pPr>
-        <w:rPr>
-          <w:b/>
-          <w:bCs/>
-        </w:rPr>
-      </w:pPr>
-    </w:p>
-    <w:p>
-      <w:pPr>
-        <w:rPr>
-          <w:b/>
-          <w:bCs/>
-        </w:rPr>
-      </w:pPr>
-    </w:p>
-    <w:p>
-      <w:pPr>
-        <w:rPr>
-          <w:b/>
-          <w:bCs/>
-        </w:rPr>
-      </w:pPr>
-    </w:p>
-    <w:p>
-      <w:pPr>
-        <w:rPr>
-          <w:b/>
-          <w:bCs/>
-        </w:rPr>
-      </w:pPr>
-    </w:p>
-    <w:p>
-      <w:pPr>
-        <w:rPr>
-          <w:b/>
-          <w:bCs/>
-        </w:rPr>
-      </w:pPr>
-    </w:p>
-    <w:p>
-      <w:pPr>
-        <w:rPr>
-          <w:b/>
-          <w:bCs/>
-        </w:rPr>
-      </w:pPr>
-    </w:p>
-    <w:p>
-      <w:pPr>
-        <w:rPr>
-          <w:b/>
-          <w:bCs/>
-        </w:rPr>
-      </w:pPr>
-    </w:p>
-    <w:p>
-      <w:pPr>
-        <w:rPr>
-          <w:b/>
-          <w:bCs/>
-        </w:rPr>
-      </w:pPr>
-    </w:p>
-    <w:p>
-      <w:pPr>
-        <w:rPr>
-          <w:b/>
-          <w:bCs/>
-        </w:rPr>
-      </w:pPr>
-    </w:p>
-    <w:p>
-      <w:pPr>
-        <w:rPr>
-          <w:b/>
-          <w:bCs/>
-        </w:rPr>
-      </w:pPr>
-    </w:p>
-    <w:p>
-      <w:pPr>
-        <w:rPr>
-          <w:b/>
-          <w:bCs/>
-        </w:rPr>
-      </w:pPr>
-    </w:p>
-    <w:p>
-      <w:pPr>
-        <w:rPr>
-          <w:b/>
-          <w:bCs/>
-        </w:rPr>
-      </w:pPr>
-    </w:p>
-    <w:p>
-      <w:pPr>
-        <w:rPr>
-          <w:b/>
-          <w:bCs/>
-        </w:rPr>
-      </w:pPr>
-    </w:p>
-    <w:p>
-      <w:pPr>
-        <w:rPr>
-          <w:b/>
-          <w:bCs/>
-        </w:rPr>
-      </w:pPr>
-    </w:p>
-    <w:p>
-      <w:pPr>
-        <w:rPr>
-          <w:b/>
-          <w:bCs/>
-        </w:rPr>
-      </w:pPr>
-    </w:p>
-    <w:p>
-      <w:pPr>
-        <w:rPr>
-          <w:b/>
-          <w:bCs/>
-        </w:rPr>
-      </w:pPr>
-    </w:p>
-    <w:p>
-      <w:pPr>
-        <w:rPr>
-          <w:b/>
-          <w:bCs/>
-        </w:rPr>
-      </w:pPr>
-    </w:p>
-    <w:p>
-      <w:pPr>
-        <w:rPr>
-          <w:b/>
-          <w:bCs/>
-        </w:rPr>
-      </w:pPr>
-    </w:p>
-    <w:p>
-      <w:pPr>
-        <w:rPr>
-          <w:b/>
-          <w:bCs/>
-        </w:rPr>
-      </w:pPr>
-    </w:p>
-    <w:p>
-      <w:pPr>
-        <w:rPr>
-          <w:b/>
-          <w:bCs/>
-        </w:rPr>
-      </w:pPr>
-    </w:p>
-    <w:p>
-      <w:pPr>
-        <w:rPr>
-          <w:b/>
-          <w:bCs/>
-        </w:rPr>
-      </w:pPr>
-    </w:p>
-    <w:p>
-      <w:pPr>
-        <w:rPr>
-          <w:b/>
-          <w:bCs/>
-        </w:rPr>
-      </w:pPr>
-    </w:p>
-    <w:p>
-      <w:pPr>
-        <w:rPr>
-          <w:b/>
-          <w:bCs/>
-        </w:rPr>
-      </w:pPr>
-    </w:p>
-    <w:p>
-      <w:pPr>
-        <w:rPr>
-          <w:b/>
-          <w:bCs/>
-        </w:rPr>
-      </w:pPr>
-    </w:p>
     <w:tbl>
       <w:tblPr>
         <w:tblStyle w:val="TableGrid"/>
+        <w:tblpPr w:leftFromText="180" w:rightFromText="180" w:vertAnchor="text" w:horzAnchor="page" w:tblpX="5159" w:tblpY="627"/>
         <w:tblW w:w="0" w:type="auto"/>
         <w:tblLook w:val="04A0" w:firstRow="1" w:lastRow="0" w:firstColumn="1" w:lastColumn="0" w:noHBand="0" w:noVBand="1"/>
       </w:tblPr>
       <w:tblGrid>
-        <w:gridCol w:w="4675"/>
+        <w:gridCol w:w="4045"/>
       </w:tblGrid>
       <w:tr>
         <w:tc>
           <w:tcPr>
-            <w:tcW w:w="4675" w:type="dxa"/>
+            <w:tcW w:w="4045" w:type="dxa"/>
           </w:tcPr>
           <w:p>
             <w:pPr>
               <w:jc w:val="center"/>
               <w:rPr>
+                <w:rFonts w:ascii="Times New Roman" w:hAnsi="Times New Roman" w:cs="Times New Roman"/>
                 <w:b/>
                 <w:bCs/>
-              </w:rPr>
-            </w:pPr>
-            <w:r>
-              <w:rPr>
+                <w:sz w:val="24"/>
+                <w:szCs w:val="24"/>
+              </w:rPr>
+            </w:pPr>
+            <w:r>
+              <w:rPr>
+                <w:rFonts w:ascii="Times New Roman" w:hAnsi="Times New Roman" w:cs="Times New Roman"/>
                 <w:b/>
                 <w:bCs/>
-              </w:rPr>
-              <w:t>Caretaker</w:t>
+                <w:sz w:val="24"/>
+                <w:szCs w:val="24"/>
+              </w:rPr>
+              <w:t>Random</w:t>
             </w:r>
           </w:p>
         </w:tc>
@@ -3028,22 +7112,31 @@
       <w:tr>
         <w:tc>
           <w:tcPr>
-            <w:tcW w:w="4675" w:type="dxa"/>
+            <w:tcW w:w="4045" w:type="dxa"/>
           </w:tcPr>
           <w:p>
             <w:pPr>
               <w:rPr>
-                <w:b/>
-                <w:bCs/>
-              </w:rPr>
-            </w:pPr>
-            <w:r>
-              <w:rPr>
-                <w:b/>
-                <w:bCs/>
-              </w:rPr>
-              <w:lastRenderedPageBreak/>
+                <w:rFonts w:ascii="Times New Roman" w:hAnsi="Times New Roman" w:cs="Times New Roman"/>
+                <w:sz w:val="24"/>
+                <w:szCs w:val="24"/>
+              </w:rPr>
+            </w:pPr>
+            <w:r>
+              <w:rPr>
+                <w:rFonts w:ascii="Times New Roman" w:hAnsi="Times New Roman" w:cs="Times New Roman"/>
+                <w:sz w:val="24"/>
+                <w:szCs w:val="24"/>
+              </w:rPr>
               <w:t>-</w:t>
+            </w:r>
+            <w:r>
+              <w:rPr>
+                <w:rFonts w:ascii="Times New Roman" w:hAnsi="Times New Roman" w:cs="Times New Roman"/>
+                <w:sz w:val="24"/>
+                <w:szCs w:val="24"/>
+              </w:rPr>
+              <w:t xml:space="preserve"> int probability</w:t>
             </w:r>
           </w:p>
         </w:tc>
@@ -3051,53 +7144,397 @@
       <w:tr>
         <w:tc>
           <w:tcPr>
-            <w:tcW w:w="4675" w:type="dxa"/>
+            <w:tcW w:w="4045" w:type="dxa"/>
           </w:tcPr>
           <w:p>
             <w:pPr>
               <w:rPr>
-                <w:b/>
-                <w:bCs/>
-              </w:rPr>
-            </w:pPr>
+                <w:rFonts w:ascii="Times New Roman" w:hAnsi="Times New Roman" w:cs="Times New Roman"/>
+                <w:sz w:val="24"/>
+                <w:szCs w:val="24"/>
+              </w:rPr>
+            </w:pPr>
+            <w:r>
+              <w:rPr>
+                <w:rFonts w:ascii="Times New Roman" w:hAnsi="Times New Roman" w:cs="Times New Roman"/>
+                <w:sz w:val="24"/>
+                <w:szCs w:val="24"/>
+              </w:rPr>
+              <w:t xml:space="preserve">+ </w:t>
+            </w:r>
+            <w:proofErr w:type="gramStart"/>
+            <w:r>
+              <w:rPr>
+                <w:rFonts w:ascii="Times New Roman" w:hAnsi="Times New Roman" w:cs="Times New Roman"/>
+                <w:sz w:val="24"/>
+                <w:szCs w:val="24"/>
+              </w:rPr>
+              <w:t>Random(</w:t>
+            </w:r>
+            <w:proofErr w:type="gramEnd"/>
+            <w:r>
+              <w:rPr>
+                <w:rFonts w:ascii="Times New Roman" w:hAnsi="Times New Roman" w:cs="Times New Roman"/>
+                <w:sz w:val="24"/>
+                <w:szCs w:val="24"/>
+              </w:rPr>
+              <w:t>)</w:t>
+            </w:r>
+          </w:p>
+          <w:p>
+            <w:pPr>
+              <w:rPr>
+                <w:rFonts w:ascii="Times New Roman" w:hAnsi="Times New Roman" w:cs="Times New Roman"/>
+                <w:sz w:val="24"/>
+                <w:szCs w:val="24"/>
+              </w:rPr>
+            </w:pPr>
+            <w:r>
+              <w:rPr>
+                <w:rFonts w:ascii="Times New Roman" w:hAnsi="Times New Roman" w:cs="Times New Roman"/>
+                <w:sz w:val="24"/>
+                <w:szCs w:val="24"/>
+              </w:rPr>
+              <w:t xml:space="preserve">+ void </w:t>
+            </w:r>
+            <w:proofErr w:type="spellStart"/>
+            <w:r>
+              <w:rPr>
+                <w:rFonts w:ascii="Times New Roman" w:hAnsi="Times New Roman" w:cs="Times New Roman"/>
+                <w:sz w:val="24"/>
+                <w:szCs w:val="24"/>
+              </w:rPr>
+              <w:t>random_</w:t>
+            </w:r>
+            <w:proofErr w:type="gramStart"/>
+            <w:r>
+              <w:rPr>
+                <w:rFonts w:ascii="Times New Roman" w:hAnsi="Times New Roman" w:cs="Times New Roman"/>
+                <w:sz w:val="24"/>
+                <w:szCs w:val="24"/>
+              </w:rPr>
+              <w:t>probability</w:t>
+            </w:r>
+            <w:proofErr w:type="spellEnd"/>
+            <w:r>
+              <w:rPr>
+                <w:rFonts w:ascii="Times New Roman" w:hAnsi="Times New Roman" w:cs="Times New Roman"/>
+                <w:sz w:val="24"/>
+                <w:szCs w:val="24"/>
+              </w:rPr>
+              <w:t>(</w:t>
+            </w:r>
+            <w:proofErr w:type="gramEnd"/>
+            <w:r>
+              <w:rPr>
+                <w:rFonts w:ascii="Times New Roman" w:hAnsi="Times New Roman" w:cs="Times New Roman"/>
+                <w:sz w:val="24"/>
+                <w:szCs w:val="24"/>
+              </w:rPr>
+              <w:t>)</w:t>
+            </w:r>
+          </w:p>
+          <w:p>
+            <w:pPr>
+              <w:rPr>
+                <w:rFonts w:ascii="Times New Roman" w:hAnsi="Times New Roman" w:cs="Times New Roman"/>
+                <w:sz w:val="24"/>
+                <w:szCs w:val="24"/>
+              </w:rPr>
+            </w:pPr>
+            <w:r>
+              <w:rPr>
+                <w:rFonts w:ascii="Times New Roman" w:hAnsi="Times New Roman" w:cs="Times New Roman"/>
+                <w:sz w:val="24"/>
+                <w:szCs w:val="24"/>
+              </w:rPr>
+              <w:t xml:space="preserve">+ int </w:t>
+            </w:r>
+            <w:proofErr w:type="spellStart"/>
+            <w:r>
+              <w:rPr>
+                <w:rFonts w:ascii="Times New Roman" w:hAnsi="Times New Roman" w:cs="Times New Roman"/>
+                <w:sz w:val="24"/>
+                <w:szCs w:val="24"/>
+              </w:rPr>
+              <w:t>random_</w:t>
+            </w:r>
+            <w:proofErr w:type="gramStart"/>
+            <w:r>
+              <w:rPr>
+                <w:rFonts w:ascii="Times New Roman" w:hAnsi="Times New Roman" w:cs="Times New Roman"/>
+                <w:sz w:val="24"/>
+                <w:szCs w:val="24"/>
+              </w:rPr>
+              <w:t>servity</w:t>
+            </w:r>
+            <w:proofErr w:type="spellEnd"/>
+            <w:r>
+              <w:rPr>
+                <w:rFonts w:ascii="Times New Roman" w:hAnsi="Times New Roman" w:cs="Times New Roman"/>
+                <w:sz w:val="24"/>
+                <w:szCs w:val="24"/>
+              </w:rPr>
+              <w:t>(</w:t>
+            </w:r>
+            <w:proofErr w:type="gramEnd"/>
+            <w:r>
+              <w:rPr>
+                <w:rFonts w:ascii="Times New Roman" w:hAnsi="Times New Roman" w:cs="Times New Roman"/>
+                <w:sz w:val="24"/>
+                <w:szCs w:val="24"/>
+              </w:rPr>
+              <w:t>)</w:t>
+            </w:r>
+          </w:p>
+          <w:p>
+            <w:pPr>
+              <w:rPr>
+                <w:rFonts w:ascii="Times New Roman" w:hAnsi="Times New Roman" w:cs="Times New Roman"/>
+                <w:sz w:val="24"/>
+                <w:szCs w:val="24"/>
+              </w:rPr>
+            </w:pPr>
+            <w:r>
+              <w:rPr>
+                <w:rFonts w:ascii="Times New Roman" w:hAnsi="Times New Roman" w:cs="Times New Roman"/>
+                <w:sz w:val="24"/>
+                <w:szCs w:val="24"/>
+              </w:rPr>
+              <w:t xml:space="preserve">+ int </w:t>
+            </w:r>
+            <w:proofErr w:type="spellStart"/>
+            <w:r>
+              <w:rPr>
+                <w:rFonts w:ascii="Times New Roman" w:hAnsi="Times New Roman" w:cs="Times New Roman"/>
+                <w:sz w:val="24"/>
+                <w:szCs w:val="24"/>
+              </w:rPr>
+              <w:t>random_</w:t>
+            </w:r>
+            <w:proofErr w:type="gramStart"/>
+            <w:r>
+              <w:rPr>
+                <w:rFonts w:ascii="Times New Roman" w:hAnsi="Times New Roman" w:cs="Times New Roman"/>
+                <w:sz w:val="24"/>
+                <w:szCs w:val="24"/>
+              </w:rPr>
+              <w:t>time</w:t>
+            </w:r>
+            <w:proofErr w:type="spellEnd"/>
+            <w:r>
+              <w:rPr>
+                <w:rFonts w:ascii="Times New Roman" w:hAnsi="Times New Roman" w:cs="Times New Roman"/>
+                <w:sz w:val="24"/>
+                <w:szCs w:val="24"/>
+              </w:rPr>
+              <w:t>(</w:t>
+            </w:r>
+            <w:proofErr w:type="gramEnd"/>
+            <w:r>
+              <w:rPr>
+                <w:rFonts w:ascii="Times New Roman" w:hAnsi="Times New Roman" w:cs="Times New Roman"/>
+                <w:sz w:val="24"/>
+                <w:szCs w:val="24"/>
+              </w:rPr>
+              <w:t>int max)</w:t>
+            </w:r>
+          </w:p>
+          <w:p>
+            <w:pPr>
+              <w:rPr>
+                <w:rFonts w:ascii="Times New Roman" w:hAnsi="Times New Roman" w:cs="Times New Roman"/>
+                <w:sz w:val="24"/>
+                <w:szCs w:val="24"/>
+              </w:rPr>
+            </w:pPr>
+            <w:r>
+              <w:rPr>
+                <w:rFonts w:ascii="Times New Roman" w:hAnsi="Times New Roman" w:cs="Times New Roman"/>
+                <w:sz w:val="24"/>
+                <w:szCs w:val="24"/>
+              </w:rPr>
+              <w:t xml:space="preserve">+ double </w:t>
+            </w:r>
+            <w:proofErr w:type="spellStart"/>
+            <w:r>
+              <w:rPr>
+                <w:rFonts w:ascii="Times New Roman" w:hAnsi="Times New Roman" w:cs="Times New Roman"/>
+                <w:sz w:val="24"/>
+                <w:szCs w:val="24"/>
+              </w:rPr>
+              <w:t>random_</w:t>
+            </w:r>
+            <w:proofErr w:type="gramStart"/>
+            <w:r>
+              <w:rPr>
+                <w:rFonts w:ascii="Times New Roman" w:hAnsi="Times New Roman" w:cs="Times New Roman"/>
+                <w:sz w:val="24"/>
+                <w:szCs w:val="24"/>
+              </w:rPr>
+              <w:t>dbl</w:t>
+            </w:r>
+            <w:proofErr w:type="spellEnd"/>
+            <w:r>
+              <w:rPr>
+                <w:rFonts w:ascii="Times New Roman" w:hAnsi="Times New Roman" w:cs="Times New Roman"/>
+                <w:sz w:val="24"/>
+                <w:szCs w:val="24"/>
+              </w:rPr>
+              <w:t>(</w:t>
+            </w:r>
+            <w:proofErr w:type="gramEnd"/>
+            <w:r>
+              <w:rPr>
+                <w:rFonts w:ascii="Times New Roman" w:hAnsi="Times New Roman" w:cs="Times New Roman"/>
+                <w:sz w:val="24"/>
+                <w:szCs w:val="24"/>
+              </w:rPr>
+              <w:t>)</w:t>
+            </w:r>
+          </w:p>
+          <w:p>
+            <w:pPr>
+              <w:rPr>
+                <w:rFonts w:ascii="Times New Roman" w:hAnsi="Times New Roman" w:cs="Times New Roman"/>
+                <w:sz w:val="24"/>
+                <w:szCs w:val="24"/>
+              </w:rPr>
+            </w:pPr>
+            <w:r>
+              <w:rPr>
+                <w:rFonts w:ascii="Times New Roman" w:hAnsi="Times New Roman" w:cs="Times New Roman"/>
+                <w:sz w:val="24"/>
+                <w:szCs w:val="24"/>
+              </w:rPr>
+              <w:t xml:space="preserve">+ int </w:t>
+            </w:r>
+            <w:proofErr w:type="spellStart"/>
+            <w:r>
+              <w:rPr>
+                <w:rFonts w:ascii="Times New Roman" w:hAnsi="Times New Roman" w:cs="Times New Roman"/>
+                <w:sz w:val="24"/>
+                <w:szCs w:val="24"/>
+              </w:rPr>
+              <w:t>random_</w:t>
+            </w:r>
+            <w:proofErr w:type="gramStart"/>
+            <w:r>
+              <w:rPr>
+                <w:rFonts w:ascii="Times New Roman" w:hAnsi="Times New Roman" w:cs="Times New Roman"/>
+                <w:sz w:val="24"/>
+                <w:szCs w:val="24"/>
+              </w:rPr>
+              <w:t>age</w:t>
+            </w:r>
+            <w:proofErr w:type="spellEnd"/>
+            <w:r>
+              <w:rPr>
+                <w:rFonts w:ascii="Times New Roman" w:hAnsi="Times New Roman" w:cs="Times New Roman"/>
+                <w:sz w:val="24"/>
+                <w:szCs w:val="24"/>
+              </w:rPr>
+              <w:t>(</w:t>
+            </w:r>
+            <w:proofErr w:type="gramEnd"/>
+            <w:r>
+              <w:rPr>
+                <w:rFonts w:ascii="Times New Roman" w:hAnsi="Times New Roman" w:cs="Times New Roman"/>
+                <w:sz w:val="24"/>
+                <w:szCs w:val="24"/>
+              </w:rPr>
+              <w:t>)</w:t>
+            </w:r>
+          </w:p>
+          <w:p>
+            <w:pPr>
+              <w:rPr>
+                <w:rFonts w:ascii="Times New Roman" w:hAnsi="Times New Roman" w:cs="Times New Roman"/>
+                <w:sz w:val="24"/>
+                <w:szCs w:val="24"/>
+              </w:rPr>
+            </w:pPr>
+            <w:r>
+              <w:rPr>
+                <w:rFonts w:ascii="Times New Roman" w:hAnsi="Times New Roman" w:cs="Times New Roman"/>
+                <w:sz w:val="24"/>
+                <w:szCs w:val="24"/>
+              </w:rPr>
+              <w:t xml:space="preserve">+ int </w:t>
+            </w:r>
+            <w:proofErr w:type="spellStart"/>
+            <w:r>
+              <w:rPr>
+                <w:rFonts w:ascii="Times New Roman" w:hAnsi="Times New Roman" w:cs="Times New Roman"/>
+                <w:sz w:val="24"/>
+                <w:szCs w:val="24"/>
+              </w:rPr>
+              <w:t>random_</w:t>
+            </w:r>
+            <w:proofErr w:type="gramStart"/>
+            <w:r>
+              <w:rPr>
+                <w:rFonts w:ascii="Times New Roman" w:hAnsi="Times New Roman" w:cs="Times New Roman"/>
+                <w:sz w:val="24"/>
+                <w:szCs w:val="24"/>
+              </w:rPr>
+              <w:t>person</w:t>
+            </w:r>
+            <w:proofErr w:type="spellEnd"/>
+            <w:r>
+              <w:rPr>
+                <w:rFonts w:ascii="Times New Roman" w:hAnsi="Times New Roman" w:cs="Times New Roman"/>
+                <w:sz w:val="24"/>
+                <w:szCs w:val="24"/>
+              </w:rPr>
+              <w:t>(</w:t>
+            </w:r>
+            <w:proofErr w:type="gramEnd"/>
+            <w:r>
+              <w:rPr>
+                <w:rFonts w:ascii="Times New Roman" w:hAnsi="Times New Roman" w:cs="Times New Roman"/>
+                <w:sz w:val="24"/>
+                <w:szCs w:val="24"/>
+              </w:rPr>
+              <w:t>)</w:t>
+            </w:r>
           </w:p>
         </w:tc>
       </w:tr>
     </w:tbl>
-    <w:p>
-      <w:pPr>
-        <w:rPr>
-          <w:b/>
-          <w:bCs/>
-        </w:rPr>
-      </w:pPr>
-    </w:p>
     <w:tbl>
       <w:tblPr>
         <w:tblStyle w:val="TableGrid"/>
+        <w:tblpPr w:leftFromText="180" w:rightFromText="180" w:vertAnchor="text" w:horzAnchor="page" w:tblpX="754" w:tblpY="47"/>
         <w:tblW w:w="0" w:type="auto"/>
         <w:tblLook w:val="04A0" w:firstRow="1" w:lastRow="0" w:firstColumn="1" w:lastColumn="0" w:noHBand="0" w:noVBand="1"/>
       </w:tblPr>
       <w:tblGrid>
-        <w:gridCol w:w="9350"/>
+        <w:gridCol w:w="2875"/>
       </w:tblGrid>
       <w:tr>
         <w:tc>
           <w:tcPr>
-            <w:tcW w:w="9350" w:type="dxa"/>
+            <w:tcW w:w="2875" w:type="dxa"/>
           </w:tcPr>
           <w:p>
             <w:pPr>
               <w:jc w:val="center"/>
               <w:rPr>
+                <w:rFonts w:ascii="Times New Roman" w:hAnsi="Times New Roman" w:cs="Times New Roman"/>
                 <w:b/>
                 <w:bCs/>
-              </w:rPr>
-            </w:pPr>
-            <w:r>
-              <w:rPr>
+                <w:sz w:val="24"/>
+                <w:szCs w:val="24"/>
+              </w:rPr>
+            </w:pPr>
+            <w:r>
+              <w:rPr>
+                <w:rFonts w:ascii="Times New Roman" w:hAnsi="Times New Roman" w:cs="Times New Roman"/>
                 <w:b/>
                 <w:bCs/>
+                <w:sz w:val="24"/>
+                <w:szCs w:val="24"/>
               </w:rPr>
               <w:t>Doctor</w:t>
             </w:r>
@@ -3107,51 +7544,182 @@
       <w:tr>
         <w:tc>
           <w:tcPr>
-            <w:tcW w:w="9350" w:type="dxa"/>
+            <w:tcW w:w="2875" w:type="dxa"/>
           </w:tcPr>
           <w:p>
-            <w:r>
-              <w:rPr>
-                <w:b/>
-                <w:bCs/>
-              </w:rPr>
-              <w:t>-</w:t>
-            </w:r>
-            <w:r>
-              <w:rPr>
-                <w:b/>
-                <w:bCs/>
-              </w:rPr>
-              <w:t xml:space="preserve"> </w:t>
-            </w:r>
-            <w:r>
-              <w:t xml:space="preserve">int </w:t>
+            <w:pPr>
+              <w:rPr>
+                <w:rFonts w:ascii="Times New Roman" w:hAnsi="Times New Roman" w:cs="Times New Roman"/>
+                <w:sz w:val="24"/>
+                <w:szCs w:val="24"/>
+              </w:rPr>
+            </w:pPr>
+            <w:r>
+              <w:rPr>
+                <w:rFonts w:ascii="Times New Roman" w:hAnsi="Times New Roman" w:cs="Times New Roman"/>
+                <w:sz w:val="24"/>
+                <w:szCs w:val="24"/>
+              </w:rPr>
+              <w:t xml:space="preserve">- int </w:t>
             </w:r>
             <w:proofErr w:type="spellStart"/>
             <w:r>
-              <w:t>treatment_time</w:t>
+              <w:rPr>
+                <w:rFonts w:ascii="Times New Roman" w:hAnsi="Times New Roman" w:cs="Times New Roman"/>
+                <w:sz w:val="24"/>
+                <w:szCs w:val="24"/>
+              </w:rPr>
+              <w:t>service_time</w:t>
             </w:r>
             <w:proofErr w:type="spellEnd"/>
-          </w:p>
-          <w:p>
-            <w:r>
-              <w:t>- string name</w:t>
-            </w:r>
           </w:p>
         </w:tc>
       </w:tr>
       <w:tr>
         <w:tc>
           <w:tcPr>
-            <w:tcW w:w="9350" w:type="dxa"/>
+            <w:tcW w:w="2875" w:type="dxa"/>
           </w:tcPr>
           <w:p>
             <w:pPr>
               <w:rPr>
-                <w:b/>
-                <w:bCs/>
-              </w:rPr>
-            </w:pPr>
+                <w:rFonts w:ascii="Times New Roman" w:hAnsi="Times New Roman" w:cs="Times New Roman"/>
+                <w:sz w:val="24"/>
+                <w:szCs w:val="24"/>
+              </w:rPr>
+            </w:pPr>
+            <w:r>
+              <w:rPr>
+                <w:rFonts w:ascii="Times New Roman" w:hAnsi="Times New Roman" w:cs="Times New Roman"/>
+                <w:sz w:val="24"/>
+                <w:szCs w:val="24"/>
+              </w:rPr>
+              <w:t xml:space="preserve">+ </w:t>
+            </w:r>
+            <w:proofErr w:type="gramStart"/>
+            <w:r>
+              <w:rPr>
+                <w:rFonts w:ascii="Times New Roman" w:hAnsi="Times New Roman" w:cs="Times New Roman"/>
+                <w:sz w:val="24"/>
+                <w:szCs w:val="24"/>
+              </w:rPr>
+              <w:t>Doctor(</w:t>
+            </w:r>
+            <w:proofErr w:type="gramEnd"/>
+            <w:r>
+              <w:rPr>
+                <w:rFonts w:ascii="Times New Roman" w:hAnsi="Times New Roman" w:cs="Times New Roman"/>
+                <w:sz w:val="24"/>
+                <w:szCs w:val="24"/>
+              </w:rPr>
+              <w:t>)</w:t>
+            </w:r>
+          </w:p>
+          <w:p>
+            <w:pPr>
+              <w:rPr>
+                <w:rFonts w:ascii="Times New Roman" w:hAnsi="Times New Roman" w:cs="Times New Roman"/>
+                <w:sz w:val="24"/>
+                <w:szCs w:val="24"/>
+              </w:rPr>
+            </w:pPr>
+            <w:r>
+              <w:rPr>
+                <w:rFonts w:ascii="Times New Roman" w:hAnsi="Times New Roman" w:cs="Times New Roman"/>
+                <w:sz w:val="24"/>
+                <w:szCs w:val="24"/>
+              </w:rPr>
+              <w:t xml:space="preserve">+ void </w:t>
+            </w:r>
+            <w:proofErr w:type="spellStart"/>
+            <w:r>
+              <w:rPr>
+                <w:rFonts w:ascii="Times New Roman" w:hAnsi="Times New Roman" w:cs="Times New Roman"/>
+                <w:sz w:val="24"/>
+                <w:szCs w:val="24"/>
+              </w:rPr>
+              <w:t>random_</w:t>
+            </w:r>
+            <w:proofErr w:type="gramStart"/>
+            <w:r>
+              <w:rPr>
+                <w:rFonts w:ascii="Times New Roman" w:hAnsi="Times New Roman" w:cs="Times New Roman"/>
+                <w:sz w:val="24"/>
+                <w:szCs w:val="24"/>
+              </w:rPr>
+              <w:t>service</w:t>
+            </w:r>
+            <w:proofErr w:type="spellEnd"/>
+            <w:r>
+              <w:rPr>
+                <w:rFonts w:ascii="Times New Roman" w:hAnsi="Times New Roman" w:cs="Times New Roman"/>
+                <w:sz w:val="24"/>
+                <w:szCs w:val="24"/>
+              </w:rPr>
+              <w:t>(</w:t>
+            </w:r>
+            <w:proofErr w:type="gramEnd"/>
+            <w:r>
+              <w:rPr>
+                <w:rFonts w:ascii="Times New Roman" w:hAnsi="Times New Roman" w:cs="Times New Roman"/>
+                <w:sz w:val="24"/>
+                <w:szCs w:val="24"/>
+              </w:rPr>
+              <w:t>)</w:t>
+            </w:r>
+          </w:p>
+          <w:p>
+            <w:pPr>
+              <w:rPr>
+                <w:rFonts w:ascii="Times New Roman" w:hAnsi="Times New Roman" w:cs="Times New Roman"/>
+                <w:sz w:val="24"/>
+                <w:szCs w:val="24"/>
+              </w:rPr>
+            </w:pPr>
+            <w:r>
+              <w:rPr>
+                <w:rFonts w:ascii="Times New Roman" w:hAnsi="Times New Roman" w:cs="Times New Roman"/>
+                <w:sz w:val="24"/>
+                <w:szCs w:val="24"/>
+              </w:rPr>
+              <w:t xml:space="preserve">+ void </w:t>
+            </w:r>
+            <w:proofErr w:type="spellStart"/>
+            <w:r>
+              <w:rPr>
+                <w:rFonts w:ascii="Times New Roman" w:hAnsi="Times New Roman" w:cs="Times New Roman"/>
+                <w:sz w:val="24"/>
+                <w:szCs w:val="24"/>
+              </w:rPr>
+              <w:t>get_service_</w:t>
+            </w:r>
+            <w:proofErr w:type="gramStart"/>
+            <w:r>
+              <w:rPr>
+                <w:rFonts w:ascii="Times New Roman" w:hAnsi="Times New Roman" w:cs="Times New Roman"/>
+                <w:sz w:val="24"/>
+                <w:szCs w:val="24"/>
+              </w:rPr>
+              <w:t>time</w:t>
+            </w:r>
+            <w:proofErr w:type="spellEnd"/>
+            <w:r>
+              <w:rPr>
+                <w:rFonts w:ascii="Times New Roman" w:hAnsi="Times New Roman" w:cs="Times New Roman"/>
+                <w:sz w:val="24"/>
+                <w:szCs w:val="24"/>
+              </w:rPr>
+              <w:t>(</w:t>
+            </w:r>
+            <w:proofErr w:type="gramEnd"/>
+            <w:r>
+              <w:rPr>
+                <w:rFonts w:ascii="Times New Roman" w:hAnsi="Times New Roman" w:cs="Times New Roman"/>
+                <w:sz w:val="24"/>
+                <w:szCs w:val="24"/>
+              </w:rPr>
+              <w:t>)</w:t>
+            </w:r>
           </w:p>
         </w:tc>
       </w:tr>
@@ -3159,112 +7727,254 @@
     <w:p>
       <w:pPr>
         <w:rPr>
+          <w:rFonts w:ascii="Times New Roman" w:hAnsi="Times New Roman" w:cs="Times New Roman"/>
           <w:b/>
           <w:bCs/>
-        </w:rPr>
-      </w:pPr>
-    </w:p>
-    <w:tbl>
-      <w:tblPr>
-        <w:tblStyle w:val="TableGrid"/>
-        <w:tblW w:w="0" w:type="auto"/>
-        <w:tblLook w:val="04A0" w:firstRow="1" w:lastRow="0" w:firstColumn="1" w:lastColumn="0" w:noHBand="0" w:noVBand="1"/>
-      </w:tblPr>
-      <w:tblGrid>
-        <w:gridCol w:w="9350"/>
-      </w:tblGrid>
-      <w:tr>
-        <w:tc>
-          <w:tcPr>
-            <w:tcW w:w="9350" w:type="dxa"/>
-          </w:tcPr>
-          <w:p>
-            <w:pPr>
-              <w:jc w:val="center"/>
-              <w:rPr>
-                <w:b/>
-                <w:bCs/>
-              </w:rPr>
-            </w:pPr>
-            <w:r>
-              <w:rPr>
-                <w:b/>
-                <w:bCs/>
-              </w:rPr>
-              <w:t>Nurse</w:t>
-            </w:r>
-          </w:p>
-        </w:tc>
-      </w:tr>
-      <w:tr>
-        <w:tc>
-          <w:tcPr>
-            <w:tcW w:w="9350" w:type="dxa"/>
-          </w:tcPr>
-          <w:p>
-            <w:pPr>
-              <w:rPr>
-                <w:b/>
-                <w:bCs/>
-              </w:rPr>
-            </w:pPr>
-          </w:p>
-        </w:tc>
-      </w:tr>
-      <w:tr>
-        <w:tc>
-          <w:tcPr>
-            <w:tcW w:w="9350" w:type="dxa"/>
-          </w:tcPr>
-          <w:p>
-            <w:pPr>
-              <w:rPr>
-                <w:b/>
-                <w:bCs/>
-              </w:rPr>
-            </w:pPr>
-          </w:p>
-        </w:tc>
-      </w:tr>
-    </w:tbl>
-    <w:p>
-      <w:pPr>
-        <w:rPr>
+          <w:sz w:val="24"/>
+          <w:szCs w:val="24"/>
+        </w:rPr>
+      </w:pPr>
+      <w:r>
+        <w:rPr>
+          <w:rFonts w:ascii="Times New Roman" w:hAnsi="Times New Roman" w:cs="Times New Roman"/>
           <w:b/>
           <w:bCs/>
-        </w:rPr>
-      </w:pPr>
+          <w:noProof/>
+          <w:sz w:val="24"/>
+          <w:szCs w:val="24"/>
+        </w:rPr>
+        <w:t xml:space="preserve"> </w:t>
+      </w:r>
+      <w:r>
+        <w:rPr>
+          <w:rFonts w:ascii="Times New Roman" w:hAnsi="Times New Roman" w:cs="Times New Roman"/>
+          <w:b/>
+          <w:bCs/>
+          <w:noProof/>
+          <w:sz w:val="24"/>
+          <w:szCs w:val="24"/>
+        </w:rPr>
+        <mc:AlternateContent>
+          <mc:Choice Requires="wps">
+            <w:drawing>
+              <wp:anchor distT="0" distB="0" distL="114300" distR="114300" simplePos="0" relativeHeight="251666432" behindDoc="0" locked="0" layoutInCell="1" allowOverlap="1" wp14:anchorId="74E86783" wp14:editId="761FB219">
+                <wp:simplePos x="0" y="0"/>
+                <wp:positionH relativeFrom="column">
+                  <wp:posOffset>1378424</wp:posOffset>
+                </wp:positionH>
+                <wp:positionV relativeFrom="paragraph">
+                  <wp:posOffset>260056</wp:posOffset>
+                </wp:positionV>
+                <wp:extent cx="2093510" cy="0"/>
+                <wp:effectExtent l="0" t="0" r="0" b="0"/>
+                <wp:wrapNone/>
+                <wp:docPr id="27" name="Straight Connector 27"/>
+                <wp:cNvGraphicFramePr/>
+                <a:graphic xmlns:a="http://schemas.openxmlformats.org/drawingml/2006/main">
+                  <a:graphicData uri="http://schemas.microsoft.com/office/word/2010/wordprocessingShape">
+                    <wps:wsp>
+                      <wps:cNvCnPr/>
+                      <wps:spPr>
+                        <a:xfrm flipH="1">
+                          <a:off x="0" y="0"/>
+                          <a:ext cx="2093510" cy="0"/>
+                        </a:xfrm>
+                        <a:prstGeom prst="line">
+                          <a:avLst/>
+                        </a:prstGeom>
+                      </wps:spPr>
+                      <wps:style>
+                        <a:lnRef idx="1">
+                          <a:schemeClr val="dk1"/>
+                        </a:lnRef>
+                        <a:fillRef idx="0">
+                          <a:schemeClr val="dk1"/>
+                        </a:fillRef>
+                        <a:effectRef idx="0">
+                          <a:schemeClr val="dk1"/>
+                        </a:effectRef>
+                        <a:fontRef idx="minor">
+                          <a:schemeClr val="tx1"/>
+                        </a:fontRef>
+                      </wps:style>
+                      <wps:bodyPr/>
+                    </wps:wsp>
+                  </a:graphicData>
+                </a:graphic>
+              </wp:anchor>
+            </w:drawing>
+          </mc:Choice>
+          <mc:Fallback>
+            <w:pict>
+              <v:line w14:anchorId="0E59C226" id="Straight Connector 27" o:spid="_x0000_s1026" style="position:absolute;flip:x;z-index:251666432;visibility:visible;mso-wrap-style:square;mso-wrap-distance-left:9pt;mso-wrap-distance-top:0;mso-wrap-distance-right:9pt;mso-wrap-distance-bottom:0;mso-position-horizontal:absolute;mso-position-horizontal-relative:text;mso-position-vertical:absolute;mso-position-vertical-relative:text" from="108.55pt,20.5pt" to="273.4pt,20.5pt" o:gfxdata="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" strokecolor="black [3200]" strokeweight=".5pt">
+                <v:stroke joinstyle="miter"/>
+              </v:line>
+            </w:pict>
+          </mc:Fallback>
+        </mc:AlternateContent>
+      </w:r>
     </w:p>
-    <w:p/>
-    <w:p/>
-    <w:p/>
-    <w:p/>
-    <w:p/>
-    <w:p/>
-    <w:p/>
-    <w:p/>
-    <w:p/>
-    <w:p/>
-    <w:p/>
-    <w:p/>
-    <w:p/>
-    <w:p/>
-    <w:p/>
-    <w:p/>
-    <w:p/>
-    <w:p/>
-    <w:p/>
-    <w:p/>
     <w:p>
+      <w:pPr>
+        <w:rPr>
+          <w:rFonts w:ascii="Times New Roman" w:hAnsi="Times New Roman" w:cs="Times New Roman"/>
+          <w:b/>
+          <w:bCs/>
+          <w:sz w:val="24"/>
+          <w:szCs w:val="24"/>
+        </w:rPr>
+      </w:pPr>
+    </w:p>
+    <w:p>
+      <w:pPr>
+        <w:rPr>
+          <w:rFonts w:ascii="Times New Roman" w:hAnsi="Times New Roman" w:cs="Times New Roman"/>
+          <w:b/>
+          <w:bCs/>
+          <w:sz w:val="24"/>
+          <w:szCs w:val="24"/>
+        </w:rPr>
+      </w:pPr>
+    </w:p>
+    <w:p>
+      <w:pPr>
+        <w:rPr>
+          <w:rFonts w:ascii="Times New Roman" w:hAnsi="Times New Roman" w:cs="Times New Roman"/>
+          <w:b/>
+          <w:bCs/>
+          <w:sz w:val="24"/>
+          <w:szCs w:val="24"/>
+        </w:rPr>
+      </w:pPr>
+    </w:p>
+    <w:p>
+      <w:pPr>
+        <w:rPr>
+          <w:rFonts w:ascii="Times New Roman" w:hAnsi="Times New Roman" w:cs="Times New Roman"/>
+          <w:b/>
+          <w:bCs/>
+          <w:sz w:val="24"/>
+          <w:szCs w:val="24"/>
+        </w:rPr>
+      </w:pPr>
+    </w:p>
+    <w:p>
+      <w:pPr>
+        <w:rPr>
+          <w:rFonts w:ascii="Times New Roman" w:hAnsi="Times New Roman" w:cs="Times New Roman"/>
+          <w:sz w:val="24"/>
+          <w:szCs w:val="24"/>
+        </w:rPr>
+      </w:pPr>
+    </w:p>
+    <w:p>
+      <w:pPr>
+        <w:rPr>
+          <w:rFonts w:ascii="Times New Roman" w:hAnsi="Times New Roman" w:cs="Times New Roman"/>
+          <w:sz w:val="24"/>
+          <w:szCs w:val="24"/>
+        </w:rPr>
+      </w:pPr>
+    </w:p>
+    <w:p>
+      <w:pPr>
+        <w:rPr>
+          <w:rFonts w:ascii="Times New Roman" w:hAnsi="Times New Roman" w:cs="Times New Roman"/>
+          <w:sz w:val="24"/>
+          <w:szCs w:val="24"/>
+        </w:rPr>
+      </w:pPr>
       <w:proofErr w:type="gramStart"/>
       <w:r>
+        <w:rPr>
+          <w:rFonts w:ascii="Times New Roman" w:hAnsi="Times New Roman" w:cs="Times New Roman"/>
+          <w:sz w:val="24"/>
+          <w:szCs w:val="24"/>
+        </w:rPr>
         <w:lastRenderedPageBreak/>
         <w:t>Pseudo -code</w:t>
       </w:r>
       <w:proofErr w:type="gramEnd"/>
     </w:p>
+    <w:p>
+      <w:pPr>
+        <w:rPr>
+          <w:rFonts w:ascii="Times New Roman" w:hAnsi="Times New Roman" w:cs="Times New Roman"/>
+          <w:sz w:val="24"/>
+          <w:szCs w:val="24"/>
+        </w:rPr>
+      </w:pPr>
+    </w:p>
+    <w:p>
+      <w:pPr>
+        <w:rPr>
+          <w:rFonts w:ascii="Times New Roman" w:hAnsi="Times New Roman" w:cs="Times New Roman"/>
+          <w:sz w:val="24"/>
+          <w:szCs w:val="24"/>
+        </w:rPr>
+      </w:pPr>
+      <w:r>
+        <w:rPr>
+          <w:rFonts w:ascii="Times New Roman" w:hAnsi="Times New Roman" w:cs="Times New Roman"/>
+          <w:sz w:val="24"/>
+          <w:szCs w:val="24"/>
+        </w:rPr>
+        <w:t>Update hospital</w:t>
+      </w:r>
+    </w:p>
+    <w:p>
+      <w:pPr>
+        <w:rPr>
+          <w:rFonts w:ascii="Times New Roman" w:hAnsi="Times New Roman" w:cs="Times New Roman"/>
+          <w:sz w:val="24"/>
+          <w:szCs w:val="24"/>
+        </w:rPr>
+      </w:pPr>
+      <w:r>
+        <w:rPr>
+          <w:rFonts w:ascii="Times New Roman" w:hAnsi="Times New Roman" w:cs="Times New Roman"/>
+          <w:sz w:val="24"/>
+          <w:szCs w:val="24"/>
+        </w:rPr>
+        <w:t xml:space="preserve">Update </w:t>
+      </w:r>
+      <w:r>
+        <w:rPr>
+          <w:rFonts w:ascii="Times New Roman" w:hAnsi="Times New Roman" w:cs="Times New Roman"/>
+          <w:sz w:val="24"/>
+          <w:szCs w:val="24"/>
+        </w:rPr>
+        <w:t>nurse</w:t>
+      </w:r>
+    </w:p>
+    <w:p>
+      <w:pPr>
+        <w:rPr>
+          <w:rFonts w:ascii="Times New Roman" w:hAnsi="Times New Roman" w:cs="Times New Roman"/>
+          <w:sz w:val="24"/>
+          <w:szCs w:val="24"/>
+        </w:rPr>
+      </w:pPr>
+      <w:r>
+        <w:rPr>
+          <w:rFonts w:ascii="Times New Roman" w:hAnsi="Times New Roman" w:cs="Times New Roman"/>
+          <w:sz w:val="24"/>
+          <w:szCs w:val="24"/>
+        </w:rPr>
+        <w:t>Update doctor</w:t>
+      </w:r>
+    </w:p>
+    <w:p>
+      <w:pPr>
+        <w:rPr>
+          <w:rFonts w:ascii="Times New Roman" w:hAnsi="Times New Roman" w:cs="Times New Roman"/>
+          <w:sz w:val="24"/>
+          <w:szCs w:val="24"/>
+        </w:rPr>
+      </w:pPr>
+    </w:p>
     <w:sectPr>
-      <w:pgSz w:w="12240" w:h="15840"/>
+      <w:pgSz w:w="15840" w:h="12240" w:orient="landscape"/>
       <w:pgMar w:top="1440" w:right="1440" w:bottom="1440" w:left="1440" w:header="720" w:footer="720" w:gutter="0"/>
       <w:cols w:space="720"/>
       <w:docGrid w:linePitch="360"/>
@@ -3276,6 +7986,119 @@
 <file path=word/numbering.xml><?xml version="1.0" encoding="utf-8"?>
 <w:numbering xmlns:wpc="http://schemas.microsoft.com/office/word/2010/wordprocessingCanvas" xmlns:cx="http://schemas.microsoft.com/office/drawing/2014/chartex" xmlns:cx1="http://schemas.microsoft.com/office/drawing/2015/9/8/chartex" xmlns:cx2="http://schemas.microsoft.com/office/drawing/2015/10/21/chartex" xmlns:cx3="http://schemas.microsoft.com/office/drawing/2016/5/9/chartex" xmlns:cx4="http://schemas.microsoft.com/office/drawing/2016/5/10/chartex" xmlns:cx5="http://schemas.microsoft.com/office/drawing/2016/5/11/chartex" xmlns:cx6="http://schemas.microsoft.com/office/drawing/2016/5/12/chartex" xmlns:cx7="http://schemas.microsoft.com/office/drawing/2016/5/13/chartex" xmlns:cx8="http://schemas.microsoft.com/office/drawing/2016/5/14/chartex" xmlns:mc="http://schemas.openxmlformats.org/markup-compatibility/2006" xmlns:aink="http://schemas.microsoft.com/office/drawing/2016/ink" xmlns:am3d="http://schemas.microsoft.com/office/drawing/2017/model3d" xmlns:o="urn:schemas-microsoft-com:office:office" xmlns:r="http://schemas.openxmlformats.org/officeDocument/2006/relationships" xmlns:m="http://schemas.openxmlformats.org/officeDocument/2006/math" xmlns:v="urn:schemas-microsoft-com:vml" xmlns:wp14="http://schemas.microsoft.com/office/word/2010/wordprocessingDrawing" xmlns:wp="http://schemas.openxmlformats.org/drawingml/2006/wordprocessingDrawing" xmlns:w10="urn:schemas-microsoft-com:office:word" xmlns:w="http://schemas.openxmlformats.org/wordprocessingml/2006/main" xmlns:w14="http://schemas.microsoft.com/office/word/2010/wordml" xmlns:w15="http://schemas.microsoft.com/office/word/2012/wordml" xmlns:w16cid="http://schemas.microsoft.com/office/word/2016/wordml/cid" xmlns:w16se="http://schemas.microsoft.com/office/word/2015/wordml/symex" xmlns:wpg="http://schemas.microsoft.com/office/word/2010/wordprocessingGroup" xmlns:wpi="http://schemas.microsoft.com/office/word/2010/wordprocessingInk" xmlns:wne="http://schemas.microsoft.com/office/word/2006/wordml" xmlns:wps="http://schemas.microsoft.com/office/word/2010/wordprocessingShape" mc:Ignorable="w14 w15 w16se w16cid wp14">
   <w:abstractNum w:abstractNumId="0" w15:restartNumberingAfterBreak="0">
+    <w:nsid w:val="096F1C06"/>
+    <w:multiLevelType w:val="hybridMultilevel"/>
+    <w:tmpl w:val="7944A7FC"/>
+    <w:lvl w:ilvl="0" w:tplc="B9069CE4">
+      <w:start w:val="4"/>
+      <w:numFmt w:val="bullet"/>
+      <w:lvlText w:val="-"/>
+      <w:lvlJc w:val="left"/>
+      <w:pPr>
+        <w:ind w:left="720" w:hanging="360"/>
+      </w:pPr>
+      <w:rPr>
+        <w:rFonts w:ascii="Calibri" w:eastAsiaTheme="minorHAnsi" w:hAnsi="Calibri" w:cstheme="minorBidi" w:hint="default"/>
+      </w:rPr>
+    </w:lvl>
+    <w:lvl w:ilvl="1" w:tplc="04090003" w:tentative="1">
+      <w:start w:val="1"/>
+      <w:numFmt w:val="bullet"/>
+      <w:lvlText w:val="o"/>
+      <w:lvlJc w:val="left"/>
+      <w:pPr>
+        <w:ind w:left="1440" w:hanging="360"/>
+      </w:pPr>
+      <w:rPr>
+        <w:rFonts w:ascii="Courier New" w:hAnsi="Courier New" w:cs="Courier New" w:hint="default"/>
+      </w:rPr>
+    </w:lvl>
+    <w:lvl w:ilvl="2" w:tplc="04090005" w:tentative="1">
+      <w:start w:val="1"/>
+      <w:numFmt w:val="bullet"/>
+      <w:lvlText w:val=""/>
+      <w:lvlJc w:val="left"/>
+      <w:pPr>
+        <w:ind w:left="2160" w:hanging="360"/>
+      </w:pPr>
+      <w:rPr>
+        <w:rFonts w:ascii="Wingdings" w:hAnsi="Wingdings" w:hint="default"/>
+      </w:rPr>
+    </w:lvl>
+    <w:lvl w:ilvl="3" w:tplc="04090001" w:tentative="1">
+      <w:start w:val="1"/>
+      <w:numFmt w:val="bullet"/>
+      <w:lvlText w:val=""/>
+      <w:lvlJc w:val="left"/>
+      <w:pPr>
+        <w:ind w:left="2880" w:hanging="360"/>
+      </w:pPr>
+      <w:rPr>
+        <w:rFonts w:ascii="Symbol" w:hAnsi="Symbol" w:hint="default"/>
+      </w:rPr>
+    </w:lvl>
+    <w:lvl w:ilvl="4" w:tplc="04090003" w:tentative="1">
+      <w:start w:val="1"/>
+      <w:numFmt w:val="bullet"/>
+      <w:lvlText w:val="o"/>
+      <w:lvlJc w:val="left"/>
+      <w:pPr>
+        <w:ind w:left="3600" w:hanging="360"/>
+      </w:pPr>
+      <w:rPr>
+        <w:rFonts w:ascii="Courier New" w:hAnsi="Courier New" w:cs="Courier New" w:hint="default"/>
+      </w:rPr>
+    </w:lvl>
+    <w:lvl w:ilvl="5" w:tplc="04090005" w:tentative="1">
+      <w:start w:val="1"/>
+      <w:numFmt w:val="bullet"/>
+      <w:lvlText w:val=""/>
+      <w:lvlJc w:val="left"/>
+      <w:pPr>
+        <w:ind w:left="4320" w:hanging="360"/>
+      </w:pPr>
+      <w:rPr>
+        <w:rFonts w:ascii="Wingdings" w:hAnsi="Wingdings" w:hint="default"/>
+      </w:rPr>
+    </w:lvl>
+    <w:lvl w:ilvl="6" w:tplc="04090001" w:tentative="1">
+      <w:start w:val="1"/>
+      <w:numFmt w:val="bullet"/>
+      <w:lvlText w:val=""/>
+      <w:lvlJc w:val="left"/>
+      <w:pPr>
+        <w:ind w:left="5040" w:hanging="360"/>
+      </w:pPr>
+      <w:rPr>
+        <w:rFonts w:ascii="Symbol" w:hAnsi="Symbol" w:hint="default"/>
+      </w:rPr>
+    </w:lvl>
+    <w:lvl w:ilvl="7" w:tplc="04090003" w:tentative="1">
+      <w:start w:val="1"/>
+      <w:numFmt w:val="bullet"/>
+      <w:lvlText w:val="o"/>
+      <w:lvlJc w:val="left"/>
+      <w:pPr>
+        <w:ind w:left="5760" w:hanging="360"/>
+      </w:pPr>
+      <w:rPr>
+        <w:rFonts w:ascii="Courier New" w:hAnsi="Courier New" w:cs="Courier New" w:hint="default"/>
+      </w:rPr>
+    </w:lvl>
+    <w:lvl w:ilvl="8" w:tplc="04090005" w:tentative="1">
+      <w:start w:val="1"/>
+      <w:numFmt w:val="bullet"/>
+      <w:lvlText w:val=""/>
+      <w:lvlJc w:val="left"/>
+      <w:pPr>
+        <w:ind w:left="6480" w:hanging="360"/>
+      </w:pPr>
+      <w:rPr>
+        <w:rFonts w:ascii="Wingdings" w:hAnsi="Wingdings" w:hint="default"/>
+      </w:rPr>
+    </w:lvl>
+  </w:abstractNum>
+  <w:abstractNum w:abstractNumId="1" w15:restartNumberingAfterBreak="0">
     <w:nsid w:val="19E1131C"/>
     <w:multiLevelType w:val="hybridMultilevel"/>
     <w:tmpl w:val="37700E1C"/>
@@ -3388,7 +8211,7 @@
       </w:rPr>
     </w:lvl>
   </w:abstractNum>
-  <w:abstractNum w:abstractNumId="1" w15:restartNumberingAfterBreak="0">
+  <w:abstractNum w:abstractNumId="2" w15:restartNumberingAfterBreak="0">
     <w:nsid w:val="19ED5F40"/>
     <w:multiLevelType w:val="hybridMultilevel"/>
     <w:tmpl w:val="E790192E"/>
@@ -3501,7 +8324,120 @@
       </w:rPr>
     </w:lvl>
   </w:abstractNum>
-  <w:abstractNum w:abstractNumId="2" w15:restartNumberingAfterBreak="0">
+  <w:abstractNum w:abstractNumId="3" w15:restartNumberingAfterBreak="0">
+    <w:nsid w:val="20700EA2"/>
+    <w:multiLevelType w:val="hybridMultilevel"/>
+    <w:tmpl w:val="C844894C"/>
+    <w:lvl w:ilvl="0" w:tplc="1180D324">
+      <w:start w:val="4"/>
+      <w:numFmt w:val="bullet"/>
+      <w:lvlText w:val="-"/>
+      <w:lvlJc w:val="left"/>
+      <w:pPr>
+        <w:ind w:left="720" w:hanging="360"/>
+      </w:pPr>
+      <w:rPr>
+        <w:rFonts w:ascii="Calibri" w:eastAsiaTheme="minorHAnsi" w:hAnsi="Calibri" w:cstheme="minorBidi" w:hint="default"/>
+      </w:rPr>
+    </w:lvl>
+    <w:lvl w:ilvl="1" w:tplc="04090003" w:tentative="1">
+      <w:start w:val="1"/>
+      <w:numFmt w:val="bullet"/>
+      <w:lvlText w:val="o"/>
+      <w:lvlJc w:val="left"/>
+      <w:pPr>
+        <w:ind w:left="1440" w:hanging="360"/>
+      </w:pPr>
+      <w:rPr>
+        <w:rFonts w:ascii="Courier New" w:hAnsi="Courier New" w:cs="Courier New" w:hint="default"/>
+      </w:rPr>
+    </w:lvl>
+    <w:lvl w:ilvl="2" w:tplc="04090005" w:tentative="1">
+      <w:start w:val="1"/>
+      <w:numFmt w:val="bullet"/>
+      <w:lvlText w:val=""/>
+      <w:lvlJc w:val="left"/>
+      <w:pPr>
+        <w:ind w:left="2160" w:hanging="360"/>
+      </w:pPr>
+      <w:rPr>
+        <w:rFonts w:ascii="Wingdings" w:hAnsi="Wingdings" w:hint="default"/>
+      </w:rPr>
+    </w:lvl>
+    <w:lvl w:ilvl="3" w:tplc="04090001" w:tentative="1">
+      <w:start w:val="1"/>
+      <w:numFmt w:val="bullet"/>
+      <w:lvlText w:val=""/>
+      <w:lvlJc w:val="left"/>
+      <w:pPr>
+        <w:ind w:left="2880" w:hanging="360"/>
+      </w:pPr>
+      <w:rPr>
+        <w:rFonts w:ascii="Symbol" w:hAnsi="Symbol" w:hint="default"/>
+      </w:rPr>
+    </w:lvl>
+    <w:lvl w:ilvl="4" w:tplc="04090003" w:tentative="1">
+      <w:start w:val="1"/>
+      <w:numFmt w:val="bullet"/>
+      <w:lvlText w:val="o"/>
+      <w:lvlJc w:val="left"/>
+      <w:pPr>
+        <w:ind w:left="3600" w:hanging="360"/>
+      </w:pPr>
+      <w:rPr>
+        <w:rFonts w:ascii="Courier New" w:hAnsi="Courier New" w:cs="Courier New" w:hint="default"/>
+      </w:rPr>
+    </w:lvl>
+    <w:lvl w:ilvl="5" w:tplc="04090005" w:tentative="1">
+      <w:start w:val="1"/>
+      <w:numFmt w:val="bullet"/>
+      <w:lvlText w:val=""/>
+      <w:lvlJc w:val="left"/>
+      <w:pPr>
+        <w:ind w:left="4320" w:hanging="360"/>
+      </w:pPr>
+      <w:rPr>
+        <w:rFonts w:ascii="Wingdings" w:hAnsi="Wingdings" w:hint="default"/>
+      </w:rPr>
+    </w:lvl>
+    <w:lvl w:ilvl="6" w:tplc="04090001" w:tentative="1">
+      <w:start w:val="1"/>
+      <w:numFmt w:val="bullet"/>
+      <w:lvlText w:val=""/>
+      <w:lvlJc w:val="left"/>
+      <w:pPr>
+        <w:ind w:left="5040" w:hanging="360"/>
+      </w:pPr>
+      <w:rPr>
+        <w:rFonts w:ascii="Symbol" w:hAnsi="Symbol" w:hint="default"/>
+      </w:rPr>
+    </w:lvl>
+    <w:lvl w:ilvl="7" w:tplc="04090003" w:tentative="1">
+      <w:start w:val="1"/>
+      <w:numFmt w:val="bullet"/>
+      <w:lvlText w:val="o"/>
+      <w:lvlJc w:val="left"/>
+      <w:pPr>
+        <w:ind w:left="5760" w:hanging="360"/>
+      </w:pPr>
+      <w:rPr>
+        <w:rFonts w:ascii="Courier New" w:hAnsi="Courier New" w:cs="Courier New" w:hint="default"/>
+      </w:rPr>
+    </w:lvl>
+    <w:lvl w:ilvl="8" w:tplc="04090005" w:tentative="1">
+      <w:start w:val="1"/>
+      <w:numFmt w:val="bullet"/>
+      <w:lvlText w:val=""/>
+      <w:lvlJc w:val="left"/>
+      <w:pPr>
+        <w:ind w:left="6480" w:hanging="360"/>
+      </w:pPr>
+      <w:rPr>
+        <w:rFonts w:ascii="Wingdings" w:hAnsi="Wingdings" w:hint="default"/>
+      </w:rPr>
+    </w:lvl>
+  </w:abstractNum>
+  <w:abstractNum w:abstractNumId="4" w15:restartNumberingAfterBreak="0">
     <w:nsid w:val="23052620"/>
     <w:multiLevelType w:val="hybridMultilevel"/>
     <w:tmpl w:val="52283314"/>
@@ -3614,7 +8550,7 @@
       </w:rPr>
     </w:lvl>
   </w:abstractNum>
-  <w:abstractNum w:abstractNumId="3" w15:restartNumberingAfterBreak="0">
+  <w:abstractNum w:abstractNumId="5" w15:restartNumberingAfterBreak="0">
     <w:nsid w:val="3F9C768E"/>
     <w:multiLevelType w:val="hybridMultilevel"/>
     <w:tmpl w:val="C088925E"/>
@@ -3727,7 +8663,233 @@
       </w:rPr>
     </w:lvl>
   </w:abstractNum>
-  <w:abstractNum w:abstractNumId="4" w15:restartNumberingAfterBreak="0">
+  <w:abstractNum w:abstractNumId="6" w15:restartNumberingAfterBreak="0">
+    <w:nsid w:val="422F46AE"/>
+    <w:multiLevelType w:val="hybridMultilevel"/>
+    <w:tmpl w:val="60B2EC24"/>
+    <w:lvl w:ilvl="0" w:tplc="AC8E427E">
+      <w:start w:val="4"/>
+      <w:numFmt w:val="bullet"/>
+      <w:lvlText w:val="-"/>
+      <w:lvlJc w:val="left"/>
+      <w:pPr>
+        <w:ind w:left="720" w:hanging="360"/>
+      </w:pPr>
+      <w:rPr>
+        <w:rFonts w:ascii="Calibri" w:eastAsiaTheme="minorHAnsi" w:hAnsi="Calibri" w:cstheme="minorBidi" w:hint="default"/>
+      </w:rPr>
+    </w:lvl>
+    <w:lvl w:ilvl="1" w:tplc="04090003" w:tentative="1">
+      <w:start w:val="1"/>
+      <w:numFmt w:val="bullet"/>
+      <w:lvlText w:val="o"/>
+      <w:lvlJc w:val="left"/>
+      <w:pPr>
+        <w:ind w:left="1440" w:hanging="360"/>
+      </w:pPr>
+      <w:rPr>
+        <w:rFonts w:ascii="Courier New" w:hAnsi="Courier New" w:cs="Courier New" w:hint="default"/>
+      </w:rPr>
+    </w:lvl>
+    <w:lvl w:ilvl="2" w:tplc="04090005" w:tentative="1">
+      <w:start w:val="1"/>
+      <w:numFmt w:val="bullet"/>
+      <w:lvlText w:val=""/>
+      <w:lvlJc w:val="left"/>
+      <w:pPr>
+        <w:ind w:left="2160" w:hanging="360"/>
+      </w:pPr>
+      <w:rPr>
+        <w:rFonts w:ascii="Wingdings" w:hAnsi="Wingdings" w:hint="default"/>
+      </w:rPr>
+    </w:lvl>
+    <w:lvl w:ilvl="3" w:tplc="04090001" w:tentative="1">
+      <w:start w:val="1"/>
+      <w:numFmt w:val="bullet"/>
+      <w:lvlText w:val=""/>
+      <w:lvlJc w:val="left"/>
+      <w:pPr>
+        <w:ind w:left="2880" w:hanging="360"/>
+      </w:pPr>
+      <w:rPr>
+        <w:rFonts w:ascii="Symbol" w:hAnsi="Symbol" w:hint="default"/>
+      </w:rPr>
+    </w:lvl>
+    <w:lvl w:ilvl="4" w:tplc="04090003" w:tentative="1">
+      <w:start w:val="1"/>
+      <w:numFmt w:val="bullet"/>
+      <w:lvlText w:val="o"/>
+      <w:lvlJc w:val="left"/>
+      <w:pPr>
+        <w:ind w:left="3600" w:hanging="360"/>
+      </w:pPr>
+      <w:rPr>
+        <w:rFonts w:ascii="Courier New" w:hAnsi="Courier New" w:cs="Courier New" w:hint="default"/>
+      </w:rPr>
+    </w:lvl>
+    <w:lvl w:ilvl="5" w:tplc="04090005" w:tentative="1">
+      <w:start w:val="1"/>
+      <w:numFmt w:val="bullet"/>
+      <w:lvlText w:val=""/>
+      <w:lvlJc w:val="left"/>
+      <w:pPr>
+        <w:ind w:left="4320" w:hanging="360"/>
+      </w:pPr>
+      <w:rPr>
+        <w:rFonts w:ascii="Wingdings" w:hAnsi="Wingdings" w:hint="default"/>
+      </w:rPr>
+    </w:lvl>
+    <w:lvl w:ilvl="6" w:tplc="04090001" w:tentative="1">
+      <w:start w:val="1"/>
+      <w:numFmt w:val="bullet"/>
+      <w:lvlText w:val=""/>
+      <w:lvlJc w:val="left"/>
+      <w:pPr>
+        <w:ind w:left="5040" w:hanging="360"/>
+      </w:pPr>
+      <w:rPr>
+        <w:rFonts w:ascii="Symbol" w:hAnsi="Symbol" w:hint="default"/>
+      </w:rPr>
+    </w:lvl>
+    <w:lvl w:ilvl="7" w:tplc="04090003" w:tentative="1">
+      <w:start w:val="1"/>
+      <w:numFmt w:val="bullet"/>
+      <w:lvlText w:val="o"/>
+      <w:lvlJc w:val="left"/>
+      <w:pPr>
+        <w:ind w:left="5760" w:hanging="360"/>
+      </w:pPr>
+      <w:rPr>
+        <w:rFonts w:ascii="Courier New" w:hAnsi="Courier New" w:cs="Courier New" w:hint="default"/>
+      </w:rPr>
+    </w:lvl>
+    <w:lvl w:ilvl="8" w:tplc="04090005" w:tentative="1">
+      <w:start w:val="1"/>
+      <w:numFmt w:val="bullet"/>
+      <w:lvlText w:val=""/>
+      <w:lvlJc w:val="left"/>
+      <w:pPr>
+        <w:ind w:left="6480" w:hanging="360"/>
+      </w:pPr>
+      <w:rPr>
+        <w:rFonts w:ascii="Wingdings" w:hAnsi="Wingdings" w:hint="default"/>
+      </w:rPr>
+    </w:lvl>
+  </w:abstractNum>
+  <w:abstractNum w:abstractNumId="7" w15:restartNumberingAfterBreak="0">
+    <w:nsid w:val="4DC41D91"/>
+    <w:multiLevelType w:val="hybridMultilevel"/>
+    <w:tmpl w:val="25DA9378"/>
+    <w:lvl w:ilvl="0" w:tplc="0C30F2C6">
+      <w:start w:val="4"/>
+      <w:numFmt w:val="bullet"/>
+      <w:lvlText w:val="-"/>
+      <w:lvlJc w:val="left"/>
+      <w:pPr>
+        <w:ind w:left="720" w:hanging="360"/>
+      </w:pPr>
+      <w:rPr>
+        <w:rFonts w:ascii="Times New Roman" w:eastAsiaTheme="minorHAnsi" w:hAnsi="Times New Roman" w:cs="Times New Roman" w:hint="default"/>
+      </w:rPr>
+    </w:lvl>
+    <w:lvl w:ilvl="1" w:tplc="04090003" w:tentative="1">
+      <w:start w:val="1"/>
+      <w:numFmt w:val="bullet"/>
+      <w:lvlText w:val="o"/>
+      <w:lvlJc w:val="left"/>
+      <w:pPr>
+        <w:ind w:left="1440" w:hanging="360"/>
+      </w:pPr>
+      <w:rPr>
+        <w:rFonts w:ascii="Courier New" w:hAnsi="Courier New" w:cs="Courier New" w:hint="default"/>
+      </w:rPr>
+    </w:lvl>
+    <w:lvl w:ilvl="2" w:tplc="04090005" w:tentative="1">
+      <w:start w:val="1"/>
+      <w:numFmt w:val="bullet"/>
+      <w:lvlText w:val=""/>
+      <w:lvlJc w:val="left"/>
+      <w:pPr>
+        <w:ind w:left="2160" w:hanging="360"/>
+      </w:pPr>
+      <w:rPr>
+        <w:rFonts w:ascii="Wingdings" w:hAnsi="Wingdings" w:hint="default"/>
+      </w:rPr>
+    </w:lvl>
+    <w:lvl w:ilvl="3" w:tplc="04090001" w:tentative="1">
+      <w:start w:val="1"/>
+      <w:numFmt w:val="bullet"/>
+      <w:lvlText w:val=""/>
+      <w:lvlJc w:val="left"/>
+      <w:pPr>
+        <w:ind w:left="2880" w:hanging="360"/>
+      </w:pPr>
+      <w:rPr>
+        <w:rFonts w:ascii="Symbol" w:hAnsi="Symbol" w:hint="default"/>
+      </w:rPr>
+    </w:lvl>
+    <w:lvl w:ilvl="4" w:tplc="04090003" w:tentative="1">
+      <w:start w:val="1"/>
+      <w:numFmt w:val="bullet"/>
+      <w:lvlText w:val="o"/>
+      <w:lvlJc w:val="left"/>
+      <w:pPr>
+        <w:ind w:left="3600" w:hanging="360"/>
+      </w:pPr>
+      <w:rPr>
+        <w:rFonts w:ascii="Courier New" w:hAnsi="Courier New" w:cs="Courier New" w:hint="default"/>
+      </w:rPr>
+    </w:lvl>
+    <w:lvl w:ilvl="5" w:tplc="04090005" w:tentative="1">
+      <w:start w:val="1"/>
+      <w:numFmt w:val="bullet"/>
+      <w:lvlText w:val=""/>
+      <w:lvlJc w:val="left"/>
+      <w:pPr>
+        <w:ind w:left="4320" w:hanging="360"/>
+      </w:pPr>
+      <w:rPr>
+        <w:rFonts w:ascii="Wingdings" w:hAnsi="Wingdings" w:hint="default"/>
+      </w:rPr>
+    </w:lvl>
+    <w:lvl w:ilvl="6" w:tplc="04090001" w:tentative="1">
+      <w:start w:val="1"/>
+      <w:numFmt w:val="bullet"/>
+      <w:lvlText w:val=""/>
+      <w:lvlJc w:val="left"/>
+      <w:pPr>
+        <w:ind w:left="5040" w:hanging="360"/>
+      </w:pPr>
+      <w:rPr>
+        <w:rFonts w:ascii="Symbol" w:hAnsi="Symbol" w:hint="default"/>
+      </w:rPr>
+    </w:lvl>
+    <w:lvl w:ilvl="7" w:tplc="04090003" w:tentative="1">
+      <w:start w:val="1"/>
+      <w:numFmt w:val="bullet"/>
+      <w:lvlText w:val="o"/>
+      <w:lvlJc w:val="left"/>
+      <w:pPr>
+        <w:ind w:left="5760" w:hanging="360"/>
+      </w:pPr>
+      <w:rPr>
+        <w:rFonts w:ascii="Courier New" w:hAnsi="Courier New" w:cs="Courier New" w:hint="default"/>
+      </w:rPr>
+    </w:lvl>
+    <w:lvl w:ilvl="8" w:tplc="04090005" w:tentative="1">
+      <w:start w:val="1"/>
+      <w:numFmt w:val="bullet"/>
+      <w:lvlText w:val=""/>
+      <w:lvlJc w:val="left"/>
+      <w:pPr>
+        <w:ind w:left="6480" w:hanging="360"/>
+      </w:pPr>
+      <w:rPr>
+        <w:rFonts w:ascii="Wingdings" w:hAnsi="Wingdings" w:hint="default"/>
+      </w:rPr>
+    </w:lvl>
+  </w:abstractNum>
+  <w:abstractNum w:abstractNumId="8" w15:restartNumberingAfterBreak="0">
     <w:nsid w:val="54F15A71"/>
     <w:multiLevelType w:val="hybridMultilevel"/>
     <w:tmpl w:val="93B888EC"/>
@@ -3840,7 +9002,7 @@
       </w:rPr>
     </w:lvl>
   </w:abstractNum>
-  <w:abstractNum w:abstractNumId="5" w15:restartNumberingAfterBreak="0">
+  <w:abstractNum w:abstractNumId="9" w15:restartNumberingAfterBreak="0">
     <w:nsid w:val="6577537E"/>
     <w:multiLevelType w:val="hybridMultilevel"/>
     <w:tmpl w:val="1CE03B56"/>
@@ -3953,7 +9115,7 @@
       </w:rPr>
     </w:lvl>
   </w:abstractNum>
-  <w:abstractNum w:abstractNumId="6" w15:restartNumberingAfterBreak="0">
+  <w:abstractNum w:abstractNumId="10" w15:restartNumberingAfterBreak="0">
     <w:nsid w:val="6AB276C5"/>
     <w:multiLevelType w:val="hybridMultilevel"/>
     <w:tmpl w:val="88C43890"/>
@@ -4066,7 +9228,7 @@
       </w:rPr>
     </w:lvl>
   </w:abstractNum>
-  <w:abstractNum w:abstractNumId="7" w15:restartNumberingAfterBreak="0">
+  <w:abstractNum w:abstractNumId="11" w15:restartNumberingAfterBreak="0">
     <w:nsid w:val="6C7879D5"/>
     <w:multiLevelType w:val="hybridMultilevel"/>
     <w:tmpl w:val="6770C2DA"/>
@@ -4179,7 +9341,7 @@
       </w:rPr>
     </w:lvl>
   </w:abstractNum>
-  <w:abstractNum w:abstractNumId="8" w15:restartNumberingAfterBreak="0">
+  <w:abstractNum w:abstractNumId="12" w15:restartNumberingAfterBreak="0">
     <w:nsid w:val="7F967D1B"/>
     <w:multiLevelType w:val="hybridMultilevel"/>
     <w:tmpl w:val="4C105EA4"/>
@@ -4293,31 +9455,43 @@
     </w:lvl>
   </w:abstractNum>
   <w:num w:numId="1">
+    <w:abstractNumId w:val="2"/>
+  </w:num>
+  <w:num w:numId="2">
+    <w:abstractNumId w:val="8"/>
+  </w:num>
+  <w:num w:numId="3">
     <w:abstractNumId w:val="1"/>
   </w:num>
-  <w:num w:numId="2">
+  <w:num w:numId="4">
+    <w:abstractNumId w:val="10"/>
+  </w:num>
+  <w:num w:numId="5">
+    <w:abstractNumId w:val="5"/>
+  </w:num>
+  <w:num w:numId="6">
     <w:abstractNumId w:val="4"/>
   </w:num>
-  <w:num w:numId="3">
+  <w:num w:numId="7">
+    <w:abstractNumId w:val="11"/>
+  </w:num>
+  <w:num w:numId="8">
+    <w:abstractNumId w:val="9"/>
+  </w:num>
+  <w:num w:numId="9">
+    <w:abstractNumId w:val="12"/>
+  </w:num>
+  <w:num w:numId="10">
+    <w:abstractNumId w:val="3"/>
+  </w:num>
+  <w:num w:numId="11">
     <w:abstractNumId w:val="0"/>
   </w:num>
-  <w:num w:numId="4">
+  <w:num w:numId="12">
     <w:abstractNumId w:val="6"/>
   </w:num>
-  <w:num w:numId="5">
-    <w:abstractNumId w:val="3"/>
-  </w:num>
-  <w:num w:numId="6">
-    <w:abstractNumId w:val="2"/>
-  </w:num>
-  <w:num w:numId="7">
+  <w:num w:numId="13">
     <w:abstractNumId w:val="7"/>
-  </w:num>
-  <w:num w:numId="8">
-    <w:abstractNumId w:val="5"/>
-  </w:num>
-  <w:num w:numId="9">
-    <w:abstractNumId w:val="8"/>
   </w:num>
 </w:numbering>
 </file>
@@ -5073,4 +10247,16 @@
     </a:ext>
   </a:extLst>
 </a:theme>
+</file>
+
+<file path=customXml/item1.xml><?xml version="1.0" encoding="utf-8"?>
+<b:Sources xmlns:b="http://schemas.openxmlformats.org/officeDocument/2006/bibliography" xmlns="http://schemas.openxmlformats.org/officeDocument/2006/bibliography" SelectedStyle="\APASixthEditionOfficeOnline.xsl" StyleName="APA" Version="6"/>
+</file>
+
+<file path=customXml/itemProps1.xml><?xml version="1.0" encoding="utf-8"?>
+<ds:datastoreItem xmlns:ds="http://schemas.openxmlformats.org/officeDocument/2006/customXml" ds:itemID="{1E82AC34-CBB1-436D-BBD0-F1D0E42E2CDF}">
+  <ds:schemaRefs>
+    <ds:schemaRef ds:uri="http://schemas.openxmlformats.org/officeDocument/2006/bibliography"/>
+  </ds:schemaRefs>
+</ds:datastoreItem>
 </file>
--- a/FinalSpec.doc.docx
+++ b/FinalSpec.doc.docx
@@ -165,13 +165,22 @@
         </w:rPr>
         <w:t xml:space="preserve"> in a small town as accurately as possible. This means it should be able to simulate different injuries and </w:t>
       </w:r>
-      <w:r>
-        <w:rPr>
-          <w:rFonts w:ascii="Times New Roman" w:hAnsi="Times New Roman" w:cs="Times New Roman"/>
-          <w:sz w:val="24"/>
-          <w:szCs w:val="24"/>
-        </w:rPr>
-        <w:t>illnesses giving the more severe a higher priority to treat.</w:t>
+      <w:proofErr w:type="gramStart"/>
+      <w:r>
+        <w:rPr>
+          <w:rFonts w:ascii="Times New Roman" w:hAnsi="Times New Roman" w:cs="Times New Roman"/>
+          <w:sz w:val="24"/>
+          <w:szCs w:val="24"/>
+        </w:rPr>
+        <w:t>illnesses</w:t>
+      </w:r>
+      <w:r>
+        <w:rPr>
+          <w:rFonts w:ascii="Times New Roman" w:hAnsi="Times New Roman" w:cs="Times New Roman"/>
+          <w:sz w:val="24"/>
+          <w:szCs w:val="24"/>
+        </w:rPr>
+        <w:t>,</w:t>
       </w:r>
       <w:r>
         <w:rPr>
@@ -187,7 +196,96 @@
           <w:sz w:val="24"/>
           <w:szCs w:val="24"/>
         </w:rPr>
-        <w:t>There needs to be a</w:t>
+        <w:t>and</w:t>
+      </w:r>
+      <w:proofErr w:type="gramEnd"/>
+      <w:r>
+        <w:rPr>
+          <w:rFonts w:ascii="Times New Roman" w:hAnsi="Times New Roman" w:cs="Times New Roman"/>
+          <w:sz w:val="24"/>
+          <w:szCs w:val="24"/>
+        </w:rPr>
+        <w:t xml:space="preserve"> giv</w:t>
+      </w:r>
+      <w:r>
+        <w:rPr>
+          <w:rFonts w:ascii="Times New Roman" w:hAnsi="Times New Roman" w:cs="Times New Roman"/>
+          <w:sz w:val="24"/>
+          <w:szCs w:val="24"/>
+        </w:rPr>
+        <w:t>e</w:t>
+      </w:r>
+      <w:r>
+        <w:rPr>
+          <w:rFonts w:ascii="Times New Roman" w:hAnsi="Times New Roman" w:cs="Times New Roman"/>
+          <w:sz w:val="24"/>
+          <w:szCs w:val="24"/>
+        </w:rPr>
+        <w:t xml:space="preserve"> the more severe</w:t>
+      </w:r>
+      <w:r>
+        <w:rPr>
+          <w:rFonts w:ascii="Times New Roman" w:hAnsi="Times New Roman" w:cs="Times New Roman"/>
+          <w:sz w:val="24"/>
+          <w:szCs w:val="24"/>
+        </w:rPr>
+        <w:t xml:space="preserve"> of them</w:t>
+      </w:r>
+      <w:r>
+        <w:rPr>
+          <w:rFonts w:ascii="Times New Roman" w:hAnsi="Times New Roman" w:cs="Times New Roman"/>
+          <w:sz w:val="24"/>
+          <w:szCs w:val="24"/>
+        </w:rPr>
+        <w:t xml:space="preserve"> a higher priority</w:t>
+      </w:r>
+      <w:r>
+        <w:rPr>
+          <w:rFonts w:ascii="Times New Roman" w:hAnsi="Times New Roman" w:cs="Times New Roman"/>
+          <w:sz w:val="24"/>
+          <w:szCs w:val="24"/>
+        </w:rPr>
+        <w:t xml:space="preserve"> on the waiting list</w:t>
+      </w:r>
+      <w:r>
+        <w:rPr>
+          <w:rFonts w:ascii="Times New Roman" w:hAnsi="Times New Roman" w:cs="Times New Roman"/>
+          <w:sz w:val="24"/>
+          <w:szCs w:val="24"/>
+        </w:rPr>
+        <w:t>.</w:t>
+      </w:r>
+      <w:r>
+        <w:rPr>
+          <w:rFonts w:ascii="Times New Roman" w:hAnsi="Times New Roman" w:cs="Times New Roman"/>
+          <w:sz w:val="24"/>
+          <w:szCs w:val="24"/>
+        </w:rPr>
+        <w:t xml:space="preserve"> </w:t>
+      </w:r>
+      <w:r>
+        <w:rPr>
+          <w:rFonts w:ascii="Times New Roman" w:hAnsi="Times New Roman" w:cs="Times New Roman"/>
+          <w:sz w:val="24"/>
+          <w:szCs w:val="24"/>
+        </w:rPr>
+        <w:t xml:space="preserve">There </w:t>
+      </w:r>
+      <w:r>
+        <w:rPr>
+          <w:rFonts w:ascii="Times New Roman" w:hAnsi="Times New Roman" w:cs="Times New Roman"/>
+          <w:sz w:val="24"/>
+          <w:szCs w:val="24"/>
+        </w:rPr>
+        <w:t>must b</w:t>
+      </w:r>
+      <w:r>
+        <w:rPr>
+          <w:rFonts w:ascii="Times New Roman" w:hAnsi="Times New Roman" w:cs="Times New Roman"/>
+          <w:sz w:val="24"/>
+          <w:szCs w:val="24"/>
+        </w:rPr>
+        <w:t>e a</w:t>
       </w:r>
       <w:r>
         <w:rPr>
@@ -203,7 +301,199 @@
           <w:sz w:val="24"/>
           <w:szCs w:val="24"/>
         </w:rPr>
-        <w:t xml:space="preserve"> equal chance of everyone within the small town needing to go to the hospital, there also needs to </w:t>
+        <w:t xml:space="preserve"> equal chance of everyone within the small town needing to go to the hospital</w:t>
+      </w:r>
+      <w:r>
+        <w:rPr>
+          <w:rFonts w:ascii="Times New Roman" w:hAnsi="Times New Roman" w:cs="Times New Roman"/>
+          <w:sz w:val="24"/>
+          <w:szCs w:val="24"/>
+        </w:rPr>
+        <w:t xml:space="preserve"> as</w:t>
+      </w:r>
+      <w:r>
+        <w:rPr>
+          <w:rFonts w:ascii="Times New Roman" w:hAnsi="Times New Roman" w:cs="Times New Roman"/>
+          <w:sz w:val="24"/>
+          <w:szCs w:val="24"/>
+        </w:rPr>
+        <w:t xml:space="preserve"> currently</w:t>
+      </w:r>
+      <w:r>
+        <w:rPr>
+          <w:rFonts w:ascii="Times New Roman" w:hAnsi="Times New Roman" w:cs="Times New Roman"/>
+          <w:sz w:val="24"/>
+          <w:szCs w:val="24"/>
+        </w:rPr>
+        <w:t xml:space="preserve"> they are all healthy. Due to </w:t>
+      </w:r>
+      <w:r>
+        <w:rPr>
+          <w:rFonts w:ascii="Times New Roman" w:hAnsi="Times New Roman" w:cs="Times New Roman"/>
+          <w:sz w:val="24"/>
+          <w:szCs w:val="24"/>
+        </w:rPr>
+        <w:t>the townsp</w:t>
+      </w:r>
+      <w:r>
+        <w:rPr>
+          <w:rFonts w:ascii="Times New Roman" w:hAnsi="Times New Roman" w:cs="Times New Roman"/>
+          <w:sz w:val="24"/>
+          <w:szCs w:val="24"/>
+        </w:rPr>
+        <w:t>eo</w:t>
+      </w:r>
+      <w:r>
+        <w:rPr>
+          <w:rFonts w:ascii="Times New Roman" w:hAnsi="Times New Roman" w:cs="Times New Roman"/>
+          <w:sz w:val="24"/>
+          <w:szCs w:val="24"/>
+        </w:rPr>
+        <w:t>ple</w:t>
+      </w:r>
+      <w:r>
+        <w:rPr>
+          <w:rFonts w:ascii="Times New Roman" w:hAnsi="Times New Roman" w:cs="Times New Roman"/>
+          <w:sz w:val="24"/>
+          <w:szCs w:val="24"/>
+        </w:rPr>
+        <w:t xml:space="preserve"> all being healthy</w:t>
+      </w:r>
+      <w:r>
+        <w:rPr>
+          <w:rFonts w:ascii="Times New Roman" w:hAnsi="Times New Roman" w:cs="Times New Roman"/>
+          <w:sz w:val="24"/>
+          <w:szCs w:val="24"/>
+        </w:rPr>
+        <w:t>,</w:t>
+      </w:r>
+      <w:r>
+        <w:rPr>
+          <w:rFonts w:ascii="Times New Roman" w:hAnsi="Times New Roman" w:cs="Times New Roman"/>
+          <w:sz w:val="24"/>
+          <w:szCs w:val="24"/>
+        </w:rPr>
+        <w:t xml:space="preserve"> there </w:t>
+      </w:r>
+      <w:r>
+        <w:rPr>
+          <w:rFonts w:ascii="Times New Roman" w:hAnsi="Times New Roman" w:cs="Times New Roman"/>
+          <w:sz w:val="24"/>
+          <w:szCs w:val="24"/>
+        </w:rPr>
+        <w:t>m</w:t>
+      </w:r>
+      <w:r>
+        <w:rPr>
+          <w:rFonts w:ascii="Times New Roman" w:hAnsi="Times New Roman" w:cs="Times New Roman"/>
+          <w:sz w:val="24"/>
+          <w:szCs w:val="24"/>
+        </w:rPr>
+        <w:t xml:space="preserve">ust be </w:t>
+      </w:r>
+      <w:r>
+        <w:rPr>
+          <w:rFonts w:ascii="Times New Roman" w:hAnsi="Times New Roman" w:cs="Times New Roman"/>
+          <w:sz w:val="24"/>
+          <w:szCs w:val="24"/>
+        </w:rPr>
+        <w:t>different</w:t>
+      </w:r>
+      <w:r>
+        <w:rPr>
+          <w:rFonts w:ascii="Times New Roman" w:hAnsi="Times New Roman" w:cs="Times New Roman"/>
+          <w:sz w:val="24"/>
+          <w:szCs w:val="24"/>
+        </w:rPr>
+        <w:t>iat</w:t>
+      </w:r>
+      <w:r>
+        <w:rPr>
+          <w:rFonts w:ascii="Times New Roman" w:hAnsi="Times New Roman" w:cs="Times New Roman"/>
+          <w:sz w:val="24"/>
+          <w:szCs w:val="24"/>
+        </w:rPr>
+        <w:t>ing chances of</w:t>
+      </w:r>
+      <w:r>
+        <w:rPr>
+          <w:rFonts w:ascii="Times New Roman" w:hAnsi="Times New Roman" w:cs="Times New Roman"/>
+          <w:sz w:val="24"/>
+          <w:szCs w:val="24"/>
+        </w:rPr>
+        <w:t xml:space="preserve"> each of</w:t>
+      </w:r>
+      <w:r>
+        <w:rPr>
+          <w:rFonts w:ascii="Times New Roman" w:hAnsi="Times New Roman" w:cs="Times New Roman"/>
+          <w:sz w:val="24"/>
+          <w:szCs w:val="24"/>
+        </w:rPr>
+        <w:t xml:space="preserve"> them receiving a severe illness.</w:t>
+      </w:r>
+      <w:r>
+        <w:rPr>
+          <w:rFonts w:ascii="Times New Roman" w:hAnsi="Times New Roman" w:cs="Times New Roman"/>
+          <w:sz w:val="24"/>
+          <w:szCs w:val="24"/>
+        </w:rPr>
+        <w:t xml:space="preserve"> Because the simulation is </w:t>
+      </w:r>
+      <w:r>
+        <w:rPr>
+          <w:rFonts w:ascii="Times New Roman" w:hAnsi="Times New Roman" w:cs="Times New Roman"/>
+          <w:sz w:val="24"/>
+          <w:szCs w:val="24"/>
+        </w:rPr>
+        <w:t>based on a hospital</w:t>
+      </w:r>
+      <w:r>
+        <w:rPr>
+          <w:rFonts w:ascii="Times New Roman" w:hAnsi="Times New Roman" w:cs="Times New Roman"/>
+          <w:sz w:val="24"/>
+          <w:szCs w:val="24"/>
+        </w:rPr>
+        <w:t>,</w:t>
+      </w:r>
+      <w:r>
+        <w:rPr>
+          <w:rFonts w:ascii="Times New Roman" w:hAnsi="Times New Roman" w:cs="Times New Roman"/>
+          <w:sz w:val="24"/>
+          <w:szCs w:val="24"/>
+        </w:rPr>
+        <w:t xml:space="preserve"> </w:t>
+      </w:r>
+      <w:r>
+        <w:rPr>
+          <w:rFonts w:ascii="Times New Roman" w:hAnsi="Times New Roman" w:cs="Times New Roman"/>
+          <w:sz w:val="24"/>
+          <w:szCs w:val="24"/>
+        </w:rPr>
+        <w:t xml:space="preserve">all the </w:t>
+      </w:r>
+      <w:r>
+        <w:rPr>
+          <w:rFonts w:ascii="Times New Roman" w:hAnsi="Times New Roman" w:cs="Times New Roman"/>
+          <w:sz w:val="24"/>
+          <w:szCs w:val="24"/>
+        </w:rPr>
+        <w:t>medical records</w:t>
+      </w:r>
+      <w:r>
+        <w:rPr>
+          <w:rFonts w:ascii="Times New Roman" w:hAnsi="Times New Roman" w:cs="Times New Roman"/>
+          <w:sz w:val="24"/>
+          <w:szCs w:val="24"/>
+        </w:rPr>
+        <w:t xml:space="preserve"> from patients must be stored for future treatments </w:t>
+      </w:r>
+      <w:r>
+        <w:rPr>
+          <w:rFonts w:ascii="Times New Roman" w:hAnsi="Times New Roman" w:cs="Times New Roman"/>
+          <w:sz w:val="24"/>
+          <w:szCs w:val="24"/>
+        </w:rPr>
+        <w:t>(</w:t>
       </w:r>
       <w:proofErr w:type="spellStart"/>
       <w:r>
@@ -212,23 +502,7 @@
           <w:sz w:val="24"/>
           <w:szCs w:val="24"/>
         </w:rPr>
-        <w:t>differen</w:t>
-      </w:r>
-      <w:r>
-        <w:rPr>
-          <w:rFonts w:ascii="Times New Roman" w:hAnsi="Times New Roman" w:cs="Times New Roman"/>
-          <w:sz w:val="24"/>
-          <w:szCs w:val="24"/>
-        </w:rPr>
-        <w:t>t</w:t>
-      </w:r>
-      <w:r>
-        <w:rPr>
-          <w:rFonts w:ascii="Times New Roman" w:hAnsi="Times New Roman" w:cs="Times New Roman"/>
-          <w:sz w:val="24"/>
-          <w:szCs w:val="24"/>
-        </w:rPr>
-        <w:t>ing</w:t>
+        <w:t>ie</w:t>
       </w:r>
       <w:proofErr w:type="spellEnd"/>
       <w:r>
@@ -245,18 +519,8 @@
           <w:sz w:val="24"/>
           <w:szCs w:val="24"/>
         </w:rPr>
-        <w:t xml:space="preserve">chances of </w:t>
-      </w:r>
-      <w:proofErr w:type="gramStart"/>
-      <w:r>
-        <w:rPr>
-          <w:rFonts w:ascii="Times New Roman" w:hAnsi="Times New Roman" w:cs="Times New Roman"/>
-          <w:sz w:val="24"/>
-          <w:szCs w:val="24"/>
-        </w:rPr>
-        <w:t>…..</w:t>
-      </w:r>
-      <w:proofErr w:type="gramEnd"/>
+        <w:t>list of</w:t>
+      </w:r>
       <w:r>
         <w:rPr>
           <w:rFonts w:ascii="Times New Roman" w:hAnsi="Times New Roman" w:cs="Times New Roman"/>
@@ -271,47 +535,71 @@
           <w:sz w:val="24"/>
           <w:szCs w:val="24"/>
         </w:rPr>
-        <w:t xml:space="preserve"> Because the simulation is </w:t>
-      </w:r>
-      <w:r>
-        <w:rPr>
-          <w:rFonts w:ascii="Times New Roman" w:hAnsi="Times New Roman" w:cs="Times New Roman"/>
-          <w:sz w:val="24"/>
-          <w:szCs w:val="24"/>
-        </w:rPr>
-        <w:t xml:space="preserve">based on a hospital </w:t>
-      </w:r>
-      <w:r>
-        <w:rPr>
-          <w:rFonts w:ascii="Times New Roman" w:hAnsi="Times New Roman" w:cs="Times New Roman"/>
-          <w:sz w:val="24"/>
-          <w:szCs w:val="24"/>
-        </w:rPr>
-        <w:t xml:space="preserve">all the </w:t>
-      </w:r>
-      <w:r>
-        <w:rPr>
-          <w:rFonts w:ascii="Times New Roman" w:hAnsi="Times New Roman" w:cs="Times New Roman"/>
-          <w:sz w:val="24"/>
-          <w:szCs w:val="24"/>
-        </w:rPr>
-        <w:t>medical records</w:t>
-      </w:r>
-      <w:r>
-        <w:rPr>
-          <w:rFonts w:ascii="Times New Roman" w:hAnsi="Times New Roman" w:cs="Times New Roman"/>
-          <w:sz w:val="24"/>
-          <w:szCs w:val="24"/>
-        </w:rPr>
-        <w:t xml:space="preserve"> from the patients must be stored for future treatments ie what surjies they have had or illnesses</w:t>
-      </w:r>
-      <w:r>
-        <w:rPr>
-          <w:rFonts w:ascii="Times New Roman" w:hAnsi="Times New Roman" w:cs="Times New Roman"/>
-          <w:sz w:val="24"/>
-          <w:szCs w:val="24"/>
-        </w:rPr>
-        <w:t xml:space="preserve">, so the hospital must keep records of each patient that was treated </w:t>
+        <w:t>surg</w:t>
+      </w:r>
+      <w:r>
+        <w:rPr>
+          <w:rFonts w:ascii="Times New Roman" w:hAnsi="Times New Roman" w:cs="Times New Roman"/>
+          <w:sz w:val="24"/>
+          <w:szCs w:val="24"/>
+        </w:rPr>
+        <w:t>eri</w:t>
+      </w:r>
+      <w:r>
+        <w:rPr>
+          <w:rFonts w:ascii="Times New Roman" w:hAnsi="Times New Roman" w:cs="Times New Roman"/>
+          <w:sz w:val="24"/>
+          <w:szCs w:val="24"/>
+        </w:rPr>
+        <w:t>es</w:t>
+      </w:r>
+      <w:r>
+        <w:rPr>
+          <w:rFonts w:ascii="Times New Roman" w:hAnsi="Times New Roman" w:cs="Times New Roman"/>
+          <w:sz w:val="24"/>
+          <w:szCs w:val="24"/>
+        </w:rPr>
+        <w:t xml:space="preserve"> they have had or illnesses</w:t>
+      </w:r>
+      <w:r>
+        <w:rPr>
+          <w:rFonts w:ascii="Times New Roman" w:hAnsi="Times New Roman" w:cs="Times New Roman"/>
+          <w:sz w:val="24"/>
+          <w:szCs w:val="24"/>
+        </w:rPr>
+        <w:t>)</w:t>
+      </w:r>
+      <w:r>
+        <w:rPr>
+          <w:rFonts w:ascii="Times New Roman" w:hAnsi="Times New Roman" w:cs="Times New Roman"/>
+          <w:sz w:val="24"/>
+          <w:szCs w:val="24"/>
+        </w:rPr>
+        <w:t xml:space="preserve"> therefor</w:t>
+      </w:r>
+      <w:r>
+        <w:rPr>
+          <w:rFonts w:ascii="Times New Roman" w:hAnsi="Times New Roman" w:cs="Times New Roman"/>
+          <w:sz w:val="24"/>
+          <w:szCs w:val="24"/>
+        </w:rPr>
+        <w:t xml:space="preserve"> the hospital must keep records of each patient </w:t>
+      </w:r>
+      <w:r>
+        <w:rPr>
+          <w:rFonts w:ascii="Times New Roman" w:hAnsi="Times New Roman" w:cs="Times New Roman"/>
+          <w:sz w:val="24"/>
+          <w:szCs w:val="24"/>
+        </w:rPr>
+        <w:t>who</w:t>
+      </w:r>
+      <w:r>
+        <w:rPr>
+          <w:rFonts w:ascii="Times New Roman" w:hAnsi="Times New Roman" w:cs="Times New Roman"/>
+          <w:sz w:val="24"/>
+          <w:szCs w:val="24"/>
+        </w:rPr>
+        <w:t xml:space="preserve"> was treated </w:t>
       </w:r>
       <w:r>
         <w:rPr>
@@ -383,15 +671,63 @@
           <w:sz w:val="24"/>
           <w:szCs w:val="24"/>
         </w:rPr>
-        <w:t>, that is they will need to be placed</w:t>
-      </w:r>
-      <w:r>
-        <w:rPr>
-          <w:rFonts w:ascii="Times New Roman" w:hAnsi="Times New Roman" w:cs="Times New Roman"/>
-          <w:sz w:val="24"/>
-          <w:szCs w:val="24"/>
-        </w:rPr>
-        <w:t xml:space="preserve"> by priority in the waiting room. The more severe their illness the higher priority they have.</w:t>
+        <w:t xml:space="preserve">, </w:t>
+      </w:r>
+      <w:r>
+        <w:rPr>
+          <w:rFonts w:ascii="Times New Roman" w:hAnsi="Times New Roman" w:cs="Times New Roman"/>
+          <w:sz w:val="24"/>
+          <w:szCs w:val="24"/>
+        </w:rPr>
+        <w:t>and</w:t>
+      </w:r>
+      <w:r>
+        <w:rPr>
+          <w:rFonts w:ascii="Times New Roman" w:hAnsi="Times New Roman" w:cs="Times New Roman"/>
+          <w:sz w:val="24"/>
+          <w:szCs w:val="24"/>
+        </w:rPr>
+        <w:t xml:space="preserve"> they will need to be placed</w:t>
+      </w:r>
+      <w:r>
+        <w:rPr>
+          <w:rFonts w:ascii="Times New Roman" w:hAnsi="Times New Roman" w:cs="Times New Roman"/>
+          <w:sz w:val="24"/>
+          <w:szCs w:val="24"/>
+        </w:rPr>
+        <w:t xml:space="preserve"> by priority in the waiting room. The more severe their illness</w:t>
+      </w:r>
+      <w:r>
+        <w:rPr>
+          <w:rFonts w:ascii="Times New Roman" w:hAnsi="Times New Roman" w:cs="Times New Roman"/>
+          <w:sz w:val="24"/>
+          <w:szCs w:val="24"/>
+        </w:rPr>
+        <w:t xml:space="preserve">, </w:t>
+      </w:r>
+      <w:r>
+        <w:rPr>
+          <w:rFonts w:ascii="Times New Roman" w:hAnsi="Times New Roman" w:cs="Times New Roman"/>
+          <w:sz w:val="24"/>
+          <w:szCs w:val="24"/>
+        </w:rPr>
+        <w:t xml:space="preserve">the higher </w:t>
+      </w:r>
+      <w:r>
+        <w:rPr>
+          <w:rFonts w:ascii="Times New Roman" w:hAnsi="Times New Roman" w:cs="Times New Roman"/>
+          <w:sz w:val="24"/>
+          <w:szCs w:val="24"/>
+        </w:rPr>
+        <w:t xml:space="preserve">the </w:t>
+      </w:r>
+      <w:r>
+        <w:rPr>
+          <w:rFonts w:ascii="Times New Roman" w:hAnsi="Times New Roman" w:cs="Times New Roman"/>
+          <w:sz w:val="24"/>
+          <w:szCs w:val="24"/>
+        </w:rPr>
+        <w:t>priority.</w:t>
       </w:r>
       <w:r>
         <w:rPr>
@@ -407,7 +743,87 @@
           <w:sz w:val="24"/>
           <w:szCs w:val="24"/>
         </w:rPr>
-        <w:t xml:space="preserve"> </w:t>
+        <w:t>There must be both nurses and doctors within this simulation</w:t>
+      </w:r>
+      <w:r>
+        <w:rPr>
+          <w:rFonts w:ascii="Times New Roman" w:hAnsi="Times New Roman" w:cs="Times New Roman"/>
+          <w:sz w:val="24"/>
+          <w:szCs w:val="24"/>
+        </w:rPr>
+        <w:t>;</w:t>
+      </w:r>
+      <w:r>
+        <w:rPr>
+          <w:rFonts w:ascii="Times New Roman" w:hAnsi="Times New Roman" w:cs="Times New Roman"/>
+          <w:sz w:val="24"/>
+          <w:szCs w:val="24"/>
+        </w:rPr>
+        <w:t xml:space="preserve"> each being able to treat different</w:t>
+      </w:r>
+      <w:r>
+        <w:rPr>
+          <w:rFonts w:ascii="Times New Roman" w:hAnsi="Times New Roman" w:cs="Times New Roman"/>
+          <w:sz w:val="24"/>
+          <w:szCs w:val="24"/>
+        </w:rPr>
+        <w:t>iat</w:t>
+      </w:r>
+      <w:r>
+        <w:rPr>
+          <w:rFonts w:ascii="Times New Roman" w:hAnsi="Times New Roman" w:cs="Times New Roman"/>
+          <w:sz w:val="24"/>
+          <w:szCs w:val="24"/>
+        </w:rPr>
+        <w:t xml:space="preserve">ing </w:t>
+      </w:r>
+      <w:r>
+        <w:rPr>
+          <w:rFonts w:ascii="Times New Roman" w:hAnsi="Times New Roman" w:cs="Times New Roman"/>
+          <w:sz w:val="24"/>
+          <w:szCs w:val="24"/>
+        </w:rPr>
+        <w:t>injuries</w:t>
+      </w:r>
+      <w:r>
+        <w:rPr>
+          <w:rFonts w:ascii="Times New Roman" w:hAnsi="Times New Roman" w:cs="Times New Roman"/>
+          <w:sz w:val="24"/>
+          <w:szCs w:val="24"/>
+        </w:rPr>
+        <w:t xml:space="preserve"> and at differing speeds. </w:t>
+      </w:r>
+      <w:r>
+        <w:rPr>
+          <w:rFonts w:ascii="Times New Roman" w:hAnsi="Times New Roman" w:cs="Times New Roman"/>
+          <w:sz w:val="24"/>
+          <w:szCs w:val="24"/>
+        </w:rPr>
+        <w:t xml:space="preserve">The simulations </w:t>
+      </w:r>
+      <w:r>
+        <w:rPr>
+          <w:rFonts w:ascii="Times New Roman" w:hAnsi="Times New Roman" w:cs="Times New Roman"/>
+          <w:sz w:val="24"/>
+          <w:szCs w:val="24"/>
+        </w:rPr>
+        <w:t>must be</w:t>
+      </w:r>
+      <w:r>
+        <w:rPr>
+          <w:rFonts w:ascii="Times New Roman" w:hAnsi="Times New Roman" w:cs="Times New Roman"/>
+          <w:sz w:val="24"/>
+          <w:szCs w:val="24"/>
+        </w:rPr>
+        <w:t xml:space="preserve"> as accurate as possible</w:t>
+      </w:r>
+      <w:r>
+        <w:rPr>
+          <w:rFonts w:ascii="Times New Roman" w:hAnsi="Times New Roman" w:cs="Times New Roman"/>
+          <w:sz w:val="24"/>
+          <w:szCs w:val="24"/>
+        </w:rPr>
+        <w:t>.</w:t>
       </w:r>
     </w:p>
     <w:p>
@@ -847,7 +1263,23 @@
                 <w:sz w:val="24"/>
                 <w:szCs w:val="24"/>
               </w:rPr>
-              <w:t>If user enters a zero or negative arrival rate system re</w:t>
+              <w:t>If user enters a zero or negative arrival rate</w:t>
+            </w:r>
+            <w:r>
+              <w:rPr>
+                <w:rFonts w:ascii="Times New Roman" w:hAnsi="Times New Roman" w:cs="Times New Roman"/>
+                <w:sz w:val="24"/>
+                <w:szCs w:val="24"/>
+              </w:rPr>
+              <w:t>,</w:t>
+            </w:r>
+            <w:r>
+              <w:rPr>
+                <w:rFonts w:ascii="Times New Roman" w:hAnsi="Times New Roman" w:cs="Times New Roman"/>
+                <w:sz w:val="24"/>
+                <w:szCs w:val="24"/>
+              </w:rPr>
+              <w:t xml:space="preserve"> system re</w:t>
             </w:r>
             <w:r>
               <w:rPr>
@@ -888,6 +1320,7 @@
                 <w:sz w:val="24"/>
                 <w:szCs w:val="24"/>
               </w:rPr>
+              <w:lastRenderedPageBreak/>
               <w:t>4.</w:t>
             </w:r>
           </w:p>
@@ -999,7 +1432,6 @@
                 <w:sz w:val="24"/>
                 <w:szCs w:val="24"/>
               </w:rPr>
-              <w:lastRenderedPageBreak/>
               <w:t>5.</w:t>
             </w:r>
           </w:p>
@@ -1581,15 +2013,79 @@
                 <w:sz w:val="24"/>
                 <w:szCs w:val="24"/>
               </w:rPr>
-              <w:t xml:space="preserve">Simulation runs calculating the average visit time of all patients as well as displaying a menu with options to list all names of </w:t>
-            </w:r>
-            <w:r>
-              <w:rPr>
-                <w:rFonts w:ascii="Times New Roman" w:hAnsi="Times New Roman" w:cs="Times New Roman"/>
-                <w:sz w:val="24"/>
-                <w:szCs w:val="24"/>
-              </w:rPr>
-              <w:t>patients treated as well as retrieve the medical record of the patient by name.</w:t>
+              <w:t>Simulation runs calculating the average visit time of all patients</w:t>
+            </w:r>
+            <w:r>
+              <w:rPr>
+                <w:rFonts w:ascii="Times New Roman" w:hAnsi="Times New Roman" w:cs="Times New Roman"/>
+                <w:sz w:val="24"/>
+                <w:szCs w:val="24"/>
+              </w:rPr>
+              <w:t>.</w:t>
+            </w:r>
+            <w:r>
+              <w:rPr>
+                <w:rFonts w:ascii="Times New Roman" w:hAnsi="Times New Roman" w:cs="Times New Roman"/>
+                <w:sz w:val="24"/>
+                <w:szCs w:val="24"/>
+              </w:rPr>
+              <w:t xml:space="preserve"> </w:t>
+            </w:r>
+            <w:r>
+              <w:rPr>
+                <w:rFonts w:ascii="Times New Roman" w:hAnsi="Times New Roman" w:cs="Times New Roman"/>
+                <w:sz w:val="24"/>
+                <w:szCs w:val="24"/>
+              </w:rPr>
+              <w:t xml:space="preserve">It also </w:t>
+            </w:r>
+            <w:r>
+              <w:rPr>
+                <w:rFonts w:ascii="Times New Roman" w:hAnsi="Times New Roman" w:cs="Times New Roman"/>
+                <w:sz w:val="24"/>
+                <w:szCs w:val="24"/>
+              </w:rPr>
+              <w:t>display</w:t>
+            </w:r>
+            <w:r>
+              <w:rPr>
+                <w:rFonts w:ascii="Times New Roman" w:hAnsi="Times New Roman" w:cs="Times New Roman"/>
+                <w:sz w:val="24"/>
+                <w:szCs w:val="24"/>
+              </w:rPr>
+              <w:t>s</w:t>
+            </w:r>
+            <w:r>
+              <w:rPr>
+                <w:rFonts w:ascii="Times New Roman" w:hAnsi="Times New Roman" w:cs="Times New Roman"/>
+                <w:sz w:val="24"/>
+                <w:szCs w:val="24"/>
+              </w:rPr>
+              <w:t xml:space="preserve"> a menu with options to list all names of </w:t>
+            </w:r>
+            <w:r>
+              <w:rPr>
+                <w:rFonts w:ascii="Times New Roman" w:hAnsi="Times New Roman" w:cs="Times New Roman"/>
+                <w:sz w:val="24"/>
+                <w:szCs w:val="24"/>
+              </w:rPr>
+              <w:t>patients treated</w:t>
+            </w:r>
+            <w:r>
+              <w:rPr>
+                <w:rFonts w:ascii="Times New Roman" w:hAnsi="Times New Roman" w:cs="Times New Roman"/>
+                <w:sz w:val="24"/>
+                <w:szCs w:val="24"/>
+              </w:rPr>
+              <w:t>,</w:t>
+            </w:r>
+            <w:r>
+              <w:rPr>
+                <w:rFonts w:ascii="Times New Roman" w:hAnsi="Times New Roman" w:cs="Times New Roman"/>
+                <w:sz w:val="24"/>
+                <w:szCs w:val="24"/>
+              </w:rPr>
+              <w:t xml:space="preserve"> as well as retrieve the medical record of the patient by name.</w:t>
             </w:r>
           </w:p>
         </w:tc>
@@ -1772,15 +2268,23 @@
                 <w:sz w:val="24"/>
                 <w:szCs w:val="24"/>
               </w:rPr>
-              <w:t xml:space="preserve">patients </w:t>
-            </w:r>
-            <w:r>
-              <w:rPr>
-                <w:rFonts w:ascii="Times New Roman" w:hAnsi="Times New Roman" w:cs="Times New Roman"/>
-                <w:sz w:val="24"/>
-                <w:szCs w:val="24"/>
-              </w:rPr>
-              <w:t>that were treated</w:t>
+              <w:t>patients</w:t>
+            </w:r>
+            <w:r>
+              <w:rPr>
+                <w:rFonts w:ascii="Times New Roman" w:hAnsi="Times New Roman" w:cs="Times New Roman"/>
+                <w:sz w:val="24"/>
+                <w:szCs w:val="24"/>
+              </w:rPr>
+              <w:t xml:space="preserve"> who</w:t>
+            </w:r>
+            <w:r>
+              <w:rPr>
+                <w:rFonts w:ascii="Times New Roman" w:hAnsi="Times New Roman" w:cs="Times New Roman"/>
+                <w:sz w:val="24"/>
+                <w:szCs w:val="24"/>
+              </w:rPr>
+              <w:t xml:space="preserve"> were treated</w:t>
             </w:r>
             <w:r>
               <w:rPr>
@@ -2032,6 +2536,7 @@
                 <w:sz w:val="24"/>
                 <w:szCs w:val="24"/>
               </w:rPr>
+              <w:lastRenderedPageBreak/>
               <w:t>1.</w:t>
             </w:r>
           </w:p>
@@ -2170,7 +2675,6 @@
                 <w:sz w:val="24"/>
                 <w:szCs w:val="24"/>
               </w:rPr>
-              <w:lastRenderedPageBreak/>
               <w:t>3.</w:t>
             </w:r>
           </w:p>
@@ -2332,7 +2836,15 @@
                 <w:sz w:val="24"/>
                 <w:szCs w:val="24"/>
               </w:rPr>
-              <w:t xml:space="preserve">name of resident. If exit command entered </w:t>
+              <w:t>name of resident. If exit command entered</w:t>
+            </w:r>
+            <w:r>
+              <w:rPr>
+                <w:rFonts w:ascii="Times New Roman" w:hAnsi="Times New Roman" w:cs="Times New Roman"/>
+                <w:sz w:val="24"/>
+                <w:szCs w:val="24"/>
+              </w:rPr>
+              <w:t xml:space="preserve">, </w:t>
             </w:r>
             <w:r>
               <w:rPr>
@@ -2500,6 +3012,177 @@
     </w:p>
     <w:p>
       <w:pPr>
+        <w:rPr>
+          <w:rFonts w:ascii="Times New Roman" w:hAnsi="Times New Roman" w:cs="Times New Roman"/>
+          <w:sz w:val="24"/>
+          <w:szCs w:val="24"/>
+        </w:rPr>
+      </w:pPr>
+    </w:p>
+    <w:p>
+      <w:pPr>
+        <w:rPr>
+          <w:rFonts w:ascii="Times New Roman" w:hAnsi="Times New Roman" w:cs="Times New Roman"/>
+          <w:sz w:val="24"/>
+          <w:szCs w:val="24"/>
+        </w:rPr>
+      </w:pPr>
+    </w:p>
+    <w:p>
+      <w:pPr>
+        <w:rPr>
+          <w:rFonts w:ascii="Times New Roman" w:hAnsi="Times New Roman" w:cs="Times New Roman"/>
+          <w:sz w:val="24"/>
+          <w:szCs w:val="24"/>
+        </w:rPr>
+      </w:pPr>
+    </w:p>
+    <w:p>
+      <w:pPr>
+        <w:rPr>
+          <w:rFonts w:ascii="Times New Roman" w:hAnsi="Times New Roman" w:cs="Times New Roman"/>
+          <w:sz w:val="24"/>
+          <w:szCs w:val="24"/>
+        </w:rPr>
+      </w:pPr>
+    </w:p>
+    <w:p>
+      <w:pPr>
+        <w:rPr>
+          <w:rFonts w:ascii="Times New Roman" w:hAnsi="Times New Roman" w:cs="Times New Roman"/>
+          <w:sz w:val="24"/>
+          <w:szCs w:val="24"/>
+        </w:rPr>
+      </w:pPr>
+    </w:p>
+    <w:p>
+      <w:pPr>
+        <w:rPr>
+          <w:rFonts w:ascii="Times New Roman" w:hAnsi="Times New Roman" w:cs="Times New Roman"/>
+          <w:sz w:val="24"/>
+          <w:szCs w:val="24"/>
+        </w:rPr>
+      </w:pPr>
+    </w:p>
+    <w:p>
+      <w:pPr>
+        <w:rPr>
+          <w:rFonts w:ascii="Times New Roman" w:hAnsi="Times New Roman" w:cs="Times New Roman"/>
+          <w:sz w:val="24"/>
+          <w:szCs w:val="24"/>
+        </w:rPr>
+      </w:pPr>
+    </w:p>
+    <w:p>
+      <w:pPr>
+        <w:rPr>
+          <w:rFonts w:ascii="Times New Roman" w:hAnsi="Times New Roman" w:cs="Times New Roman"/>
+          <w:sz w:val="24"/>
+          <w:szCs w:val="24"/>
+        </w:rPr>
+      </w:pPr>
+    </w:p>
+    <w:p>
+      <w:pPr>
+        <w:rPr>
+          <w:rFonts w:ascii="Times New Roman" w:hAnsi="Times New Roman" w:cs="Times New Roman"/>
+          <w:sz w:val="24"/>
+          <w:szCs w:val="24"/>
+        </w:rPr>
+      </w:pPr>
+    </w:p>
+    <w:p>
+      <w:pPr>
+        <w:rPr>
+          <w:rFonts w:ascii="Times New Roman" w:hAnsi="Times New Roman" w:cs="Times New Roman"/>
+          <w:sz w:val="24"/>
+          <w:szCs w:val="24"/>
+        </w:rPr>
+      </w:pPr>
+    </w:p>
+    <w:p>
+      <w:pPr>
+        <w:rPr>
+          <w:rFonts w:ascii="Times New Roman" w:hAnsi="Times New Roman" w:cs="Times New Roman"/>
+          <w:sz w:val="24"/>
+          <w:szCs w:val="24"/>
+        </w:rPr>
+      </w:pPr>
+    </w:p>
+    <w:p>
+      <w:pPr>
+        <w:rPr>
+          <w:rFonts w:ascii="Times New Roman" w:hAnsi="Times New Roman" w:cs="Times New Roman"/>
+          <w:sz w:val="24"/>
+          <w:szCs w:val="24"/>
+        </w:rPr>
+      </w:pPr>
+    </w:p>
+    <w:p>
+      <w:pPr>
+        <w:rPr>
+          <w:rFonts w:ascii="Times New Roman" w:hAnsi="Times New Roman" w:cs="Times New Roman"/>
+          <w:sz w:val="24"/>
+          <w:szCs w:val="24"/>
+        </w:rPr>
+      </w:pPr>
+    </w:p>
+    <w:p>
+      <w:pPr>
+        <w:rPr>
+          <w:rFonts w:ascii="Times New Roman" w:hAnsi="Times New Roman" w:cs="Times New Roman"/>
+          <w:sz w:val="24"/>
+          <w:szCs w:val="24"/>
+        </w:rPr>
+      </w:pPr>
+    </w:p>
+    <w:p>
+      <w:pPr>
+        <w:rPr>
+          <w:rFonts w:ascii="Times New Roman" w:hAnsi="Times New Roman" w:cs="Times New Roman"/>
+          <w:sz w:val="24"/>
+          <w:szCs w:val="24"/>
+        </w:rPr>
+      </w:pPr>
+    </w:p>
+    <w:p>
+      <w:pPr>
+        <w:rPr>
+          <w:rFonts w:ascii="Times New Roman" w:hAnsi="Times New Roman" w:cs="Times New Roman"/>
+          <w:sz w:val="24"/>
+          <w:szCs w:val="24"/>
+        </w:rPr>
+      </w:pPr>
+    </w:p>
+    <w:p>
+      <w:pPr>
+        <w:rPr>
+          <w:rFonts w:ascii="Times New Roman" w:hAnsi="Times New Roman" w:cs="Times New Roman"/>
+          <w:sz w:val="24"/>
+          <w:szCs w:val="24"/>
+        </w:rPr>
+      </w:pPr>
+    </w:p>
+    <w:p>
+      <w:pPr>
+        <w:rPr>
+          <w:rFonts w:ascii="Times New Roman" w:hAnsi="Times New Roman" w:cs="Times New Roman"/>
+          <w:sz w:val="24"/>
+          <w:szCs w:val="24"/>
+        </w:rPr>
+      </w:pPr>
+    </w:p>
+    <w:p>
+      <w:pPr>
+        <w:rPr>
+          <w:rFonts w:ascii="Times New Roman" w:hAnsi="Times New Roman" w:cs="Times New Roman"/>
+          <w:sz w:val="24"/>
+          <w:szCs w:val="24"/>
+        </w:rPr>
+      </w:pPr>
+    </w:p>
+    <w:p>
+      <w:pPr>
         <w:jc w:val="center"/>
         <w:rPr>
           <w:rFonts w:ascii="Times New Roman" w:hAnsi="Times New Roman" w:cs="Times New Roman"/>
@@ -2515,15 +3198,18 @@
           <w:sz w:val="24"/>
           <w:szCs w:val="24"/>
         </w:rPr>
+        <w:lastRenderedPageBreak/>
         <w:t>UML Diagram</w:t>
       </w:r>
       <w:r>
         <w:rPr>
           <w:rFonts w:ascii="Times New Roman" w:hAnsi="Times New Roman" w:cs="Times New Roman"/>
-          <w:sz w:val="24"/>
-          <w:szCs w:val="24"/>
-        </w:rPr>
-        <w:br w:type="page"/>
+          <w:b/>
+          <w:bCs/>
+          <w:sz w:val="24"/>
+          <w:szCs w:val="24"/>
+        </w:rPr>
+        <w:t>:</w:t>
       </w:r>
     </w:p>
     <w:tbl>
@@ -2560,7 +3246,6 @@
                 <w:sz w:val="24"/>
                 <w:szCs w:val="24"/>
               </w:rPr>
-              <w:lastRenderedPageBreak/>
               <w:t>Medical_Record</w:t>
             </w:r>
             <w:r>
@@ -2933,7 +3618,7 @@
                 </mc:Choice>
                 <mc:Fallback>
                   <w:pict>
-                    <v:shapetype w14:anchorId="6313FC1B" id="_x0000_t4" coordsize="21600,21600" o:spt="4" path="m10800,l,10800,10800,21600,21600,10800xe">
+                    <v:shapetype w14:anchorId="48180A59" id="_x0000_t4" coordsize="21600,21600" o:spt="4" path="m10800,l,10800,10800,21600,21600,10800xe">
                       <v:stroke joinstyle="miter"/>
                       <v:path gradientshapeok="t" o:connecttype="rect" textboxrect="5400,5400,16200,16200"/>
                     </v:shapetype>
@@ -3022,7 +3707,7 @@
               <mc:AlternateContent>
                 <mc:Choice Requires="wps">
                   <w:drawing>
-                    <wp:anchor distT="0" distB="0" distL="114300" distR="114300" simplePos="0" relativeHeight="251673600" behindDoc="0" locked="0" layoutInCell="1" allowOverlap="1" wp14:anchorId="51B5BB6A" wp14:editId="45FFDDF5">
+                    <wp:anchor distT="0" distB="0" distL="114300" distR="114300" simplePos="0" relativeHeight="251673600" behindDoc="0" locked="0" layoutInCell="1" allowOverlap="1" wp14:anchorId="51B5BB6A" wp14:editId="4910634A">
                       <wp:simplePos x="0" y="0"/>
                       <wp:positionH relativeFrom="column">
                         <wp:posOffset>2394642</wp:posOffset>
@@ -3071,7 +3756,7 @@
                 </mc:Choice>
                 <mc:Fallback>
                   <w:pict>
-                    <v:line w14:anchorId="72089A3B" id="Straight Connector 34" o:spid="_x0000_s1026" style="position:absolute;z-index:251673600;visibility:visible;mso-wrap-style:square;mso-wrap-distance-left:9pt;mso-wrap-distance-top:0;mso-wrap-distance-right:9pt;mso-wrap-distance-bottom:0;mso-position-horizontal:absolute;mso-position-horizontal-relative:text;mso-position-vertical:absolute;mso-position-vertical-relative:text" from="188.55pt,12.5pt" to="249.75pt,41.5pt" o:gfxdata="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" strokecolor="black [3200]" strokeweight=".5pt">
+                    <v:line w14:anchorId="06501DA6" id="Straight Connector 34" o:spid="_x0000_s1026" style="position:absolute;z-index:251673600;visibility:visible;mso-wrap-style:square;mso-wrap-distance-left:9pt;mso-wrap-distance-top:0;mso-wrap-distance-right:9pt;mso-wrap-distance-bottom:0;mso-position-horizontal:absolute;mso-position-horizontal-relative:text;mso-position-vertical:absolute;mso-position-vertical-relative:text" from="188.55pt,12.5pt" to="249.75pt,41.5pt" o:gfxdata="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" strokecolor="black [3200]" strokeweight=".5pt">
                       <v:stroke joinstyle="miter"/>
                     </v:line>
                   </w:pict>
@@ -3292,7 +3977,7 @@
           </mc:Choice>
           <mc:Fallback>
             <w:pict>
-              <v:line w14:anchorId="5DC50BF0" id="Straight Connector 32" o:spid="_x0000_s1026" style="position:absolute;flip:x;z-index:251671552;visibility:visible;mso-wrap-style:square;mso-width-percent:0;mso-wrap-distance-left:9pt;mso-wrap-distance-top:0;mso-wrap-distance-right:9pt;mso-wrap-distance-bottom:0;mso-position-horizontal:absolute;mso-position-horizontal-relative:text;mso-position-vertical:absolute;mso-position-vertical-relative:text;mso-width-percent:0;mso-width-relative:margin" from="419.1pt,8.6pt" to="480.3pt,8.6pt" o:gfxdata="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" strokecolor="black [3200]" strokeweight=".5pt">
+              <v:line w14:anchorId="1CCCC388" id="Straight Connector 32" o:spid="_x0000_s1026" style="position:absolute;flip:x;z-index:251671552;visibility:visible;mso-wrap-style:square;mso-width-percent:0;mso-wrap-distance-left:9pt;mso-wrap-distance-top:0;mso-wrap-distance-right:9pt;mso-wrap-distance-bottom:0;mso-position-horizontal:absolute;mso-position-horizontal-relative:text;mso-position-vertical:absolute;mso-position-vertical-relative:text;mso-width-percent:0;mso-width-relative:margin" from="419.1pt,8.6pt" to="480.3pt,8.6pt" o:gfxdata="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" strokecolor="black [3200]" strokeweight=".5pt">
                 <v:stroke joinstyle="miter"/>
               </v:line>
             </w:pict>
@@ -3827,6 +4512,87 @@
           <w:szCs w:val="24"/>
         </w:rPr>
       </w:pPr>
+      <w:r>
+        <w:rPr>
+          <w:rFonts w:ascii="Times New Roman" w:hAnsi="Times New Roman" w:cs="Times New Roman"/>
+          <w:noProof/>
+          <w:sz w:val="24"/>
+          <w:szCs w:val="24"/>
+        </w:rPr>
+        <mc:AlternateContent>
+          <mc:Choice Requires="wps">
+            <w:drawing>
+              <wp:anchor distT="0" distB="0" distL="114300" distR="114300" simplePos="0" relativeHeight="251674624" behindDoc="0" locked="0" layoutInCell="1" allowOverlap="1" wp14:anchorId="287FFFA1" wp14:editId="3FF10DB7">
+                <wp:simplePos x="0" y="0"/>
+                <wp:positionH relativeFrom="column">
+                  <wp:posOffset>5241477</wp:posOffset>
+                </wp:positionH>
+                <wp:positionV relativeFrom="paragraph">
+                  <wp:posOffset>288289</wp:posOffset>
+                </wp:positionV>
+                <wp:extent cx="191068" cy="191068"/>
+                <wp:effectExtent l="19050" t="0" r="57150" b="57150"/>
+                <wp:wrapNone/>
+                <wp:docPr id="35" name="Isosceles Triangle 35"/>
+                <wp:cNvGraphicFramePr/>
+                <a:graphic xmlns:a="http://schemas.openxmlformats.org/drawingml/2006/main">
+                  <a:graphicData uri="http://schemas.microsoft.com/office/word/2010/wordprocessingShape">
+                    <wps:wsp>
+                      <wps:cNvSpPr/>
+                      <wps:spPr>
+                        <a:xfrm rot="17980802">
+                          <a:off x="0" y="0"/>
+                          <a:ext cx="191068" cy="191068"/>
+                        </a:xfrm>
+                        <a:prstGeom prst="triangle">
+                          <a:avLst/>
+                        </a:prstGeom>
+                      </wps:spPr>
+                      <wps:style>
+                        <a:lnRef idx="2">
+                          <a:schemeClr val="dk1"/>
+                        </a:lnRef>
+                        <a:fillRef idx="1">
+                          <a:schemeClr val="lt1"/>
+                        </a:fillRef>
+                        <a:effectRef idx="0">
+                          <a:schemeClr val="dk1"/>
+                        </a:effectRef>
+                        <a:fontRef idx="minor">
+                          <a:schemeClr val="dk1"/>
+                        </a:fontRef>
+                      </wps:style>
+                      <wps:bodyPr rot="0" spcFirstLastPara="0" vertOverflow="overflow" horzOverflow="overflow" vert="horz" wrap="square" lIns="91440" tIns="45720" rIns="91440" bIns="45720" numCol="1" spcCol="0" rtlCol="0" fromWordArt="0" anchor="ctr" anchorCtr="0" forceAA="0" compatLnSpc="1">
+                        <a:prstTxWarp prst="textNoShape">
+                          <a:avLst/>
+                        </a:prstTxWarp>
+                        <a:noAutofit/>
+                      </wps:bodyPr>
+                    </wps:wsp>
+                  </a:graphicData>
+                </a:graphic>
+              </wp:anchor>
+            </w:drawing>
+          </mc:Choice>
+          <mc:Fallback>
+            <w:pict>
+              <v:shapetype w14:anchorId="37DEFB19" id="_x0000_t5" coordsize="21600,21600" o:spt="5" adj="10800" path="m@0,l,21600r21600,xe">
+                <v:stroke joinstyle="miter"/>
+                <v:formulas>
+                  <v:f eqn="val #0"/>
+                  <v:f eqn="prod #0 1 2"/>
+                  <v:f eqn="sum @1 10800 0"/>
+                </v:formulas>
+                <v:path gradientshapeok="t" o:connecttype="custom" o:connectlocs="@0,0;@1,10800;0,21600;10800,21600;21600,21600;@2,10800" textboxrect="0,10800,10800,18000;5400,10800,16200,18000;10800,10800,21600,18000;0,7200,7200,21600;7200,7200,14400,21600;14400,7200,21600,21600"/>
+                <v:handles>
+                  <v:h position="#0,topLeft" xrange="0,21600"/>
+                </v:handles>
+              </v:shapetype>
+              <v:shape id="Isosceles Triangle 35" o:spid="_x0000_s1026" type="#_x0000_t5" style="position:absolute;margin-left:412.7pt;margin-top:22.7pt;width:15.05pt;height:15.05pt;rotation:-3953129fd;z-index:251674624;visibility:visible;mso-wrap-style:square;mso-wrap-distance-left:9pt;mso-wrap-distance-top:0;mso-wrap-distance-right:9pt;mso-wrap-distance-bottom:0;mso-position-horizontal:absolute;mso-position-horizontal-relative:text;mso-position-vertical:absolute;mso-position-vertical-relative:text;v-text-anchor:middle" o:gfxdata="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" fillcolor="white [3201]" strokecolor="black [3200]" strokeweight="1pt"/>
+            </w:pict>
+          </mc:Fallback>
+        </mc:AlternateContent>
+      </w:r>
     </w:p>
     <w:p>
       <w:pPr>
@@ -4035,7 +4801,7 @@
                 </mc:Choice>
                 <mc:Fallback>
                   <w:pict>
-                    <v:shape w14:anchorId="756F4C6C" id="Diamond 39" o:spid="_x0000_s1026" type="#_x0000_t4" style="position:absolute;margin-left:-18.1pt;margin-top:-31.7pt;width:15.05pt;height:12.9pt;z-index:251678720;visibility:visible;mso-wrap-style:square;mso-wrap-distance-left:9pt;mso-wrap-distance-top:0;mso-wrap-distance-right:9pt;mso-wrap-distance-bottom:0;mso-position-horizontal:absolute;mso-position-horizontal-relative:text;mso-position-vertical:absolute;mso-position-vertical-relative:text;v-text-anchor:middle" o:gfxdata="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" fillcolor="black [3200]" strokecolor="black [1600]" strokeweight="1pt"/>
+                    <v:shape w14:anchorId="06575457" id="Diamond 39" o:spid="_x0000_s1026" type="#_x0000_t4" style="position:absolute;margin-left:-18.1pt;margin-top:-31.7pt;width:15.05pt;height:12.9pt;z-index:251678720;visibility:visible;mso-wrap-style:square;mso-wrap-distance-left:9pt;mso-wrap-distance-top:0;mso-wrap-distance-right:9pt;mso-wrap-distance-bottom:0;mso-position-horizontal:absolute;mso-position-horizontal-relative:text;mso-position-vertical:absolute;mso-position-vertical-relative:text;v-text-anchor:middle" o:gfxdata="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" fillcolor="black [3200]" strokecolor="black [1600]" strokeweight="1pt"/>
                   </w:pict>
                 </mc:Fallback>
               </mc:AlternateContent>
@@ -4097,87 +4863,6 @@
           <w:szCs w:val="24"/>
         </w:rPr>
       </w:pPr>
-      <w:r>
-        <w:rPr>
-          <w:rFonts w:ascii="Times New Roman" w:hAnsi="Times New Roman" w:cs="Times New Roman"/>
-          <w:noProof/>
-          <w:sz w:val="24"/>
-          <w:szCs w:val="24"/>
-        </w:rPr>
-        <mc:AlternateContent>
-          <mc:Choice Requires="wps">
-            <w:drawing>
-              <wp:anchor distT="0" distB="0" distL="114300" distR="114300" simplePos="0" relativeHeight="251674624" behindDoc="0" locked="0" layoutInCell="1" allowOverlap="1" wp14:anchorId="287FFFA1" wp14:editId="62921DFE">
-                <wp:simplePos x="0" y="0"/>
-                <wp:positionH relativeFrom="column">
-                  <wp:posOffset>6032215</wp:posOffset>
-                </wp:positionH>
-                <wp:positionV relativeFrom="paragraph">
-                  <wp:posOffset>75261</wp:posOffset>
-                </wp:positionV>
-                <wp:extent cx="191068" cy="191068"/>
-                <wp:effectExtent l="57150" t="57150" r="19050" b="0"/>
-                <wp:wrapNone/>
-                <wp:docPr id="35" name="Isosceles Triangle 35"/>
-                <wp:cNvGraphicFramePr/>
-                <a:graphic xmlns:a="http://schemas.openxmlformats.org/drawingml/2006/main">
-                  <a:graphicData uri="http://schemas.microsoft.com/office/word/2010/wordprocessingShape">
-                    <wps:wsp>
-                      <wps:cNvSpPr/>
-                      <wps:spPr>
-                        <a:xfrm rot="6910013">
-                          <a:off x="0" y="0"/>
-                          <a:ext cx="191068" cy="191068"/>
-                        </a:xfrm>
-                        <a:prstGeom prst="triangle">
-                          <a:avLst/>
-                        </a:prstGeom>
-                      </wps:spPr>
-                      <wps:style>
-                        <a:lnRef idx="2">
-                          <a:schemeClr val="dk1"/>
-                        </a:lnRef>
-                        <a:fillRef idx="1">
-                          <a:schemeClr val="lt1"/>
-                        </a:fillRef>
-                        <a:effectRef idx="0">
-                          <a:schemeClr val="dk1"/>
-                        </a:effectRef>
-                        <a:fontRef idx="minor">
-                          <a:schemeClr val="dk1"/>
-                        </a:fontRef>
-                      </wps:style>
-                      <wps:bodyPr rot="0" spcFirstLastPara="0" vertOverflow="overflow" horzOverflow="overflow" vert="horz" wrap="square" lIns="91440" tIns="45720" rIns="91440" bIns="45720" numCol="1" spcCol="0" rtlCol="0" fromWordArt="0" anchor="ctr" anchorCtr="0" forceAA="0" compatLnSpc="1">
-                        <a:prstTxWarp prst="textNoShape">
-                          <a:avLst/>
-                        </a:prstTxWarp>
-                        <a:noAutofit/>
-                      </wps:bodyPr>
-                    </wps:wsp>
-                  </a:graphicData>
-                </a:graphic>
-              </wp:anchor>
-            </w:drawing>
-          </mc:Choice>
-          <mc:Fallback>
-            <w:pict>
-              <v:shapetype w14:anchorId="20918D98" id="_x0000_t5" coordsize="21600,21600" o:spt="5" adj="10800" path="m@0,l,21600r21600,xe">
-                <v:stroke joinstyle="miter"/>
-                <v:formulas>
-                  <v:f eqn="val #0"/>
-                  <v:f eqn="prod #0 1 2"/>
-                  <v:f eqn="sum @1 10800 0"/>
-                </v:formulas>
-                <v:path gradientshapeok="t" o:connecttype="custom" o:connectlocs="@0,0;@1,10800;0,21600;10800,21600;21600,21600;@2,10800" textboxrect="0,10800,10800,18000;5400,10800,16200,18000;10800,10800,21600,18000;0,7200,7200,21600;7200,7200,14400,21600;14400,7200,21600,21600"/>
-                <v:handles>
-                  <v:h position="#0,topLeft" xrange="0,21600"/>
-                </v:handles>
-              </v:shapetype>
-              <v:shape id="Isosceles Triangle 35" o:spid="_x0000_s1026" type="#_x0000_t5" style="position:absolute;margin-left:475pt;margin-top:5.95pt;width:15.05pt;height:15.05pt;rotation:7547577fd;z-index:251674624;visibility:visible;mso-wrap-style:square;mso-wrap-distance-left:9pt;mso-wrap-distance-top:0;mso-wrap-distance-right:9pt;mso-wrap-distance-bottom:0;mso-position-horizontal:absolute;mso-position-horizontal-relative:text;mso-position-vertical:absolute;mso-position-vertical-relative:text;v-text-anchor:middle" o:gfxdata="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" fillcolor="white [3201]" strokecolor="black [3200]" strokeweight="1pt"/>
-            </w:pict>
-          </mc:Fallback>
-        </mc:AlternateContent>
-      </w:r>
     </w:p>
     <w:p>
       <w:pPr>
@@ -4264,7 +4949,7 @@
           </mc:Choice>
           <mc:Fallback>
             <w:pict>
-              <v:line w14:anchorId="52B00E29" id="Straight Connector 38" o:spid="_x0000_s1026" style="position:absolute;z-index:251677696;visibility:visible;mso-wrap-style:square;mso-width-percent:0;mso-wrap-distance-left:9pt;mso-wrap-distance-top:0;mso-wrap-distance-right:9pt;mso-wrap-distance-bottom:0;mso-position-horizontal:absolute;mso-position-horizontal-relative:text;mso-position-vertical:absolute;mso-position-vertical-relative:text;mso-width-percent:0;mso-width-relative:margin" from="163.75pt,12.75pt" to="468pt,12.75pt" o:gfxdata="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" strokecolor="black [3200]" strokeweight=".5pt">
+              <v:line w14:anchorId="74A3B40A" id="Straight Connector 38" o:spid="_x0000_s1026" style="position:absolute;z-index:251677696;visibility:visible;mso-wrap-style:square;mso-width-percent:0;mso-wrap-distance-left:9pt;mso-wrap-distance-top:0;mso-wrap-distance-right:9pt;mso-wrap-distance-bottom:0;mso-position-horizontal:absolute;mso-position-horizontal-relative:text;mso-position-vertical:absolute;mso-position-vertical-relative:text;mso-width-percent:0;mso-width-relative:margin" from="163.75pt,12.75pt" to="468pt,12.75pt" o:gfxdata="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" strokecolor="black [3200]" strokeweight=".5pt">
                 <v:stroke joinstyle="miter"/>
               </v:line>
             </w:pict>
@@ -4286,7 +4971,7 @@
     <w:tbl>
       <w:tblPr>
         <w:tblStyle w:val="TableGrid"/>
-        <w:tblpPr w:leftFromText="180" w:rightFromText="180" w:vertAnchor="page" w:horzAnchor="page" w:tblpX="10434" w:tblpY="5998"/>
+        <w:tblpPr w:leftFromText="180" w:rightFromText="180" w:vertAnchor="page" w:horzAnchor="margin" w:tblpXSpec="center" w:tblpY="6995"/>
         <w:tblW w:w="0" w:type="auto"/>
         <w:tblLook w:val="04A0" w:firstRow="1" w:lastRow="0" w:firstColumn="1" w:lastColumn="0" w:noHBand="0" w:noVBand="1"/>
       </w:tblPr>
@@ -4338,6 +5023,247 @@
             <w:r>
               <w:rPr>
                 <w:rFonts w:ascii="Times New Roman" w:hAnsi="Times New Roman" w:cs="Times New Roman"/>
+                <w:sz w:val="24"/>
+                <w:szCs w:val="24"/>
+              </w:rPr>
+              <w:t>- vector&lt;Patient *&gt; patient_records</w:t>
+            </w:r>
+          </w:p>
+          <w:p>
+            <w:pPr>
+              <w:rPr>
+                <w:rFonts w:ascii="Times New Roman" w:hAnsi="Times New Roman" w:cs="Times New Roman"/>
+                <w:sz w:val="24"/>
+                <w:szCs w:val="24"/>
+              </w:rPr>
+            </w:pPr>
+            <w:r>
+              <w:rPr>
+                <w:rFonts w:ascii="Times New Roman" w:hAnsi="Times New Roman" w:cs="Times New Roman"/>
+                <w:sz w:val="24"/>
+                <w:szCs w:val="24"/>
+              </w:rPr>
+              <w:t>- vector&lt;Person *&gt; town</w:t>
+            </w:r>
+          </w:p>
+          <w:p>
+            <w:pPr>
+              <w:rPr>
+                <w:rFonts w:ascii="Times New Roman" w:hAnsi="Times New Roman" w:cs="Times New Roman"/>
+                <w:sz w:val="24"/>
+                <w:szCs w:val="24"/>
+              </w:rPr>
+            </w:pPr>
+            <w:r>
+              <w:rPr>
+                <w:rFonts w:ascii="Times New Roman" w:hAnsi="Times New Roman" w:cs="Times New Roman"/>
+                <w:sz w:val="24"/>
+                <w:szCs w:val="24"/>
+              </w:rPr>
+              <w:t>- priority_queue&lt;Person *&gt; current_patients</w:t>
+            </w:r>
+          </w:p>
+          <w:p>
+            <w:pPr>
+              <w:rPr>
+                <w:rFonts w:ascii="Times New Roman" w:hAnsi="Times New Roman" w:cs="Times New Roman"/>
+                <w:sz w:val="24"/>
+                <w:szCs w:val="24"/>
+              </w:rPr>
+            </w:pPr>
+            <w:r>
+              <w:rPr>
+                <w:rFonts w:ascii="Times New Roman" w:hAnsi="Times New Roman" w:cs="Times New Roman"/>
+                <w:sz w:val="24"/>
+                <w:szCs w:val="24"/>
+              </w:rPr>
+              <w:t xml:space="preserve">- </w:t>
+            </w:r>
+            <w:proofErr w:type="spellStart"/>
+            <w:r>
+              <w:rPr>
+                <w:rFonts w:ascii="Times New Roman" w:hAnsi="Times New Roman" w:cs="Times New Roman"/>
+                <w:sz w:val="24"/>
+                <w:szCs w:val="24"/>
+              </w:rPr>
+              <w:t>Servic</w:t>
+            </w:r>
+            <w:r>
+              <w:rPr>
+                <w:rFonts w:ascii="Times New Roman" w:hAnsi="Times New Roman" w:cs="Times New Roman"/>
+                <w:sz w:val="24"/>
+                <w:szCs w:val="24"/>
+              </w:rPr>
+              <w:t>eRoom</w:t>
+            </w:r>
+            <w:proofErr w:type="spellEnd"/>
+            <w:r>
+              <w:rPr>
+                <w:rFonts w:ascii="Times New Roman" w:hAnsi="Times New Roman" w:cs="Times New Roman"/>
+                <w:sz w:val="24"/>
+                <w:szCs w:val="24"/>
+              </w:rPr>
+              <w:t xml:space="preserve"> * Emergency_Room;</w:t>
+            </w:r>
+          </w:p>
+          <w:p>
+            <w:pPr>
+              <w:rPr>
+                <w:rFonts w:ascii="Times New Roman" w:hAnsi="Times New Roman" w:cs="Times New Roman"/>
+                <w:sz w:val="24"/>
+                <w:szCs w:val="24"/>
+              </w:rPr>
+            </w:pPr>
+            <w:r>
+              <w:rPr>
+                <w:rFonts w:ascii="Times New Roman" w:hAnsi="Times New Roman" w:cs="Times New Roman"/>
+                <w:sz w:val="24"/>
+                <w:szCs w:val="24"/>
+              </w:rPr>
+              <w:t>- int number_doctors</w:t>
+            </w:r>
+          </w:p>
+          <w:p>
+            <w:pPr>
+              <w:rPr>
+                <w:rFonts w:ascii="Times New Roman" w:hAnsi="Times New Roman" w:cs="Times New Roman"/>
+                <w:sz w:val="24"/>
+                <w:szCs w:val="24"/>
+              </w:rPr>
+            </w:pPr>
+            <w:r>
+              <w:rPr>
+                <w:rFonts w:ascii="Times New Roman" w:hAnsi="Times New Roman" w:cs="Times New Roman"/>
+                <w:sz w:val="24"/>
+                <w:szCs w:val="24"/>
+              </w:rPr>
+              <w:t>- int number_nurses</w:t>
+            </w:r>
+          </w:p>
+          <w:p>
+            <w:pPr>
+              <w:rPr>
+                <w:rFonts w:ascii="Times New Roman" w:hAnsi="Times New Roman" w:cs="Times New Roman"/>
+                <w:sz w:val="24"/>
+                <w:szCs w:val="24"/>
+              </w:rPr>
+            </w:pPr>
+            <w:r>
+              <w:rPr>
+                <w:rFonts w:ascii="Times New Roman" w:hAnsi="Times New Roman" w:cs="Times New Roman"/>
+                <w:sz w:val="24"/>
+                <w:szCs w:val="24"/>
+              </w:rPr>
+              <w:t>- int arrival_rate</w:t>
+            </w:r>
+          </w:p>
+        </w:tc>
+      </w:tr>
+      <w:tr>
+        <w:tc>
+          <w:tcPr>
+            <w:tcW w:w="5400" w:type="dxa"/>
+          </w:tcPr>
+          <w:p>
+            <w:pPr>
+              <w:rPr>
+                <w:rFonts w:ascii="Times New Roman" w:hAnsi="Times New Roman" w:cs="Times New Roman"/>
+                <w:sz w:val="24"/>
+                <w:szCs w:val="24"/>
+              </w:rPr>
+            </w:pPr>
+            <w:r>
+              <w:rPr>
+                <w:rFonts w:ascii="Times New Roman" w:hAnsi="Times New Roman" w:cs="Times New Roman"/>
+                <w:sz w:val="24"/>
+                <w:szCs w:val="24"/>
+              </w:rPr>
+              <w:t>+ Hospital(vector&lt;string&gt; Town, int arrival_rate, int number_doctors, int number_nurses)</w:t>
+            </w:r>
+          </w:p>
+          <w:p>
+            <w:pPr>
+              <w:rPr>
+                <w:rFonts w:ascii="Times New Roman" w:hAnsi="Times New Roman" w:cs="Times New Roman"/>
+                <w:sz w:val="24"/>
+                <w:szCs w:val="24"/>
+              </w:rPr>
+            </w:pPr>
+            <w:r>
+              <w:rPr>
+                <w:rFonts w:ascii="Times New Roman" w:hAnsi="Times New Roman" w:cs="Times New Roman"/>
+                <w:sz w:val="24"/>
+                <w:szCs w:val="24"/>
+              </w:rPr>
+              <w:t xml:space="preserve">+ void </w:t>
+            </w:r>
+            <w:proofErr w:type="gramStart"/>
+            <w:r>
+              <w:rPr>
+                <w:rFonts w:ascii="Times New Roman" w:hAnsi="Times New Roman" w:cs="Times New Roman"/>
+                <w:sz w:val="24"/>
+                <w:szCs w:val="24"/>
+              </w:rPr>
+              <w:t>update(</w:t>
+            </w:r>
+            <w:proofErr w:type="gramEnd"/>
+            <w:r>
+              <w:rPr>
+                <w:rFonts w:ascii="Times New Roman" w:hAnsi="Times New Roman" w:cs="Times New Roman"/>
+                <w:sz w:val="24"/>
+                <w:szCs w:val="24"/>
+              </w:rPr>
+              <w:t>int clock)</w:t>
+            </w:r>
+          </w:p>
+          <w:p>
+            <w:pPr>
+              <w:rPr>
+                <w:rFonts w:ascii="Times New Roman" w:hAnsi="Times New Roman" w:cs="Times New Roman"/>
+                <w:sz w:val="24"/>
+                <w:szCs w:val="24"/>
+              </w:rPr>
+            </w:pPr>
+            <w:r>
+              <w:rPr>
+                <w:rFonts w:ascii="Times New Roman" w:hAnsi="Times New Roman" w:cs="Times New Roman"/>
+                <w:sz w:val="24"/>
+                <w:szCs w:val="24"/>
+              </w:rPr>
+              <w:t xml:space="preserve">+ void </w:t>
+            </w:r>
+            <w:proofErr w:type="gramStart"/>
+            <w:r>
+              <w:rPr>
+                <w:rFonts w:ascii="Times New Roman" w:hAnsi="Times New Roman" w:cs="Times New Roman"/>
+                <w:sz w:val="24"/>
+                <w:szCs w:val="24"/>
+              </w:rPr>
+              <w:t>records(</w:t>
+            </w:r>
+            <w:proofErr w:type="gramEnd"/>
+            <w:r>
+              <w:rPr>
+                <w:rFonts w:ascii="Times New Roman" w:hAnsi="Times New Roman" w:cs="Times New Roman"/>
+                <w:sz w:val="24"/>
+                <w:szCs w:val="24"/>
+              </w:rPr>
+              <w:t>)</w:t>
+            </w:r>
+          </w:p>
+          <w:p>
+            <w:pPr>
+              <w:rPr>
+                <w:rFonts w:ascii="Times New Roman" w:hAnsi="Times New Roman" w:cs="Times New Roman"/>
+                <w:sz w:val="24"/>
+                <w:szCs w:val="24"/>
+              </w:rPr>
+            </w:pPr>
+            <w:r>
+              <w:rPr>
+                <w:rFonts w:ascii="Times New Roman" w:hAnsi="Times New Roman" w:cs="Times New Roman"/>
+                <w:b/>
+                <w:bCs/>
                 <w:noProof/>
                 <w:sz w:val="24"/>
                 <w:szCs w:val="24"/>
@@ -4345,47 +5271,54 @@
               <mc:AlternateContent>
                 <mc:Choice Requires="wps">
                   <w:drawing>
-                    <wp:anchor distT="0" distB="0" distL="114300" distR="114300" simplePos="0" relativeHeight="251668480" behindDoc="0" locked="0" layoutInCell="1" allowOverlap="1" wp14:anchorId="02EEAA71" wp14:editId="46E03871">
+                    <wp:anchor distT="0" distB="0" distL="114300" distR="114300" simplePos="0" relativeHeight="251681792" behindDoc="0" locked="0" layoutInCell="1" allowOverlap="1" wp14:anchorId="4CA45F0B" wp14:editId="7D429AD9">
                       <wp:simplePos x="0" y="0"/>
                       <wp:positionH relativeFrom="column">
-                        <wp:posOffset>1607706</wp:posOffset>
+                        <wp:posOffset>1437640</wp:posOffset>
                       </wp:positionH>
                       <wp:positionV relativeFrom="paragraph">
-                        <wp:posOffset>125569</wp:posOffset>
+                        <wp:posOffset>97790</wp:posOffset>
                       </wp:positionV>
-                      <wp:extent cx="3220872" cy="4899546"/>
-                      <wp:effectExtent l="0" t="0" r="17780" b="34925"/>
+                      <wp:extent cx="201295" cy="177800"/>
+                      <wp:effectExtent l="19050" t="19050" r="8255" b="12700"/>
                       <wp:wrapNone/>
-                      <wp:docPr id="29" name="Straight Connector 29"/>
+                      <wp:docPr id="43" name="Diamond 43"/>
                       <wp:cNvGraphicFramePr/>
                       <a:graphic xmlns:a="http://schemas.openxmlformats.org/drawingml/2006/main">
                         <a:graphicData uri="http://schemas.microsoft.com/office/word/2010/wordprocessingShape">
                           <wps:wsp>
-                            <wps:cNvCnPr/>
+                            <wps:cNvSpPr/>
                             <wps:spPr>
-                              <a:xfrm flipH="1">
+                              <a:xfrm rot="1314450">
                                 <a:off x="0" y="0"/>
-                                <a:ext cx="3220872" cy="4899546"/>
+                                <a:ext cx="201295" cy="177800"/>
                               </a:xfrm>
-                              <a:prstGeom prst="line">
+                              <a:prstGeom prst="diamond">
                                 <a:avLst/>
                               </a:prstGeom>
                             </wps:spPr>
                             <wps:style>
-                              <a:lnRef idx="1">
-                                <a:schemeClr val="dk1"/>
+                              <a:lnRef idx="2">
+                                <a:schemeClr val="dk1">
+                                  <a:shade val="50000"/>
+                                </a:schemeClr>
                               </a:lnRef>
-                              <a:fillRef idx="0">
+                              <a:fillRef idx="1">
                                 <a:schemeClr val="dk1"/>
                               </a:fillRef>
                               <a:effectRef idx="0">
                                 <a:schemeClr val="dk1"/>
                               </a:effectRef>
                               <a:fontRef idx="minor">
-                                <a:schemeClr val="tx1"/>
+                                <a:schemeClr val="lt1"/>
                               </a:fontRef>
                             </wps:style>
-                            <wps:bodyPr/>
+                            <wps:bodyPr rot="0" spcFirstLastPara="0" vertOverflow="overflow" horzOverflow="overflow" vert="horz" wrap="square" lIns="91440" tIns="45720" rIns="91440" bIns="45720" numCol="1" spcCol="0" rtlCol="0" fromWordArt="0" anchor="ctr" anchorCtr="0" forceAA="0" compatLnSpc="1">
+                              <a:prstTxWarp prst="textNoShape">
+                                <a:avLst/>
+                              </a:prstTxWarp>
+                              <a:noAutofit/>
+                            </wps:bodyPr>
                           </wps:wsp>
                         </a:graphicData>
                       </a:graphic>
@@ -4394,252 +5327,11 @@
                 </mc:Choice>
                 <mc:Fallback>
                   <w:pict>
-                    <v:line w14:anchorId="7B71F51B" id="Straight Connector 29" o:spid="_x0000_s1026" style="position:absolute;flip:x;z-index:251668480;visibility:visible;mso-wrap-style:square;mso-wrap-distance-left:9pt;mso-wrap-distance-top:0;mso-wrap-distance-right:9pt;mso-wrap-distance-bottom:0;mso-position-horizontal:absolute;mso-position-horizontal-relative:text;mso-position-vertical:absolute;mso-position-vertical-relative:text" from="126.6pt,9.9pt" to="380.2pt,395.7pt" o:gfxdata="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" strokecolor="black [3200]" strokeweight=".5pt">
-                      <v:stroke joinstyle="miter"/>
-                    </v:line>
+                    <v:shape w14:anchorId="05446FB3" id="Diamond 43" o:spid="_x0000_s1026" type="#_x0000_t4" style="position:absolute;margin-left:113.2pt;margin-top:7.7pt;width:15.85pt;height:14pt;rotation:1435730fd;z-index:251681792;visibility:visible;mso-wrap-style:square;mso-wrap-distance-left:9pt;mso-wrap-distance-top:0;mso-wrap-distance-right:9pt;mso-wrap-distance-bottom:0;mso-position-horizontal:absolute;mso-position-horizontal-relative:text;mso-position-vertical:absolute;mso-position-vertical-relative:text;v-text-anchor:middle" o:gfxdata="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" fillcolor="black [3200]" strokecolor="black [1600]" strokeweight="1pt"/>
                   </w:pict>
                 </mc:Fallback>
               </mc:AlternateContent>
             </w:r>
-            <w:r>
-              <w:rPr>
-                <w:rFonts w:ascii="Times New Roman" w:hAnsi="Times New Roman" w:cs="Times New Roman"/>
-                <w:sz w:val="24"/>
-                <w:szCs w:val="24"/>
-              </w:rPr>
-              <w:t>- vector&lt;Patient *&gt; patient_records</w:t>
-            </w:r>
-          </w:p>
-          <w:p>
-            <w:pPr>
-              <w:rPr>
-                <w:rFonts w:ascii="Times New Roman" w:hAnsi="Times New Roman" w:cs="Times New Roman"/>
-                <w:sz w:val="24"/>
-                <w:szCs w:val="24"/>
-              </w:rPr>
-            </w:pPr>
-            <w:r>
-              <w:rPr>
-                <w:rFonts w:ascii="Times New Roman" w:hAnsi="Times New Roman" w:cs="Times New Roman"/>
-                <w:sz w:val="24"/>
-                <w:szCs w:val="24"/>
-              </w:rPr>
-              <w:t>- vector&lt;Person *&gt; town</w:t>
-            </w:r>
-          </w:p>
-          <w:p>
-            <w:pPr>
-              <w:rPr>
-                <w:rFonts w:ascii="Times New Roman" w:hAnsi="Times New Roman" w:cs="Times New Roman"/>
-                <w:sz w:val="24"/>
-                <w:szCs w:val="24"/>
-              </w:rPr>
-            </w:pPr>
-            <w:r>
-              <w:rPr>
-                <w:rFonts w:ascii="Times New Roman" w:hAnsi="Times New Roman" w:cs="Times New Roman"/>
-                <w:sz w:val="24"/>
-                <w:szCs w:val="24"/>
-              </w:rPr>
-              <w:t>- priority_queue&lt;Person *&gt; current_patients</w:t>
-            </w:r>
-          </w:p>
-          <w:p>
-            <w:pPr>
-              <w:rPr>
-                <w:rFonts w:ascii="Times New Roman" w:hAnsi="Times New Roman" w:cs="Times New Roman"/>
-                <w:sz w:val="24"/>
-                <w:szCs w:val="24"/>
-              </w:rPr>
-            </w:pPr>
-            <w:r>
-              <w:rPr>
-                <w:rFonts w:ascii="Times New Roman" w:hAnsi="Times New Roman" w:cs="Times New Roman"/>
-                <w:sz w:val="24"/>
-                <w:szCs w:val="24"/>
-              </w:rPr>
-              <w:t xml:space="preserve">- </w:t>
-            </w:r>
-            <w:proofErr w:type="spellStart"/>
-            <w:r>
-              <w:rPr>
-                <w:rFonts w:ascii="Times New Roman" w:hAnsi="Times New Roman" w:cs="Times New Roman"/>
-                <w:sz w:val="24"/>
-                <w:szCs w:val="24"/>
-              </w:rPr>
-              <w:t>Servic</w:t>
-            </w:r>
-            <w:r>
-              <w:rPr>
-                <w:rFonts w:ascii="Times New Roman" w:hAnsi="Times New Roman" w:cs="Times New Roman"/>
-                <w:sz w:val="24"/>
-                <w:szCs w:val="24"/>
-              </w:rPr>
-              <w:t>eRoom</w:t>
-            </w:r>
-            <w:proofErr w:type="spellEnd"/>
-            <w:r>
-              <w:rPr>
-                <w:rFonts w:ascii="Times New Roman" w:hAnsi="Times New Roman" w:cs="Times New Roman"/>
-                <w:sz w:val="24"/>
-                <w:szCs w:val="24"/>
-              </w:rPr>
-              <w:t xml:space="preserve"> * Emergency_Room;</w:t>
-            </w:r>
-          </w:p>
-          <w:p>
-            <w:pPr>
-              <w:rPr>
-                <w:rFonts w:ascii="Times New Roman" w:hAnsi="Times New Roman" w:cs="Times New Roman"/>
-                <w:sz w:val="24"/>
-                <w:szCs w:val="24"/>
-              </w:rPr>
-            </w:pPr>
-            <w:r>
-              <w:rPr>
-                <w:rFonts w:ascii="Times New Roman" w:hAnsi="Times New Roman" w:cs="Times New Roman"/>
-                <w:sz w:val="24"/>
-                <w:szCs w:val="24"/>
-              </w:rPr>
-              <w:t>- int number_doctors</w:t>
-            </w:r>
-          </w:p>
-          <w:p>
-            <w:pPr>
-              <w:rPr>
-                <w:rFonts w:ascii="Times New Roman" w:hAnsi="Times New Roman" w:cs="Times New Roman"/>
-                <w:sz w:val="24"/>
-                <w:szCs w:val="24"/>
-              </w:rPr>
-            </w:pPr>
-            <w:r>
-              <w:rPr>
-                <w:rFonts w:ascii="Times New Roman" w:hAnsi="Times New Roman" w:cs="Times New Roman"/>
-                <w:sz w:val="24"/>
-                <w:szCs w:val="24"/>
-              </w:rPr>
-              <w:t>- int number_nurses</w:t>
-            </w:r>
-          </w:p>
-          <w:p>
-            <w:pPr>
-              <w:rPr>
-                <w:rFonts w:ascii="Times New Roman" w:hAnsi="Times New Roman" w:cs="Times New Roman"/>
-                <w:sz w:val="24"/>
-                <w:szCs w:val="24"/>
-              </w:rPr>
-            </w:pPr>
-            <w:r>
-              <w:rPr>
-                <w:rFonts w:ascii="Times New Roman" w:hAnsi="Times New Roman" w:cs="Times New Roman"/>
-                <w:sz w:val="24"/>
-                <w:szCs w:val="24"/>
-              </w:rPr>
-              <w:t>- int arrival_rate</w:t>
-            </w:r>
-          </w:p>
-        </w:tc>
-      </w:tr>
-      <w:tr>
-        <w:tc>
-          <w:tcPr>
-            <w:tcW w:w="5400" w:type="dxa"/>
-          </w:tcPr>
-          <w:p>
-            <w:pPr>
-              <w:rPr>
-                <w:rFonts w:ascii="Times New Roman" w:hAnsi="Times New Roman" w:cs="Times New Roman"/>
-                <w:sz w:val="24"/>
-                <w:szCs w:val="24"/>
-              </w:rPr>
-            </w:pPr>
-            <w:r>
-              <w:rPr>
-                <w:rFonts w:ascii="Times New Roman" w:hAnsi="Times New Roman" w:cs="Times New Roman"/>
-                <w:sz w:val="24"/>
-                <w:szCs w:val="24"/>
-              </w:rPr>
-              <w:t>+ Hospital(vector&lt;string&gt; Town, int arrival_rate, int number_doctors, int number_nurses)</w:t>
-            </w:r>
-          </w:p>
-          <w:p>
-            <w:pPr>
-              <w:rPr>
-                <w:rFonts w:ascii="Times New Roman" w:hAnsi="Times New Roman" w:cs="Times New Roman"/>
-                <w:sz w:val="24"/>
-                <w:szCs w:val="24"/>
-              </w:rPr>
-            </w:pPr>
-            <w:r>
-              <w:rPr>
-                <w:rFonts w:ascii="Times New Roman" w:hAnsi="Times New Roman" w:cs="Times New Roman"/>
-                <w:sz w:val="24"/>
-                <w:szCs w:val="24"/>
-              </w:rPr>
-              <w:t xml:space="preserve">+ void </w:t>
-            </w:r>
-            <w:proofErr w:type="gramStart"/>
-            <w:r>
-              <w:rPr>
-                <w:rFonts w:ascii="Times New Roman" w:hAnsi="Times New Roman" w:cs="Times New Roman"/>
-                <w:sz w:val="24"/>
-                <w:szCs w:val="24"/>
-              </w:rPr>
-              <w:t>update(</w:t>
-            </w:r>
-            <w:proofErr w:type="gramEnd"/>
-            <w:r>
-              <w:rPr>
-                <w:rFonts w:ascii="Times New Roman" w:hAnsi="Times New Roman" w:cs="Times New Roman"/>
-                <w:sz w:val="24"/>
-                <w:szCs w:val="24"/>
-              </w:rPr>
-              <w:t>int clock)</w:t>
-            </w:r>
-          </w:p>
-          <w:p>
-            <w:pPr>
-              <w:rPr>
-                <w:rFonts w:ascii="Times New Roman" w:hAnsi="Times New Roman" w:cs="Times New Roman"/>
-                <w:sz w:val="24"/>
-                <w:szCs w:val="24"/>
-              </w:rPr>
-            </w:pPr>
-            <w:r>
-              <w:rPr>
-                <w:rFonts w:ascii="Times New Roman" w:hAnsi="Times New Roman" w:cs="Times New Roman"/>
-                <w:sz w:val="24"/>
-                <w:szCs w:val="24"/>
-              </w:rPr>
-              <w:t xml:space="preserve">+ void </w:t>
-            </w:r>
-            <w:proofErr w:type="gramStart"/>
-            <w:r>
-              <w:rPr>
-                <w:rFonts w:ascii="Times New Roman" w:hAnsi="Times New Roman" w:cs="Times New Roman"/>
-                <w:sz w:val="24"/>
-                <w:szCs w:val="24"/>
-              </w:rPr>
-              <w:t>records(</w:t>
-            </w:r>
-            <w:proofErr w:type="gramEnd"/>
-            <w:r>
-              <w:rPr>
-                <w:rFonts w:ascii="Times New Roman" w:hAnsi="Times New Roman" w:cs="Times New Roman"/>
-                <w:sz w:val="24"/>
-                <w:szCs w:val="24"/>
-              </w:rPr>
-              <w:t>)</w:t>
-            </w:r>
-          </w:p>
-          <w:p>
-            <w:pPr>
-              <w:rPr>
-                <w:rFonts w:ascii="Times New Roman" w:hAnsi="Times New Roman" w:cs="Times New Roman"/>
-                <w:sz w:val="24"/>
-                <w:szCs w:val="24"/>
-              </w:rPr>
-            </w:pPr>
             <w:r>
               <w:rPr>
                 <w:rFonts w:ascii="Times New Roman" w:hAnsi="Times New Roman" w:cs="Times New Roman"/>
@@ -4689,196 +5381,54 @@
           <w:sz w:val="24"/>
           <w:szCs w:val="24"/>
         </w:rPr>
+        <w:t xml:space="preserve"> </w:t>
+      </w:r>
+    </w:p>
+    <w:p>
+      <w:pPr>
+        <w:rPr>
+          <w:rFonts w:ascii="Times New Roman" w:hAnsi="Times New Roman" w:cs="Times New Roman"/>
+          <w:b/>
+          <w:bCs/>
+          <w:sz w:val="24"/>
+          <w:szCs w:val="24"/>
+        </w:rPr>
+      </w:pPr>
+    </w:p>
+    <w:p>
+      <w:pPr>
+        <w:rPr>
+          <w:rFonts w:ascii="Times New Roman" w:hAnsi="Times New Roman" w:cs="Times New Roman"/>
+          <w:b/>
+          <w:bCs/>
+          <w:sz w:val="24"/>
+          <w:szCs w:val="24"/>
+        </w:rPr>
+      </w:pPr>
+      <w:r>
+        <w:rPr>
+          <w:rFonts w:ascii="Times New Roman" w:hAnsi="Times New Roman" w:cs="Times New Roman"/>
+          <w:b/>
+          <w:bCs/>
+          <w:noProof/>
+          <w:sz w:val="24"/>
+          <w:szCs w:val="24"/>
+        </w:rPr>
         <mc:AlternateContent>
           <mc:Choice Requires="wps">
             <w:drawing>
-              <wp:anchor distT="0" distB="0" distL="114300" distR="114300" simplePos="0" relativeHeight="251675648" behindDoc="0" locked="0" layoutInCell="1" allowOverlap="1" wp14:anchorId="23E72DB7" wp14:editId="0CF520F8">
+              <wp:anchor distT="0" distB="0" distL="114300" distR="114300" simplePos="0" relativeHeight="251689984" behindDoc="0" locked="0" layoutInCell="1" allowOverlap="1" wp14:anchorId="558839E1" wp14:editId="67EB9BE5">
                 <wp:simplePos x="0" y="0"/>
                 <wp:positionH relativeFrom="column">
-                  <wp:posOffset>5758985</wp:posOffset>
+                  <wp:posOffset>5734751</wp:posOffset>
                 </wp:positionH>
                 <wp:positionV relativeFrom="paragraph">
-                  <wp:posOffset>589925</wp:posOffset>
+                  <wp:posOffset>603134</wp:posOffset>
                 </wp:positionV>
-                <wp:extent cx="1432863" cy="941695"/>
-                <wp:effectExtent l="0" t="0" r="34290" b="30480"/>
+                <wp:extent cx="206581" cy="277833"/>
+                <wp:effectExtent l="19050" t="19050" r="22225" b="46355"/>
                 <wp:wrapNone/>
-                <wp:docPr id="36" name="Connector: Elbow 36"/>
-                <wp:cNvGraphicFramePr/>
-                <a:graphic xmlns:a="http://schemas.openxmlformats.org/drawingml/2006/main">
-                  <a:graphicData uri="http://schemas.microsoft.com/office/word/2010/wordprocessingShape">
-                    <wps:wsp>
-                      <wps:cNvCnPr/>
-                      <wps:spPr>
-                        <a:xfrm flipH="1">
-                          <a:off x="0" y="0"/>
-                          <a:ext cx="1432863" cy="941695"/>
-                        </a:xfrm>
-                        <a:prstGeom prst="bentConnector3">
-                          <a:avLst>
-                            <a:gd name="adj1" fmla="val -492"/>
-                          </a:avLst>
-                        </a:prstGeom>
-                      </wps:spPr>
-                      <wps:style>
-                        <a:lnRef idx="1">
-                          <a:schemeClr val="dk1"/>
-                        </a:lnRef>
-                        <a:fillRef idx="0">
-                          <a:schemeClr val="dk1"/>
-                        </a:fillRef>
-                        <a:effectRef idx="0">
-                          <a:schemeClr val="dk1"/>
-                        </a:effectRef>
-                        <a:fontRef idx="minor">
-                          <a:schemeClr val="tx1"/>
-                        </a:fontRef>
-                      </wps:style>
-                      <wps:bodyPr/>
-                    </wps:wsp>
-                  </a:graphicData>
-                </a:graphic>
-              </wp:anchor>
-            </w:drawing>
-          </mc:Choice>
-          <mc:Fallback>
-            <w:pict>
-              <v:shapetype w14:anchorId="3B07CE88" id="_x0000_t34" coordsize="21600,21600" o:spt="34" o:oned="t" adj="10800" path="m,l@0,0@0,21600,21600,21600e" filled="f">
-                <v:stroke joinstyle="miter"/>
-                <v:formulas>
-                  <v:f eqn="val #0"/>
-                </v:formulas>
-                <v:path arrowok="t" fillok="f" o:connecttype="none"/>
-                <v:handles>
-                  <v:h position="#0,center"/>
-                </v:handles>
-                <o:lock v:ext="edit" shapetype="t"/>
-              </v:shapetype>
-              <v:shape id="Connector: Elbow 36" o:spid="_x0000_s1026" type="#_x0000_t34" style="position:absolute;margin-left:453.45pt;margin-top:46.45pt;width:112.8pt;height:74.15pt;flip:x;z-index:251675648;visibility:visible;mso-wrap-style:square;mso-wrap-distance-left:9pt;mso-wrap-distance-top:0;mso-wrap-distance-right:9pt;mso-wrap-distance-bottom:0;mso-position-horizontal:absolute;mso-position-horizontal-relative:text;mso-position-vertical:absolute;mso-position-vertical-relative:text" o:gfxdata="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" adj="-106" strokecolor="black [3200]" strokeweight=".5pt"/>
-            </w:pict>
-          </mc:Fallback>
-        </mc:AlternateContent>
-      </w:r>
-    </w:p>
-    <w:p>
-      <w:pPr>
-        <w:rPr>
-          <w:rFonts w:ascii="Times New Roman" w:hAnsi="Times New Roman" w:cs="Times New Roman"/>
-          <w:b/>
-          <w:bCs/>
-          <w:sz w:val="24"/>
-          <w:szCs w:val="24"/>
-        </w:rPr>
-      </w:pPr>
-    </w:p>
-    <w:p>
-      <w:pPr>
-        <w:rPr>
-          <w:rFonts w:ascii="Times New Roman" w:hAnsi="Times New Roman" w:cs="Times New Roman"/>
-          <w:b/>
-          <w:bCs/>
-          <w:sz w:val="24"/>
-          <w:szCs w:val="24"/>
-        </w:rPr>
-      </w:pPr>
-      <w:r>
-        <w:rPr>
-          <w:rFonts w:ascii="Times New Roman" w:hAnsi="Times New Roman" w:cs="Times New Roman"/>
-          <w:b/>
-          <w:bCs/>
-          <w:noProof/>
-          <w:sz w:val="24"/>
-          <w:szCs w:val="24"/>
-        </w:rPr>
-        <mc:AlternateContent>
-          <mc:Choice Requires="wps">
-            <w:drawing>
-              <wp:anchor distT="0" distB="0" distL="114300" distR="114300" simplePos="0" relativeHeight="251659264" behindDoc="0" locked="0" layoutInCell="1" allowOverlap="1" wp14:anchorId="3B283372" wp14:editId="58B31388">
-                <wp:simplePos x="0" y="0"/>
-                <wp:positionH relativeFrom="column">
-                  <wp:posOffset>4735773</wp:posOffset>
-                </wp:positionH>
-                <wp:positionV relativeFrom="paragraph">
-                  <wp:posOffset>1797780</wp:posOffset>
-                </wp:positionV>
-                <wp:extent cx="2019859" cy="2114834"/>
-                <wp:effectExtent l="0" t="0" r="19050" b="19050"/>
-                <wp:wrapNone/>
-                <wp:docPr id="19" name="Straight Connector 19"/>
-                <wp:cNvGraphicFramePr/>
-                <a:graphic xmlns:a="http://schemas.openxmlformats.org/drawingml/2006/main">
-                  <a:graphicData uri="http://schemas.microsoft.com/office/word/2010/wordprocessingShape">
-                    <wps:wsp>
-                      <wps:cNvCnPr/>
-                      <wps:spPr>
-                        <a:xfrm>
-                          <a:off x="0" y="0"/>
-                          <a:ext cx="2019859" cy="2114834"/>
-                        </a:xfrm>
-                        <a:prstGeom prst="line">
-                          <a:avLst/>
-                        </a:prstGeom>
-                      </wps:spPr>
-                      <wps:style>
-                        <a:lnRef idx="1">
-                          <a:schemeClr val="dk1"/>
-                        </a:lnRef>
-                        <a:fillRef idx="0">
-                          <a:schemeClr val="dk1"/>
-                        </a:fillRef>
-                        <a:effectRef idx="0">
-                          <a:schemeClr val="dk1"/>
-                        </a:effectRef>
-                        <a:fontRef idx="minor">
-                          <a:schemeClr val="tx1"/>
-                        </a:fontRef>
-                      </wps:style>
-                      <wps:bodyPr/>
-                    </wps:wsp>
-                  </a:graphicData>
-                </a:graphic>
-                <wp14:sizeRelH relativeFrom="margin">
-                  <wp14:pctWidth>0</wp14:pctWidth>
-                </wp14:sizeRelH>
-                <wp14:sizeRelV relativeFrom="margin">
-                  <wp14:pctHeight>0</wp14:pctHeight>
-                </wp14:sizeRelV>
-              </wp:anchor>
-            </w:drawing>
-          </mc:Choice>
-          <mc:Fallback>
-            <w:pict>
-              <v:line w14:anchorId="2AFBC6AC" id="Straight Connector 19" o:spid="_x0000_s1026" style="position:absolute;z-index:251659264;visibility:visible;mso-wrap-style:square;mso-width-percent:0;mso-height-percent:0;mso-wrap-distance-left:9pt;mso-wrap-distance-top:0;mso-wrap-distance-right:9pt;mso-wrap-distance-bottom:0;mso-position-horizontal:absolute;mso-position-horizontal-relative:text;mso-position-vertical:absolute;mso-position-vertical-relative:text;mso-width-percent:0;mso-height-percent:0;mso-width-relative:margin;mso-height-relative:margin" from="372.9pt,141.55pt" to="531.95pt,308.05pt" o:gfxdata="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" strokecolor="black [3200]" strokeweight=".5pt">
-                <v:stroke joinstyle="miter"/>
-              </v:line>
-            </w:pict>
-          </mc:Fallback>
-        </mc:AlternateContent>
-      </w:r>
-      <w:r>
-        <w:rPr>
-          <w:rFonts w:ascii="Times New Roman" w:hAnsi="Times New Roman" w:cs="Times New Roman"/>
-          <w:b/>
-          <w:bCs/>
-          <w:noProof/>
-          <w:sz w:val="24"/>
-          <w:szCs w:val="24"/>
-        </w:rPr>
-        <mc:AlternateContent>
-          <mc:Choice Requires="wps">
-            <w:drawing>
-              <wp:anchor distT="0" distB="0" distL="114300" distR="114300" simplePos="0" relativeHeight="251676672" behindDoc="0" locked="0" layoutInCell="1" allowOverlap="1" wp14:anchorId="637A3351" wp14:editId="41276285">
-                <wp:simplePos x="0" y="0"/>
-                <wp:positionH relativeFrom="column">
-                  <wp:posOffset>5690235</wp:posOffset>
-                </wp:positionH>
-                <wp:positionV relativeFrom="paragraph">
-                  <wp:posOffset>666115</wp:posOffset>
-                </wp:positionV>
-                <wp:extent cx="248173" cy="198755"/>
-                <wp:effectExtent l="19050" t="19050" r="19050" b="29845"/>
-                <wp:wrapNone/>
-                <wp:docPr id="37" name="Diamond 37"/>
+                <wp:docPr id="51" name="Diamond 51"/>
                 <wp:cNvGraphicFramePr/>
                 <a:graphic xmlns:a="http://schemas.openxmlformats.org/drawingml/2006/main">
                   <a:graphicData uri="http://schemas.microsoft.com/office/word/2010/wordprocessingShape">
@@ -4887,80 +5437,7 @@
                       <wps:spPr>
                         <a:xfrm>
                           <a:off x="0" y="0"/>
-                          <a:ext cx="248173" cy="198755"/>
-                        </a:xfrm>
-                        <a:prstGeom prst="diamond">
-                          <a:avLst/>
-                        </a:prstGeom>
-                      </wps:spPr>
-                      <wps:style>
-                        <a:lnRef idx="2">
-                          <a:schemeClr val="dk1">
-                            <a:shade val="50000"/>
-                          </a:schemeClr>
-                        </a:lnRef>
-                        <a:fillRef idx="1">
-                          <a:schemeClr val="dk1"/>
-                        </a:fillRef>
-                        <a:effectRef idx="0">
-                          <a:schemeClr val="dk1"/>
-                        </a:effectRef>
-                        <a:fontRef idx="minor">
-                          <a:schemeClr val="lt1"/>
-                        </a:fontRef>
-                      </wps:style>
-                      <wps:bodyPr rot="0" spcFirstLastPara="0" vertOverflow="overflow" horzOverflow="overflow" vert="horz" wrap="square" lIns="91440" tIns="45720" rIns="91440" bIns="45720" numCol="1" spcCol="0" rtlCol="0" fromWordArt="0" anchor="ctr" anchorCtr="0" forceAA="0" compatLnSpc="1">
-                        <a:prstTxWarp prst="textNoShape">
-                          <a:avLst/>
-                        </a:prstTxWarp>
-                        <a:noAutofit/>
-                      </wps:bodyPr>
-                    </wps:wsp>
-                  </a:graphicData>
-                </a:graphic>
-              </wp:anchor>
-            </w:drawing>
-          </mc:Choice>
-          <mc:Fallback>
-            <w:pict>
-              <v:shape w14:anchorId="1B46A6D6" id="Diamond 37" o:spid="_x0000_s1026" type="#_x0000_t4" style="position:absolute;margin-left:448.05pt;margin-top:52.45pt;width:19.55pt;height:15.65pt;z-index:251676672;visibility:visible;mso-wrap-style:square;mso-wrap-distance-left:9pt;mso-wrap-distance-top:0;mso-wrap-distance-right:9pt;mso-wrap-distance-bottom:0;mso-position-horizontal:absolute;mso-position-horizontal-relative:text;mso-position-vertical:absolute;mso-position-vertical-relative:text;v-text-anchor:middle" o:gfxdata="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" fillcolor="black [3200]" strokecolor="black [1600]" strokeweight="1pt"/>
-            </w:pict>
-          </mc:Fallback>
-        </mc:AlternateContent>
-      </w:r>
-      <w:r>
-        <w:rPr>
-          <w:rFonts w:ascii="Times New Roman" w:hAnsi="Times New Roman" w:cs="Times New Roman"/>
-          <w:b/>
-          <w:bCs/>
-          <w:noProof/>
-          <w:sz w:val="24"/>
-          <w:szCs w:val="24"/>
-        </w:rPr>
-        <mc:AlternateContent>
-          <mc:Choice Requires="wps">
-            <w:drawing>
-              <wp:anchor distT="0" distB="0" distL="114300" distR="114300" simplePos="0" relativeHeight="251664384" behindDoc="0" locked="0" layoutInCell="1" allowOverlap="1" wp14:anchorId="2D149213" wp14:editId="118F727F">
-                <wp:simplePos x="0" y="0"/>
-                <wp:positionH relativeFrom="column">
-                  <wp:posOffset>2079569</wp:posOffset>
-                </wp:positionH>
-                <wp:positionV relativeFrom="paragraph">
-                  <wp:posOffset>201276</wp:posOffset>
-                </wp:positionV>
-                <wp:extent cx="199315" cy="199314"/>
-                <wp:effectExtent l="19050" t="19050" r="10795" b="29845"/>
-                <wp:wrapNone/>
-                <wp:docPr id="25" name="Diamond 25"/>
-                <wp:cNvGraphicFramePr/>
-                <a:graphic xmlns:a="http://schemas.openxmlformats.org/drawingml/2006/main">
-                  <a:graphicData uri="http://schemas.microsoft.com/office/word/2010/wordprocessingShape">
-                    <wps:wsp>
-                      <wps:cNvSpPr/>
-                      <wps:spPr>
-                        <a:xfrm>
-                          <a:off x="0" y="0"/>
-                          <a:ext cx="199315" cy="199314"/>
+                          <a:ext cx="206581" cy="277833"/>
                         </a:xfrm>
                         <a:prstGeom prst="diamond">
                           <a:avLst/>
@@ -5002,7 +5479,7 @@
           </mc:Choice>
           <mc:Fallback>
             <w:pict>
-              <v:shape w14:anchorId="3AFE52CD" id="Diamond 25" o:spid="_x0000_s1026" type="#_x0000_t4" style="position:absolute;margin-left:163.75pt;margin-top:15.85pt;width:15.7pt;height:15.7pt;z-index:251664384;visibility:visible;mso-wrap-style:square;mso-width-percent:0;mso-height-percent:0;mso-wrap-distance-left:9pt;mso-wrap-distance-top:0;mso-wrap-distance-right:9pt;mso-wrap-distance-bottom:0;mso-position-horizontal:absolute;mso-position-horizontal-relative:text;mso-position-vertical:absolute;mso-position-vertical-relative:text;mso-width-percent:0;mso-height-percent:0;mso-width-relative:margin;mso-height-relative:margin;v-text-anchor:middle" o:gfxdata="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" fillcolor="black [3200]" strokecolor="black [1600]" strokeweight="1pt"/>
+              <v:shape w14:anchorId="7B23111A" id="Diamond 51" o:spid="_x0000_s1026" type="#_x0000_t4" style="position:absolute;margin-left:451.55pt;margin-top:47.5pt;width:16.25pt;height:21.9pt;z-index:251689984;visibility:visible;mso-wrap-style:square;mso-width-percent:0;mso-height-percent:0;mso-wrap-distance-left:9pt;mso-wrap-distance-top:0;mso-wrap-distance-right:9pt;mso-wrap-distance-bottom:0;mso-position-horizontal:absolute;mso-position-horizontal-relative:text;mso-position-vertical:absolute;mso-position-vertical-relative:text;mso-width-percent:0;mso-height-percent:0;mso-width-relative:margin;mso-height-relative:margin;v-text-anchor:middle" o:gfxdata="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" fillcolor="black [3200]" strokecolor="black [1600]" strokeweight="1pt"/>
             </w:pict>
           </mc:Fallback>
         </mc:AlternateContent>
@@ -5019,18 +5496,18 @@
         <mc:AlternateContent>
           <mc:Choice Requires="wps">
             <w:drawing>
-              <wp:anchor distT="0" distB="0" distL="114300" distR="114300" simplePos="0" relativeHeight="251662336" behindDoc="0" locked="0" layoutInCell="1" allowOverlap="1" wp14:anchorId="22A80CD2" wp14:editId="2A055336">
+              <wp:anchor distT="0" distB="0" distL="114300" distR="114300" simplePos="0" relativeHeight="251688960" behindDoc="0" locked="0" layoutInCell="1" allowOverlap="1" wp14:anchorId="10C724B8" wp14:editId="482DA143">
                 <wp:simplePos x="0" y="0"/>
                 <wp:positionH relativeFrom="column">
-                  <wp:posOffset>641445</wp:posOffset>
+                  <wp:posOffset>5814208</wp:posOffset>
                 </wp:positionH>
                 <wp:positionV relativeFrom="paragraph">
-                  <wp:posOffset>305378</wp:posOffset>
+                  <wp:posOffset>26406</wp:posOffset>
                 </wp:positionV>
-                <wp:extent cx="1624083" cy="4026090"/>
-                <wp:effectExtent l="0" t="0" r="14605" b="31750"/>
+                <wp:extent cx="1940379" cy="724395"/>
+                <wp:effectExtent l="0" t="0" r="22225" b="19050"/>
                 <wp:wrapNone/>
-                <wp:docPr id="22" name="Connector: Elbow 22"/>
+                <wp:docPr id="50" name="Straight Connector 50"/>
                 <wp:cNvGraphicFramePr/>
                 <a:graphic xmlns:a="http://schemas.openxmlformats.org/drawingml/2006/main">
                   <a:graphicData uri="http://schemas.microsoft.com/office/word/2010/wordprocessingShape">
@@ -5039,12 +5516,10 @@
                       <wps:spPr>
                         <a:xfrm flipH="1">
                           <a:off x="0" y="0"/>
-                          <a:ext cx="1624083" cy="4026090"/>
+                          <a:ext cx="1940379" cy="724395"/>
                         </a:xfrm>
-                        <a:prstGeom prst="bentConnector3">
-                          <a:avLst>
-                            <a:gd name="adj1" fmla="val 52509"/>
-                          </a:avLst>
+                        <a:prstGeom prst="line">
+                          <a:avLst/>
                         </a:prstGeom>
                       </wps:spPr>
                       <wps:style>
@@ -5070,1139 +5545,13 @@
           </mc:Choice>
           <mc:Fallback>
             <w:pict>
-              <v:shape w14:anchorId="68D862CD" id="Connector: Elbow 22" o:spid="_x0000_s1026" type="#_x0000_t34" style="position:absolute;margin-left:50.5pt;margin-top:24.05pt;width:127.9pt;height:317pt;flip:x;z-index:251662336;visibility:visible;mso-wrap-style:square;mso-wrap-distance-left:9pt;mso-wrap-distance-top:0;mso-wrap-distance-right:9pt;mso-wrap-distance-bottom:0;mso-position-horizontal:absolute;mso-position-horizontal-relative:text;mso-position-vertical:absolute;mso-position-vertical-relative:text" o:gfxdata="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" adj="11342" strokecolor="black [3200]" strokeweight=".5pt"/>
+              <v:line w14:anchorId="2E9FAEC9" id="Straight Connector 50" o:spid="_x0000_s1026" style="position:absolute;flip:x;z-index:251688960;visibility:visible;mso-wrap-style:square;mso-wrap-distance-left:9pt;mso-wrap-distance-top:0;mso-wrap-distance-right:9pt;mso-wrap-distance-bottom:0;mso-position-horizontal:absolute;mso-position-horizontal-relative:text;mso-position-vertical:absolute;mso-position-vertical-relative:text" from="457.8pt,2.1pt" to="610.6pt,59.15pt" o:gfxdata="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" strokecolor="black [3200]" strokeweight=".5pt">
+                <v:stroke joinstyle="miter"/>
+              </v:line>
             </w:pict>
           </mc:Fallback>
         </mc:AlternateContent>
       </w:r>
-    </w:p>
-    <w:tbl>
-      <w:tblPr>
-        <w:tblStyle w:val="TableGrid"/>
-        <w:tblpPr w:leftFromText="180" w:rightFromText="180" w:vertAnchor="text" w:horzAnchor="margin" w:tblpXSpec="right" w:tblpY="-665"/>
-        <w:tblW w:w="0" w:type="auto"/>
-        <w:tblLook w:val="04A0" w:firstRow="1" w:lastRow="0" w:firstColumn="1" w:lastColumn="0" w:noHBand="0" w:noVBand="1"/>
-      </w:tblPr>
-      <w:tblGrid>
-        <w:gridCol w:w="3325"/>
-      </w:tblGrid>
-      <w:tr>
-        <w:tc>
-          <w:tcPr>
-            <w:tcW w:w="3325" w:type="dxa"/>
-          </w:tcPr>
-          <w:p>
-            <w:pPr>
-              <w:jc w:val="center"/>
-              <w:rPr>
-                <w:rFonts w:ascii="Times New Roman" w:hAnsi="Times New Roman" w:cs="Times New Roman"/>
-                <w:b/>
-                <w:bCs/>
-                <w:sz w:val="24"/>
-                <w:szCs w:val="24"/>
-              </w:rPr>
-            </w:pPr>
-            <w:r>
-              <w:rPr>
-                <w:rFonts w:ascii="Times New Roman" w:hAnsi="Times New Roman" w:cs="Times New Roman"/>
-                <w:b/>
-                <w:bCs/>
-                <w:sz w:val="24"/>
-                <w:szCs w:val="24"/>
-              </w:rPr>
-              <w:lastRenderedPageBreak/>
-              <w:t>Simulation</w:t>
-            </w:r>
-          </w:p>
-        </w:tc>
-      </w:tr>
-      <w:tr>
-        <w:tc>
-          <w:tcPr>
-            <w:tcW w:w="3325" w:type="dxa"/>
-          </w:tcPr>
-          <w:p>
-            <w:pPr>
-              <w:rPr>
-                <w:rFonts w:ascii="Times New Roman" w:hAnsi="Times New Roman" w:cs="Times New Roman"/>
-                <w:sz w:val="24"/>
-                <w:szCs w:val="24"/>
-              </w:rPr>
-            </w:pPr>
-            <w:r>
-              <w:rPr>
-                <w:rFonts w:ascii="Times New Roman" w:hAnsi="Times New Roman" w:cs="Times New Roman"/>
-                <w:b/>
-                <w:bCs/>
-                <w:sz w:val="24"/>
-                <w:szCs w:val="24"/>
-              </w:rPr>
-              <w:t xml:space="preserve">- </w:t>
-            </w:r>
-            <w:r>
-              <w:rPr>
-                <w:rFonts w:ascii="Times New Roman" w:hAnsi="Times New Roman" w:cs="Times New Roman"/>
-                <w:sz w:val="24"/>
-                <w:szCs w:val="24"/>
-              </w:rPr>
-              <w:t>int clock</w:t>
-            </w:r>
-          </w:p>
-          <w:p>
-            <w:pPr>
-              <w:rPr>
-                <w:rFonts w:ascii="Times New Roman" w:hAnsi="Times New Roman" w:cs="Times New Roman"/>
-                <w:sz w:val="24"/>
-                <w:szCs w:val="24"/>
-              </w:rPr>
-            </w:pPr>
-            <w:r>
-              <w:rPr>
-                <w:rFonts w:ascii="Times New Roman" w:hAnsi="Times New Roman" w:cs="Times New Roman"/>
-                <w:sz w:val="24"/>
-                <w:szCs w:val="24"/>
-              </w:rPr>
-              <w:t>- string name</w:t>
-            </w:r>
-          </w:p>
-          <w:p>
-            <w:pPr>
-              <w:rPr>
-                <w:rFonts w:ascii="Times New Roman" w:hAnsi="Times New Roman" w:cs="Times New Roman"/>
-                <w:sz w:val="24"/>
-                <w:szCs w:val="24"/>
-              </w:rPr>
-            </w:pPr>
-            <w:r>
-              <w:rPr>
-                <w:rFonts w:ascii="Times New Roman" w:hAnsi="Times New Roman" w:cs="Times New Roman"/>
-                <w:sz w:val="24"/>
-                <w:szCs w:val="24"/>
-              </w:rPr>
-              <w:t xml:space="preserve">- int </w:t>
-            </w:r>
-            <w:proofErr w:type="spellStart"/>
-            <w:r>
-              <w:rPr>
-                <w:rFonts w:ascii="Times New Roman" w:hAnsi="Times New Roman" w:cs="Times New Roman"/>
-                <w:sz w:val="24"/>
-                <w:szCs w:val="24"/>
-              </w:rPr>
-              <w:t>total_time</w:t>
-            </w:r>
-            <w:proofErr w:type="spellEnd"/>
-          </w:p>
-          <w:p>
-            <w:pPr>
-              <w:rPr>
-                <w:rFonts w:ascii="Times New Roman" w:hAnsi="Times New Roman" w:cs="Times New Roman"/>
-                <w:sz w:val="24"/>
-                <w:szCs w:val="24"/>
-              </w:rPr>
-            </w:pPr>
-            <w:r>
-              <w:rPr>
-                <w:rFonts w:ascii="Times New Roman" w:hAnsi="Times New Roman" w:cs="Times New Roman"/>
-                <w:sz w:val="24"/>
-                <w:szCs w:val="24"/>
-              </w:rPr>
-              <w:t>- int number_nurses</w:t>
-            </w:r>
-          </w:p>
-          <w:p>
-            <w:pPr>
-              <w:rPr>
-                <w:rFonts w:ascii="Times New Roman" w:hAnsi="Times New Roman" w:cs="Times New Roman"/>
-                <w:sz w:val="24"/>
-                <w:szCs w:val="24"/>
-              </w:rPr>
-            </w:pPr>
-            <w:r>
-              <w:rPr>
-                <w:rFonts w:ascii="Times New Roman" w:hAnsi="Times New Roman" w:cs="Times New Roman"/>
-                <w:sz w:val="24"/>
-                <w:szCs w:val="24"/>
-              </w:rPr>
-              <w:t>- int number_doctors</w:t>
-            </w:r>
-          </w:p>
-          <w:p>
-            <w:pPr>
-              <w:rPr>
-                <w:rFonts w:ascii="Times New Roman" w:hAnsi="Times New Roman" w:cs="Times New Roman"/>
-                <w:sz w:val="24"/>
-                <w:szCs w:val="24"/>
-              </w:rPr>
-            </w:pPr>
-            <w:r>
-              <w:rPr>
-                <w:rFonts w:ascii="Times New Roman" w:hAnsi="Times New Roman" w:cs="Times New Roman"/>
-                <w:sz w:val="24"/>
-                <w:szCs w:val="24"/>
-              </w:rPr>
-              <w:t>- int arrival_rate</w:t>
-            </w:r>
-          </w:p>
-          <w:p>
-            <w:pPr>
-              <w:rPr>
-                <w:rFonts w:ascii="Times New Roman" w:hAnsi="Times New Roman" w:cs="Times New Roman"/>
-                <w:sz w:val="24"/>
-                <w:szCs w:val="24"/>
-              </w:rPr>
-            </w:pPr>
-            <w:r>
-              <w:rPr>
-                <w:rFonts w:ascii="Times New Roman" w:hAnsi="Times New Roman" w:cs="Times New Roman"/>
-                <w:sz w:val="24"/>
-                <w:szCs w:val="24"/>
-              </w:rPr>
-              <w:t xml:space="preserve">- Hospital * </w:t>
-            </w:r>
-            <w:proofErr w:type="spellStart"/>
-            <w:r>
-              <w:rPr>
-                <w:rFonts w:ascii="Times New Roman" w:hAnsi="Times New Roman" w:cs="Times New Roman"/>
-                <w:sz w:val="24"/>
-                <w:szCs w:val="24"/>
-              </w:rPr>
-              <w:t>hospital_simulation</w:t>
-            </w:r>
-            <w:proofErr w:type="spellEnd"/>
-          </w:p>
-          <w:p>
-            <w:pPr>
-              <w:rPr>
-                <w:rFonts w:ascii="Times New Roman" w:hAnsi="Times New Roman" w:cs="Times New Roman"/>
-                <w:sz w:val="24"/>
-                <w:szCs w:val="24"/>
-              </w:rPr>
-            </w:pPr>
-            <w:r>
-              <w:rPr>
-                <w:rFonts w:ascii="Times New Roman" w:hAnsi="Times New Roman" w:cs="Times New Roman"/>
-                <w:sz w:val="24"/>
-                <w:szCs w:val="24"/>
-              </w:rPr>
-              <w:t>- vector&lt;Person*&gt; town</w:t>
-            </w:r>
-          </w:p>
-        </w:tc>
-      </w:tr>
-      <w:tr>
-        <w:tc>
-          <w:tcPr>
-            <w:tcW w:w="3325" w:type="dxa"/>
-          </w:tcPr>
-          <w:p>
-            <w:pPr>
-              <w:rPr>
-                <w:rFonts w:ascii="Times New Roman" w:hAnsi="Times New Roman" w:cs="Times New Roman"/>
-                <w:sz w:val="24"/>
-                <w:szCs w:val="24"/>
-              </w:rPr>
-            </w:pPr>
-            <w:r>
-              <w:rPr>
-                <w:rFonts w:ascii="Times New Roman" w:hAnsi="Times New Roman" w:cs="Times New Roman"/>
-                <w:sz w:val="24"/>
-                <w:szCs w:val="24"/>
-              </w:rPr>
-              <w:t xml:space="preserve">+ </w:t>
-            </w:r>
-            <w:proofErr w:type="gramStart"/>
-            <w:r>
-              <w:rPr>
-                <w:rFonts w:ascii="Times New Roman" w:hAnsi="Times New Roman" w:cs="Times New Roman"/>
-                <w:sz w:val="24"/>
-                <w:szCs w:val="24"/>
-              </w:rPr>
-              <w:t>Simulation(</w:t>
-            </w:r>
-            <w:proofErr w:type="gramEnd"/>
-            <w:r>
-              <w:rPr>
-                <w:rFonts w:ascii="Times New Roman" w:hAnsi="Times New Roman" w:cs="Times New Roman"/>
-                <w:sz w:val="24"/>
-                <w:szCs w:val="24"/>
-              </w:rPr>
-              <w:t>)</w:t>
-            </w:r>
-          </w:p>
-          <w:p>
-            <w:pPr>
-              <w:rPr>
-                <w:rFonts w:ascii="Times New Roman" w:hAnsi="Times New Roman" w:cs="Times New Roman"/>
-                <w:sz w:val="24"/>
-                <w:szCs w:val="24"/>
-              </w:rPr>
-            </w:pPr>
-            <w:r>
-              <w:rPr>
-                <w:rFonts w:ascii="Times New Roman" w:hAnsi="Times New Roman" w:cs="Times New Roman"/>
-                <w:sz w:val="24"/>
-                <w:szCs w:val="24"/>
-              </w:rPr>
-              <w:t>+ void get_</w:t>
-            </w:r>
-            <w:proofErr w:type="gramStart"/>
-            <w:r>
-              <w:rPr>
-                <w:rFonts w:ascii="Times New Roman" w:hAnsi="Times New Roman" w:cs="Times New Roman"/>
-                <w:sz w:val="24"/>
-                <w:szCs w:val="24"/>
-              </w:rPr>
-              <w:t>data(</w:t>
-            </w:r>
-            <w:proofErr w:type="gramEnd"/>
-            <w:r>
-              <w:rPr>
-                <w:rFonts w:ascii="Times New Roman" w:hAnsi="Times New Roman" w:cs="Times New Roman"/>
-                <w:sz w:val="24"/>
-                <w:szCs w:val="24"/>
-              </w:rPr>
-              <w:t>)</w:t>
-            </w:r>
-          </w:p>
-          <w:p>
-            <w:pPr>
-              <w:rPr>
-                <w:rFonts w:ascii="Times New Roman" w:hAnsi="Times New Roman" w:cs="Times New Roman"/>
-                <w:sz w:val="24"/>
-                <w:szCs w:val="24"/>
-              </w:rPr>
-            </w:pPr>
-            <w:r>
-              <w:rPr>
-                <w:rFonts w:ascii="Times New Roman" w:hAnsi="Times New Roman" w:cs="Times New Roman"/>
-                <w:sz w:val="24"/>
-                <w:szCs w:val="24"/>
-              </w:rPr>
-              <w:t>+ void run_</w:t>
-            </w:r>
-            <w:proofErr w:type="gramStart"/>
-            <w:r>
-              <w:rPr>
-                <w:rFonts w:ascii="Times New Roman" w:hAnsi="Times New Roman" w:cs="Times New Roman"/>
-                <w:sz w:val="24"/>
-                <w:szCs w:val="24"/>
-              </w:rPr>
-              <w:t>sim(</w:t>
-            </w:r>
-            <w:proofErr w:type="gramEnd"/>
-            <w:r>
-              <w:rPr>
-                <w:rFonts w:ascii="Times New Roman" w:hAnsi="Times New Roman" w:cs="Times New Roman"/>
-                <w:sz w:val="24"/>
-                <w:szCs w:val="24"/>
-              </w:rPr>
-              <w:t>)</w:t>
-            </w:r>
-          </w:p>
-          <w:p>
-            <w:pPr>
-              <w:rPr>
-                <w:rFonts w:ascii="Times New Roman" w:hAnsi="Times New Roman" w:cs="Times New Roman"/>
-                <w:sz w:val="24"/>
-                <w:szCs w:val="24"/>
-              </w:rPr>
-            </w:pPr>
-            <w:r>
-              <w:rPr>
-                <w:rFonts w:ascii="Times New Roman" w:hAnsi="Times New Roman" w:cs="Times New Roman"/>
-                <w:sz w:val="24"/>
-                <w:szCs w:val="24"/>
-              </w:rPr>
-              <w:t>+ void create_273</w:t>
-            </w:r>
-            <w:proofErr w:type="gramStart"/>
-            <w:r>
-              <w:rPr>
-                <w:rFonts w:ascii="Times New Roman" w:hAnsi="Times New Roman" w:cs="Times New Roman"/>
-                <w:sz w:val="24"/>
-                <w:szCs w:val="24"/>
-              </w:rPr>
-              <w:t>ville(</w:t>
-            </w:r>
-            <w:proofErr w:type="gramEnd"/>
-            <w:r>
-              <w:rPr>
-                <w:rFonts w:ascii="Times New Roman" w:hAnsi="Times New Roman" w:cs="Times New Roman"/>
-                <w:sz w:val="24"/>
-                <w:szCs w:val="24"/>
-              </w:rPr>
-              <w:t>)</w:t>
-            </w:r>
-          </w:p>
-          <w:p>
-            <w:pPr>
-              <w:rPr>
-                <w:rFonts w:ascii="Times New Roman" w:hAnsi="Times New Roman" w:cs="Times New Roman"/>
-                <w:sz w:val="24"/>
-                <w:szCs w:val="24"/>
-              </w:rPr>
-            </w:pPr>
-            <w:r>
-              <w:rPr>
-                <w:rFonts w:ascii="Times New Roman" w:hAnsi="Times New Roman" w:cs="Times New Roman"/>
-                <w:sz w:val="24"/>
-                <w:szCs w:val="24"/>
-              </w:rPr>
-              <w:t xml:space="preserve">+ void </w:t>
-            </w:r>
-            <w:proofErr w:type="spellStart"/>
-            <w:r>
-              <w:rPr>
-                <w:rFonts w:ascii="Times New Roman" w:hAnsi="Times New Roman" w:cs="Times New Roman"/>
-                <w:sz w:val="24"/>
-                <w:szCs w:val="24"/>
-              </w:rPr>
-              <w:t>check_</w:t>
-            </w:r>
-            <w:proofErr w:type="gramStart"/>
-            <w:r>
-              <w:rPr>
-                <w:rFonts w:ascii="Times New Roman" w:hAnsi="Times New Roman" w:cs="Times New Roman"/>
-                <w:sz w:val="24"/>
-                <w:szCs w:val="24"/>
-              </w:rPr>
-              <w:t>records</w:t>
-            </w:r>
-            <w:proofErr w:type="spellEnd"/>
-            <w:r>
-              <w:rPr>
-                <w:rFonts w:ascii="Times New Roman" w:hAnsi="Times New Roman" w:cs="Times New Roman"/>
-                <w:sz w:val="24"/>
-                <w:szCs w:val="24"/>
-              </w:rPr>
-              <w:t>(</w:t>
-            </w:r>
-            <w:proofErr w:type="gramEnd"/>
-            <w:r>
-              <w:rPr>
-                <w:rFonts w:ascii="Times New Roman" w:hAnsi="Times New Roman" w:cs="Times New Roman"/>
-                <w:sz w:val="24"/>
-                <w:szCs w:val="24"/>
-              </w:rPr>
-              <w:t>)</w:t>
-            </w:r>
-          </w:p>
-        </w:tc>
-      </w:tr>
-    </w:tbl>
-    <w:tbl>
-      <w:tblPr>
-        <w:tblStyle w:val="TableGrid"/>
-        <w:tblpPr w:leftFromText="180" w:rightFromText="180" w:vertAnchor="page" w:horzAnchor="page" w:tblpX="3912" w:tblpY="1742"/>
-        <w:tblW w:w="0" w:type="auto"/>
-        <w:tblLook w:val="04A0" w:firstRow="1" w:lastRow="0" w:firstColumn="1" w:lastColumn="0" w:noHBand="0" w:noVBand="1"/>
-      </w:tblPr>
-      <w:tblGrid>
-        <w:gridCol w:w="5755"/>
-      </w:tblGrid>
-      <w:tr>
-        <w:tc>
-          <w:tcPr>
-            <w:tcW w:w="5755" w:type="dxa"/>
-          </w:tcPr>
-          <w:p>
-            <w:pPr>
-              <w:jc w:val="center"/>
-              <w:rPr>
-                <w:rFonts w:ascii="Times New Roman" w:hAnsi="Times New Roman" w:cs="Times New Roman"/>
-                <w:b/>
-                <w:bCs/>
-                <w:sz w:val="24"/>
-                <w:szCs w:val="24"/>
-              </w:rPr>
-            </w:pPr>
-            <w:proofErr w:type="spellStart"/>
-            <w:r>
-              <w:rPr>
-                <w:rFonts w:ascii="Times New Roman" w:hAnsi="Times New Roman" w:cs="Times New Roman"/>
-                <w:b/>
-                <w:bCs/>
-                <w:sz w:val="24"/>
-                <w:szCs w:val="24"/>
-              </w:rPr>
-              <w:t>Service</w:t>
-            </w:r>
-            <w:r>
-              <w:rPr>
-                <w:rFonts w:ascii="Times New Roman" w:hAnsi="Times New Roman" w:cs="Times New Roman"/>
-                <w:b/>
-                <w:bCs/>
-                <w:sz w:val="24"/>
-                <w:szCs w:val="24"/>
-              </w:rPr>
-              <w:t>Room</w:t>
-            </w:r>
-            <w:proofErr w:type="spellEnd"/>
-          </w:p>
-        </w:tc>
-      </w:tr>
-      <w:tr>
-        <w:tc>
-          <w:tcPr>
-            <w:tcW w:w="5755" w:type="dxa"/>
-          </w:tcPr>
-          <w:p>
-            <w:pPr>
-              <w:rPr>
-                <w:rFonts w:ascii="Times New Roman" w:hAnsi="Times New Roman" w:cs="Times New Roman"/>
-                <w:sz w:val="24"/>
-                <w:szCs w:val="24"/>
-              </w:rPr>
-            </w:pPr>
-            <w:r>
-              <w:rPr>
-                <w:rFonts w:ascii="Times New Roman" w:hAnsi="Times New Roman" w:cs="Times New Roman"/>
-                <w:sz w:val="24"/>
-                <w:szCs w:val="24"/>
-              </w:rPr>
-              <w:t>- map&lt;Doctor</w:t>
-            </w:r>
-            <w:proofErr w:type="gramStart"/>
-            <w:r>
-              <w:rPr>
-                <w:rFonts w:ascii="Times New Roman" w:hAnsi="Times New Roman" w:cs="Times New Roman"/>
-                <w:sz w:val="24"/>
-                <w:szCs w:val="24"/>
-              </w:rPr>
-              <w:t>*,Patient</w:t>
-            </w:r>
-            <w:proofErr w:type="gramEnd"/>
-            <w:r>
-              <w:rPr>
-                <w:rFonts w:ascii="Times New Roman" w:hAnsi="Times New Roman" w:cs="Times New Roman"/>
-                <w:sz w:val="24"/>
-                <w:szCs w:val="24"/>
-              </w:rPr>
-              <w:t>*&gt; doctors</w:t>
-            </w:r>
-          </w:p>
-          <w:p>
-            <w:pPr>
-              <w:rPr>
-                <w:rFonts w:ascii="Times New Roman" w:hAnsi="Times New Roman" w:cs="Times New Roman"/>
-                <w:sz w:val="24"/>
-                <w:szCs w:val="24"/>
-              </w:rPr>
-            </w:pPr>
-            <w:r>
-              <w:rPr>
-                <w:rFonts w:ascii="Times New Roman" w:hAnsi="Times New Roman" w:cs="Times New Roman"/>
-                <w:sz w:val="24"/>
-                <w:szCs w:val="24"/>
-              </w:rPr>
-              <w:t>- map&lt;Nurse</w:t>
-            </w:r>
-            <w:proofErr w:type="gramStart"/>
-            <w:r>
-              <w:rPr>
-                <w:rFonts w:ascii="Times New Roman" w:hAnsi="Times New Roman" w:cs="Times New Roman"/>
-                <w:sz w:val="24"/>
-                <w:szCs w:val="24"/>
-              </w:rPr>
-              <w:t>*,Patient</w:t>
-            </w:r>
-            <w:proofErr w:type="gramEnd"/>
-            <w:r>
-              <w:rPr>
-                <w:rFonts w:ascii="Times New Roman" w:hAnsi="Times New Roman" w:cs="Times New Roman"/>
-                <w:sz w:val="24"/>
-                <w:szCs w:val="24"/>
-              </w:rPr>
-              <w:t>*&gt; nurses</w:t>
-            </w:r>
-          </w:p>
-          <w:p>
-            <w:pPr>
-              <w:rPr>
-                <w:rFonts w:ascii="Times New Roman" w:hAnsi="Times New Roman" w:cs="Times New Roman"/>
-                <w:sz w:val="24"/>
-                <w:szCs w:val="24"/>
-              </w:rPr>
-            </w:pPr>
-            <w:r>
-              <w:rPr>
-                <w:rFonts w:ascii="Times New Roman" w:hAnsi="Times New Roman" w:cs="Times New Roman"/>
-                <w:sz w:val="24"/>
-                <w:szCs w:val="24"/>
-              </w:rPr>
-              <w:t xml:space="preserve">- int </w:t>
-            </w:r>
-            <w:proofErr w:type="spellStart"/>
-            <w:r>
-              <w:rPr>
-                <w:rFonts w:ascii="Times New Roman" w:hAnsi="Times New Roman" w:cs="Times New Roman"/>
-                <w:sz w:val="24"/>
-                <w:szCs w:val="24"/>
-              </w:rPr>
-              <w:t>num_nurses</w:t>
-            </w:r>
-            <w:proofErr w:type="spellEnd"/>
-          </w:p>
-          <w:p>
-            <w:pPr>
-              <w:rPr>
-                <w:rFonts w:ascii="Times New Roman" w:hAnsi="Times New Roman" w:cs="Times New Roman"/>
-                <w:sz w:val="24"/>
-                <w:szCs w:val="24"/>
-              </w:rPr>
-            </w:pPr>
-            <w:r>
-              <w:rPr>
-                <w:rFonts w:ascii="Times New Roman" w:hAnsi="Times New Roman" w:cs="Times New Roman"/>
-                <w:sz w:val="24"/>
-                <w:szCs w:val="24"/>
-              </w:rPr>
-              <w:t xml:space="preserve">- int </w:t>
-            </w:r>
-            <w:proofErr w:type="spellStart"/>
-            <w:r>
-              <w:rPr>
-                <w:rFonts w:ascii="Times New Roman" w:hAnsi="Times New Roman" w:cs="Times New Roman"/>
-                <w:sz w:val="24"/>
-                <w:szCs w:val="24"/>
-              </w:rPr>
-              <w:t>num_doctors</w:t>
-            </w:r>
-            <w:proofErr w:type="spellEnd"/>
-          </w:p>
-        </w:tc>
-      </w:tr>
-      <w:tr>
-        <w:tc>
-          <w:tcPr>
-            <w:tcW w:w="5755" w:type="dxa"/>
-          </w:tcPr>
-          <w:p>
-            <w:pPr>
-              <w:rPr>
-                <w:rFonts w:ascii="Times New Roman" w:hAnsi="Times New Roman" w:cs="Times New Roman"/>
-                <w:sz w:val="24"/>
-                <w:szCs w:val="24"/>
-              </w:rPr>
-            </w:pPr>
-            <w:r>
-              <w:rPr>
-                <w:rFonts w:ascii="Times New Roman" w:hAnsi="Times New Roman" w:cs="Times New Roman"/>
-                <w:sz w:val="24"/>
-                <w:szCs w:val="24"/>
-              </w:rPr>
-              <w:t xml:space="preserve">+ </w:t>
-            </w:r>
-            <w:proofErr w:type="spellStart"/>
-            <w:proofErr w:type="gramStart"/>
-            <w:r>
-              <w:rPr>
-                <w:rFonts w:ascii="Times New Roman" w:hAnsi="Times New Roman" w:cs="Times New Roman"/>
-                <w:sz w:val="24"/>
-                <w:szCs w:val="24"/>
-              </w:rPr>
-              <w:t>Service</w:t>
-            </w:r>
-            <w:r>
-              <w:rPr>
-                <w:rFonts w:ascii="Times New Roman" w:hAnsi="Times New Roman" w:cs="Times New Roman"/>
-                <w:sz w:val="24"/>
-                <w:szCs w:val="24"/>
-              </w:rPr>
-              <w:t>Room</w:t>
-            </w:r>
-            <w:proofErr w:type="spellEnd"/>
-            <w:r>
-              <w:rPr>
-                <w:rFonts w:ascii="Times New Roman" w:hAnsi="Times New Roman" w:cs="Times New Roman"/>
-                <w:sz w:val="24"/>
-                <w:szCs w:val="24"/>
-              </w:rPr>
-              <w:t>(</w:t>
-            </w:r>
-            <w:proofErr w:type="gramEnd"/>
-            <w:r>
-              <w:rPr>
-                <w:rFonts w:ascii="Times New Roman" w:hAnsi="Times New Roman" w:cs="Times New Roman"/>
-                <w:sz w:val="24"/>
-                <w:szCs w:val="24"/>
-              </w:rPr>
-              <w:t xml:space="preserve">int </w:t>
-            </w:r>
-            <w:proofErr w:type="spellStart"/>
-            <w:r>
-              <w:rPr>
-                <w:rFonts w:ascii="Times New Roman" w:hAnsi="Times New Roman" w:cs="Times New Roman"/>
-                <w:sz w:val="24"/>
-                <w:szCs w:val="24"/>
-              </w:rPr>
-              <w:t>num_doctors</w:t>
-            </w:r>
-            <w:proofErr w:type="spellEnd"/>
-            <w:r>
-              <w:rPr>
-                <w:rFonts w:ascii="Times New Roman" w:hAnsi="Times New Roman" w:cs="Times New Roman"/>
-                <w:sz w:val="24"/>
-                <w:szCs w:val="24"/>
-              </w:rPr>
-              <w:t xml:space="preserve">, int </w:t>
-            </w:r>
-            <w:proofErr w:type="spellStart"/>
-            <w:r>
-              <w:rPr>
-                <w:rFonts w:ascii="Times New Roman" w:hAnsi="Times New Roman" w:cs="Times New Roman"/>
-                <w:sz w:val="24"/>
-                <w:szCs w:val="24"/>
-              </w:rPr>
-              <w:t>num_nurses</w:t>
-            </w:r>
-            <w:proofErr w:type="spellEnd"/>
-            <w:r>
-              <w:rPr>
-                <w:rFonts w:ascii="Times New Roman" w:hAnsi="Times New Roman" w:cs="Times New Roman"/>
-                <w:sz w:val="24"/>
-                <w:szCs w:val="24"/>
-              </w:rPr>
-              <w:t>)</w:t>
-            </w:r>
-          </w:p>
-          <w:p>
-            <w:pPr>
-              <w:rPr>
-                <w:rFonts w:ascii="Times New Roman" w:hAnsi="Times New Roman" w:cs="Times New Roman"/>
-                <w:sz w:val="24"/>
-                <w:szCs w:val="24"/>
-              </w:rPr>
-            </w:pPr>
-            <w:r>
-              <w:rPr>
-                <w:rFonts w:ascii="Times New Roman" w:hAnsi="Times New Roman" w:cs="Times New Roman"/>
-                <w:sz w:val="24"/>
-                <w:szCs w:val="24"/>
-              </w:rPr>
-              <w:t xml:space="preserve">+ void </w:t>
-            </w:r>
-            <w:proofErr w:type="spellStart"/>
-            <w:r>
-              <w:rPr>
-                <w:rFonts w:ascii="Times New Roman" w:hAnsi="Times New Roman" w:cs="Times New Roman"/>
-                <w:sz w:val="24"/>
-                <w:szCs w:val="24"/>
-              </w:rPr>
-              <w:t>update_</w:t>
-            </w:r>
-            <w:proofErr w:type="gramStart"/>
-            <w:r>
-              <w:rPr>
-                <w:rFonts w:ascii="Times New Roman" w:hAnsi="Times New Roman" w:cs="Times New Roman"/>
-                <w:sz w:val="24"/>
-                <w:szCs w:val="24"/>
-              </w:rPr>
-              <w:t>doctor</w:t>
-            </w:r>
-            <w:proofErr w:type="spellEnd"/>
-            <w:r>
-              <w:rPr>
-                <w:rFonts w:ascii="Times New Roman" w:hAnsi="Times New Roman" w:cs="Times New Roman"/>
-                <w:sz w:val="24"/>
-                <w:szCs w:val="24"/>
-              </w:rPr>
-              <w:t>(</w:t>
-            </w:r>
-            <w:proofErr w:type="gramEnd"/>
-            <w:r>
-              <w:rPr>
-                <w:rFonts w:ascii="Times New Roman" w:hAnsi="Times New Roman" w:cs="Times New Roman"/>
-                <w:sz w:val="24"/>
-                <w:szCs w:val="24"/>
-              </w:rPr>
-              <w:t>int clock)</w:t>
-            </w:r>
-          </w:p>
-          <w:p>
-            <w:pPr>
-              <w:rPr>
-                <w:rFonts w:ascii="Times New Roman" w:hAnsi="Times New Roman" w:cs="Times New Roman"/>
-                <w:sz w:val="24"/>
-                <w:szCs w:val="24"/>
-              </w:rPr>
-            </w:pPr>
-            <w:r>
-              <w:rPr>
-                <w:rFonts w:ascii="Times New Roman" w:hAnsi="Times New Roman" w:cs="Times New Roman"/>
-                <w:sz w:val="24"/>
-                <w:szCs w:val="24"/>
-              </w:rPr>
-              <w:t xml:space="preserve">+ void </w:t>
-            </w:r>
-            <w:proofErr w:type="spellStart"/>
-            <w:r>
-              <w:rPr>
-                <w:rFonts w:ascii="Times New Roman" w:hAnsi="Times New Roman" w:cs="Times New Roman"/>
-                <w:sz w:val="24"/>
-                <w:szCs w:val="24"/>
-              </w:rPr>
-              <w:t>update_</w:t>
-            </w:r>
-            <w:proofErr w:type="gramStart"/>
-            <w:r>
-              <w:rPr>
-                <w:rFonts w:ascii="Times New Roman" w:hAnsi="Times New Roman" w:cs="Times New Roman"/>
-                <w:sz w:val="24"/>
-                <w:szCs w:val="24"/>
-              </w:rPr>
-              <w:t>nurse</w:t>
-            </w:r>
-            <w:proofErr w:type="spellEnd"/>
-            <w:r>
-              <w:rPr>
-                <w:rFonts w:ascii="Times New Roman" w:hAnsi="Times New Roman" w:cs="Times New Roman"/>
-                <w:sz w:val="24"/>
-                <w:szCs w:val="24"/>
-              </w:rPr>
-              <w:t>(</w:t>
-            </w:r>
-            <w:proofErr w:type="gramEnd"/>
-            <w:r>
-              <w:rPr>
-                <w:rFonts w:ascii="Times New Roman" w:hAnsi="Times New Roman" w:cs="Times New Roman"/>
-                <w:sz w:val="24"/>
-                <w:szCs w:val="24"/>
-              </w:rPr>
-              <w:t>int clock)</w:t>
-            </w:r>
-          </w:p>
-          <w:p>
-            <w:pPr>
-              <w:rPr>
-                <w:rFonts w:ascii="Times New Roman" w:hAnsi="Times New Roman" w:cs="Times New Roman"/>
-                <w:sz w:val="24"/>
-                <w:szCs w:val="24"/>
-              </w:rPr>
-            </w:pPr>
-            <w:r>
-              <w:rPr>
-                <w:rFonts w:ascii="Times New Roman" w:hAnsi="Times New Roman" w:cs="Times New Roman"/>
-                <w:sz w:val="24"/>
-                <w:szCs w:val="24"/>
-              </w:rPr>
-              <w:t xml:space="preserve">+ int </w:t>
-            </w:r>
-            <w:proofErr w:type="spellStart"/>
-            <w:r>
-              <w:rPr>
-                <w:rFonts w:ascii="Times New Roman" w:hAnsi="Times New Roman" w:cs="Times New Roman"/>
-                <w:sz w:val="24"/>
-                <w:szCs w:val="24"/>
-              </w:rPr>
-              <w:t>get_doctors_</w:t>
-            </w:r>
-            <w:proofErr w:type="gramStart"/>
-            <w:r>
-              <w:rPr>
-                <w:rFonts w:ascii="Times New Roman" w:hAnsi="Times New Roman" w:cs="Times New Roman"/>
-                <w:sz w:val="24"/>
-                <w:szCs w:val="24"/>
-              </w:rPr>
-              <w:t>size</w:t>
-            </w:r>
-            <w:proofErr w:type="spellEnd"/>
-            <w:r>
-              <w:rPr>
-                <w:rFonts w:ascii="Times New Roman" w:hAnsi="Times New Roman" w:cs="Times New Roman"/>
-                <w:sz w:val="24"/>
-                <w:szCs w:val="24"/>
-              </w:rPr>
-              <w:t>(</w:t>
-            </w:r>
-            <w:proofErr w:type="gramEnd"/>
-            <w:r>
-              <w:rPr>
-                <w:rFonts w:ascii="Times New Roman" w:hAnsi="Times New Roman" w:cs="Times New Roman"/>
-                <w:sz w:val="24"/>
-                <w:szCs w:val="24"/>
-              </w:rPr>
-              <w:t>)</w:t>
-            </w:r>
-          </w:p>
-          <w:p>
-            <w:pPr>
-              <w:rPr>
-                <w:rFonts w:ascii="Times New Roman" w:hAnsi="Times New Roman" w:cs="Times New Roman"/>
-                <w:sz w:val="24"/>
-                <w:szCs w:val="24"/>
-              </w:rPr>
-            </w:pPr>
-            <w:r>
-              <w:rPr>
-                <w:rFonts w:ascii="Times New Roman" w:hAnsi="Times New Roman" w:cs="Times New Roman"/>
-                <w:sz w:val="24"/>
-                <w:szCs w:val="24"/>
-              </w:rPr>
-              <w:t xml:space="preserve">+int </w:t>
-            </w:r>
-            <w:proofErr w:type="spellStart"/>
-            <w:r>
-              <w:rPr>
-                <w:rFonts w:ascii="Times New Roman" w:hAnsi="Times New Roman" w:cs="Times New Roman"/>
-                <w:sz w:val="24"/>
-                <w:szCs w:val="24"/>
-              </w:rPr>
-              <w:t>get_nurses_</w:t>
-            </w:r>
-            <w:proofErr w:type="gramStart"/>
-            <w:r>
-              <w:rPr>
-                <w:rFonts w:ascii="Times New Roman" w:hAnsi="Times New Roman" w:cs="Times New Roman"/>
-                <w:sz w:val="24"/>
-                <w:szCs w:val="24"/>
-              </w:rPr>
-              <w:t>size</w:t>
-            </w:r>
-            <w:proofErr w:type="spellEnd"/>
-            <w:r>
-              <w:rPr>
-                <w:rFonts w:ascii="Times New Roman" w:hAnsi="Times New Roman" w:cs="Times New Roman"/>
-                <w:sz w:val="24"/>
-                <w:szCs w:val="24"/>
-              </w:rPr>
-              <w:t>(</w:t>
-            </w:r>
-            <w:proofErr w:type="gramEnd"/>
-            <w:r>
-              <w:rPr>
-                <w:rFonts w:ascii="Times New Roman" w:hAnsi="Times New Roman" w:cs="Times New Roman"/>
-                <w:sz w:val="24"/>
-                <w:szCs w:val="24"/>
-              </w:rPr>
-              <w:t>)</w:t>
-            </w:r>
-          </w:p>
-          <w:p>
-            <w:pPr>
-              <w:rPr>
-                <w:rFonts w:ascii="Times New Roman" w:hAnsi="Times New Roman" w:cs="Times New Roman"/>
-                <w:sz w:val="24"/>
-                <w:szCs w:val="24"/>
-              </w:rPr>
-            </w:pPr>
-            <w:r>
-              <w:rPr>
-                <w:rFonts w:ascii="Times New Roman" w:hAnsi="Times New Roman" w:cs="Times New Roman"/>
-                <w:sz w:val="24"/>
-                <w:szCs w:val="24"/>
-              </w:rPr>
-              <w:t xml:space="preserve">+ void </w:t>
-            </w:r>
-            <w:proofErr w:type="spellStart"/>
-            <w:r>
-              <w:rPr>
-                <w:rFonts w:ascii="Times New Roman" w:hAnsi="Times New Roman" w:cs="Times New Roman"/>
-                <w:sz w:val="24"/>
-                <w:szCs w:val="24"/>
-              </w:rPr>
-              <w:t>service_patient_</w:t>
-            </w:r>
-            <w:proofErr w:type="gramStart"/>
-            <w:r>
-              <w:rPr>
-                <w:rFonts w:ascii="Times New Roman" w:hAnsi="Times New Roman" w:cs="Times New Roman"/>
-                <w:sz w:val="24"/>
-                <w:szCs w:val="24"/>
-              </w:rPr>
-              <w:t>doctor</w:t>
-            </w:r>
-            <w:proofErr w:type="spellEnd"/>
-            <w:r>
-              <w:rPr>
-                <w:rFonts w:ascii="Times New Roman" w:hAnsi="Times New Roman" w:cs="Times New Roman"/>
-                <w:sz w:val="24"/>
-                <w:szCs w:val="24"/>
-              </w:rPr>
-              <w:t>(</w:t>
-            </w:r>
-            <w:proofErr w:type="gramEnd"/>
-            <w:r>
-              <w:rPr>
-                <w:rFonts w:ascii="Times New Roman" w:hAnsi="Times New Roman" w:cs="Times New Roman"/>
-                <w:sz w:val="24"/>
-                <w:szCs w:val="24"/>
-              </w:rPr>
-              <w:t>Patient *patient, int clock)</w:t>
-            </w:r>
-          </w:p>
-          <w:p>
-            <w:pPr>
-              <w:rPr>
-                <w:rFonts w:ascii="Times New Roman" w:hAnsi="Times New Roman" w:cs="Times New Roman"/>
-                <w:sz w:val="24"/>
-                <w:szCs w:val="24"/>
-              </w:rPr>
-            </w:pPr>
-            <w:r>
-              <w:rPr>
-                <w:rFonts w:ascii="Times New Roman" w:hAnsi="Times New Roman" w:cs="Times New Roman"/>
-                <w:sz w:val="24"/>
-                <w:szCs w:val="24"/>
-              </w:rPr>
-              <w:t xml:space="preserve">+ void </w:t>
-            </w:r>
-            <w:proofErr w:type="spellStart"/>
-            <w:r>
-              <w:rPr>
-                <w:rFonts w:ascii="Times New Roman" w:hAnsi="Times New Roman" w:cs="Times New Roman"/>
-                <w:sz w:val="24"/>
-                <w:szCs w:val="24"/>
-              </w:rPr>
-              <w:t>service_patient_</w:t>
-            </w:r>
-            <w:proofErr w:type="gramStart"/>
-            <w:r>
-              <w:rPr>
-                <w:rFonts w:ascii="Times New Roman" w:hAnsi="Times New Roman" w:cs="Times New Roman"/>
-                <w:sz w:val="24"/>
-                <w:szCs w:val="24"/>
-              </w:rPr>
-              <w:t>nurse</w:t>
-            </w:r>
-            <w:proofErr w:type="spellEnd"/>
-            <w:r>
-              <w:rPr>
-                <w:rFonts w:ascii="Times New Roman" w:hAnsi="Times New Roman" w:cs="Times New Roman"/>
-                <w:sz w:val="24"/>
-                <w:szCs w:val="24"/>
-              </w:rPr>
-              <w:t>(</w:t>
-            </w:r>
-            <w:proofErr w:type="gramEnd"/>
-            <w:r>
-              <w:rPr>
-                <w:rFonts w:ascii="Times New Roman" w:hAnsi="Times New Roman" w:cs="Times New Roman"/>
-                <w:sz w:val="24"/>
-                <w:szCs w:val="24"/>
-              </w:rPr>
-              <w:t>Patient *patient, int clock)</w:t>
-            </w:r>
-          </w:p>
-          <w:p>
-            <w:pPr>
-              <w:rPr>
-                <w:rFonts w:ascii="Times New Roman" w:hAnsi="Times New Roman" w:cs="Times New Roman"/>
-                <w:sz w:val="24"/>
-                <w:szCs w:val="24"/>
-              </w:rPr>
-            </w:pPr>
-            <w:r>
-              <w:rPr>
-                <w:rFonts w:ascii="Times New Roman" w:hAnsi="Times New Roman" w:cs="Times New Roman"/>
-                <w:sz w:val="24"/>
-                <w:szCs w:val="24"/>
-              </w:rPr>
-              <w:t xml:space="preserve">+ bool </w:t>
-            </w:r>
-            <w:proofErr w:type="spellStart"/>
-            <w:r>
-              <w:rPr>
-                <w:rFonts w:ascii="Times New Roman" w:hAnsi="Times New Roman" w:cs="Times New Roman"/>
-                <w:sz w:val="24"/>
-                <w:szCs w:val="24"/>
-              </w:rPr>
-              <w:t>nurse_is_</w:t>
-            </w:r>
-            <w:proofErr w:type="gramStart"/>
-            <w:r>
-              <w:rPr>
-                <w:rFonts w:ascii="Times New Roman" w:hAnsi="Times New Roman" w:cs="Times New Roman"/>
-                <w:sz w:val="24"/>
-                <w:szCs w:val="24"/>
-              </w:rPr>
-              <w:t>full</w:t>
-            </w:r>
-            <w:proofErr w:type="spellEnd"/>
-            <w:r>
-              <w:rPr>
-                <w:rFonts w:ascii="Times New Roman" w:hAnsi="Times New Roman" w:cs="Times New Roman"/>
-                <w:sz w:val="24"/>
-                <w:szCs w:val="24"/>
-              </w:rPr>
-              <w:t>(</w:t>
-            </w:r>
-            <w:proofErr w:type="gramEnd"/>
-            <w:r>
-              <w:rPr>
-                <w:rFonts w:ascii="Times New Roman" w:hAnsi="Times New Roman" w:cs="Times New Roman"/>
-                <w:sz w:val="24"/>
-                <w:szCs w:val="24"/>
-              </w:rPr>
-              <w:t>)</w:t>
-            </w:r>
-          </w:p>
-          <w:p>
-            <w:pPr>
-              <w:rPr>
-                <w:rFonts w:ascii="Times New Roman" w:hAnsi="Times New Roman" w:cs="Times New Roman"/>
-                <w:sz w:val="24"/>
-                <w:szCs w:val="24"/>
-              </w:rPr>
-            </w:pPr>
-            <w:r>
-              <w:rPr>
-                <w:rFonts w:ascii="Times New Roman" w:hAnsi="Times New Roman" w:cs="Times New Roman"/>
-                <w:sz w:val="24"/>
-                <w:szCs w:val="24"/>
-              </w:rPr>
-              <w:t xml:space="preserve">+ bool </w:t>
-            </w:r>
-            <w:proofErr w:type="spellStart"/>
-            <w:r>
-              <w:rPr>
-                <w:rFonts w:ascii="Times New Roman" w:hAnsi="Times New Roman" w:cs="Times New Roman"/>
-                <w:sz w:val="24"/>
-                <w:szCs w:val="24"/>
-              </w:rPr>
-              <w:t>doctor_is_</w:t>
-            </w:r>
-            <w:proofErr w:type="gramStart"/>
-            <w:r>
-              <w:rPr>
-                <w:rFonts w:ascii="Times New Roman" w:hAnsi="Times New Roman" w:cs="Times New Roman"/>
-                <w:sz w:val="24"/>
-                <w:szCs w:val="24"/>
-              </w:rPr>
-              <w:t>full</w:t>
-            </w:r>
-            <w:proofErr w:type="spellEnd"/>
-            <w:r>
-              <w:rPr>
-                <w:rFonts w:ascii="Times New Roman" w:hAnsi="Times New Roman" w:cs="Times New Roman"/>
-                <w:sz w:val="24"/>
-                <w:szCs w:val="24"/>
-              </w:rPr>
-              <w:t>(</w:t>
-            </w:r>
-            <w:proofErr w:type="gramEnd"/>
-            <w:r>
-              <w:rPr>
-                <w:rFonts w:ascii="Times New Roman" w:hAnsi="Times New Roman" w:cs="Times New Roman"/>
-                <w:sz w:val="24"/>
-                <w:szCs w:val="24"/>
-              </w:rPr>
-              <w:t>)</w:t>
-            </w:r>
-          </w:p>
-        </w:tc>
-      </w:tr>
-    </w:tbl>
-    <w:p>
-      <w:pPr>
-        <w:rPr>
-          <w:rFonts w:ascii="Times New Roman" w:hAnsi="Times New Roman" w:cs="Times New Roman"/>
-          <w:b/>
-          <w:bCs/>
-          <w:sz w:val="24"/>
-          <w:szCs w:val="24"/>
-        </w:rPr>
-      </w:pPr>
       <w:r>
         <w:rPr>
           <w:rFonts w:ascii="Times New Roman" w:hAnsi="Times New Roman" w:cs="Times New Roman"/>
@@ -6215,52 +5564,47 @@
         <mc:AlternateContent>
           <mc:Choice Requires="wps">
             <w:drawing>
-              <wp:anchor distT="0" distB="0" distL="114300" distR="114300" simplePos="0" relativeHeight="251661312" behindDoc="0" locked="0" layoutInCell="1" allowOverlap="1" wp14:anchorId="5CA15C1F" wp14:editId="5C2A8442">
+              <wp:anchor distT="0" distB="0" distL="114300" distR="114300" simplePos="0" relativeHeight="251685888" behindDoc="0" locked="0" layoutInCell="1" allowOverlap="1" wp14:anchorId="4AE3A799" wp14:editId="5CDDB804">
                 <wp:simplePos x="0" y="0"/>
                 <wp:positionH relativeFrom="column">
-                  <wp:posOffset>6631911</wp:posOffset>
+                  <wp:posOffset>5205938</wp:posOffset>
                 </wp:positionH>
                 <wp:positionV relativeFrom="paragraph">
-                  <wp:posOffset>-655321</wp:posOffset>
+                  <wp:posOffset>2342093</wp:posOffset>
                 </wp:positionV>
-                <wp:extent cx="272955" cy="259307"/>
-                <wp:effectExtent l="82868" t="88582" r="0" b="0"/>
+                <wp:extent cx="1266114" cy="1638795"/>
+                <wp:effectExtent l="0" t="0" r="29845" b="19050"/>
                 <wp:wrapNone/>
-                <wp:docPr id="21" name="Isosceles Triangle 21"/>
+                <wp:docPr id="47" name="Straight Connector 47"/>
                 <wp:cNvGraphicFramePr/>
                 <a:graphic xmlns:a="http://schemas.openxmlformats.org/drawingml/2006/main">
                   <a:graphicData uri="http://schemas.microsoft.com/office/word/2010/wordprocessingShape">
                     <wps:wsp>
-                      <wps:cNvSpPr/>
+                      <wps:cNvCnPr/>
                       <wps:spPr>
-                        <a:xfrm rot="8058729">
+                        <a:xfrm>
                           <a:off x="0" y="0"/>
-                          <a:ext cx="272955" cy="259307"/>
+                          <a:ext cx="1266114" cy="1638795"/>
                         </a:xfrm>
-                        <a:prstGeom prst="triangle">
+                        <a:prstGeom prst="line">
                           <a:avLst/>
                         </a:prstGeom>
                       </wps:spPr>
                       <wps:style>
-                        <a:lnRef idx="2">
+                        <a:lnRef idx="1">
                           <a:schemeClr val="dk1"/>
                         </a:lnRef>
-                        <a:fillRef idx="1">
-                          <a:schemeClr val="lt1"/>
+                        <a:fillRef idx="0">
+                          <a:schemeClr val="dk1"/>
                         </a:fillRef>
                         <a:effectRef idx="0">
                           <a:schemeClr val="dk1"/>
                         </a:effectRef>
                         <a:fontRef idx="minor">
-                          <a:schemeClr val="dk1"/>
+                          <a:schemeClr val="tx1"/>
                         </a:fontRef>
                       </wps:style>
-                      <wps:bodyPr rot="0" spcFirstLastPara="0" vertOverflow="overflow" horzOverflow="overflow" vert="horz" wrap="square" lIns="91440" tIns="45720" rIns="91440" bIns="45720" numCol="1" spcCol="0" rtlCol="0" fromWordArt="0" anchor="ctr" anchorCtr="0" forceAA="0" compatLnSpc="1">
-                        <a:prstTxWarp prst="textNoShape">
-                          <a:avLst/>
-                        </a:prstTxWarp>
-                        <a:noAutofit/>
-                      </wps:bodyPr>
+                      <wps:bodyPr/>
                     </wps:wsp>
                   </a:graphicData>
                 </a:graphic>
@@ -6269,7 +5613,9 @@
           </mc:Choice>
           <mc:Fallback>
             <w:pict>
-              <v:shape w14:anchorId="11DC62CB" id="Isosceles Triangle 21" o:spid="_x0000_s1026" type="#_x0000_t5" style="position:absolute;margin-left:522.2pt;margin-top:-51.6pt;width:21.5pt;height:20.4pt;rotation:8802281fd;z-index:251661312;visibility:visible;mso-wrap-style:square;mso-wrap-distance-left:9pt;mso-wrap-distance-top:0;mso-wrap-distance-right:9pt;mso-wrap-distance-bottom:0;mso-position-horizontal:absolute;mso-position-horizontal-relative:text;mso-position-vertical:absolute;mso-position-vertical-relative:text;v-text-anchor:middle" o:gfxdata="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" fillcolor="white [3201]" strokecolor="black [3200]" strokeweight="1pt"/>
+              <v:line w14:anchorId="541BFF70" id="Straight Connector 47" o:spid="_x0000_s1026" style="position:absolute;z-index:251685888;visibility:visible;mso-wrap-style:square;mso-wrap-distance-left:9pt;mso-wrap-distance-top:0;mso-wrap-distance-right:9pt;mso-wrap-distance-bottom:0;mso-position-horizontal:absolute;mso-position-horizontal-relative:text;mso-position-vertical:absolute;mso-position-vertical-relative:text" from="409.9pt,184.4pt" to="509.6pt,313.45pt" o:gfxdata="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" strokecolor="black [3200]" strokeweight=".5pt">
+                <v:stroke joinstyle="miter"/>
+              </v:line>
             </w:pict>
           </mc:Fallback>
         </mc:AlternateContent>
@@ -6286,27 +5632,95 @@
         <mc:AlternateContent>
           <mc:Choice Requires="wps">
             <w:drawing>
-              <wp:anchor distT="0" distB="0" distL="114300" distR="114300" simplePos="0" relativeHeight="251660288" behindDoc="0" locked="0" layoutInCell="1" allowOverlap="1" wp14:anchorId="6F438B6E" wp14:editId="7C3FCA81">
+              <wp:anchor distT="0" distB="0" distL="114300" distR="114300" simplePos="0" relativeHeight="251682816" behindDoc="0" locked="0" layoutInCell="1" allowOverlap="1" wp14:anchorId="4A6D7E93" wp14:editId="1C13C313">
                 <wp:simplePos x="0" y="0"/>
                 <wp:positionH relativeFrom="column">
-                  <wp:posOffset>5169535</wp:posOffset>
+                  <wp:posOffset>4714504</wp:posOffset>
                 </wp:positionH>
                 <wp:positionV relativeFrom="paragraph">
-                  <wp:posOffset>-2142490</wp:posOffset>
+                  <wp:posOffset>26406</wp:posOffset>
                 </wp:positionV>
-                <wp:extent cx="1637030" cy="1664335"/>
-                <wp:effectExtent l="0" t="0" r="20320" b="31115"/>
+                <wp:extent cx="3384467" cy="4572000"/>
+                <wp:effectExtent l="0" t="0" r="26035" b="19050"/>
                 <wp:wrapNone/>
-                <wp:docPr id="20" name="Straight Connector 20"/>
+                <wp:docPr id="44" name="Straight Connector 44"/>
                 <wp:cNvGraphicFramePr/>
                 <a:graphic xmlns:a="http://schemas.openxmlformats.org/drawingml/2006/main">
                   <a:graphicData uri="http://schemas.microsoft.com/office/word/2010/wordprocessingShape">
                     <wps:wsp>
                       <wps:cNvCnPr/>
                       <wps:spPr>
-                        <a:xfrm>
+                        <a:xfrm flipH="1">
                           <a:off x="0" y="0"/>
-                          <a:ext cx="1637030" cy="1664335"/>
+                          <a:ext cx="3384467" cy="4572000"/>
+                        </a:xfrm>
+                        <a:prstGeom prst="line">
+                          <a:avLst/>
+                        </a:prstGeom>
+                      </wps:spPr>
+                      <wps:style>
+                        <a:lnRef idx="1">
+                          <a:schemeClr val="dk1"/>
+                        </a:lnRef>
+                        <a:fillRef idx="0">
+                          <a:schemeClr val="dk1"/>
+                        </a:fillRef>
+                        <a:effectRef idx="0">
+                          <a:schemeClr val="dk1"/>
+                        </a:effectRef>
+                        <a:fontRef idx="minor">
+                          <a:schemeClr val="tx1"/>
+                        </a:fontRef>
+                      </wps:style>
+                      <wps:bodyPr/>
+                    </wps:wsp>
+                  </a:graphicData>
+                </a:graphic>
+              </wp:anchor>
+            </w:drawing>
+          </mc:Choice>
+          <mc:Fallback>
+            <w:pict>
+              <v:line w14:anchorId="29CAAD76" id="Straight Connector 44" o:spid="_x0000_s1026" style="position:absolute;flip:x;z-index:251682816;visibility:visible;mso-wrap-style:square;mso-wrap-distance-left:9pt;mso-wrap-distance-top:0;mso-wrap-distance-right:9pt;mso-wrap-distance-bottom:0;mso-position-horizontal:absolute;mso-position-horizontal-relative:text;mso-position-vertical:absolute;mso-position-vertical-relative:text" from="371.2pt,2.1pt" to="637.7pt,362.1pt" o:gfxdata="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" strokecolor="black [3200]" strokeweight=".5pt">
+                <v:stroke joinstyle="miter"/>
+              </v:line>
+            </w:pict>
+          </mc:Fallback>
+        </mc:AlternateContent>
+      </w:r>
+      <w:r>
+        <w:rPr>
+          <w:rFonts w:ascii="Times New Roman" w:hAnsi="Times New Roman" w:cs="Times New Roman"/>
+          <w:b/>
+          <w:bCs/>
+          <w:noProof/>
+          <w:sz w:val="24"/>
+          <w:szCs w:val="24"/>
+        </w:rPr>
+        <mc:AlternateContent>
+          <mc:Choice Requires="wps">
+            <w:drawing>
+              <wp:anchor distT="0" distB="0" distL="114300" distR="114300" simplePos="0" relativeHeight="251680768" behindDoc="0" locked="0" layoutInCell="1" allowOverlap="1" wp14:anchorId="31C175EC" wp14:editId="0EBE9767">
+                <wp:simplePos x="0" y="0"/>
+                <wp:positionH relativeFrom="column">
+                  <wp:posOffset>3455719</wp:posOffset>
+                </wp:positionH>
+                <wp:positionV relativeFrom="paragraph">
+                  <wp:posOffset>2342093</wp:posOffset>
+                </wp:positionV>
+                <wp:extent cx="545861" cy="1353787"/>
+                <wp:effectExtent l="0" t="0" r="26035" b="18415"/>
+                <wp:wrapNone/>
+                <wp:docPr id="42" name="Straight Connector 42"/>
+                <wp:cNvGraphicFramePr/>
+                <a:graphic xmlns:a="http://schemas.openxmlformats.org/drawingml/2006/main">
+                  <a:graphicData uri="http://schemas.microsoft.com/office/word/2010/wordprocessingShape">
+                    <wps:wsp>
+                      <wps:cNvCnPr/>
+                      <wps:spPr>
+                        <a:xfrm flipV="1">
+                          <a:off x="0" y="0"/>
+                          <a:ext cx="545861" cy="1353787"/>
                         </a:xfrm>
                         <a:prstGeom prst="line">
                           <a:avLst/>
@@ -6341,13 +5755,1214 @@
           </mc:Choice>
           <mc:Fallback>
             <w:pict>
-              <v:line w14:anchorId="79318D99" id="Straight Connector 20" o:spid="_x0000_s1026" style="position:absolute;z-index:251660288;visibility:visible;mso-wrap-style:square;mso-width-percent:0;mso-height-percent:0;mso-wrap-distance-left:9pt;mso-wrap-distance-top:0;mso-wrap-distance-right:9pt;mso-wrap-distance-bottom:0;mso-position-horizontal:absolute;mso-position-horizontal-relative:text;mso-position-vertical:absolute;mso-position-vertical-relative:text;mso-width-percent:0;mso-height-percent:0;mso-width-relative:margin;mso-height-relative:margin" from="407.05pt,-168.7pt" to="535.95pt,-37.65pt" o:gfxdata="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" strokecolor="black [3200]" strokeweight=".5pt">
+              <v:line w14:anchorId="255A30E9" id="Straight Connector 42" o:spid="_x0000_s1026" style="position:absolute;flip:y;z-index:251680768;visibility:visible;mso-wrap-style:square;mso-width-percent:0;mso-height-percent:0;mso-wrap-distance-left:9pt;mso-wrap-distance-top:0;mso-wrap-distance-right:9pt;mso-wrap-distance-bottom:0;mso-position-horizontal:absolute;mso-position-horizontal-relative:text;mso-position-vertical:absolute;mso-position-vertical-relative:text;mso-width-percent:0;mso-height-percent:0;mso-width-relative:margin;mso-height-relative:margin" from="272.1pt,184.4pt" to="315.1pt,291pt" o:gfxdata="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" strokecolor="black [3200]" strokeweight=".5pt">
                 <v:stroke joinstyle="miter"/>
               </v:line>
             </w:pict>
           </mc:Fallback>
         </mc:AlternateContent>
       </w:r>
+    </w:p>
+    <w:tbl>
+      <w:tblPr>
+        <w:tblStyle w:val="TableGrid"/>
+        <w:tblpPr w:leftFromText="180" w:rightFromText="180" w:vertAnchor="text" w:horzAnchor="margin" w:tblpXSpec="right" w:tblpY="-665"/>
+        <w:tblW w:w="0" w:type="auto"/>
+        <w:tblLook w:val="04A0" w:firstRow="1" w:lastRow="0" w:firstColumn="1" w:lastColumn="0" w:noHBand="0" w:noVBand="1"/>
+      </w:tblPr>
+      <w:tblGrid>
+        <w:gridCol w:w="3325"/>
+      </w:tblGrid>
+      <w:tr>
+        <w:tc>
+          <w:tcPr>
+            <w:tcW w:w="3325" w:type="dxa"/>
+          </w:tcPr>
+          <w:p>
+            <w:pPr>
+              <w:jc w:val="center"/>
+              <w:rPr>
+                <w:rFonts w:ascii="Times New Roman" w:hAnsi="Times New Roman" w:cs="Times New Roman"/>
+                <w:b/>
+                <w:bCs/>
+                <w:sz w:val="24"/>
+                <w:szCs w:val="24"/>
+              </w:rPr>
+            </w:pPr>
+            <w:r>
+              <w:rPr>
+                <w:rFonts w:ascii="Times New Roman" w:hAnsi="Times New Roman" w:cs="Times New Roman"/>
+                <w:b/>
+                <w:bCs/>
+                <w:sz w:val="24"/>
+                <w:szCs w:val="24"/>
+              </w:rPr>
+              <w:lastRenderedPageBreak/>
+              <w:t>Simulation</w:t>
+            </w:r>
+          </w:p>
+        </w:tc>
+      </w:tr>
+      <w:tr>
+        <w:tc>
+          <w:tcPr>
+            <w:tcW w:w="3325" w:type="dxa"/>
+          </w:tcPr>
+          <w:p>
+            <w:pPr>
+              <w:rPr>
+                <w:rFonts w:ascii="Times New Roman" w:hAnsi="Times New Roman" w:cs="Times New Roman"/>
+                <w:sz w:val="24"/>
+                <w:szCs w:val="24"/>
+              </w:rPr>
+            </w:pPr>
+            <w:r>
+              <w:rPr>
+                <w:rFonts w:ascii="Times New Roman" w:hAnsi="Times New Roman" w:cs="Times New Roman"/>
+                <w:b/>
+                <w:bCs/>
+                <w:noProof/>
+                <w:sz w:val="24"/>
+                <w:szCs w:val="24"/>
+              </w:rPr>
+              <mc:AlternateContent>
+                <mc:Choice Requires="wps">
+                  <w:drawing>
+                    <wp:anchor distT="0" distB="0" distL="114300" distR="114300" simplePos="0" relativeHeight="251687936" behindDoc="0" locked="0" layoutInCell="1" allowOverlap="1" wp14:anchorId="5EB778EB" wp14:editId="3FE0E3F7">
+                      <wp:simplePos x="0" y="0"/>
+                      <wp:positionH relativeFrom="column">
+                        <wp:posOffset>113178</wp:posOffset>
+                      </wp:positionH>
+                      <wp:positionV relativeFrom="paragraph">
+                        <wp:posOffset>-252730</wp:posOffset>
+                      </wp:positionV>
+                      <wp:extent cx="155163" cy="166255"/>
+                      <wp:effectExtent l="19050" t="19050" r="16510" b="43815"/>
+                      <wp:wrapNone/>
+                      <wp:docPr id="49" name="Diamond 49"/>
+                      <wp:cNvGraphicFramePr/>
+                      <a:graphic xmlns:a="http://schemas.openxmlformats.org/drawingml/2006/main">
+                        <a:graphicData uri="http://schemas.microsoft.com/office/word/2010/wordprocessingShape">
+                          <wps:wsp>
+                            <wps:cNvSpPr/>
+                            <wps:spPr>
+                              <a:xfrm>
+                                <a:off x="0" y="0"/>
+                                <a:ext cx="155163" cy="166255"/>
+                              </a:xfrm>
+                              <a:prstGeom prst="diamond">
+                                <a:avLst/>
+                              </a:prstGeom>
+                            </wps:spPr>
+                            <wps:style>
+                              <a:lnRef idx="2">
+                                <a:schemeClr val="dk1">
+                                  <a:shade val="50000"/>
+                                </a:schemeClr>
+                              </a:lnRef>
+                              <a:fillRef idx="1">
+                                <a:schemeClr val="dk1"/>
+                              </a:fillRef>
+                              <a:effectRef idx="0">
+                                <a:schemeClr val="dk1"/>
+                              </a:effectRef>
+                              <a:fontRef idx="minor">
+                                <a:schemeClr val="lt1"/>
+                              </a:fontRef>
+                            </wps:style>
+                            <wps:bodyPr rot="0" spcFirstLastPara="0" vertOverflow="overflow" horzOverflow="overflow" vert="horz" wrap="square" lIns="91440" tIns="45720" rIns="91440" bIns="45720" numCol="1" spcCol="0" rtlCol="0" fromWordArt="0" anchor="ctr" anchorCtr="0" forceAA="0" compatLnSpc="1">
+                              <a:prstTxWarp prst="textNoShape">
+                                <a:avLst/>
+                              </a:prstTxWarp>
+                              <a:noAutofit/>
+                            </wps:bodyPr>
+                          </wps:wsp>
+                        </a:graphicData>
+                      </a:graphic>
+                    </wp:anchor>
+                  </w:drawing>
+                </mc:Choice>
+                <mc:Fallback>
+                  <w:pict>
+                    <v:shape w14:anchorId="157A07D3" id="Diamond 49" o:spid="_x0000_s1026" type="#_x0000_t4" style="position:absolute;margin-left:8.9pt;margin-top:-19.9pt;width:12.2pt;height:13.1pt;z-index:251687936;visibility:visible;mso-wrap-style:square;mso-wrap-distance-left:9pt;mso-wrap-distance-top:0;mso-wrap-distance-right:9pt;mso-wrap-distance-bottom:0;mso-position-horizontal:absolute;mso-position-horizontal-relative:text;mso-position-vertical:absolute;mso-position-vertical-relative:text;v-text-anchor:middle" o:gfxdata="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" fillcolor="black [3200]" strokecolor="black [1600]" strokeweight="1pt"/>
+                  </w:pict>
+                </mc:Fallback>
+              </mc:AlternateContent>
+            </w:r>
+            <w:r>
+              <w:rPr>
+                <w:rFonts w:ascii="Times New Roman" w:hAnsi="Times New Roman" w:cs="Times New Roman"/>
+                <w:b/>
+                <w:bCs/>
+                <w:sz w:val="24"/>
+                <w:szCs w:val="24"/>
+              </w:rPr>
+              <w:t xml:space="preserve">- </w:t>
+            </w:r>
+            <w:r>
+              <w:rPr>
+                <w:rFonts w:ascii="Times New Roman" w:hAnsi="Times New Roman" w:cs="Times New Roman"/>
+                <w:sz w:val="24"/>
+                <w:szCs w:val="24"/>
+              </w:rPr>
+              <w:t>int clock</w:t>
+            </w:r>
+          </w:p>
+          <w:p>
+            <w:pPr>
+              <w:rPr>
+                <w:rFonts w:ascii="Times New Roman" w:hAnsi="Times New Roman" w:cs="Times New Roman"/>
+                <w:sz w:val="24"/>
+                <w:szCs w:val="24"/>
+              </w:rPr>
+            </w:pPr>
+            <w:r>
+              <w:rPr>
+                <w:rFonts w:ascii="Times New Roman" w:hAnsi="Times New Roman" w:cs="Times New Roman"/>
+                <w:sz w:val="24"/>
+                <w:szCs w:val="24"/>
+              </w:rPr>
+              <w:t>- string name</w:t>
+            </w:r>
+          </w:p>
+          <w:p>
+            <w:pPr>
+              <w:rPr>
+                <w:rFonts w:ascii="Times New Roman" w:hAnsi="Times New Roman" w:cs="Times New Roman"/>
+                <w:sz w:val="24"/>
+                <w:szCs w:val="24"/>
+              </w:rPr>
+            </w:pPr>
+            <w:r>
+              <w:rPr>
+                <w:rFonts w:ascii="Times New Roman" w:hAnsi="Times New Roman" w:cs="Times New Roman"/>
+                <w:sz w:val="24"/>
+                <w:szCs w:val="24"/>
+              </w:rPr>
+              <w:t xml:space="preserve">- int </w:t>
+            </w:r>
+            <w:proofErr w:type="spellStart"/>
+            <w:r>
+              <w:rPr>
+                <w:rFonts w:ascii="Times New Roman" w:hAnsi="Times New Roman" w:cs="Times New Roman"/>
+                <w:sz w:val="24"/>
+                <w:szCs w:val="24"/>
+              </w:rPr>
+              <w:t>total_time</w:t>
+            </w:r>
+            <w:proofErr w:type="spellEnd"/>
+          </w:p>
+          <w:p>
+            <w:pPr>
+              <w:rPr>
+                <w:rFonts w:ascii="Times New Roman" w:hAnsi="Times New Roman" w:cs="Times New Roman"/>
+                <w:sz w:val="24"/>
+                <w:szCs w:val="24"/>
+              </w:rPr>
+            </w:pPr>
+            <w:r>
+              <w:rPr>
+                <w:rFonts w:ascii="Times New Roman" w:hAnsi="Times New Roman" w:cs="Times New Roman"/>
+                <w:sz w:val="24"/>
+                <w:szCs w:val="24"/>
+              </w:rPr>
+              <w:t>- int number_nurses</w:t>
+            </w:r>
+          </w:p>
+          <w:p>
+            <w:pPr>
+              <w:rPr>
+                <w:rFonts w:ascii="Times New Roman" w:hAnsi="Times New Roman" w:cs="Times New Roman"/>
+                <w:sz w:val="24"/>
+                <w:szCs w:val="24"/>
+              </w:rPr>
+            </w:pPr>
+            <w:r>
+              <w:rPr>
+                <w:rFonts w:ascii="Times New Roman" w:hAnsi="Times New Roman" w:cs="Times New Roman"/>
+                <w:sz w:val="24"/>
+                <w:szCs w:val="24"/>
+              </w:rPr>
+              <w:t>- int number_doctors</w:t>
+            </w:r>
+          </w:p>
+          <w:p>
+            <w:pPr>
+              <w:rPr>
+                <w:rFonts w:ascii="Times New Roman" w:hAnsi="Times New Roman" w:cs="Times New Roman"/>
+                <w:sz w:val="24"/>
+                <w:szCs w:val="24"/>
+              </w:rPr>
+            </w:pPr>
+            <w:r>
+              <w:rPr>
+                <w:rFonts w:ascii="Times New Roman" w:hAnsi="Times New Roman" w:cs="Times New Roman"/>
+                <w:sz w:val="24"/>
+                <w:szCs w:val="24"/>
+              </w:rPr>
+              <w:t>- int arrival_rate</w:t>
+            </w:r>
+          </w:p>
+          <w:p>
+            <w:pPr>
+              <w:rPr>
+                <w:rFonts w:ascii="Times New Roman" w:hAnsi="Times New Roman" w:cs="Times New Roman"/>
+                <w:sz w:val="24"/>
+                <w:szCs w:val="24"/>
+              </w:rPr>
+            </w:pPr>
+            <w:r>
+              <w:rPr>
+                <w:rFonts w:ascii="Times New Roman" w:hAnsi="Times New Roman" w:cs="Times New Roman"/>
+                <w:sz w:val="24"/>
+                <w:szCs w:val="24"/>
+              </w:rPr>
+              <w:t xml:space="preserve">- Hospital * </w:t>
+            </w:r>
+            <w:proofErr w:type="spellStart"/>
+            <w:r>
+              <w:rPr>
+                <w:rFonts w:ascii="Times New Roman" w:hAnsi="Times New Roman" w:cs="Times New Roman"/>
+                <w:sz w:val="24"/>
+                <w:szCs w:val="24"/>
+              </w:rPr>
+              <w:t>hospital_simulation</w:t>
+            </w:r>
+            <w:proofErr w:type="spellEnd"/>
+          </w:p>
+          <w:p>
+            <w:pPr>
+              <w:rPr>
+                <w:rFonts w:ascii="Times New Roman" w:hAnsi="Times New Roman" w:cs="Times New Roman"/>
+                <w:sz w:val="24"/>
+                <w:szCs w:val="24"/>
+              </w:rPr>
+            </w:pPr>
+            <w:r>
+              <w:rPr>
+                <w:rFonts w:ascii="Times New Roman" w:hAnsi="Times New Roman" w:cs="Times New Roman"/>
+                <w:sz w:val="24"/>
+                <w:szCs w:val="24"/>
+              </w:rPr>
+              <w:t>- vector&lt;Person*&gt; town</w:t>
+            </w:r>
+          </w:p>
+        </w:tc>
+      </w:tr>
+      <w:tr>
+        <w:tc>
+          <w:tcPr>
+            <w:tcW w:w="3325" w:type="dxa"/>
+          </w:tcPr>
+          <w:p>
+            <w:pPr>
+              <w:rPr>
+                <w:rFonts w:ascii="Times New Roman" w:hAnsi="Times New Roman" w:cs="Times New Roman"/>
+                <w:sz w:val="24"/>
+                <w:szCs w:val="24"/>
+              </w:rPr>
+            </w:pPr>
+            <w:r>
+              <w:rPr>
+                <w:rFonts w:ascii="Times New Roman" w:hAnsi="Times New Roman" w:cs="Times New Roman"/>
+                <w:sz w:val="24"/>
+                <w:szCs w:val="24"/>
+              </w:rPr>
+              <w:t xml:space="preserve">+ </w:t>
+            </w:r>
+            <w:proofErr w:type="gramStart"/>
+            <w:r>
+              <w:rPr>
+                <w:rFonts w:ascii="Times New Roman" w:hAnsi="Times New Roman" w:cs="Times New Roman"/>
+                <w:sz w:val="24"/>
+                <w:szCs w:val="24"/>
+              </w:rPr>
+              <w:t>Simulation(</w:t>
+            </w:r>
+            <w:proofErr w:type="gramEnd"/>
+            <w:r>
+              <w:rPr>
+                <w:rFonts w:ascii="Times New Roman" w:hAnsi="Times New Roman" w:cs="Times New Roman"/>
+                <w:sz w:val="24"/>
+                <w:szCs w:val="24"/>
+              </w:rPr>
+              <w:t>)</w:t>
+            </w:r>
+          </w:p>
+          <w:p>
+            <w:pPr>
+              <w:rPr>
+                <w:rFonts w:ascii="Times New Roman" w:hAnsi="Times New Roman" w:cs="Times New Roman"/>
+                <w:sz w:val="24"/>
+                <w:szCs w:val="24"/>
+              </w:rPr>
+            </w:pPr>
+            <w:r>
+              <w:rPr>
+                <w:rFonts w:ascii="Times New Roman" w:hAnsi="Times New Roman" w:cs="Times New Roman"/>
+                <w:sz w:val="24"/>
+                <w:szCs w:val="24"/>
+              </w:rPr>
+              <w:t>+ void get_</w:t>
+            </w:r>
+            <w:proofErr w:type="gramStart"/>
+            <w:r>
+              <w:rPr>
+                <w:rFonts w:ascii="Times New Roman" w:hAnsi="Times New Roman" w:cs="Times New Roman"/>
+                <w:sz w:val="24"/>
+                <w:szCs w:val="24"/>
+              </w:rPr>
+              <w:t>data(</w:t>
+            </w:r>
+            <w:proofErr w:type="gramEnd"/>
+            <w:r>
+              <w:rPr>
+                <w:rFonts w:ascii="Times New Roman" w:hAnsi="Times New Roman" w:cs="Times New Roman"/>
+                <w:sz w:val="24"/>
+                <w:szCs w:val="24"/>
+              </w:rPr>
+              <w:t>)</w:t>
+            </w:r>
+          </w:p>
+          <w:p>
+            <w:pPr>
+              <w:rPr>
+                <w:rFonts w:ascii="Times New Roman" w:hAnsi="Times New Roman" w:cs="Times New Roman"/>
+                <w:sz w:val="24"/>
+                <w:szCs w:val="24"/>
+              </w:rPr>
+            </w:pPr>
+            <w:r>
+              <w:rPr>
+                <w:rFonts w:ascii="Times New Roman" w:hAnsi="Times New Roman" w:cs="Times New Roman"/>
+                <w:sz w:val="24"/>
+                <w:szCs w:val="24"/>
+              </w:rPr>
+              <w:t>+ void run_</w:t>
+            </w:r>
+            <w:proofErr w:type="gramStart"/>
+            <w:r>
+              <w:rPr>
+                <w:rFonts w:ascii="Times New Roman" w:hAnsi="Times New Roman" w:cs="Times New Roman"/>
+                <w:sz w:val="24"/>
+                <w:szCs w:val="24"/>
+              </w:rPr>
+              <w:t>sim(</w:t>
+            </w:r>
+            <w:proofErr w:type="gramEnd"/>
+            <w:r>
+              <w:rPr>
+                <w:rFonts w:ascii="Times New Roman" w:hAnsi="Times New Roman" w:cs="Times New Roman"/>
+                <w:sz w:val="24"/>
+                <w:szCs w:val="24"/>
+              </w:rPr>
+              <w:t>)</w:t>
+            </w:r>
+          </w:p>
+          <w:p>
+            <w:pPr>
+              <w:rPr>
+                <w:rFonts w:ascii="Times New Roman" w:hAnsi="Times New Roman" w:cs="Times New Roman"/>
+                <w:sz w:val="24"/>
+                <w:szCs w:val="24"/>
+              </w:rPr>
+            </w:pPr>
+            <w:r>
+              <w:rPr>
+                <w:rFonts w:ascii="Times New Roman" w:hAnsi="Times New Roman" w:cs="Times New Roman"/>
+                <w:sz w:val="24"/>
+                <w:szCs w:val="24"/>
+              </w:rPr>
+              <w:t>+ void create_273</w:t>
+            </w:r>
+            <w:proofErr w:type="gramStart"/>
+            <w:r>
+              <w:rPr>
+                <w:rFonts w:ascii="Times New Roman" w:hAnsi="Times New Roman" w:cs="Times New Roman"/>
+                <w:sz w:val="24"/>
+                <w:szCs w:val="24"/>
+              </w:rPr>
+              <w:t>ville(</w:t>
+            </w:r>
+            <w:proofErr w:type="gramEnd"/>
+            <w:r>
+              <w:rPr>
+                <w:rFonts w:ascii="Times New Roman" w:hAnsi="Times New Roman" w:cs="Times New Roman"/>
+                <w:sz w:val="24"/>
+                <w:szCs w:val="24"/>
+              </w:rPr>
+              <w:t>)</w:t>
+            </w:r>
+          </w:p>
+          <w:p>
+            <w:pPr>
+              <w:rPr>
+                <w:rFonts w:ascii="Times New Roman" w:hAnsi="Times New Roman" w:cs="Times New Roman"/>
+                <w:sz w:val="24"/>
+                <w:szCs w:val="24"/>
+              </w:rPr>
+            </w:pPr>
+            <w:r>
+              <w:rPr>
+                <w:rFonts w:ascii="Times New Roman" w:hAnsi="Times New Roman" w:cs="Times New Roman"/>
+                <w:sz w:val="24"/>
+                <w:szCs w:val="24"/>
+              </w:rPr>
+              <w:t xml:space="preserve">+ void </w:t>
+            </w:r>
+            <w:proofErr w:type="spellStart"/>
+            <w:r>
+              <w:rPr>
+                <w:rFonts w:ascii="Times New Roman" w:hAnsi="Times New Roman" w:cs="Times New Roman"/>
+                <w:sz w:val="24"/>
+                <w:szCs w:val="24"/>
+              </w:rPr>
+              <w:t>check_</w:t>
+            </w:r>
+            <w:proofErr w:type="gramStart"/>
+            <w:r>
+              <w:rPr>
+                <w:rFonts w:ascii="Times New Roman" w:hAnsi="Times New Roman" w:cs="Times New Roman"/>
+                <w:sz w:val="24"/>
+                <w:szCs w:val="24"/>
+              </w:rPr>
+              <w:t>records</w:t>
+            </w:r>
+            <w:proofErr w:type="spellEnd"/>
+            <w:r>
+              <w:rPr>
+                <w:rFonts w:ascii="Times New Roman" w:hAnsi="Times New Roman" w:cs="Times New Roman"/>
+                <w:sz w:val="24"/>
+                <w:szCs w:val="24"/>
+              </w:rPr>
+              <w:t>(</w:t>
+            </w:r>
+            <w:proofErr w:type="gramEnd"/>
+            <w:r>
+              <w:rPr>
+                <w:rFonts w:ascii="Times New Roman" w:hAnsi="Times New Roman" w:cs="Times New Roman"/>
+                <w:sz w:val="24"/>
+                <w:szCs w:val="24"/>
+              </w:rPr>
+              <w:t>)</w:t>
+            </w:r>
+          </w:p>
+        </w:tc>
+      </w:tr>
+    </w:tbl>
+    <w:tbl>
+      <w:tblPr>
+        <w:tblStyle w:val="TableGrid"/>
+        <w:tblpPr w:leftFromText="180" w:rightFromText="180" w:vertAnchor="page" w:horzAnchor="page" w:tblpX="3912" w:tblpY="1742"/>
+        <w:tblW w:w="0" w:type="auto"/>
+        <w:tblLook w:val="04A0" w:firstRow="1" w:lastRow="0" w:firstColumn="1" w:lastColumn="0" w:noHBand="0" w:noVBand="1"/>
+      </w:tblPr>
+      <w:tblGrid>
+        <w:gridCol w:w="5755"/>
+      </w:tblGrid>
+      <w:tr>
+        <w:tc>
+          <w:tcPr>
+            <w:tcW w:w="5755" w:type="dxa"/>
+          </w:tcPr>
+          <w:p>
+            <w:pPr>
+              <w:jc w:val="center"/>
+              <w:rPr>
+                <w:rFonts w:ascii="Times New Roman" w:hAnsi="Times New Roman" w:cs="Times New Roman"/>
+                <w:b/>
+                <w:bCs/>
+                <w:sz w:val="24"/>
+                <w:szCs w:val="24"/>
+              </w:rPr>
+            </w:pPr>
+            <w:proofErr w:type="spellStart"/>
+            <w:r>
+              <w:rPr>
+                <w:rFonts w:ascii="Times New Roman" w:hAnsi="Times New Roman" w:cs="Times New Roman"/>
+                <w:b/>
+                <w:bCs/>
+                <w:sz w:val="24"/>
+                <w:szCs w:val="24"/>
+              </w:rPr>
+              <w:t>Service</w:t>
+            </w:r>
+            <w:r>
+              <w:rPr>
+                <w:rFonts w:ascii="Times New Roman" w:hAnsi="Times New Roman" w:cs="Times New Roman"/>
+                <w:b/>
+                <w:bCs/>
+                <w:sz w:val="24"/>
+                <w:szCs w:val="24"/>
+              </w:rPr>
+              <w:t>Room</w:t>
+            </w:r>
+            <w:proofErr w:type="spellEnd"/>
+          </w:p>
+        </w:tc>
+      </w:tr>
+      <w:tr>
+        <w:tc>
+          <w:tcPr>
+            <w:tcW w:w="5755" w:type="dxa"/>
+          </w:tcPr>
+          <w:p>
+            <w:pPr>
+              <w:rPr>
+                <w:rFonts w:ascii="Times New Roman" w:hAnsi="Times New Roman" w:cs="Times New Roman"/>
+                <w:sz w:val="24"/>
+                <w:szCs w:val="24"/>
+              </w:rPr>
+            </w:pPr>
+            <w:r>
+              <w:rPr>
+                <w:rFonts w:ascii="Times New Roman" w:hAnsi="Times New Roman" w:cs="Times New Roman"/>
+                <w:sz w:val="24"/>
+                <w:szCs w:val="24"/>
+              </w:rPr>
+              <w:t>- map&lt;Doctor</w:t>
+            </w:r>
+            <w:proofErr w:type="gramStart"/>
+            <w:r>
+              <w:rPr>
+                <w:rFonts w:ascii="Times New Roman" w:hAnsi="Times New Roman" w:cs="Times New Roman"/>
+                <w:sz w:val="24"/>
+                <w:szCs w:val="24"/>
+              </w:rPr>
+              <w:t>*,Patient</w:t>
+            </w:r>
+            <w:proofErr w:type="gramEnd"/>
+            <w:r>
+              <w:rPr>
+                <w:rFonts w:ascii="Times New Roman" w:hAnsi="Times New Roman" w:cs="Times New Roman"/>
+                <w:sz w:val="24"/>
+                <w:szCs w:val="24"/>
+              </w:rPr>
+              <w:t>*&gt; doctors</w:t>
+            </w:r>
+          </w:p>
+          <w:p>
+            <w:pPr>
+              <w:rPr>
+                <w:rFonts w:ascii="Times New Roman" w:hAnsi="Times New Roman" w:cs="Times New Roman"/>
+                <w:sz w:val="24"/>
+                <w:szCs w:val="24"/>
+              </w:rPr>
+            </w:pPr>
+            <w:r>
+              <w:rPr>
+                <w:rFonts w:ascii="Times New Roman" w:hAnsi="Times New Roman" w:cs="Times New Roman"/>
+                <w:sz w:val="24"/>
+                <w:szCs w:val="24"/>
+              </w:rPr>
+              <w:t>- map&lt;Nurse</w:t>
+            </w:r>
+            <w:proofErr w:type="gramStart"/>
+            <w:r>
+              <w:rPr>
+                <w:rFonts w:ascii="Times New Roman" w:hAnsi="Times New Roman" w:cs="Times New Roman"/>
+                <w:sz w:val="24"/>
+                <w:szCs w:val="24"/>
+              </w:rPr>
+              <w:t>*,Patient</w:t>
+            </w:r>
+            <w:proofErr w:type="gramEnd"/>
+            <w:r>
+              <w:rPr>
+                <w:rFonts w:ascii="Times New Roman" w:hAnsi="Times New Roman" w:cs="Times New Roman"/>
+                <w:sz w:val="24"/>
+                <w:szCs w:val="24"/>
+              </w:rPr>
+              <w:t>*&gt; nurses</w:t>
+            </w:r>
+          </w:p>
+          <w:p>
+            <w:pPr>
+              <w:rPr>
+                <w:rFonts w:ascii="Times New Roman" w:hAnsi="Times New Roman" w:cs="Times New Roman"/>
+                <w:sz w:val="24"/>
+                <w:szCs w:val="24"/>
+              </w:rPr>
+            </w:pPr>
+            <w:r>
+              <w:rPr>
+                <w:rFonts w:ascii="Times New Roman" w:hAnsi="Times New Roman" w:cs="Times New Roman"/>
+                <w:sz w:val="24"/>
+                <w:szCs w:val="24"/>
+              </w:rPr>
+              <w:t xml:space="preserve">- int </w:t>
+            </w:r>
+            <w:proofErr w:type="spellStart"/>
+            <w:r>
+              <w:rPr>
+                <w:rFonts w:ascii="Times New Roman" w:hAnsi="Times New Roman" w:cs="Times New Roman"/>
+                <w:sz w:val="24"/>
+                <w:szCs w:val="24"/>
+              </w:rPr>
+              <w:t>num_nurses</w:t>
+            </w:r>
+            <w:proofErr w:type="spellEnd"/>
+          </w:p>
+          <w:p>
+            <w:pPr>
+              <w:rPr>
+                <w:rFonts w:ascii="Times New Roman" w:hAnsi="Times New Roman" w:cs="Times New Roman"/>
+                <w:sz w:val="24"/>
+                <w:szCs w:val="24"/>
+              </w:rPr>
+            </w:pPr>
+            <w:r>
+              <w:rPr>
+                <w:rFonts w:ascii="Times New Roman" w:hAnsi="Times New Roman" w:cs="Times New Roman"/>
+                <w:sz w:val="24"/>
+                <w:szCs w:val="24"/>
+              </w:rPr>
+              <w:t xml:space="preserve">- int </w:t>
+            </w:r>
+            <w:proofErr w:type="spellStart"/>
+            <w:r>
+              <w:rPr>
+                <w:rFonts w:ascii="Times New Roman" w:hAnsi="Times New Roman" w:cs="Times New Roman"/>
+                <w:sz w:val="24"/>
+                <w:szCs w:val="24"/>
+              </w:rPr>
+              <w:t>num_doctors</w:t>
+            </w:r>
+            <w:proofErr w:type="spellEnd"/>
+          </w:p>
+        </w:tc>
+      </w:tr>
+      <w:tr>
+        <w:tc>
+          <w:tcPr>
+            <w:tcW w:w="5755" w:type="dxa"/>
+          </w:tcPr>
+          <w:p>
+            <w:pPr>
+              <w:rPr>
+                <w:rFonts w:ascii="Times New Roman" w:hAnsi="Times New Roman" w:cs="Times New Roman"/>
+                <w:sz w:val="24"/>
+                <w:szCs w:val="24"/>
+              </w:rPr>
+            </w:pPr>
+            <w:r>
+              <w:rPr>
+                <w:rFonts w:ascii="Times New Roman" w:hAnsi="Times New Roman" w:cs="Times New Roman"/>
+                <w:sz w:val="24"/>
+                <w:szCs w:val="24"/>
+              </w:rPr>
+              <w:t xml:space="preserve">+ </w:t>
+            </w:r>
+            <w:proofErr w:type="spellStart"/>
+            <w:proofErr w:type="gramStart"/>
+            <w:r>
+              <w:rPr>
+                <w:rFonts w:ascii="Times New Roman" w:hAnsi="Times New Roman" w:cs="Times New Roman"/>
+                <w:sz w:val="24"/>
+                <w:szCs w:val="24"/>
+              </w:rPr>
+              <w:t>Service</w:t>
+            </w:r>
+            <w:r>
+              <w:rPr>
+                <w:rFonts w:ascii="Times New Roman" w:hAnsi="Times New Roman" w:cs="Times New Roman"/>
+                <w:sz w:val="24"/>
+                <w:szCs w:val="24"/>
+              </w:rPr>
+              <w:t>Room</w:t>
+            </w:r>
+            <w:proofErr w:type="spellEnd"/>
+            <w:r>
+              <w:rPr>
+                <w:rFonts w:ascii="Times New Roman" w:hAnsi="Times New Roman" w:cs="Times New Roman"/>
+                <w:sz w:val="24"/>
+                <w:szCs w:val="24"/>
+              </w:rPr>
+              <w:t>(</w:t>
+            </w:r>
+            <w:proofErr w:type="gramEnd"/>
+            <w:r>
+              <w:rPr>
+                <w:rFonts w:ascii="Times New Roman" w:hAnsi="Times New Roman" w:cs="Times New Roman"/>
+                <w:sz w:val="24"/>
+                <w:szCs w:val="24"/>
+              </w:rPr>
+              <w:t xml:space="preserve">int </w:t>
+            </w:r>
+            <w:proofErr w:type="spellStart"/>
+            <w:r>
+              <w:rPr>
+                <w:rFonts w:ascii="Times New Roman" w:hAnsi="Times New Roman" w:cs="Times New Roman"/>
+                <w:sz w:val="24"/>
+                <w:szCs w:val="24"/>
+              </w:rPr>
+              <w:t>num_doctors</w:t>
+            </w:r>
+            <w:proofErr w:type="spellEnd"/>
+            <w:r>
+              <w:rPr>
+                <w:rFonts w:ascii="Times New Roman" w:hAnsi="Times New Roman" w:cs="Times New Roman"/>
+                <w:sz w:val="24"/>
+                <w:szCs w:val="24"/>
+              </w:rPr>
+              <w:t xml:space="preserve">, int </w:t>
+            </w:r>
+            <w:proofErr w:type="spellStart"/>
+            <w:r>
+              <w:rPr>
+                <w:rFonts w:ascii="Times New Roman" w:hAnsi="Times New Roman" w:cs="Times New Roman"/>
+                <w:sz w:val="24"/>
+                <w:szCs w:val="24"/>
+              </w:rPr>
+              <w:t>num_nurses</w:t>
+            </w:r>
+            <w:proofErr w:type="spellEnd"/>
+            <w:r>
+              <w:rPr>
+                <w:rFonts w:ascii="Times New Roman" w:hAnsi="Times New Roman" w:cs="Times New Roman"/>
+                <w:sz w:val="24"/>
+                <w:szCs w:val="24"/>
+              </w:rPr>
+              <w:t>)</w:t>
+            </w:r>
+          </w:p>
+          <w:p>
+            <w:pPr>
+              <w:rPr>
+                <w:rFonts w:ascii="Times New Roman" w:hAnsi="Times New Roman" w:cs="Times New Roman"/>
+                <w:sz w:val="24"/>
+                <w:szCs w:val="24"/>
+              </w:rPr>
+            </w:pPr>
+            <w:r>
+              <w:rPr>
+                <w:rFonts w:ascii="Times New Roman" w:hAnsi="Times New Roman" w:cs="Times New Roman"/>
+                <w:sz w:val="24"/>
+                <w:szCs w:val="24"/>
+              </w:rPr>
+              <w:t xml:space="preserve">+ void </w:t>
+            </w:r>
+            <w:proofErr w:type="spellStart"/>
+            <w:r>
+              <w:rPr>
+                <w:rFonts w:ascii="Times New Roman" w:hAnsi="Times New Roman" w:cs="Times New Roman"/>
+                <w:sz w:val="24"/>
+                <w:szCs w:val="24"/>
+              </w:rPr>
+              <w:t>update_</w:t>
+            </w:r>
+            <w:proofErr w:type="gramStart"/>
+            <w:r>
+              <w:rPr>
+                <w:rFonts w:ascii="Times New Roman" w:hAnsi="Times New Roman" w:cs="Times New Roman"/>
+                <w:sz w:val="24"/>
+                <w:szCs w:val="24"/>
+              </w:rPr>
+              <w:t>doctor</w:t>
+            </w:r>
+            <w:proofErr w:type="spellEnd"/>
+            <w:r>
+              <w:rPr>
+                <w:rFonts w:ascii="Times New Roman" w:hAnsi="Times New Roman" w:cs="Times New Roman"/>
+                <w:sz w:val="24"/>
+                <w:szCs w:val="24"/>
+              </w:rPr>
+              <w:t>(</w:t>
+            </w:r>
+            <w:proofErr w:type="gramEnd"/>
+            <w:r>
+              <w:rPr>
+                <w:rFonts w:ascii="Times New Roman" w:hAnsi="Times New Roman" w:cs="Times New Roman"/>
+                <w:sz w:val="24"/>
+                <w:szCs w:val="24"/>
+              </w:rPr>
+              <w:t>int clock)</w:t>
+            </w:r>
+          </w:p>
+          <w:p>
+            <w:pPr>
+              <w:rPr>
+                <w:rFonts w:ascii="Times New Roman" w:hAnsi="Times New Roman" w:cs="Times New Roman"/>
+                <w:sz w:val="24"/>
+                <w:szCs w:val="24"/>
+              </w:rPr>
+            </w:pPr>
+            <w:r>
+              <w:rPr>
+                <w:rFonts w:ascii="Times New Roman" w:hAnsi="Times New Roman" w:cs="Times New Roman"/>
+                <w:sz w:val="24"/>
+                <w:szCs w:val="24"/>
+              </w:rPr>
+              <w:t xml:space="preserve">+ void </w:t>
+            </w:r>
+            <w:proofErr w:type="spellStart"/>
+            <w:r>
+              <w:rPr>
+                <w:rFonts w:ascii="Times New Roman" w:hAnsi="Times New Roman" w:cs="Times New Roman"/>
+                <w:sz w:val="24"/>
+                <w:szCs w:val="24"/>
+              </w:rPr>
+              <w:t>update_</w:t>
+            </w:r>
+            <w:proofErr w:type="gramStart"/>
+            <w:r>
+              <w:rPr>
+                <w:rFonts w:ascii="Times New Roman" w:hAnsi="Times New Roman" w:cs="Times New Roman"/>
+                <w:sz w:val="24"/>
+                <w:szCs w:val="24"/>
+              </w:rPr>
+              <w:t>nurse</w:t>
+            </w:r>
+            <w:proofErr w:type="spellEnd"/>
+            <w:r>
+              <w:rPr>
+                <w:rFonts w:ascii="Times New Roman" w:hAnsi="Times New Roman" w:cs="Times New Roman"/>
+                <w:sz w:val="24"/>
+                <w:szCs w:val="24"/>
+              </w:rPr>
+              <w:t>(</w:t>
+            </w:r>
+            <w:proofErr w:type="gramEnd"/>
+            <w:r>
+              <w:rPr>
+                <w:rFonts w:ascii="Times New Roman" w:hAnsi="Times New Roman" w:cs="Times New Roman"/>
+                <w:sz w:val="24"/>
+                <w:szCs w:val="24"/>
+              </w:rPr>
+              <w:t>int clock)</w:t>
+            </w:r>
+          </w:p>
+          <w:p>
+            <w:pPr>
+              <w:rPr>
+                <w:rFonts w:ascii="Times New Roman" w:hAnsi="Times New Roman" w:cs="Times New Roman"/>
+                <w:sz w:val="24"/>
+                <w:szCs w:val="24"/>
+              </w:rPr>
+            </w:pPr>
+            <w:r>
+              <w:rPr>
+                <w:rFonts w:ascii="Times New Roman" w:hAnsi="Times New Roman" w:cs="Times New Roman"/>
+                <w:sz w:val="24"/>
+                <w:szCs w:val="24"/>
+              </w:rPr>
+              <w:t xml:space="preserve">+ int </w:t>
+            </w:r>
+            <w:proofErr w:type="spellStart"/>
+            <w:r>
+              <w:rPr>
+                <w:rFonts w:ascii="Times New Roman" w:hAnsi="Times New Roman" w:cs="Times New Roman"/>
+                <w:sz w:val="24"/>
+                <w:szCs w:val="24"/>
+              </w:rPr>
+              <w:t>get_doctors_</w:t>
+            </w:r>
+            <w:proofErr w:type="gramStart"/>
+            <w:r>
+              <w:rPr>
+                <w:rFonts w:ascii="Times New Roman" w:hAnsi="Times New Roman" w:cs="Times New Roman"/>
+                <w:sz w:val="24"/>
+                <w:szCs w:val="24"/>
+              </w:rPr>
+              <w:t>size</w:t>
+            </w:r>
+            <w:proofErr w:type="spellEnd"/>
+            <w:r>
+              <w:rPr>
+                <w:rFonts w:ascii="Times New Roman" w:hAnsi="Times New Roman" w:cs="Times New Roman"/>
+                <w:sz w:val="24"/>
+                <w:szCs w:val="24"/>
+              </w:rPr>
+              <w:t>(</w:t>
+            </w:r>
+            <w:proofErr w:type="gramEnd"/>
+            <w:r>
+              <w:rPr>
+                <w:rFonts w:ascii="Times New Roman" w:hAnsi="Times New Roman" w:cs="Times New Roman"/>
+                <w:sz w:val="24"/>
+                <w:szCs w:val="24"/>
+              </w:rPr>
+              <w:t>)</w:t>
+            </w:r>
+          </w:p>
+          <w:p>
+            <w:pPr>
+              <w:rPr>
+                <w:rFonts w:ascii="Times New Roman" w:hAnsi="Times New Roman" w:cs="Times New Roman"/>
+                <w:sz w:val="24"/>
+                <w:szCs w:val="24"/>
+              </w:rPr>
+            </w:pPr>
+            <w:r>
+              <w:rPr>
+                <w:rFonts w:ascii="Times New Roman" w:hAnsi="Times New Roman" w:cs="Times New Roman"/>
+                <w:sz w:val="24"/>
+                <w:szCs w:val="24"/>
+              </w:rPr>
+              <w:t xml:space="preserve">+int </w:t>
+            </w:r>
+            <w:proofErr w:type="spellStart"/>
+            <w:r>
+              <w:rPr>
+                <w:rFonts w:ascii="Times New Roman" w:hAnsi="Times New Roman" w:cs="Times New Roman"/>
+                <w:sz w:val="24"/>
+                <w:szCs w:val="24"/>
+              </w:rPr>
+              <w:t>get_nurses_</w:t>
+            </w:r>
+            <w:proofErr w:type="gramStart"/>
+            <w:r>
+              <w:rPr>
+                <w:rFonts w:ascii="Times New Roman" w:hAnsi="Times New Roman" w:cs="Times New Roman"/>
+                <w:sz w:val="24"/>
+                <w:szCs w:val="24"/>
+              </w:rPr>
+              <w:t>size</w:t>
+            </w:r>
+            <w:proofErr w:type="spellEnd"/>
+            <w:r>
+              <w:rPr>
+                <w:rFonts w:ascii="Times New Roman" w:hAnsi="Times New Roman" w:cs="Times New Roman"/>
+                <w:sz w:val="24"/>
+                <w:szCs w:val="24"/>
+              </w:rPr>
+              <w:t>(</w:t>
+            </w:r>
+            <w:proofErr w:type="gramEnd"/>
+            <w:r>
+              <w:rPr>
+                <w:rFonts w:ascii="Times New Roman" w:hAnsi="Times New Roman" w:cs="Times New Roman"/>
+                <w:sz w:val="24"/>
+                <w:szCs w:val="24"/>
+              </w:rPr>
+              <w:t>)</w:t>
+            </w:r>
+          </w:p>
+          <w:p>
+            <w:pPr>
+              <w:rPr>
+                <w:rFonts w:ascii="Times New Roman" w:hAnsi="Times New Roman" w:cs="Times New Roman"/>
+                <w:sz w:val="24"/>
+                <w:szCs w:val="24"/>
+              </w:rPr>
+            </w:pPr>
+            <w:r>
+              <w:rPr>
+                <w:rFonts w:ascii="Times New Roman" w:hAnsi="Times New Roman" w:cs="Times New Roman"/>
+                <w:sz w:val="24"/>
+                <w:szCs w:val="24"/>
+              </w:rPr>
+              <w:t xml:space="preserve">+ void </w:t>
+            </w:r>
+            <w:proofErr w:type="spellStart"/>
+            <w:r>
+              <w:rPr>
+                <w:rFonts w:ascii="Times New Roman" w:hAnsi="Times New Roman" w:cs="Times New Roman"/>
+                <w:sz w:val="24"/>
+                <w:szCs w:val="24"/>
+              </w:rPr>
+              <w:t>service_patient_</w:t>
+            </w:r>
+            <w:proofErr w:type="gramStart"/>
+            <w:r>
+              <w:rPr>
+                <w:rFonts w:ascii="Times New Roman" w:hAnsi="Times New Roman" w:cs="Times New Roman"/>
+                <w:sz w:val="24"/>
+                <w:szCs w:val="24"/>
+              </w:rPr>
+              <w:t>doctor</w:t>
+            </w:r>
+            <w:proofErr w:type="spellEnd"/>
+            <w:r>
+              <w:rPr>
+                <w:rFonts w:ascii="Times New Roman" w:hAnsi="Times New Roman" w:cs="Times New Roman"/>
+                <w:sz w:val="24"/>
+                <w:szCs w:val="24"/>
+              </w:rPr>
+              <w:t>(</w:t>
+            </w:r>
+            <w:proofErr w:type="gramEnd"/>
+            <w:r>
+              <w:rPr>
+                <w:rFonts w:ascii="Times New Roman" w:hAnsi="Times New Roman" w:cs="Times New Roman"/>
+                <w:sz w:val="24"/>
+                <w:szCs w:val="24"/>
+              </w:rPr>
+              <w:t>Patient *patient, int clock)</w:t>
+            </w:r>
+          </w:p>
+          <w:p>
+            <w:pPr>
+              <w:rPr>
+                <w:rFonts w:ascii="Times New Roman" w:hAnsi="Times New Roman" w:cs="Times New Roman"/>
+                <w:sz w:val="24"/>
+                <w:szCs w:val="24"/>
+              </w:rPr>
+            </w:pPr>
+            <w:r>
+              <w:rPr>
+                <w:rFonts w:ascii="Times New Roman" w:hAnsi="Times New Roman" w:cs="Times New Roman"/>
+                <w:sz w:val="24"/>
+                <w:szCs w:val="24"/>
+              </w:rPr>
+              <w:t xml:space="preserve">+ void </w:t>
+            </w:r>
+            <w:proofErr w:type="spellStart"/>
+            <w:r>
+              <w:rPr>
+                <w:rFonts w:ascii="Times New Roman" w:hAnsi="Times New Roman" w:cs="Times New Roman"/>
+                <w:sz w:val="24"/>
+                <w:szCs w:val="24"/>
+              </w:rPr>
+              <w:t>service_patient_</w:t>
+            </w:r>
+            <w:proofErr w:type="gramStart"/>
+            <w:r>
+              <w:rPr>
+                <w:rFonts w:ascii="Times New Roman" w:hAnsi="Times New Roman" w:cs="Times New Roman"/>
+                <w:sz w:val="24"/>
+                <w:szCs w:val="24"/>
+              </w:rPr>
+              <w:t>nurse</w:t>
+            </w:r>
+            <w:proofErr w:type="spellEnd"/>
+            <w:r>
+              <w:rPr>
+                <w:rFonts w:ascii="Times New Roman" w:hAnsi="Times New Roman" w:cs="Times New Roman"/>
+                <w:sz w:val="24"/>
+                <w:szCs w:val="24"/>
+              </w:rPr>
+              <w:t>(</w:t>
+            </w:r>
+            <w:proofErr w:type="gramEnd"/>
+            <w:r>
+              <w:rPr>
+                <w:rFonts w:ascii="Times New Roman" w:hAnsi="Times New Roman" w:cs="Times New Roman"/>
+                <w:sz w:val="24"/>
+                <w:szCs w:val="24"/>
+              </w:rPr>
+              <w:t>Patient *patient, int clock)</w:t>
+            </w:r>
+          </w:p>
+          <w:p>
+            <w:pPr>
+              <w:rPr>
+                <w:rFonts w:ascii="Times New Roman" w:hAnsi="Times New Roman" w:cs="Times New Roman"/>
+                <w:sz w:val="24"/>
+                <w:szCs w:val="24"/>
+              </w:rPr>
+            </w:pPr>
+            <w:r>
+              <w:rPr>
+                <w:rFonts w:ascii="Times New Roman" w:hAnsi="Times New Roman" w:cs="Times New Roman"/>
+                <w:sz w:val="24"/>
+                <w:szCs w:val="24"/>
+              </w:rPr>
+              <w:t xml:space="preserve">+ bool </w:t>
+            </w:r>
+            <w:proofErr w:type="spellStart"/>
+            <w:r>
+              <w:rPr>
+                <w:rFonts w:ascii="Times New Roman" w:hAnsi="Times New Roman" w:cs="Times New Roman"/>
+                <w:sz w:val="24"/>
+                <w:szCs w:val="24"/>
+              </w:rPr>
+              <w:t>nurse_is_</w:t>
+            </w:r>
+            <w:proofErr w:type="gramStart"/>
+            <w:r>
+              <w:rPr>
+                <w:rFonts w:ascii="Times New Roman" w:hAnsi="Times New Roman" w:cs="Times New Roman"/>
+                <w:sz w:val="24"/>
+                <w:szCs w:val="24"/>
+              </w:rPr>
+              <w:t>full</w:t>
+            </w:r>
+            <w:proofErr w:type="spellEnd"/>
+            <w:r>
+              <w:rPr>
+                <w:rFonts w:ascii="Times New Roman" w:hAnsi="Times New Roman" w:cs="Times New Roman"/>
+                <w:sz w:val="24"/>
+                <w:szCs w:val="24"/>
+              </w:rPr>
+              <w:t>(</w:t>
+            </w:r>
+            <w:proofErr w:type="gramEnd"/>
+            <w:r>
+              <w:rPr>
+                <w:rFonts w:ascii="Times New Roman" w:hAnsi="Times New Roman" w:cs="Times New Roman"/>
+                <w:sz w:val="24"/>
+                <w:szCs w:val="24"/>
+              </w:rPr>
+              <w:t>)</w:t>
+            </w:r>
+          </w:p>
+          <w:p>
+            <w:pPr>
+              <w:rPr>
+                <w:rFonts w:ascii="Times New Roman" w:hAnsi="Times New Roman" w:cs="Times New Roman"/>
+                <w:sz w:val="24"/>
+                <w:szCs w:val="24"/>
+              </w:rPr>
+            </w:pPr>
+            <w:r>
+              <w:rPr>
+                <w:rFonts w:ascii="Times New Roman" w:hAnsi="Times New Roman" w:cs="Times New Roman"/>
+                <w:sz w:val="24"/>
+                <w:szCs w:val="24"/>
+              </w:rPr>
+              <w:t xml:space="preserve">+ bool </w:t>
+            </w:r>
+            <w:proofErr w:type="spellStart"/>
+            <w:r>
+              <w:rPr>
+                <w:rFonts w:ascii="Times New Roman" w:hAnsi="Times New Roman" w:cs="Times New Roman"/>
+                <w:sz w:val="24"/>
+                <w:szCs w:val="24"/>
+              </w:rPr>
+              <w:t>doctor_is_</w:t>
+            </w:r>
+            <w:proofErr w:type="gramStart"/>
+            <w:r>
+              <w:rPr>
+                <w:rFonts w:ascii="Times New Roman" w:hAnsi="Times New Roman" w:cs="Times New Roman"/>
+                <w:sz w:val="24"/>
+                <w:szCs w:val="24"/>
+              </w:rPr>
+              <w:t>full</w:t>
+            </w:r>
+            <w:proofErr w:type="spellEnd"/>
+            <w:r>
+              <w:rPr>
+                <w:rFonts w:ascii="Times New Roman" w:hAnsi="Times New Roman" w:cs="Times New Roman"/>
+                <w:sz w:val="24"/>
+                <w:szCs w:val="24"/>
+              </w:rPr>
+              <w:t>(</w:t>
+            </w:r>
+            <w:proofErr w:type="gramEnd"/>
+            <w:r>
+              <w:rPr>
+                <w:rFonts w:ascii="Times New Roman" w:hAnsi="Times New Roman" w:cs="Times New Roman"/>
+                <w:sz w:val="24"/>
+                <w:szCs w:val="24"/>
+              </w:rPr>
+              <w:t>)</w:t>
+            </w:r>
+          </w:p>
+        </w:tc>
+      </w:tr>
+    </w:tbl>
+    <w:p>
+      <w:pPr>
+        <w:rPr>
+          <w:rFonts w:ascii="Times New Roman" w:hAnsi="Times New Roman" w:cs="Times New Roman"/>
+          <w:b/>
+          <w:bCs/>
+          <w:sz w:val="24"/>
+          <w:szCs w:val="24"/>
+        </w:rPr>
+      </w:pPr>
       <w:r>
         <w:rPr>
           <w:rFonts w:ascii="Times New Roman" w:hAnsi="Times New Roman" w:cs="Times New Roman"/>
@@ -6360,27 +6975,95 @@
         <mc:AlternateContent>
           <mc:Choice Requires="wps">
             <w:drawing>
-              <wp:anchor distT="0" distB="0" distL="114300" distR="114300" simplePos="0" relativeHeight="251670528" behindDoc="0" locked="0" layoutInCell="1" allowOverlap="1" wp14:anchorId="566AC49A" wp14:editId="05531E66">
+              <wp:anchor distT="0" distB="0" distL="114300" distR="114300" simplePos="0" relativeHeight="251686912" behindDoc="0" locked="0" layoutInCell="1" allowOverlap="1" wp14:anchorId="0EDE170B" wp14:editId="00116C83">
                 <wp:simplePos x="0" y="0"/>
                 <wp:positionH relativeFrom="column">
-                  <wp:posOffset>3948933</wp:posOffset>
+                  <wp:posOffset>5355771</wp:posOffset>
                 </wp:positionH>
                 <wp:positionV relativeFrom="paragraph">
-                  <wp:posOffset>73748</wp:posOffset>
+                  <wp:posOffset>-1888177</wp:posOffset>
                 </wp:positionV>
-                <wp:extent cx="172578" cy="177421"/>
-                <wp:effectExtent l="0" t="0" r="0" b="13335"/>
+                <wp:extent cx="1092530" cy="1484416"/>
+                <wp:effectExtent l="0" t="0" r="31750" b="20955"/>
                 <wp:wrapNone/>
-                <wp:docPr id="31" name="Diamond 31"/>
+                <wp:docPr id="48" name="Straight Connector 48"/>
+                <wp:cNvGraphicFramePr/>
+                <a:graphic xmlns:a="http://schemas.openxmlformats.org/drawingml/2006/main">
+                  <a:graphicData uri="http://schemas.microsoft.com/office/word/2010/wordprocessingShape">
+                    <wps:wsp>
+                      <wps:cNvCnPr/>
+                      <wps:spPr>
+                        <a:xfrm flipH="1" flipV="1">
+                          <a:off x="0" y="0"/>
+                          <a:ext cx="1092530" cy="1484416"/>
+                        </a:xfrm>
+                        <a:prstGeom prst="line">
+                          <a:avLst/>
+                        </a:prstGeom>
+                      </wps:spPr>
+                      <wps:style>
+                        <a:lnRef idx="1">
+                          <a:schemeClr val="dk1"/>
+                        </a:lnRef>
+                        <a:fillRef idx="0">
+                          <a:schemeClr val="dk1"/>
+                        </a:fillRef>
+                        <a:effectRef idx="0">
+                          <a:schemeClr val="dk1"/>
+                        </a:effectRef>
+                        <a:fontRef idx="minor">
+                          <a:schemeClr val="tx1"/>
+                        </a:fontRef>
+                      </wps:style>
+                      <wps:bodyPr/>
+                    </wps:wsp>
+                  </a:graphicData>
+                </a:graphic>
+              </wp:anchor>
+            </w:drawing>
+          </mc:Choice>
+          <mc:Fallback>
+            <w:pict>
+              <v:line w14:anchorId="6141D3C9" id="Straight Connector 48" o:spid="_x0000_s1026" style="position:absolute;flip:x y;z-index:251686912;visibility:visible;mso-wrap-style:square;mso-wrap-distance-left:9pt;mso-wrap-distance-top:0;mso-wrap-distance-right:9pt;mso-wrap-distance-bottom:0;mso-position-horizontal:absolute;mso-position-horizontal-relative:text;mso-position-vertical:absolute;mso-position-vertical-relative:text" from="421.7pt,-148.7pt" to="507.75pt,-31.8pt" o:gfxdata="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" strokecolor="black [3200]" strokeweight=".5pt">
+                <v:stroke joinstyle="miter"/>
+              </v:line>
+            </w:pict>
+          </mc:Fallback>
+        </mc:AlternateContent>
+      </w:r>
+      <w:r>
+        <w:rPr>
+          <w:rFonts w:ascii="Times New Roman" w:hAnsi="Times New Roman" w:cs="Times New Roman"/>
+          <w:b/>
+          <w:bCs/>
+          <w:noProof/>
+          <w:sz w:val="24"/>
+          <w:szCs w:val="24"/>
+        </w:rPr>
+        <mc:AlternateContent>
+          <mc:Choice Requires="wps">
+            <w:drawing>
+              <wp:anchor distT="0" distB="0" distL="114300" distR="114300" simplePos="0" relativeHeight="251684864" behindDoc="0" locked="0" layoutInCell="1" allowOverlap="1" wp14:anchorId="6AB78815" wp14:editId="7D9167CF">
+                <wp:simplePos x="0" y="0"/>
+                <wp:positionH relativeFrom="column">
+                  <wp:posOffset>4665980</wp:posOffset>
+                </wp:positionH>
+                <wp:positionV relativeFrom="paragraph">
+                  <wp:posOffset>59838</wp:posOffset>
+                </wp:positionV>
+                <wp:extent cx="201881" cy="201881"/>
+                <wp:effectExtent l="19050" t="19050" r="27305" b="46355"/>
+                <wp:wrapNone/>
+                <wp:docPr id="46" name="Diamond 46"/>
                 <wp:cNvGraphicFramePr/>
                 <a:graphic xmlns:a="http://schemas.openxmlformats.org/drawingml/2006/main">
                   <a:graphicData uri="http://schemas.microsoft.com/office/word/2010/wordprocessingShape">
                     <wps:wsp>
                       <wps:cNvSpPr/>
                       <wps:spPr>
-                        <a:xfrm rot="12890244">
+                        <a:xfrm>
                           <a:off x="0" y="0"/>
-                          <a:ext cx="172578" cy="177421"/>
+                          <a:ext cx="201881" cy="201881"/>
                         </a:xfrm>
                         <a:prstGeom prst="diamond">
                           <a:avLst/>
@@ -6416,7 +7099,7 @@
           </mc:Choice>
           <mc:Fallback>
             <w:pict>
-              <v:shape w14:anchorId="0F51E8E0" id="Diamond 31" o:spid="_x0000_s1026" type="#_x0000_t4" style="position:absolute;margin-left:310.95pt;margin-top:5.8pt;width:13.6pt;height:13.95pt;rotation:-9513376fd;z-index:251670528;visibility:visible;mso-wrap-style:square;mso-wrap-distance-left:9pt;mso-wrap-distance-top:0;mso-wrap-distance-right:9pt;mso-wrap-distance-bottom:0;mso-position-horizontal:absolute;mso-position-horizontal-relative:text;mso-position-vertical:absolute;mso-position-vertical-relative:text;v-text-anchor:middle" o:gfxdata="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" fillcolor="black [3200]" strokecolor="black [1600]" strokeweight="1pt"/>
+              <v:shape w14:anchorId="4D73AEB6" id="Diamond 46" o:spid="_x0000_s1026" type="#_x0000_t4" style="position:absolute;margin-left:367.4pt;margin-top:4.7pt;width:15.9pt;height:15.9pt;z-index:251684864;visibility:visible;mso-wrap-style:square;mso-wrap-distance-left:9pt;mso-wrap-distance-top:0;mso-wrap-distance-right:9pt;mso-wrap-distance-bottom:0;mso-position-horizontal:absolute;mso-position-horizontal-relative:text;mso-position-vertical:absolute;mso-position-vertical-relative:text;v-text-anchor:middle" o:gfxdata="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" fillcolor="black [3200]" strokecolor="black [1600]" strokeweight="1pt"/>
             </w:pict>
           </mc:Fallback>
         </mc:AlternateContent>
@@ -6433,18 +7116,18 @@
         <mc:AlternateContent>
           <mc:Choice Requires="wps">
             <w:drawing>
-              <wp:anchor distT="0" distB="0" distL="114300" distR="114300" simplePos="0" relativeHeight="251669504" behindDoc="0" locked="0" layoutInCell="1" allowOverlap="1" wp14:anchorId="43E71874" wp14:editId="66E79700">
+              <wp:anchor distT="0" distB="0" distL="114300" distR="114300" simplePos="0" relativeHeight="251683840" behindDoc="0" locked="0" layoutInCell="1" allowOverlap="1" wp14:anchorId="3201A34B" wp14:editId="21D735FA">
                 <wp:simplePos x="0" y="0"/>
                 <wp:positionH relativeFrom="column">
-                  <wp:posOffset>4026090</wp:posOffset>
+                  <wp:posOffset>4762005</wp:posOffset>
                 </wp:positionH>
                 <wp:positionV relativeFrom="paragraph">
-                  <wp:posOffset>-2265529</wp:posOffset>
+                  <wp:posOffset>-2755076</wp:posOffset>
                 </wp:positionV>
-                <wp:extent cx="1596759" cy="2429301"/>
-                <wp:effectExtent l="0" t="0" r="22860" b="28575"/>
+                <wp:extent cx="2137204" cy="2921239"/>
+                <wp:effectExtent l="0" t="0" r="34925" b="31750"/>
                 <wp:wrapNone/>
-                <wp:docPr id="30" name="Straight Connector 30"/>
+                <wp:docPr id="45" name="Straight Connector 45"/>
                 <wp:cNvGraphicFramePr/>
                 <a:graphic xmlns:a="http://schemas.openxmlformats.org/drawingml/2006/main">
                   <a:graphicData uri="http://schemas.microsoft.com/office/word/2010/wordprocessingShape">
@@ -6453,7 +7136,7 @@
                       <wps:spPr>
                         <a:xfrm flipV="1">
                           <a:off x="0" y="0"/>
-                          <a:ext cx="1596759" cy="2429301"/>
+                          <a:ext cx="2137204" cy="2921239"/>
                         </a:xfrm>
                         <a:prstGeom prst="line">
                           <a:avLst/>
@@ -6485,7 +7168,7 @@
           </mc:Choice>
           <mc:Fallback>
             <w:pict>
-              <v:line w14:anchorId="0C0D9C9F" id="Straight Connector 30" o:spid="_x0000_s1026" style="position:absolute;flip:y;z-index:251669504;visibility:visible;mso-wrap-style:square;mso-width-percent:0;mso-wrap-distance-left:9pt;mso-wrap-distance-top:0;mso-wrap-distance-right:9pt;mso-wrap-distance-bottom:0;mso-position-horizontal:absolute;mso-position-horizontal-relative:text;mso-position-vertical:absolute;mso-position-vertical-relative:text;mso-width-percent:0;mso-width-relative:margin" from="317pt,-178.4pt" to="442.75pt,12.9pt" o:gfxdata="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" strokecolor="black [3200]" strokeweight=".5pt">
+              <v:line w14:anchorId="5678CD8E" id="Straight Connector 45" o:spid="_x0000_s1026" style="position:absolute;flip:y;z-index:251683840;visibility:visible;mso-wrap-style:square;mso-width-percent:0;mso-wrap-distance-left:9pt;mso-wrap-distance-top:0;mso-wrap-distance-right:9pt;mso-wrap-distance-bottom:0;mso-position-horizontal:absolute;mso-position-horizontal-relative:text;mso-position-vertical:absolute;mso-position-vertical-relative:text;mso-width-percent:0;mso-width-relative:margin" from="374.95pt,-216.95pt" to="543.25pt,13.05pt" o:gfxdata="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" strokecolor="black [3200]" strokeweight=".5pt">
                 <v:stroke joinstyle="miter"/>
               </v:line>
             </w:pict>
@@ -6504,32 +7187,30 @@
         <mc:AlternateContent>
           <mc:Choice Requires="wps">
             <w:drawing>
-              <wp:anchor distT="0" distB="0" distL="114300" distR="114300" simplePos="0" relativeHeight="251663360" behindDoc="0" locked="0" layoutInCell="1" allowOverlap="1" wp14:anchorId="5A98DDBD" wp14:editId="07B1E141">
+              <wp:anchor distT="0" distB="0" distL="114300" distR="114300" simplePos="0" relativeHeight="251679744" behindDoc="0" locked="0" layoutInCell="1" allowOverlap="1" wp14:anchorId="3EB6482D" wp14:editId="226F13A2">
                 <wp:simplePos x="0" y="0"/>
                 <wp:positionH relativeFrom="column">
-                  <wp:posOffset>1378424</wp:posOffset>
+                  <wp:posOffset>3099460</wp:posOffset>
                 </wp:positionH>
                 <wp:positionV relativeFrom="paragraph">
-                  <wp:posOffset>-996287</wp:posOffset>
+                  <wp:posOffset>-2054431</wp:posOffset>
                 </wp:positionV>
-                <wp:extent cx="191069" cy="1269242"/>
-                <wp:effectExtent l="0" t="0" r="19050" b="26670"/>
+                <wp:extent cx="890649" cy="2220686"/>
+                <wp:effectExtent l="0" t="0" r="24130" b="27305"/>
                 <wp:wrapNone/>
-                <wp:docPr id="23" name="Connector: Elbow 23"/>
+                <wp:docPr id="41" name="Straight Connector 41"/>
                 <wp:cNvGraphicFramePr/>
                 <a:graphic xmlns:a="http://schemas.openxmlformats.org/drawingml/2006/main">
                   <a:graphicData uri="http://schemas.microsoft.com/office/word/2010/wordprocessingShape">
                     <wps:wsp>
                       <wps:cNvCnPr/>
                       <wps:spPr>
-                        <a:xfrm>
+                        <a:xfrm flipV="1">
                           <a:off x="0" y="0"/>
-                          <a:ext cx="191069" cy="1269242"/>
+                          <a:ext cx="890649" cy="2220686"/>
                         </a:xfrm>
-                        <a:prstGeom prst="bentConnector3">
-                          <a:avLst>
-                            <a:gd name="adj1" fmla="val 8807"/>
-                          </a:avLst>
+                        <a:prstGeom prst="line">
+                          <a:avLst/>
                         </a:prstGeom>
                       </wps:spPr>
                       <wps:style>
@@ -6550,18 +7231,14 @@
                     </wps:wsp>
                   </a:graphicData>
                 </a:graphic>
-                <wp14:sizeRelH relativeFrom="margin">
-                  <wp14:pctWidth>0</wp14:pctWidth>
-                </wp14:sizeRelH>
-                <wp14:sizeRelV relativeFrom="margin">
-                  <wp14:pctHeight>0</wp14:pctHeight>
-                </wp14:sizeRelV>
               </wp:anchor>
             </w:drawing>
           </mc:Choice>
           <mc:Fallback>
             <w:pict>
-              <v:shape w14:anchorId="43D6A9D6" id="Connector: Elbow 23" o:spid="_x0000_s1026" type="#_x0000_t34" style="position:absolute;margin-left:108.55pt;margin-top:-78.45pt;width:15.05pt;height:99.95pt;z-index:251663360;visibility:visible;mso-wrap-style:square;mso-width-percent:0;mso-height-percent:0;mso-wrap-distance-left:9pt;mso-wrap-distance-top:0;mso-wrap-distance-right:9pt;mso-wrap-distance-bottom:0;mso-position-horizontal:absolute;mso-position-horizontal-relative:text;mso-position-vertical:absolute;mso-position-vertical-relative:text;mso-width-percent:0;mso-height-percent:0;mso-width-relative:margin;mso-height-relative:margin" o:gfxdata="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" adj="1902" strokecolor="black [3200]" strokeweight=".5pt"/>
+              <v:line w14:anchorId="47E1A148" id="Straight Connector 41" o:spid="_x0000_s1026" style="position:absolute;flip:y;z-index:251679744;visibility:visible;mso-wrap-style:square;mso-wrap-distance-left:9pt;mso-wrap-distance-top:0;mso-wrap-distance-right:9pt;mso-wrap-distance-bottom:0;mso-position-horizontal:absolute;mso-position-horizontal-relative:text;mso-position-vertical:absolute;mso-position-vertical-relative:text" from="244.05pt,-161.75pt" to="314.2pt,13.1pt" o:gfxdata="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" strokecolor="black [3200]" strokeweight=".5pt">
+                <v:stroke joinstyle="miter"/>
+              </v:line>
             </w:pict>
           </mc:Fallback>
         </mc:AlternateContent>
@@ -6643,6 +7320,8 @@
           <w:szCs w:val="24"/>
         </w:rPr>
       </w:pPr>
+      <w:bookmarkStart w:id="0" w:name="_GoBack"/>
+      <w:bookmarkEnd w:id="0"/>
     </w:p>
     <w:p>
       <w:pPr>
@@ -6733,7 +7412,7 @@
           </mc:Choice>
           <mc:Fallback>
             <w:pict>
-              <v:shape w14:anchorId="79F07CA6" id="Diamond 28" o:spid="_x0000_s1026" type="#_x0000_t4" style="position:absolute;margin-left:263.25pt;margin-top:4.15pt;width:17.2pt;height:16.1pt;z-index:251667456;visibility:visible;mso-wrap-style:square;mso-wrap-distance-left:9pt;mso-wrap-distance-top:0;mso-wrap-distance-right:9pt;mso-wrap-distance-bottom:0;mso-position-horizontal:absolute;mso-position-horizontal-relative:text;mso-position-vertical:absolute;mso-position-vertical-relative:text;v-text-anchor:middle" o:gfxdata="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" fillcolor="black [3200]" strokecolor="black [1600]" strokeweight="1pt"/>
+              <v:shape w14:anchorId="572465E1" id="Diamond 28" o:spid="_x0000_s1026" type="#_x0000_t4" style="position:absolute;margin-left:263.25pt;margin-top:4.15pt;width:17.2pt;height:16.1pt;z-index:251667456;visibility:visible;mso-wrap-style:square;mso-wrap-distance-left:9pt;mso-wrap-distance-top:0;mso-wrap-distance-right:9pt;mso-wrap-distance-bottom:0;mso-position-horizontal:absolute;mso-position-horizontal-relative:text;mso-position-vertical:absolute;mso-position-vertical-relative:text;v-text-anchor:middle" o:gfxdata="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" fillcolor="black [3200]" strokecolor="black [1600]" strokeweight="1pt"/>
             </w:pict>
           </mc:Fallback>
         </mc:AlternateContent>
@@ -6807,7 +7486,18 @@
           </mc:Choice>
           <mc:Fallback>
             <w:pict>
-              <v:shape w14:anchorId="5441C475" id="Connector: Elbow 26" o:spid="_x0000_s1026" type="#_x0000_t34" style="position:absolute;margin-left:272.95pt;margin-top:4.65pt;width:202pt;height:107.45pt;flip:x y;z-index:251665408;visibility:visible;mso-wrap-style:square;mso-width-percent:0;mso-height-percent:0;mso-wrap-distance-left:9pt;mso-wrap-distance-top:0;mso-wrap-distance-right:9pt;mso-wrap-distance-bottom:0;mso-position-horizontal:absolute;mso-position-horizontal-relative:text;mso-position-vertical:absolute;mso-position-vertical-relative:text;mso-width-percent:0;mso-height-percent:0;mso-width-relative:margin;mso-height-relative:margin" o:gfxdata="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" adj="21601" strokecolor="black [3200]" strokeweight=".5pt"/>
+              <v:shapetype w14:anchorId="2BD7B101" id="_x0000_t34" coordsize="21600,21600" o:spt="34" o:oned="t" adj="10800" path="m,l@0,0@0,21600,21600,21600e" filled="f">
+                <v:stroke joinstyle="miter"/>
+                <v:formulas>
+                  <v:f eqn="val #0"/>
+                </v:formulas>
+                <v:path arrowok="t" fillok="f" o:connecttype="none"/>
+                <v:handles>
+                  <v:h position="#0,center"/>
+                </v:handles>
+                <o:lock v:ext="edit" shapetype="t"/>
+              </v:shapetype>
+              <v:shape id="Connector: Elbow 26" o:spid="_x0000_s1026" type="#_x0000_t34" style="position:absolute;margin-left:272.95pt;margin-top:4.65pt;width:202pt;height:107.45pt;flip:x y;z-index:251665408;visibility:visible;mso-wrap-style:square;mso-width-percent:0;mso-height-percent:0;mso-wrap-distance-left:9pt;mso-wrap-distance-top:0;mso-wrap-distance-right:9pt;mso-wrap-distance-bottom:0;mso-position-horizontal:absolute;mso-position-horizontal-relative:text;mso-position-vertical:absolute;mso-position-vertical-relative:text;mso-width-percent:0;mso-height-percent:0;mso-width-relative:margin;mso-height-relative:margin" o:gfxdata="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" adj="21601" strokecolor="black [3200]" strokeweight=".5pt"/>
             </w:pict>
           </mc:Fallback>
         </mc:AlternateContent>
@@ -6823,8 +7513,6 @@
           <w:szCs w:val="24"/>
         </w:rPr>
       </w:pPr>
-      <w:bookmarkStart w:id="0" w:name="_GoBack"/>
-      <w:bookmarkEnd w:id="0"/>
     </w:p>
     <w:p>
       <w:pPr>
@@ -7806,7 +8494,7 @@
           </mc:Choice>
           <mc:Fallback>
             <w:pict>
-              <v:line w14:anchorId="0E59C226" id="Straight Connector 27" o:spid="_x0000_s1026" style="position:absolute;flip:x;z-index:251666432;visibility:visible;mso-wrap-style:square;mso-wrap-distance-left:9pt;mso-wrap-distance-top:0;mso-wrap-distance-right:9pt;mso-wrap-distance-bottom:0;mso-position-horizontal:absolute;mso-position-horizontal-relative:text;mso-position-vertical:absolute;mso-position-vertical-relative:text" from="108.55pt,20.5pt" to="273.4pt,20.5pt" o:gfxdata="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" strokecolor="black [3200]" strokeweight=".5pt">
+              <v:line w14:anchorId="78DBD116" id="Straight Connector 27" o:spid="_x0000_s1026" style="position:absolute;flip:x;z-index:251666432;visibility:visible;mso-wrap-style:square;mso-wrap-distance-left:9pt;mso-wrap-distance-top:0;mso-wrap-distance-right:9pt;mso-wrap-distance-bottom:0;mso-position-horizontal:absolute;mso-position-horizontal-relative:text;mso-position-vertical:absolute;mso-position-vertical-relative:text" from="108.55pt,20.5pt" to="273.4pt,20.5pt" o:gfxdata="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" strokecolor="black [3200]" strokeweight=".5pt">
                 <v:stroke joinstyle="miter"/>
               </v:line>
             </w:pict>
@@ -10254,7 +10942,7 @@
 </file>
 
 <file path=customXml/itemProps1.xml><?xml version="1.0" encoding="utf-8"?>
-<ds:datastoreItem xmlns:ds="http://schemas.openxmlformats.org/officeDocument/2006/customXml" ds:itemID="{1E82AC34-CBB1-436D-BBD0-F1D0E42E2CDF}">
+<ds:datastoreItem xmlns:ds="http://schemas.openxmlformats.org/officeDocument/2006/customXml" ds:itemID="{E99E3D5F-445F-47BE-B50C-20D005813CC7}">
   <ds:schemaRefs>
     <ds:schemaRef ds:uri="http://schemas.openxmlformats.org/officeDocument/2006/bibliography"/>
   </ds:schemaRefs>

--- a/FinalSpec.doc.docx
+++ b/FinalSpec.doc.docx
@@ -3618,7 +3618,7 @@
                 </mc:Choice>
                 <mc:Fallback>
                   <w:pict>
-                    <v:shapetype w14:anchorId="48180A59" id="_x0000_t4" coordsize="21600,21600" o:spt="4" path="m10800,l,10800,10800,21600,21600,10800xe">
+                    <v:shapetype w14:anchorId="63BA438A" id="_x0000_t4" coordsize="21600,21600" o:spt="4" path="m10800,l,10800,10800,21600,21600,10800xe">
                       <v:stroke joinstyle="miter"/>
                       <v:path gradientshapeok="t" o:connecttype="rect" textboxrect="5400,5400,16200,16200"/>
                     </v:shapetype>
@@ -3756,7 +3756,7 @@
                 </mc:Choice>
                 <mc:Fallback>
                   <w:pict>
-                    <v:line w14:anchorId="06501DA6" id="Straight Connector 34" o:spid="_x0000_s1026" style="position:absolute;z-index:251673600;visibility:visible;mso-wrap-style:square;mso-wrap-distance-left:9pt;mso-wrap-distance-top:0;mso-wrap-distance-right:9pt;mso-wrap-distance-bottom:0;mso-position-horizontal:absolute;mso-position-horizontal-relative:text;mso-position-vertical:absolute;mso-position-vertical-relative:text" from="188.55pt,12.5pt" to="249.75pt,41.5pt" o:gfxdata="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" strokecolor="black [3200]" strokeweight=".5pt">
+                    <v:line w14:anchorId="7CB492C1" id="Straight Connector 34" o:spid="_x0000_s1026" style="position:absolute;z-index:251673600;visibility:visible;mso-wrap-style:square;mso-wrap-distance-left:9pt;mso-wrap-distance-top:0;mso-wrap-distance-right:9pt;mso-wrap-distance-bottom:0;mso-position-horizontal:absolute;mso-position-horizontal-relative:text;mso-position-vertical:absolute;mso-position-vertical-relative:text" from="188.55pt,12.5pt" to="249.75pt,41.5pt" o:gfxdata="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" strokecolor="black [3200]" strokeweight=".5pt">
                       <v:stroke joinstyle="miter"/>
                     </v:line>
                   </w:pict>
@@ -3977,7 +3977,7 @@
           </mc:Choice>
           <mc:Fallback>
             <w:pict>
-              <v:line w14:anchorId="1CCCC388" id="Straight Connector 32" o:spid="_x0000_s1026" style="position:absolute;flip:x;z-index:251671552;visibility:visible;mso-wrap-style:square;mso-width-percent:0;mso-wrap-distance-left:9pt;mso-wrap-distance-top:0;mso-wrap-distance-right:9pt;mso-wrap-distance-bottom:0;mso-position-horizontal:absolute;mso-position-horizontal-relative:text;mso-position-vertical:absolute;mso-position-vertical-relative:text;mso-width-percent:0;mso-width-relative:margin" from="419.1pt,8.6pt" to="480.3pt,8.6pt" o:gfxdata="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" strokecolor="black [3200]" strokeweight=".5pt">
+              <v:line w14:anchorId="4B50CC6A" id="Straight Connector 32" o:spid="_x0000_s1026" style="position:absolute;flip:x;z-index:251671552;visibility:visible;mso-wrap-style:square;mso-width-percent:0;mso-wrap-distance-left:9pt;mso-wrap-distance-top:0;mso-wrap-distance-right:9pt;mso-wrap-distance-bottom:0;mso-position-horizontal:absolute;mso-position-horizontal-relative:text;mso-position-vertical:absolute;mso-position-vertical-relative:text;mso-width-percent:0;mso-width-relative:margin" from="419.1pt,8.6pt" to="480.3pt,8.6pt" o:gfxdata="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" strokecolor="black [3200]" strokeweight=".5pt">
                 <v:stroke joinstyle="miter"/>
               </v:line>
             </w:pict>
@@ -4576,7 +4576,7 @@
           </mc:Choice>
           <mc:Fallback>
             <w:pict>
-              <v:shapetype w14:anchorId="37DEFB19" id="_x0000_t5" coordsize="21600,21600" o:spt="5" adj="10800" path="m@0,l,21600r21600,xe">
+              <v:shapetype w14:anchorId="495FE338" id="_x0000_t5" coordsize="21600,21600" o:spt="5" adj="10800" path="m@0,l,21600r21600,xe">
                 <v:stroke joinstyle="miter"/>
                 <v:formulas>
                   <v:f eqn="val #0"/>
@@ -4801,7 +4801,7 @@
                 </mc:Choice>
                 <mc:Fallback>
                   <w:pict>
-                    <v:shape w14:anchorId="06575457" id="Diamond 39" o:spid="_x0000_s1026" type="#_x0000_t4" style="position:absolute;margin-left:-18.1pt;margin-top:-31.7pt;width:15.05pt;height:12.9pt;z-index:251678720;visibility:visible;mso-wrap-style:square;mso-wrap-distance-left:9pt;mso-wrap-distance-top:0;mso-wrap-distance-right:9pt;mso-wrap-distance-bottom:0;mso-position-horizontal:absolute;mso-position-horizontal-relative:text;mso-position-vertical:absolute;mso-position-vertical-relative:text;v-text-anchor:middle" o:gfxdata="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" fillcolor="black [3200]" strokecolor="black [1600]" strokeweight="1pt"/>
+                    <v:shape w14:anchorId="03ACB6F8" id="Diamond 39" o:spid="_x0000_s1026" type="#_x0000_t4" style="position:absolute;margin-left:-18.1pt;margin-top:-31.7pt;width:15.05pt;height:12.9pt;z-index:251678720;visibility:visible;mso-wrap-style:square;mso-wrap-distance-left:9pt;mso-wrap-distance-top:0;mso-wrap-distance-right:9pt;mso-wrap-distance-bottom:0;mso-position-horizontal:absolute;mso-position-horizontal-relative:text;mso-position-vertical:absolute;mso-position-vertical-relative:text;v-text-anchor:middle" o:gfxdata="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" fillcolor="black [3200]" strokecolor="black [1600]" strokeweight="1pt"/>
                   </w:pict>
                 </mc:Fallback>
               </mc:AlternateContent>
@@ -4949,7 +4949,7 @@
           </mc:Choice>
           <mc:Fallback>
             <w:pict>
-              <v:line w14:anchorId="74A3B40A" id="Straight Connector 38" o:spid="_x0000_s1026" style="position:absolute;z-index:251677696;visibility:visible;mso-wrap-style:square;mso-width-percent:0;mso-wrap-distance-left:9pt;mso-wrap-distance-top:0;mso-wrap-distance-right:9pt;mso-wrap-distance-bottom:0;mso-position-horizontal:absolute;mso-position-horizontal-relative:text;mso-position-vertical:absolute;mso-position-vertical-relative:text;mso-width-percent:0;mso-width-relative:margin" from="163.75pt,12.75pt" to="468pt,12.75pt" o:gfxdata="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" strokecolor="black [3200]" strokeweight=".5pt">
+              <v:line w14:anchorId="5E47AF84" id="Straight Connector 38" o:spid="_x0000_s1026" style="position:absolute;z-index:251677696;visibility:visible;mso-wrap-style:square;mso-width-percent:0;mso-wrap-distance-left:9pt;mso-wrap-distance-top:0;mso-wrap-distance-right:9pt;mso-wrap-distance-bottom:0;mso-position-horizontal:absolute;mso-position-horizontal-relative:text;mso-position-vertical:absolute;mso-position-vertical-relative:text;mso-width-percent:0;mso-width-relative:margin" from="163.75pt,12.75pt" to="468pt,12.75pt" o:gfxdata="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" strokecolor="black [3200]" strokeweight=".5pt">
                 <v:stroke joinstyle="miter"/>
               </v:line>
             </w:pict>
@@ -5327,7 +5327,7 @@
                 </mc:Choice>
                 <mc:Fallback>
                   <w:pict>
-                    <v:shape w14:anchorId="05446FB3" id="Diamond 43" o:spid="_x0000_s1026" type="#_x0000_t4" style="position:absolute;margin-left:113.2pt;margin-top:7.7pt;width:15.85pt;height:14pt;rotation:1435730fd;z-index:251681792;visibility:visible;mso-wrap-style:square;mso-wrap-distance-left:9pt;mso-wrap-distance-top:0;mso-wrap-distance-right:9pt;mso-wrap-distance-bottom:0;mso-position-horizontal:absolute;mso-position-horizontal-relative:text;mso-position-vertical:absolute;mso-position-vertical-relative:text;v-text-anchor:middle" o:gfxdata="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" fillcolor="black [3200]" strokecolor="black [1600]" strokeweight="1pt"/>
+                    <v:shape w14:anchorId="6E3E50AF" id="Diamond 43" o:spid="_x0000_s1026" type="#_x0000_t4" style="position:absolute;margin-left:113.2pt;margin-top:7.7pt;width:15.85pt;height:14pt;rotation:1435730fd;z-index:251681792;visibility:visible;mso-wrap-style:square;mso-wrap-distance-left:9pt;mso-wrap-distance-top:0;mso-wrap-distance-right:9pt;mso-wrap-distance-bottom:0;mso-position-horizontal:absolute;mso-position-horizontal-relative:text;mso-position-vertical:absolute;mso-position-vertical-relative:text;v-text-anchor:middle" o:gfxdata="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" fillcolor="black [3200]" strokecolor="black [1600]" strokeweight="1pt"/>
                   </w:pict>
                 </mc:Fallback>
               </mc:AlternateContent>
@@ -5479,7 +5479,7 @@
           </mc:Choice>
           <mc:Fallback>
             <w:pict>
-              <v:shape w14:anchorId="7B23111A" id="Diamond 51" o:spid="_x0000_s1026" type="#_x0000_t4" style="position:absolute;margin-left:451.55pt;margin-top:47.5pt;width:16.25pt;height:21.9pt;z-index:251689984;visibility:visible;mso-wrap-style:square;mso-width-percent:0;mso-height-percent:0;mso-wrap-distance-left:9pt;mso-wrap-distance-top:0;mso-wrap-distance-right:9pt;mso-wrap-distance-bottom:0;mso-position-horizontal:absolute;mso-position-horizontal-relative:text;mso-position-vertical:absolute;mso-position-vertical-relative:text;mso-width-percent:0;mso-height-percent:0;mso-width-relative:margin;mso-height-relative:margin;v-text-anchor:middle" o:gfxdata="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" fillcolor="black [3200]" strokecolor="black [1600]" strokeweight="1pt"/>
+              <v:shape w14:anchorId="5CC5978D" id="Diamond 51" o:spid="_x0000_s1026" type="#_x0000_t4" style="position:absolute;margin-left:451.55pt;margin-top:47.5pt;width:16.25pt;height:21.9pt;z-index:251689984;visibility:visible;mso-wrap-style:square;mso-width-percent:0;mso-height-percent:0;mso-wrap-distance-left:9pt;mso-wrap-distance-top:0;mso-wrap-distance-right:9pt;mso-wrap-distance-bottom:0;mso-position-horizontal:absolute;mso-position-horizontal-relative:text;mso-position-vertical:absolute;mso-position-vertical-relative:text;mso-width-percent:0;mso-height-percent:0;mso-width-relative:margin;mso-height-relative:margin;v-text-anchor:middle" o:gfxdata="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" fillcolor="black [3200]" strokecolor="black [1600]" strokeweight="1pt"/>
             </w:pict>
           </mc:Fallback>
         </mc:AlternateContent>
@@ -5545,7 +5545,7 @@
           </mc:Choice>
           <mc:Fallback>
             <w:pict>
-              <v:line w14:anchorId="2E9FAEC9" id="Straight Connector 50" o:spid="_x0000_s1026" style="position:absolute;flip:x;z-index:251688960;visibility:visible;mso-wrap-style:square;mso-wrap-distance-left:9pt;mso-wrap-distance-top:0;mso-wrap-distance-right:9pt;mso-wrap-distance-bottom:0;mso-position-horizontal:absolute;mso-position-horizontal-relative:text;mso-position-vertical:absolute;mso-position-vertical-relative:text" from="457.8pt,2.1pt" to="610.6pt,59.15pt" o:gfxdata="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" strokecolor="black [3200]" strokeweight=".5pt">
+              <v:line w14:anchorId="78C57892" id="Straight Connector 50" o:spid="_x0000_s1026" style="position:absolute;flip:x;z-index:251688960;visibility:visible;mso-wrap-style:square;mso-wrap-distance-left:9pt;mso-wrap-distance-top:0;mso-wrap-distance-right:9pt;mso-wrap-distance-bottom:0;mso-position-horizontal:absolute;mso-position-horizontal-relative:text;mso-position-vertical:absolute;mso-position-vertical-relative:text" from="457.8pt,2.1pt" to="610.6pt,59.15pt" o:gfxdata="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" strokecolor="black [3200]" strokeweight=".5pt">
                 <v:stroke joinstyle="miter"/>
               </v:line>
             </w:pict>
@@ -5613,7 +5613,7 @@
           </mc:Choice>
           <mc:Fallback>
             <w:pict>
-              <v:line w14:anchorId="541BFF70" id="Straight Connector 47" o:spid="_x0000_s1026" style="position:absolute;z-index:251685888;visibility:visible;mso-wrap-style:square;mso-wrap-distance-left:9pt;mso-wrap-distance-top:0;mso-wrap-distance-right:9pt;mso-wrap-distance-bottom:0;mso-position-horizontal:absolute;mso-position-horizontal-relative:text;mso-position-vertical:absolute;mso-position-vertical-relative:text" from="409.9pt,184.4pt" to="509.6pt,313.45pt" o:gfxdata="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" strokecolor="black [3200]" strokeweight=".5pt">
+              <v:line w14:anchorId="67063683" id="Straight Connector 47" o:spid="_x0000_s1026" style="position:absolute;z-index:251685888;visibility:visible;mso-wrap-style:square;mso-wrap-distance-left:9pt;mso-wrap-distance-top:0;mso-wrap-distance-right:9pt;mso-wrap-distance-bottom:0;mso-position-horizontal:absolute;mso-position-horizontal-relative:text;mso-position-vertical:absolute;mso-position-vertical-relative:text" from="409.9pt,184.4pt" to="509.6pt,313.45pt" o:gfxdata="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" strokecolor="black [3200]" strokeweight=".5pt">
                 <v:stroke joinstyle="miter"/>
               </v:line>
             </w:pict>
@@ -5681,7 +5681,7 @@
           </mc:Choice>
           <mc:Fallback>
             <w:pict>
-              <v:line w14:anchorId="29CAAD76" id="Straight Connector 44" o:spid="_x0000_s1026" style="position:absolute;flip:x;z-index:251682816;visibility:visible;mso-wrap-style:square;mso-wrap-distance-left:9pt;mso-wrap-distance-top:0;mso-wrap-distance-right:9pt;mso-wrap-distance-bottom:0;mso-position-horizontal:absolute;mso-position-horizontal-relative:text;mso-position-vertical:absolute;mso-position-vertical-relative:text" from="371.2pt,2.1pt" to="637.7pt,362.1pt" o:gfxdata="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" strokecolor="black [3200]" strokeweight=".5pt">
+              <v:line w14:anchorId="4DFE6886" id="Straight Connector 44" o:spid="_x0000_s1026" style="position:absolute;flip:x;z-index:251682816;visibility:visible;mso-wrap-style:square;mso-wrap-distance-left:9pt;mso-wrap-distance-top:0;mso-wrap-distance-right:9pt;mso-wrap-distance-bottom:0;mso-position-horizontal:absolute;mso-position-horizontal-relative:text;mso-position-vertical:absolute;mso-position-vertical-relative:text" from="371.2pt,2.1pt" to="637.7pt,362.1pt" o:gfxdata="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" strokecolor="black [3200]" strokeweight=".5pt">
                 <v:stroke joinstyle="miter"/>
               </v:line>
             </w:pict>
@@ -5755,7 +5755,7 @@
           </mc:Choice>
           <mc:Fallback>
             <w:pict>
-              <v:line w14:anchorId="255A30E9" id="Straight Connector 42" o:spid="_x0000_s1026" style="position:absolute;flip:y;z-index:251680768;visibility:visible;mso-wrap-style:square;mso-width-percent:0;mso-height-percent:0;mso-wrap-distance-left:9pt;mso-wrap-distance-top:0;mso-wrap-distance-right:9pt;mso-wrap-distance-bottom:0;mso-position-horizontal:absolute;mso-position-horizontal-relative:text;mso-position-vertical:absolute;mso-position-vertical-relative:text;mso-width-percent:0;mso-height-percent:0;mso-width-relative:margin;mso-height-relative:margin" from="272.1pt,184.4pt" to="315.1pt,291pt" o:gfxdata="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" strokecolor="black [3200]" strokeweight=".5pt">
+              <v:line w14:anchorId="445ED92A" id="Straight Connector 42" o:spid="_x0000_s1026" style="position:absolute;flip:y;z-index:251680768;visibility:visible;mso-wrap-style:square;mso-width-percent:0;mso-height-percent:0;mso-wrap-distance-left:9pt;mso-wrap-distance-top:0;mso-wrap-distance-right:9pt;mso-wrap-distance-bottom:0;mso-position-horizontal:absolute;mso-position-horizontal-relative:text;mso-position-vertical:absolute;mso-position-vertical-relative:text;mso-width-percent:0;mso-height-percent:0;mso-width-relative:margin;mso-height-relative:margin" from="272.1pt,184.4pt" to="315.1pt,291pt" o:gfxdata="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" strokecolor="black [3200]" strokeweight=".5pt">
                 <v:stroke joinstyle="miter"/>
               </v:line>
             </w:pict>
@@ -5884,7 +5884,7 @@
                 </mc:Choice>
                 <mc:Fallback>
                   <w:pict>
-                    <v:shape w14:anchorId="157A07D3" id="Diamond 49" o:spid="_x0000_s1026" type="#_x0000_t4" style="position:absolute;margin-left:8.9pt;margin-top:-19.9pt;width:12.2pt;height:13.1pt;z-index:251687936;visibility:visible;mso-wrap-style:square;mso-wrap-distance-left:9pt;mso-wrap-distance-top:0;mso-wrap-distance-right:9pt;mso-wrap-distance-bottom:0;mso-position-horizontal:absolute;mso-position-horizontal-relative:text;mso-position-vertical:absolute;mso-position-vertical-relative:text;v-text-anchor:middle" o:gfxdata="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" fillcolor="black [3200]" strokecolor="black [1600]" strokeweight="1pt"/>
+                    <v:shape w14:anchorId="500514FE" id="Diamond 49" o:spid="_x0000_s1026" type="#_x0000_t4" style="position:absolute;margin-left:8.9pt;margin-top:-19.9pt;width:12.2pt;height:13.1pt;z-index:251687936;visibility:visible;mso-wrap-style:square;mso-wrap-distance-left:9pt;mso-wrap-distance-top:0;mso-wrap-distance-right:9pt;mso-wrap-distance-bottom:0;mso-position-horizontal:absolute;mso-position-horizontal-relative:text;mso-position-vertical:absolute;mso-position-vertical-relative:text;v-text-anchor:middle" o:gfxdata="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" fillcolor="black [3200]" strokecolor="black [1600]" strokeweight="1pt"/>
                   </w:pict>
                 </mc:Fallback>
               </mc:AlternateContent>
@@ -7024,7 +7024,7 @@
           </mc:Choice>
           <mc:Fallback>
             <w:pict>
-              <v:line w14:anchorId="6141D3C9" id="Straight Connector 48" o:spid="_x0000_s1026" style="position:absolute;flip:x y;z-index:251686912;visibility:visible;mso-wrap-style:square;mso-wrap-distance-left:9pt;mso-wrap-distance-top:0;mso-wrap-distance-right:9pt;mso-wrap-distance-bottom:0;mso-position-horizontal:absolute;mso-position-horizontal-relative:text;mso-position-vertical:absolute;mso-position-vertical-relative:text" from="421.7pt,-148.7pt" to="507.75pt,-31.8pt" o:gfxdata="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" strokecolor="black [3200]" strokeweight=".5pt">
+              <v:line w14:anchorId="5E9E4A9F" id="Straight Connector 48" o:spid="_x0000_s1026" style="position:absolute;flip:x y;z-index:251686912;visibility:visible;mso-wrap-style:square;mso-wrap-distance-left:9pt;mso-wrap-distance-top:0;mso-wrap-distance-right:9pt;mso-wrap-distance-bottom:0;mso-position-horizontal:absolute;mso-position-horizontal-relative:text;mso-position-vertical:absolute;mso-position-vertical-relative:text" from="421.7pt,-148.7pt" to="507.75pt,-31.8pt" o:gfxdata="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" strokecolor="black [3200]" strokeweight=".5pt">
                 <v:stroke joinstyle="miter"/>
               </v:line>
             </w:pict>
@@ -7099,7 +7099,7 @@
           </mc:Choice>
           <mc:Fallback>
             <w:pict>
-              <v:shape w14:anchorId="4D73AEB6" id="Diamond 46" o:spid="_x0000_s1026" type="#_x0000_t4" style="position:absolute;margin-left:367.4pt;margin-top:4.7pt;width:15.9pt;height:15.9pt;z-index:251684864;visibility:visible;mso-wrap-style:square;mso-wrap-distance-left:9pt;mso-wrap-distance-top:0;mso-wrap-distance-right:9pt;mso-wrap-distance-bottom:0;mso-position-horizontal:absolute;mso-position-horizontal-relative:text;mso-position-vertical:absolute;mso-position-vertical-relative:text;v-text-anchor:middle" o:gfxdata="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" fillcolor="black [3200]" strokecolor="black [1600]" strokeweight="1pt"/>
+              <v:shape w14:anchorId="5CA469E7" id="Diamond 46" o:spid="_x0000_s1026" type="#_x0000_t4" style="position:absolute;margin-left:367.4pt;margin-top:4.7pt;width:15.9pt;height:15.9pt;z-index:251684864;visibility:visible;mso-wrap-style:square;mso-wrap-distance-left:9pt;mso-wrap-distance-top:0;mso-wrap-distance-right:9pt;mso-wrap-distance-bottom:0;mso-position-horizontal:absolute;mso-position-horizontal-relative:text;mso-position-vertical:absolute;mso-position-vertical-relative:text;v-text-anchor:middle" o:gfxdata="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" fillcolor="black [3200]" strokecolor="black [1600]" strokeweight="1pt"/>
             </w:pict>
           </mc:Fallback>
         </mc:AlternateContent>
@@ -7168,7 +7168,7 @@
           </mc:Choice>
           <mc:Fallback>
             <w:pict>
-              <v:line w14:anchorId="5678CD8E" id="Straight Connector 45" o:spid="_x0000_s1026" style="position:absolute;flip:y;z-index:251683840;visibility:visible;mso-wrap-style:square;mso-width-percent:0;mso-wrap-distance-left:9pt;mso-wrap-distance-top:0;mso-wrap-distance-right:9pt;mso-wrap-distance-bottom:0;mso-position-horizontal:absolute;mso-position-horizontal-relative:text;mso-position-vertical:absolute;mso-position-vertical-relative:text;mso-width-percent:0;mso-width-relative:margin" from="374.95pt,-216.95pt" to="543.25pt,13.05pt" o:gfxdata="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" strokecolor="black [3200]" strokeweight=".5pt">
+              <v:line w14:anchorId="6B4ECD4C" id="Straight Connector 45" o:spid="_x0000_s1026" style="position:absolute;flip:y;z-index:251683840;visibility:visible;mso-wrap-style:square;mso-width-percent:0;mso-wrap-distance-left:9pt;mso-wrap-distance-top:0;mso-wrap-distance-right:9pt;mso-wrap-distance-bottom:0;mso-position-horizontal:absolute;mso-position-horizontal-relative:text;mso-position-vertical:absolute;mso-position-vertical-relative:text;mso-width-percent:0;mso-width-relative:margin" from="374.95pt,-216.95pt" to="543.25pt,13.05pt" o:gfxdata="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" strokecolor="black [3200]" strokeweight=".5pt">
                 <v:stroke joinstyle="miter"/>
               </v:line>
             </w:pict>
@@ -7236,7 +7236,7 @@
           </mc:Choice>
           <mc:Fallback>
             <w:pict>
-              <v:line w14:anchorId="47E1A148" id="Straight Connector 41" o:spid="_x0000_s1026" style="position:absolute;flip:y;z-index:251679744;visibility:visible;mso-wrap-style:square;mso-wrap-distance-left:9pt;mso-wrap-distance-top:0;mso-wrap-distance-right:9pt;mso-wrap-distance-bottom:0;mso-position-horizontal:absolute;mso-position-horizontal-relative:text;mso-position-vertical:absolute;mso-position-vertical-relative:text" from="244.05pt,-161.75pt" to="314.2pt,13.1pt" o:gfxdata="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" strokecolor="black [3200]" strokeweight=".5pt">
+              <v:line w14:anchorId="31B87F3C" id="Straight Connector 41" o:spid="_x0000_s1026" style="position:absolute;flip:y;z-index:251679744;visibility:visible;mso-wrap-style:square;mso-wrap-distance-left:9pt;mso-wrap-distance-top:0;mso-wrap-distance-right:9pt;mso-wrap-distance-bottom:0;mso-position-horizontal:absolute;mso-position-horizontal-relative:text;mso-position-vertical:absolute;mso-position-vertical-relative:text" from="244.05pt,-161.75pt" to="314.2pt,13.1pt" o:gfxdata="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" strokecolor="black [3200]" strokeweight=".5pt">
                 <v:stroke joinstyle="miter"/>
               </v:line>
             </w:pict>
@@ -7320,8 +7320,6 @@
           <w:szCs w:val="24"/>
         </w:rPr>
       </w:pPr>
-      <w:bookmarkStart w:id="0" w:name="_GoBack"/>
-      <w:bookmarkEnd w:id="0"/>
     </w:p>
     <w:p>
       <w:pPr>
@@ -7344,6 +7342,74 @@
           <w:szCs w:val="24"/>
         </w:rPr>
       </w:pPr>
+      <w:r>
+        <w:rPr>
+          <w:rFonts w:ascii="Times New Roman" w:hAnsi="Times New Roman" w:cs="Times New Roman"/>
+          <w:b/>
+          <w:bCs/>
+          <w:noProof/>
+          <w:sz w:val="24"/>
+          <w:szCs w:val="24"/>
+        </w:rPr>
+        <mc:AlternateContent>
+          <mc:Choice Requires="wps">
+            <w:drawing>
+              <wp:anchor distT="0" distB="0" distL="114300" distR="114300" simplePos="0" relativeHeight="251694080" behindDoc="0" locked="0" layoutInCell="1" allowOverlap="1" wp14:anchorId="5AF94516" wp14:editId="088A8E27">
+                <wp:simplePos x="0" y="0"/>
+                <wp:positionH relativeFrom="column">
+                  <wp:posOffset>3455719</wp:posOffset>
+                </wp:positionH>
+                <wp:positionV relativeFrom="paragraph">
+                  <wp:posOffset>186377</wp:posOffset>
+                </wp:positionV>
+                <wp:extent cx="0" cy="700644"/>
+                <wp:effectExtent l="0" t="0" r="38100" b="23495"/>
+                <wp:wrapNone/>
+                <wp:docPr id="55" name="Straight Connector 55"/>
+                <wp:cNvGraphicFramePr/>
+                <a:graphic xmlns:a="http://schemas.openxmlformats.org/drawingml/2006/main">
+                  <a:graphicData uri="http://schemas.microsoft.com/office/word/2010/wordprocessingShape">
+                    <wps:wsp>
+                      <wps:cNvCnPr/>
+                      <wps:spPr>
+                        <a:xfrm flipV="1">
+                          <a:off x="0" y="0"/>
+                          <a:ext cx="0" cy="700644"/>
+                        </a:xfrm>
+                        <a:prstGeom prst="line">
+                          <a:avLst/>
+                        </a:prstGeom>
+                      </wps:spPr>
+                      <wps:style>
+                        <a:lnRef idx="1">
+                          <a:schemeClr val="dk1"/>
+                        </a:lnRef>
+                        <a:fillRef idx="0">
+                          <a:schemeClr val="dk1"/>
+                        </a:fillRef>
+                        <a:effectRef idx="0">
+                          <a:schemeClr val="dk1"/>
+                        </a:effectRef>
+                        <a:fontRef idx="minor">
+                          <a:schemeClr val="tx1"/>
+                        </a:fontRef>
+                      </wps:style>
+                      <wps:bodyPr/>
+                    </wps:wsp>
+                  </a:graphicData>
+                </a:graphic>
+              </wp:anchor>
+            </w:drawing>
+          </mc:Choice>
+          <mc:Fallback>
+            <w:pict>
+              <v:line w14:anchorId="640D84C7" id="Straight Connector 55" o:spid="_x0000_s1026" style="position:absolute;flip:y;z-index:251694080;visibility:visible;mso-wrap-style:square;mso-wrap-distance-left:9pt;mso-wrap-distance-top:0;mso-wrap-distance-right:9pt;mso-wrap-distance-bottom:0;mso-position-horizontal:absolute;mso-position-horizontal-relative:text;mso-position-vertical:absolute;mso-position-vertical-relative:text" from="272.1pt,14.7pt" to="272.1pt,69.85pt" o:gfxdata="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" strokecolor="black [3200]" strokeweight=".5pt">
+                <v:stroke joinstyle="miter"/>
+              </v:line>
+            </w:pict>
+          </mc:Fallback>
+        </mc:AlternateContent>
+      </w:r>
       <w:r>
         <w:rPr>
           <w:rFonts w:ascii="Times New Roman" w:hAnsi="Times New Roman" w:cs="Times New Roman"/>
@@ -7412,11 +7478,266 @@
           </mc:Choice>
           <mc:Fallback>
             <w:pict>
-              <v:shape w14:anchorId="572465E1" id="Diamond 28" o:spid="_x0000_s1026" type="#_x0000_t4" style="position:absolute;margin-left:263.25pt;margin-top:4.15pt;width:17.2pt;height:16.1pt;z-index:251667456;visibility:visible;mso-wrap-style:square;mso-wrap-distance-left:9pt;mso-wrap-distance-top:0;mso-wrap-distance-right:9pt;mso-wrap-distance-bottom:0;mso-position-horizontal:absolute;mso-position-horizontal-relative:text;mso-position-vertical:absolute;mso-position-vertical-relative:text;v-text-anchor:middle" o:gfxdata="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" fillcolor="black [3200]" strokecolor="black [1600]" strokeweight="1pt"/>
+              <v:shape w14:anchorId="283F6216" id="Diamond 28" o:spid="_x0000_s1026" type="#_x0000_t4" style="position:absolute;margin-left:263.25pt;margin-top:4.15pt;width:17.2pt;height:16.1pt;z-index:251667456;visibility:visible;mso-wrap-style:square;mso-wrap-distance-left:9pt;mso-wrap-distance-top:0;mso-wrap-distance-right:9pt;mso-wrap-distance-bottom:0;mso-position-horizontal:absolute;mso-position-horizontal-relative:text;mso-position-vertical:absolute;mso-position-vertical-relative:text;v-text-anchor:middle" o:gfxdata="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" fillcolor="black [3200]" strokecolor="black [1600]" strokeweight="1pt"/>
             </w:pict>
           </mc:Fallback>
         </mc:AlternateContent>
       </w:r>
+    </w:p>
+    <w:p>
+      <w:pPr>
+        <w:rPr>
+          <w:rFonts w:ascii="Times New Roman" w:hAnsi="Times New Roman" w:cs="Times New Roman"/>
+          <w:b/>
+          <w:bCs/>
+          <w:sz w:val="24"/>
+          <w:szCs w:val="24"/>
+        </w:rPr>
+      </w:pPr>
+    </w:p>
+    <w:p>
+      <w:pPr>
+        <w:rPr>
+          <w:rFonts w:ascii="Times New Roman" w:hAnsi="Times New Roman" w:cs="Times New Roman"/>
+          <w:b/>
+          <w:bCs/>
+          <w:sz w:val="24"/>
+          <w:szCs w:val="24"/>
+        </w:rPr>
+      </w:pPr>
+    </w:p>
+    <w:tbl>
+      <w:tblPr>
+        <w:tblStyle w:val="TableGrid"/>
+        <w:tblpPr w:leftFromText="180" w:rightFromText="180" w:vertAnchor="text" w:horzAnchor="page" w:tblpX="4658" w:tblpY="25"/>
+        <w:tblW w:w="0" w:type="auto"/>
+        <w:tblLook w:val="04A0" w:firstRow="1" w:lastRow="0" w:firstColumn="1" w:lastColumn="0" w:noHBand="0" w:noVBand="1"/>
+      </w:tblPr>
+      <w:tblGrid>
+        <w:gridCol w:w="4765"/>
+      </w:tblGrid>
+      <w:tr>
+        <w:tc>
+          <w:tcPr>
+            <w:tcW w:w="4765" w:type="dxa"/>
+          </w:tcPr>
+          <w:p>
+            <w:pPr>
+              <w:jc w:val="center"/>
+              <w:rPr>
+                <w:rFonts w:ascii="Times New Roman" w:hAnsi="Times New Roman" w:cs="Times New Roman"/>
+                <w:b/>
+                <w:bCs/>
+                <w:sz w:val="24"/>
+                <w:szCs w:val="24"/>
+              </w:rPr>
+            </w:pPr>
+            <w:r>
+              <w:rPr>
+                <w:rFonts w:ascii="Times New Roman" w:hAnsi="Times New Roman" w:cs="Times New Roman"/>
+                <w:b/>
+                <w:bCs/>
+                <w:sz w:val="24"/>
+                <w:szCs w:val="24"/>
+              </w:rPr>
+              <w:t>Caretaker</w:t>
+            </w:r>
+          </w:p>
+        </w:tc>
+      </w:tr>
+      <w:tr>
+        <w:tc>
+          <w:tcPr>
+            <w:tcW w:w="4765" w:type="dxa"/>
+          </w:tcPr>
+          <w:p>
+            <w:pPr>
+              <w:rPr>
+                <w:rFonts w:ascii="Times New Roman" w:hAnsi="Times New Roman" w:cs="Times New Roman"/>
+                <w:sz w:val="24"/>
+                <w:szCs w:val="24"/>
+              </w:rPr>
+            </w:pPr>
+            <w:r>
+              <w:rPr>
+                <w:rFonts w:ascii="Times New Roman" w:hAnsi="Times New Roman" w:cs="Times New Roman"/>
+                <w:sz w:val="24"/>
+                <w:szCs w:val="24"/>
+              </w:rPr>
+              <w:t xml:space="preserve"># int </w:t>
+            </w:r>
+            <w:proofErr w:type="spellStart"/>
+            <w:r>
+              <w:rPr>
+                <w:rFonts w:ascii="Times New Roman" w:hAnsi="Times New Roman" w:cs="Times New Roman"/>
+                <w:sz w:val="24"/>
+                <w:szCs w:val="24"/>
+              </w:rPr>
+              <w:t>service_time</w:t>
+            </w:r>
+            <w:proofErr w:type="spellEnd"/>
+          </w:p>
+        </w:tc>
+      </w:tr>
+      <w:tr>
+        <w:tc>
+          <w:tcPr>
+            <w:tcW w:w="4765" w:type="dxa"/>
+          </w:tcPr>
+          <w:p>
+            <w:pPr>
+              <w:rPr>
+                <w:rFonts w:ascii="Times New Roman" w:hAnsi="Times New Roman" w:cs="Times New Roman"/>
+                <w:sz w:val="24"/>
+                <w:szCs w:val="24"/>
+              </w:rPr>
+            </w:pPr>
+            <w:r>
+              <w:rPr>
+                <w:rFonts w:ascii="Times New Roman" w:hAnsi="Times New Roman" w:cs="Times New Roman"/>
+                <w:sz w:val="24"/>
+                <w:szCs w:val="24"/>
+              </w:rPr>
+              <w:t xml:space="preserve">+ </w:t>
+            </w:r>
+            <w:proofErr w:type="gramStart"/>
+            <w:r>
+              <w:rPr>
+                <w:rFonts w:ascii="Times New Roman" w:hAnsi="Times New Roman" w:cs="Times New Roman"/>
+                <w:sz w:val="24"/>
+                <w:szCs w:val="24"/>
+              </w:rPr>
+              <w:t>Caretaker(</w:t>
+            </w:r>
+            <w:proofErr w:type="gramEnd"/>
+            <w:r>
+              <w:rPr>
+                <w:rFonts w:ascii="Times New Roman" w:hAnsi="Times New Roman" w:cs="Times New Roman"/>
+                <w:sz w:val="24"/>
+                <w:szCs w:val="24"/>
+              </w:rPr>
+              <w:t>)</w:t>
+            </w:r>
+          </w:p>
+          <w:p>
+            <w:pPr>
+              <w:rPr>
+                <w:rFonts w:ascii="Times New Roman" w:hAnsi="Times New Roman" w:cs="Times New Roman"/>
+                <w:sz w:val="24"/>
+                <w:szCs w:val="24"/>
+              </w:rPr>
+            </w:pPr>
+            <w:r>
+              <w:rPr>
+                <w:rFonts w:ascii="Times New Roman" w:hAnsi="Times New Roman" w:cs="Times New Roman"/>
+                <w:sz w:val="24"/>
+                <w:szCs w:val="24"/>
+              </w:rPr>
+              <w:t xml:space="preserve">+ virtual void </w:t>
+            </w:r>
+            <w:proofErr w:type="spellStart"/>
+            <w:r>
+              <w:rPr>
+                <w:rFonts w:ascii="Times New Roman" w:hAnsi="Times New Roman" w:cs="Times New Roman"/>
+                <w:sz w:val="24"/>
+                <w:szCs w:val="24"/>
+              </w:rPr>
+              <w:t>random_</w:t>
+            </w:r>
+            <w:proofErr w:type="gramStart"/>
+            <w:r>
+              <w:rPr>
+                <w:rFonts w:ascii="Times New Roman" w:hAnsi="Times New Roman" w:cs="Times New Roman"/>
+                <w:sz w:val="24"/>
+                <w:szCs w:val="24"/>
+              </w:rPr>
+              <w:t>service</w:t>
+            </w:r>
+            <w:proofErr w:type="spellEnd"/>
+            <w:r>
+              <w:rPr>
+                <w:rFonts w:ascii="Times New Roman" w:hAnsi="Times New Roman" w:cs="Times New Roman"/>
+                <w:sz w:val="24"/>
+                <w:szCs w:val="24"/>
+              </w:rPr>
+              <w:t>(</w:t>
+            </w:r>
+            <w:proofErr w:type="gramEnd"/>
+            <w:r>
+              <w:rPr>
+                <w:rFonts w:ascii="Times New Roman" w:hAnsi="Times New Roman" w:cs="Times New Roman"/>
+                <w:sz w:val="24"/>
+                <w:szCs w:val="24"/>
+              </w:rPr>
+              <w:t>) = 0</w:t>
+            </w:r>
+          </w:p>
+          <w:p>
+            <w:pPr>
+              <w:rPr>
+                <w:rFonts w:ascii="Times New Roman" w:hAnsi="Times New Roman" w:cs="Times New Roman"/>
+                <w:sz w:val="24"/>
+                <w:szCs w:val="24"/>
+              </w:rPr>
+            </w:pPr>
+            <w:r>
+              <w:rPr>
+                <w:rFonts w:ascii="Times New Roman" w:hAnsi="Times New Roman" w:cs="Times New Roman"/>
+                <w:sz w:val="24"/>
+                <w:szCs w:val="24"/>
+              </w:rPr>
+              <w:t xml:space="preserve">+ int </w:t>
+            </w:r>
+            <w:proofErr w:type="spellStart"/>
+            <w:r>
+              <w:rPr>
+                <w:rFonts w:ascii="Times New Roman" w:hAnsi="Times New Roman" w:cs="Times New Roman"/>
+                <w:sz w:val="24"/>
+                <w:szCs w:val="24"/>
+              </w:rPr>
+              <w:t>get_service_</w:t>
+            </w:r>
+            <w:proofErr w:type="gramStart"/>
+            <w:r>
+              <w:rPr>
+                <w:rFonts w:ascii="Times New Roman" w:hAnsi="Times New Roman" w:cs="Times New Roman"/>
+                <w:sz w:val="24"/>
+                <w:szCs w:val="24"/>
+              </w:rPr>
+              <w:t>time</w:t>
+            </w:r>
+            <w:proofErr w:type="spellEnd"/>
+            <w:r>
+              <w:rPr>
+                <w:rFonts w:ascii="Times New Roman" w:hAnsi="Times New Roman" w:cs="Times New Roman"/>
+                <w:sz w:val="24"/>
+                <w:szCs w:val="24"/>
+              </w:rPr>
+              <w:t>(</w:t>
+            </w:r>
+            <w:proofErr w:type="gramEnd"/>
+            <w:r>
+              <w:rPr>
+                <w:rFonts w:ascii="Times New Roman" w:hAnsi="Times New Roman" w:cs="Times New Roman"/>
+                <w:sz w:val="24"/>
+                <w:szCs w:val="24"/>
+              </w:rPr>
+              <w:t>)</w:t>
+            </w:r>
+          </w:p>
+        </w:tc>
+      </w:tr>
+    </w:tbl>
+    <w:p>
+      <w:pPr>
+        <w:rPr>
+          <w:rFonts w:ascii="Times New Roman" w:hAnsi="Times New Roman" w:cs="Times New Roman"/>
+          <w:b/>
+          <w:bCs/>
+          <w:sz w:val="24"/>
+          <w:szCs w:val="24"/>
+        </w:rPr>
+      </w:pPr>
       <w:r>
         <w:rPr>
           <w:rFonts w:ascii="Times New Roman" w:hAnsi="Times New Roman" w:cs="Times New Roman"/>
@@ -7429,112 +7750,65 @@
         <mc:AlternateContent>
           <mc:Choice Requires="wps">
             <w:drawing>
-              <wp:anchor distT="0" distB="0" distL="114300" distR="114300" simplePos="0" relativeHeight="251665408" behindDoc="0" locked="0" layoutInCell="1" allowOverlap="1" wp14:anchorId="3E30B4F4" wp14:editId="559A3648">
+              <wp:anchor distT="0" distB="0" distL="114300" distR="114300" simplePos="0" relativeHeight="251693056" behindDoc="0" locked="0" layoutInCell="1" allowOverlap="1" wp14:anchorId="56D06A39" wp14:editId="23B655EB">
                 <wp:simplePos x="0" y="0"/>
                 <wp:positionH relativeFrom="column">
-                  <wp:posOffset>3466530</wp:posOffset>
+                  <wp:posOffset>4926966</wp:posOffset>
                 </wp:positionH>
                 <wp:positionV relativeFrom="paragraph">
-                  <wp:posOffset>58760</wp:posOffset>
+                  <wp:posOffset>199351</wp:posOffset>
                 </wp:positionV>
-                <wp:extent cx="2565457" cy="1364757"/>
-                <wp:effectExtent l="19050" t="0" r="25400" b="26035"/>
+                <wp:extent cx="230917" cy="190006"/>
+                <wp:effectExtent l="20320" t="0" r="56515" b="56515"/>
                 <wp:wrapNone/>
-                <wp:docPr id="26" name="Connector: Elbow 26"/>
+                <wp:docPr id="54" name="Isosceles Triangle 54"/>
                 <wp:cNvGraphicFramePr/>
                 <a:graphic xmlns:a="http://schemas.openxmlformats.org/drawingml/2006/main">
                   <a:graphicData uri="http://schemas.microsoft.com/office/word/2010/wordprocessingShape">
                     <wps:wsp>
-                      <wps:cNvCnPr/>
+                      <wps:cNvSpPr/>
                       <wps:spPr>
-                        <a:xfrm flipH="1" flipV="1">
+                        <a:xfrm rot="17222988">
                           <a:off x="0" y="0"/>
-                          <a:ext cx="2565457" cy="1364757"/>
+                          <a:ext cx="230917" cy="190006"/>
                         </a:xfrm>
-                        <a:prstGeom prst="bentConnector3">
-                          <a:avLst>
-                            <a:gd name="adj1" fmla="val 100005"/>
-                          </a:avLst>
+                        <a:prstGeom prst="triangle">
+                          <a:avLst/>
                         </a:prstGeom>
                       </wps:spPr>
                       <wps:style>
-                        <a:lnRef idx="1">
+                        <a:lnRef idx="2">
                           <a:schemeClr val="dk1"/>
                         </a:lnRef>
-                        <a:fillRef idx="0">
-                          <a:schemeClr val="dk1"/>
+                        <a:fillRef idx="1">
+                          <a:schemeClr val="lt1"/>
                         </a:fillRef>
                         <a:effectRef idx="0">
                           <a:schemeClr val="dk1"/>
                         </a:effectRef>
                         <a:fontRef idx="minor">
-                          <a:schemeClr val="tx1"/>
+                          <a:schemeClr val="dk1"/>
                         </a:fontRef>
                       </wps:style>
-                      <wps:bodyPr/>
+                      <wps:bodyPr rot="0" spcFirstLastPara="0" vertOverflow="overflow" horzOverflow="overflow" vert="horz" wrap="square" lIns="91440" tIns="45720" rIns="91440" bIns="45720" numCol="1" spcCol="0" rtlCol="0" fromWordArt="0" anchor="ctr" anchorCtr="0" forceAA="0" compatLnSpc="1">
+                        <a:prstTxWarp prst="textNoShape">
+                          <a:avLst/>
+                        </a:prstTxWarp>
+                        <a:noAutofit/>
+                      </wps:bodyPr>
                     </wps:wsp>
                   </a:graphicData>
                 </a:graphic>
-                <wp14:sizeRelH relativeFrom="margin">
-                  <wp14:pctWidth>0</wp14:pctWidth>
-                </wp14:sizeRelH>
-                <wp14:sizeRelV relativeFrom="margin">
-                  <wp14:pctHeight>0</wp14:pctHeight>
-                </wp14:sizeRelV>
               </wp:anchor>
             </w:drawing>
           </mc:Choice>
           <mc:Fallback>
             <w:pict>
-              <v:shapetype w14:anchorId="2BD7B101" id="_x0000_t34" coordsize="21600,21600" o:spt="34" o:oned="t" adj="10800" path="m,l@0,0@0,21600,21600,21600e" filled="f">
-                <v:stroke joinstyle="miter"/>
-                <v:formulas>
-                  <v:f eqn="val #0"/>
-                </v:formulas>
-                <v:path arrowok="t" fillok="f" o:connecttype="none"/>
-                <v:handles>
-                  <v:h position="#0,center"/>
-                </v:handles>
-                <o:lock v:ext="edit" shapetype="t"/>
-              </v:shapetype>
-              <v:shape id="Connector: Elbow 26" o:spid="_x0000_s1026" type="#_x0000_t34" style="position:absolute;margin-left:272.95pt;margin-top:4.65pt;width:202pt;height:107.45pt;flip:x y;z-index:251665408;visibility:visible;mso-wrap-style:square;mso-width-percent:0;mso-height-percent:0;mso-wrap-distance-left:9pt;mso-wrap-distance-top:0;mso-wrap-distance-right:9pt;mso-wrap-distance-bottom:0;mso-position-horizontal:absolute;mso-position-horizontal-relative:text;mso-position-vertical:absolute;mso-position-vertical-relative:text;mso-width-percent:0;mso-height-percent:0;mso-width-relative:margin;mso-height-relative:margin" o:gfxdata="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" adj="21601" strokecolor="black [3200]" strokeweight=".5pt"/>
+              <v:shape w14:anchorId="77536F90" id="Isosceles Triangle 54" o:spid="_x0000_s1026" type="#_x0000_t5" style="position:absolute;margin-left:387.95pt;margin-top:15.7pt;width:18.2pt;height:14.95pt;rotation:-4780864fd;z-index:251693056;visibility:visible;mso-wrap-style:square;mso-wrap-distance-left:9pt;mso-wrap-distance-top:0;mso-wrap-distance-right:9pt;mso-wrap-distance-bottom:0;mso-position-horizontal:absolute;mso-position-horizontal-relative:text;mso-position-vertical:absolute;mso-position-vertical-relative:text;v-text-anchor:middle" o:gfxdata="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" fillcolor="white [3201]" strokecolor="black [3200]" strokeweight="1pt"/>
             </w:pict>
           </mc:Fallback>
         </mc:AlternateContent>
       </w:r>
-    </w:p>
-    <w:p>
-      <w:pPr>
-        <w:rPr>
-          <w:rFonts w:ascii="Times New Roman" w:hAnsi="Times New Roman" w:cs="Times New Roman"/>
-          <w:b/>
-          <w:bCs/>
-          <w:sz w:val="24"/>
-          <w:szCs w:val="24"/>
-        </w:rPr>
-      </w:pPr>
-    </w:p>
-    <w:p>
-      <w:pPr>
-        <w:rPr>
-          <w:rFonts w:ascii="Times New Roman" w:hAnsi="Times New Roman" w:cs="Times New Roman"/>
-          <w:b/>
-          <w:bCs/>
-          <w:sz w:val="24"/>
-          <w:szCs w:val="24"/>
-        </w:rPr>
-      </w:pPr>
-    </w:p>
-    <w:p>
-      <w:pPr>
-        <w:rPr>
-          <w:rFonts w:ascii="Times New Roman" w:hAnsi="Times New Roman" w:cs="Times New Roman"/>
-          <w:b/>
-          <w:bCs/>
-          <w:sz w:val="24"/>
-          <w:szCs w:val="24"/>
-        </w:rPr>
-      </w:pPr>
     </w:p>
     <w:tbl>
       <w:tblPr>
@@ -7682,491 +7956,6 @@
                 <w:szCs w:val="24"/>
               </w:rPr>
               <w:t>service</w:t>
-            </w:r>
-            <w:proofErr w:type="spellEnd"/>
-            <w:r>
-              <w:rPr>
-                <w:rFonts w:ascii="Times New Roman" w:hAnsi="Times New Roman" w:cs="Times New Roman"/>
-                <w:sz w:val="24"/>
-                <w:szCs w:val="24"/>
-              </w:rPr>
-              <w:t>(</w:t>
-            </w:r>
-            <w:proofErr w:type="gramEnd"/>
-            <w:r>
-              <w:rPr>
-                <w:rFonts w:ascii="Times New Roman" w:hAnsi="Times New Roman" w:cs="Times New Roman"/>
-                <w:sz w:val="24"/>
-                <w:szCs w:val="24"/>
-              </w:rPr>
-              <w:t>)</w:t>
-            </w:r>
-          </w:p>
-          <w:p>
-            <w:pPr>
-              <w:rPr>
-                <w:rFonts w:ascii="Times New Roman" w:hAnsi="Times New Roman" w:cs="Times New Roman"/>
-                <w:sz w:val="24"/>
-                <w:szCs w:val="24"/>
-              </w:rPr>
-            </w:pPr>
-            <w:r>
-              <w:rPr>
-                <w:rFonts w:ascii="Times New Roman" w:hAnsi="Times New Roman" w:cs="Times New Roman"/>
-                <w:sz w:val="24"/>
-                <w:szCs w:val="24"/>
-              </w:rPr>
-              <w:t xml:space="preserve">+ void </w:t>
-            </w:r>
-            <w:proofErr w:type="spellStart"/>
-            <w:r>
-              <w:rPr>
-                <w:rFonts w:ascii="Times New Roman" w:hAnsi="Times New Roman" w:cs="Times New Roman"/>
-                <w:sz w:val="24"/>
-                <w:szCs w:val="24"/>
-              </w:rPr>
-              <w:t>get_service_</w:t>
-            </w:r>
-            <w:proofErr w:type="gramStart"/>
-            <w:r>
-              <w:rPr>
-                <w:rFonts w:ascii="Times New Roman" w:hAnsi="Times New Roman" w:cs="Times New Roman"/>
-                <w:sz w:val="24"/>
-                <w:szCs w:val="24"/>
-              </w:rPr>
-              <w:t>time</w:t>
-            </w:r>
-            <w:proofErr w:type="spellEnd"/>
-            <w:r>
-              <w:rPr>
-                <w:rFonts w:ascii="Times New Roman" w:hAnsi="Times New Roman" w:cs="Times New Roman"/>
-                <w:sz w:val="24"/>
-                <w:szCs w:val="24"/>
-              </w:rPr>
-              <w:t>(</w:t>
-            </w:r>
-            <w:proofErr w:type="gramEnd"/>
-            <w:r>
-              <w:rPr>
-                <w:rFonts w:ascii="Times New Roman" w:hAnsi="Times New Roman" w:cs="Times New Roman"/>
-                <w:sz w:val="24"/>
-                <w:szCs w:val="24"/>
-              </w:rPr>
-              <w:t>)</w:t>
-            </w:r>
-          </w:p>
-        </w:tc>
-      </w:tr>
-    </w:tbl>
-    <w:tbl>
-      <w:tblPr>
-        <w:tblStyle w:val="TableGrid"/>
-        <w:tblpPr w:leftFromText="180" w:rightFromText="180" w:vertAnchor="text" w:horzAnchor="page" w:tblpX="5159" w:tblpY="627"/>
-        <w:tblW w:w="0" w:type="auto"/>
-        <w:tblLook w:val="04A0" w:firstRow="1" w:lastRow="0" w:firstColumn="1" w:lastColumn="0" w:noHBand="0" w:noVBand="1"/>
-      </w:tblPr>
-      <w:tblGrid>
-        <w:gridCol w:w="4045"/>
-      </w:tblGrid>
-      <w:tr>
-        <w:tc>
-          <w:tcPr>
-            <w:tcW w:w="4045" w:type="dxa"/>
-          </w:tcPr>
-          <w:p>
-            <w:pPr>
-              <w:jc w:val="center"/>
-              <w:rPr>
-                <w:rFonts w:ascii="Times New Roman" w:hAnsi="Times New Roman" w:cs="Times New Roman"/>
-                <w:b/>
-                <w:bCs/>
-                <w:sz w:val="24"/>
-                <w:szCs w:val="24"/>
-              </w:rPr>
-            </w:pPr>
-            <w:r>
-              <w:rPr>
-                <w:rFonts w:ascii="Times New Roman" w:hAnsi="Times New Roman" w:cs="Times New Roman"/>
-                <w:b/>
-                <w:bCs/>
-                <w:sz w:val="24"/>
-                <w:szCs w:val="24"/>
-              </w:rPr>
-              <w:t>Random</w:t>
-            </w:r>
-          </w:p>
-        </w:tc>
-      </w:tr>
-      <w:tr>
-        <w:tc>
-          <w:tcPr>
-            <w:tcW w:w="4045" w:type="dxa"/>
-          </w:tcPr>
-          <w:p>
-            <w:pPr>
-              <w:rPr>
-                <w:rFonts w:ascii="Times New Roman" w:hAnsi="Times New Roman" w:cs="Times New Roman"/>
-                <w:sz w:val="24"/>
-                <w:szCs w:val="24"/>
-              </w:rPr>
-            </w:pPr>
-            <w:r>
-              <w:rPr>
-                <w:rFonts w:ascii="Times New Roman" w:hAnsi="Times New Roman" w:cs="Times New Roman"/>
-                <w:sz w:val="24"/>
-                <w:szCs w:val="24"/>
-              </w:rPr>
-              <w:t>-</w:t>
-            </w:r>
-            <w:r>
-              <w:rPr>
-                <w:rFonts w:ascii="Times New Roman" w:hAnsi="Times New Roman" w:cs="Times New Roman"/>
-                <w:sz w:val="24"/>
-                <w:szCs w:val="24"/>
-              </w:rPr>
-              <w:t xml:space="preserve"> int probability</w:t>
-            </w:r>
-          </w:p>
-        </w:tc>
-      </w:tr>
-      <w:tr>
-        <w:tc>
-          <w:tcPr>
-            <w:tcW w:w="4045" w:type="dxa"/>
-          </w:tcPr>
-          <w:p>
-            <w:pPr>
-              <w:rPr>
-                <w:rFonts w:ascii="Times New Roman" w:hAnsi="Times New Roman" w:cs="Times New Roman"/>
-                <w:sz w:val="24"/>
-                <w:szCs w:val="24"/>
-              </w:rPr>
-            </w:pPr>
-            <w:r>
-              <w:rPr>
-                <w:rFonts w:ascii="Times New Roman" w:hAnsi="Times New Roman" w:cs="Times New Roman"/>
-                <w:sz w:val="24"/>
-                <w:szCs w:val="24"/>
-              </w:rPr>
-              <w:t xml:space="preserve">+ </w:t>
-            </w:r>
-            <w:proofErr w:type="gramStart"/>
-            <w:r>
-              <w:rPr>
-                <w:rFonts w:ascii="Times New Roman" w:hAnsi="Times New Roman" w:cs="Times New Roman"/>
-                <w:sz w:val="24"/>
-                <w:szCs w:val="24"/>
-              </w:rPr>
-              <w:t>Random(</w:t>
-            </w:r>
-            <w:proofErr w:type="gramEnd"/>
-            <w:r>
-              <w:rPr>
-                <w:rFonts w:ascii="Times New Roman" w:hAnsi="Times New Roman" w:cs="Times New Roman"/>
-                <w:sz w:val="24"/>
-                <w:szCs w:val="24"/>
-              </w:rPr>
-              <w:t>)</w:t>
-            </w:r>
-          </w:p>
-          <w:p>
-            <w:pPr>
-              <w:rPr>
-                <w:rFonts w:ascii="Times New Roman" w:hAnsi="Times New Roman" w:cs="Times New Roman"/>
-                <w:sz w:val="24"/>
-                <w:szCs w:val="24"/>
-              </w:rPr>
-            </w:pPr>
-            <w:r>
-              <w:rPr>
-                <w:rFonts w:ascii="Times New Roman" w:hAnsi="Times New Roman" w:cs="Times New Roman"/>
-                <w:sz w:val="24"/>
-                <w:szCs w:val="24"/>
-              </w:rPr>
-              <w:t xml:space="preserve">+ void </w:t>
-            </w:r>
-            <w:proofErr w:type="spellStart"/>
-            <w:r>
-              <w:rPr>
-                <w:rFonts w:ascii="Times New Roman" w:hAnsi="Times New Roman" w:cs="Times New Roman"/>
-                <w:sz w:val="24"/>
-                <w:szCs w:val="24"/>
-              </w:rPr>
-              <w:t>random_</w:t>
-            </w:r>
-            <w:proofErr w:type="gramStart"/>
-            <w:r>
-              <w:rPr>
-                <w:rFonts w:ascii="Times New Roman" w:hAnsi="Times New Roman" w:cs="Times New Roman"/>
-                <w:sz w:val="24"/>
-                <w:szCs w:val="24"/>
-              </w:rPr>
-              <w:t>probability</w:t>
-            </w:r>
-            <w:proofErr w:type="spellEnd"/>
-            <w:r>
-              <w:rPr>
-                <w:rFonts w:ascii="Times New Roman" w:hAnsi="Times New Roman" w:cs="Times New Roman"/>
-                <w:sz w:val="24"/>
-                <w:szCs w:val="24"/>
-              </w:rPr>
-              <w:t>(</w:t>
-            </w:r>
-            <w:proofErr w:type="gramEnd"/>
-            <w:r>
-              <w:rPr>
-                <w:rFonts w:ascii="Times New Roman" w:hAnsi="Times New Roman" w:cs="Times New Roman"/>
-                <w:sz w:val="24"/>
-                <w:szCs w:val="24"/>
-              </w:rPr>
-              <w:t>)</w:t>
-            </w:r>
-          </w:p>
-          <w:p>
-            <w:pPr>
-              <w:rPr>
-                <w:rFonts w:ascii="Times New Roman" w:hAnsi="Times New Roman" w:cs="Times New Roman"/>
-                <w:sz w:val="24"/>
-                <w:szCs w:val="24"/>
-              </w:rPr>
-            </w:pPr>
-            <w:r>
-              <w:rPr>
-                <w:rFonts w:ascii="Times New Roman" w:hAnsi="Times New Roman" w:cs="Times New Roman"/>
-                <w:sz w:val="24"/>
-                <w:szCs w:val="24"/>
-              </w:rPr>
-              <w:t xml:space="preserve">+ int </w:t>
-            </w:r>
-            <w:proofErr w:type="spellStart"/>
-            <w:r>
-              <w:rPr>
-                <w:rFonts w:ascii="Times New Roman" w:hAnsi="Times New Roman" w:cs="Times New Roman"/>
-                <w:sz w:val="24"/>
-                <w:szCs w:val="24"/>
-              </w:rPr>
-              <w:t>random_</w:t>
-            </w:r>
-            <w:proofErr w:type="gramStart"/>
-            <w:r>
-              <w:rPr>
-                <w:rFonts w:ascii="Times New Roman" w:hAnsi="Times New Roman" w:cs="Times New Roman"/>
-                <w:sz w:val="24"/>
-                <w:szCs w:val="24"/>
-              </w:rPr>
-              <w:t>servity</w:t>
-            </w:r>
-            <w:proofErr w:type="spellEnd"/>
-            <w:r>
-              <w:rPr>
-                <w:rFonts w:ascii="Times New Roman" w:hAnsi="Times New Roman" w:cs="Times New Roman"/>
-                <w:sz w:val="24"/>
-                <w:szCs w:val="24"/>
-              </w:rPr>
-              <w:t>(</w:t>
-            </w:r>
-            <w:proofErr w:type="gramEnd"/>
-            <w:r>
-              <w:rPr>
-                <w:rFonts w:ascii="Times New Roman" w:hAnsi="Times New Roman" w:cs="Times New Roman"/>
-                <w:sz w:val="24"/>
-                <w:szCs w:val="24"/>
-              </w:rPr>
-              <w:t>)</w:t>
-            </w:r>
-          </w:p>
-          <w:p>
-            <w:pPr>
-              <w:rPr>
-                <w:rFonts w:ascii="Times New Roman" w:hAnsi="Times New Roman" w:cs="Times New Roman"/>
-                <w:sz w:val="24"/>
-                <w:szCs w:val="24"/>
-              </w:rPr>
-            </w:pPr>
-            <w:r>
-              <w:rPr>
-                <w:rFonts w:ascii="Times New Roman" w:hAnsi="Times New Roman" w:cs="Times New Roman"/>
-                <w:sz w:val="24"/>
-                <w:szCs w:val="24"/>
-              </w:rPr>
-              <w:t xml:space="preserve">+ int </w:t>
-            </w:r>
-            <w:proofErr w:type="spellStart"/>
-            <w:r>
-              <w:rPr>
-                <w:rFonts w:ascii="Times New Roman" w:hAnsi="Times New Roman" w:cs="Times New Roman"/>
-                <w:sz w:val="24"/>
-                <w:szCs w:val="24"/>
-              </w:rPr>
-              <w:t>random_</w:t>
-            </w:r>
-            <w:proofErr w:type="gramStart"/>
-            <w:r>
-              <w:rPr>
-                <w:rFonts w:ascii="Times New Roman" w:hAnsi="Times New Roman" w:cs="Times New Roman"/>
-                <w:sz w:val="24"/>
-                <w:szCs w:val="24"/>
-              </w:rPr>
-              <w:t>time</w:t>
-            </w:r>
-            <w:proofErr w:type="spellEnd"/>
-            <w:r>
-              <w:rPr>
-                <w:rFonts w:ascii="Times New Roman" w:hAnsi="Times New Roman" w:cs="Times New Roman"/>
-                <w:sz w:val="24"/>
-                <w:szCs w:val="24"/>
-              </w:rPr>
-              <w:t>(</w:t>
-            </w:r>
-            <w:proofErr w:type="gramEnd"/>
-            <w:r>
-              <w:rPr>
-                <w:rFonts w:ascii="Times New Roman" w:hAnsi="Times New Roman" w:cs="Times New Roman"/>
-                <w:sz w:val="24"/>
-                <w:szCs w:val="24"/>
-              </w:rPr>
-              <w:t>int max)</w:t>
-            </w:r>
-          </w:p>
-          <w:p>
-            <w:pPr>
-              <w:rPr>
-                <w:rFonts w:ascii="Times New Roman" w:hAnsi="Times New Roman" w:cs="Times New Roman"/>
-                <w:sz w:val="24"/>
-                <w:szCs w:val="24"/>
-              </w:rPr>
-            </w:pPr>
-            <w:r>
-              <w:rPr>
-                <w:rFonts w:ascii="Times New Roman" w:hAnsi="Times New Roman" w:cs="Times New Roman"/>
-                <w:sz w:val="24"/>
-                <w:szCs w:val="24"/>
-              </w:rPr>
-              <w:t xml:space="preserve">+ double </w:t>
-            </w:r>
-            <w:proofErr w:type="spellStart"/>
-            <w:r>
-              <w:rPr>
-                <w:rFonts w:ascii="Times New Roman" w:hAnsi="Times New Roman" w:cs="Times New Roman"/>
-                <w:sz w:val="24"/>
-                <w:szCs w:val="24"/>
-              </w:rPr>
-              <w:t>random_</w:t>
-            </w:r>
-            <w:proofErr w:type="gramStart"/>
-            <w:r>
-              <w:rPr>
-                <w:rFonts w:ascii="Times New Roman" w:hAnsi="Times New Roman" w:cs="Times New Roman"/>
-                <w:sz w:val="24"/>
-                <w:szCs w:val="24"/>
-              </w:rPr>
-              <w:t>dbl</w:t>
-            </w:r>
-            <w:proofErr w:type="spellEnd"/>
-            <w:r>
-              <w:rPr>
-                <w:rFonts w:ascii="Times New Roman" w:hAnsi="Times New Roman" w:cs="Times New Roman"/>
-                <w:sz w:val="24"/>
-                <w:szCs w:val="24"/>
-              </w:rPr>
-              <w:t>(</w:t>
-            </w:r>
-            <w:proofErr w:type="gramEnd"/>
-            <w:r>
-              <w:rPr>
-                <w:rFonts w:ascii="Times New Roman" w:hAnsi="Times New Roman" w:cs="Times New Roman"/>
-                <w:sz w:val="24"/>
-                <w:szCs w:val="24"/>
-              </w:rPr>
-              <w:t>)</w:t>
-            </w:r>
-          </w:p>
-          <w:p>
-            <w:pPr>
-              <w:rPr>
-                <w:rFonts w:ascii="Times New Roman" w:hAnsi="Times New Roman" w:cs="Times New Roman"/>
-                <w:sz w:val="24"/>
-                <w:szCs w:val="24"/>
-              </w:rPr>
-            </w:pPr>
-            <w:r>
-              <w:rPr>
-                <w:rFonts w:ascii="Times New Roman" w:hAnsi="Times New Roman" w:cs="Times New Roman"/>
-                <w:sz w:val="24"/>
-                <w:szCs w:val="24"/>
-              </w:rPr>
-              <w:t xml:space="preserve">+ int </w:t>
-            </w:r>
-            <w:proofErr w:type="spellStart"/>
-            <w:r>
-              <w:rPr>
-                <w:rFonts w:ascii="Times New Roman" w:hAnsi="Times New Roman" w:cs="Times New Roman"/>
-                <w:sz w:val="24"/>
-                <w:szCs w:val="24"/>
-              </w:rPr>
-              <w:t>random_</w:t>
-            </w:r>
-            <w:proofErr w:type="gramStart"/>
-            <w:r>
-              <w:rPr>
-                <w:rFonts w:ascii="Times New Roman" w:hAnsi="Times New Roman" w:cs="Times New Roman"/>
-                <w:sz w:val="24"/>
-                <w:szCs w:val="24"/>
-              </w:rPr>
-              <w:t>age</w:t>
-            </w:r>
-            <w:proofErr w:type="spellEnd"/>
-            <w:r>
-              <w:rPr>
-                <w:rFonts w:ascii="Times New Roman" w:hAnsi="Times New Roman" w:cs="Times New Roman"/>
-                <w:sz w:val="24"/>
-                <w:szCs w:val="24"/>
-              </w:rPr>
-              <w:t>(</w:t>
-            </w:r>
-            <w:proofErr w:type="gramEnd"/>
-            <w:r>
-              <w:rPr>
-                <w:rFonts w:ascii="Times New Roman" w:hAnsi="Times New Roman" w:cs="Times New Roman"/>
-                <w:sz w:val="24"/>
-                <w:szCs w:val="24"/>
-              </w:rPr>
-              <w:t>)</w:t>
-            </w:r>
-          </w:p>
-          <w:p>
-            <w:pPr>
-              <w:rPr>
-                <w:rFonts w:ascii="Times New Roman" w:hAnsi="Times New Roman" w:cs="Times New Roman"/>
-                <w:sz w:val="24"/>
-                <w:szCs w:val="24"/>
-              </w:rPr>
-            </w:pPr>
-            <w:r>
-              <w:rPr>
-                <w:rFonts w:ascii="Times New Roman" w:hAnsi="Times New Roman" w:cs="Times New Roman"/>
-                <w:sz w:val="24"/>
-                <w:szCs w:val="24"/>
-              </w:rPr>
-              <w:t xml:space="preserve">+ int </w:t>
-            </w:r>
-            <w:proofErr w:type="spellStart"/>
-            <w:r>
-              <w:rPr>
-                <w:rFonts w:ascii="Times New Roman" w:hAnsi="Times New Roman" w:cs="Times New Roman"/>
-                <w:sz w:val="24"/>
-                <w:szCs w:val="24"/>
-              </w:rPr>
-              <w:t>random_</w:t>
-            </w:r>
-            <w:proofErr w:type="gramStart"/>
-            <w:r>
-              <w:rPr>
-                <w:rFonts w:ascii="Times New Roman" w:hAnsi="Times New Roman" w:cs="Times New Roman"/>
-                <w:sz w:val="24"/>
-                <w:szCs w:val="24"/>
-              </w:rPr>
-              <w:t>person</w:t>
             </w:r>
             <w:proofErr w:type="spellEnd"/>
             <w:r>
@@ -8356,59 +8145,6 @@
               <w:t>)</w:t>
             </w:r>
           </w:p>
-          <w:p>
-            <w:pPr>
-              <w:rPr>
-                <w:rFonts w:ascii="Times New Roman" w:hAnsi="Times New Roman" w:cs="Times New Roman"/>
-                <w:sz w:val="24"/>
-                <w:szCs w:val="24"/>
-              </w:rPr>
-            </w:pPr>
-            <w:r>
-              <w:rPr>
-                <w:rFonts w:ascii="Times New Roman" w:hAnsi="Times New Roman" w:cs="Times New Roman"/>
-                <w:sz w:val="24"/>
-                <w:szCs w:val="24"/>
-              </w:rPr>
-              <w:t xml:space="preserve">+ void </w:t>
-            </w:r>
-            <w:proofErr w:type="spellStart"/>
-            <w:r>
-              <w:rPr>
-                <w:rFonts w:ascii="Times New Roman" w:hAnsi="Times New Roman" w:cs="Times New Roman"/>
-                <w:sz w:val="24"/>
-                <w:szCs w:val="24"/>
-              </w:rPr>
-              <w:t>get_service_</w:t>
-            </w:r>
-            <w:proofErr w:type="gramStart"/>
-            <w:r>
-              <w:rPr>
-                <w:rFonts w:ascii="Times New Roman" w:hAnsi="Times New Roman" w:cs="Times New Roman"/>
-                <w:sz w:val="24"/>
-                <w:szCs w:val="24"/>
-              </w:rPr>
-              <w:t>time</w:t>
-            </w:r>
-            <w:proofErr w:type="spellEnd"/>
-            <w:r>
-              <w:rPr>
-                <w:rFonts w:ascii="Times New Roman" w:hAnsi="Times New Roman" w:cs="Times New Roman"/>
-                <w:sz w:val="24"/>
-                <w:szCs w:val="24"/>
-              </w:rPr>
-              <w:t>(</w:t>
-            </w:r>
-            <w:proofErr w:type="gramEnd"/>
-            <w:r>
-              <w:rPr>
-                <w:rFonts w:ascii="Times New Roman" w:hAnsi="Times New Roman" w:cs="Times New Roman"/>
-                <w:sz w:val="24"/>
-                <w:szCs w:val="24"/>
-              </w:rPr>
-              <w:t>)</w:t>
-            </w:r>
-          </w:p>
         </w:tc>
       </w:tr>
     </w:tbl>
@@ -8431,7 +8167,67 @@
           <w:sz w:val="24"/>
           <w:szCs w:val="24"/>
         </w:rPr>
-        <w:t xml:space="preserve"> </w:t>
+        <mc:AlternateContent>
+          <mc:Choice Requires="wps">
+            <w:drawing>
+              <wp:anchor distT="0" distB="0" distL="114300" distR="114300" simplePos="0" relativeHeight="251695104" behindDoc="0" locked="0" layoutInCell="1" allowOverlap="1" wp14:anchorId="2DDD57EF" wp14:editId="1997FE1E">
+                <wp:simplePos x="0" y="0"/>
+                <wp:positionH relativeFrom="column">
+                  <wp:posOffset>1898968</wp:posOffset>
+                </wp:positionH>
+                <wp:positionV relativeFrom="paragraph">
+                  <wp:posOffset>75370</wp:posOffset>
+                </wp:positionV>
+                <wp:extent cx="213756" cy="166255"/>
+                <wp:effectExtent l="42862" t="14288" r="20003" b="39052"/>
+                <wp:wrapNone/>
+                <wp:docPr id="56" name="Isosceles Triangle 56"/>
+                <wp:cNvGraphicFramePr/>
+                <a:graphic xmlns:a="http://schemas.openxmlformats.org/drawingml/2006/main">
+                  <a:graphicData uri="http://schemas.microsoft.com/office/word/2010/wordprocessingShape">
+                    <wps:wsp>
+                      <wps:cNvSpPr/>
+                      <wps:spPr>
+                        <a:xfrm rot="4924758">
+                          <a:off x="0" y="0"/>
+                          <a:ext cx="213756" cy="166255"/>
+                        </a:xfrm>
+                        <a:prstGeom prst="triangle">
+                          <a:avLst/>
+                        </a:prstGeom>
+                      </wps:spPr>
+                      <wps:style>
+                        <a:lnRef idx="2">
+                          <a:schemeClr val="dk1"/>
+                        </a:lnRef>
+                        <a:fillRef idx="1">
+                          <a:schemeClr val="lt1"/>
+                        </a:fillRef>
+                        <a:effectRef idx="0">
+                          <a:schemeClr val="dk1"/>
+                        </a:effectRef>
+                        <a:fontRef idx="minor">
+                          <a:schemeClr val="dk1"/>
+                        </a:fontRef>
+                      </wps:style>
+                      <wps:bodyPr rot="0" spcFirstLastPara="0" vertOverflow="overflow" horzOverflow="overflow" vert="horz" wrap="square" lIns="91440" tIns="45720" rIns="91440" bIns="45720" numCol="1" spcCol="0" rtlCol="0" fromWordArt="0" anchor="ctr" anchorCtr="0" forceAA="0" compatLnSpc="1">
+                        <a:prstTxWarp prst="textNoShape">
+                          <a:avLst/>
+                        </a:prstTxWarp>
+                        <a:noAutofit/>
+                      </wps:bodyPr>
+                    </wps:wsp>
+                  </a:graphicData>
+                </a:graphic>
+              </wp:anchor>
+            </w:drawing>
+          </mc:Choice>
+          <mc:Fallback>
+            <w:pict>
+              <v:shape w14:anchorId="5FCA7695" id="Isosceles Triangle 56" o:spid="_x0000_s1026" type="#_x0000_t5" style="position:absolute;margin-left:149.55pt;margin-top:5.95pt;width:16.85pt;height:13.1pt;rotation:5379149fd;z-index:251695104;visibility:visible;mso-wrap-style:square;mso-wrap-distance-left:9pt;mso-wrap-distance-top:0;mso-wrap-distance-right:9pt;mso-wrap-distance-bottom:0;mso-position-horizontal:absolute;mso-position-horizontal-relative:text;mso-position-vertical:absolute;mso-position-vertical-relative:text;v-text-anchor:middle" o:gfxdata="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" fillcolor="white [3201]" strokecolor="black [3200]" strokeweight="1pt"/>
+            </w:pict>
+          </mc:Fallback>
+        </mc:AlternateContent>
       </w:r>
       <w:r>
         <w:rPr>
@@ -8445,27 +8241,27 @@
         <mc:AlternateContent>
           <mc:Choice Requires="wps">
             <w:drawing>
-              <wp:anchor distT="0" distB="0" distL="114300" distR="114300" simplePos="0" relativeHeight="251666432" behindDoc="0" locked="0" layoutInCell="1" allowOverlap="1" wp14:anchorId="74E86783" wp14:editId="761FB219">
+              <wp:anchor distT="0" distB="0" distL="114300" distR="114300" simplePos="0" relativeHeight="251692032" behindDoc="0" locked="0" layoutInCell="1" allowOverlap="1" wp14:anchorId="6D3553CB" wp14:editId="3EFA3FA2">
                 <wp:simplePos x="0" y="0"/>
                 <wp:positionH relativeFrom="column">
-                  <wp:posOffset>1378424</wp:posOffset>
+                  <wp:posOffset>5094514</wp:posOffset>
                 </wp:positionH>
                 <wp:positionV relativeFrom="paragraph">
-                  <wp:posOffset>260056</wp:posOffset>
+                  <wp:posOffset>20584</wp:posOffset>
                 </wp:positionV>
-                <wp:extent cx="2093510" cy="0"/>
-                <wp:effectExtent l="0" t="0" r="0" b="0"/>
+                <wp:extent cx="961902" cy="308758"/>
+                <wp:effectExtent l="0" t="0" r="29210" b="34290"/>
                 <wp:wrapNone/>
-                <wp:docPr id="27" name="Straight Connector 27"/>
+                <wp:docPr id="53" name="Straight Connector 53"/>
                 <wp:cNvGraphicFramePr/>
                 <a:graphic xmlns:a="http://schemas.openxmlformats.org/drawingml/2006/main">
                   <a:graphicData uri="http://schemas.microsoft.com/office/word/2010/wordprocessingShape">
                     <wps:wsp>
                       <wps:cNvCnPr/>
                       <wps:spPr>
-                        <a:xfrm flipH="1">
+                        <a:xfrm>
                           <a:off x="0" y="0"/>
-                          <a:ext cx="2093510" cy="0"/>
+                          <a:ext cx="961902" cy="308758"/>
                         </a:xfrm>
                         <a:prstGeom prst="line">
                           <a:avLst/>
@@ -8494,13 +8290,92 @@
           </mc:Choice>
           <mc:Fallback>
             <w:pict>
-              <v:line w14:anchorId="78DBD116" id="Straight Connector 27" o:spid="_x0000_s1026" style="position:absolute;flip:x;z-index:251666432;visibility:visible;mso-wrap-style:square;mso-wrap-distance-left:9pt;mso-wrap-distance-top:0;mso-wrap-distance-right:9pt;mso-wrap-distance-bottom:0;mso-position-horizontal:absolute;mso-position-horizontal-relative:text;mso-position-vertical:absolute;mso-position-vertical-relative:text" from="108.55pt,20.5pt" to="273.4pt,20.5pt" o:gfxdata="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" strokecolor="black [3200]" strokeweight=".5pt">
+              <v:line w14:anchorId="0A55D486" id="Straight Connector 53" o:spid="_x0000_s1026" style="position:absolute;z-index:251692032;visibility:visible;mso-wrap-style:square;mso-wrap-distance-left:9pt;mso-wrap-distance-top:0;mso-wrap-distance-right:9pt;mso-wrap-distance-bottom:0;mso-position-horizontal:absolute;mso-position-horizontal-relative:text;mso-position-vertical:absolute;mso-position-vertical-relative:text" from="401.15pt,1.6pt" to="476.9pt,25.9pt" o:gfxdata="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" strokecolor="black [3200]" strokeweight=".5pt">
                 <v:stroke joinstyle="miter"/>
               </v:line>
             </w:pict>
           </mc:Fallback>
         </mc:AlternateContent>
       </w:r>
+      <w:r>
+        <w:rPr>
+          <w:rFonts w:ascii="Times New Roman" w:hAnsi="Times New Roman" w:cs="Times New Roman"/>
+          <w:b/>
+          <w:bCs/>
+          <w:noProof/>
+          <w:sz w:val="24"/>
+          <w:szCs w:val="24"/>
+        </w:rPr>
+        <mc:AlternateContent>
+          <mc:Choice Requires="wps">
+            <w:drawing>
+              <wp:anchor distT="0" distB="0" distL="114300" distR="114300" simplePos="0" relativeHeight="251691008" behindDoc="0" locked="0" layoutInCell="1" allowOverlap="1" wp14:anchorId="6ED3F51D" wp14:editId="56D02BF9">
+                <wp:simplePos x="0" y="0"/>
+                <wp:positionH relativeFrom="column">
+                  <wp:posOffset>1401288</wp:posOffset>
+                </wp:positionH>
+                <wp:positionV relativeFrom="paragraph">
+                  <wp:posOffset>151212</wp:posOffset>
+                </wp:positionV>
+                <wp:extent cx="605642" cy="95003"/>
+                <wp:effectExtent l="0" t="0" r="23495" b="19685"/>
+                <wp:wrapNone/>
+                <wp:docPr id="52" name="Straight Connector 52"/>
+                <wp:cNvGraphicFramePr/>
+                <a:graphic xmlns:a="http://schemas.openxmlformats.org/drawingml/2006/main">
+                  <a:graphicData uri="http://schemas.microsoft.com/office/word/2010/wordprocessingShape">
+                    <wps:wsp>
+                      <wps:cNvCnPr/>
+                      <wps:spPr>
+                        <a:xfrm flipV="1">
+                          <a:off x="0" y="0"/>
+                          <a:ext cx="605642" cy="95003"/>
+                        </a:xfrm>
+                        <a:prstGeom prst="line">
+                          <a:avLst/>
+                        </a:prstGeom>
+                      </wps:spPr>
+                      <wps:style>
+                        <a:lnRef idx="1">
+                          <a:schemeClr val="dk1"/>
+                        </a:lnRef>
+                        <a:fillRef idx="0">
+                          <a:schemeClr val="dk1"/>
+                        </a:fillRef>
+                        <a:effectRef idx="0">
+                          <a:schemeClr val="dk1"/>
+                        </a:effectRef>
+                        <a:fontRef idx="minor">
+                          <a:schemeClr val="tx1"/>
+                        </a:fontRef>
+                      </wps:style>
+                      <wps:bodyPr/>
+                    </wps:wsp>
+                  </a:graphicData>
+                </a:graphic>
+              </wp:anchor>
+            </w:drawing>
+          </mc:Choice>
+          <mc:Fallback>
+            <w:pict>
+              <v:line w14:anchorId="20348B26" id="Straight Connector 52" o:spid="_x0000_s1026" style="position:absolute;flip:y;z-index:251691008;visibility:visible;mso-wrap-style:square;mso-wrap-distance-left:9pt;mso-wrap-distance-top:0;mso-wrap-distance-right:9pt;mso-wrap-distance-bottom:0;mso-position-horizontal:absolute;mso-position-horizontal-relative:text;mso-position-vertical:absolute;mso-position-vertical-relative:text" from="110.35pt,11.9pt" to="158.05pt,19.4pt" o:gfxdata="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" strokecolor="black [3200]" strokeweight=".5pt">
+                <v:stroke joinstyle="miter"/>
+              </v:line>
+            </w:pict>
+          </mc:Fallback>
+        </mc:AlternateContent>
+      </w:r>
+      <w:r>
+        <w:rPr>
+          <w:rFonts w:ascii="Times New Roman" w:hAnsi="Times New Roman" w:cs="Times New Roman"/>
+          <w:b/>
+          <w:bCs/>
+          <w:noProof/>
+          <w:sz w:val="24"/>
+          <w:szCs w:val="24"/>
+        </w:rPr>
+        <w:t xml:space="preserve"> </w:t>
+      </w:r>
     </w:p>
     <w:p>
       <w:pPr>
@@ -8513,6 +8388,439 @@
         </w:rPr>
       </w:pPr>
     </w:p>
+    <w:tbl>
+      <w:tblPr>
+        <w:tblStyle w:val="TableGrid"/>
+        <w:tblpPr w:leftFromText="180" w:rightFromText="180" w:vertAnchor="text" w:horzAnchor="page" w:tblpX="5237" w:tblpY="-878"/>
+        <w:tblW w:w="0" w:type="auto"/>
+        <w:tblLook w:val="04A0" w:firstRow="1" w:lastRow="0" w:firstColumn="1" w:lastColumn="0" w:noHBand="0" w:noVBand="1"/>
+      </w:tblPr>
+      <w:tblGrid>
+        <w:gridCol w:w="4045"/>
+      </w:tblGrid>
+      <w:tr>
+        <w:tc>
+          <w:tcPr>
+            <w:tcW w:w="4045" w:type="dxa"/>
+          </w:tcPr>
+          <w:p>
+            <w:pPr>
+              <w:jc w:val="center"/>
+              <w:rPr>
+                <w:rFonts w:ascii="Times New Roman" w:hAnsi="Times New Roman" w:cs="Times New Roman"/>
+                <w:b/>
+                <w:bCs/>
+                <w:sz w:val="24"/>
+                <w:szCs w:val="24"/>
+              </w:rPr>
+            </w:pPr>
+            <w:r>
+              <w:rPr>
+                <w:rFonts w:ascii="Times New Roman" w:hAnsi="Times New Roman" w:cs="Times New Roman"/>
+                <w:b/>
+                <w:bCs/>
+                <w:sz w:val="24"/>
+                <w:szCs w:val="24"/>
+              </w:rPr>
+              <w:lastRenderedPageBreak/>
+              <w:t>Random</w:t>
+            </w:r>
+          </w:p>
+        </w:tc>
+      </w:tr>
+      <w:tr>
+        <w:tc>
+          <w:tcPr>
+            <w:tcW w:w="4045" w:type="dxa"/>
+          </w:tcPr>
+          <w:p>
+            <w:pPr>
+              <w:rPr>
+                <w:rFonts w:ascii="Times New Roman" w:hAnsi="Times New Roman" w:cs="Times New Roman"/>
+                <w:sz w:val="24"/>
+                <w:szCs w:val="24"/>
+              </w:rPr>
+            </w:pPr>
+            <w:r>
+              <w:rPr>
+                <w:rFonts w:ascii="Times New Roman" w:hAnsi="Times New Roman" w:cs="Times New Roman"/>
+                <w:sz w:val="24"/>
+                <w:szCs w:val="24"/>
+              </w:rPr>
+              <w:t>-</w:t>
+            </w:r>
+            <w:r>
+              <w:rPr>
+                <w:rFonts w:ascii="Times New Roman" w:hAnsi="Times New Roman" w:cs="Times New Roman"/>
+                <w:sz w:val="24"/>
+                <w:szCs w:val="24"/>
+              </w:rPr>
+              <w:t xml:space="preserve"> int probability</w:t>
+            </w:r>
+          </w:p>
+        </w:tc>
+      </w:tr>
+      <w:tr>
+        <w:tc>
+          <w:tcPr>
+            <w:tcW w:w="4045" w:type="dxa"/>
+          </w:tcPr>
+          <w:p>
+            <w:pPr>
+              <w:rPr>
+                <w:rFonts w:ascii="Times New Roman" w:hAnsi="Times New Roman" w:cs="Times New Roman"/>
+                <w:sz w:val="24"/>
+                <w:szCs w:val="24"/>
+              </w:rPr>
+            </w:pPr>
+            <w:r>
+              <w:rPr>
+                <w:rFonts w:ascii="Times New Roman" w:hAnsi="Times New Roman" w:cs="Times New Roman"/>
+                <w:sz w:val="24"/>
+                <w:szCs w:val="24"/>
+              </w:rPr>
+              <w:t xml:space="preserve">+ </w:t>
+            </w:r>
+            <w:proofErr w:type="gramStart"/>
+            <w:r>
+              <w:rPr>
+                <w:rFonts w:ascii="Times New Roman" w:hAnsi="Times New Roman" w:cs="Times New Roman"/>
+                <w:sz w:val="24"/>
+                <w:szCs w:val="24"/>
+              </w:rPr>
+              <w:t>Random(</w:t>
+            </w:r>
+            <w:proofErr w:type="gramEnd"/>
+            <w:r>
+              <w:rPr>
+                <w:rFonts w:ascii="Times New Roman" w:hAnsi="Times New Roman" w:cs="Times New Roman"/>
+                <w:sz w:val="24"/>
+                <w:szCs w:val="24"/>
+              </w:rPr>
+              <w:t>)</w:t>
+            </w:r>
+          </w:p>
+          <w:p>
+            <w:pPr>
+              <w:rPr>
+                <w:rFonts w:ascii="Times New Roman" w:hAnsi="Times New Roman" w:cs="Times New Roman"/>
+                <w:sz w:val="24"/>
+                <w:szCs w:val="24"/>
+              </w:rPr>
+            </w:pPr>
+            <w:r>
+              <w:rPr>
+                <w:rFonts w:ascii="Times New Roman" w:hAnsi="Times New Roman" w:cs="Times New Roman"/>
+                <w:sz w:val="24"/>
+                <w:szCs w:val="24"/>
+              </w:rPr>
+              <w:t xml:space="preserve">+ void </w:t>
+            </w:r>
+            <w:proofErr w:type="spellStart"/>
+            <w:r>
+              <w:rPr>
+                <w:rFonts w:ascii="Times New Roman" w:hAnsi="Times New Roman" w:cs="Times New Roman"/>
+                <w:sz w:val="24"/>
+                <w:szCs w:val="24"/>
+              </w:rPr>
+              <w:t>random_</w:t>
+            </w:r>
+            <w:proofErr w:type="gramStart"/>
+            <w:r>
+              <w:rPr>
+                <w:rFonts w:ascii="Times New Roman" w:hAnsi="Times New Roman" w:cs="Times New Roman"/>
+                <w:sz w:val="24"/>
+                <w:szCs w:val="24"/>
+              </w:rPr>
+              <w:t>probability</w:t>
+            </w:r>
+            <w:proofErr w:type="spellEnd"/>
+            <w:r>
+              <w:rPr>
+                <w:rFonts w:ascii="Times New Roman" w:hAnsi="Times New Roman" w:cs="Times New Roman"/>
+                <w:sz w:val="24"/>
+                <w:szCs w:val="24"/>
+              </w:rPr>
+              <w:t>(</w:t>
+            </w:r>
+            <w:proofErr w:type="gramEnd"/>
+            <w:r>
+              <w:rPr>
+                <w:rFonts w:ascii="Times New Roman" w:hAnsi="Times New Roman" w:cs="Times New Roman"/>
+                <w:sz w:val="24"/>
+                <w:szCs w:val="24"/>
+              </w:rPr>
+              <w:t>)</w:t>
+            </w:r>
+          </w:p>
+          <w:p>
+            <w:pPr>
+              <w:rPr>
+                <w:rFonts w:ascii="Times New Roman" w:hAnsi="Times New Roman" w:cs="Times New Roman"/>
+                <w:sz w:val="24"/>
+                <w:szCs w:val="24"/>
+              </w:rPr>
+            </w:pPr>
+            <w:r>
+              <w:rPr>
+                <w:rFonts w:ascii="Times New Roman" w:hAnsi="Times New Roman" w:cs="Times New Roman"/>
+                <w:sz w:val="24"/>
+                <w:szCs w:val="24"/>
+              </w:rPr>
+              <w:t xml:space="preserve">+ int </w:t>
+            </w:r>
+            <w:proofErr w:type="spellStart"/>
+            <w:r>
+              <w:rPr>
+                <w:rFonts w:ascii="Times New Roman" w:hAnsi="Times New Roman" w:cs="Times New Roman"/>
+                <w:sz w:val="24"/>
+                <w:szCs w:val="24"/>
+              </w:rPr>
+              <w:t>random_</w:t>
+            </w:r>
+            <w:proofErr w:type="gramStart"/>
+            <w:r>
+              <w:rPr>
+                <w:rFonts w:ascii="Times New Roman" w:hAnsi="Times New Roman" w:cs="Times New Roman"/>
+                <w:sz w:val="24"/>
+                <w:szCs w:val="24"/>
+              </w:rPr>
+              <w:t>servity</w:t>
+            </w:r>
+            <w:proofErr w:type="spellEnd"/>
+            <w:r>
+              <w:rPr>
+                <w:rFonts w:ascii="Times New Roman" w:hAnsi="Times New Roman" w:cs="Times New Roman"/>
+                <w:sz w:val="24"/>
+                <w:szCs w:val="24"/>
+              </w:rPr>
+              <w:t>(</w:t>
+            </w:r>
+            <w:proofErr w:type="gramEnd"/>
+            <w:r>
+              <w:rPr>
+                <w:rFonts w:ascii="Times New Roman" w:hAnsi="Times New Roman" w:cs="Times New Roman"/>
+                <w:sz w:val="24"/>
+                <w:szCs w:val="24"/>
+              </w:rPr>
+              <w:t>)</w:t>
+            </w:r>
+          </w:p>
+          <w:p>
+            <w:pPr>
+              <w:rPr>
+                <w:rFonts w:ascii="Times New Roman" w:hAnsi="Times New Roman" w:cs="Times New Roman"/>
+                <w:sz w:val="24"/>
+                <w:szCs w:val="24"/>
+              </w:rPr>
+            </w:pPr>
+            <w:r>
+              <w:rPr>
+                <w:rFonts w:ascii="Times New Roman" w:hAnsi="Times New Roman" w:cs="Times New Roman"/>
+                <w:sz w:val="24"/>
+                <w:szCs w:val="24"/>
+              </w:rPr>
+              <w:t xml:space="preserve">+ int </w:t>
+            </w:r>
+            <w:proofErr w:type="spellStart"/>
+            <w:r>
+              <w:rPr>
+                <w:rFonts w:ascii="Times New Roman" w:hAnsi="Times New Roman" w:cs="Times New Roman"/>
+                <w:sz w:val="24"/>
+                <w:szCs w:val="24"/>
+              </w:rPr>
+              <w:t>random_</w:t>
+            </w:r>
+            <w:proofErr w:type="gramStart"/>
+            <w:r>
+              <w:rPr>
+                <w:rFonts w:ascii="Times New Roman" w:hAnsi="Times New Roman" w:cs="Times New Roman"/>
+                <w:sz w:val="24"/>
+                <w:szCs w:val="24"/>
+              </w:rPr>
+              <w:t>time</w:t>
+            </w:r>
+            <w:proofErr w:type="spellEnd"/>
+            <w:r>
+              <w:rPr>
+                <w:rFonts w:ascii="Times New Roman" w:hAnsi="Times New Roman" w:cs="Times New Roman"/>
+                <w:sz w:val="24"/>
+                <w:szCs w:val="24"/>
+              </w:rPr>
+              <w:t>(</w:t>
+            </w:r>
+            <w:proofErr w:type="gramEnd"/>
+            <w:r>
+              <w:rPr>
+                <w:rFonts w:ascii="Times New Roman" w:hAnsi="Times New Roman" w:cs="Times New Roman"/>
+                <w:sz w:val="24"/>
+                <w:szCs w:val="24"/>
+              </w:rPr>
+              <w:t>int max)</w:t>
+            </w:r>
+          </w:p>
+          <w:p>
+            <w:pPr>
+              <w:rPr>
+                <w:rFonts w:ascii="Times New Roman" w:hAnsi="Times New Roman" w:cs="Times New Roman"/>
+                <w:sz w:val="24"/>
+                <w:szCs w:val="24"/>
+              </w:rPr>
+            </w:pPr>
+            <w:r>
+              <w:rPr>
+                <w:rFonts w:ascii="Times New Roman" w:hAnsi="Times New Roman" w:cs="Times New Roman"/>
+                <w:sz w:val="24"/>
+                <w:szCs w:val="24"/>
+              </w:rPr>
+              <w:t xml:space="preserve">+ double </w:t>
+            </w:r>
+            <w:proofErr w:type="spellStart"/>
+            <w:r>
+              <w:rPr>
+                <w:rFonts w:ascii="Times New Roman" w:hAnsi="Times New Roman" w:cs="Times New Roman"/>
+                <w:sz w:val="24"/>
+                <w:szCs w:val="24"/>
+              </w:rPr>
+              <w:t>random_</w:t>
+            </w:r>
+            <w:proofErr w:type="gramStart"/>
+            <w:r>
+              <w:rPr>
+                <w:rFonts w:ascii="Times New Roman" w:hAnsi="Times New Roman" w:cs="Times New Roman"/>
+                <w:sz w:val="24"/>
+                <w:szCs w:val="24"/>
+              </w:rPr>
+              <w:t>dbl</w:t>
+            </w:r>
+            <w:proofErr w:type="spellEnd"/>
+            <w:r>
+              <w:rPr>
+                <w:rFonts w:ascii="Times New Roman" w:hAnsi="Times New Roman" w:cs="Times New Roman"/>
+                <w:sz w:val="24"/>
+                <w:szCs w:val="24"/>
+              </w:rPr>
+              <w:t>(</w:t>
+            </w:r>
+            <w:proofErr w:type="gramEnd"/>
+            <w:r>
+              <w:rPr>
+                <w:rFonts w:ascii="Times New Roman" w:hAnsi="Times New Roman" w:cs="Times New Roman"/>
+                <w:sz w:val="24"/>
+                <w:szCs w:val="24"/>
+              </w:rPr>
+              <w:t>)</w:t>
+            </w:r>
+          </w:p>
+          <w:p>
+            <w:pPr>
+              <w:rPr>
+                <w:rFonts w:ascii="Times New Roman" w:hAnsi="Times New Roman" w:cs="Times New Roman"/>
+                <w:sz w:val="24"/>
+                <w:szCs w:val="24"/>
+              </w:rPr>
+            </w:pPr>
+            <w:r>
+              <w:rPr>
+                <w:rFonts w:ascii="Times New Roman" w:hAnsi="Times New Roman" w:cs="Times New Roman"/>
+                <w:sz w:val="24"/>
+                <w:szCs w:val="24"/>
+              </w:rPr>
+              <w:t xml:space="preserve">+ int </w:t>
+            </w:r>
+            <w:proofErr w:type="spellStart"/>
+            <w:r>
+              <w:rPr>
+                <w:rFonts w:ascii="Times New Roman" w:hAnsi="Times New Roman" w:cs="Times New Roman"/>
+                <w:sz w:val="24"/>
+                <w:szCs w:val="24"/>
+              </w:rPr>
+              <w:t>random_</w:t>
+            </w:r>
+            <w:proofErr w:type="gramStart"/>
+            <w:r>
+              <w:rPr>
+                <w:rFonts w:ascii="Times New Roman" w:hAnsi="Times New Roman" w:cs="Times New Roman"/>
+                <w:sz w:val="24"/>
+                <w:szCs w:val="24"/>
+              </w:rPr>
+              <w:t>age</w:t>
+            </w:r>
+            <w:proofErr w:type="spellEnd"/>
+            <w:r>
+              <w:rPr>
+                <w:rFonts w:ascii="Times New Roman" w:hAnsi="Times New Roman" w:cs="Times New Roman"/>
+                <w:sz w:val="24"/>
+                <w:szCs w:val="24"/>
+              </w:rPr>
+              <w:t>(</w:t>
+            </w:r>
+            <w:proofErr w:type="gramEnd"/>
+            <w:r>
+              <w:rPr>
+                <w:rFonts w:ascii="Times New Roman" w:hAnsi="Times New Roman" w:cs="Times New Roman"/>
+                <w:sz w:val="24"/>
+                <w:szCs w:val="24"/>
+              </w:rPr>
+              <w:t>)</w:t>
+            </w:r>
+          </w:p>
+          <w:p>
+            <w:pPr>
+              <w:rPr>
+                <w:rFonts w:ascii="Times New Roman" w:hAnsi="Times New Roman" w:cs="Times New Roman"/>
+                <w:sz w:val="24"/>
+                <w:szCs w:val="24"/>
+              </w:rPr>
+            </w:pPr>
+            <w:r>
+              <w:rPr>
+                <w:rFonts w:ascii="Times New Roman" w:hAnsi="Times New Roman" w:cs="Times New Roman"/>
+                <w:sz w:val="24"/>
+                <w:szCs w:val="24"/>
+              </w:rPr>
+              <w:t xml:space="preserve">+ int </w:t>
+            </w:r>
+            <w:proofErr w:type="spellStart"/>
+            <w:r>
+              <w:rPr>
+                <w:rFonts w:ascii="Times New Roman" w:hAnsi="Times New Roman" w:cs="Times New Roman"/>
+                <w:sz w:val="24"/>
+                <w:szCs w:val="24"/>
+              </w:rPr>
+              <w:t>random_</w:t>
+            </w:r>
+            <w:proofErr w:type="gramStart"/>
+            <w:r>
+              <w:rPr>
+                <w:rFonts w:ascii="Times New Roman" w:hAnsi="Times New Roman" w:cs="Times New Roman"/>
+                <w:sz w:val="24"/>
+                <w:szCs w:val="24"/>
+              </w:rPr>
+              <w:t>person</w:t>
+            </w:r>
+            <w:proofErr w:type="spellEnd"/>
+            <w:r>
+              <w:rPr>
+                <w:rFonts w:ascii="Times New Roman" w:hAnsi="Times New Roman" w:cs="Times New Roman"/>
+                <w:sz w:val="24"/>
+                <w:szCs w:val="24"/>
+              </w:rPr>
+              <w:t>(</w:t>
+            </w:r>
+            <w:proofErr w:type="gramEnd"/>
+            <w:r>
+              <w:rPr>
+                <w:rFonts w:ascii="Times New Roman" w:hAnsi="Times New Roman" w:cs="Times New Roman"/>
+                <w:sz w:val="24"/>
+                <w:szCs w:val="24"/>
+              </w:rPr>
+              <w:t>)</w:t>
+            </w:r>
+          </w:p>
+        </w:tc>
+      </w:tr>
+    </w:tbl>
     <w:p>
       <w:pPr>
         <w:rPr>
@@ -8572,17 +8880,6 @@
           <w:szCs w:val="24"/>
         </w:rPr>
       </w:pPr>
-      <w:proofErr w:type="gramStart"/>
-      <w:r>
-        <w:rPr>
-          <w:rFonts w:ascii="Times New Roman" w:hAnsi="Times New Roman" w:cs="Times New Roman"/>
-          <w:sz w:val="24"/>
-          <w:szCs w:val="24"/>
-        </w:rPr>
-        <w:lastRenderedPageBreak/>
-        <w:t>Pseudo -code</w:t>
-      </w:r>
-      <w:proofErr w:type="gramEnd"/>
     </w:p>
     <w:p>
       <w:pPr>
@@ -8601,38 +8898,48 @@
           <w:szCs w:val="24"/>
         </w:rPr>
       </w:pPr>
-      <w:r>
-        <w:rPr>
-          <w:rFonts w:ascii="Times New Roman" w:hAnsi="Times New Roman" w:cs="Times New Roman"/>
-          <w:sz w:val="24"/>
-          <w:szCs w:val="24"/>
-        </w:rPr>
-        <w:t>Update hospital</w:t>
-      </w:r>
     </w:p>
     <w:p>
       <w:pPr>
         <w:rPr>
           <w:rFonts w:ascii="Times New Roman" w:hAnsi="Times New Roman" w:cs="Times New Roman"/>
-          <w:sz w:val="24"/>
-          <w:szCs w:val="24"/>
-        </w:rPr>
-      </w:pPr>
-      <w:r>
-        <w:rPr>
-          <w:rFonts w:ascii="Times New Roman" w:hAnsi="Times New Roman" w:cs="Times New Roman"/>
-          <w:sz w:val="24"/>
-          <w:szCs w:val="24"/>
-        </w:rPr>
-        <w:t xml:space="preserve">Update </w:t>
-      </w:r>
-      <w:r>
-        <w:rPr>
-          <w:rFonts w:ascii="Times New Roman" w:hAnsi="Times New Roman" w:cs="Times New Roman"/>
-          <w:sz w:val="24"/>
-          <w:szCs w:val="24"/>
-        </w:rPr>
-        <w:t>nurse</w:t>
+          <w:b/>
+          <w:bCs/>
+          <w:sz w:val="24"/>
+          <w:szCs w:val="24"/>
+        </w:rPr>
+      </w:pPr>
+      <w:r>
+        <w:rPr>
+          <w:rFonts w:ascii="Times New Roman" w:hAnsi="Times New Roman" w:cs="Times New Roman"/>
+          <w:b/>
+          <w:bCs/>
+          <w:sz w:val="24"/>
+          <w:szCs w:val="24"/>
+        </w:rPr>
+        <w:t xml:space="preserve"> </w:t>
+      </w:r>
+      <w:proofErr w:type="gramStart"/>
+      <w:r>
+        <w:rPr>
+          <w:rFonts w:ascii="Times New Roman" w:hAnsi="Times New Roman" w:cs="Times New Roman"/>
+          <w:b/>
+          <w:bCs/>
+          <w:sz w:val="24"/>
+          <w:szCs w:val="24"/>
+        </w:rPr>
+        <w:t>Pseudo -code</w:t>
+      </w:r>
+      <w:proofErr w:type="gramEnd"/>
+      <w:r>
+        <w:rPr>
+          <w:rFonts w:ascii="Times New Roman" w:hAnsi="Times New Roman" w:cs="Times New Roman"/>
+          <w:b/>
+          <w:bCs/>
+          <w:sz w:val="24"/>
+          <w:szCs w:val="24"/>
+        </w:rPr>
+        <w:t>:</w:t>
       </w:r>
     </w:p>
     <w:p>
@@ -8643,13 +8950,1392 @@
           <w:szCs w:val="24"/>
         </w:rPr>
       </w:pPr>
-      <w:r>
-        <w:rPr>
-          <w:rFonts w:ascii="Times New Roman" w:hAnsi="Times New Roman" w:cs="Times New Roman"/>
-          <w:sz w:val="24"/>
-          <w:szCs w:val="24"/>
-        </w:rPr>
-        <w:t>Update doctor</w:t>
+      <w:proofErr w:type="spellStart"/>
+      <w:r>
+        <w:rPr>
+          <w:rFonts w:ascii="Times New Roman" w:hAnsi="Times New Roman" w:cs="Times New Roman"/>
+          <w:sz w:val="24"/>
+          <w:szCs w:val="24"/>
+        </w:rPr>
+        <w:t>Hospital.h</w:t>
+      </w:r>
+      <w:proofErr w:type="spellEnd"/>
+      <w:r>
+        <w:rPr>
+          <w:rFonts w:ascii="Times New Roman" w:hAnsi="Times New Roman" w:cs="Times New Roman"/>
+          <w:sz w:val="24"/>
+          <w:szCs w:val="24"/>
+        </w:rPr>
+        <w:t xml:space="preserve">     </w:t>
+      </w:r>
+      <w:proofErr w:type="gramStart"/>
+      <w:r>
+        <w:rPr>
+          <w:rFonts w:ascii="Times New Roman" w:hAnsi="Times New Roman" w:cs="Times New Roman"/>
+          <w:sz w:val="24"/>
+          <w:szCs w:val="24"/>
+        </w:rPr>
+        <w:t>update(</w:t>
+      </w:r>
+      <w:proofErr w:type="gramEnd"/>
+      <w:r>
+        <w:rPr>
+          <w:rFonts w:ascii="Times New Roman" w:hAnsi="Times New Roman" w:cs="Times New Roman"/>
+          <w:sz w:val="24"/>
+          <w:szCs w:val="24"/>
+        </w:rPr>
+        <w:t>int clock)</w:t>
+      </w:r>
+    </w:p>
+    <w:p>
+      <w:pPr>
+        <w:rPr>
+          <w:rFonts w:ascii="Times New Roman" w:hAnsi="Times New Roman" w:cs="Times New Roman"/>
+          <w:sz w:val="24"/>
+          <w:szCs w:val="24"/>
+        </w:rPr>
+      </w:pPr>
+      <w:r>
+        <w:rPr>
+          <w:rFonts w:ascii="Times New Roman" w:hAnsi="Times New Roman" w:cs="Times New Roman"/>
+          <w:sz w:val="24"/>
+          <w:szCs w:val="24"/>
+        </w:rPr>
+        <w:tab/>
+      </w:r>
+      <w:r>
+        <w:rPr>
+          <w:rFonts w:ascii="Times New Roman" w:hAnsi="Times New Roman" w:cs="Times New Roman"/>
+          <w:sz w:val="24"/>
+          <w:szCs w:val="24"/>
+        </w:rPr>
+        <w:t>Calculate if new patient has arrived</w:t>
+      </w:r>
+    </w:p>
+    <w:p>
+      <w:pPr>
+        <w:rPr>
+          <w:rFonts w:ascii="Times New Roman" w:hAnsi="Times New Roman" w:cs="Times New Roman"/>
+          <w:sz w:val="24"/>
+          <w:szCs w:val="24"/>
+        </w:rPr>
+      </w:pPr>
+      <w:r>
+        <w:rPr>
+          <w:rFonts w:ascii="Times New Roman" w:hAnsi="Times New Roman" w:cs="Times New Roman"/>
+          <w:sz w:val="24"/>
+          <w:szCs w:val="24"/>
+        </w:rPr>
+        <w:tab/>
+      </w:r>
+      <w:r>
+        <w:rPr>
+          <w:rFonts w:ascii="Times New Roman" w:hAnsi="Times New Roman" w:cs="Times New Roman"/>
+          <w:sz w:val="24"/>
+          <w:szCs w:val="24"/>
+        </w:rPr>
+        <w:tab/>
+        <w:t>If new patient arrived</w:t>
+      </w:r>
+      <w:r>
+        <w:rPr>
+          <w:rFonts w:ascii="Times New Roman" w:hAnsi="Times New Roman" w:cs="Times New Roman"/>
+          <w:sz w:val="24"/>
+          <w:szCs w:val="24"/>
+        </w:rPr>
+        <w:t xml:space="preserve"> insert into waiting list based on their priority and add record to hospitals records</w:t>
+      </w:r>
+    </w:p>
+    <w:p>
+      <w:pPr>
+        <w:rPr>
+          <w:rFonts w:ascii="Times New Roman" w:hAnsi="Times New Roman" w:cs="Times New Roman"/>
+          <w:sz w:val="24"/>
+          <w:szCs w:val="24"/>
+        </w:rPr>
+      </w:pPr>
+      <w:r>
+        <w:rPr>
+          <w:rFonts w:ascii="Times New Roman" w:hAnsi="Times New Roman" w:cs="Times New Roman"/>
+          <w:sz w:val="24"/>
+          <w:szCs w:val="24"/>
+        </w:rPr>
+        <w:tab/>
+      </w:r>
+      <w:r>
+        <w:rPr>
+          <w:rFonts w:ascii="Times New Roman" w:hAnsi="Times New Roman" w:cs="Times New Roman"/>
+          <w:sz w:val="24"/>
+          <w:szCs w:val="24"/>
+        </w:rPr>
+        <w:tab/>
+        <w:t>Set patient no longer able to admit to hospital</w:t>
+      </w:r>
+    </w:p>
+    <w:p>
+      <w:pPr>
+        <w:rPr>
+          <w:rFonts w:ascii="Times New Roman" w:hAnsi="Times New Roman" w:cs="Times New Roman"/>
+          <w:sz w:val="24"/>
+          <w:szCs w:val="24"/>
+        </w:rPr>
+      </w:pPr>
+      <w:r>
+        <w:rPr>
+          <w:rFonts w:ascii="Times New Roman" w:hAnsi="Times New Roman" w:cs="Times New Roman"/>
+          <w:sz w:val="24"/>
+          <w:szCs w:val="24"/>
+        </w:rPr>
+        <w:tab/>
+        <w:t xml:space="preserve">If </w:t>
+      </w:r>
+      <w:r>
+        <w:rPr>
+          <w:rFonts w:ascii="Times New Roman" w:hAnsi="Times New Roman" w:cs="Times New Roman"/>
+          <w:sz w:val="24"/>
+          <w:szCs w:val="24"/>
+        </w:rPr>
+        <w:t>there are patients waiting</w:t>
+      </w:r>
+    </w:p>
+    <w:p>
+      <w:pPr>
+        <w:rPr>
+          <w:rFonts w:ascii="Times New Roman" w:hAnsi="Times New Roman" w:cs="Times New Roman"/>
+          <w:sz w:val="24"/>
+          <w:szCs w:val="24"/>
+        </w:rPr>
+      </w:pPr>
+      <w:r>
+        <w:rPr>
+          <w:rFonts w:ascii="Times New Roman" w:hAnsi="Times New Roman" w:cs="Times New Roman"/>
+          <w:sz w:val="24"/>
+          <w:szCs w:val="24"/>
+        </w:rPr>
+        <w:tab/>
+      </w:r>
+      <w:r>
+        <w:rPr>
+          <w:rFonts w:ascii="Times New Roman" w:hAnsi="Times New Roman" w:cs="Times New Roman"/>
+          <w:sz w:val="24"/>
+          <w:szCs w:val="24"/>
+        </w:rPr>
+        <w:tab/>
+        <w:t>If first in list has below 11 priority</w:t>
+      </w:r>
+    </w:p>
+    <w:p>
+      <w:pPr>
+        <w:rPr>
+          <w:rFonts w:ascii="Times New Roman" w:hAnsi="Times New Roman" w:cs="Times New Roman"/>
+          <w:sz w:val="24"/>
+          <w:szCs w:val="24"/>
+        </w:rPr>
+      </w:pPr>
+      <w:r>
+        <w:rPr>
+          <w:rFonts w:ascii="Times New Roman" w:hAnsi="Times New Roman" w:cs="Times New Roman"/>
+          <w:sz w:val="24"/>
+          <w:szCs w:val="24"/>
+        </w:rPr>
+        <w:tab/>
+      </w:r>
+      <w:r>
+        <w:rPr>
+          <w:rFonts w:ascii="Times New Roman" w:hAnsi="Times New Roman" w:cs="Times New Roman"/>
+          <w:sz w:val="24"/>
+          <w:szCs w:val="24"/>
+        </w:rPr>
+        <w:tab/>
+      </w:r>
+      <w:r>
+        <w:rPr>
+          <w:rFonts w:ascii="Times New Roman" w:hAnsi="Times New Roman" w:cs="Times New Roman"/>
+          <w:sz w:val="24"/>
+          <w:szCs w:val="24"/>
+        </w:rPr>
+        <w:tab/>
+        <w:t xml:space="preserve">If </w:t>
+      </w:r>
+      <w:proofErr w:type="gramStart"/>
+      <w:r>
+        <w:rPr>
+          <w:rFonts w:ascii="Times New Roman" w:hAnsi="Times New Roman" w:cs="Times New Roman"/>
+          <w:sz w:val="24"/>
+          <w:szCs w:val="24"/>
+        </w:rPr>
+        <w:t>not</w:t>
+      </w:r>
+      <w:proofErr w:type="gramEnd"/>
+      <w:r>
+        <w:rPr>
+          <w:rFonts w:ascii="Times New Roman" w:hAnsi="Times New Roman" w:cs="Times New Roman"/>
+          <w:sz w:val="24"/>
+          <w:szCs w:val="24"/>
+        </w:rPr>
+        <w:t xml:space="preserve"> all nurses occupied</w:t>
+      </w:r>
+    </w:p>
+    <w:p>
+      <w:pPr>
+        <w:rPr>
+          <w:rFonts w:ascii="Times New Roman" w:hAnsi="Times New Roman" w:cs="Times New Roman"/>
+          <w:sz w:val="24"/>
+          <w:szCs w:val="24"/>
+        </w:rPr>
+      </w:pPr>
+      <w:r>
+        <w:rPr>
+          <w:rFonts w:ascii="Times New Roman" w:hAnsi="Times New Roman" w:cs="Times New Roman"/>
+          <w:sz w:val="24"/>
+          <w:szCs w:val="24"/>
+        </w:rPr>
+        <w:tab/>
+      </w:r>
+      <w:r>
+        <w:rPr>
+          <w:rFonts w:ascii="Times New Roman" w:hAnsi="Times New Roman" w:cs="Times New Roman"/>
+          <w:sz w:val="24"/>
+          <w:szCs w:val="24"/>
+        </w:rPr>
+        <w:tab/>
+      </w:r>
+      <w:r>
+        <w:rPr>
+          <w:rFonts w:ascii="Times New Roman" w:hAnsi="Times New Roman" w:cs="Times New Roman"/>
+          <w:sz w:val="24"/>
+          <w:szCs w:val="24"/>
+        </w:rPr>
+        <w:tab/>
+      </w:r>
+      <w:r>
+        <w:rPr>
+          <w:rFonts w:ascii="Times New Roman" w:hAnsi="Times New Roman" w:cs="Times New Roman"/>
+          <w:sz w:val="24"/>
+          <w:szCs w:val="24"/>
+        </w:rPr>
+        <w:tab/>
+      </w:r>
+      <w:r>
+        <w:rPr>
+          <w:rFonts w:ascii="Times New Roman" w:hAnsi="Times New Roman" w:cs="Times New Roman"/>
+          <w:sz w:val="24"/>
+          <w:szCs w:val="24"/>
+        </w:rPr>
+        <w:t>Send patient to room for nurse to treat</w:t>
+      </w:r>
+    </w:p>
+    <w:p>
+      <w:pPr>
+        <w:rPr>
+          <w:rFonts w:ascii="Times New Roman" w:hAnsi="Times New Roman" w:cs="Times New Roman"/>
+          <w:sz w:val="24"/>
+          <w:szCs w:val="24"/>
+        </w:rPr>
+      </w:pPr>
+      <w:r>
+        <w:rPr>
+          <w:rFonts w:ascii="Times New Roman" w:hAnsi="Times New Roman" w:cs="Times New Roman"/>
+          <w:sz w:val="24"/>
+          <w:szCs w:val="24"/>
+        </w:rPr>
+        <w:tab/>
+      </w:r>
+      <w:r>
+        <w:rPr>
+          <w:rFonts w:ascii="Times New Roman" w:hAnsi="Times New Roman" w:cs="Times New Roman"/>
+          <w:sz w:val="24"/>
+          <w:szCs w:val="24"/>
+        </w:rPr>
+        <w:tab/>
+      </w:r>
+      <w:r>
+        <w:rPr>
+          <w:rFonts w:ascii="Times New Roman" w:hAnsi="Times New Roman" w:cs="Times New Roman"/>
+          <w:sz w:val="24"/>
+          <w:szCs w:val="24"/>
+        </w:rPr>
+        <w:tab/>
+      </w:r>
+      <w:r>
+        <w:rPr>
+          <w:rFonts w:ascii="Times New Roman" w:hAnsi="Times New Roman" w:cs="Times New Roman"/>
+          <w:sz w:val="24"/>
+          <w:szCs w:val="24"/>
+        </w:rPr>
+        <w:tab/>
+        <w:t>Remove patient from waiting list</w:t>
+      </w:r>
+    </w:p>
+    <w:p>
+      <w:pPr>
+        <w:rPr>
+          <w:rFonts w:ascii="Times New Roman" w:hAnsi="Times New Roman" w:cs="Times New Roman"/>
+          <w:sz w:val="24"/>
+          <w:szCs w:val="24"/>
+        </w:rPr>
+      </w:pPr>
+      <w:r>
+        <w:rPr>
+          <w:rFonts w:ascii="Times New Roman" w:hAnsi="Times New Roman" w:cs="Times New Roman"/>
+          <w:sz w:val="24"/>
+          <w:szCs w:val="24"/>
+        </w:rPr>
+        <w:tab/>
+      </w:r>
+      <w:r>
+        <w:rPr>
+          <w:rFonts w:ascii="Times New Roman" w:hAnsi="Times New Roman" w:cs="Times New Roman"/>
+          <w:sz w:val="24"/>
+          <w:szCs w:val="24"/>
+        </w:rPr>
+        <w:tab/>
+      </w:r>
+      <w:r>
+        <w:rPr>
+          <w:rFonts w:ascii="Times New Roman" w:hAnsi="Times New Roman" w:cs="Times New Roman"/>
+          <w:sz w:val="24"/>
+          <w:szCs w:val="24"/>
+        </w:rPr>
+        <w:tab/>
+        <w:t>Else if not all doctors are occupied</w:t>
+      </w:r>
+    </w:p>
+    <w:p>
+      <w:pPr>
+        <w:rPr>
+          <w:rFonts w:ascii="Times New Roman" w:hAnsi="Times New Roman" w:cs="Times New Roman"/>
+          <w:sz w:val="24"/>
+          <w:szCs w:val="24"/>
+        </w:rPr>
+      </w:pPr>
+      <w:r>
+        <w:rPr>
+          <w:rFonts w:ascii="Times New Roman" w:hAnsi="Times New Roman" w:cs="Times New Roman"/>
+          <w:sz w:val="24"/>
+          <w:szCs w:val="24"/>
+        </w:rPr>
+        <w:tab/>
+      </w:r>
+      <w:r>
+        <w:rPr>
+          <w:rFonts w:ascii="Times New Roman" w:hAnsi="Times New Roman" w:cs="Times New Roman"/>
+          <w:sz w:val="24"/>
+          <w:szCs w:val="24"/>
+        </w:rPr>
+        <w:tab/>
+      </w:r>
+      <w:r>
+        <w:rPr>
+          <w:rFonts w:ascii="Times New Roman" w:hAnsi="Times New Roman" w:cs="Times New Roman"/>
+          <w:sz w:val="24"/>
+          <w:szCs w:val="24"/>
+        </w:rPr>
+        <w:tab/>
+      </w:r>
+      <w:r>
+        <w:rPr>
+          <w:rFonts w:ascii="Times New Roman" w:hAnsi="Times New Roman" w:cs="Times New Roman"/>
+          <w:sz w:val="24"/>
+          <w:szCs w:val="24"/>
+        </w:rPr>
+        <w:tab/>
+      </w:r>
+      <w:r>
+        <w:rPr>
+          <w:rFonts w:ascii="Times New Roman" w:hAnsi="Times New Roman" w:cs="Times New Roman"/>
+          <w:sz w:val="24"/>
+          <w:szCs w:val="24"/>
+        </w:rPr>
+        <w:t>Send patient to room for doctor to treat</w:t>
+      </w:r>
+    </w:p>
+    <w:p>
+      <w:pPr>
+        <w:rPr>
+          <w:rFonts w:ascii="Times New Roman" w:hAnsi="Times New Roman" w:cs="Times New Roman"/>
+          <w:sz w:val="24"/>
+          <w:szCs w:val="24"/>
+        </w:rPr>
+      </w:pPr>
+      <w:r>
+        <w:rPr>
+          <w:rFonts w:ascii="Times New Roman" w:hAnsi="Times New Roman" w:cs="Times New Roman"/>
+          <w:sz w:val="24"/>
+          <w:szCs w:val="24"/>
+        </w:rPr>
+        <w:lastRenderedPageBreak/>
+        <w:tab/>
+      </w:r>
+      <w:r>
+        <w:rPr>
+          <w:rFonts w:ascii="Times New Roman" w:hAnsi="Times New Roman" w:cs="Times New Roman"/>
+          <w:sz w:val="24"/>
+          <w:szCs w:val="24"/>
+        </w:rPr>
+        <w:tab/>
+      </w:r>
+      <w:r>
+        <w:rPr>
+          <w:rFonts w:ascii="Times New Roman" w:hAnsi="Times New Roman" w:cs="Times New Roman"/>
+          <w:sz w:val="24"/>
+          <w:szCs w:val="24"/>
+        </w:rPr>
+        <w:tab/>
+      </w:r>
+      <w:r>
+        <w:rPr>
+          <w:rFonts w:ascii="Times New Roman" w:hAnsi="Times New Roman" w:cs="Times New Roman"/>
+          <w:sz w:val="24"/>
+          <w:szCs w:val="24"/>
+        </w:rPr>
+        <w:tab/>
+        <w:t>Remove patient from waiting list</w:t>
+      </w:r>
+    </w:p>
+    <w:p>
+      <w:pPr>
+        <w:rPr>
+          <w:rFonts w:ascii="Times New Roman" w:hAnsi="Times New Roman" w:cs="Times New Roman"/>
+          <w:sz w:val="24"/>
+          <w:szCs w:val="24"/>
+        </w:rPr>
+      </w:pPr>
+      <w:r>
+        <w:rPr>
+          <w:rFonts w:ascii="Times New Roman" w:hAnsi="Times New Roman" w:cs="Times New Roman"/>
+          <w:sz w:val="24"/>
+          <w:szCs w:val="24"/>
+        </w:rPr>
+        <w:tab/>
+      </w:r>
+      <w:r>
+        <w:rPr>
+          <w:rFonts w:ascii="Times New Roman" w:hAnsi="Times New Roman" w:cs="Times New Roman"/>
+          <w:sz w:val="24"/>
+          <w:szCs w:val="24"/>
+        </w:rPr>
+        <w:tab/>
+      </w:r>
+      <w:r>
+        <w:rPr>
+          <w:rFonts w:ascii="Times New Roman" w:hAnsi="Times New Roman" w:cs="Times New Roman"/>
+          <w:sz w:val="24"/>
+          <w:szCs w:val="24"/>
+        </w:rPr>
+        <w:tab/>
+        <w:t>Else update doctors and nurses</w:t>
+      </w:r>
+    </w:p>
+    <w:p>
+      <w:pPr>
+        <w:rPr>
+          <w:rFonts w:ascii="Times New Roman" w:hAnsi="Times New Roman" w:cs="Times New Roman"/>
+          <w:sz w:val="24"/>
+          <w:szCs w:val="24"/>
+        </w:rPr>
+      </w:pPr>
+      <w:r>
+        <w:rPr>
+          <w:rFonts w:ascii="Times New Roman" w:hAnsi="Times New Roman" w:cs="Times New Roman"/>
+          <w:sz w:val="24"/>
+          <w:szCs w:val="24"/>
+        </w:rPr>
+        <w:tab/>
+      </w:r>
+      <w:r>
+        <w:rPr>
+          <w:rFonts w:ascii="Times New Roman" w:hAnsi="Times New Roman" w:cs="Times New Roman"/>
+          <w:sz w:val="24"/>
+          <w:szCs w:val="24"/>
+        </w:rPr>
+        <w:tab/>
+        <w:t>Else if first in list has below a 21 priority</w:t>
+      </w:r>
+    </w:p>
+    <w:p>
+      <w:pPr>
+        <w:rPr>
+          <w:rFonts w:ascii="Times New Roman" w:hAnsi="Times New Roman" w:cs="Times New Roman"/>
+          <w:sz w:val="24"/>
+          <w:szCs w:val="24"/>
+        </w:rPr>
+      </w:pPr>
+      <w:r>
+        <w:rPr>
+          <w:rFonts w:ascii="Times New Roman" w:hAnsi="Times New Roman" w:cs="Times New Roman"/>
+          <w:sz w:val="24"/>
+          <w:szCs w:val="24"/>
+        </w:rPr>
+        <w:tab/>
+      </w:r>
+      <w:r>
+        <w:rPr>
+          <w:rFonts w:ascii="Times New Roman" w:hAnsi="Times New Roman" w:cs="Times New Roman"/>
+          <w:sz w:val="24"/>
+          <w:szCs w:val="24"/>
+        </w:rPr>
+        <w:tab/>
+      </w:r>
+      <w:r>
+        <w:rPr>
+          <w:rFonts w:ascii="Times New Roman" w:hAnsi="Times New Roman" w:cs="Times New Roman"/>
+          <w:sz w:val="24"/>
+          <w:szCs w:val="24"/>
+        </w:rPr>
+        <w:tab/>
+        <w:t xml:space="preserve">If </w:t>
+      </w:r>
+      <w:proofErr w:type="gramStart"/>
+      <w:r>
+        <w:rPr>
+          <w:rFonts w:ascii="Times New Roman" w:hAnsi="Times New Roman" w:cs="Times New Roman"/>
+          <w:sz w:val="24"/>
+          <w:szCs w:val="24"/>
+        </w:rPr>
+        <w:t>not</w:t>
+      </w:r>
+      <w:proofErr w:type="gramEnd"/>
+      <w:r>
+        <w:rPr>
+          <w:rFonts w:ascii="Times New Roman" w:hAnsi="Times New Roman" w:cs="Times New Roman"/>
+          <w:sz w:val="24"/>
+          <w:szCs w:val="24"/>
+        </w:rPr>
+        <w:t xml:space="preserve"> all doctors are occupied</w:t>
+      </w:r>
+    </w:p>
+    <w:p>
+      <w:pPr>
+        <w:rPr>
+          <w:rFonts w:ascii="Times New Roman" w:hAnsi="Times New Roman" w:cs="Times New Roman"/>
+          <w:sz w:val="24"/>
+          <w:szCs w:val="24"/>
+        </w:rPr>
+      </w:pPr>
+      <w:r>
+        <w:rPr>
+          <w:rFonts w:ascii="Times New Roman" w:hAnsi="Times New Roman" w:cs="Times New Roman"/>
+          <w:sz w:val="24"/>
+          <w:szCs w:val="24"/>
+        </w:rPr>
+        <w:tab/>
+      </w:r>
+      <w:r>
+        <w:rPr>
+          <w:rFonts w:ascii="Times New Roman" w:hAnsi="Times New Roman" w:cs="Times New Roman"/>
+          <w:sz w:val="24"/>
+          <w:szCs w:val="24"/>
+        </w:rPr>
+        <w:tab/>
+      </w:r>
+      <w:r>
+        <w:rPr>
+          <w:rFonts w:ascii="Times New Roman" w:hAnsi="Times New Roman" w:cs="Times New Roman"/>
+          <w:sz w:val="24"/>
+          <w:szCs w:val="24"/>
+        </w:rPr>
+        <w:tab/>
+      </w:r>
+      <w:r>
+        <w:rPr>
+          <w:rFonts w:ascii="Times New Roman" w:hAnsi="Times New Roman" w:cs="Times New Roman"/>
+          <w:sz w:val="24"/>
+          <w:szCs w:val="24"/>
+        </w:rPr>
+        <w:tab/>
+      </w:r>
+      <w:r>
+        <w:rPr>
+          <w:rFonts w:ascii="Times New Roman" w:hAnsi="Times New Roman" w:cs="Times New Roman"/>
+          <w:sz w:val="24"/>
+          <w:szCs w:val="24"/>
+        </w:rPr>
+        <w:t>Send patient to room for doctor to treat</w:t>
+      </w:r>
+    </w:p>
+    <w:p>
+      <w:pPr>
+        <w:rPr>
+          <w:rFonts w:ascii="Times New Roman" w:hAnsi="Times New Roman" w:cs="Times New Roman"/>
+          <w:sz w:val="24"/>
+          <w:szCs w:val="24"/>
+        </w:rPr>
+      </w:pPr>
+      <w:r>
+        <w:rPr>
+          <w:rFonts w:ascii="Times New Roman" w:hAnsi="Times New Roman" w:cs="Times New Roman"/>
+          <w:sz w:val="24"/>
+          <w:szCs w:val="24"/>
+        </w:rPr>
+        <w:tab/>
+      </w:r>
+      <w:r>
+        <w:rPr>
+          <w:rFonts w:ascii="Times New Roman" w:hAnsi="Times New Roman" w:cs="Times New Roman"/>
+          <w:sz w:val="24"/>
+          <w:szCs w:val="24"/>
+        </w:rPr>
+        <w:tab/>
+      </w:r>
+      <w:r>
+        <w:rPr>
+          <w:rFonts w:ascii="Times New Roman" w:hAnsi="Times New Roman" w:cs="Times New Roman"/>
+          <w:sz w:val="24"/>
+          <w:szCs w:val="24"/>
+        </w:rPr>
+        <w:tab/>
+      </w:r>
+      <w:r>
+        <w:rPr>
+          <w:rFonts w:ascii="Times New Roman" w:hAnsi="Times New Roman" w:cs="Times New Roman"/>
+          <w:sz w:val="24"/>
+          <w:szCs w:val="24"/>
+        </w:rPr>
+        <w:tab/>
+        <w:t>Remove patient from waiting list</w:t>
+      </w:r>
+    </w:p>
+    <w:p>
+      <w:pPr>
+        <w:rPr>
+          <w:rFonts w:ascii="Times New Roman" w:hAnsi="Times New Roman" w:cs="Times New Roman"/>
+          <w:sz w:val="24"/>
+          <w:szCs w:val="24"/>
+        </w:rPr>
+      </w:pPr>
+      <w:r>
+        <w:rPr>
+          <w:rFonts w:ascii="Times New Roman" w:hAnsi="Times New Roman" w:cs="Times New Roman"/>
+          <w:sz w:val="24"/>
+          <w:szCs w:val="24"/>
+        </w:rPr>
+        <w:tab/>
+      </w:r>
+      <w:r>
+        <w:rPr>
+          <w:rFonts w:ascii="Times New Roman" w:hAnsi="Times New Roman" w:cs="Times New Roman"/>
+          <w:sz w:val="24"/>
+          <w:szCs w:val="24"/>
+        </w:rPr>
+        <w:tab/>
+      </w:r>
+      <w:r>
+        <w:rPr>
+          <w:rFonts w:ascii="Times New Roman" w:hAnsi="Times New Roman" w:cs="Times New Roman"/>
+          <w:sz w:val="24"/>
+          <w:szCs w:val="24"/>
+        </w:rPr>
+        <w:tab/>
+        <w:t>Else update doctors</w:t>
+      </w:r>
+    </w:p>
+    <w:p>
+      <w:pPr>
+        <w:rPr>
+          <w:rFonts w:ascii="Times New Roman" w:hAnsi="Times New Roman" w:cs="Times New Roman"/>
+          <w:sz w:val="24"/>
+          <w:szCs w:val="24"/>
+        </w:rPr>
+      </w:pPr>
+    </w:p>
+    <w:p>
+      <w:pPr>
+        <w:rPr>
+          <w:rFonts w:ascii="Times New Roman" w:hAnsi="Times New Roman" w:cs="Times New Roman"/>
+          <w:sz w:val="24"/>
+          <w:szCs w:val="24"/>
+        </w:rPr>
+      </w:pPr>
+      <w:proofErr w:type="spellStart"/>
+      <w:r>
+        <w:rPr>
+          <w:rFonts w:ascii="Times New Roman" w:hAnsi="Times New Roman" w:cs="Times New Roman"/>
+          <w:sz w:val="24"/>
+          <w:szCs w:val="24"/>
+        </w:rPr>
+        <w:t>ServiceRoom.h</w:t>
+      </w:r>
+      <w:proofErr w:type="spellEnd"/>
+      <w:r>
+        <w:rPr>
+          <w:rFonts w:ascii="Times New Roman" w:hAnsi="Times New Roman" w:cs="Times New Roman"/>
+          <w:sz w:val="24"/>
+          <w:szCs w:val="24"/>
+        </w:rPr>
+        <w:t xml:space="preserve"> </w:t>
+      </w:r>
+      <w:proofErr w:type="spellStart"/>
+      <w:r>
+        <w:rPr>
+          <w:rFonts w:ascii="Times New Roman" w:hAnsi="Times New Roman" w:cs="Times New Roman"/>
+          <w:sz w:val="24"/>
+          <w:szCs w:val="24"/>
+        </w:rPr>
+        <w:t>update_</w:t>
+      </w:r>
+      <w:proofErr w:type="gramStart"/>
+      <w:r>
+        <w:rPr>
+          <w:rFonts w:ascii="Times New Roman" w:hAnsi="Times New Roman" w:cs="Times New Roman"/>
+          <w:sz w:val="24"/>
+          <w:szCs w:val="24"/>
+        </w:rPr>
+        <w:t>doctor</w:t>
+      </w:r>
+      <w:proofErr w:type="spellEnd"/>
+      <w:r>
+        <w:rPr>
+          <w:rFonts w:ascii="Times New Roman" w:hAnsi="Times New Roman" w:cs="Times New Roman"/>
+          <w:sz w:val="24"/>
+          <w:szCs w:val="24"/>
+        </w:rPr>
+        <w:t>(</w:t>
+      </w:r>
+      <w:proofErr w:type="gramEnd"/>
+      <w:r>
+        <w:rPr>
+          <w:rFonts w:ascii="Times New Roman" w:hAnsi="Times New Roman" w:cs="Times New Roman"/>
+          <w:sz w:val="24"/>
+          <w:szCs w:val="24"/>
+        </w:rPr>
+        <w:t>int clock)</w:t>
+      </w:r>
+    </w:p>
+    <w:p>
+      <w:pPr>
+        <w:rPr>
+          <w:rFonts w:ascii="Times New Roman" w:hAnsi="Times New Roman" w:cs="Times New Roman"/>
+          <w:sz w:val="24"/>
+          <w:szCs w:val="24"/>
+        </w:rPr>
+      </w:pPr>
+      <w:r>
+        <w:rPr>
+          <w:rFonts w:ascii="Times New Roman" w:hAnsi="Times New Roman" w:cs="Times New Roman"/>
+          <w:sz w:val="24"/>
+          <w:szCs w:val="24"/>
+        </w:rPr>
+        <w:tab/>
+      </w:r>
+      <w:r>
+        <w:rPr>
+          <w:rFonts w:ascii="Times New Roman" w:hAnsi="Times New Roman" w:cs="Times New Roman"/>
+          <w:sz w:val="24"/>
+          <w:szCs w:val="24"/>
+        </w:rPr>
+        <w:t>Go through rooms doctors are treating patients</w:t>
+      </w:r>
+    </w:p>
+    <w:p>
+      <w:pPr>
+        <w:rPr>
+          <w:rFonts w:ascii="Times New Roman" w:hAnsi="Times New Roman" w:cs="Times New Roman"/>
+          <w:sz w:val="24"/>
+          <w:szCs w:val="24"/>
+        </w:rPr>
+      </w:pPr>
+      <w:r>
+        <w:rPr>
+          <w:rFonts w:ascii="Times New Roman" w:hAnsi="Times New Roman" w:cs="Times New Roman"/>
+          <w:sz w:val="24"/>
+          <w:szCs w:val="24"/>
+        </w:rPr>
+        <w:tab/>
+      </w:r>
+      <w:r>
+        <w:rPr>
+          <w:rFonts w:ascii="Times New Roman" w:hAnsi="Times New Roman" w:cs="Times New Roman"/>
+          <w:sz w:val="24"/>
+          <w:szCs w:val="24"/>
+        </w:rPr>
+        <w:tab/>
+        <w:t>If service time</w:t>
+      </w:r>
+      <w:r>
+        <w:rPr>
+          <w:rFonts w:ascii="Times New Roman" w:hAnsi="Times New Roman" w:cs="Times New Roman"/>
+          <w:sz w:val="24"/>
+          <w:szCs w:val="24"/>
+        </w:rPr>
+        <w:t xml:space="preserve"> for current room</w:t>
+      </w:r>
+      <w:r>
+        <w:rPr>
+          <w:rFonts w:ascii="Times New Roman" w:hAnsi="Times New Roman" w:cs="Times New Roman"/>
+          <w:sz w:val="24"/>
+          <w:szCs w:val="24"/>
+        </w:rPr>
+        <w:t xml:space="preserve"> is up</w:t>
+      </w:r>
+    </w:p>
+    <w:p>
+      <w:pPr>
+        <w:rPr>
+          <w:rFonts w:ascii="Times New Roman" w:hAnsi="Times New Roman" w:cs="Times New Roman"/>
+          <w:sz w:val="24"/>
+          <w:szCs w:val="24"/>
+        </w:rPr>
+      </w:pPr>
+      <w:r>
+        <w:rPr>
+          <w:rFonts w:ascii="Times New Roman" w:hAnsi="Times New Roman" w:cs="Times New Roman"/>
+          <w:sz w:val="24"/>
+          <w:szCs w:val="24"/>
+        </w:rPr>
+        <w:tab/>
+      </w:r>
+      <w:r>
+        <w:rPr>
+          <w:rFonts w:ascii="Times New Roman" w:hAnsi="Times New Roman" w:cs="Times New Roman"/>
+          <w:sz w:val="24"/>
+          <w:szCs w:val="24"/>
+        </w:rPr>
+        <w:tab/>
+      </w:r>
+      <w:r>
+        <w:rPr>
+          <w:rFonts w:ascii="Times New Roman" w:hAnsi="Times New Roman" w:cs="Times New Roman"/>
+          <w:sz w:val="24"/>
+          <w:szCs w:val="24"/>
+        </w:rPr>
+        <w:tab/>
+        <w:t>Discharge patient from hospital</w:t>
+      </w:r>
+    </w:p>
+    <w:p>
+      <w:pPr>
+        <w:rPr>
+          <w:rFonts w:ascii="Times New Roman" w:hAnsi="Times New Roman" w:cs="Times New Roman"/>
+          <w:sz w:val="24"/>
+          <w:szCs w:val="24"/>
+        </w:rPr>
+      </w:pPr>
+      <w:r>
+        <w:rPr>
+          <w:rFonts w:ascii="Times New Roman" w:hAnsi="Times New Roman" w:cs="Times New Roman"/>
+          <w:sz w:val="24"/>
+          <w:szCs w:val="24"/>
+        </w:rPr>
+        <w:tab/>
+      </w:r>
+      <w:r>
+        <w:rPr>
+          <w:rFonts w:ascii="Times New Roman" w:hAnsi="Times New Roman" w:cs="Times New Roman"/>
+          <w:sz w:val="24"/>
+          <w:szCs w:val="24"/>
+        </w:rPr>
+        <w:tab/>
+      </w:r>
+      <w:r>
+        <w:rPr>
+          <w:rFonts w:ascii="Times New Roman" w:hAnsi="Times New Roman" w:cs="Times New Roman"/>
+          <w:sz w:val="24"/>
+          <w:szCs w:val="24"/>
+        </w:rPr>
+        <w:tab/>
+      </w:r>
+      <w:r>
+        <w:rPr>
+          <w:rFonts w:ascii="Times New Roman" w:hAnsi="Times New Roman" w:cs="Times New Roman"/>
+          <w:sz w:val="24"/>
+          <w:szCs w:val="24"/>
+        </w:rPr>
+        <w:t>Add this visit to their records</w:t>
+      </w:r>
+    </w:p>
+    <w:p>
+      <w:pPr>
+        <w:rPr>
+          <w:rFonts w:ascii="Times New Roman" w:hAnsi="Times New Roman" w:cs="Times New Roman"/>
+          <w:sz w:val="24"/>
+          <w:szCs w:val="24"/>
+        </w:rPr>
+      </w:pPr>
+      <w:r>
+        <w:rPr>
+          <w:rFonts w:ascii="Times New Roman" w:hAnsi="Times New Roman" w:cs="Times New Roman"/>
+          <w:sz w:val="24"/>
+          <w:szCs w:val="24"/>
+        </w:rPr>
+        <w:tab/>
+      </w:r>
+      <w:r>
+        <w:rPr>
+          <w:rFonts w:ascii="Times New Roman" w:hAnsi="Times New Roman" w:cs="Times New Roman"/>
+          <w:sz w:val="24"/>
+          <w:szCs w:val="24"/>
+        </w:rPr>
+        <w:tab/>
+      </w:r>
+      <w:r>
+        <w:rPr>
+          <w:rFonts w:ascii="Times New Roman" w:hAnsi="Times New Roman" w:cs="Times New Roman"/>
+          <w:sz w:val="24"/>
+          <w:szCs w:val="24"/>
+        </w:rPr>
+        <w:tab/>
+        <w:t>Set patient to be able to admit into hospital</w:t>
+      </w:r>
+    </w:p>
+    <w:p>
+      <w:pPr>
+        <w:rPr>
+          <w:rFonts w:ascii="Times New Roman" w:hAnsi="Times New Roman" w:cs="Times New Roman"/>
+          <w:sz w:val="24"/>
+          <w:szCs w:val="24"/>
+        </w:rPr>
+      </w:pPr>
+      <w:r>
+        <w:rPr>
+          <w:rFonts w:ascii="Times New Roman" w:hAnsi="Times New Roman" w:cs="Times New Roman"/>
+          <w:sz w:val="24"/>
+          <w:szCs w:val="24"/>
+        </w:rPr>
+        <w:tab/>
+      </w:r>
+      <w:r>
+        <w:rPr>
+          <w:rFonts w:ascii="Times New Roman" w:hAnsi="Times New Roman" w:cs="Times New Roman"/>
+          <w:sz w:val="24"/>
+          <w:szCs w:val="24"/>
+        </w:rPr>
+        <w:tab/>
+      </w:r>
+      <w:r>
+        <w:rPr>
+          <w:rFonts w:ascii="Times New Roman" w:hAnsi="Times New Roman" w:cs="Times New Roman"/>
+          <w:sz w:val="24"/>
+          <w:szCs w:val="24"/>
+        </w:rPr>
+        <w:tab/>
+        <w:t>Erase room ho</w:t>
+      </w:r>
+      <w:r>
+        <w:rPr>
+          <w:rFonts w:ascii="Times New Roman" w:hAnsi="Times New Roman" w:cs="Times New Roman"/>
+          <w:sz w:val="24"/>
+          <w:szCs w:val="24"/>
+        </w:rPr>
+        <w:t>lding</w:t>
+      </w:r>
+      <w:r>
+        <w:rPr>
+          <w:rFonts w:ascii="Times New Roman" w:hAnsi="Times New Roman" w:cs="Times New Roman"/>
+          <w:sz w:val="24"/>
+          <w:szCs w:val="24"/>
+        </w:rPr>
+        <w:t xml:space="preserve"> patient and doctor</w:t>
+      </w:r>
+      <w:r>
+        <w:rPr>
+          <w:rFonts w:ascii="Times New Roman" w:hAnsi="Times New Roman" w:cs="Times New Roman"/>
+          <w:sz w:val="24"/>
+          <w:szCs w:val="24"/>
+        </w:rPr>
+        <w:t>,</w:t>
+      </w:r>
+      <w:r>
+        <w:rPr>
+          <w:rFonts w:ascii="Times New Roman" w:hAnsi="Times New Roman" w:cs="Times New Roman"/>
+          <w:sz w:val="24"/>
+          <w:szCs w:val="24"/>
+        </w:rPr>
+        <w:t xml:space="preserve"> </w:t>
+      </w:r>
+      <w:r>
+        <w:rPr>
+          <w:rFonts w:ascii="Times New Roman" w:hAnsi="Times New Roman" w:cs="Times New Roman"/>
+          <w:sz w:val="24"/>
+          <w:szCs w:val="24"/>
+        </w:rPr>
+        <w:t xml:space="preserve">as it </w:t>
+      </w:r>
+      <w:r>
+        <w:rPr>
+          <w:rFonts w:ascii="Times New Roman" w:hAnsi="Times New Roman" w:cs="Times New Roman"/>
+          <w:sz w:val="24"/>
+          <w:szCs w:val="24"/>
+        </w:rPr>
+        <w:t>no longer exists</w:t>
+      </w:r>
+    </w:p>
+    <w:p>
+      <w:pPr>
+        <w:rPr>
+          <w:rFonts w:ascii="Times New Roman" w:hAnsi="Times New Roman" w:cs="Times New Roman"/>
+          <w:sz w:val="24"/>
+          <w:szCs w:val="24"/>
+        </w:rPr>
+      </w:pPr>
+      <w:r>
+        <w:rPr>
+          <w:rFonts w:ascii="Times New Roman" w:hAnsi="Times New Roman" w:cs="Times New Roman"/>
+          <w:sz w:val="24"/>
+          <w:szCs w:val="24"/>
+        </w:rPr>
+        <w:tab/>
+      </w:r>
+      <w:r>
+        <w:rPr>
+          <w:rFonts w:ascii="Times New Roman" w:hAnsi="Times New Roman" w:cs="Times New Roman"/>
+          <w:sz w:val="24"/>
+          <w:szCs w:val="24"/>
+        </w:rPr>
+        <w:tab/>
+        <w:t>Else go to next room</w:t>
+      </w:r>
+    </w:p>
+    <w:p>
+      <w:pPr>
+        <w:rPr>
+          <w:rFonts w:ascii="Times New Roman" w:hAnsi="Times New Roman" w:cs="Times New Roman"/>
+          <w:sz w:val="24"/>
+          <w:szCs w:val="24"/>
+        </w:rPr>
+      </w:pPr>
+      <w:r>
+        <w:rPr>
+          <w:rFonts w:ascii="Times New Roman" w:hAnsi="Times New Roman" w:cs="Times New Roman"/>
+          <w:sz w:val="24"/>
+          <w:szCs w:val="24"/>
+        </w:rPr>
+        <w:t xml:space="preserve"> </w:t>
+      </w:r>
+    </w:p>
+    <w:p>
+      <w:pPr>
+        <w:rPr>
+          <w:rFonts w:ascii="Times New Roman" w:hAnsi="Times New Roman" w:cs="Times New Roman"/>
+          <w:sz w:val="24"/>
+          <w:szCs w:val="24"/>
+        </w:rPr>
+      </w:pPr>
+      <w:proofErr w:type="spellStart"/>
+      <w:r>
+        <w:rPr>
+          <w:rFonts w:ascii="Times New Roman" w:hAnsi="Times New Roman" w:cs="Times New Roman"/>
+          <w:sz w:val="24"/>
+          <w:szCs w:val="24"/>
+        </w:rPr>
+        <w:t>ServiceRoom.h</w:t>
+      </w:r>
+      <w:proofErr w:type="spellEnd"/>
+      <w:r>
+        <w:rPr>
+          <w:rFonts w:ascii="Times New Roman" w:hAnsi="Times New Roman" w:cs="Times New Roman"/>
+          <w:sz w:val="24"/>
+          <w:szCs w:val="24"/>
+        </w:rPr>
+        <w:t xml:space="preserve"> </w:t>
+      </w:r>
+      <w:proofErr w:type="spellStart"/>
+      <w:r>
+        <w:rPr>
+          <w:rFonts w:ascii="Times New Roman" w:hAnsi="Times New Roman" w:cs="Times New Roman"/>
+          <w:sz w:val="24"/>
+          <w:szCs w:val="24"/>
+        </w:rPr>
+        <w:t>update_</w:t>
+      </w:r>
+      <w:proofErr w:type="gramStart"/>
+      <w:r>
+        <w:rPr>
+          <w:rFonts w:ascii="Times New Roman" w:hAnsi="Times New Roman" w:cs="Times New Roman"/>
+          <w:sz w:val="24"/>
+          <w:szCs w:val="24"/>
+        </w:rPr>
+        <w:t>nurse</w:t>
+      </w:r>
+      <w:proofErr w:type="spellEnd"/>
+      <w:r>
+        <w:rPr>
+          <w:rFonts w:ascii="Times New Roman" w:hAnsi="Times New Roman" w:cs="Times New Roman"/>
+          <w:sz w:val="24"/>
+          <w:szCs w:val="24"/>
+        </w:rPr>
+        <w:t>(</w:t>
+      </w:r>
+      <w:proofErr w:type="gramEnd"/>
+      <w:r>
+        <w:rPr>
+          <w:rFonts w:ascii="Times New Roman" w:hAnsi="Times New Roman" w:cs="Times New Roman"/>
+          <w:sz w:val="24"/>
+          <w:szCs w:val="24"/>
+        </w:rPr>
+        <w:t>int clock)</w:t>
+      </w:r>
+    </w:p>
+    <w:p>
+      <w:pPr>
+        <w:rPr>
+          <w:rFonts w:ascii="Times New Roman" w:hAnsi="Times New Roman" w:cs="Times New Roman"/>
+          <w:sz w:val="24"/>
+          <w:szCs w:val="24"/>
+        </w:rPr>
+      </w:pPr>
+      <w:r>
+        <w:rPr>
+          <w:rFonts w:ascii="Times New Roman" w:hAnsi="Times New Roman" w:cs="Times New Roman"/>
+          <w:sz w:val="24"/>
+          <w:szCs w:val="24"/>
+        </w:rPr>
+        <w:t xml:space="preserve">Go through rooms </w:t>
+      </w:r>
+      <w:r>
+        <w:rPr>
+          <w:rFonts w:ascii="Times New Roman" w:hAnsi="Times New Roman" w:cs="Times New Roman"/>
+          <w:sz w:val="24"/>
+          <w:szCs w:val="24"/>
+        </w:rPr>
+        <w:t>nurses</w:t>
+      </w:r>
+      <w:r>
+        <w:rPr>
+          <w:rFonts w:ascii="Times New Roman" w:hAnsi="Times New Roman" w:cs="Times New Roman"/>
+          <w:sz w:val="24"/>
+          <w:szCs w:val="24"/>
+        </w:rPr>
+        <w:t xml:space="preserve"> are treating patients</w:t>
+      </w:r>
+    </w:p>
+    <w:p>
+      <w:pPr>
+        <w:rPr>
+          <w:rFonts w:ascii="Times New Roman" w:hAnsi="Times New Roman" w:cs="Times New Roman"/>
+          <w:sz w:val="24"/>
+          <w:szCs w:val="24"/>
+        </w:rPr>
+      </w:pPr>
+      <w:r>
+        <w:rPr>
+          <w:rFonts w:ascii="Times New Roman" w:hAnsi="Times New Roman" w:cs="Times New Roman"/>
+          <w:sz w:val="24"/>
+          <w:szCs w:val="24"/>
+        </w:rPr>
+        <w:tab/>
+      </w:r>
+      <w:r>
+        <w:rPr>
+          <w:rFonts w:ascii="Times New Roman" w:hAnsi="Times New Roman" w:cs="Times New Roman"/>
+          <w:sz w:val="24"/>
+          <w:szCs w:val="24"/>
+        </w:rPr>
+        <w:tab/>
+        <w:t>If service time for current room is up</w:t>
+      </w:r>
+    </w:p>
+    <w:p>
+      <w:pPr>
+        <w:rPr>
+          <w:rFonts w:ascii="Times New Roman" w:hAnsi="Times New Roman" w:cs="Times New Roman"/>
+          <w:sz w:val="24"/>
+          <w:szCs w:val="24"/>
+        </w:rPr>
+      </w:pPr>
+      <w:r>
+        <w:rPr>
+          <w:rFonts w:ascii="Times New Roman" w:hAnsi="Times New Roman" w:cs="Times New Roman"/>
+          <w:sz w:val="24"/>
+          <w:szCs w:val="24"/>
+        </w:rPr>
+        <w:lastRenderedPageBreak/>
+        <w:tab/>
+      </w:r>
+      <w:r>
+        <w:rPr>
+          <w:rFonts w:ascii="Times New Roman" w:hAnsi="Times New Roman" w:cs="Times New Roman"/>
+          <w:sz w:val="24"/>
+          <w:szCs w:val="24"/>
+        </w:rPr>
+        <w:tab/>
+      </w:r>
+      <w:r>
+        <w:rPr>
+          <w:rFonts w:ascii="Times New Roman" w:hAnsi="Times New Roman" w:cs="Times New Roman"/>
+          <w:sz w:val="24"/>
+          <w:szCs w:val="24"/>
+        </w:rPr>
+        <w:tab/>
+        <w:t>Discharge patient from hospital</w:t>
+      </w:r>
+    </w:p>
+    <w:p>
+      <w:pPr>
+        <w:rPr>
+          <w:rFonts w:ascii="Times New Roman" w:hAnsi="Times New Roman" w:cs="Times New Roman"/>
+          <w:sz w:val="24"/>
+          <w:szCs w:val="24"/>
+        </w:rPr>
+      </w:pPr>
+      <w:r>
+        <w:rPr>
+          <w:rFonts w:ascii="Times New Roman" w:hAnsi="Times New Roman" w:cs="Times New Roman"/>
+          <w:sz w:val="24"/>
+          <w:szCs w:val="24"/>
+        </w:rPr>
+        <w:tab/>
+      </w:r>
+      <w:r>
+        <w:rPr>
+          <w:rFonts w:ascii="Times New Roman" w:hAnsi="Times New Roman" w:cs="Times New Roman"/>
+          <w:sz w:val="24"/>
+          <w:szCs w:val="24"/>
+        </w:rPr>
+        <w:tab/>
+      </w:r>
+      <w:r>
+        <w:rPr>
+          <w:rFonts w:ascii="Times New Roman" w:hAnsi="Times New Roman" w:cs="Times New Roman"/>
+          <w:sz w:val="24"/>
+          <w:szCs w:val="24"/>
+        </w:rPr>
+        <w:tab/>
+        <w:t>Add this visit to their records</w:t>
+      </w:r>
+    </w:p>
+    <w:p>
+      <w:pPr>
+        <w:rPr>
+          <w:rFonts w:ascii="Times New Roman" w:hAnsi="Times New Roman" w:cs="Times New Roman"/>
+          <w:sz w:val="24"/>
+          <w:szCs w:val="24"/>
+        </w:rPr>
+      </w:pPr>
+      <w:r>
+        <w:rPr>
+          <w:rFonts w:ascii="Times New Roman" w:hAnsi="Times New Roman" w:cs="Times New Roman"/>
+          <w:sz w:val="24"/>
+          <w:szCs w:val="24"/>
+        </w:rPr>
+        <w:tab/>
+      </w:r>
+      <w:r>
+        <w:rPr>
+          <w:rFonts w:ascii="Times New Roman" w:hAnsi="Times New Roman" w:cs="Times New Roman"/>
+          <w:sz w:val="24"/>
+          <w:szCs w:val="24"/>
+        </w:rPr>
+        <w:tab/>
+      </w:r>
+      <w:r>
+        <w:rPr>
+          <w:rFonts w:ascii="Times New Roman" w:hAnsi="Times New Roman" w:cs="Times New Roman"/>
+          <w:sz w:val="24"/>
+          <w:szCs w:val="24"/>
+        </w:rPr>
+        <w:tab/>
+        <w:t>Set patient to be able to admit into hospital</w:t>
+      </w:r>
+    </w:p>
+    <w:p>
+      <w:pPr>
+        <w:rPr>
+          <w:rFonts w:ascii="Times New Roman" w:hAnsi="Times New Roman" w:cs="Times New Roman"/>
+          <w:sz w:val="24"/>
+          <w:szCs w:val="24"/>
+        </w:rPr>
+      </w:pPr>
+      <w:r>
+        <w:rPr>
+          <w:rFonts w:ascii="Times New Roman" w:hAnsi="Times New Roman" w:cs="Times New Roman"/>
+          <w:sz w:val="24"/>
+          <w:szCs w:val="24"/>
+        </w:rPr>
+        <w:tab/>
+      </w:r>
+      <w:r>
+        <w:rPr>
+          <w:rFonts w:ascii="Times New Roman" w:hAnsi="Times New Roman" w:cs="Times New Roman"/>
+          <w:sz w:val="24"/>
+          <w:szCs w:val="24"/>
+        </w:rPr>
+        <w:tab/>
+      </w:r>
+      <w:r>
+        <w:rPr>
+          <w:rFonts w:ascii="Times New Roman" w:hAnsi="Times New Roman" w:cs="Times New Roman"/>
+          <w:sz w:val="24"/>
+          <w:szCs w:val="24"/>
+        </w:rPr>
+        <w:tab/>
+        <w:t>Erase room ho</w:t>
+      </w:r>
+      <w:r>
+        <w:rPr>
+          <w:rFonts w:ascii="Times New Roman" w:hAnsi="Times New Roman" w:cs="Times New Roman"/>
+          <w:sz w:val="24"/>
+          <w:szCs w:val="24"/>
+        </w:rPr>
+        <w:t xml:space="preserve">lding </w:t>
+      </w:r>
+      <w:r>
+        <w:rPr>
+          <w:rFonts w:ascii="Times New Roman" w:hAnsi="Times New Roman" w:cs="Times New Roman"/>
+          <w:sz w:val="24"/>
+          <w:szCs w:val="24"/>
+        </w:rPr>
+        <w:t xml:space="preserve">patient and </w:t>
+      </w:r>
+      <w:r>
+        <w:rPr>
+          <w:rFonts w:ascii="Times New Roman" w:hAnsi="Times New Roman" w:cs="Times New Roman"/>
+          <w:sz w:val="24"/>
+          <w:szCs w:val="24"/>
+        </w:rPr>
+        <w:t>nurse</w:t>
+      </w:r>
+      <w:r>
+        <w:rPr>
+          <w:rFonts w:ascii="Times New Roman" w:hAnsi="Times New Roman" w:cs="Times New Roman"/>
+          <w:sz w:val="24"/>
+          <w:szCs w:val="24"/>
+        </w:rPr>
+        <w:t>,</w:t>
+      </w:r>
+      <w:bookmarkStart w:id="0" w:name="_GoBack"/>
+      <w:bookmarkEnd w:id="0"/>
+      <w:r>
+        <w:rPr>
+          <w:rFonts w:ascii="Times New Roman" w:hAnsi="Times New Roman" w:cs="Times New Roman"/>
+          <w:sz w:val="24"/>
+          <w:szCs w:val="24"/>
+        </w:rPr>
+        <w:t xml:space="preserve"> as it</w:t>
+      </w:r>
+      <w:r>
+        <w:rPr>
+          <w:rFonts w:ascii="Times New Roman" w:hAnsi="Times New Roman" w:cs="Times New Roman"/>
+          <w:sz w:val="24"/>
+          <w:szCs w:val="24"/>
+        </w:rPr>
+        <w:t xml:space="preserve"> no longer exists</w:t>
+      </w:r>
+    </w:p>
+    <w:p>
+      <w:pPr>
+        <w:rPr>
+          <w:rFonts w:ascii="Times New Roman" w:hAnsi="Times New Roman" w:cs="Times New Roman"/>
+          <w:sz w:val="24"/>
+          <w:szCs w:val="24"/>
+        </w:rPr>
+      </w:pPr>
+      <w:r>
+        <w:rPr>
+          <w:rFonts w:ascii="Times New Roman" w:hAnsi="Times New Roman" w:cs="Times New Roman"/>
+          <w:sz w:val="24"/>
+          <w:szCs w:val="24"/>
+        </w:rPr>
+        <w:tab/>
+      </w:r>
+      <w:r>
+        <w:rPr>
+          <w:rFonts w:ascii="Times New Roman" w:hAnsi="Times New Roman" w:cs="Times New Roman"/>
+          <w:sz w:val="24"/>
+          <w:szCs w:val="24"/>
+        </w:rPr>
+        <w:tab/>
+        <w:t xml:space="preserve">Else go to next room </w:t>
       </w:r>
     </w:p>
     <w:p>
@@ -10942,7 +12628,7 @@
 </file>
 
 <file path=customXml/itemProps1.xml><?xml version="1.0" encoding="utf-8"?>
-<ds:datastoreItem xmlns:ds="http://schemas.openxmlformats.org/officeDocument/2006/customXml" ds:itemID="{E99E3D5F-445F-47BE-B50C-20D005813CC7}">
+<ds:datastoreItem xmlns:ds="http://schemas.openxmlformats.org/officeDocument/2006/customXml" ds:itemID="{71BA550A-FDD0-4D93-B85B-A2EA846C27C3}">
   <ds:schemaRefs>
     <ds:schemaRef ds:uri="http://schemas.openxmlformats.org/officeDocument/2006/bibliography"/>
   </ds:schemaRefs>

--- a/FinalSpec.doc.docx
+++ b/FinalSpec.doc.docx
@@ -165,7 +165,6 @@
         </w:rPr>
         <w:t xml:space="preserve"> in a small town as accurately as possible. This means it should be able to simulate different injuries and </w:t>
       </w:r>
-      <w:proofErr w:type="gramStart"/>
       <w:r>
         <w:rPr>
           <w:rFonts w:ascii="Times New Roman" w:hAnsi="Times New Roman" w:cs="Times New Roman"/>
@@ -180,6 +179,174 @@
           <w:sz w:val="24"/>
           <w:szCs w:val="24"/>
         </w:rPr>
+        <w:t xml:space="preserve"> and</w:t>
+      </w:r>
+      <w:r>
+        <w:rPr>
+          <w:rFonts w:ascii="Times New Roman" w:hAnsi="Times New Roman" w:cs="Times New Roman"/>
+          <w:sz w:val="24"/>
+          <w:szCs w:val="24"/>
+        </w:rPr>
+        <w:t xml:space="preserve"> giv</w:t>
+      </w:r>
+      <w:r>
+        <w:rPr>
+          <w:rFonts w:ascii="Times New Roman" w:hAnsi="Times New Roman" w:cs="Times New Roman"/>
+          <w:sz w:val="24"/>
+          <w:szCs w:val="24"/>
+        </w:rPr>
+        <w:t>e</w:t>
+      </w:r>
+      <w:r>
+        <w:rPr>
+          <w:rFonts w:ascii="Times New Roman" w:hAnsi="Times New Roman" w:cs="Times New Roman"/>
+          <w:sz w:val="24"/>
+          <w:szCs w:val="24"/>
+        </w:rPr>
+        <w:t xml:space="preserve"> the more severe</w:t>
+      </w:r>
+      <w:r>
+        <w:rPr>
+          <w:rFonts w:ascii="Times New Roman" w:hAnsi="Times New Roman" w:cs="Times New Roman"/>
+          <w:sz w:val="24"/>
+          <w:szCs w:val="24"/>
+        </w:rPr>
+        <w:t xml:space="preserve"> of them</w:t>
+      </w:r>
+      <w:r>
+        <w:rPr>
+          <w:rFonts w:ascii="Times New Roman" w:hAnsi="Times New Roman" w:cs="Times New Roman"/>
+          <w:sz w:val="24"/>
+          <w:szCs w:val="24"/>
+        </w:rPr>
+        <w:t xml:space="preserve"> a higher priority</w:t>
+      </w:r>
+      <w:r>
+        <w:rPr>
+          <w:rFonts w:ascii="Times New Roman" w:hAnsi="Times New Roman" w:cs="Times New Roman"/>
+          <w:sz w:val="24"/>
+          <w:szCs w:val="24"/>
+        </w:rPr>
+        <w:t xml:space="preserve"> on the waiting list</w:t>
+      </w:r>
+      <w:r>
+        <w:rPr>
+          <w:rFonts w:ascii="Times New Roman" w:hAnsi="Times New Roman" w:cs="Times New Roman"/>
+          <w:sz w:val="24"/>
+          <w:szCs w:val="24"/>
+        </w:rPr>
+        <w:t>.</w:t>
+      </w:r>
+      <w:r>
+        <w:rPr>
+          <w:rFonts w:ascii="Times New Roman" w:hAnsi="Times New Roman" w:cs="Times New Roman"/>
+          <w:sz w:val="24"/>
+          <w:szCs w:val="24"/>
+        </w:rPr>
+        <w:t xml:space="preserve"> </w:t>
+      </w:r>
+      <w:r>
+        <w:rPr>
+          <w:rFonts w:ascii="Times New Roman" w:hAnsi="Times New Roman" w:cs="Times New Roman"/>
+          <w:sz w:val="24"/>
+          <w:szCs w:val="24"/>
+        </w:rPr>
+        <w:t xml:space="preserve">There </w:t>
+      </w:r>
+      <w:r>
+        <w:rPr>
+          <w:rFonts w:ascii="Times New Roman" w:hAnsi="Times New Roman" w:cs="Times New Roman"/>
+          <w:sz w:val="24"/>
+          <w:szCs w:val="24"/>
+        </w:rPr>
+        <w:t>must b</w:t>
+      </w:r>
+      <w:r>
+        <w:rPr>
+          <w:rFonts w:ascii="Times New Roman" w:hAnsi="Times New Roman" w:cs="Times New Roman"/>
+          <w:sz w:val="24"/>
+          <w:szCs w:val="24"/>
+        </w:rPr>
+        <w:t>e a</w:t>
+      </w:r>
+      <w:r>
+        <w:rPr>
+          <w:rFonts w:ascii="Times New Roman" w:hAnsi="Times New Roman" w:cs="Times New Roman"/>
+          <w:sz w:val="24"/>
+          <w:szCs w:val="24"/>
+        </w:rPr>
+        <w:t>n</w:t>
+      </w:r>
+      <w:r>
+        <w:rPr>
+          <w:rFonts w:ascii="Times New Roman" w:hAnsi="Times New Roman" w:cs="Times New Roman"/>
+          <w:sz w:val="24"/>
+          <w:szCs w:val="24"/>
+        </w:rPr>
+        <w:t xml:space="preserve"> equal chance of everyone within the small town needing to go to the hospital</w:t>
+      </w:r>
+      <w:r>
+        <w:rPr>
+          <w:rFonts w:ascii="Times New Roman" w:hAnsi="Times New Roman" w:cs="Times New Roman"/>
+          <w:sz w:val="24"/>
+          <w:szCs w:val="24"/>
+        </w:rPr>
+        <w:t xml:space="preserve"> as</w:t>
+      </w:r>
+      <w:r>
+        <w:rPr>
+          <w:rFonts w:ascii="Times New Roman" w:hAnsi="Times New Roman" w:cs="Times New Roman"/>
+          <w:sz w:val="24"/>
+          <w:szCs w:val="24"/>
+        </w:rPr>
+        <w:t xml:space="preserve"> currently</w:t>
+      </w:r>
+      <w:r>
+        <w:rPr>
+          <w:rFonts w:ascii="Times New Roman" w:hAnsi="Times New Roman" w:cs="Times New Roman"/>
+          <w:sz w:val="24"/>
+          <w:szCs w:val="24"/>
+        </w:rPr>
+        <w:t xml:space="preserve"> they are all healthy. Due to </w:t>
+      </w:r>
+      <w:r>
+        <w:rPr>
+          <w:rFonts w:ascii="Times New Roman" w:hAnsi="Times New Roman" w:cs="Times New Roman"/>
+          <w:sz w:val="24"/>
+          <w:szCs w:val="24"/>
+        </w:rPr>
+        <w:t>the townsp</w:t>
+      </w:r>
+      <w:r>
+        <w:rPr>
+          <w:rFonts w:ascii="Times New Roman" w:hAnsi="Times New Roman" w:cs="Times New Roman"/>
+          <w:sz w:val="24"/>
+          <w:szCs w:val="24"/>
+        </w:rPr>
+        <w:t>eo</w:t>
+      </w:r>
+      <w:r>
+        <w:rPr>
+          <w:rFonts w:ascii="Times New Roman" w:hAnsi="Times New Roman" w:cs="Times New Roman"/>
+          <w:sz w:val="24"/>
+          <w:szCs w:val="24"/>
+        </w:rPr>
+        <w:t>ple</w:t>
+      </w:r>
+      <w:r>
+        <w:rPr>
+          <w:rFonts w:ascii="Times New Roman" w:hAnsi="Times New Roman" w:cs="Times New Roman"/>
+          <w:sz w:val="24"/>
+          <w:szCs w:val="24"/>
+        </w:rPr>
+        <w:t xml:space="preserve"> all being healthy</w:t>
+      </w:r>
+      <w:r>
+        <w:rPr>
+          <w:rFonts w:ascii="Times New Roman" w:hAnsi="Times New Roman" w:cs="Times New Roman"/>
+          <w:sz w:val="24"/>
+          <w:szCs w:val="24"/>
+        </w:rPr>
         <w:t>,</w:t>
       </w:r>
       <w:r>
@@ -188,6 +355,94 @@
           <w:sz w:val="24"/>
           <w:szCs w:val="24"/>
         </w:rPr>
+        <w:t xml:space="preserve"> there </w:t>
+      </w:r>
+      <w:r>
+        <w:rPr>
+          <w:rFonts w:ascii="Times New Roman" w:hAnsi="Times New Roman" w:cs="Times New Roman"/>
+          <w:sz w:val="24"/>
+          <w:szCs w:val="24"/>
+        </w:rPr>
+        <w:t>m</w:t>
+      </w:r>
+      <w:r>
+        <w:rPr>
+          <w:rFonts w:ascii="Times New Roman" w:hAnsi="Times New Roman" w:cs="Times New Roman"/>
+          <w:sz w:val="24"/>
+          <w:szCs w:val="24"/>
+        </w:rPr>
+        <w:t xml:space="preserve">ust be </w:t>
+      </w:r>
+      <w:r>
+        <w:rPr>
+          <w:rFonts w:ascii="Times New Roman" w:hAnsi="Times New Roman" w:cs="Times New Roman"/>
+          <w:sz w:val="24"/>
+          <w:szCs w:val="24"/>
+        </w:rPr>
+        <w:t>different</w:t>
+      </w:r>
+      <w:r>
+        <w:rPr>
+          <w:rFonts w:ascii="Times New Roman" w:hAnsi="Times New Roman" w:cs="Times New Roman"/>
+          <w:sz w:val="24"/>
+          <w:szCs w:val="24"/>
+        </w:rPr>
+        <w:t>iat</w:t>
+      </w:r>
+      <w:r>
+        <w:rPr>
+          <w:rFonts w:ascii="Times New Roman" w:hAnsi="Times New Roman" w:cs="Times New Roman"/>
+          <w:sz w:val="24"/>
+          <w:szCs w:val="24"/>
+        </w:rPr>
+        <w:t>ing chances of</w:t>
+      </w:r>
+      <w:r>
+        <w:rPr>
+          <w:rFonts w:ascii="Times New Roman" w:hAnsi="Times New Roman" w:cs="Times New Roman"/>
+          <w:sz w:val="24"/>
+          <w:szCs w:val="24"/>
+        </w:rPr>
+        <w:t xml:space="preserve"> each of</w:t>
+      </w:r>
+      <w:r>
+        <w:rPr>
+          <w:rFonts w:ascii="Times New Roman" w:hAnsi="Times New Roman" w:cs="Times New Roman"/>
+          <w:sz w:val="24"/>
+          <w:szCs w:val="24"/>
+        </w:rPr>
+        <w:t xml:space="preserve"> them receiving a severe illness.</w:t>
+      </w:r>
+      <w:r>
+        <w:rPr>
+          <w:rFonts w:ascii="Times New Roman" w:hAnsi="Times New Roman" w:cs="Times New Roman"/>
+          <w:sz w:val="24"/>
+          <w:szCs w:val="24"/>
+        </w:rPr>
+        <w:t xml:space="preserve"> Because the simulation is </w:t>
+      </w:r>
+      <w:r>
+        <w:rPr>
+          <w:rFonts w:ascii="Times New Roman" w:hAnsi="Times New Roman" w:cs="Times New Roman"/>
+          <w:sz w:val="24"/>
+          <w:szCs w:val="24"/>
+        </w:rPr>
+        <w:t>based on a hospital</w:t>
+      </w:r>
+      <w:r>
+        <w:rPr>
+          <w:rFonts w:ascii="Times New Roman" w:hAnsi="Times New Roman" w:cs="Times New Roman"/>
+          <w:sz w:val="24"/>
+          <w:szCs w:val="24"/>
+        </w:rPr>
+        <w:t>,</w:t>
+      </w:r>
+      <w:r>
+        <w:rPr>
+          <w:rFonts w:ascii="Times New Roman" w:hAnsi="Times New Roman" w:cs="Times New Roman"/>
+          <w:sz w:val="24"/>
+          <w:szCs w:val="24"/>
+        </w:rPr>
         <w:t xml:space="preserve"> </w:t>
       </w:r>
       <w:r>
@@ -196,64 +451,39 @@
           <w:sz w:val="24"/>
           <w:szCs w:val="24"/>
         </w:rPr>
-        <w:t>and</w:t>
-      </w:r>
-      <w:proofErr w:type="gramEnd"/>
-      <w:r>
-        <w:rPr>
-          <w:rFonts w:ascii="Times New Roman" w:hAnsi="Times New Roman" w:cs="Times New Roman"/>
-          <w:sz w:val="24"/>
-          <w:szCs w:val="24"/>
-        </w:rPr>
-        <w:t xml:space="preserve"> giv</w:t>
-      </w:r>
-      <w:r>
-        <w:rPr>
-          <w:rFonts w:ascii="Times New Roman" w:hAnsi="Times New Roman" w:cs="Times New Roman"/>
-          <w:sz w:val="24"/>
-          <w:szCs w:val="24"/>
-        </w:rPr>
-        <w:t>e</w:t>
-      </w:r>
-      <w:r>
-        <w:rPr>
-          <w:rFonts w:ascii="Times New Roman" w:hAnsi="Times New Roman" w:cs="Times New Roman"/>
-          <w:sz w:val="24"/>
-          <w:szCs w:val="24"/>
-        </w:rPr>
-        <w:t xml:space="preserve"> the more severe</w:t>
-      </w:r>
-      <w:r>
-        <w:rPr>
-          <w:rFonts w:ascii="Times New Roman" w:hAnsi="Times New Roman" w:cs="Times New Roman"/>
-          <w:sz w:val="24"/>
-          <w:szCs w:val="24"/>
-        </w:rPr>
-        <w:t xml:space="preserve"> of them</w:t>
-      </w:r>
-      <w:r>
-        <w:rPr>
-          <w:rFonts w:ascii="Times New Roman" w:hAnsi="Times New Roman" w:cs="Times New Roman"/>
-          <w:sz w:val="24"/>
-          <w:szCs w:val="24"/>
-        </w:rPr>
-        <w:t xml:space="preserve"> a higher priority</w:t>
-      </w:r>
-      <w:r>
-        <w:rPr>
-          <w:rFonts w:ascii="Times New Roman" w:hAnsi="Times New Roman" w:cs="Times New Roman"/>
-          <w:sz w:val="24"/>
-          <w:szCs w:val="24"/>
-        </w:rPr>
-        <w:t xml:space="preserve"> on the waiting list</w:t>
-      </w:r>
-      <w:r>
-        <w:rPr>
-          <w:rFonts w:ascii="Times New Roman" w:hAnsi="Times New Roman" w:cs="Times New Roman"/>
-          <w:sz w:val="24"/>
-          <w:szCs w:val="24"/>
-        </w:rPr>
-        <w:t>.</w:t>
+        <w:t xml:space="preserve">all the </w:t>
+      </w:r>
+      <w:r>
+        <w:rPr>
+          <w:rFonts w:ascii="Times New Roman" w:hAnsi="Times New Roman" w:cs="Times New Roman"/>
+          <w:sz w:val="24"/>
+          <w:szCs w:val="24"/>
+        </w:rPr>
+        <w:t>medical records</w:t>
+      </w:r>
+      <w:r>
+        <w:rPr>
+          <w:rFonts w:ascii="Times New Roman" w:hAnsi="Times New Roman" w:cs="Times New Roman"/>
+          <w:sz w:val="24"/>
+          <w:szCs w:val="24"/>
+        </w:rPr>
+        <w:t xml:space="preserve"> from patients must be stored for future treatments </w:t>
+      </w:r>
+      <w:r>
+        <w:rPr>
+          <w:rFonts w:ascii="Times New Roman" w:hAnsi="Times New Roman" w:cs="Times New Roman"/>
+          <w:sz w:val="24"/>
+          <w:szCs w:val="24"/>
+        </w:rPr>
+        <w:t>(</w:t>
+      </w:r>
+      <w:r>
+        <w:rPr>
+          <w:rFonts w:ascii="Times New Roman" w:hAnsi="Times New Roman" w:cs="Times New Roman"/>
+          <w:sz w:val="24"/>
+          <w:szCs w:val="24"/>
+        </w:rPr>
+        <w:t>i.e.</w:t>
       </w:r>
       <w:r>
         <w:rPr>
@@ -263,256 +493,8 @@
         </w:rPr>
         <w:t xml:space="preserve"> </w:t>
       </w:r>
-      <w:r>
-        <w:rPr>
-          <w:rFonts w:ascii="Times New Roman" w:hAnsi="Times New Roman" w:cs="Times New Roman"/>
-          <w:sz w:val="24"/>
-          <w:szCs w:val="24"/>
-        </w:rPr>
-        <w:t xml:space="preserve">There </w:t>
-      </w:r>
-      <w:r>
-        <w:rPr>
-          <w:rFonts w:ascii="Times New Roman" w:hAnsi="Times New Roman" w:cs="Times New Roman"/>
-          <w:sz w:val="24"/>
-          <w:szCs w:val="24"/>
-        </w:rPr>
-        <w:t>must b</w:t>
-      </w:r>
-      <w:r>
-        <w:rPr>
-          <w:rFonts w:ascii="Times New Roman" w:hAnsi="Times New Roman" w:cs="Times New Roman"/>
-          <w:sz w:val="24"/>
-          <w:szCs w:val="24"/>
-        </w:rPr>
-        <w:t>e a</w:t>
-      </w:r>
-      <w:r>
-        <w:rPr>
-          <w:rFonts w:ascii="Times New Roman" w:hAnsi="Times New Roman" w:cs="Times New Roman"/>
-          <w:sz w:val="24"/>
-          <w:szCs w:val="24"/>
-        </w:rPr>
-        <w:t>n</w:t>
-      </w:r>
-      <w:r>
-        <w:rPr>
-          <w:rFonts w:ascii="Times New Roman" w:hAnsi="Times New Roman" w:cs="Times New Roman"/>
-          <w:sz w:val="24"/>
-          <w:szCs w:val="24"/>
-        </w:rPr>
-        <w:t xml:space="preserve"> equal chance of everyone within the small town needing to go to the hospital</w:t>
-      </w:r>
-      <w:r>
-        <w:rPr>
-          <w:rFonts w:ascii="Times New Roman" w:hAnsi="Times New Roman" w:cs="Times New Roman"/>
-          <w:sz w:val="24"/>
-          <w:szCs w:val="24"/>
-        </w:rPr>
-        <w:t xml:space="preserve"> as</w:t>
-      </w:r>
-      <w:r>
-        <w:rPr>
-          <w:rFonts w:ascii="Times New Roman" w:hAnsi="Times New Roman" w:cs="Times New Roman"/>
-          <w:sz w:val="24"/>
-          <w:szCs w:val="24"/>
-        </w:rPr>
-        <w:t xml:space="preserve"> currently</w:t>
-      </w:r>
-      <w:r>
-        <w:rPr>
-          <w:rFonts w:ascii="Times New Roman" w:hAnsi="Times New Roman" w:cs="Times New Roman"/>
-          <w:sz w:val="24"/>
-          <w:szCs w:val="24"/>
-        </w:rPr>
-        <w:t xml:space="preserve"> they are all healthy. Due to </w:t>
-      </w:r>
-      <w:r>
-        <w:rPr>
-          <w:rFonts w:ascii="Times New Roman" w:hAnsi="Times New Roman" w:cs="Times New Roman"/>
-          <w:sz w:val="24"/>
-          <w:szCs w:val="24"/>
-        </w:rPr>
-        <w:t>the townsp</w:t>
-      </w:r>
-      <w:r>
-        <w:rPr>
-          <w:rFonts w:ascii="Times New Roman" w:hAnsi="Times New Roman" w:cs="Times New Roman"/>
-          <w:sz w:val="24"/>
-          <w:szCs w:val="24"/>
-        </w:rPr>
-        <w:t>eo</w:t>
-      </w:r>
-      <w:r>
-        <w:rPr>
-          <w:rFonts w:ascii="Times New Roman" w:hAnsi="Times New Roman" w:cs="Times New Roman"/>
-          <w:sz w:val="24"/>
-          <w:szCs w:val="24"/>
-        </w:rPr>
-        <w:t>ple</w:t>
-      </w:r>
-      <w:r>
-        <w:rPr>
-          <w:rFonts w:ascii="Times New Roman" w:hAnsi="Times New Roman" w:cs="Times New Roman"/>
-          <w:sz w:val="24"/>
-          <w:szCs w:val="24"/>
-        </w:rPr>
-        <w:t xml:space="preserve"> all being healthy</w:t>
-      </w:r>
-      <w:r>
-        <w:rPr>
-          <w:rFonts w:ascii="Times New Roman" w:hAnsi="Times New Roman" w:cs="Times New Roman"/>
-          <w:sz w:val="24"/>
-          <w:szCs w:val="24"/>
-        </w:rPr>
-        <w:t>,</w:t>
-      </w:r>
-      <w:r>
-        <w:rPr>
-          <w:rFonts w:ascii="Times New Roman" w:hAnsi="Times New Roman" w:cs="Times New Roman"/>
-          <w:sz w:val="24"/>
-          <w:szCs w:val="24"/>
-        </w:rPr>
-        <w:t xml:space="preserve"> there </w:t>
-      </w:r>
-      <w:r>
-        <w:rPr>
-          <w:rFonts w:ascii="Times New Roman" w:hAnsi="Times New Roman" w:cs="Times New Roman"/>
-          <w:sz w:val="24"/>
-          <w:szCs w:val="24"/>
-        </w:rPr>
-        <w:t>m</w:t>
-      </w:r>
-      <w:r>
-        <w:rPr>
-          <w:rFonts w:ascii="Times New Roman" w:hAnsi="Times New Roman" w:cs="Times New Roman"/>
-          <w:sz w:val="24"/>
-          <w:szCs w:val="24"/>
-        </w:rPr>
-        <w:t xml:space="preserve">ust be </w:t>
-      </w:r>
-      <w:r>
-        <w:rPr>
-          <w:rFonts w:ascii="Times New Roman" w:hAnsi="Times New Roman" w:cs="Times New Roman"/>
-          <w:sz w:val="24"/>
-          <w:szCs w:val="24"/>
-        </w:rPr>
-        <w:t>different</w:t>
-      </w:r>
-      <w:r>
-        <w:rPr>
-          <w:rFonts w:ascii="Times New Roman" w:hAnsi="Times New Roman" w:cs="Times New Roman"/>
-          <w:sz w:val="24"/>
-          <w:szCs w:val="24"/>
-        </w:rPr>
-        <w:t>iat</w:t>
-      </w:r>
-      <w:r>
-        <w:rPr>
-          <w:rFonts w:ascii="Times New Roman" w:hAnsi="Times New Roman" w:cs="Times New Roman"/>
-          <w:sz w:val="24"/>
-          <w:szCs w:val="24"/>
-        </w:rPr>
-        <w:t>ing chances of</w:t>
-      </w:r>
-      <w:r>
-        <w:rPr>
-          <w:rFonts w:ascii="Times New Roman" w:hAnsi="Times New Roman" w:cs="Times New Roman"/>
-          <w:sz w:val="24"/>
-          <w:szCs w:val="24"/>
-        </w:rPr>
-        <w:t xml:space="preserve"> each of</w:t>
-      </w:r>
-      <w:r>
-        <w:rPr>
-          <w:rFonts w:ascii="Times New Roman" w:hAnsi="Times New Roman" w:cs="Times New Roman"/>
-          <w:sz w:val="24"/>
-          <w:szCs w:val="24"/>
-        </w:rPr>
-        <w:t xml:space="preserve"> them receiving a severe illness.</w:t>
-      </w:r>
-      <w:r>
-        <w:rPr>
-          <w:rFonts w:ascii="Times New Roman" w:hAnsi="Times New Roman" w:cs="Times New Roman"/>
-          <w:sz w:val="24"/>
-          <w:szCs w:val="24"/>
-        </w:rPr>
-        <w:t xml:space="preserve"> Because the simulation is </w:t>
-      </w:r>
-      <w:r>
-        <w:rPr>
-          <w:rFonts w:ascii="Times New Roman" w:hAnsi="Times New Roman" w:cs="Times New Roman"/>
-          <w:sz w:val="24"/>
-          <w:szCs w:val="24"/>
-        </w:rPr>
-        <w:t>based on a hospital</w:t>
-      </w:r>
-      <w:r>
-        <w:rPr>
-          <w:rFonts w:ascii="Times New Roman" w:hAnsi="Times New Roman" w:cs="Times New Roman"/>
-          <w:sz w:val="24"/>
-          <w:szCs w:val="24"/>
-        </w:rPr>
-        <w:t>,</w:t>
-      </w:r>
-      <w:r>
-        <w:rPr>
-          <w:rFonts w:ascii="Times New Roman" w:hAnsi="Times New Roman" w:cs="Times New Roman"/>
-          <w:sz w:val="24"/>
-          <w:szCs w:val="24"/>
-        </w:rPr>
-        <w:t xml:space="preserve"> </w:t>
-      </w:r>
-      <w:r>
-        <w:rPr>
-          <w:rFonts w:ascii="Times New Roman" w:hAnsi="Times New Roman" w:cs="Times New Roman"/>
-          <w:sz w:val="24"/>
-          <w:szCs w:val="24"/>
-        </w:rPr>
-        <w:t xml:space="preserve">all the </w:t>
-      </w:r>
-      <w:r>
-        <w:rPr>
-          <w:rFonts w:ascii="Times New Roman" w:hAnsi="Times New Roman" w:cs="Times New Roman"/>
-          <w:sz w:val="24"/>
-          <w:szCs w:val="24"/>
-        </w:rPr>
-        <w:t>medical records</w:t>
-      </w:r>
-      <w:r>
-        <w:rPr>
-          <w:rFonts w:ascii="Times New Roman" w:hAnsi="Times New Roman" w:cs="Times New Roman"/>
-          <w:sz w:val="24"/>
-          <w:szCs w:val="24"/>
-        </w:rPr>
-        <w:t xml:space="preserve"> from patients must be stored for future treatments </w:t>
-      </w:r>
-      <w:r>
-        <w:rPr>
-          <w:rFonts w:ascii="Times New Roman" w:hAnsi="Times New Roman" w:cs="Times New Roman"/>
-          <w:sz w:val="24"/>
-          <w:szCs w:val="24"/>
-        </w:rPr>
-        <w:t>(</w:t>
-      </w:r>
-      <w:proofErr w:type="spellStart"/>
-      <w:r>
-        <w:rPr>
-          <w:rFonts w:ascii="Times New Roman" w:hAnsi="Times New Roman" w:cs="Times New Roman"/>
-          <w:sz w:val="24"/>
-          <w:szCs w:val="24"/>
-        </w:rPr>
-        <w:t>ie</w:t>
-      </w:r>
-      <w:proofErr w:type="spellEnd"/>
-      <w:r>
-        <w:rPr>
-          <w:rFonts w:ascii="Times New Roman" w:hAnsi="Times New Roman" w:cs="Times New Roman"/>
-          <w:sz w:val="24"/>
-          <w:szCs w:val="24"/>
-        </w:rPr>
-        <w:t xml:space="preserve"> </w:t>
-      </w:r>
+      <w:bookmarkStart w:id="0" w:name="_GoBack"/>
+      <w:bookmarkEnd w:id="0"/>
       <w:r>
         <w:rPr>
           <w:rFonts w:ascii="Times New Roman" w:hAnsi="Times New Roman" w:cs="Times New Roman"/>
@@ -1936,23 +1918,7 @@
                 <w:sz w:val="24"/>
                 <w:szCs w:val="24"/>
               </w:rPr>
-              <w:t>If user inputs below 1</w:t>
-            </w:r>
-            <w:r>
-              <w:rPr>
-                <w:rFonts w:ascii="Times New Roman" w:hAnsi="Times New Roman" w:cs="Times New Roman"/>
-                <w:sz w:val="24"/>
-                <w:szCs w:val="24"/>
-              </w:rPr>
-              <w:t xml:space="preserve"> nurse</w:t>
-            </w:r>
-            <w:r>
-              <w:rPr>
-                <w:rFonts w:ascii="Times New Roman" w:hAnsi="Times New Roman" w:cs="Times New Roman"/>
-                <w:sz w:val="24"/>
-                <w:szCs w:val="24"/>
-              </w:rPr>
-              <w:t xml:space="preserve"> system re-prompts.</w:t>
+              <w:t>If user inputs below 1 nurse system re-prompts.</w:t>
             </w:r>
           </w:p>
         </w:tc>
@@ -2252,15 +2218,7 @@
                 <w:sz w:val="24"/>
                 <w:szCs w:val="24"/>
               </w:rPr>
-              <w:t xml:space="preserve">User issues command to </w:t>
-            </w:r>
-            <w:r>
-              <w:rPr>
-                <w:rFonts w:ascii="Times New Roman" w:hAnsi="Times New Roman" w:cs="Times New Roman"/>
-                <w:sz w:val="24"/>
-                <w:szCs w:val="24"/>
-              </w:rPr>
-              <w:t xml:space="preserve">list all names of </w:t>
+              <w:t xml:space="preserve">User issues command to list all names of </w:t>
             </w:r>
             <w:r>
               <w:rPr>
@@ -3500,41 +3458,81 @@
                 <w:sz w:val="24"/>
                 <w:szCs w:val="24"/>
               </w:rPr>
-              <w:t>- int age</w:t>
-            </w:r>
-          </w:p>
-          <w:p>
-            <w:pPr>
-              <w:rPr>
-                <w:rFonts w:ascii="Times New Roman" w:hAnsi="Times New Roman" w:cs="Times New Roman"/>
-                <w:sz w:val="24"/>
-                <w:szCs w:val="24"/>
-              </w:rPr>
-            </w:pPr>
-            <w:r>
-              <w:rPr>
-                <w:rFonts w:ascii="Times New Roman" w:hAnsi="Times New Roman" w:cs="Times New Roman"/>
-                <w:sz w:val="24"/>
-                <w:szCs w:val="24"/>
-              </w:rPr>
-              <w:t>+bool can_admit</w:t>
-            </w:r>
-          </w:p>
-          <w:p>
-            <w:pPr>
-              <w:rPr>
-                <w:rFonts w:ascii="Times New Roman" w:hAnsi="Times New Roman" w:cs="Times New Roman"/>
-                <w:sz w:val="24"/>
-                <w:szCs w:val="24"/>
-              </w:rPr>
-            </w:pPr>
-            <w:r>
-              <w:rPr>
-                <w:rFonts w:ascii="Times New Roman" w:hAnsi="Times New Roman" w:cs="Times New Roman"/>
-                <w:sz w:val="24"/>
-                <w:szCs w:val="24"/>
-              </w:rPr>
-              <w:t>+Medical_Records *medical_history</w:t>
+              <w:t>+</w:t>
+            </w:r>
+            <w:r>
+              <w:rPr>
+                <w:rFonts w:ascii="Times New Roman" w:hAnsi="Times New Roman" w:cs="Times New Roman"/>
+                <w:sz w:val="24"/>
+                <w:szCs w:val="24"/>
+              </w:rPr>
+              <w:t xml:space="preserve"> int age</w:t>
+            </w:r>
+          </w:p>
+          <w:p>
+            <w:pPr>
+              <w:rPr>
+                <w:rFonts w:ascii="Times New Roman" w:hAnsi="Times New Roman" w:cs="Times New Roman"/>
+                <w:sz w:val="24"/>
+                <w:szCs w:val="24"/>
+              </w:rPr>
+            </w:pPr>
+            <w:r>
+              <w:rPr>
+                <w:rFonts w:ascii="Times New Roman" w:hAnsi="Times New Roman" w:cs="Times New Roman"/>
+                <w:sz w:val="24"/>
+                <w:szCs w:val="24"/>
+              </w:rPr>
+              <w:t>+</w:t>
+            </w:r>
+            <w:r>
+              <w:rPr>
+                <w:rFonts w:ascii="Times New Roman" w:hAnsi="Times New Roman" w:cs="Times New Roman"/>
+                <w:sz w:val="24"/>
+                <w:szCs w:val="24"/>
+              </w:rPr>
+              <w:t xml:space="preserve"> </w:t>
+            </w:r>
+            <w:r>
+              <w:rPr>
+                <w:rFonts w:ascii="Times New Roman" w:hAnsi="Times New Roman" w:cs="Times New Roman"/>
+                <w:sz w:val="24"/>
+                <w:szCs w:val="24"/>
+              </w:rPr>
+              <w:t>bool can_admit</w:t>
+            </w:r>
+          </w:p>
+          <w:p>
+            <w:pPr>
+              <w:rPr>
+                <w:rFonts w:ascii="Times New Roman" w:hAnsi="Times New Roman" w:cs="Times New Roman"/>
+                <w:sz w:val="24"/>
+                <w:szCs w:val="24"/>
+              </w:rPr>
+            </w:pPr>
+            <w:r>
+              <w:rPr>
+                <w:rFonts w:ascii="Times New Roman" w:hAnsi="Times New Roman" w:cs="Times New Roman"/>
+                <w:sz w:val="24"/>
+                <w:szCs w:val="24"/>
+              </w:rPr>
+              <w:t>+</w:t>
+            </w:r>
+            <w:r>
+              <w:rPr>
+                <w:rFonts w:ascii="Times New Roman" w:hAnsi="Times New Roman" w:cs="Times New Roman"/>
+                <w:sz w:val="24"/>
+                <w:szCs w:val="24"/>
+              </w:rPr>
+              <w:t xml:space="preserve"> </w:t>
+            </w:r>
+            <w:r>
+              <w:rPr>
+                <w:rFonts w:ascii="Times New Roman" w:hAnsi="Times New Roman" w:cs="Times New Roman"/>
+                <w:sz w:val="24"/>
+                <w:szCs w:val="24"/>
+              </w:rPr>
+              <w:t>Medical_Records *medical_history</w:t>
             </w:r>
           </w:p>
         </w:tc>
@@ -3618,7 +3616,7 @@
                 </mc:Choice>
                 <mc:Fallback>
                   <w:pict>
-                    <v:shapetype w14:anchorId="63BA438A" id="_x0000_t4" coordsize="21600,21600" o:spt="4" path="m10800,l,10800,10800,21600,21600,10800xe">
+                    <v:shapetype w14:anchorId="5504A859" id="_x0000_t4" coordsize="21600,21600" o:spt="4" path="m10800,l,10800,10800,21600,21600,10800xe">
                       <v:stroke joinstyle="miter"/>
                       <v:path gradientshapeok="t" o:connecttype="rect" textboxrect="5400,5400,16200,16200"/>
                     </v:shapetype>
@@ -3697,72 +3695,6 @@
                 <w:szCs w:val="24"/>
               </w:rPr>
             </w:pPr>
-            <w:r>
-              <w:rPr>
-                <w:rFonts w:ascii="Times New Roman" w:hAnsi="Times New Roman" w:cs="Times New Roman"/>
-                <w:noProof/>
-                <w:sz w:val="24"/>
-                <w:szCs w:val="24"/>
-              </w:rPr>
-              <mc:AlternateContent>
-                <mc:Choice Requires="wps">
-                  <w:drawing>
-                    <wp:anchor distT="0" distB="0" distL="114300" distR="114300" simplePos="0" relativeHeight="251673600" behindDoc="0" locked="0" layoutInCell="1" allowOverlap="1" wp14:anchorId="51B5BB6A" wp14:editId="4910634A">
-                      <wp:simplePos x="0" y="0"/>
-                      <wp:positionH relativeFrom="column">
-                        <wp:posOffset>2394642</wp:posOffset>
-                      </wp:positionH>
-                      <wp:positionV relativeFrom="paragraph">
-                        <wp:posOffset>158959</wp:posOffset>
-                      </wp:positionV>
-                      <wp:extent cx="777240" cy="368489"/>
-                      <wp:effectExtent l="0" t="0" r="22860" b="31750"/>
-                      <wp:wrapNone/>
-                      <wp:docPr id="34" name="Straight Connector 34"/>
-                      <wp:cNvGraphicFramePr/>
-                      <a:graphic xmlns:a="http://schemas.openxmlformats.org/drawingml/2006/main">
-                        <a:graphicData uri="http://schemas.microsoft.com/office/word/2010/wordprocessingShape">
-                          <wps:wsp>
-                            <wps:cNvCnPr/>
-                            <wps:spPr>
-                              <a:xfrm>
-                                <a:off x="0" y="0"/>
-                                <a:ext cx="777240" cy="368489"/>
-                              </a:xfrm>
-                              <a:prstGeom prst="line">
-                                <a:avLst/>
-                              </a:prstGeom>
-                            </wps:spPr>
-                            <wps:style>
-                              <a:lnRef idx="1">
-                                <a:schemeClr val="dk1"/>
-                              </a:lnRef>
-                              <a:fillRef idx="0">
-                                <a:schemeClr val="dk1"/>
-                              </a:fillRef>
-                              <a:effectRef idx="0">
-                                <a:schemeClr val="dk1"/>
-                              </a:effectRef>
-                              <a:fontRef idx="minor">
-                                <a:schemeClr val="tx1"/>
-                              </a:fontRef>
-                            </wps:style>
-                            <wps:bodyPr/>
-                          </wps:wsp>
-                        </a:graphicData>
-                      </a:graphic>
-                    </wp:anchor>
-                  </w:drawing>
-                </mc:Choice>
-                <mc:Fallback>
-                  <w:pict>
-                    <v:line w14:anchorId="7CB492C1" id="Straight Connector 34" o:spid="_x0000_s1026" style="position:absolute;z-index:251673600;visibility:visible;mso-wrap-style:square;mso-wrap-distance-left:9pt;mso-wrap-distance-top:0;mso-wrap-distance-right:9pt;mso-wrap-distance-bottom:0;mso-position-horizontal:absolute;mso-position-horizontal-relative:text;mso-position-vertical:absolute;mso-position-vertical-relative:text" from="188.55pt,12.5pt" to="249.75pt,41.5pt" o:gfxdata="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" strokecolor="black [3200]" strokeweight=".5pt">
-                      <v:stroke joinstyle="miter"/>
-                    </v:line>
-                  </w:pict>
-                </mc:Fallback>
-              </mc:AlternateContent>
-            </w:r>
             <w:r>
               <w:rPr>
                 <w:rFonts w:ascii="Times New Roman" w:hAnsi="Times New Roman" w:cs="Times New Roman"/>
@@ -3977,7 +3909,7 @@
           </mc:Choice>
           <mc:Fallback>
             <w:pict>
-              <v:line w14:anchorId="4B50CC6A" id="Straight Connector 32" o:spid="_x0000_s1026" style="position:absolute;flip:x;z-index:251671552;visibility:visible;mso-wrap-style:square;mso-width-percent:0;mso-wrap-distance-left:9pt;mso-wrap-distance-top:0;mso-wrap-distance-right:9pt;mso-wrap-distance-bottom:0;mso-position-horizontal:absolute;mso-position-horizontal-relative:text;mso-position-vertical:absolute;mso-position-vertical-relative:text;mso-width-percent:0;mso-width-relative:margin" from="419.1pt,8.6pt" to="480.3pt,8.6pt" o:gfxdata="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" strokecolor="black [3200]" strokeweight=".5pt">
+              <v:line w14:anchorId="2FD92E1E" id="Straight Connector 32" o:spid="_x0000_s1026" style="position:absolute;flip:x;z-index:251671552;visibility:visible;mso-wrap-style:square;mso-width-percent:0;mso-wrap-distance-left:9pt;mso-wrap-distance-top:0;mso-wrap-distance-right:9pt;mso-wrap-distance-bottom:0;mso-position-horizontal:absolute;mso-position-horizontal-relative:text;mso-position-vertical:absolute;mso-position-vertical-relative:text;mso-width-percent:0;mso-width-relative:margin" from="419.1pt,8.6pt" to="480.3pt,8.6pt" o:gfxdata="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" strokecolor="black [3200]" strokeweight=".5pt">
                 <v:stroke joinstyle="miter"/>
               </v:line>
             </w:pict>
@@ -4042,7 +3974,27 @@
                 <w:sz w:val="24"/>
                 <w:szCs w:val="24"/>
               </w:rPr>
-              <w:t>Current_Visit</w:t>
+              <w:t>Current</w:t>
+            </w:r>
+            <w:r>
+              <w:rPr>
+                <w:rFonts w:ascii="Times New Roman" w:hAnsi="Times New Roman" w:cs="Times New Roman"/>
+                <w:b/>
+                <w:bCs/>
+                <w:sz w:val="24"/>
+                <w:szCs w:val="24"/>
+              </w:rPr>
+              <w:t>_</w:t>
+            </w:r>
+            <w:r>
+              <w:rPr>
+                <w:rFonts w:ascii="Times New Roman" w:hAnsi="Times New Roman" w:cs="Times New Roman"/>
+                <w:b/>
+                <w:bCs/>
+                <w:sz w:val="24"/>
+                <w:szCs w:val="24"/>
+              </w:rPr>
+              <w:t>Visit</w:t>
             </w:r>
           </w:p>
         </w:tc>
@@ -4210,6 +4162,72 @@
             <w:r>
               <w:rPr>
                 <w:rFonts w:ascii="Times New Roman" w:hAnsi="Times New Roman" w:cs="Times New Roman"/>
+                <w:noProof/>
+                <w:sz w:val="24"/>
+                <w:szCs w:val="24"/>
+              </w:rPr>
+              <mc:AlternateContent>
+                <mc:Choice Requires="wps">
+                  <w:drawing>
+                    <wp:anchor distT="0" distB="0" distL="114300" distR="114300" simplePos="0" relativeHeight="251696128" behindDoc="0" locked="0" layoutInCell="1" allowOverlap="1" wp14:anchorId="25F2F83A" wp14:editId="71119B68">
+                      <wp:simplePos x="0" y="0"/>
+                      <wp:positionH relativeFrom="column">
+                        <wp:posOffset>2535002</wp:posOffset>
+                      </wp:positionH>
+                      <wp:positionV relativeFrom="paragraph">
+                        <wp:posOffset>171689</wp:posOffset>
+                      </wp:positionV>
+                      <wp:extent cx="3363842" cy="0"/>
+                      <wp:effectExtent l="0" t="0" r="0" b="0"/>
+                      <wp:wrapNone/>
+                      <wp:docPr id="57" name="Straight Connector 57"/>
+                      <wp:cNvGraphicFramePr/>
+                      <a:graphic xmlns:a="http://schemas.openxmlformats.org/drawingml/2006/main">
+                        <a:graphicData uri="http://schemas.microsoft.com/office/word/2010/wordprocessingShape">
+                          <wps:wsp>
+                            <wps:cNvCnPr/>
+                            <wps:spPr>
+                              <a:xfrm>
+                                <a:off x="0" y="0"/>
+                                <a:ext cx="3363842" cy="0"/>
+                              </a:xfrm>
+                              <a:prstGeom prst="line">
+                                <a:avLst/>
+                              </a:prstGeom>
+                            </wps:spPr>
+                            <wps:style>
+                              <a:lnRef idx="1">
+                                <a:schemeClr val="dk1"/>
+                              </a:lnRef>
+                              <a:fillRef idx="0">
+                                <a:schemeClr val="dk1"/>
+                              </a:fillRef>
+                              <a:effectRef idx="0">
+                                <a:schemeClr val="dk1"/>
+                              </a:effectRef>
+                              <a:fontRef idx="minor">
+                                <a:schemeClr val="tx1"/>
+                              </a:fontRef>
+                            </wps:style>
+                            <wps:bodyPr/>
+                          </wps:wsp>
+                        </a:graphicData>
+                      </a:graphic>
+                    </wp:anchor>
+                  </w:drawing>
+                </mc:Choice>
+                <mc:Fallback>
+                  <w:pict>
+                    <v:line w14:anchorId="7A258F51" id="Straight Connector 57" o:spid="_x0000_s1026" style="position:absolute;z-index:251696128;visibility:visible;mso-wrap-style:square;mso-wrap-distance-left:9pt;mso-wrap-distance-top:0;mso-wrap-distance-right:9pt;mso-wrap-distance-bottom:0;mso-position-horizontal:absolute;mso-position-horizontal-relative:text;mso-position-vertical:absolute;mso-position-vertical-relative:text" from="199.6pt,13.5pt" to="464.45pt,13.5pt" o:gfxdata="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" strokecolor="black [3200]" strokeweight=".5pt">
+                      <v:stroke joinstyle="miter"/>
+                    </v:line>
+                  </w:pict>
+                </mc:Fallback>
+              </mc:AlternateContent>
+            </w:r>
+            <w:r>
+              <w:rPr>
+                <w:rFonts w:ascii="Times New Roman" w:hAnsi="Times New Roman" w:cs="Times New Roman"/>
                 <w:sz w:val="24"/>
                 <w:szCs w:val="24"/>
               </w:rPr>
@@ -4515,6 +4533,8 @@
       <w:r>
         <w:rPr>
           <w:rFonts w:ascii="Times New Roman" w:hAnsi="Times New Roman" w:cs="Times New Roman"/>
+          <w:b/>
+          <w:bCs/>
           <w:noProof/>
           <w:sz w:val="24"/>
           <w:szCs w:val="24"/>
@@ -4522,27 +4542,27 @@
         <mc:AlternateContent>
           <mc:Choice Requires="wps">
             <w:drawing>
-              <wp:anchor distT="0" distB="0" distL="114300" distR="114300" simplePos="0" relativeHeight="251674624" behindDoc="0" locked="0" layoutInCell="1" allowOverlap="1" wp14:anchorId="287FFFA1" wp14:editId="3FF10DB7">
+              <wp:anchor distT="0" distB="0" distL="114300" distR="114300" simplePos="0" relativeHeight="251701248" behindDoc="0" locked="0" layoutInCell="1" allowOverlap="1" wp14:anchorId="65DA65BD" wp14:editId="32AD2B8F">
                 <wp:simplePos x="0" y="0"/>
                 <wp:positionH relativeFrom="column">
-                  <wp:posOffset>5241477</wp:posOffset>
+                  <wp:posOffset>5257751</wp:posOffset>
                 </wp:positionH>
                 <wp:positionV relativeFrom="paragraph">
-                  <wp:posOffset>288289</wp:posOffset>
+                  <wp:posOffset>226383</wp:posOffset>
                 </wp:positionV>
-                <wp:extent cx="191068" cy="191068"/>
-                <wp:effectExtent l="19050" t="0" r="57150" b="57150"/>
+                <wp:extent cx="266799" cy="213756"/>
+                <wp:effectExtent l="7620" t="0" r="83820" b="64770"/>
                 <wp:wrapNone/>
-                <wp:docPr id="35" name="Isosceles Triangle 35"/>
+                <wp:docPr id="62" name="Isosceles Triangle 62"/>
                 <wp:cNvGraphicFramePr/>
                 <a:graphic xmlns:a="http://schemas.openxmlformats.org/drawingml/2006/main">
                   <a:graphicData uri="http://schemas.microsoft.com/office/word/2010/wordprocessingShape">
                     <wps:wsp>
                       <wps:cNvSpPr/>
                       <wps:spPr>
-                        <a:xfrm rot="17980802">
+                        <a:xfrm rot="18512347">
                           <a:off x="0" y="0"/>
-                          <a:ext cx="191068" cy="191068"/>
+                          <a:ext cx="266799" cy="213756"/>
                         </a:xfrm>
                         <a:prstGeom prst="triangle">
                           <a:avLst/>
@@ -4576,7 +4596,7 @@
           </mc:Choice>
           <mc:Fallback>
             <w:pict>
-              <v:shapetype w14:anchorId="495FE338" id="_x0000_t5" coordsize="21600,21600" o:spt="5" adj="10800" path="m@0,l,21600r21600,xe">
+              <v:shapetype w14:anchorId="72524C00" id="_x0000_t5" coordsize="21600,21600" o:spt="5" adj="10800" path="m@0,l,21600r21600,xe">
                 <v:stroke joinstyle="miter"/>
                 <v:formulas>
                   <v:f eqn="val #0"/>
@@ -4588,7 +4608,7 @@
                   <v:h position="#0,topLeft" xrange="0,21600"/>
                 </v:handles>
               </v:shapetype>
-              <v:shape id="Isosceles Triangle 35" o:spid="_x0000_s1026" type="#_x0000_t5" style="position:absolute;margin-left:412.7pt;margin-top:22.7pt;width:15.05pt;height:15.05pt;rotation:-3953129fd;z-index:251674624;visibility:visible;mso-wrap-style:square;mso-wrap-distance-left:9pt;mso-wrap-distance-top:0;mso-wrap-distance-right:9pt;mso-wrap-distance-bottom:0;mso-position-horizontal:absolute;mso-position-horizontal-relative:text;mso-position-vertical:absolute;mso-position-vertical-relative:text;v-text-anchor:middle" o:gfxdata="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" fillcolor="white [3201]" strokecolor="black [3200]" strokeweight="1pt"/>
+              <v:shape id="Isosceles Triangle 62" o:spid="_x0000_s1026" type="#_x0000_t5" style="position:absolute;margin-left:414pt;margin-top:17.85pt;width:21pt;height:16.85pt;rotation:-3372540fd;z-index:251701248;visibility:visible;mso-wrap-style:square;mso-wrap-distance-left:9pt;mso-wrap-distance-top:0;mso-wrap-distance-right:9pt;mso-wrap-distance-bottom:0;mso-position-horizontal:absolute;mso-position-horizontal-relative:text;mso-position-vertical:absolute;mso-position-vertical-relative:text;v-text-anchor:middle" o:gfxdata="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" fillcolor="white [3201]" strokecolor="black [3200]" strokeweight="1pt"/>
             </w:pict>
           </mc:Fallback>
         </mc:AlternateContent>
@@ -4604,6 +4624,80 @@
           <w:szCs w:val="24"/>
         </w:rPr>
       </w:pPr>
+      <w:r>
+        <w:rPr>
+          <w:rFonts w:ascii="Times New Roman" w:hAnsi="Times New Roman" w:cs="Times New Roman"/>
+          <w:b/>
+          <w:bCs/>
+          <w:noProof/>
+          <w:sz w:val="24"/>
+          <w:szCs w:val="24"/>
+        </w:rPr>
+        <mc:AlternateContent>
+          <mc:Choice Requires="wps">
+            <w:drawing>
+              <wp:anchor distT="0" distB="0" distL="114300" distR="114300" simplePos="0" relativeHeight="251700224" behindDoc="0" locked="0" layoutInCell="1" allowOverlap="1" wp14:anchorId="40E44C70" wp14:editId="7DF6D27C">
+                <wp:simplePos x="0" y="0"/>
+                <wp:positionH relativeFrom="column">
+                  <wp:posOffset>5320145</wp:posOffset>
+                </wp:positionH>
+                <wp:positionV relativeFrom="paragraph">
+                  <wp:posOffset>7150</wp:posOffset>
+                </wp:positionV>
+                <wp:extent cx="777884" cy="617162"/>
+                <wp:effectExtent l="0" t="0" r="22225" b="31115"/>
+                <wp:wrapNone/>
+                <wp:docPr id="61" name="Straight Connector 61"/>
+                <wp:cNvGraphicFramePr/>
+                <a:graphic xmlns:a="http://schemas.openxmlformats.org/drawingml/2006/main">
+                  <a:graphicData uri="http://schemas.microsoft.com/office/word/2010/wordprocessingShape">
+                    <wps:wsp>
+                      <wps:cNvCnPr/>
+                      <wps:spPr>
+                        <a:xfrm flipH="1" flipV="1">
+                          <a:off x="0" y="0"/>
+                          <a:ext cx="777884" cy="617162"/>
+                        </a:xfrm>
+                        <a:prstGeom prst="line">
+                          <a:avLst/>
+                        </a:prstGeom>
+                      </wps:spPr>
+                      <wps:style>
+                        <a:lnRef idx="1">
+                          <a:schemeClr val="dk1"/>
+                        </a:lnRef>
+                        <a:fillRef idx="0">
+                          <a:schemeClr val="dk1"/>
+                        </a:fillRef>
+                        <a:effectRef idx="0">
+                          <a:schemeClr val="dk1"/>
+                        </a:effectRef>
+                        <a:fontRef idx="minor">
+                          <a:schemeClr val="tx1"/>
+                        </a:fontRef>
+                      </wps:style>
+                      <wps:bodyPr/>
+                    </wps:wsp>
+                  </a:graphicData>
+                </a:graphic>
+                <wp14:sizeRelH relativeFrom="margin">
+                  <wp14:pctWidth>0</wp14:pctWidth>
+                </wp14:sizeRelH>
+                <wp14:sizeRelV relativeFrom="margin">
+                  <wp14:pctHeight>0</wp14:pctHeight>
+                </wp14:sizeRelV>
+              </wp:anchor>
+            </w:drawing>
+          </mc:Choice>
+          <mc:Fallback>
+            <w:pict>
+              <v:line w14:anchorId="7E370F6A" id="Straight Connector 61" o:spid="_x0000_s1026" style="position:absolute;flip:x y;z-index:251700224;visibility:visible;mso-wrap-style:square;mso-width-percent:0;mso-height-percent:0;mso-wrap-distance-left:9pt;mso-wrap-distance-top:0;mso-wrap-distance-right:9pt;mso-wrap-distance-bottom:0;mso-position-horizontal:absolute;mso-position-horizontal-relative:text;mso-position-vertical:absolute;mso-position-vertical-relative:text;mso-width-percent:0;mso-height-percent:0;mso-width-relative:margin;mso-height-relative:margin" from="418.9pt,.55pt" to="480.15pt,49.15pt" o:gfxdata="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" strokecolor="black [3200]" strokeweight=".5pt">
+                <v:stroke joinstyle="miter"/>
+              </v:line>
+            </w:pict>
+          </mc:Fallback>
+        </mc:AlternateContent>
+      </w:r>
     </w:p>
     <w:tbl>
       <w:tblPr>
@@ -4614,12 +4708,12 @@
         <w:tblLook w:val="04A0" w:firstRow="1" w:lastRow="0" w:firstColumn="1" w:lastColumn="0" w:noHBand="0" w:noVBand="1"/>
       </w:tblPr>
       <w:tblGrid>
-        <w:gridCol w:w="3549"/>
+        <w:gridCol w:w="4135"/>
       </w:tblGrid>
       <w:tr>
         <w:tc>
           <w:tcPr>
-            <w:tcW w:w="3549" w:type="dxa"/>
+            <w:tcW w:w="4135" w:type="dxa"/>
           </w:tcPr>
           <w:p>
             <w:pPr>
@@ -4648,7 +4742,7 @@
       <w:tr>
         <w:tc>
           <w:tcPr>
-            <w:tcW w:w="3549" w:type="dxa"/>
+            <w:tcW w:w="4135" w:type="dxa"/>
           </w:tcPr>
           <w:p>
             <w:pPr>
@@ -4698,7 +4792,15 @@
                 <w:sz w:val="24"/>
                 <w:szCs w:val="24"/>
               </w:rPr>
-              <w:t>+ Current_Visit * visit</w:t>
+              <w:t>-</w:t>
+            </w:r>
+            <w:r>
+              <w:rPr>
+                <w:rFonts w:ascii="Times New Roman" w:hAnsi="Times New Roman" w:cs="Times New Roman"/>
+                <w:sz w:val="24"/>
+                <w:szCs w:val="24"/>
+              </w:rPr>
+              <w:t xml:space="preserve"> Current_Visit * visit</w:t>
             </w:r>
           </w:p>
           <w:p>
@@ -4723,12 +4825,271 @@
       <w:tr>
         <w:tc>
           <w:tcPr>
-            <w:tcW w:w="3549" w:type="dxa"/>
+            <w:tcW w:w="4135" w:type="dxa"/>
           </w:tcPr>
           <w:p>
             <w:pPr>
               <w:rPr>
                 <w:rFonts w:ascii="Times New Roman" w:hAnsi="Times New Roman" w:cs="Times New Roman"/>
+                <w:sz w:val="24"/>
+                <w:szCs w:val="24"/>
+              </w:rPr>
+            </w:pPr>
+            <w:r>
+              <w:rPr>
+                <w:rFonts w:ascii="Times New Roman" w:hAnsi="Times New Roman" w:cs="Times New Roman"/>
+                <w:sz w:val="24"/>
+                <w:szCs w:val="24"/>
+              </w:rPr>
+              <w:t xml:space="preserve">+ </w:t>
+            </w:r>
+            <w:proofErr w:type="gramStart"/>
+            <w:r>
+              <w:rPr>
+                <w:rFonts w:ascii="Times New Roman" w:hAnsi="Times New Roman" w:cs="Times New Roman"/>
+                <w:sz w:val="24"/>
+                <w:szCs w:val="24"/>
+              </w:rPr>
+              <w:t>Patient(</w:t>
+            </w:r>
+            <w:proofErr w:type="gramEnd"/>
+            <w:r>
+              <w:rPr>
+                <w:rFonts w:ascii="Times New Roman" w:hAnsi="Times New Roman" w:cs="Times New Roman"/>
+                <w:sz w:val="24"/>
+                <w:szCs w:val="24"/>
+              </w:rPr>
+              <w:t>int clock, Person* person)</w:t>
+            </w:r>
+          </w:p>
+          <w:p>
+            <w:pPr>
+              <w:rPr>
+                <w:rFonts w:ascii="Times New Roman" w:hAnsi="Times New Roman" w:cs="Times New Roman"/>
+                <w:sz w:val="24"/>
+                <w:szCs w:val="24"/>
+              </w:rPr>
+            </w:pPr>
+            <w:r>
+              <w:rPr>
+                <w:rFonts w:ascii="Times New Roman" w:hAnsi="Times New Roman" w:cs="Times New Roman"/>
+                <w:sz w:val="24"/>
+                <w:szCs w:val="24"/>
+              </w:rPr>
+              <w:t>+ Current</w:t>
+            </w:r>
+            <w:r>
+              <w:rPr>
+                <w:rFonts w:ascii="Times New Roman" w:hAnsi="Times New Roman" w:cs="Times New Roman"/>
+                <w:sz w:val="24"/>
+                <w:szCs w:val="24"/>
+              </w:rPr>
+              <w:t>_</w:t>
+            </w:r>
+            <w:r>
+              <w:rPr>
+                <w:rFonts w:ascii="Times New Roman" w:hAnsi="Times New Roman" w:cs="Times New Roman"/>
+                <w:sz w:val="24"/>
+                <w:szCs w:val="24"/>
+              </w:rPr>
+              <w:t xml:space="preserve">Visit * </w:t>
+            </w:r>
+            <w:proofErr w:type="spellStart"/>
+            <w:r>
+              <w:rPr>
+                <w:rFonts w:ascii="Times New Roman" w:hAnsi="Times New Roman" w:cs="Times New Roman"/>
+                <w:sz w:val="24"/>
+                <w:szCs w:val="24"/>
+              </w:rPr>
+              <w:t>get_</w:t>
+            </w:r>
+            <w:proofErr w:type="gramStart"/>
+            <w:r>
+              <w:rPr>
+                <w:rFonts w:ascii="Times New Roman" w:hAnsi="Times New Roman" w:cs="Times New Roman"/>
+                <w:sz w:val="24"/>
+                <w:szCs w:val="24"/>
+              </w:rPr>
+              <w:t>visit</w:t>
+            </w:r>
+            <w:proofErr w:type="spellEnd"/>
+            <w:r>
+              <w:rPr>
+                <w:rFonts w:ascii="Times New Roman" w:hAnsi="Times New Roman" w:cs="Times New Roman"/>
+                <w:sz w:val="24"/>
+                <w:szCs w:val="24"/>
+              </w:rPr>
+              <w:t>(</w:t>
+            </w:r>
+            <w:proofErr w:type="gramEnd"/>
+            <w:r>
+              <w:rPr>
+                <w:rFonts w:ascii="Times New Roman" w:hAnsi="Times New Roman" w:cs="Times New Roman"/>
+                <w:sz w:val="24"/>
+                <w:szCs w:val="24"/>
+              </w:rPr>
+              <w:t>)</w:t>
+            </w:r>
+          </w:p>
+          <w:p>
+            <w:pPr>
+              <w:rPr>
+                <w:rFonts w:ascii="Times New Roman" w:hAnsi="Times New Roman" w:cs="Times New Roman"/>
+                <w:sz w:val="24"/>
+                <w:szCs w:val="24"/>
+              </w:rPr>
+            </w:pPr>
+            <w:r>
+              <w:rPr>
+                <w:rFonts w:ascii="Times New Roman" w:hAnsi="Times New Roman" w:cs="Times New Roman"/>
+                <w:sz w:val="24"/>
+                <w:szCs w:val="24"/>
+              </w:rPr>
+              <w:t>+ bool operator&lt; (const Patient&amp; other) const</w:t>
+            </w:r>
+          </w:p>
+        </w:tc>
+      </w:tr>
+    </w:tbl>
+    <w:p>
+      <w:pPr>
+        <w:rPr>
+          <w:rFonts w:ascii="Times New Roman" w:hAnsi="Times New Roman" w:cs="Times New Roman"/>
+          <w:b/>
+          <w:bCs/>
+          <w:sz w:val="24"/>
+          <w:szCs w:val="24"/>
+        </w:rPr>
+      </w:pPr>
+    </w:p>
+    <w:p>
+      <w:pPr>
+        <w:rPr>
+          <w:rFonts w:ascii="Times New Roman" w:hAnsi="Times New Roman" w:cs="Times New Roman"/>
+          <w:b/>
+          <w:bCs/>
+          <w:sz w:val="24"/>
+          <w:szCs w:val="24"/>
+        </w:rPr>
+      </w:pPr>
+    </w:p>
+    <w:p>
+      <w:pPr>
+        <w:rPr>
+          <w:rFonts w:ascii="Times New Roman" w:hAnsi="Times New Roman" w:cs="Times New Roman"/>
+          <w:b/>
+          <w:bCs/>
+          <w:sz w:val="24"/>
+          <w:szCs w:val="24"/>
+        </w:rPr>
+      </w:pPr>
+      <w:r>
+        <w:rPr>
+          <w:rFonts w:ascii="Times New Roman" w:hAnsi="Times New Roman" w:cs="Times New Roman"/>
+          <w:b/>
+          <w:bCs/>
+          <w:noProof/>
+          <w:sz w:val="24"/>
+          <w:szCs w:val="24"/>
+        </w:rPr>
+        <mc:AlternateContent>
+          <mc:Choice Requires="wps">
+            <w:drawing>
+              <wp:anchor distT="0" distB="0" distL="114300" distR="114300" simplePos="0" relativeHeight="251697152" behindDoc="0" locked="0" layoutInCell="1" allowOverlap="1" wp14:anchorId="794A72D7" wp14:editId="5D422982">
+                <wp:simplePos x="0" y="0"/>
+                <wp:positionH relativeFrom="column">
+                  <wp:posOffset>5217597</wp:posOffset>
+                </wp:positionH>
+                <wp:positionV relativeFrom="paragraph">
+                  <wp:posOffset>95629</wp:posOffset>
+                </wp:positionV>
+                <wp:extent cx="224831" cy="201881"/>
+                <wp:effectExtent l="19050" t="19050" r="22860" b="46355"/>
+                <wp:wrapNone/>
+                <wp:docPr id="58" name="Diamond 58"/>
+                <wp:cNvGraphicFramePr/>
+                <a:graphic xmlns:a="http://schemas.openxmlformats.org/drawingml/2006/main">
+                  <a:graphicData uri="http://schemas.microsoft.com/office/word/2010/wordprocessingShape">
+                    <wps:wsp>
+                      <wps:cNvSpPr/>
+                      <wps:spPr>
+                        <a:xfrm>
+                          <a:off x="0" y="0"/>
+                          <a:ext cx="224831" cy="201881"/>
+                        </a:xfrm>
+                        <a:prstGeom prst="diamond">
+                          <a:avLst/>
+                        </a:prstGeom>
+                      </wps:spPr>
+                      <wps:style>
+                        <a:lnRef idx="2">
+                          <a:schemeClr val="dk1">
+                            <a:shade val="50000"/>
+                          </a:schemeClr>
+                        </a:lnRef>
+                        <a:fillRef idx="1">
+                          <a:schemeClr val="dk1"/>
+                        </a:fillRef>
+                        <a:effectRef idx="0">
+                          <a:schemeClr val="dk1"/>
+                        </a:effectRef>
+                        <a:fontRef idx="minor">
+                          <a:schemeClr val="lt1"/>
+                        </a:fontRef>
+                      </wps:style>
+                      <wps:bodyPr rot="0" spcFirstLastPara="0" vertOverflow="overflow" horzOverflow="overflow" vert="horz" wrap="square" lIns="91440" tIns="45720" rIns="91440" bIns="45720" numCol="1" spcCol="0" rtlCol="0" fromWordArt="0" anchor="ctr" anchorCtr="0" forceAA="0" compatLnSpc="1">
+                        <a:prstTxWarp prst="textNoShape">
+                          <a:avLst/>
+                        </a:prstTxWarp>
+                        <a:noAutofit/>
+                      </wps:bodyPr>
+                    </wps:wsp>
+                  </a:graphicData>
+                </a:graphic>
+              </wp:anchor>
+            </w:drawing>
+          </mc:Choice>
+          <mc:Fallback>
+            <w:pict>
+              <v:shape w14:anchorId="7FFBD884" id="Diamond 58" o:spid="_x0000_s1026" type="#_x0000_t4" style="position:absolute;margin-left:410.85pt;margin-top:7.55pt;width:17.7pt;height:15.9pt;z-index:251697152;visibility:visible;mso-wrap-style:square;mso-wrap-distance-left:9pt;mso-wrap-distance-top:0;mso-wrap-distance-right:9pt;mso-wrap-distance-bottom:0;mso-position-horizontal:absolute;mso-position-horizontal-relative:text;mso-position-vertical:absolute;mso-position-vertical-relative:text;v-text-anchor:middle" o:gfxdata="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" fillcolor="black [3200]" strokecolor="black [1600]" strokeweight="1pt"/>
+            </w:pict>
+          </mc:Fallback>
+        </mc:AlternateContent>
+      </w:r>
+    </w:p>
+    <w:p>
+      <w:pPr>
+        <w:rPr>
+          <w:rFonts w:ascii="Times New Roman" w:hAnsi="Times New Roman" w:cs="Times New Roman"/>
+          <w:b/>
+          <w:bCs/>
+          <w:sz w:val="24"/>
+          <w:szCs w:val="24"/>
+        </w:rPr>
+      </w:pPr>
+    </w:p>
+    <w:tbl>
+      <w:tblPr>
+        <w:tblStyle w:val="TableGrid"/>
+        <w:tblpPr w:leftFromText="180" w:rightFromText="180" w:vertAnchor="page" w:horzAnchor="margin" w:tblpXSpec="center" w:tblpY="6995"/>
+        <w:tblW w:w="0" w:type="auto"/>
+        <w:tblLook w:val="04A0" w:firstRow="1" w:lastRow="0" w:firstColumn="1" w:lastColumn="0" w:noHBand="0" w:noVBand="1"/>
+      </w:tblPr>
+      <w:tblGrid>
+        <w:gridCol w:w="5400"/>
+      </w:tblGrid>
+      <w:tr>
+        <w:tc>
+          <w:tcPr>
+            <w:tcW w:w="5400" w:type="dxa"/>
+          </w:tcPr>
+          <w:p>
+            <w:pPr>
+              <w:jc w:val="center"/>
+              <w:rPr>
+                <w:rFonts w:ascii="Times New Roman" w:hAnsi="Times New Roman" w:cs="Times New Roman"/>
+                <w:b/>
+                <w:bCs/>
                 <w:sz w:val="24"/>
                 <w:szCs w:val="24"/>
               </w:rPr>
@@ -4745,18 +5106,256 @@
               <mc:AlternateContent>
                 <mc:Choice Requires="wps">
                   <w:drawing>
-                    <wp:anchor distT="0" distB="0" distL="114300" distR="114300" simplePos="0" relativeHeight="251678720" behindDoc="0" locked="0" layoutInCell="1" allowOverlap="1" wp14:anchorId="436C5999" wp14:editId="6E914E57">
+                    <wp:anchor distT="0" distB="0" distL="114300" distR="114300" simplePos="0" relativeHeight="251699200" behindDoc="0" locked="0" layoutInCell="1" allowOverlap="1" wp14:anchorId="2763AF38" wp14:editId="6D03B065">
                       <wp:simplePos x="0" y="0"/>
                       <wp:positionH relativeFrom="column">
-                        <wp:posOffset>-229935</wp:posOffset>
+                        <wp:posOffset>3013478</wp:posOffset>
                       </wp:positionH>
                       <wp:positionV relativeFrom="paragraph">
-                        <wp:posOffset>-402486</wp:posOffset>
+                        <wp:posOffset>136335</wp:posOffset>
                       </wp:positionV>
-                      <wp:extent cx="191068" cy="163773"/>
-                      <wp:effectExtent l="19050" t="19050" r="19050" b="46355"/>
+                      <wp:extent cx="3004457" cy="4144323"/>
+                      <wp:effectExtent l="0" t="0" r="24765" b="27940"/>
                       <wp:wrapNone/>
-                      <wp:docPr id="39" name="Diamond 39"/>
+                      <wp:docPr id="60" name="Straight Connector 60"/>
+                      <wp:cNvGraphicFramePr/>
+                      <a:graphic xmlns:a="http://schemas.openxmlformats.org/drawingml/2006/main">
+                        <a:graphicData uri="http://schemas.microsoft.com/office/word/2010/wordprocessingShape">
+                          <wps:wsp>
+                            <wps:cNvCnPr/>
+                            <wps:spPr>
+                              <a:xfrm flipH="1">
+                                <a:off x="0" y="0"/>
+                                <a:ext cx="3004457" cy="4144323"/>
+                              </a:xfrm>
+                              <a:prstGeom prst="line">
+                                <a:avLst/>
+                              </a:prstGeom>
+                            </wps:spPr>
+                            <wps:style>
+                              <a:lnRef idx="1">
+                                <a:schemeClr val="dk1"/>
+                              </a:lnRef>
+                              <a:fillRef idx="0">
+                                <a:schemeClr val="dk1"/>
+                              </a:fillRef>
+                              <a:effectRef idx="0">
+                                <a:schemeClr val="dk1"/>
+                              </a:effectRef>
+                              <a:fontRef idx="minor">
+                                <a:schemeClr val="tx1"/>
+                              </a:fontRef>
+                            </wps:style>
+                            <wps:bodyPr/>
+                          </wps:wsp>
+                        </a:graphicData>
+                      </a:graphic>
+                      <wp14:sizeRelH relativeFrom="margin">
+                        <wp14:pctWidth>0</wp14:pctWidth>
+                      </wp14:sizeRelH>
+                      <wp14:sizeRelV relativeFrom="margin">
+                        <wp14:pctHeight>0</wp14:pctHeight>
+                      </wp14:sizeRelV>
+                    </wp:anchor>
+                  </w:drawing>
+                </mc:Choice>
+                <mc:Fallback>
+                  <w:pict>
+                    <v:line w14:anchorId="4F0D81AD" id="Straight Connector 60" o:spid="_x0000_s1026" style="position:absolute;flip:x;z-index:251699200;visibility:visible;mso-wrap-style:square;mso-width-percent:0;mso-height-percent:0;mso-wrap-distance-left:9pt;mso-wrap-distance-top:0;mso-wrap-distance-right:9pt;mso-wrap-distance-bottom:0;mso-position-horizontal:absolute;mso-position-horizontal-relative:text;mso-position-vertical:absolute;mso-position-vertical-relative:text;mso-width-percent:0;mso-height-percent:0;mso-width-relative:margin;mso-height-relative:margin" from="237.3pt,10.75pt" to="473.85pt,337.05pt" o:gfxdata="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" strokecolor="black [3200]" strokeweight=".5pt">
+                      <v:stroke joinstyle="miter"/>
+                    </v:line>
+                  </w:pict>
+                </mc:Fallback>
+              </mc:AlternateContent>
+            </w:r>
+            <w:r>
+              <w:rPr>
+                <w:rFonts w:ascii="Times New Roman" w:hAnsi="Times New Roman" w:cs="Times New Roman"/>
+                <w:b/>
+                <w:bCs/>
+                <w:noProof/>
+                <w:sz w:val="24"/>
+                <w:szCs w:val="24"/>
+              </w:rPr>
+              <mc:AlternateContent>
+                <mc:Choice Requires="wps">
+                  <w:drawing>
+                    <wp:anchor distT="0" distB="0" distL="114300" distR="114300" simplePos="0" relativeHeight="251698176" behindDoc="0" locked="0" layoutInCell="1" allowOverlap="1" wp14:anchorId="79500C83" wp14:editId="3B73A4D8">
+                      <wp:simplePos x="0" y="0"/>
+                      <wp:positionH relativeFrom="column">
+                        <wp:posOffset>3334112</wp:posOffset>
+                      </wp:positionH>
+                      <wp:positionV relativeFrom="paragraph">
+                        <wp:posOffset>136335</wp:posOffset>
+                      </wp:positionV>
+                      <wp:extent cx="1101346" cy="736270"/>
+                      <wp:effectExtent l="0" t="0" r="22860" b="26035"/>
+                      <wp:wrapNone/>
+                      <wp:docPr id="59" name="Straight Connector 59"/>
+                      <wp:cNvGraphicFramePr/>
+                      <a:graphic xmlns:a="http://schemas.openxmlformats.org/drawingml/2006/main">
+                        <a:graphicData uri="http://schemas.microsoft.com/office/word/2010/wordprocessingShape">
+                          <wps:wsp>
+                            <wps:cNvCnPr/>
+                            <wps:spPr>
+                              <a:xfrm flipH="1">
+                                <a:off x="0" y="0"/>
+                                <a:ext cx="1101346" cy="736270"/>
+                              </a:xfrm>
+                              <a:prstGeom prst="line">
+                                <a:avLst/>
+                              </a:prstGeom>
+                            </wps:spPr>
+                            <wps:style>
+                              <a:lnRef idx="1">
+                                <a:schemeClr val="dk1"/>
+                              </a:lnRef>
+                              <a:fillRef idx="0">
+                                <a:schemeClr val="dk1"/>
+                              </a:fillRef>
+                              <a:effectRef idx="0">
+                                <a:schemeClr val="dk1"/>
+                              </a:effectRef>
+                              <a:fontRef idx="minor">
+                                <a:schemeClr val="tx1"/>
+                              </a:fontRef>
+                            </wps:style>
+                            <wps:bodyPr/>
+                          </wps:wsp>
+                        </a:graphicData>
+                      </a:graphic>
+                      <wp14:sizeRelV relativeFrom="margin">
+                        <wp14:pctHeight>0</wp14:pctHeight>
+                      </wp14:sizeRelV>
+                    </wp:anchor>
+                  </w:drawing>
+                </mc:Choice>
+                <mc:Fallback>
+                  <w:pict>
+                    <v:line w14:anchorId="5FE67703" id="Straight Connector 59" o:spid="_x0000_s1026" style="position:absolute;flip:x;z-index:251698176;visibility:visible;mso-wrap-style:square;mso-height-percent:0;mso-wrap-distance-left:9pt;mso-wrap-distance-top:0;mso-wrap-distance-right:9pt;mso-wrap-distance-bottom:0;mso-position-horizontal:absolute;mso-position-horizontal-relative:text;mso-position-vertical:absolute;mso-position-vertical-relative:text;mso-height-percent:0;mso-height-relative:margin" from="262.55pt,10.75pt" to="349.25pt,68.7pt" o:gfxdata="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" strokecolor="black [3200]" strokeweight=".5pt">
+                      <v:stroke joinstyle="miter"/>
+                    </v:line>
+                  </w:pict>
+                </mc:Fallback>
+              </mc:AlternateContent>
+            </w:r>
+            <w:r>
+              <w:rPr>
+                <w:rFonts w:ascii="Times New Roman" w:hAnsi="Times New Roman" w:cs="Times New Roman"/>
+                <w:b/>
+                <w:bCs/>
+                <w:sz w:val="24"/>
+                <w:szCs w:val="24"/>
+              </w:rPr>
+              <w:t>Hospital</w:t>
+            </w:r>
+          </w:p>
+        </w:tc>
+      </w:tr>
+      <w:tr>
+        <w:tc>
+          <w:tcPr>
+            <w:tcW w:w="5400" w:type="dxa"/>
+          </w:tcPr>
+          <w:p>
+            <w:pPr>
+              <w:rPr>
+                <w:rFonts w:ascii="Times New Roman" w:hAnsi="Times New Roman" w:cs="Times New Roman"/>
+                <w:sz w:val="24"/>
+                <w:szCs w:val="24"/>
+              </w:rPr>
+            </w:pPr>
+            <w:r>
+              <w:rPr>
+                <w:rFonts w:ascii="Times New Roman" w:hAnsi="Times New Roman" w:cs="Times New Roman"/>
+                <w:sz w:val="24"/>
+                <w:szCs w:val="24"/>
+              </w:rPr>
+              <w:t>- vector&lt;Patient *&gt; patient_records</w:t>
+            </w:r>
+          </w:p>
+          <w:p>
+            <w:pPr>
+              <w:rPr>
+                <w:rFonts w:ascii="Times New Roman" w:hAnsi="Times New Roman" w:cs="Times New Roman"/>
+                <w:sz w:val="24"/>
+                <w:szCs w:val="24"/>
+              </w:rPr>
+            </w:pPr>
+            <w:r>
+              <w:rPr>
+                <w:rFonts w:ascii="Times New Roman" w:hAnsi="Times New Roman" w:cs="Times New Roman"/>
+                <w:sz w:val="24"/>
+                <w:szCs w:val="24"/>
+              </w:rPr>
+              <w:t>- vector&lt;Person *&gt; town</w:t>
+            </w:r>
+          </w:p>
+          <w:p>
+            <w:pPr>
+              <w:rPr>
+                <w:rFonts w:ascii="Times New Roman" w:hAnsi="Times New Roman" w:cs="Times New Roman"/>
+                <w:sz w:val="24"/>
+                <w:szCs w:val="24"/>
+              </w:rPr>
+            </w:pPr>
+            <w:r>
+              <w:rPr>
+                <w:rFonts w:ascii="Times New Roman" w:hAnsi="Times New Roman" w:cs="Times New Roman"/>
+                <w:sz w:val="24"/>
+                <w:szCs w:val="24"/>
+              </w:rPr>
+              <w:t>- priority_queue&lt;Person *&gt; current</w:t>
+            </w:r>
+            <w:r>
+              <w:rPr>
+                <w:rFonts w:ascii="Times New Roman" w:hAnsi="Times New Roman" w:cs="Times New Roman"/>
+                <w:sz w:val="24"/>
+                <w:szCs w:val="24"/>
+              </w:rPr>
+              <w:t>_</w:t>
+            </w:r>
+            <w:r>
+              <w:rPr>
+                <w:rFonts w:ascii="Times New Roman" w:hAnsi="Times New Roman" w:cs="Times New Roman"/>
+                <w:sz w:val="24"/>
+                <w:szCs w:val="24"/>
+              </w:rPr>
+              <w:t>patients</w:t>
+            </w:r>
+          </w:p>
+          <w:p>
+            <w:pPr>
+              <w:rPr>
+                <w:rFonts w:ascii="Times New Roman" w:hAnsi="Times New Roman" w:cs="Times New Roman"/>
+                <w:sz w:val="24"/>
+                <w:szCs w:val="24"/>
+              </w:rPr>
+            </w:pPr>
+            <w:r>
+              <w:rPr>
+                <w:rFonts w:ascii="Times New Roman" w:hAnsi="Times New Roman" w:cs="Times New Roman"/>
+                <w:b/>
+                <w:bCs/>
+                <w:noProof/>
+                <w:sz w:val="24"/>
+                <w:szCs w:val="24"/>
+              </w:rPr>
+              <mc:AlternateContent>
+                <mc:Choice Requires="wps">
+                  <w:drawing>
+                    <wp:anchor distT="0" distB="0" distL="114300" distR="114300" simplePos="0" relativeHeight="251689984" behindDoc="0" locked="0" layoutInCell="1" allowOverlap="1" wp14:anchorId="558839E1" wp14:editId="0EE65DE3">
+                      <wp:simplePos x="0" y="0"/>
+                      <wp:positionH relativeFrom="column">
+                        <wp:posOffset>3225800</wp:posOffset>
+                      </wp:positionH>
+                      <wp:positionV relativeFrom="paragraph">
+                        <wp:posOffset>40640</wp:posOffset>
+                      </wp:positionV>
+                      <wp:extent cx="206375" cy="277495"/>
+                      <wp:effectExtent l="19050" t="19050" r="22225" b="46355"/>
+                      <wp:wrapNone/>
+                      <wp:docPr id="51" name="Diamond 51"/>
                       <wp:cNvGraphicFramePr/>
                       <a:graphic xmlns:a="http://schemas.openxmlformats.org/drawingml/2006/main">
                         <a:graphicData uri="http://schemas.microsoft.com/office/word/2010/wordprocessingShape">
@@ -4765,7 +5364,7 @@
                             <wps:spPr>
                               <a:xfrm>
                                 <a:off x="0" y="0"/>
-                                <a:ext cx="191068" cy="163773"/>
+                                <a:ext cx="206375" cy="277495"/>
                               </a:xfrm>
                               <a:prstGeom prst="diamond">
                                 <a:avLst/>
@@ -4796,12 +5395,18 @@
                           </wps:wsp>
                         </a:graphicData>
                       </a:graphic>
+                      <wp14:sizeRelH relativeFrom="margin">
+                        <wp14:pctWidth>0</wp14:pctWidth>
+                      </wp14:sizeRelH>
+                      <wp14:sizeRelV relativeFrom="margin">
+                        <wp14:pctHeight>0</wp14:pctHeight>
+                      </wp14:sizeRelV>
                     </wp:anchor>
                   </w:drawing>
                 </mc:Choice>
                 <mc:Fallback>
                   <w:pict>
-                    <v:shape w14:anchorId="03ACB6F8" id="Diamond 39" o:spid="_x0000_s1026" type="#_x0000_t4" style="position:absolute;margin-left:-18.1pt;margin-top:-31.7pt;width:15.05pt;height:12.9pt;z-index:251678720;visibility:visible;mso-wrap-style:square;mso-wrap-distance-left:9pt;mso-wrap-distance-top:0;mso-wrap-distance-right:9pt;mso-wrap-distance-bottom:0;mso-position-horizontal:absolute;mso-position-horizontal-relative:text;mso-position-vertical:absolute;mso-position-vertical-relative:text;v-text-anchor:middle" o:gfxdata="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" fillcolor="black [3200]" strokecolor="black [1600]" strokeweight="1pt"/>
+                    <v:shape w14:anchorId="2AB7B53D" id="Diamond 51" o:spid="_x0000_s1026" type="#_x0000_t4" style="position:absolute;margin-left:254pt;margin-top:3.2pt;width:16.25pt;height:21.85pt;z-index:251689984;visibility:visible;mso-wrap-style:square;mso-width-percent:0;mso-height-percent:0;mso-wrap-distance-left:9pt;mso-wrap-distance-top:0;mso-wrap-distance-right:9pt;mso-wrap-distance-bottom:0;mso-position-horizontal:absolute;mso-position-horizontal-relative:text;mso-position-vertical:absolute;mso-position-vertical-relative:text;mso-width-percent:0;mso-height-percent:0;mso-width-relative:margin;mso-height-relative:margin;v-text-anchor:middle" o:gfxdata="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" fillcolor="black [3200]" strokecolor="black [1600]" strokeweight="1pt"/>
                   </w:pict>
                 </mc:Fallback>
               </mc:AlternateContent>
@@ -4812,197 +5417,84 @@
                 <w:sz w:val="24"/>
                 <w:szCs w:val="24"/>
               </w:rPr>
-              <w:t xml:space="preserve">+ </w:t>
-            </w:r>
-            <w:proofErr w:type="gramStart"/>
-            <w:r>
-              <w:rPr>
-                <w:rFonts w:ascii="Times New Roman" w:hAnsi="Times New Roman" w:cs="Times New Roman"/>
-                <w:sz w:val="24"/>
-                <w:szCs w:val="24"/>
-              </w:rPr>
-              <w:t>Patient(</w:t>
-            </w:r>
-            <w:proofErr w:type="gramEnd"/>
-            <w:r>
-              <w:rPr>
-                <w:rFonts w:ascii="Times New Roman" w:hAnsi="Times New Roman" w:cs="Times New Roman"/>
-                <w:sz w:val="24"/>
-                <w:szCs w:val="24"/>
-              </w:rPr>
-              <w:t>int clock, Person* person)</w:t>
-            </w:r>
-          </w:p>
-          <w:p>
-            <w:pPr>
-              <w:rPr>
-                <w:rFonts w:ascii="Times New Roman" w:hAnsi="Times New Roman" w:cs="Times New Roman"/>
-                <w:sz w:val="24"/>
-                <w:szCs w:val="24"/>
-              </w:rPr>
-            </w:pPr>
-            <w:r>
-              <w:rPr>
-                <w:rFonts w:ascii="Times New Roman" w:hAnsi="Times New Roman" w:cs="Times New Roman"/>
-                <w:sz w:val="24"/>
-                <w:szCs w:val="24"/>
-              </w:rPr>
-              <w:t>+ bool operator&lt; (const Patient&amp; other) const</w:t>
-            </w:r>
-          </w:p>
-        </w:tc>
-      </w:tr>
-    </w:tbl>
-    <w:p>
-      <w:pPr>
-        <w:rPr>
-          <w:rFonts w:ascii="Times New Roman" w:hAnsi="Times New Roman" w:cs="Times New Roman"/>
-          <w:b/>
-          <w:bCs/>
-          <w:sz w:val="24"/>
-          <w:szCs w:val="24"/>
-        </w:rPr>
-      </w:pPr>
-    </w:p>
-    <w:p>
-      <w:pPr>
-        <w:rPr>
-          <w:rFonts w:ascii="Times New Roman" w:hAnsi="Times New Roman" w:cs="Times New Roman"/>
-          <w:b/>
-          <w:bCs/>
-          <w:sz w:val="24"/>
-          <w:szCs w:val="24"/>
-        </w:rPr>
-      </w:pPr>
-    </w:p>
-    <w:p>
-      <w:pPr>
-        <w:rPr>
-          <w:rFonts w:ascii="Times New Roman" w:hAnsi="Times New Roman" w:cs="Times New Roman"/>
-          <w:b/>
-          <w:bCs/>
-          <w:sz w:val="24"/>
-          <w:szCs w:val="24"/>
-        </w:rPr>
-      </w:pPr>
-      <w:r>
-        <w:rPr>
-          <w:rFonts w:ascii="Times New Roman" w:hAnsi="Times New Roman" w:cs="Times New Roman"/>
-          <w:b/>
-          <w:bCs/>
-          <w:noProof/>
-          <w:sz w:val="24"/>
-          <w:szCs w:val="24"/>
-        </w:rPr>
-        <mc:AlternateContent>
-          <mc:Choice Requires="wps">
-            <w:drawing>
-              <wp:anchor distT="0" distB="0" distL="114300" distR="114300" simplePos="0" relativeHeight="251677696" behindDoc="0" locked="0" layoutInCell="1" allowOverlap="1" wp14:anchorId="7E9E468F" wp14:editId="4F25089D">
-                <wp:simplePos x="0" y="0"/>
-                <wp:positionH relativeFrom="column">
-                  <wp:posOffset>2079862</wp:posOffset>
-                </wp:positionH>
-                <wp:positionV relativeFrom="paragraph">
-                  <wp:posOffset>162115</wp:posOffset>
-                </wp:positionV>
-                <wp:extent cx="3863937" cy="0"/>
-                <wp:effectExtent l="0" t="0" r="0" b="0"/>
-                <wp:wrapNone/>
-                <wp:docPr id="38" name="Straight Connector 38"/>
-                <wp:cNvGraphicFramePr/>
-                <a:graphic xmlns:a="http://schemas.openxmlformats.org/drawingml/2006/main">
-                  <a:graphicData uri="http://schemas.microsoft.com/office/word/2010/wordprocessingShape">
-                    <wps:wsp>
-                      <wps:cNvCnPr/>
-                      <wps:spPr>
-                        <a:xfrm>
-                          <a:off x="0" y="0"/>
-                          <a:ext cx="3863937" cy="0"/>
-                        </a:xfrm>
-                        <a:prstGeom prst="line">
-                          <a:avLst/>
-                        </a:prstGeom>
-                      </wps:spPr>
-                      <wps:style>
-                        <a:lnRef idx="1">
-                          <a:schemeClr val="dk1"/>
-                        </a:lnRef>
-                        <a:fillRef idx="0">
-                          <a:schemeClr val="dk1"/>
-                        </a:fillRef>
-                        <a:effectRef idx="0">
-                          <a:schemeClr val="dk1"/>
-                        </a:effectRef>
-                        <a:fontRef idx="minor">
-                          <a:schemeClr val="tx1"/>
-                        </a:fontRef>
-                      </wps:style>
-                      <wps:bodyPr/>
-                    </wps:wsp>
-                  </a:graphicData>
-                </a:graphic>
-                <wp14:sizeRelH relativeFrom="margin">
-                  <wp14:pctWidth>0</wp14:pctWidth>
-                </wp14:sizeRelH>
-              </wp:anchor>
-            </w:drawing>
-          </mc:Choice>
-          <mc:Fallback>
-            <w:pict>
-              <v:line w14:anchorId="5E47AF84" id="Straight Connector 38" o:spid="_x0000_s1026" style="position:absolute;z-index:251677696;visibility:visible;mso-wrap-style:square;mso-width-percent:0;mso-wrap-distance-left:9pt;mso-wrap-distance-top:0;mso-wrap-distance-right:9pt;mso-wrap-distance-bottom:0;mso-position-horizontal:absolute;mso-position-horizontal-relative:text;mso-position-vertical:absolute;mso-position-vertical-relative:text;mso-width-percent:0;mso-width-relative:margin" from="163.75pt,12.75pt" to="468pt,12.75pt" o:gfxdata="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" strokecolor="black [3200]" strokeweight=".5pt">
-                <v:stroke joinstyle="miter"/>
-              </v:line>
-            </w:pict>
-          </mc:Fallback>
-        </mc:AlternateContent>
-      </w:r>
-    </w:p>
-    <w:p>
-      <w:pPr>
-        <w:rPr>
-          <w:rFonts w:ascii="Times New Roman" w:hAnsi="Times New Roman" w:cs="Times New Roman"/>
-          <w:b/>
-          <w:bCs/>
-          <w:sz w:val="24"/>
-          <w:szCs w:val="24"/>
-        </w:rPr>
-      </w:pPr>
-    </w:p>
-    <w:tbl>
-      <w:tblPr>
-        <w:tblStyle w:val="TableGrid"/>
-        <w:tblpPr w:leftFromText="180" w:rightFromText="180" w:vertAnchor="page" w:horzAnchor="margin" w:tblpXSpec="center" w:tblpY="6995"/>
-        <w:tblW w:w="0" w:type="auto"/>
-        <w:tblLook w:val="04A0" w:firstRow="1" w:lastRow="0" w:firstColumn="1" w:lastColumn="0" w:noHBand="0" w:noVBand="1"/>
-      </w:tblPr>
-      <w:tblGrid>
-        <w:gridCol w:w="5400"/>
-      </w:tblGrid>
-      <w:tr>
-        <w:tc>
-          <w:tcPr>
-            <w:tcW w:w="5400" w:type="dxa"/>
-          </w:tcPr>
-          <w:p>
-            <w:pPr>
-              <w:jc w:val="center"/>
-              <w:rPr>
-                <w:rFonts w:ascii="Times New Roman" w:hAnsi="Times New Roman" w:cs="Times New Roman"/>
-                <w:b/>
-                <w:bCs/>
-                <w:sz w:val="24"/>
-                <w:szCs w:val="24"/>
-              </w:rPr>
-            </w:pPr>
-            <w:r>
-              <w:rPr>
-                <w:rFonts w:ascii="Times New Roman" w:hAnsi="Times New Roman" w:cs="Times New Roman"/>
-                <w:b/>
-                <w:bCs/>
-                <w:sz w:val="24"/>
-                <w:szCs w:val="24"/>
-              </w:rPr>
-              <w:t>Hospital</w:t>
+              <w:t xml:space="preserve">- </w:t>
+            </w:r>
+            <w:proofErr w:type="spellStart"/>
+            <w:r>
+              <w:rPr>
+                <w:rFonts w:ascii="Times New Roman" w:hAnsi="Times New Roman" w:cs="Times New Roman"/>
+                <w:sz w:val="24"/>
+                <w:szCs w:val="24"/>
+              </w:rPr>
+              <w:t>Servic</w:t>
+            </w:r>
+            <w:r>
+              <w:rPr>
+                <w:rFonts w:ascii="Times New Roman" w:hAnsi="Times New Roman" w:cs="Times New Roman"/>
+                <w:sz w:val="24"/>
+                <w:szCs w:val="24"/>
+              </w:rPr>
+              <w:t>eRoom</w:t>
+            </w:r>
+            <w:proofErr w:type="spellEnd"/>
+            <w:r>
+              <w:rPr>
+                <w:rFonts w:ascii="Times New Roman" w:hAnsi="Times New Roman" w:cs="Times New Roman"/>
+                <w:sz w:val="24"/>
+                <w:szCs w:val="24"/>
+              </w:rPr>
+              <w:t xml:space="preserve"> * Emergency_Room;</w:t>
+            </w:r>
+          </w:p>
+          <w:p>
+            <w:pPr>
+              <w:rPr>
+                <w:rFonts w:ascii="Times New Roman" w:hAnsi="Times New Roman" w:cs="Times New Roman"/>
+                <w:sz w:val="24"/>
+                <w:szCs w:val="24"/>
+              </w:rPr>
+            </w:pPr>
+            <w:r>
+              <w:rPr>
+                <w:rFonts w:ascii="Times New Roman" w:hAnsi="Times New Roman" w:cs="Times New Roman"/>
+                <w:sz w:val="24"/>
+                <w:szCs w:val="24"/>
+              </w:rPr>
+              <w:t>- int number_doctors</w:t>
+            </w:r>
+          </w:p>
+          <w:p>
+            <w:pPr>
+              <w:rPr>
+                <w:rFonts w:ascii="Times New Roman" w:hAnsi="Times New Roman" w:cs="Times New Roman"/>
+                <w:sz w:val="24"/>
+                <w:szCs w:val="24"/>
+              </w:rPr>
+            </w:pPr>
+            <w:r>
+              <w:rPr>
+                <w:rFonts w:ascii="Times New Roman" w:hAnsi="Times New Roman" w:cs="Times New Roman"/>
+                <w:sz w:val="24"/>
+                <w:szCs w:val="24"/>
+              </w:rPr>
+              <w:t>- int number_nurses</w:t>
+            </w:r>
+          </w:p>
+          <w:p>
+            <w:pPr>
+              <w:rPr>
+                <w:rFonts w:ascii="Times New Roman" w:hAnsi="Times New Roman" w:cs="Times New Roman"/>
+                <w:sz w:val="24"/>
+                <w:szCs w:val="24"/>
+              </w:rPr>
+            </w:pPr>
+            <w:r>
+              <w:rPr>
+                <w:rFonts w:ascii="Times New Roman" w:hAnsi="Times New Roman" w:cs="Times New Roman"/>
+                <w:sz w:val="24"/>
+                <w:szCs w:val="24"/>
+              </w:rPr>
+              <w:t>- int arrival_rate</w:t>
             </w:r>
           </w:p>
         </w:tc>
@@ -5026,58 +5518,67 @@
                 <w:sz w:val="24"/>
                 <w:szCs w:val="24"/>
               </w:rPr>
-              <w:t>- vector&lt;Patient *&gt; patient_records</w:t>
-            </w:r>
-          </w:p>
-          <w:p>
-            <w:pPr>
-              <w:rPr>
-                <w:rFonts w:ascii="Times New Roman" w:hAnsi="Times New Roman" w:cs="Times New Roman"/>
-                <w:sz w:val="24"/>
-                <w:szCs w:val="24"/>
-              </w:rPr>
-            </w:pPr>
-            <w:r>
-              <w:rPr>
-                <w:rFonts w:ascii="Times New Roman" w:hAnsi="Times New Roman" w:cs="Times New Roman"/>
-                <w:sz w:val="24"/>
-                <w:szCs w:val="24"/>
-              </w:rPr>
-              <w:t>- vector&lt;Person *&gt; town</w:t>
-            </w:r>
-          </w:p>
-          <w:p>
-            <w:pPr>
-              <w:rPr>
-                <w:rFonts w:ascii="Times New Roman" w:hAnsi="Times New Roman" w:cs="Times New Roman"/>
-                <w:sz w:val="24"/>
-                <w:szCs w:val="24"/>
-              </w:rPr>
-            </w:pPr>
-            <w:r>
-              <w:rPr>
-                <w:rFonts w:ascii="Times New Roman" w:hAnsi="Times New Roman" w:cs="Times New Roman"/>
-                <w:sz w:val="24"/>
-                <w:szCs w:val="24"/>
-              </w:rPr>
-              <w:t>- priority_queue&lt;Person *&gt; current_patients</w:t>
-            </w:r>
-          </w:p>
-          <w:p>
-            <w:pPr>
-              <w:rPr>
-                <w:rFonts w:ascii="Times New Roman" w:hAnsi="Times New Roman" w:cs="Times New Roman"/>
-                <w:sz w:val="24"/>
-                <w:szCs w:val="24"/>
-              </w:rPr>
-            </w:pPr>
-            <w:r>
-              <w:rPr>
-                <w:rFonts w:ascii="Times New Roman" w:hAnsi="Times New Roman" w:cs="Times New Roman"/>
-                <w:sz w:val="24"/>
-                <w:szCs w:val="24"/>
-              </w:rPr>
-              <w:t xml:space="preserve">- </w:t>
+              <w:t>+ Hospital(vector&lt;string&gt; Town, int arrival_rate, int number_doctors, int number_nurses)</w:t>
+            </w:r>
+          </w:p>
+          <w:p>
+            <w:pPr>
+              <w:rPr>
+                <w:rFonts w:ascii="Times New Roman" w:hAnsi="Times New Roman" w:cs="Times New Roman"/>
+                <w:sz w:val="24"/>
+                <w:szCs w:val="24"/>
+              </w:rPr>
+            </w:pPr>
+            <w:r>
+              <w:rPr>
+                <w:rFonts w:ascii="Times New Roman" w:hAnsi="Times New Roman" w:cs="Times New Roman"/>
+                <w:sz w:val="24"/>
+                <w:szCs w:val="24"/>
+              </w:rPr>
+              <w:t xml:space="preserve">+ void </w:t>
+            </w:r>
+            <w:proofErr w:type="gramStart"/>
+            <w:r>
+              <w:rPr>
+                <w:rFonts w:ascii="Times New Roman" w:hAnsi="Times New Roman" w:cs="Times New Roman"/>
+                <w:sz w:val="24"/>
+                <w:szCs w:val="24"/>
+              </w:rPr>
+              <w:t>update(</w:t>
+            </w:r>
+            <w:proofErr w:type="gramEnd"/>
+            <w:r>
+              <w:rPr>
+                <w:rFonts w:ascii="Times New Roman" w:hAnsi="Times New Roman" w:cs="Times New Roman"/>
+                <w:sz w:val="24"/>
+                <w:szCs w:val="24"/>
+              </w:rPr>
+              <w:t>int clock)</w:t>
+            </w:r>
+          </w:p>
+          <w:p>
+            <w:pPr>
+              <w:rPr>
+                <w:rFonts w:ascii="Times New Roman" w:hAnsi="Times New Roman" w:cs="Times New Roman"/>
+                <w:sz w:val="24"/>
+                <w:szCs w:val="24"/>
+              </w:rPr>
+            </w:pPr>
+            <w:r>
+              <w:rPr>
+                <w:rFonts w:ascii="Times New Roman" w:hAnsi="Times New Roman" w:cs="Times New Roman"/>
+                <w:sz w:val="24"/>
+                <w:szCs w:val="24"/>
+              </w:rPr>
+              <w:t xml:space="preserve">+ </w:t>
+            </w:r>
+            <w:r>
+              <w:rPr>
+                <w:rFonts w:ascii="Times New Roman" w:hAnsi="Times New Roman" w:cs="Times New Roman"/>
+                <w:sz w:val="24"/>
+                <w:szCs w:val="24"/>
+              </w:rPr>
+              <w:t xml:space="preserve">bool </w:t>
             </w:r>
             <w:proofErr w:type="spellStart"/>
             <w:r>
@@ -5086,15 +5587,16 @@
                 <w:sz w:val="24"/>
                 <w:szCs w:val="24"/>
               </w:rPr>
-              <w:t>Servic</w:t>
-            </w:r>
-            <w:r>
-              <w:rPr>
-                <w:rFonts w:ascii="Times New Roman" w:hAnsi="Times New Roman" w:cs="Times New Roman"/>
-                <w:sz w:val="24"/>
-                <w:szCs w:val="24"/>
-              </w:rPr>
-              <w:t>eRoom</w:t>
+              <w:t>check_</w:t>
+            </w:r>
+            <w:proofErr w:type="gramStart"/>
+            <w:r>
+              <w:rPr>
+                <w:rFonts w:ascii="Times New Roman" w:hAnsi="Times New Roman" w:cs="Times New Roman"/>
+                <w:sz w:val="24"/>
+                <w:szCs w:val="24"/>
+              </w:rPr>
+              <w:t>insert</w:t>
             </w:r>
             <w:proofErr w:type="spellEnd"/>
             <w:r>
@@ -5103,108 +5605,7 @@
                 <w:sz w:val="24"/>
                 <w:szCs w:val="24"/>
               </w:rPr>
-              <w:t xml:space="preserve"> * Emergency_Room;</w:t>
-            </w:r>
-          </w:p>
-          <w:p>
-            <w:pPr>
-              <w:rPr>
-                <w:rFonts w:ascii="Times New Roman" w:hAnsi="Times New Roman" w:cs="Times New Roman"/>
-                <w:sz w:val="24"/>
-                <w:szCs w:val="24"/>
-              </w:rPr>
-            </w:pPr>
-            <w:r>
-              <w:rPr>
-                <w:rFonts w:ascii="Times New Roman" w:hAnsi="Times New Roman" w:cs="Times New Roman"/>
-                <w:sz w:val="24"/>
-                <w:szCs w:val="24"/>
-              </w:rPr>
-              <w:t>- int number_doctors</w:t>
-            </w:r>
-          </w:p>
-          <w:p>
-            <w:pPr>
-              <w:rPr>
-                <w:rFonts w:ascii="Times New Roman" w:hAnsi="Times New Roman" w:cs="Times New Roman"/>
-                <w:sz w:val="24"/>
-                <w:szCs w:val="24"/>
-              </w:rPr>
-            </w:pPr>
-            <w:r>
-              <w:rPr>
-                <w:rFonts w:ascii="Times New Roman" w:hAnsi="Times New Roman" w:cs="Times New Roman"/>
-                <w:sz w:val="24"/>
-                <w:szCs w:val="24"/>
-              </w:rPr>
-              <w:t>- int number_nurses</w:t>
-            </w:r>
-          </w:p>
-          <w:p>
-            <w:pPr>
-              <w:rPr>
-                <w:rFonts w:ascii="Times New Roman" w:hAnsi="Times New Roman" w:cs="Times New Roman"/>
-                <w:sz w:val="24"/>
-                <w:szCs w:val="24"/>
-              </w:rPr>
-            </w:pPr>
-            <w:r>
-              <w:rPr>
-                <w:rFonts w:ascii="Times New Roman" w:hAnsi="Times New Roman" w:cs="Times New Roman"/>
-                <w:sz w:val="24"/>
-                <w:szCs w:val="24"/>
-              </w:rPr>
-              <w:t>- int arrival_rate</w:t>
-            </w:r>
-          </w:p>
-        </w:tc>
-      </w:tr>
-      <w:tr>
-        <w:tc>
-          <w:tcPr>
-            <w:tcW w:w="5400" w:type="dxa"/>
-          </w:tcPr>
-          <w:p>
-            <w:pPr>
-              <w:rPr>
-                <w:rFonts w:ascii="Times New Roman" w:hAnsi="Times New Roman" w:cs="Times New Roman"/>
-                <w:sz w:val="24"/>
-                <w:szCs w:val="24"/>
-              </w:rPr>
-            </w:pPr>
-            <w:r>
-              <w:rPr>
-                <w:rFonts w:ascii="Times New Roman" w:hAnsi="Times New Roman" w:cs="Times New Roman"/>
-                <w:sz w:val="24"/>
-                <w:szCs w:val="24"/>
-              </w:rPr>
-              <w:t>+ Hospital(vector&lt;string&gt; Town, int arrival_rate, int number_doctors, int number_nurses)</w:t>
-            </w:r>
-          </w:p>
-          <w:p>
-            <w:pPr>
-              <w:rPr>
-                <w:rFonts w:ascii="Times New Roman" w:hAnsi="Times New Roman" w:cs="Times New Roman"/>
-                <w:sz w:val="24"/>
-                <w:szCs w:val="24"/>
-              </w:rPr>
-            </w:pPr>
-            <w:r>
-              <w:rPr>
-                <w:rFonts w:ascii="Times New Roman" w:hAnsi="Times New Roman" w:cs="Times New Roman"/>
-                <w:sz w:val="24"/>
-                <w:szCs w:val="24"/>
-              </w:rPr>
-              <w:t xml:space="preserve">+ void </w:t>
-            </w:r>
-            <w:proofErr w:type="gramStart"/>
-            <w:r>
-              <w:rPr>
-                <w:rFonts w:ascii="Times New Roman" w:hAnsi="Times New Roman" w:cs="Times New Roman"/>
-                <w:sz w:val="24"/>
-                <w:szCs w:val="24"/>
-              </w:rPr>
-              <w:t>update(</w:t>
+              <w:t>(</w:t>
             </w:r>
             <w:proofErr w:type="gramEnd"/>
             <w:r>
@@ -5213,35 +5614,8 @@
                 <w:sz w:val="24"/>
                 <w:szCs w:val="24"/>
               </w:rPr>
-              <w:t>int clock)</w:t>
-            </w:r>
-          </w:p>
-          <w:p>
-            <w:pPr>
-              <w:rPr>
-                <w:rFonts w:ascii="Times New Roman" w:hAnsi="Times New Roman" w:cs="Times New Roman"/>
-                <w:sz w:val="24"/>
-                <w:szCs w:val="24"/>
-              </w:rPr>
-            </w:pPr>
-            <w:r>
-              <w:rPr>
-                <w:rFonts w:ascii="Times New Roman" w:hAnsi="Times New Roman" w:cs="Times New Roman"/>
-                <w:sz w:val="24"/>
-                <w:szCs w:val="24"/>
-              </w:rPr>
-              <w:t xml:space="preserve">+ void </w:t>
-            </w:r>
-            <w:proofErr w:type="gramStart"/>
-            <w:r>
-              <w:rPr>
-                <w:rFonts w:ascii="Times New Roman" w:hAnsi="Times New Roman" w:cs="Times New Roman"/>
-                <w:sz w:val="24"/>
-                <w:szCs w:val="24"/>
-              </w:rPr>
-              <w:t>records(</w:t>
-            </w:r>
-            <w:proofErr w:type="gramEnd"/>
+              <w:t>Patient * patient</w:t>
+            </w:r>
             <w:r>
               <w:rPr>
                 <w:rFonts w:ascii="Times New Roman" w:hAnsi="Times New Roman" w:cs="Times New Roman"/>
@@ -5327,7 +5701,7 @@
                 </mc:Choice>
                 <mc:Fallback>
                   <w:pict>
-                    <v:shape w14:anchorId="6E3E50AF" id="Diamond 43" o:spid="_x0000_s1026" type="#_x0000_t4" style="position:absolute;margin-left:113.2pt;margin-top:7.7pt;width:15.85pt;height:14pt;rotation:1435730fd;z-index:251681792;visibility:visible;mso-wrap-style:square;mso-wrap-distance-left:9pt;mso-wrap-distance-top:0;mso-wrap-distance-right:9pt;mso-wrap-distance-bottom:0;mso-position-horizontal:absolute;mso-position-horizontal-relative:text;mso-position-vertical:absolute;mso-position-vertical-relative:text;v-text-anchor:middle" o:gfxdata="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" fillcolor="black [3200]" strokecolor="black [1600]" strokeweight="1pt"/>
+                    <v:shape w14:anchorId="1495B4C5" id="Diamond 43" o:spid="_x0000_s1026" type="#_x0000_t4" style="position:absolute;margin-left:113.2pt;margin-top:7.7pt;width:15.85pt;height:14pt;rotation:1435730fd;z-index:251681792;visibility:visible;mso-wrap-style:square;mso-wrap-distance-left:9pt;mso-wrap-distance-top:0;mso-wrap-distance-right:9pt;mso-wrap-distance-bottom:0;mso-position-horizontal:absolute;mso-position-horizontal-relative:text;mso-position-vertical:absolute;mso-position-vertical-relative:text;v-text-anchor:middle" o:gfxdata="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" fillcolor="black [3200]" strokecolor="black [1600]" strokeweight="1pt"/>
                   </w:pict>
                 </mc:Fallback>
               </mc:AlternateContent>
@@ -5417,106 +5791,27 @@
         <mc:AlternateContent>
           <mc:Choice Requires="wps">
             <w:drawing>
-              <wp:anchor distT="0" distB="0" distL="114300" distR="114300" simplePos="0" relativeHeight="251689984" behindDoc="0" locked="0" layoutInCell="1" allowOverlap="1" wp14:anchorId="558839E1" wp14:editId="67EB9BE5">
+              <wp:anchor distT="0" distB="0" distL="114300" distR="114300" simplePos="0" relativeHeight="251680768" behindDoc="0" locked="0" layoutInCell="1" allowOverlap="1" wp14:anchorId="31C175EC" wp14:editId="5B5C8818">
                 <wp:simplePos x="0" y="0"/>
                 <wp:positionH relativeFrom="column">
-                  <wp:posOffset>5734751</wp:posOffset>
+                  <wp:posOffset>3455720</wp:posOffset>
                 </wp:positionH>
                 <wp:positionV relativeFrom="paragraph">
-                  <wp:posOffset>603134</wp:posOffset>
+                  <wp:posOffset>2342093</wp:posOffset>
                 </wp:positionV>
-                <wp:extent cx="206581" cy="277833"/>
-                <wp:effectExtent l="19050" t="19050" r="22225" b="46355"/>
+                <wp:extent cx="0" cy="1293808"/>
+                <wp:effectExtent l="0" t="0" r="38100" b="20955"/>
                 <wp:wrapNone/>
-                <wp:docPr id="51" name="Diamond 51"/>
-                <wp:cNvGraphicFramePr/>
-                <a:graphic xmlns:a="http://schemas.openxmlformats.org/drawingml/2006/main">
-                  <a:graphicData uri="http://schemas.microsoft.com/office/word/2010/wordprocessingShape">
-                    <wps:wsp>
-                      <wps:cNvSpPr/>
-                      <wps:spPr>
-                        <a:xfrm>
-                          <a:off x="0" y="0"/>
-                          <a:ext cx="206581" cy="277833"/>
-                        </a:xfrm>
-                        <a:prstGeom prst="diamond">
-                          <a:avLst/>
-                        </a:prstGeom>
-                      </wps:spPr>
-                      <wps:style>
-                        <a:lnRef idx="2">
-                          <a:schemeClr val="dk1">
-                            <a:shade val="50000"/>
-                          </a:schemeClr>
-                        </a:lnRef>
-                        <a:fillRef idx="1">
-                          <a:schemeClr val="dk1"/>
-                        </a:fillRef>
-                        <a:effectRef idx="0">
-                          <a:schemeClr val="dk1"/>
-                        </a:effectRef>
-                        <a:fontRef idx="minor">
-                          <a:schemeClr val="lt1"/>
-                        </a:fontRef>
-                      </wps:style>
-                      <wps:bodyPr rot="0" spcFirstLastPara="0" vertOverflow="overflow" horzOverflow="overflow" vert="horz" wrap="square" lIns="91440" tIns="45720" rIns="91440" bIns="45720" numCol="1" spcCol="0" rtlCol="0" fromWordArt="0" anchor="ctr" anchorCtr="0" forceAA="0" compatLnSpc="1">
-                        <a:prstTxWarp prst="textNoShape">
-                          <a:avLst/>
-                        </a:prstTxWarp>
-                        <a:noAutofit/>
-                      </wps:bodyPr>
-                    </wps:wsp>
-                  </a:graphicData>
-                </a:graphic>
-                <wp14:sizeRelH relativeFrom="margin">
-                  <wp14:pctWidth>0</wp14:pctWidth>
-                </wp14:sizeRelH>
-                <wp14:sizeRelV relativeFrom="margin">
-                  <wp14:pctHeight>0</wp14:pctHeight>
-                </wp14:sizeRelV>
-              </wp:anchor>
-            </w:drawing>
-          </mc:Choice>
-          <mc:Fallback>
-            <w:pict>
-              <v:shape w14:anchorId="5CC5978D" id="Diamond 51" o:spid="_x0000_s1026" type="#_x0000_t4" style="position:absolute;margin-left:451.55pt;margin-top:47.5pt;width:16.25pt;height:21.9pt;z-index:251689984;visibility:visible;mso-wrap-style:square;mso-width-percent:0;mso-height-percent:0;mso-wrap-distance-left:9pt;mso-wrap-distance-top:0;mso-wrap-distance-right:9pt;mso-wrap-distance-bottom:0;mso-position-horizontal:absolute;mso-position-horizontal-relative:text;mso-position-vertical:absolute;mso-position-vertical-relative:text;mso-width-percent:0;mso-height-percent:0;mso-width-relative:margin;mso-height-relative:margin;v-text-anchor:middle" o:gfxdata="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" fillcolor="black [3200]" strokecolor="black [1600]" strokeweight="1pt"/>
-            </w:pict>
-          </mc:Fallback>
-        </mc:AlternateContent>
-      </w:r>
-      <w:r>
-        <w:rPr>
-          <w:rFonts w:ascii="Times New Roman" w:hAnsi="Times New Roman" w:cs="Times New Roman"/>
-          <w:b/>
-          <w:bCs/>
-          <w:noProof/>
-          <w:sz w:val="24"/>
-          <w:szCs w:val="24"/>
-        </w:rPr>
-        <mc:AlternateContent>
-          <mc:Choice Requires="wps">
-            <w:drawing>
-              <wp:anchor distT="0" distB="0" distL="114300" distR="114300" simplePos="0" relativeHeight="251688960" behindDoc="0" locked="0" layoutInCell="1" allowOverlap="1" wp14:anchorId="10C724B8" wp14:editId="482DA143">
-                <wp:simplePos x="0" y="0"/>
-                <wp:positionH relativeFrom="column">
-                  <wp:posOffset>5814208</wp:posOffset>
-                </wp:positionH>
-                <wp:positionV relativeFrom="paragraph">
-                  <wp:posOffset>26406</wp:posOffset>
-                </wp:positionV>
-                <wp:extent cx="1940379" cy="724395"/>
-                <wp:effectExtent l="0" t="0" r="22225" b="19050"/>
-                <wp:wrapNone/>
-                <wp:docPr id="50" name="Straight Connector 50"/>
+                <wp:docPr id="42" name="Straight Connector 42"/>
                 <wp:cNvGraphicFramePr/>
                 <a:graphic xmlns:a="http://schemas.openxmlformats.org/drawingml/2006/main">
                   <a:graphicData uri="http://schemas.microsoft.com/office/word/2010/wordprocessingShape">
                     <wps:wsp>
                       <wps:cNvCnPr/>
                       <wps:spPr>
-                        <a:xfrm flipH="1">
+                        <a:xfrm flipV="1">
                           <a:off x="0" y="0"/>
-                          <a:ext cx="1940379" cy="724395"/>
+                          <a:ext cx="0" cy="1293808"/>
                         </a:xfrm>
                         <a:prstGeom prst="line">
                           <a:avLst/>
@@ -5540,12 +5835,18 @@
                     </wps:wsp>
                   </a:graphicData>
                 </a:graphic>
+                <wp14:sizeRelH relativeFrom="margin">
+                  <wp14:pctWidth>0</wp14:pctWidth>
+                </wp14:sizeRelH>
+                <wp14:sizeRelV relativeFrom="margin">
+                  <wp14:pctHeight>0</wp14:pctHeight>
+                </wp14:sizeRelV>
               </wp:anchor>
             </w:drawing>
           </mc:Choice>
           <mc:Fallback>
             <w:pict>
-              <v:line w14:anchorId="78C57892" id="Straight Connector 50" o:spid="_x0000_s1026" style="position:absolute;flip:x;z-index:251688960;visibility:visible;mso-wrap-style:square;mso-wrap-distance-left:9pt;mso-wrap-distance-top:0;mso-wrap-distance-right:9pt;mso-wrap-distance-bottom:0;mso-position-horizontal:absolute;mso-position-horizontal-relative:text;mso-position-vertical:absolute;mso-position-vertical-relative:text" from="457.8pt,2.1pt" to="610.6pt,59.15pt" o:gfxdata="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" strokecolor="black [3200]" strokeweight=".5pt">
+              <v:line w14:anchorId="6BF706CA" id="Straight Connector 42" o:spid="_x0000_s1026" style="position:absolute;flip:y;z-index:251680768;visibility:visible;mso-wrap-style:square;mso-width-percent:0;mso-height-percent:0;mso-wrap-distance-left:9pt;mso-wrap-distance-top:0;mso-wrap-distance-right:9pt;mso-wrap-distance-bottom:0;mso-position-horizontal:absolute;mso-position-horizontal-relative:text;mso-position-vertical:absolute;mso-position-vertical-relative:text;mso-width-percent:0;mso-height-percent:0;mso-width-relative:margin;mso-height-relative:margin" from="272.1pt,184.4pt" to="272.1pt,286.25pt" o:gfxdata="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" strokecolor="black [3200]" strokeweight=".5pt">
                 <v:stroke joinstyle="miter"/>
               </v:line>
             </w:pict>
@@ -5564,7 +5865,7 @@
         <mc:AlternateContent>
           <mc:Choice Requires="wps">
             <w:drawing>
-              <wp:anchor distT="0" distB="0" distL="114300" distR="114300" simplePos="0" relativeHeight="251685888" behindDoc="0" locked="0" layoutInCell="1" allowOverlap="1" wp14:anchorId="4AE3A799" wp14:editId="5CDDB804">
+              <wp:anchor distT="0" distB="0" distL="114300" distR="114300" simplePos="0" relativeHeight="251685888" behindDoc="0" locked="0" layoutInCell="1" allowOverlap="1" wp14:anchorId="4AE3A799" wp14:editId="07BD75EB">
                 <wp:simplePos x="0" y="0"/>
                 <wp:positionH relativeFrom="column">
                   <wp:posOffset>5205938</wp:posOffset>
@@ -5613,149 +5914,7 @@
           </mc:Choice>
           <mc:Fallback>
             <w:pict>
-              <v:line w14:anchorId="67063683" id="Straight Connector 47" o:spid="_x0000_s1026" style="position:absolute;z-index:251685888;visibility:visible;mso-wrap-style:square;mso-wrap-distance-left:9pt;mso-wrap-distance-top:0;mso-wrap-distance-right:9pt;mso-wrap-distance-bottom:0;mso-position-horizontal:absolute;mso-position-horizontal-relative:text;mso-position-vertical:absolute;mso-position-vertical-relative:text" from="409.9pt,184.4pt" to="509.6pt,313.45pt" o:gfxdata="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" strokecolor="black [3200]" strokeweight=".5pt">
-                <v:stroke joinstyle="miter"/>
-              </v:line>
-            </w:pict>
-          </mc:Fallback>
-        </mc:AlternateContent>
-      </w:r>
-      <w:r>
-        <w:rPr>
-          <w:rFonts w:ascii="Times New Roman" w:hAnsi="Times New Roman" w:cs="Times New Roman"/>
-          <w:b/>
-          <w:bCs/>
-          <w:noProof/>
-          <w:sz w:val="24"/>
-          <w:szCs w:val="24"/>
-        </w:rPr>
-        <mc:AlternateContent>
-          <mc:Choice Requires="wps">
-            <w:drawing>
-              <wp:anchor distT="0" distB="0" distL="114300" distR="114300" simplePos="0" relativeHeight="251682816" behindDoc="0" locked="0" layoutInCell="1" allowOverlap="1" wp14:anchorId="4A6D7E93" wp14:editId="1C13C313">
-                <wp:simplePos x="0" y="0"/>
-                <wp:positionH relativeFrom="column">
-                  <wp:posOffset>4714504</wp:posOffset>
-                </wp:positionH>
-                <wp:positionV relativeFrom="paragraph">
-                  <wp:posOffset>26406</wp:posOffset>
-                </wp:positionV>
-                <wp:extent cx="3384467" cy="4572000"/>
-                <wp:effectExtent l="0" t="0" r="26035" b="19050"/>
-                <wp:wrapNone/>
-                <wp:docPr id="44" name="Straight Connector 44"/>
-                <wp:cNvGraphicFramePr/>
-                <a:graphic xmlns:a="http://schemas.openxmlformats.org/drawingml/2006/main">
-                  <a:graphicData uri="http://schemas.microsoft.com/office/word/2010/wordprocessingShape">
-                    <wps:wsp>
-                      <wps:cNvCnPr/>
-                      <wps:spPr>
-                        <a:xfrm flipH="1">
-                          <a:off x="0" y="0"/>
-                          <a:ext cx="3384467" cy="4572000"/>
-                        </a:xfrm>
-                        <a:prstGeom prst="line">
-                          <a:avLst/>
-                        </a:prstGeom>
-                      </wps:spPr>
-                      <wps:style>
-                        <a:lnRef idx="1">
-                          <a:schemeClr val="dk1"/>
-                        </a:lnRef>
-                        <a:fillRef idx="0">
-                          <a:schemeClr val="dk1"/>
-                        </a:fillRef>
-                        <a:effectRef idx="0">
-                          <a:schemeClr val="dk1"/>
-                        </a:effectRef>
-                        <a:fontRef idx="minor">
-                          <a:schemeClr val="tx1"/>
-                        </a:fontRef>
-                      </wps:style>
-                      <wps:bodyPr/>
-                    </wps:wsp>
-                  </a:graphicData>
-                </a:graphic>
-              </wp:anchor>
-            </w:drawing>
-          </mc:Choice>
-          <mc:Fallback>
-            <w:pict>
-              <v:line w14:anchorId="4DFE6886" id="Straight Connector 44" o:spid="_x0000_s1026" style="position:absolute;flip:x;z-index:251682816;visibility:visible;mso-wrap-style:square;mso-wrap-distance-left:9pt;mso-wrap-distance-top:0;mso-wrap-distance-right:9pt;mso-wrap-distance-bottom:0;mso-position-horizontal:absolute;mso-position-horizontal-relative:text;mso-position-vertical:absolute;mso-position-vertical-relative:text" from="371.2pt,2.1pt" to="637.7pt,362.1pt" o:gfxdata="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" strokecolor="black [3200]" strokeweight=".5pt">
-                <v:stroke joinstyle="miter"/>
-              </v:line>
-            </w:pict>
-          </mc:Fallback>
-        </mc:AlternateContent>
-      </w:r>
-      <w:r>
-        <w:rPr>
-          <w:rFonts w:ascii="Times New Roman" w:hAnsi="Times New Roman" w:cs="Times New Roman"/>
-          <w:b/>
-          <w:bCs/>
-          <w:noProof/>
-          <w:sz w:val="24"/>
-          <w:szCs w:val="24"/>
-        </w:rPr>
-        <mc:AlternateContent>
-          <mc:Choice Requires="wps">
-            <w:drawing>
-              <wp:anchor distT="0" distB="0" distL="114300" distR="114300" simplePos="0" relativeHeight="251680768" behindDoc="0" locked="0" layoutInCell="1" allowOverlap="1" wp14:anchorId="31C175EC" wp14:editId="0EBE9767">
-                <wp:simplePos x="0" y="0"/>
-                <wp:positionH relativeFrom="column">
-                  <wp:posOffset>3455719</wp:posOffset>
-                </wp:positionH>
-                <wp:positionV relativeFrom="paragraph">
-                  <wp:posOffset>2342093</wp:posOffset>
-                </wp:positionV>
-                <wp:extent cx="545861" cy="1353787"/>
-                <wp:effectExtent l="0" t="0" r="26035" b="18415"/>
-                <wp:wrapNone/>
-                <wp:docPr id="42" name="Straight Connector 42"/>
-                <wp:cNvGraphicFramePr/>
-                <a:graphic xmlns:a="http://schemas.openxmlformats.org/drawingml/2006/main">
-                  <a:graphicData uri="http://schemas.microsoft.com/office/word/2010/wordprocessingShape">
-                    <wps:wsp>
-                      <wps:cNvCnPr/>
-                      <wps:spPr>
-                        <a:xfrm flipV="1">
-                          <a:off x="0" y="0"/>
-                          <a:ext cx="545861" cy="1353787"/>
-                        </a:xfrm>
-                        <a:prstGeom prst="line">
-                          <a:avLst/>
-                        </a:prstGeom>
-                      </wps:spPr>
-                      <wps:style>
-                        <a:lnRef idx="1">
-                          <a:schemeClr val="dk1"/>
-                        </a:lnRef>
-                        <a:fillRef idx="0">
-                          <a:schemeClr val="dk1"/>
-                        </a:fillRef>
-                        <a:effectRef idx="0">
-                          <a:schemeClr val="dk1"/>
-                        </a:effectRef>
-                        <a:fontRef idx="minor">
-                          <a:schemeClr val="tx1"/>
-                        </a:fontRef>
-                      </wps:style>
-                      <wps:bodyPr/>
-                    </wps:wsp>
-                  </a:graphicData>
-                </a:graphic>
-                <wp14:sizeRelH relativeFrom="margin">
-                  <wp14:pctWidth>0</wp14:pctWidth>
-                </wp14:sizeRelH>
-                <wp14:sizeRelV relativeFrom="margin">
-                  <wp14:pctHeight>0</wp14:pctHeight>
-                </wp14:sizeRelV>
-              </wp:anchor>
-            </w:drawing>
-          </mc:Choice>
-          <mc:Fallback>
-            <w:pict>
-              <v:line w14:anchorId="445ED92A" id="Straight Connector 42" o:spid="_x0000_s1026" style="position:absolute;flip:y;z-index:251680768;visibility:visible;mso-wrap-style:square;mso-width-percent:0;mso-height-percent:0;mso-wrap-distance-left:9pt;mso-wrap-distance-top:0;mso-wrap-distance-right:9pt;mso-wrap-distance-bottom:0;mso-position-horizontal:absolute;mso-position-horizontal-relative:text;mso-position-vertical:absolute;mso-position-vertical-relative:text;mso-width-percent:0;mso-height-percent:0;mso-width-relative:margin;mso-height-relative:margin" from="272.1pt,184.4pt" to="315.1pt,291pt" o:gfxdata="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" strokecolor="black [3200]" strokeweight=".5pt">
+              <v:line w14:anchorId="6C50FD5D" id="Straight Connector 47" o:spid="_x0000_s1026" style="position:absolute;z-index:251685888;visibility:visible;mso-wrap-style:square;mso-wrap-distance-left:9pt;mso-wrap-distance-top:0;mso-wrap-distance-right:9pt;mso-wrap-distance-bottom:0;mso-position-horizontal:absolute;mso-position-horizontal-relative:text;mso-position-vertical:absolute;mso-position-vertical-relative:text" from="409.9pt,184.4pt" to="509.6pt,313.45pt" o:gfxdata="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" strokecolor="black [3200]" strokeweight=".5pt">
                 <v:stroke joinstyle="miter"/>
               </v:line>
             </w:pict>
@@ -5884,7 +6043,7 @@
                 </mc:Choice>
                 <mc:Fallback>
                   <w:pict>
-                    <v:shape w14:anchorId="500514FE" id="Diamond 49" o:spid="_x0000_s1026" type="#_x0000_t4" style="position:absolute;margin-left:8.9pt;margin-top:-19.9pt;width:12.2pt;height:13.1pt;z-index:251687936;visibility:visible;mso-wrap-style:square;mso-wrap-distance-left:9pt;mso-wrap-distance-top:0;mso-wrap-distance-right:9pt;mso-wrap-distance-bottom:0;mso-position-horizontal:absolute;mso-position-horizontal-relative:text;mso-position-vertical:absolute;mso-position-vertical-relative:text;v-text-anchor:middle" o:gfxdata="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" fillcolor="black [3200]" strokecolor="black [1600]" strokeweight="1pt"/>
+                    <v:shape w14:anchorId="4D1ADDB8" id="Diamond 49" o:spid="_x0000_s1026" type="#_x0000_t4" style="position:absolute;margin-left:8.9pt;margin-top:-19.9pt;width:12.2pt;height:13.1pt;z-index:251687936;visibility:visible;mso-wrap-style:square;mso-wrap-distance-left:9pt;mso-wrap-distance-top:0;mso-wrap-distance-right:9pt;mso-wrap-distance-bottom:0;mso-position-horizontal:absolute;mso-position-horizontal-relative:text;mso-position-vertical:absolute;mso-position-vertical-relative:text;v-text-anchor:middle" o:gfxdata="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" fillcolor="black [3200]" strokecolor="black [1600]" strokeweight="1pt"/>
                   </w:pict>
                 </mc:Fallback>
               </mc:AlternateContent>
@@ -6210,15 +6369,6 @@
               </w:rPr>
               <w:t xml:space="preserve">+ void </w:t>
             </w:r>
-            <w:proofErr w:type="spellStart"/>
-            <w:r>
-              <w:rPr>
-                <w:rFonts w:ascii="Times New Roman" w:hAnsi="Times New Roman" w:cs="Times New Roman"/>
-                <w:sz w:val="24"/>
-                <w:szCs w:val="24"/>
-              </w:rPr>
-              <w:t>check_</w:t>
-            </w:r>
             <w:proofErr w:type="gramStart"/>
             <w:r>
               <w:rPr>
@@ -6226,9 +6376,8 @@
                 <w:sz w:val="24"/>
                 <w:szCs w:val="24"/>
               </w:rPr>
-              <w:t>records</w:t>
-            </w:r>
-            <w:proofErr w:type="spellEnd"/>
+              <w:t>menu</w:t>
+            </w:r>
             <w:r>
               <w:rPr>
                 <w:rFonts w:ascii="Times New Roman" w:hAnsi="Times New Roman" w:cs="Times New Roman"/>
@@ -6314,6 +6463,80 @@
                 <w:szCs w:val="24"/>
               </w:rPr>
             </w:pPr>
+            <w:r>
+              <w:rPr>
+                <w:rFonts w:ascii="Times New Roman" w:hAnsi="Times New Roman" w:cs="Times New Roman"/>
+                <w:b/>
+                <w:bCs/>
+                <w:noProof/>
+                <w:sz w:val="24"/>
+                <w:szCs w:val="24"/>
+              </w:rPr>
+              <mc:AlternateContent>
+                <mc:Choice Requires="wps">
+                  <w:drawing>
+                    <wp:anchor distT="0" distB="0" distL="114300" distR="114300" simplePos="0" relativeHeight="251679744" behindDoc="0" locked="0" layoutInCell="1" allowOverlap="1" wp14:anchorId="3EB6482D" wp14:editId="3A09F7F7">
+                      <wp:simplePos x="0" y="0"/>
+                      <wp:positionH relativeFrom="column">
+                        <wp:posOffset>1814451</wp:posOffset>
+                      </wp:positionH>
+                      <wp:positionV relativeFrom="paragraph">
+                        <wp:posOffset>-2409776</wp:posOffset>
+                      </wp:positionV>
+                      <wp:extent cx="428" cy="2196606"/>
+                      <wp:effectExtent l="0" t="0" r="38100" b="13335"/>
+                      <wp:wrapNone/>
+                      <wp:docPr id="41" name="Straight Connector 41"/>
+                      <wp:cNvGraphicFramePr/>
+                      <a:graphic xmlns:a="http://schemas.openxmlformats.org/drawingml/2006/main">
+                        <a:graphicData uri="http://schemas.microsoft.com/office/word/2010/wordprocessingShape">
+                          <wps:wsp>
+                            <wps:cNvCnPr/>
+                            <wps:spPr>
+                              <a:xfrm flipH="1" flipV="1">
+                                <a:off x="0" y="0"/>
+                                <a:ext cx="428" cy="2196606"/>
+                              </a:xfrm>
+                              <a:prstGeom prst="line">
+                                <a:avLst/>
+                              </a:prstGeom>
+                            </wps:spPr>
+                            <wps:style>
+                              <a:lnRef idx="1">
+                                <a:schemeClr val="dk1"/>
+                              </a:lnRef>
+                              <a:fillRef idx="0">
+                                <a:schemeClr val="dk1"/>
+                              </a:fillRef>
+                              <a:effectRef idx="0">
+                                <a:schemeClr val="dk1"/>
+                              </a:effectRef>
+                              <a:fontRef idx="minor">
+                                <a:schemeClr val="tx1"/>
+                              </a:fontRef>
+                            </wps:style>
+                            <wps:bodyPr/>
+                          </wps:wsp>
+                        </a:graphicData>
+                      </a:graphic>
+                      <wp14:sizeRelH relativeFrom="margin">
+                        <wp14:pctWidth>0</wp14:pctWidth>
+                      </wp14:sizeRelH>
+                      <wp14:sizeRelV relativeFrom="margin">
+                        <wp14:pctHeight>0</wp14:pctHeight>
+                      </wp14:sizeRelV>
+                    </wp:anchor>
+                  </w:drawing>
+                </mc:Choice>
+                <mc:Fallback>
+                  <w:pict>
+                    <v:line w14:anchorId="2F92B2E8" id="Straight Connector 41" o:spid="_x0000_s1026" style="position:absolute;flip:x y;z-index:251679744;visibility:visible;mso-wrap-style:square;mso-width-percent:0;mso-height-percent:0;mso-wrap-distance-left:9pt;mso-wrap-distance-top:0;mso-wrap-distance-right:9pt;mso-wrap-distance-bottom:0;mso-position-horizontal:absolute;mso-position-horizontal-relative:text;mso-position-vertical:absolute;mso-position-vertical-relative:text;mso-width-percent:0;mso-height-percent:0;mso-width-relative:margin;mso-height-relative:margin" from="142.85pt,-189.75pt" to="142.9pt,-16.8pt" o:gfxdata="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" strokecolor="black [3200]" strokeweight=".5pt">
+                      <v:stroke joinstyle="miter"/>
+                    </v:line>
+                  </w:pict>
+                </mc:Fallback>
+              </mc:AlternateContent>
+            </w:r>
             <w:r>
               <w:rPr>
                 <w:rFonts w:ascii="Times New Roman" w:hAnsi="Times New Roman" w:cs="Times New Roman"/>
@@ -7024,7 +7247,7 @@
           </mc:Choice>
           <mc:Fallback>
             <w:pict>
-              <v:line w14:anchorId="5E9E4A9F" id="Straight Connector 48" o:spid="_x0000_s1026" style="position:absolute;flip:x y;z-index:251686912;visibility:visible;mso-wrap-style:square;mso-wrap-distance-left:9pt;mso-wrap-distance-top:0;mso-wrap-distance-right:9pt;mso-wrap-distance-bottom:0;mso-position-horizontal:absolute;mso-position-horizontal-relative:text;mso-position-vertical:absolute;mso-position-vertical-relative:text" from="421.7pt,-148.7pt" to="507.75pt,-31.8pt" o:gfxdata="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" strokecolor="black [3200]" strokeweight=".5pt">
+              <v:line w14:anchorId="6C233148" id="Straight Connector 48" o:spid="_x0000_s1026" style="position:absolute;flip:x y;z-index:251686912;visibility:visible;mso-wrap-style:square;mso-wrap-distance-left:9pt;mso-wrap-distance-top:0;mso-wrap-distance-right:9pt;mso-wrap-distance-bottom:0;mso-position-horizontal:absolute;mso-position-horizontal-relative:text;mso-position-vertical:absolute;mso-position-vertical-relative:text" from="421.7pt,-148.7pt" to="507.75pt,-31.8pt" o:gfxdata="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" strokecolor="black [3200]" strokeweight=".5pt">
                 <v:stroke joinstyle="miter"/>
               </v:line>
             </w:pict>
@@ -7099,7 +7322,7 @@
           </mc:Choice>
           <mc:Fallback>
             <w:pict>
-              <v:shape w14:anchorId="5CA469E7" id="Diamond 46" o:spid="_x0000_s1026" type="#_x0000_t4" style="position:absolute;margin-left:367.4pt;margin-top:4.7pt;width:15.9pt;height:15.9pt;z-index:251684864;visibility:visible;mso-wrap-style:square;mso-wrap-distance-left:9pt;mso-wrap-distance-top:0;mso-wrap-distance-right:9pt;mso-wrap-distance-bottom:0;mso-position-horizontal:absolute;mso-position-horizontal-relative:text;mso-position-vertical:absolute;mso-position-vertical-relative:text;v-text-anchor:middle" o:gfxdata="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" fillcolor="black [3200]" strokecolor="black [1600]" strokeweight="1pt"/>
+              <v:shape w14:anchorId="5B493E55" id="Diamond 46" o:spid="_x0000_s1026" type="#_x0000_t4" style="position:absolute;margin-left:367.4pt;margin-top:4.7pt;width:15.9pt;height:15.9pt;z-index:251684864;visibility:visible;mso-wrap-style:square;mso-wrap-distance-left:9pt;mso-wrap-distance-top:0;mso-wrap-distance-right:9pt;mso-wrap-distance-bottom:0;mso-position-horizontal:absolute;mso-position-horizontal-relative:text;mso-position-vertical:absolute;mso-position-vertical-relative:text;v-text-anchor:middle" o:gfxdata="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" fillcolor="black [3200]" strokecolor="black [1600]" strokeweight="1pt"/>
             </w:pict>
           </mc:Fallback>
         </mc:AlternateContent>
@@ -7116,7 +7339,7 @@
         <mc:AlternateContent>
           <mc:Choice Requires="wps">
             <w:drawing>
-              <wp:anchor distT="0" distB="0" distL="114300" distR="114300" simplePos="0" relativeHeight="251683840" behindDoc="0" locked="0" layoutInCell="1" allowOverlap="1" wp14:anchorId="3201A34B" wp14:editId="21D735FA">
+              <wp:anchor distT="0" distB="0" distL="114300" distR="114300" simplePos="0" relativeHeight="251683840" behindDoc="0" locked="0" layoutInCell="1" allowOverlap="1" wp14:anchorId="3201A34B" wp14:editId="7198DBAE">
                 <wp:simplePos x="0" y="0"/>
                 <wp:positionH relativeFrom="column">
                   <wp:posOffset>4762005</wp:posOffset>
@@ -7168,75 +7391,7 @@
           </mc:Choice>
           <mc:Fallback>
             <w:pict>
-              <v:line w14:anchorId="6B4ECD4C" id="Straight Connector 45" o:spid="_x0000_s1026" style="position:absolute;flip:y;z-index:251683840;visibility:visible;mso-wrap-style:square;mso-width-percent:0;mso-wrap-distance-left:9pt;mso-wrap-distance-top:0;mso-wrap-distance-right:9pt;mso-wrap-distance-bottom:0;mso-position-horizontal:absolute;mso-position-horizontal-relative:text;mso-position-vertical:absolute;mso-position-vertical-relative:text;mso-width-percent:0;mso-width-relative:margin" from="374.95pt,-216.95pt" to="543.25pt,13.05pt" o:gfxdata="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" strokecolor="black [3200]" strokeweight=".5pt">
-                <v:stroke joinstyle="miter"/>
-              </v:line>
-            </w:pict>
-          </mc:Fallback>
-        </mc:AlternateContent>
-      </w:r>
-      <w:r>
-        <w:rPr>
-          <w:rFonts w:ascii="Times New Roman" w:hAnsi="Times New Roman" w:cs="Times New Roman"/>
-          <w:b/>
-          <w:bCs/>
-          <w:noProof/>
-          <w:sz w:val="24"/>
-          <w:szCs w:val="24"/>
-        </w:rPr>
-        <mc:AlternateContent>
-          <mc:Choice Requires="wps">
-            <w:drawing>
-              <wp:anchor distT="0" distB="0" distL="114300" distR="114300" simplePos="0" relativeHeight="251679744" behindDoc="0" locked="0" layoutInCell="1" allowOverlap="1" wp14:anchorId="3EB6482D" wp14:editId="226F13A2">
-                <wp:simplePos x="0" y="0"/>
-                <wp:positionH relativeFrom="column">
-                  <wp:posOffset>3099460</wp:posOffset>
-                </wp:positionH>
-                <wp:positionV relativeFrom="paragraph">
-                  <wp:posOffset>-2054431</wp:posOffset>
-                </wp:positionV>
-                <wp:extent cx="890649" cy="2220686"/>
-                <wp:effectExtent l="0" t="0" r="24130" b="27305"/>
-                <wp:wrapNone/>
-                <wp:docPr id="41" name="Straight Connector 41"/>
-                <wp:cNvGraphicFramePr/>
-                <a:graphic xmlns:a="http://schemas.openxmlformats.org/drawingml/2006/main">
-                  <a:graphicData uri="http://schemas.microsoft.com/office/word/2010/wordprocessingShape">
-                    <wps:wsp>
-                      <wps:cNvCnPr/>
-                      <wps:spPr>
-                        <a:xfrm flipV="1">
-                          <a:off x="0" y="0"/>
-                          <a:ext cx="890649" cy="2220686"/>
-                        </a:xfrm>
-                        <a:prstGeom prst="line">
-                          <a:avLst/>
-                        </a:prstGeom>
-                      </wps:spPr>
-                      <wps:style>
-                        <a:lnRef idx="1">
-                          <a:schemeClr val="dk1"/>
-                        </a:lnRef>
-                        <a:fillRef idx="0">
-                          <a:schemeClr val="dk1"/>
-                        </a:fillRef>
-                        <a:effectRef idx="0">
-                          <a:schemeClr val="dk1"/>
-                        </a:effectRef>
-                        <a:fontRef idx="minor">
-                          <a:schemeClr val="tx1"/>
-                        </a:fontRef>
-                      </wps:style>
-                      <wps:bodyPr/>
-                    </wps:wsp>
-                  </a:graphicData>
-                </a:graphic>
-              </wp:anchor>
-            </w:drawing>
-          </mc:Choice>
-          <mc:Fallback>
-            <w:pict>
-              <v:line w14:anchorId="31B87F3C" id="Straight Connector 41" o:spid="_x0000_s1026" style="position:absolute;flip:y;z-index:251679744;visibility:visible;mso-wrap-style:square;mso-wrap-distance-left:9pt;mso-wrap-distance-top:0;mso-wrap-distance-right:9pt;mso-wrap-distance-bottom:0;mso-position-horizontal:absolute;mso-position-horizontal-relative:text;mso-position-vertical:absolute;mso-position-vertical-relative:text" from="244.05pt,-161.75pt" to="314.2pt,13.1pt" o:gfxdata="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" strokecolor="black [3200]" strokeweight=".5pt">
+              <v:line w14:anchorId="6839CCA0" id="Straight Connector 45" o:spid="_x0000_s1026" style="position:absolute;flip:y;z-index:251683840;visibility:visible;mso-wrap-style:square;mso-width-percent:0;mso-wrap-distance-left:9pt;mso-wrap-distance-top:0;mso-wrap-distance-right:9pt;mso-wrap-distance-bottom:0;mso-position-horizontal:absolute;mso-position-horizontal-relative:text;mso-position-vertical:absolute;mso-position-vertical-relative:text;mso-width-percent:0;mso-width-relative:margin" from="374.95pt,-216.95pt" to="543.25pt,13.05pt" o:gfxdata="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" strokecolor="black [3200]" strokeweight=".5pt">
                 <v:stroke joinstyle="miter"/>
               </v:line>
             </w:pict>
@@ -7403,7 +7558,7 @@
           </mc:Choice>
           <mc:Fallback>
             <w:pict>
-              <v:line w14:anchorId="640D84C7" id="Straight Connector 55" o:spid="_x0000_s1026" style="position:absolute;flip:y;z-index:251694080;visibility:visible;mso-wrap-style:square;mso-wrap-distance-left:9pt;mso-wrap-distance-top:0;mso-wrap-distance-right:9pt;mso-wrap-distance-bottom:0;mso-position-horizontal:absolute;mso-position-horizontal-relative:text;mso-position-vertical:absolute;mso-position-vertical-relative:text" from="272.1pt,14.7pt" to="272.1pt,69.85pt" o:gfxdata="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" strokecolor="black [3200]" strokeweight=".5pt">
+              <v:line w14:anchorId="386324FD" id="Straight Connector 55" o:spid="_x0000_s1026" style="position:absolute;flip:y;z-index:251694080;visibility:visible;mso-wrap-style:square;mso-wrap-distance-left:9pt;mso-wrap-distance-top:0;mso-wrap-distance-right:9pt;mso-wrap-distance-bottom:0;mso-position-horizontal:absolute;mso-position-horizontal-relative:text;mso-position-vertical:absolute;mso-position-vertical-relative:text" from="272.1pt,14.7pt" to="272.1pt,69.85pt" o:gfxdata="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" strokecolor="black [3200]" strokeweight=".5pt">
                 <v:stroke joinstyle="miter"/>
               </v:line>
             </w:pict>
@@ -7478,7 +7633,7 @@
           </mc:Choice>
           <mc:Fallback>
             <w:pict>
-              <v:shape w14:anchorId="283F6216" id="Diamond 28" o:spid="_x0000_s1026" type="#_x0000_t4" style="position:absolute;margin-left:263.25pt;margin-top:4.15pt;width:17.2pt;height:16.1pt;z-index:251667456;visibility:visible;mso-wrap-style:square;mso-wrap-distance-left:9pt;mso-wrap-distance-top:0;mso-wrap-distance-right:9pt;mso-wrap-distance-bottom:0;mso-position-horizontal:absolute;mso-position-horizontal-relative:text;mso-position-vertical:absolute;mso-position-vertical-relative:text;v-text-anchor:middle" o:gfxdata="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" fillcolor="black [3200]" strokecolor="black [1600]" strokeweight="1pt"/>
+              <v:shape w14:anchorId="2751C44E" id="Diamond 28" o:spid="_x0000_s1026" type="#_x0000_t4" style="position:absolute;margin-left:263.25pt;margin-top:4.15pt;width:17.2pt;height:16.1pt;z-index:251667456;visibility:visible;mso-wrap-style:square;mso-wrap-distance-left:9pt;mso-wrap-distance-top:0;mso-wrap-distance-right:9pt;mso-wrap-distance-bottom:0;mso-position-horizontal:absolute;mso-position-horizontal-relative:text;mso-position-vertical:absolute;mso-position-vertical-relative:text;v-text-anchor:middle" o:gfxdata="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" fillcolor="black [3200]" strokecolor="black [1600]" strokeweight="1pt"/>
             </w:pict>
           </mc:Fallback>
         </mc:AlternateContent>
@@ -7804,7 +7959,7 @@
           </mc:Choice>
           <mc:Fallback>
             <w:pict>
-              <v:shape w14:anchorId="77536F90" id="Isosceles Triangle 54" o:spid="_x0000_s1026" type="#_x0000_t5" style="position:absolute;margin-left:387.95pt;margin-top:15.7pt;width:18.2pt;height:14.95pt;rotation:-4780864fd;z-index:251693056;visibility:visible;mso-wrap-style:square;mso-wrap-distance-left:9pt;mso-wrap-distance-top:0;mso-wrap-distance-right:9pt;mso-wrap-distance-bottom:0;mso-position-horizontal:absolute;mso-position-horizontal-relative:text;mso-position-vertical:absolute;mso-position-vertical-relative:text;v-text-anchor:middle" o:gfxdata="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" fillcolor="white [3201]" strokecolor="black [3200]" strokeweight="1pt"/>
+              <v:shape w14:anchorId="2F766A19" id="Isosceles Triangle 54" o:spid="_x0000_s1026" type="#_x0000_t5" style="position:absolute;margin-left:387.95pt;margin-top:15.7pt;width:18.2pt;height:14.95pt;rotation:-4780864fd;z-index:251693056;visibility:visible;mso-wrap-style:square;mso-wrap-distance-left:9pt;mso-wrap-distance-top:0;mso-wrap-distance-right:9pt;mso-wrap-distance-bottom:0;mso-position-horizontal:absolute;mso-position-horizontal-relative:text;mso-position-vertical:absolute;mso-position-vertical-relative:text;v-text-anchor:middle" o:gfxdata="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" fillcolor="white [3201]" strokecolor="black [3200]" strokeweight="1pt"/>
             </w:pict>
           </mc:Fallback>
         </mc:AlternateContent>
@@ -8224,7 +8379,7 @@
           </mc:Choice>
           <mc:Fallback>
             <w:pict>
-              <v:shape w14:anchorId="5FCA7695" id="Isosceles Triangle 56" o:spid="_x0000_s1026" type="#_x0000_t5" style="position:absolute;margin-left:149.55pt;margin-top:5.95pt;width:16.85pt;height:13.1pt;rotation:5379149fd;z-index:251695104;visibility:visible;mso-wrap-style:square;mso-wrap-distance-left:9pt;mso-wrap-distance-top:0;mso-wrap-distance-right:9pt;mso-wrap-distance-bottom:0;mso-position-horizontal:absolute;mso-position-horizontal-relative:text;mso-position-vertical:absolute;mso-position-vertical-relative:text;v-text-anchor:middle" o:gfxdata="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" fillcolor="white [3201]" strokecolor="black [3200]" strokeweight="1pt"/>
+              <v:shape w14:anchorId="2E1CA0B7" id="Isosceles Triangle 56" o:spid="_x0000_s1026" type="#_x0000_t5" style="position:absolute;margin-left:149.55pt;margin-top:5.95pt;width:16.85pt;height:13.1pt;rotation:5379149fd;z-index:251695104;visibility:visible;mso-wrap-style:square;mso-wrap-distance-left:9pt;mso-wrap-distance-top:0;mso-wrap-distance-right:9pt;mso-wrap-distance-bottom:0;mso-position-horizontal:absolute;mso-position-horizontal-relative:text;mso-position-vertical:absolute;mso-position-vertical-relative:text;v-text-anchor:middle" o:gfxdata="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" fillcolor="white [3201]" strokecolor="black [3200]" strokeweight="1pt"/>
             </w:pict>
           </mc:Fallback>
         </mc:AlternateContent>
@@ -8290,7 +8445,7 @@
           </mc:Choice>
           <mc:Fallback>
             <w:pict>
-              <v:line w14:anchorId="0A55D486" id="Straight Connector 53" o:spid="_x0000_s1026" style="position:absolute;z-index:251692032;visibility:visible;mso-wrap-style:square;mso-wrap-distance-left:9pt;mso-wrap-distance-top:0;mso-wrap-distance-right:9pt;mso-wrap-distance-bottom:0;mso-position-horizontal:absolute;mso-position-horizontal-relative:text;mso-position-vertical:absolute;mso-position-vertical-relative:text" from="401.15pt,1.6pt" to="476.9pt,25.9pt" o:gfxdata="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" strokecolor="black [3200]" strokeweight=".5pt">
+              <v:line w14:anchorId="2AE57057" id="Straight Connector 53" o:spid="_x0000_s1026" style="position:absolute;z-index:251692032;visibility:visible;mso-wrap-style:square;mso-wrap-distance-left:9pt;mso-wrap-distance-top:0;mso-wrap-distance-right:9pt;mso-wrap-distance-bottom:0;mso-position-horizontal:absolute;mso-position-horizontal-relative:text;mso-position-vertical:absolute;mso-position-vertical-relative:text" from="401.15pt,1.6pt" to="476.9pt,25.9pt" o:gfxdata="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" strokecolor="black [3200]" strokeweight=".5pt">
                 <v:stroke joinstyle="miter"/>
               </v:line>
             </w:pict>
@@ -8358,7 +8513,7 @@
           </mc:Choice>
           <mc:Fallback>
             <w:pict>
-              <v:line w14:anchorId="20348B26" id="Straight Connector 52" o:spid="_x0000_s1026" style="position:absolute;flip:y;z-index:251691008;visibility:visible;mso-wrap-style:square;mso-wrap-distance-left:9pt;mso-wrap-distance-top:0;mso-wrap-distance-right:9pt;mso-wrap-distance-bottom:0;mso-position-horizontal:absolute;mso-position-horizontal-relative:text;mso-position-vertical:absolute;mso-position-vertical-relative:text" from="110.35pt,11.9pt" to="158.05pt,19.4pt" o:gfxdata="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" strokecolor="black [3200]" strokeweight=".5pt">
+              <v:line w14:anchorId="7D497ECE" id="Straight Connector 52" o:spid="_x0000_s1026" style="position:absolute;flip:y;z-index:251691008;visibility:visible;mso-wrap-style:square;mso-wrap-distance-left:9pt;mso-wrap-distance-top:0;mso-wrap-distance-right:9pt;mso-wrap-distance-bottom:0;mso-position-horizontal:absolute;mso-position-horizontal-relative:text;mso-position-vertical:absolute;mso-position-vertical-relative:text" from="110.35pt,11.9pt" to="158.05pt,19.4pt" o:gfxdata="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" strokecolor="black [3200]" strokeweight=".5pt">
                 <v:stroke joinstyle="miter"/>
               </v:line>
             </w:pict>
@@ -9544,13 +9699,6 @@
           <w:szCs w:val="24"/>
         </w:rPr>
         <w:tab/>
-      </w:r>
-      <w:r>
-        <w:rPr>
-          <w:rFonts w:ascii="Times New Roman" w:hAnsi="Times New Roman" w:cs="Times New Roman"/>
-          <w:sz w:val="24"/>
-          <w:szCs w:val="24"/>
-        </w:rPr>
         <w:t>Send patient to room for doctor to treat</w:t>
       </w:r>
     </w:p>
@@ -10080,23 +10228,7 @@
           <w:sz w:val="24"/>
           <w:szCs w:val="24"/>
         </w:rPr>
-        <w:t xml:space="preserve">Go through rooms </w:t>
-      </w:r>
-      <w:r>
-        <w:rPr>
-          <w:rFonts w:ascii="Times New Roman" w:hAnsi="Times New Roman" w:cs="Times New Roman"/>
-          <w:sz w:val="24"/>
-          <w:szCs w:val="24"/>
-        </w:rPr>
-        <w:t>nurses</w:t>
-      </w:r>
-      <w:r>
-        <w:rPr>
-          <w:rFonts w:ascii="Times New Roman" w:hAnsi="Times New Roman" w:cs="Times New Roman"/>
-          <w:sz w:val="24"/>
-          <w:szCs w:val="24"/>
-        </w:rPr>
-        <w:t xml:space="preserve"> are treating patients</w:t>
+        <w:t>Go through rooms nurses are treating patients</w:t>
       </w:r>
     </w:p>
     <w:p>
@@ -10275,15 +10407,7 @@
           <w:sz w:val="24"/>
           <w:szCs w:val="24"/>
         </w:rPr>
-        <w:t xml:space="preserve">patient and </w:t>
-      </w:r>
-      <w:r>
-        <w:rPr>
-          <w:rFonts w:ascii="Times New Roman" w:hAnsi="Times New Roman" w:cs="Times New Roman"/>
-          <w:sz w:val="24"/>
-          <w:szCs w:val="24"/>
-        </w:rPr>
-        <w:t>nurse</w:t>
+        <w:t>patient and nurse</w:t>
       </w:r>
       <w:r>
         <w:rPr>
@@ -10293,23 +10417,13 @@
         </w:rPr>
         <w:t>,</w:t>
       </w:r>
-      <w:bookmarkStart w:id="0" w:name="_GoBack"/>
-      <w:bookmarkEnd w:id="0"/>
-      <w:r>
-        <w:rPr>
-          <w:rFonts w:ascii="Times New Roman" w:hAnsi="Times New Roman" w:cs="Times New Roman"/>
-          <w:sz w:val="24"/>
-          <w:szCs w:val="24"/>
-        </w:rPr>
-        <w:t xml:space="preserve"> as it</w:t>
-      </w:r>
-      <w:r>
-        <w:rPr>
-          <w:rFonts w:ascii="Times New Roman" w:hAnsi="Times New Roman" w:cs="Times New Roman"/>
-          <w:sz w:val="24"/>
-          <w:szCs w:val="24"/>
-        </w:rPr>
-        <w:t xml:space="preserve"> no longer exists</w:t>
+      <w:r>
+        <w:rPr>
+          <w:rFonts w:ascii="Times New Roman" w:hAnsi="Times New Roman" w:cs="Times New Roman"/>
+          <w:sz w:val="24"/>
+          <w:szCs w:val="24"/>
+        </w:rPr>
+        <w:t xml:space="preserve"> as it no longer exists</w:t>
       </w:r>
     </w:p>
     <w:p>
@@ -12628,7 +12742,7 @@
 </file>
 
 <file path=customXml/itemProps1.xml><?xml version="1.0" encoding="utf-8"?>
-<ds:datastoreItem xmlns:ds="http://schemas.openxmlformats.org/officeDocument/2006/customXml" ds:itemID="{71BA550A-FDD0-4D93-B85B-A2EA846C27C3}">
+<ds:datastoreItem xmlns:ds="http://schemas.openxmlformats.org/officeDocument/2006/customXml" ds:itemID="{816B60E5-C1CA-4228-8085-F928183B96FF}">
   <ds:schemaRefs>
     <ds:schemaRef ds:uri="http://schemas.openxmlformats.org/officeDocument/2006/bibliography"/>
   </ds:schemaRefs>

--- a/FinalSpec.doc.docx
+++ b/FinalSpec.doc.docx
@@ -493,8 +493,6 @@
         </w:rPr>
         <w:t xml:space="preserve"> </w:t>
       </w:r>
-      <w:bookmarkStart w:id="0" w:name="_GoBack"/>
-      <w:bookmarkEnd w:id="0"/>
       <w:r>
         <w:rPr>
           <w:rFonts w:ascii="Times New Roman" w:hAnsi="Times New Roman" w:cs="Times New Roman"/>
@@ -3616,7 +3614,7 @@
                 </mc:Choice>
                 <mc:Fallback>
                   <w:pict>
-                    <v:shapetype w14:anchorId="5504A859" id="_x0000_t4" coordsize="21600,21600" o:spt="4" path="m10800,l,10800,10800,21600,21600,10800xe">
+                    <v:shapetype w14:anchorId="03A80A50" id="_x0000_t4" coordsize="21600,21600" o:spt="4" path="m10800,l,10800,10800,21600,21600,10800xe">
                       <v:stroke joinstyle="miter"/>
                       <v:path gradientshapeok="t" o:connecttype="rect" textboxrect="5400,5400,16200,16200"/>
                     </v:shapetype>
@@ -3909,7 +3907,7 @@
           </mc:Choice>
           <mc:Fallback>
             <w:pict>
-              <v:line w14:anchorId="2FD92E1E" id="Straight Connector 32" o:spid="_x0000_s1026" style="position:absolute;flip:x;z-index:251671552;visibility:visible;mso-wrap-style:square;mso-width-percent:0;mso-wrap-distance-left:9pt;mso-wrap-distance-top:0;mso-wrap-distance-right:9pt;mso-wrap-distance-bottom:0;mso-position-horizontal:absolute;mso-position-horizontal-relative:text;mso-position-vertical:absolute;mso-position-vertical-relative:text;mso-width-percent:0;mso-width-relative:margin" from="419.1pt,8.6pt" to="480.3pt,8.6pt" o:gfxdata="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" strokecolor="black [3200]" strokeweight=".5pt">
+              <v:line w14:anchorId="52F15440" id="Straight Connector 32" o:spid="_x0000_s1026" style="position:absolute;flip:x;z-index:251671552;visibility:visible;mso-wrap-style:square;mso-width-percent:0;mso-wrap-distance-left:9pt;mso-wrap-distance-top:0;mso-wrap-distance-right:9pt;mso-wrap-distance-bottom:0;mso-position-horizontal:absolute;mso-position-horizontal-relative:text;mso-position-vertical:absolute;mso-position-vertical-relative:text;mso-width-percent:0;mso-width-relative:margin" from="419.1pt,8.6pt" to="480.3pt,8.6pt" o:gfxdata="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" strokecolor="black [3200]" strokeweight=".5pt">
                 <v:stroke joinstyle="miter"/>
               </v:line>
             </w:pict>
@@ -4218,7 +4216,7 @@
                 </mc:Choice>
                 <mc:Fallback>
                   <w:pict>
-                    <v:line w14:anchorId="7A258F51" id="Straight Connector 57" o:spid="_x0000_s1026" style="position:absolute;z-index:251696128;visibility:visible;mso-wrap-style:square;mso-wrap-distance-left:9pt;mso-wrap-distance-top:0;mso-wrap-distance-right:9pt;mso-wrap-distance-bottom:0;mso-position-horizontal:absolute;mso-position-horizontal-relative:text;mso-position-vertical:absolute;mso-position-vertical-relative:text" from="199.6pt,13.5pt" to="464.45pt,13.5pt" o:gfxdata="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" strokecolor="black [3200]" strokeweight=".5pt">
+                    <v:line w14:anchorId="1C902A7F" id="Straight Connector 57" o:spid="_x0000_s1026" style="position:absolute;z-index:251696128;visibility:visible;mso-wrap-style:square;mso-wrap-distance-left:9pt;mso-wrap-distance-top:0;mso-wrap-distance-right:9pt;mso-wrap-distance-bottom:0;mso-position-horizontal:absolute;mso-position-horizontal-relative:text;mso-position-vertical:absolute;mso-position-vertical-relative:text" from="199.6pt,13.5pt" to="464.45pt,13.5pt" o:gfxdata="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" strokecolor="black [3200]" strokeweight=".5pt">
                       <v:stroke joinstyle="miter"/>
                     </v:line>
                   </w:pict>
@@ -4596,7 +4594,7 @@
           </mc:Choice>
           <mc:Fallback>
             <w:pict>
-              <v:shapetype w14:anchorId="72524C00" id="_x0000_t5" coordsize="21600,21600" o:spt="5" adj="10800" path="m@0,l,21600r21600,xe">
+              <v:shapetype w14:anchorId="60632D9E" id="_x0000_t5" coordsize="21600,21600" o:spt="5" adj="10800" path="m@0,l,21600r21600,xe">
                 <v:stroke joinstyle="miter"/>
                 <v:formulas>
                   <v:f eqn="val #0"/>
@@ -4691,7 +4689,7 @@
           </mc:Choice>
           <mc:Fallback>
             <w:pict>
-              <v:line w14:anchorId="7E370F6A" id="Straight Connector 61" o:spid="_x0000_s1026" style="position:absolute;flip:x y;z-index:251700224;visibility:visible;mso-wrap-style:square;mso-width-percent:0;mso-height-percent:0;mso-wrap-distance-left:9pt;mso-wrap-distance-top:0;mso-wrap-distance-right:9pt;mso-wrap-distance-bottom:0;mso-position-horizontal:absolute;mso-position-horizontal-relative:text;mso-position-vertical:absolute;mso-position-vertical-relative:text;mso-width-percent:0;mso-height-percent:0;mso-width-relative:margin;mso-height-relative:margin" from="418.9pt,.55pt" to="480.15pt,49.15pt" o:gfxdata="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" strokecolor="black [3200]" strokeweight=".5pt">
+              <v:line w14:anchorId="32F6CBE0" id="Straight Connector 61" o:spid="_x0000_s1026" style="position:absolute;flip:x y;z-index:251700224;visibility:visible;mso-wrap-style:square;mso-width-percent:0;mso-height-percent:0;mso-wrap-distance-left:9pt;mso-wrap-distance-top:0;mso-wrap-distance-right:9pt;mso-wrap-distance-bottom:0;mso-position-horizontal:absolute;mso-position-horizontal-relative:text;mso-position-vertical:absolute;mso-position-vertical-relative:text;mso-width-percent:0;mso-height-percent:0;mso-width-relative:margin;mso-height-relative:margin" from="418.9pt,.55pt" to="480.15pt,49.15pt" o:gfxdata="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" strokecolor="black [3200]" strokeweight=".5pt">
                 <v:stroke joinstyle="miter"/>
               </v:line>
             </w:pict>
@@ -4859,7 +4857,23 @@
                 <w:sz w:val="24"/>
                 <w:szCs w:val="24"/>
               </w:rPr>
-              <w:t>int clock, Person* person)</w:t>
+              <w:t xml:space="preserve">int clock, </w:t>
+            </w:r>
+            <w:r>
+              <w:rPr>
+                <w:rFonts w:ascii="Times New Roman" w:hAnsi="Times New Roman" w:cs="Times New Roman"/>
+                <w:sz w:val="24"/>
+                <w:szCs w:val="24"/>
+              </w:rPr>
+              <w:t>string name, int age</w:t>
+            </w:r>
+            <w:r>
+              <w:rPr>
+                <w:rFonts w:ascii="Times New Roman" w:hAnsi="Times New Roman" w:cs="Times New Roman"/>
+                <w:sz w:val="24"/>
+                <w:szCs w:val="24"/>
+              </w:rPr>
+              <w:t>)</w:t>
             </w:r>
           </w:p>
           <w:p>
@@ -4983,6 +4997,8 @@
           <w:szCs w:val="24"/>
         </w:rPr>
       </w:pPr>
+      <w:bookmarkStart w:id="0" w:name="_GoBack"/>
+      <w:bookmarkEnd w:id="0"/>
       <w:r>
         <w:rPr>
           <w:rFonts w:ascii="Times New Roman" w:hAnsi="Times New Roman" w:cs="Times New Roman"/>
@@ -5051,7 +5067,7 @@
           </mc:Choice>
           <mc:Fallback>
             <w:pict>
-              <v:shape w14:anchorId="7FFBD884" id="Diamond 58" o:spid="_x0000_s1026" type="#_x0000_t4" style="position:absolute;margin-left:410.85pt;margin-top:7.55pt;width:17.7pt;height:15.9pt;z-index:251697152;visibility:visible;mso-wrap-style:square;mso-wrap-distance-left:9pt;mso-wrap-distance-top:0;mso-wrap-distance-right:9pt;mso-wrap-distance-bottom:0;mso-position-horizontal:absolute;mso-position-horizontal-relative:text;mso-position-vertical:absolute;mso-position-vertical-relative:text;v-text-anchor:middle" o:gfxdata="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" fillcolor="black [3200]" strokecolor="black [1600]" strokeweight="1pt"/>
+              <v:shape w14:anchorId="5325E2BD" id="Diamond 58" o:spid="_x0000_s1026" type="#_x0000_t4" style="position:absolute;margin-left:410.85pt;margin-top:7.55pt;width:17.7pt;height:15.9pt;z-index:251697152;visibility:visible;mso-wrap-style:square;mso-wrap-distance-left:9pt;mso-wrap-distance-top:0;mso-wrap-distance-right:9pt;mso-wrap-distance-bottom:0;mso-position-horizontal:absolute;mso-position-horizontal-relative:text;mso-position-vertical:absolute;mso-position-vertical-relative:text;v-text-anchor:middle" o:gfxdata="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" fillcolor="black [3200]" strokecolor="black [1600]" strokeweight="1pt"/>
             </w:pict>
           </mc:Fallback>
         </mc:AlternateContent>
@@ -5161,7 +5177,7 @@
                 </mc:Choice>
                 <mc:Fallback>
                   <w:pict>
-                    <v:line w14:anchorId="4F0D81AD" id="Straight Connector 60" o:spid="_x0000_s1026" style="position:absolute;flip:x;z-index:251699200;visibility:visible;mso-wrap-style:square;mso-width-percent:0;mso-height-percent:0;mso-wrap-distance-left:9pt;mso-wrap-distance-top:0;mso-wrap-distance-right:9pt;mso-wrap-distance-bottom:0;mso-position-horizontal:absolute;mso-position-horizontal-relative:text;mso-position-vertical:absolute;mso-position-vertical-relative:text;mso-width-percent:0;mso-height-percent:0;mso-width-relative:margin;mso-height-relative:margin" from="237.3pt,10.75pt" to="473.85pt,337.05pt" o:gfxdata="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" strokecolor="black [3200]" strokeweight=".5pt">
+                    <v:line w14:anchorId="2006B709" id="Straight Connector 60" o:spid="_x0000_s1026" style="position:absolute;flip:x;z-index:251699200;visibility:visible;mso-wrap-style:square;mso-width-percent:0;mso-height-percent:0;mso-wrap-distance-left:9pt;mso-wrap-distance-top:0;mso-wrap-distance-right:9pt;mso-wrap-distance-bottom:0;mso-position-horizontal:absolute;mso-position-horizontal-relative:text;mso-position-vertical:absolute;mso-position-vertical-relative:text;mso-width-percent:0;mso-height-percent:0;mso-width-relative:margin;mso-height-relative:margin" from="237.3pt,10.75pt" to="473.85pt,337.05pt" o:gfxdata="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" strokecolor="black [3200]" strokeweight=".5pt">
                       <v:stroke joinstyle="miter"/>
                     </v:line>
                   </w:pict>
@@ -5232,7 +5248,7 @@
                 </mc:Choice>
                 <mc:Fallback>
                   <w:pict>
-                    <v:line w14:anchorId="5FE67703" id="Straight Connector 59" o:spid="_x0000_s1026" style="position:absolute;flip:x;z-index:251698176;visibility:visible;mso-wrap-style:square;mso-height-percent:0;mso-wrap-distance-left:9pt;mso-wrap-distance-top:0;mso-wrap-distance-right:9pt;mso-wrap-distance-bottom:0;mso-position-horizontal:absolute;mso-position-horizontal-relative:text;mso-position-vertical:absolute;mso-position-vertical-relative:text;mso-height-percent:0;mso-height-relative:margin" from="262.55pt,10.75pt" to="349.25pt,68.7pt" o:gfxdata="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" strokecolor="black [3200]" strokeweight=".5pt">
+                    <v:line w14:anchorId="7BD976A5" id="Straight Connector 59" o:spid="_x0000_s1026" style="position:absolute;flip:x;z-index:251698176;visibility:visible;mso-wrap-style:square;mso-height-percent:0;mso-wrap-distance-left:9pt;mso-wrap-distance-top:0;mso-wrap-distance-right:9pt;mso-wrap-distance-bottom:0;mso-position-horizontal:absolute;mso-position-horizontal-relative:text;mso-position-vertical:absolute;mso-position-vertical-relative:text;mso-height-percent:0;mso-height-relative:margin" from="262.55pt,10.75pt" to="349.25pt,68.7pt" o:gfxdata="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" strokecolor="black [3200]" strokeweight=".5pt">
                       <v:stroke joinstyle="miter"/>
                     </v:line>
                   </w:pict>
@@ -5406,7 +5422,7 @@
                 </mc:Choice>
                 <mc:Fallback>
                   <w:pict>
-                    <v:shape w14:anchorId="2AB7B53D" id="Diamond 51" o:spid="_x0000_s1026" type="#_x0000_t4" style="position:absolute;margin-left:254pt;margin-top:3.2pt;width:16.25pt;height:21.85pt;z-index:251689984;visibility:visible;mso-wrap-style:square;mso-width-percent:0;mso-height-percent:0;mso-wrap-distance-left:9pt;mso-wrap-distance-top:0;mso-wrap-distance-right:9pt;mso-wrap-distance-bottom:0;mso-position-horizontal:absolute;mso-position-horizontal-relative:text;mso-position-vertical:absolute;mso-position-vertical-relative:text;mso-width-percent:0;mso-height-percent:0;mso-width-relative:margin;mso-height-relative:margin;v-text-anchor:middle" o:gfxdata="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" fillcolor="black [3200]" strokecolor="black [1600]" strokeweight="1pt"/>
+                    <v:shape w14:anchorId="0F61388A" id="Diamond 51" o:spid="_x0000_s1026" type="#_x0000_t4" style="position:absolute;margin-left:254pt;margin-top:3.2pt;width:16.25pt;height:21.85pt;z-index:251689984;visibility:visible;mso-wrap-style:square;mso-width-percent:0;mso-height-percent:0;mso-wrap-distance-left:9pt;mso-wrap-distance-top:0;mso-wrap-distance-right:9pt;mso-wrap-distance-bottom:0;mso-position-horizontal:absolute;mso-position-horizontal-relative:text;mso-position-vertical:absolute;mso-position-vertical-relative:text;mso-width-percent:0;mso-height-percent:0;mso-width-relative:margin;mso-height-relative:margin;v-text-anchor:middle" o:gfxdata="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" fillcolor="black [3200]" strokecolor="black [1600]" strokeweight="1pt"/>
                   </w:pict>
                 </mc:Fallback>
               </mc:AlternateContent>
@@ -5701,7 +5717,7 @@
                 </mc:Choice>
                 <mc:Fallback>
                   <w:pict>
-                    <v:shape w14:anchorId="1495B4C5" id="Diamond 43" o:spid="_x0000_s1026" type="#_x0000_t4" style="position:absolute;margin-left:113.2pt;margin-top:7.7pt;width:15.85pt;height:14pt;rotation:1435730fd;z-index:251681792;visibility:visible;mso-wrap-style:square;mso-wrap-distance-left:9pt;mso-wrap-distance-top:0;mso-wrap-distance-right:9pt;mso-wrap-distance-bottom:0;mso-position-horizontal:absolute;mso-position-horizontal-relative:text;mso-position-vertical:absolute;mso-position-vertical-relative:text;v-text-anchor:middle" o:gfxdata="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" fillcolor="black [3200]" strokecolor="black [1600]" strokeweight="1pt"/>
+                    <v:shape w14:anchorId="73E73BE9" id="Diamond 43" o:spid="_x0000_s1026" type="#_x0000_t4" style="position:absolute;margin-left:113.2pt;margin-top:7.7pt;width:15.85pt;height:14pt;rotation:1435730fd;z-index:251681792;visibility:visible;mso-wrap-style:square;mso-wrap-distance-left:9pt;mso-wrap-distance-top:0;mso-wrap-distance-right:9pt;mso-wrap-distance-bottom:0;mso-position-horizontal:absolute;mso-position-horizontal-relative:text;mso-position-vertical:absolute;mso-position-vertical-relative:text;v-text-anchor:middle" o:gfxdata="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" fillcolor="black [3200]" strokecolor="black [1600]" strokeweight="1pt"/>
                   </w:pict>
                 </mc:Fallback>
               </mc:AlternateContent>
@@ -5846,7 +5862,7 @@
           </mc:Choice>
           <mc:Fallback>
             <w:pict>
-              <v:line w14:anchorId="6BF706CA" id="Straight Connector 42" o:spid="_x0000_s1026" style="position:absolute;flip:y;z-index:251680768;visibility:visible;mso-wrap-style:square;mso-width-percent:0;mso-height-percent:0;mso-wrap-distance-left:9pt;mso-wrap-distance-top:0;mso-wrap-distance-right:9pt;mso-wrap-distance-bottom:0;mso-position-horizontal:absolute;mso-position-horizontal-relative:text;mso-position-vertical:absolute;mso-position-vertical-relative:text;mso-width-percent:0;mso-height-percent:0;mso-width-relative:margin;mso-height-relative:margin" from="272.1pt,184.4pt" to="272.1pt,286.25pt" o:gfxdata="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" strokecolor="black [3200]" strokeweight=".5pt">
+              <v:line w14:anchorId="7771DB34" id="Straight Connector 42" o:spid="_x0000_s1026" style="position:absolute;flip:y;z-index:251680768;visibility:visible;mso-wrap-style:square;mso-width-percent:0;mso-height-percent:0;mso-wrap-distance-left:9pt;mso-wrap-distance-top:0;mso-wrap-distance-right:9pt;mso-wrap-distance-bottom:0;mso-position-horizontal:absolute;mso-position-horizontal-relative:text;mso-position-vertical:absolute;mso-position-vertical-relative:text;mso-width-percent:0;mso-height-percent:0;mso-width-relative:margin;mso-height-relative:margin" from="272.1pt,184.4pt" to="272.1pt,286.25pt" o:gfxdata="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" strokecolor="black [3200]" strokeweight=".5pt">
                 <v:stroke joinstyle="miter"/>
               </v:line>
             </w:pict>
@@ -5914,7 +5930,7 @@
           </mc:Choice>
           <mc:Fallback>
             <w:pict>
-              <v:line w14:anchorId="6C50FD5D" id="Straight Connector 47" o:spid="_x0000_s1026" style="position:absolute;z-index:251685888;visibility:visible;mso-wrap-style:square;mso-wrap-distance-left:9pt;mso-wrap-distance-top:0;mso-wrap-distance-right:9pt;mso-wrap-distance-bottom:0;mso-position-horizontal:absolute;mso-position-horizontal-relative:text;mso-position-vertical:absolute;mso-position-vertical-relative:text" from="409.9pt,184.4pt" to="509.6pt,313.45pt" o:gfxdata="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" strokecolor="black [3200]" strokeweight=".5pt">
+              <v:line w14:anchorId="3CB28067" id="Straight Connector 47" o:spid="_x0000_s1026" style="position:absolute;z-index:251685888;visibility:visible;mso-wrap-style:square;mso-wrap-distance-left:9pt;mso-wrap-distance-top:0;mso-wrap-distance-right:9pt;mso-wrap-distance-bottom:0;mso-position-horizontal:absolute;mso-position-horizontal-relative:text;mso-position-vertical:absolute;mso-position-vertical-relative:text" from="409.9pt,184.4pt" to="509.6pt,313.45pt" o:gfxdata="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" strokecolor="black [3200]" strokeweight=".5pt">
                 <v:stroke joinstyle="miter"/>
               </v:line>
             </w:pict>
@@ -6043,7 +6059,7 @@
                 </mc:Choice>
                 <mc:Fallback>
                   <w:pict>
-                    <v:shape w14:anchorId="4D1ADDB8" id="Diamond 49" o:spid="_x0000_s1026" type="#_x0000_t4" style="position:absolute;margin-left:8.9pt;margin-top:-19.9pt;width:12.2pt;height:13.1pt;z-index:251687936;visibility:visible;mso-wrap-style:square;mso-wrap-distance-left:9pt;mso-wrap-distance-top:0;mso-wrap-distance-right:9pt;mso-wrap-distance-bottom:0;mso-position-horizontal:absolute;mso-position-horizontal-relative:text;mso-position-vertical:absolute;mso-position-vertical-relative:text;v-text-anchor:middle" o:gfxdata="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" fillcolor="black [3200]" strokecolor="black [1600]" strokeweight="1pt"/>
+                    <v:shape w14:anchorId="7D024DDE" id="Diamond 49" o:spid="_x0000_s1026" type="#_x0000_t4" style="position:absolute;margin-left:8.9pt;margin-top:-19.9pt;width:12.2pt;height:13.1pt;z-index:251687936;visibility:visible;mso-wrap-style:square;mso-wrap-distance-left:9pt;mso-wrap-distance-top:0;mso-wrap-distance-right:9pt;mso-wrap-distance-bottom:0;mso-position-horizontal:absolute;mso-position-horizontal-relative:text;mso-position-vertical:absolute;mso-position-vertical-relative:text;v-text-anchor:middle" o:gfxdata="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" fillcolor="black [3200]" strokecolor="black [1600]" strokeweight="1pt"/>
                   </w:pict>
                 </mc:Fallback>
               </mc:AlternateContent>
@@ -6530,7 +6546,7 @@
                 </mc:Choice>
                 <mc:Fallback>
                   <w:pict>
-                    <v:line w14:anchorId="2F92B2E8" id="Straight Connector 41" o:spid="_x0000_s1026" style="position:absolute;flip:x y;z-index:251679744;visibility:visible;mso-wrap-style:square;mso-width-percent:0;mso-height-percent:0;mso-wrap-distance-left:9pt;mso-wrap-distance-top:0;mso-wrap-distance-right:9pt;mso-wrap-distance-bottom:0;mso-position-horizontal:absolute;mso-position-horizontal-relative:text;mso-position-vertical:absolute;mso-position-vertical-relative:text;mso-width-percent:0;mso-height-percent:0;mso-width-relative:margin;mso-height-relative:margin" from="142.85pt,-189.75pt" to="142.9pt,-16.8pt" o:gfxdata="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" strokecolor="black [3200]" strokeweight=".5pt">
+                    <v:line w14:anchorId="09F40FB6" id="Straight Connector 41" o:spid="_x0000_s1026" style="position:absolute;flip:x y;z-index:251679744;visibility:visible;mso-wrap-style:square;mso-width-percent:0;mso-height-percent:0;mso-wrap-distance-left:9pt;mso-wrap-distance-top:0;mso-wrap-distance-right:9pt;mso-wrap-distance-bottom:0;mso-position-horizontal:absolute;mso-position-horizontal-relative:text;mso-position-vertical:absolute;mso-position-vertical-relative:text;mso-width-percent:0;mso-height-percent:0;mso-width-relative:margin;mso-height-relative:margin" from="142.85pt,-189.75pt" to="142.9pt,-16.8pt" o:gfxdata="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" strokecolor="black [3200]" strokeweight=".5pt">
                       <v:stroke joinstyle="miter"/>
                     </v:line>
                   </w:pict>
@@ -7247,7 +7263,7 @@
           </mc:Choice>
           <mc:Fallback>
             <w:pict>
-              <v:line w14:anchorId="6C233148" id="Straight Connector 48" o:spid="_x0000_s1026" style="position:absolute;flip:x y;z-index:251686912;visibility:visible;mso-wrap-style:square;mso-wrap-distance-left:9pt;mso-wrap-distance-top:0;mso-wrap-distance-right:9pt;mso-wrap-distance-bottom:0;mso-position-horizontal:absolute;mso-position-horizontal-relative:text;mso-position-vertical:absolute;mso-position-vertical-relative:text" from="421.7pt,-148.7pt" to="507.75pt,-31.8pt" o:gfxdata="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" strokecolor="black [3200]" strokeweight=".5pt">
+              <v:line w14:anchorId="6D3F2FCF" id="Straight Connector 48" o:spid="_x0000_s1026" style="position:absolute;flip:x y;z-index:251686912;visibility:visible;mso-wrap-style:square;mso-wrap-distance-left:9pt;mso-wrap-distance-top:0;mso-wrap-distance-right:9pt;mso-wrap-distance-bottom:0;mso-position-horizontal:absolute;mso-position-horizontal-relative:text;mso-position-vertical:absolute;mso-position-vertical-relative:text" from="421.7pt,-148.7pt" to="507.75pt,-31.8pt" o:gfxdata="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" strokecolor="black [3200]" strokeweight=".5pt">
                 <v:stroke joinstyle="miter"/>
               </v:line>
             </w:pict>
@@ -7322,7 +7338,7 @@
           </mc:Choice>
           <mc:Fallback>
             <w:pict>
-              <v:shape w14:anchorId="5B493E55" id="Diamond 46" o:spid="_x0000_s1026" type="#_x0000_t4" style="position:absolute;margin-left:367.4pt;margin-top:4.7pt;width:15.9pt;height:15.9pt;z-index:251684864;visibility:visible;mso-wrap-style:square;mso-wrap-distance-left:9pt;mso-wrap-distance-top:0;mso-wrap-distance-right:9pt;mso-wrap-distance-bottom:0;mso-position-horizontal:absolute;mso-position-horizontal-relative:text;mso-position-vertical:absolute;mso-position-vertical-relative:text;v-text-anchor:middle" o:gfxdata="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" fillcolor="black [3200]" strokecolor="black [1600]" strokeweight="1pt"/>
+              <v:shape w14:anchorId="144E4BFA" id="Diamond 46" o:spid="_x0000_s1026" type="#_x0000_t4" style="position:absolute;margin-left:367.4pt;margin-top:4.7pt;width:15.9pt;height:15.9pt;z-index:251684864;visibility:visible;mso-wrap-style:square;mso-wrap-distance-left:9pt;mso-wrap-distance-top:0;mso-wrap-distance-right:9pt;mso-wrap-distance-bottom:0;mso-position-horizontal:absolute;mso-position-horizontal-relative:text;mso-position-vertical:absolute;mso-position-vertical-relative:text;v-text-anchor:middle" o:gfxdata="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" fillcolor="black [3200]" strokecolor="black [1600]" strokeweight="1pt"/>
             </w:pict>
           </mc:Fallback>
         </mc:AlternateContent>
@@ -7391,7 +7407,7 @@
           </mc:Choice>
           <mc:Fallback>
             <w:pict>
-              <v:line w14:anchorId="6839CCA0" id="Straight Connector 45" o:spid="_x0000_s1026" style="position:absolute;flip:y;z-index:251683840;visibility:visible;mso-wrap-style:square;mso-width-percent:0;mso-wrap-distance-left:9pt;mso-wrap-distance-top:0;mso-wrap-distance-right:9pt;mso-wrap-distance-bottom:0;mso-position-horizontal:absolute;mso-position-horizontal-relative:text;mso-position-vertical:absolute;mso-position-vertical-relative:text;mso-width-percent:0;mso-width-relative:margin" from="374.95pt,-216.95pt" to="543.25pt,13.05pt" o:gfxdata="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" strokecolor="black [3200]" strokeweight=".5pt">
+              <v:line w14:anchorId="7094412C" id="Straight Connector 45" o:spid="_x0000_s1026" style="position:absolute;flip:y;z-index:251683840;visibility:visible;mso-wrap-style:square;mso-width-percent:0;mso-wrap-distance-left:9pt;mso-wrap-distance-top:0;mso-wrap-distance-right:9pt;mso-wrap-distance-bottom:0;mso-position-horizontal:absolute;mso-position-horizontal-relative:text;mso-position-vertical:absolute;mso-position-vertical-relative:text;mso-width-percent:0;mso-width-relative:margin" from="374.95pt,-216.95pt" to="543.25pt,13.05pt" o:gfxdata="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" strokecolor="black [3200]" strokeweight=".5pt">
                 <v:stroke joinstyle="miter"/>
               </v:line>
             </w:pict>
@@ -7558,7 +7574,7 @@
           </mc:Choice>
           <mc:Fallback>
             <w:pict>
-              <v:line w14:anchorId="386324FD" id="Straight Connector 55" o:spid="_x0000_s1026" style="position:absolute;flip:y;z-index:251694080;visibility:visible;mso-wrap-style:square;mso-wrap-distance-left:9pt;mso-wrap-distance-top:0;mso-wrap-distance-right:9pt;mso-wrap-distance-bottom:0;mso-position-horizontal:absolute;mso-position-horizontal-relative:text;mso-position-vertical:absolute;mso-position-vertical-relative:text" from="272.1pt,14.7pt" to="272.1pt,69.85pt" o:gfxdata="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" strokecolor="black [3200]" strokeweight=".5pt">
+              <v:line w14:anchorId="1F132A3B" id="Straight Connector 55" o:spid="_x0000_s1026" style="position:absolute;flip:y;z-index:251694080;visibility:visible;mso-wrap-style:square;mso-wrap-distance-left:9pt;mso-wrap-distance-top:0;mso-wrap-distance-right:9pt;mso-wrap-distance-bottom:0;mso-position-horizontal:absolute;mso-position-horizontal-relative:text;mso-position-vertical:absolute;mso-position-vertical-relative:text" from="272.1pt,14.7pt" to="272.1pt,69.85pt" o:gfxdata="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" strokecolor="black [3200]" strokeweight=".5pt">
                 <v:stroke joinstyle="miter"/>
               </v:line>
             </w:pict>
@@ -7633,7 +7649,7 @@
           </mc:Choice>
           <mc:Fallback>
             <w:pict>
-              <v:shape w14:anchorId="2751C44E" id="Diamond 28" o:spid="_x0000_s1026" type="#_x0000_t4" style="position:absolute;margin-left:263.25pt;margin-top:4.15pt;width:17.2pt;height:16.1pt;z-index:251667456;visibility:visible;mso-wrap-style:square;mso-wrap-distance-left:9pt;mso-wrap-distance-top:0;mso-wrap-distance-right:9pt;mso-wrap-distance-bottom:0;mso-position-horizontal:absolute;mso-position-horizontal-relative:text;mso-position-vertical:absolute;mso-position-vertical-relative:text;v-text-anchor:middle" o:gfxdata="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" fillcolor="black [3200]" strokecolor="black [1600]" strokeweight="1pt"/>
+              <v:shape w14:anchorId="6B190430" id="Diamond 28" o:spid="_x0000_s1026" type="#_x0000_t4" style="position:absolute;margin-left:263.25pt;margin-top:4.15pt;width:17.2pt;height:16.1pt;z-index:251667456;visibility:visible;mso-wrap-style:square;mso-wrap-distance-left:9pt;mso-wrap-distance-top:0;mso-wrap-distance-right:9pt;mso-wrap-distance-bottom:0;mso-position-horizontal:absolute;mso-position-horizontal-relative:text;mso-position-vertical:absolute;mso-position-vertical-relative:text;v-text-anchor:middle" o:gfxdata="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" fillcolor="black [3200]" strokecolor="black [1600]" strokeweight="1pt"/>
             </w:pict>
           </mc:Fallback>
         </mc:AlternateContent>
@@ -7959,7 +7975,7 @@
           </mc:Choice>
           <mc:Fallback>
             <w:pict>
-              <v:shape w14:anchorId="2F766A19" id="Isosceles Triangle 54" o:spid="_x0000_s1026" type="#_x0000_t5" style="position:absolute;margin-left:387.95pt;margin-top:15.7pt;width:18.2pt;height:14.95pt;rotation:-4780864fd;z-index:251693056;visibility:visible;mso-wrap-style:square;mso-wrap-distance-left:9pt;mso-wrap-distance-top:0;mso-wrap-distance-right:9pt;mso-wrap-distance-bottom:0;mso-position-horizontal:absolute;mso-position-horizontal-relative:text;mso-position-vertical:absolute;mso-position-vertical-relative:text;v-text-anchor:middle" o:gfxdata="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" fillcolor="white [3201]" strokecolor="black [3200]" strokeweight="1pt"/>
+              <v:shape w14:anchorId="134400A4" id="Isosceles Triangle 54" o:spid="_x0000_s1026" type="#_x0000_t5" style="position:absolute;margin-left:387.95pt;margin-top:15.7pt;width:18.2pt;height:14.95pt;rotation:-4780864fd;z-index:251693056;visibility:visible;mso-wrap-style:square;mso-wrap-distance-left:9pt;mso-wrap-distance-top:0;mso-wrap-distance-right:9pt;mso-wrap-distance-bottom:0;mso-position-horizontal:absolute;mso-position-horizontal-relative:text;mso-position-vertical:absolute;mso-position-vertical-relative:text;v-text-anchor:middle" o:gfxdata="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" fillcolor="white [3201]" strokecolor="black [3200]" strokeweight="1pt"/>
             </w:pict>
           </mc:Fallback>
         </mc:AlternateContent>
@@ -8379,7 +8395,7 @@
           </mc:Choice>
           <mc:Fallback>
             <w:pict>
-              <v:shape w14:anchorId="2E1CA0B7" id="Isosceles Triangle 56" o:spid="_x0000_s1026" type="#_x0000_t5" style="position:absolute;margin-left:149.55pt;margin-top:5.95pt;width:16.85pt;height:13.1pt;rotation:5379149fd;z-index:251695104;visibility:visible;mso-wrap-style:square;mso-wrap-distance-left:9pt;mso-wrap-distance-top:0;mso-wrap-distance-right:9pt;mso-wrap-distance-bottom:0;mso-position-horizontal:absolute;mso-position-horizontal-relative:text;mso-position-vertical:absolute;mso-position-vertical-relative:text;v-text-anchor:middle" o:gfxdata="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" fillcolor="white [3201]" strokecolor="black [3200]" strokeweight="1pt"/>
+              <v:shape w14:anchorId="036F651E" id="Isosceles Triangle 56" o:spid="_x0000_s1026" type="#_x0000_t5" style="position:absolute;margin-left:149.55pt;margin-top:5.95pt;width:16.85pt;height:13.1pt;rotation:5379149fd;z-index:251695104;visibility:visible;mso-wrap-style:square;mso-wrap-distance-left:9pt;mso-wrap-distance-top:0;mso-wrap-distance-right:9pt;mso-wrap-distance-bottom:0;mso-position-horizontal:absolute;mso-position-horizontal-relative:text;mso-position-vertical:absolute;mso-position-vertical-relative:text;v-text-anchor:middle" o:gfxdata="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" fillcolor="white [3201]" strokecolor="black [3200]" strokeweight="1pt"/>
             </w:pict>
           </mc:Fallback>
         </mc:AlternateContent>
@@ -8445,7 +8461,7 @@
           </mc:Choice>
           <mc:Fallback>
             <w:pict>
-              <v:line w14:anchorId="2AE57057" id="Straight Connector 53" o:spid="_x0000_s1026" style="position:absolute;z-index:251692032;visibility:visible;mso-wrap-style:square;mso-wrap-distance-left:9pt;mso-wrap-distance-top:0;mso-wrap-distance-right:9pt;mso-wrap-distance-bottom:0;mso-position-horizontal:absolute;mso-position-horizontal-relative:text;mso-position-vertical:absolute;mso-position-vertical-relative:text" from="401.15pt,1.6pt" to="476.9pt,25.9pt" o:gfxdata="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" strokecolor="black [3200]" strokeweight=".5pt">
+              <v:line w14:anchorId="4908C8B8" id="Straight Connector 53" o:spid="_x0000_s1026" style="position:absolute;z-index:251692032;visibility:visible;mso-wrap-style:square;mso-wrap-distance-left:9pt;mso-wrap-distance-top:0;mso-wrap-distance-right:9pt;mso-wrap-distance-bottom:0;mso-position-horizontal:absolute;mso-position-horizontal-relative:text;mso-position-vertical:absolute;mso-position-vertical-relative:text" from="401.15pt,1.6pt" to="476.9pt,25.9pt" o:gfxdata="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" strokecolor="black [3200]" strokeweight=".5pt">
                 <v:stroke joinstyle="miter"/>
               </v:line>
             </w:pict>
@@ -8513,7 +8529,7 @@
           </mc:Choice>
           <mc:Fallback>
             <w:pict>
-              <v:line w14:anchorId="7D497ECE" id="Straight Connector 52" o:spid="_x0000_s1026" style="position:absolute;flip:y;z-index:251691008;visibility:visible;mso-wrap-style:square;mso-wrap-distance-left:9pt;mso-wrap-distance-top:0;mso-wrap-distance-right:9pt;mso-wrap-distance-bottom:0;mso-position-horizontal:absolute;mso-position-horizontal-relative:text;mso-position-vertical:absolute;mso-position-vertical-relative:text" from="110.35pt,11.9pt" to="158.05pt,19.4pt" o:gfxdata="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" strokecolor="black [3200]" strokeweight=".5pt">
+              <v:line w14:anchorId="5426BF8C" id="Straight Connector 52" o:spid="_x0000_s1026" style="position:absolute;flip:y;z-index:251691008;visibility:visible;mso-wrap-style:square;mso-wrap-distance-left:9pt;mso-wrap-distance-top:0;mso-wrap-distance-right:9pt;mso-wrap-distance-bottom:0;mso-position-horizontal:absolute;mso-position-horizontal-relative:text;mso-position-vertical:absolute;mso-position-vertical-relative:text" from="110.35pt,11.9pt" to="158.05pt,19.4pt" o:gfxdata="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" strokecolor="black [3200]" strokeweight=".5pt">
                 <v:stroke joinstyle="miter"/>
               </v:line>
             </w:pict>
@@ -12742,7 +12758,7 @@
 </file>
 
 <file path=customXml/itemProps1.xml><?xml version="1.0" encoding="utf-8"?>
-<ds:datastoreItem xmlns:ds="http://schemas.openxmlformats.org/officeDocument/2006/customXml" ds:itemID="{816B60E5-C1CA-4228-8085-F928183B96FF}">
+<ds:datastoreItem xmlns:ds="http://schemas.openxmlformats.org/officeDocument/2006/customXml" ds:itemID="{C1315F9C-7123-4EBA-B414-94619BC1A3F3}">
   <ds:schemaRefs>
     <ds:schemaRef ds:uri="http://schemas.openxmlformats.org/officeDocument/2006/bibliography"/>
   </ds:schemaRefs>

--- a/FinalSpec.doc.docx
+++ b/FinalSpec.doc.docx
@@ -4149,7 +4149,7 @@
           </mc:Choice>
           <mc:Fallback>
             <w:pict>
-              <v:shapetype w14:anchorId="513DCD95" id="_x0000_t4" coordsize="21600,21600" o:spt="4" path="m10800,l,10800,10800,21600,21600,10800xe">
+              <v:shapetype w14:anchorId="4222CCC0" id="_x0000_t4" coordsize="21600,21600" o:spt="4" path="m10800,l,10800,10800,21600,21600,10800xe">
                 <v:stroke joinstyle="miter"/>
                 <v:path gradientshapeok="t" o:connecttype="rect" textboxrect="5400,5400,16200,16200"/>
               </v:shapetype>
@@ -4223,7 +4223,7 @@
           </mc:Choice>
           <mc:Fallback>
             <w:pict>
-              <v:line w14:anchorId="6EF7B921" id="Straight Connector 32" o:spid="_x0000_s1026" style="position:absolute;flip:x y;z-index:251671552;visibility:visible;mso-wrap-style:square;mso-width-percent:0;mso-height-percent:0;mso-wrap-distance-left:9pt;mso-wrap-distance-top:0;mso-wrap-distance-right:9pt;mso-wrap-distance-bottom:0;mso-position-horizontal:absolute;mso-position-horizontal-relative:text;mso-position-vertical:absolute;mso-position-vertical-relative:text;mso-width-percent:0;mso-height-percent:0;mso-width-relative:margin;mso-height-relative:margin" from="437.4pt,14.05pt" to="487.15pt,44.85pt" o:gfxdata="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" strokecolor="black [3200]" strokeweight=".5pt">
+              <v:line w14:anchorId="67F33BAA" id="Straight Connector 32" o:spid="_x0000_s1026" style="position:absolute;flip:x y;z-index:251671552;visibility:visible;mso-wrap-style:square;mso-width-percent:0;mso-height-percent:0;mso-wrap-distance-left:9pt;mso-wrap-distance-top:0;mso-wrap-distance-right:9pt;mso-wrap-distance-bottom:0;mso-position-horizontal:absolute;mso-position-horizontal-relative:text;mso-position-vertical:absolute;mso-position-vertical-relative:text;mso-width-percent:0;mso-height-percent:0;mso-width-relative:margin;mso-height-relative:margin" from="437.4pt,14.05pt" to="487.15pt,44.85pt" o:gfxdata="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" strokecolor="black [3200]" strokeweight=".5pt">
                 <v:stroke joinstyle="miter"/>
               </v:line>
             </w:pict>
@@ -4359,7 +4359,7 @@
           </mc:Choice>
           <mc:Fallback>
             <w:pict>
-              <v:shapetype w14:anchorId="69E7D920" id="_x0000_t34" coordsize="21600,21600" o:spt="34" o:oned="t" adj="10800" path="m,l@0,0@0,21600,21600,21600e" filled="f">
+              <v:shapetype w14:anchorId="60483D73" id="_x0000_t34" coordsize="21600,21600" o:spt="34" o:oned="t" adj="10800" path="m,l@0,0@0,21600,21600,21600e" filled="f">
                 <v:stroke joinstyle="miter"/>
                 <v:formulas>
                   <v:f eqn="val #0"/>
@@ -4441,7 +4441,7 @@
           </mc:Choice>
           <mc:Fallback>
             <w:pict>
-              <v:shapetype w14:anchorId="441AEE32" id="_x0000_t5" coordsize="21600,21600" o:spt="5" adj="10800" path="m@0,l,21600r21600,xe">
+              <v:shapetype w14:anchorId="50042CA9" id="_x0000_t5" coordsize="21600,21600" o:spt="5" adj="10800" path="m@0,l,21600r21600,xe">
                 <v:stroke joinstyle="miter"/>
                 <v:formulas>
                   <v:f eqn="val #0"/>
@@ -4740,7 +4740,7 @@
                 </mc:Choice>
                 <mc:Fallback>
                   <w:pict>
-                    <v:line w14:anchorId="03790285" id="Straight Connector 57" o:spid="_x0000_s1026" style="position:absolute;z-index:251696128;visibility:visible;mso-wrap-style:square;mso-width-percent:0;mso-wrap-distance-left:9pt;mso-wrap-distance-top:0;mso-wrap-distance-right:9pt;mso-wrap-distance-bottom:0;mso-position-horizontal:absolute;mso-position-horizontal-relative:text;mso-position-vertical:absolute;mso-position-vertical-relative:text;mso-width-percent:0;mso-width-relative:margin" from="199.6pt,13.5pt" to="252.9pt,13.5pt" o:gfxdata="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" strokecolor="black [3200]" strokeweight=".5pt">
+                    <v:line w14:anchorId="23065669" id="Straight Connector 57" o:spid="_x0000_s1026" style="position:absolute;z-index:251696128;visibility:visible;mso-wrap-style:square;mso-width-percent:0;mso-wrap-distance-left:9pt;mso-wrap-distance-top:0;mso-wrap-distance-right:9pt;mso-wrap-distance-bottom:0;mso-position-horizontal:absolute;mso-position-horizontal-relative:text;mso-position-vertical:absolute;mso-position-vertical-relative:text;mso-width-percent:0;mso-width-relative:margin" from="199.6pt,13.5pt" to="252.9pt,13.5pt" o:gfxdata="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" strokecolor="black [3200]" strokeweight=".5pt">
                       <v:stroke joinstyle="miter"/>
                     </v:line>
                   </w:pict>
@@ -5255,7 +5255,7 @@
           </mc:Choice>
           <mc:Fallback>
             <w:pict>
-              <v:line w14:anchorId="29D35937" id="Straight Connector 61" o:spid="_x0000_s1026" style="position:absolute;flip:y;z-index:251700224;visibility:visible;mso-wrap-style:square;mso-width-percent:0;mso-height-percent:0;mso-wrap-distance-left:9pt;mso-wrap-distance-top:0;mso-wrap-distance-right:9pt;mso-wrap-distance-bottom:0;mso-position-horizontal:absolute;mso-position-horizontal-relative:text;mso-position-vertical:absolute;mso-position-vertical-relative:text;mso-width-percent:0;mso-height-percent:0;mso-width-relative:margin;mso-height-relative:margin" from="284.25pt,4.75pt" to="343.15pt,45.85pt" o:gfxdata="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" strokecolor="black [3200]" strokeweight=".5pt">
+              <v:line w14:anchorId="71C29A32" id="Straight Connector 61" o:spid="_x0000_s1026" style="position:absolute;flip:y;z-index:251700224;visibility:visible;mso-wrap-style:square;mso-width-percent:0;mso-height-percent:0;mso-wrap-distance-left:9pt;mso-wrap-distance-top:0;mso-wrap-distance-right:9pt;mso-wrap-distance-bottom:0;mso-position-horizontal:absolute;mso-position-horizontal-relative:text;mso-position-vertical:absolute;mso-position-vertical-relative:text;mso-width-percent:0;mso-height-percent:0;mso-width-relative:margin;mso-height-relative:margin" from="284.25pt,4.75pt" to="343.15pt,45.85pt" o:gfxdata="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" strokecolor="black [3200]" strokeweight=".5pt">
                 <v:stroke joinstyle="miter"/>
               </v:line>
             </w:pict>
@@ -5643,7 +5643,7 @@
                 </mc:Choice>
                 <mc:Fallback>
                   <w:pict>
-                    <v:line w14:anchorId="6D682222" id="Straight Connector 13" o:spid="_x0000_s1026" style="position:absolute;z-index:251723776;visibility:visible;mso-wrap-style:square;mso-wrap-distance-left:9pt;mso-wrap-distance-top:0;mso-wrap-distance-right:9pt;mso-wrap-distance-bottom:0;mso-position-horizontal:absolute;mso-position-horizontal-relative:text;mso-position-vertical:absolute;mso-position-vertical-relative:text" from="155.45pt,12.8pt" to="211.55pt,337.25pt" o:gfxdata="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" strokecolor="black [3200]" strokeweight=".5pt">
+                    <v:line w14:anchorId="0A51EFCF" id="Straight Connector 13" o:spid="_x0000_s1026" style="position:absolute;z-index:251723776;visibility:visible;mso-wrap-style:square;mso-wrap-distance-left:9pt;mso-wrap-distance-top:0;mso-wrap-distance-right:9pt;mso-wrap-distance-bottom:0;mso-position-horizontal:absolute;mso-position-horizontal-relative:text;mso-position-vertical:absolute;mso-position-vertical-relative:text" from="155.45pt,12.8pt" to="211.55pt,337.25pt" o:gfxdata="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" strokecolor="black [3200]" strokeweight=".5pt">
                       <v:stroke joinstyle="miter"/>
                     </v:line>
                   </w:pict>
@@ -5798,7 +5798,7 @@
           </mc:Choice>
           <mc:Fallback>
             <w:pict>
-              <v:shape w14:anchorId="4B1CCFF1" id="Diamond 1" o:spid="_x0000_s1026" type="#_x0000_t4" style="position:absolute;margin-left:206.2pt;margin-top:4.75pt;width:16.85pt;height:17.75pt;z-index:251711488;visibility:visible;mso-wrap-style:square;mso-wrap-distance-left:9pt;mso-wrap-distance-top:0;mso-wrap-distance-right:9pt;mso-wrap-distance-bottom:0;mso-position-horizontal:absolute;mso-position-horizontal-relative:text;mso-position-vertical:absolute;mso-position-vertical-relative:text;v-text-anchor:middle" o:gfxdata="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" fillcolor="black [3200]" strokecolor="black [1600]" strokeweight="1pt"/>
+              <v:shape w14:anchorId="55BD6947" id="Diamond 1" o:spid="_x0000_s1026" type="#_x0000_t4" style="position:absolute;margin-left:206.2pt;margin-top:4.75pt;width:16.85pt;height:17.75pt;z-index:251711488;visibility:visible;mso-wrap-style:square;mso-wrap-distance-left:9pt;mso-wrap-distance-top:0;mso-wrap-distance-right:9pt;mso-wrap-distance-bottom:0;mso-position-horizontal:absolute;mso-position-horizontal-relative:text;mso-position-vertical:absolute;mso-position-vertical-relative:text;v-text-anchor:middle" o:gfxdata="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" fillcolor="black [3200]" strokecolor="black [1600]" strokeweight="1pt"/>
             </w:pict>
           </mc:Fallback>
         </mc:AlternateContent>
@@ -6388,7 +6388,7 @@
           </mc:Choice>
           <mc:Fallback>
             <w:pict>
-              <v:shape w14:anchorId="489839E9" id="Diamond 4" o:spid="_x0000_s1026" type="#_x0000_t4" style="position:absolute;margin-left:472.8pt;margin-top:3.95pt;width:14.95pt;height:17.75pt;z-index:251714560;visibility:visible;mso-wrap-style:square;mso-wrap-distance-left:9pt;mso-wrap-distance-top:0;mso-wrap-distance-right:9pt;mso-wrap-distance-bottom:0;mso-position-horizontal:absolute;mso-position-horizontal-relative:text;mso-position-vertical:absolute;mso-position-vertical-relative:text;v-text-anchor:middle" o:gfxdata="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" fillcolor="black [3200]" strokecolor="black [1600]" strokeweight="1pt"/>
+              <v:shape w14:anchorId="4CE4E456" id="Diamond 4" o:spid="_x0000_s1026" type="#_x0000_t4" style="position:absolute;margin-left:472.8pt;margin-top:3.95pt;width:14.95pt;height:17.75pt;z-index:251714560;visibility:visible;mso-wrap-style:square;mso-wrap-distance-left:9pt;mso-wrap-distance-top:0;mso-wrap-distance-right:9pt;mso-wrap-distance-bottom:0;mso-position-horizontal:absolute;mso-position-horizontal-relative:text;mso-position-vertical:absolute;mso-position-vertical-relative:text;v-text-anchor:middle" o:gfxdata="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" fillcolor="black [3200]" strokecolor="black [1600]" strokeweight="1pt"/>
             </w:pict>
           </mc:Fallback>
         </mc:AlternateContent>
@@ -6454,7 +6454,7 @@
           </mc:Choice>
           <mc:Fallback>
             <w:pict>
-              <v:line w14:anchorId="0B8DCE63" id="Straight Connector 2" o:spid="_x0000_s1026" style="position:absolute;flip:x;z-index:251712512;visibility:visible;mso-wrap-style:square;mso-wrap-distance-left:9pt;mso-wrap-distance-top:0;mso-wrap-distance-right:9pt;mso-wrap-distance-bottom:0;mso-position-horizontal:absolute;mso-position-horizontal-relative:text;mso-position-vertical:absolute;mso-position-vertical-relative:text" from="381.5pt,13.3pt" to="480.6pt,292.9pt" o:gfxdata="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" strokecolor="black [3200]" strokeweight=".5pt">
+              <v:line w14:anchorId="55B2C573" id="Straight Connector 2" o:spid="_x0000_s1026" style="position:absolute;flip:x;z-index:251712512;visibility:visible;mso-wrap-style:square;mso-wrap-distance-left:9pt;mso-wrap-distance-top:0;mso-wrap-distance-right:9pt;mso-wrap-distance-bottom:0;mso-position-horizontal:absolute;mso-position-horizontal-relative:text;mso-position-vertical:absolute;mso-position-vertical-relative:text" from="381.5pt,13.3pt" to="480.6pt,292.9pt" o:gfxdata="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" strokecolor="black [3200]" strokeweight=".5pt">
                 <v:stroke joinstyle="miter"/>
               </v:line>
             </w:pict>
@@ -6638,7 +6638,7 @@
                 </mc:Choice>
                 <mc:Fallback>
                   <w:pict>
-                    <v:shape w14:anchorId="73DA96A7" id="Diamond 18" o:spid="_x0000_s1026" type="#_x0000_t4" style="position:absolute;margin-left:64.7pt;margin-top:-22.25pt;width:18.8pt;height:16.45pt;z-index:251728896;visibility:visible;mso-wrap-style:square;mso-wrap-distance-left:9pt;mso-wrap-distance-top:0;mso-wrap-distance-right:9pt;mso-wrap-distance-bottom:0;mso-position-horizontal:absolute;mso-position-horizontal-relative:text;mso-position-vertical:absolute;mso-position-vertical-relative:text;v-text-anchor:middle" o:gfxdata="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" fillcolor="black [3200]" strokecolor="black [1600]" strokeweight="1pt"/>
+                    <v:shape w14:anchorId="5EF616F7" id="Diamond 18" o:spid="_x0000_s1026" type="#_x0000_t4" style="position:absolute;margin-left:64.7pt;margin-top:-22.25pt;width:18.8pt;height:16.45pt;z-index:251728896;visibility:visible;mso-wrap-style:square;mso-wrap-distance-left:9pt;mso-wrap-distance-top:0;mso-wrap-distance-right:9pt;mso-wrap-distance-bottom:0;mso-position-horizontal:absolute;mso-position-horizontal-relative:text;mso-position-vertical:absolute;mso-position-vertical-relative:text;v-text-anchor:middle" o:gfxdata="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" fillcolor="black [3200]" strokecolor="black [1600]" strokeweight="1pt"/>
                   </w:pict>
                 </mc:Fallback>
               </mc:AlternateContent>
@@ -6711,7 +6711,7 @@
                 </mc:Choice>
                 <mc:Fallback>
                   <w:pict>
-                    <v:shape w14:anchorId="2A8977D7" id="Diamond 6" o:spid="_x0000_s1026" type="#_x0000_t4" style="position:absolute;margin-left:-17.2pt;margin-top:1.95pt;width:17.75pt;height:16.85pt;z-index:251716608;visibility:visible;mso-wrap-style:square;mso-wrap-distance-left:9pt;mso-wrap-distance-top:0;mso-wrap-distance-right:9pt;mso-wrap-distance-bottom:0;mso-position-horizontal:absolute;mso-position-horizontal-relative:text;mso-position-vertical:absolute;mso-position-vertical-relative:text;v-text-anchor:middle" o:gfxdata="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" fillcolor="black [3200]" strokecolor="black [1600]" strokeweight="1pt"/>
+                    <v:shape w14:anchorId="60223BA8" id="Diamond 6" o:spid="_x0000_s1026" type="#_x0000_t4" style="position:absolute;margin-left:-17.2pt;margin-top:1.95pt;width:17.75pt;height:16.85pt;z-index:251716608;visibility:visible;mso-wrap-style:square;mso-wrap-distance-left:9pt;mso-wrap-distance-top:0;mso-wrap-distance-right:9pt;mso-wrap-distance-bottom:0;mso-position-horizontal:absolute;mso-position-horizontal-relative:text;mso-position-vertical:absolute;mso-position-vertical-relative:text;v-text-anchor:middle" o:gfxdata="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" fillcolor="black [3200]" strokecolor="black [1600]" strokeweight="1pt"/>
                   </w:pict>
                 </mc:Fallback>
               </mc:AlternateContent>
@@ -7523,7 +7523,7 @@
           </mc:Choice>
           <mc:Fallback>
             <w:pict>
-              <v:line w14:anchorId="1D28BFFB" id="Straight Connector 17" o:spid="_x0000_s1026" style="position:absolute;flip:x y;z-index:251727872;visibility:visible;mso-wrap-style:square;mso-width-percent:0;mso-wrap-distance-left:9pt;mso-wrap-distance-top:0;mso-wrap-distance-right:9pt;mso-wrap-distance-bottom:0;mso-position-horizontal:absolute;mso-position-horizontal-relative:text;mso-position-vertical:absolute;mso-position-vertical-relative:text;mso-width-percent:0;mso-width-relative:margin" from="452.55pt,-189.8pt" to="452.55pt,-8.45pt" o:gfxdata="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" strokecolor="black [3200]" strokeweight=".5pt">
+              <v:line w14:anchorId="2ACBC6ED" id="Straight Connector 17" o:spid="_x0000_s1026" style="position:absolute;flip:x y;z-index:251727872;visibility:visible;mso-wrap-style:square;mso-width-percent:0;mso-wrap-distance-left:9pt;mso-wrap-distance-top:0;mso-wrap-distance-right:9pt;mso-wrap-distance-bottom:0;mso-position-horizontal:absolute;mso-position-horizontal-relative:text;mso-position-vertical:absolute;mso-position-vertical-relative:text;mso-width-percent:0;mso-width-relative:margin" from="452.55pt,-189.8pt" to="452.55pt,-8.45pt" o:gfxdata="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" strokecolor="black [3200]" strokeweight=".5pt">
                 <v:stroke joinstyle="miter"/>
               </v:line>
             </w:pict>
@@ -7598,7 +7598,7 @@
           </mc:Choice>
           <mc:Fallback>
             <w:pict>
-              <v:shape w14:anchorId="61241E40" id="Diamond 15" o:spid="_x0000_s1026" type="#_x0000_t4" style="position:absolute;margin-left:430.1pt;margin-top:-20.55pt;width:17.75pt;height:21.5pt;z-index:251725824;visibility:visible;mso-wrap-style:square;mso-wrap-distance-left:9pt;mso-wrap-distance-top:0;mso-wrap-distance-right:9pt;mso-wrap-distance-bottom:0;mso-position-horizontal:absolute;mso-position-horizontal-relative:text;mso-position-vertical:absolute;mso-position-vertical-relative:text;v-text-anchor:middle" o:gfxdata="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" fillcolor="black [3200]" strokecolor="black [1600]" strokeweight="1pt"/>
+              <v:shape w14:anchorId="648E40C5" id="Diamond 15" o:spid="_x0000_s1026" type="#_x0000_t4" style="position:absolute;margin-left:430.1pt;margin-top:-20.55pt;width:17.75pt;height:21.5pt;z-index:251725824;visibility:visible;mso-wrap-style:square;mso-wrap-distance-left:9pt;mso-wrap-distance-top:0;mso-wrap-distance-right:9pt;mso-wrap-distance-bottom:0;mso-position-horizontal:absolute;mso-position-horizontal-relative:text;mso-position-vertical:absolute;mso-position-vertical-relative:text;v-text-anchor:middle" o:gfxdata="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" fillcolor="black [3200]" strokecolor="black [1600]" strokeweight="1pt"/>
             </w:pict>
           </mc:Fallback>
         </mc:AlternateContent>
@@ -7664,7 +7664,7 @@
           </mc:Choice>
           <mc:Fallback>
             <w:pict>
-              <v:line w14:anchorId="606B6A63" id="Straight Connector 14" o:spid="_x0000_s1026" style="position:absolute;flip:x y;z-index:251724800;visibility:visible;mso-wrap-style:square;mso-wrap-distance-left:9pt;mso-wrap-distance-top:0;mso-wrap-distance-right:9pt;mso-wrap-distance-bottom:0;mso-position-horizontal:absolute;mso-position-horizontal-relative:text;mso-position-vertical:absolute;mso-position-vertical-relative:text" from="405.4pt,-199.15pt" to="440.4pt,-8.4pt" o:gfxdata="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" strokecolor="black [3200]" strokeweight=".5pt">
+              <v:line w14:anchorId="64375A4F" id="Straight Connector 14" o:spid="_x0000_s1026" style="position:absolute;flip:x y;z-index:251724800;visibility:visible;mso-wrap-style:square;mso-wrap-distance-left:9pt;mso-wrap-distance-top:0;mso-wrap-distance-right:9pt;mso-wrap-distance-bottom:0;mso-position-horizontal:absolute;mso-position-horizontal-relative:text;mso-position-vertical:absolute;mso-position-vertical-relative:text" from="405.4pt,-199.15pt" to="440.4pt,-8.4pt" o:gfxdata="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" strokecolor="black [3200]" strokeweight=".5pt">
                 <v:stroke joinstyle="miter"/>
               </v:line>
             </w:pict>
@@ -7732,7 +7732,7 @@
           </mc:Choice>
           <mc:Fallback>
             <w:pict>
-              <v:line w14:anchorId="5B95B0D8" id="Straight Connector 5" o:spid="_x0000_s1026" style="position:absolute;flip:x;z-index:251715584;visibility:visible;mso-wrap-style:square;mso-wrap-distance-left:9pt;mso-wrap-distance-top:0;mso-wrap-distance-right:9pt;mso-wrap-distance-bottom:0;mso-position-horizontal:absolute;mso-position-horizontal-relative:text;mso-position-vertical:absolute;mso-position-vertical-relative:text" from="288.95pt,14.95pt" to="377.8pt,96.3pt" o:gfxdata="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" strokecolor="black [3200]" strokeweight=".5pt">
+              <v:line w14:anchorId="2B50A411" id="Straight Connector 5" o:spid="_x0000_s1026" style="position:absolute;flip:x;z-index:251715584;visibility:visible;mso-wrap-style:square;mso-wrap-distance-left:9pt;mso-wrap-distance-top:0;mso-wrap-distance-right:9pt;mso-wrap-distance-bottom:0;mso-position-horizontal:absolute;mso-position-horizontal-relative:text;mso-position-vertical:absolute;mso-position-vertical-relative:text" from="288.95pt,14.95pt" to="377.8pt,96.3pt" o:gfxdata="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" strokecolor="black [3200]" strokeweight=".5pt">
                 <v:stroke joinstyle="miter"/>
               </v:line>
             </w:pict>
@@ -7803,7 +7803,7 @@
           </mc:Choice>
           <mc:Fallback>
             <w:pict>
-              <v:line w14:anchorId="071C0C96" id="Straight Connector 3" o:spid="_x0000_s1026" style="position:absolute;flip:y;z-index:251713536;visibility:visible;mso-wrap-style:square;mso-width-percent:0;mso-wrap-distance-left:9pt;mso-wrap-distance-top:0;mso-wrap-distance-right:9pt;mso-wrap-distance-bottom:0;mso-position-horizontal:absolute;mso-position-horizontal-relative:text;mso-position-vertical:absolute;mso-position-vertical-relative:text;mso-width-percent:0;mso-width-relative:margin" from="383.4pt,-254.35pt" to="468.45pt,-8.45pt" o:gfxdata="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" strokecolor="black [3200]" strokeweight=".5pt">
+              <v:line w14:anchorId="5FEB3F1A" id="Straight Connector 3" o:spid="_x0000_s1026" style="position:absolute;flip:y;z-index:251713536;visibility:visible;mso-wrap-style:square;mso-width-percent:0;mso-wrap-distance-left:9pt;mso-wrap-distance-top:0;mso-wrap-distance-right:9pt;mso-wrap-distance-bottom:0;mso-position-horizontal:absolute;mso-position-horizontal-relative:text;mso-position-vertical:absolute;mso-position-vertical-relative:text;mso-width-percent:0;mso-width-relative:margin" from="383.4pt,-254.35pt" to="468.45pt,-8.45pt" o:gfxdata="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" strokecolor="black [3200]" strokeweight=".5pt">
                 <v:stroke joinstyle="miter"/>
               </v:line>
             </w:pict>
@@ -8536,7 +8536,7 @@
                 </mc:Choice>
                 <mc:Fallback>
                   <w:pict>
-                    <v:line w14:anchorId="5A88B637" id="Straight Connector 7" o:spid="_x0000_s1026" style="position:absolute;z-index:251717632;visibility:visible;mso-wrap-style:square;mso-wrap-distance-left:9pt;mso-wrap-distance-top:0;mso-wrap-distance-right:9pt;mso-wrap-distance-bottom:0;mso-position-horizontal:absolute;mso-position-horizontal-relative:text;mso-position-vertical:absolute;mso-position-vertical-relative:text" from="202.85pt,12.7pt" to="215pt,50.1pt" o:gfxdata="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" strokecolor="black [3200]" strokeweight=".5pt">
+                    <v:line w14:anchorId="1D506173" id="Straight Connector 7" o:spid="_x0000_s1026" style="position:absolute;z-index:251717632;visibility:visible;mso-wrap-style:square;mso-wrap-distance-left:9pt;mso-wrap-distance-top:0;mso-wrap-distance-right:9pt;mso-wrap-distance-bottom:0;mso-position-horizontal:absolute;mso-position-horizontal-relative:text;mso-position-vertical:absolute;mso-position-vertical-relative:text" from="202.85pt,12.7pt" to="215pt,50.1pt" o:gfxdata="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" strokecolor="black [3200]" strokeweight=".5pt">
                       <v:stroke joinstyle="miter"/>
                     </v:line>
                   </w:pict>
@@ -8843,7 +8843,7 @@
                 </mc:Choice>
                 <mc:Fallback>
                   <w:pict>
-                    <v:shape w14:anchorId="4B4EFB1D" id="Diamond 8" o:spid="_x0000_s1026" type="#_x0000_t4" style="position:absolute;margin-left:18.1pt;margin-top:-62.6pt;width:19.65pt;height:24.3pt;z-index:251718656;visibility:visible;mso-wrap-style:square;mso-wrap-distance-left:9pt;mso-wrap-distance-top:0;mso-wrap-distance-right:9pt;mso-wrap-distance-bottom:0;mso-position-horizontal:absolute;mso-position-horizontal-relative:text;mso-position-vertical:absolute;mso-position-vertical-relative:text;v-text-anchor:middle" o:gfxdata="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" fillcolor="black [3200]" strokecolor="black [1600]" strokeweight="1pt"/>
+                    <v:shape w14:anchorId="5181A1D8" id="Diamond 8" o:spid="_x0000_s1026" type="#_x0000_t4" style="position:absolute;margin-left:18.1pt;margin-top:-62.6pt;width:19.65pt;height:24.3pt;z-index:251718656;visibility:visible;mso-wrap-style:square;mso-wrap-distance-left:9pt;mso-wrap-distance-top:0;mso-wrap-distance-right:9pt;mso-wrap-distance-bottom:0;mso-position-horizontal:absolute;mso-position-horizontal-relative:text;mso-position-vertical:absolute;mso-position-vertical-relative:text;v-text-anchor:middle" o:gfxdata="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" fillcolor="black [3200]" strokecolor="black [1600]" strokeweight="1pt"/>
                   </w:pict>
                 </mc:Fallback>
               </mc:AlternateContent>
@@ -9094,7 +9094,7 @@
           </mc:Choice>
           <mc:Fallback>
             <w:pict>
-              <v:shape w14:anchorId="4575B898" id="Isosceles Triangle 12" o:spid="_x0000_s1026" type="#_x0000_t5" style="position:absolute;margin-left:166.45pt;margin-top:17.1pt;width:22.45pt;height:19.65pt;rotation:3527797fd;z-index:251722752;visibility:visible;mso-wrap-style:square;mso-wrap-distance-left:9pt;mso-wrap-distance-top:0;mso-wrap-distance-right:9pt;mso-wrap-distance-bottom:0;mso-position-horizontal:absolute;mso-position-horizontal-relative:text;mso-position-vertical:absolute;mso-position-vertical-relative:text;v-text-anchor:middle" o:gfxdata="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" fillcolor="white [3201]" strokecolor="black [3200]" strokeweight="1pt"/>
+              <v:shape w14:anchorId="0B1F460C" id="Isosceles Triangle 12" o:spid="_x0000_s1026" type="#_x0000_t5" style="position:absolute;margin-left:166.45pt;margin-top:17.1pt;width:22.45pt;height:19.65pt;rotation:3527797fd;z-index:251722752;visibility:visible;mso-wrap-style:square;mso-wrap-distance-left:9pt;mso-wrap-distance-top:0;mso-wrap-distance-right:9pt;mso-wrap-distance-bottom:0;mso-position-horizontal:absolute;mso-position-horizontal-relative:text;mso-position-vertical:absolute;mso-position-vertical-relative:text;v-text-anchor:middle" o:gfxdata="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" fillcolor="white [3201]" strokecolor="black [3200]" strokeweight="1pt"/>
             </w:pict>
           </mc:Fallback>
         </mc:AlternateContent>
@@ -9171,7 +9171,7 @@
           </mc:Choice>
           <mc:Fallback>
             <w:pict>
-              <v:line w14:anchorId="20A920AE" id="Straight Connector 11" o:spid="_x0000_s1026" style="position:absolute;flip:y;z-index:251721728;visibility:visible;mso-wrap-style:square;mso-wrap-distance-left:9pt;mso-wrap-distance-top:0;mso-wrap-distance-right:9pt;mso-wrap-distance-bottom:0;mso-position-horizontal:absolute;mso-position-horizontal-relative:text;mso-position-vertical:absolute;mso-position-vertical-relative:text" from="115.95pt,3pt" to="175.8pt,39pt" o:gfxdata="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" strokecolor="black [3200]" strokeweight=".5pt">
+              <v:line w14:anchorId="3F192866" id="Straight Connector 11" o:spid="_x0000_s1026" style="position:absolute;flip:y;z-index:251721728;visibility:visible;mso-wrap-style:square;mso-wrap-distance-left:9pt;mso-wrap-distance-top:0;mso-wrap-distance-right:9pt;mso-wrap-distance-bottom:0;mso-position-horizontal:absolute;mso-position-horizontal-relative:text;mso-position-vertical:absolute;mso-position-vertical-relative:text" from="115.95pt,3pt" to="175.8pt,39pt" o:gfxdata="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" strokecolor="black [3200]" strokeweight=".5pt">
                 <v:stroke joinstyle="miter"/>
               </v:line>
             </w:pict>
@@ -9244,7 +9244,7 @@
           </mc:Choice>
           <mc:Fallback>
             <w:pict>
-              <v:shape w14:anchorId="0D8FB6F3" id="Isosceles Triangle 10" o:spid="_x0000_s1026" type="#_x0000_t5" style="position:absolute;margin-left:408.25pt;margin-top:7.2pt;width:23.75pt;height:22.45pt;rotation:-4395541fd;z-index:251720704;visibility:visible;mso-wrap-style:square;mso-wrap-distance-left:9pt;mso-wrap-distance-top:0;mso-wrap-distance-right:9pt;mso-wrap-distance-bottom:0;mso-position-horizontal:absolute;mso-position-horizontal-relative:text;mso-position-vertical:absolute;mso-position-vertical-relative:text;v-text-anchor:middle" o:gfxdata="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" fillcolor="white [3201]" strokecolor="black [3200]" strokeweight="1pt"/>
+              <v:shape w14:anchorId="279058DB" id="Isosceles Triangle 10" o:spid="_x0000_s1026" type="#_x0000_t5" style="position:absolute;margin-left:408.25pt;margin-top:7.2pt;width:23.75pt;height:22.45pt;rotation:-4395541fd;z-index:251720704;visibility:visible;mso-wrap-style:square;mso-wrap-distance-left:9pt;mso-wrap-distance-top:0;mso-wrap-distance-right:9pt;mso-wrap-distance-bottom:0;mso-position-horizontal:absolute;mso-position-horizontal-relative:text;mso-position-vertical:absolute;mso-position-vertical-relative:text;v-text-anchor:middle" o:gfxdata="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" fillcolor="white [3201]" strokecolor="black [3200]" strokeweight="1pt"/>
             </w:pict>
           </mc:Fallback>
         </mc:AlternateContent>
@@ -9316,7 +9316,7 @@
           </mc:Choice>
           <mc:Fallback>
             <w:pict>
-              <v:line w14:anchorId="0636D0E6" id="Straight Connector 9" o:spid="_x0000_s1026" style="position:absolute;z-index:251719680;visibility:visible;mso-wrap-style:square;mso-width-percent:0;mso-height-percent:0;mso-wrap-distance-left:9pt;mso-wrap-distance-top:0;mso-wrap-distance-right:9pt;mso-wrap-distance-bottom:0;mso-position-horizontal:absolute;mso-position-horizontal-relative:text;mso-position-vertical:absolute;mso-position-vertical-relative:text;mso-width-percent:0;mso-height-percent:0;mso-width-relative:margin;mso-height-relative:margin" from="417.95pt,21.25pt" to="488.05pt,44.6pt" o:gfxdata="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" strokecolor="black [3200]" strokeweight=".5pt">
+              <v:line w14:anchorId="52911318" id="Straight Connector 9" o:spid="_x0000_s1026" style="position:absolute;z-index:251719680;visibility:visible;mso-wrap-style:square;mso-width-percent:0;mso-height-percent:0;mso-wrap-distance-left:9pt;mso-wrap-distance-top:0;mso-wrap-distance-right:9pt;mso-wrap-distance-bottom:0;mso-position-horizontal:absolute;mso-position-horizontal-relative:text;mso-position-vertical:absolute;mso-position-vertical-relative:text;mso-width-percent:0;mso-height-percent:0;mso-width-relative:margin;mso-height-relative:margin" from="417.95pt,21.25pt" to="488.05pt,44.6pt" o:gfxdata="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" strokecolor="black [3200]" strokeweight=".5pt">
                 <v:stroke joinstyle="miter"/>
               </v:line>
             </w:pict>
@@ -9928,8 +9928,6 @@
               </w:rPr>
               <w:t>er</w:t>
             </w:r>
-            <w:bookmarkStart w:id="0" w:name="_GoBack"/>
-            <w:bookmarkEnd w:id="0"/>
             <w:r>
               <w:rPr>
                 <w:rFonts w:ascii="Times New Roman" w:hAnsi="Times New Roman" w:cs="Times New Roman"/>
@@ -11208,6 +11206,94 @@
           <w:szCs w:val="24"/>
         </w:rPr>
         <w:tab/>
+        <w:t>If doctor is treating someone</w:t>
+      </w:r>
+    </w:p>
+    <w:p>
+      <w:pPr>
+        <w:rPr>
+          <w:rFonts w:ascii="Times New Roman" w:hAnsi="Times New Roman" w:cs="Times New Roman"/>
+          <w:sz w:val="24"/>
+          <w:szCs w:val="24"/>
+        </w:rPr>
+      </w:pPr>
+      <w:r>
+        <w:rPr>
+          <w:rFonts w:ascii="Times New Roman" w:hAnsi="Times New Roman" w:cs="Times New Roman"/>
+          <w:sz w:val="24"/>
+          <w:szCs w:val="24"/>
+        </w:rPr>
+        <w:tab/>
+      </w:r>
+      <w:r>
+        <w:rPr>
+          <w:rFonts w:ascii="Times New Roman" w:hAnsi="Times New Roman" w:cs="Times New Roman"/>
+          <w:sz w:val="24"/>
+          <w:szCs w:val="24"/>
+        </w:rPr>
+        <w:tab/>
+        <w:t>Update doctor</w:t>
+      </w:r>
+    </w:p>
+    <w:p>
+      <w:pPr>
+        <w:rPr>
+          <w:rFonts w:ascii="Times New Roman" w:hAnsi="Times New Roman" w:cs="Times New Roman"/>
+          <w:sz w:val="24"/>
+          <w:szCs w:val="24"/>
+        </w:rPr>
+      </w:pPr>
+      <w:r>
+        <w:rPr>
+          <w:rFonts w:ascii="Times New Roman" w:hAnsi="Times New Roman" w:cs="Times New Roman"/>
+          <w:sz w:val="24"/>
+          <w:szCs w:val="24"/>
+        </w:rPr>
+        <w:tab/>
+        <w:t xml:space="preserve">If nurse is treating someone </w:t>
+      </w:r>
+    </w:p>
+    <w:p>
+      <w:pPr>
+        <w:rPr>
+          <w:rFonts w:ascii="Times New Roman" w:hAnsi="Times New Roman" w:cs="Times New Roman"/>
+          <w:sz w:val="24"/>
+          <w:szCs w:val="24"/>
+        </w:rPr>
+      </w:pPr>
+      <w:r>
+        <w:rPr>
+          <w:rFonts w:ascii="Times New Roman" w:hAnsi="Times New Roman" w:cs="Times New Roman"/>
+          <w:sz w:val="24"/>
+          <w:szCs w:val="24"/>
+        </w:rPr>
+        <w:tab/>
+      </w:r>
+      <w:r>
+        <w:rPr>
+          <w:rFonts w:ascii="Times New Roman" w:hAnsi="Times New Roman" w:cs="Times New Roman"/>
+          <w:sz w:val="24"/>
+          <w:szCs w:val="24"/>
+        </w:rPr>
+        <w:tab/>
+        <w:t>Update nurse</w:t>
+      </w:r>
+    </w:p>
+    <w:p>
+      <w:pPr>
+        <w:rPr>
+          <w:rFonts w:ascii="Times New Roman" w:hAnsi="Times New Roman" w:cs="Times New Roman"/>
+          <w:sz w:val="24"/>
+          <w:szCs w:val="24"/>
+        </w:rPr>
+      </w:pPr>
+      <w:r>
+        <w:rPr>
+          <w:rFonts w:ascii="Times New Roman" w:hAnsi="Times New Roman" w:cs="Times New Roman"/>
+          <w:sz w:val="24"/>
+          <w:szCs w:val="24"/>
+        </w:rPr>
+        <w:tab/>
       </w:r>
       <w:r>
         <w:rPr>
@@ -11233,7 +11319,17 @@
           <w:szCs w:val="24"/>
         </w:rPr>
         <w:tab/>
-      </w:r>
+        <w:t>Get random resident as patient</w:t>
+      </w:r>
+    </w:p>
+    <w:p>
+      <w:pPr>
+        <w:rPr>
+          <w:rFonts w:ascii="Times New Roman" w:hAnsi="Times New Roman" w:cs="Times New Roman"/>
+          <w:sz w:val="24"/>
+          <w:szCs w:val="24"/>
+        </w:rPr>
+      </w:pPr>
       <w:r>
         <w:rPr>
           <w:rFonts w:ascii="Times New Roman" w:hAnsi="Times New Roman" w:cs="Times New Roman"/>
@@ -11241,25 +11337,7 @@
           <w:szCs w:val="24"/>
         </w:rPr>
         <w:tab/>
-        <w:t>If new patient arrived</w:t>
-      </w:r>
-      <w:r>
-        <w:rPr>
-          <w:rFonts w:ascii="Times New Roman" w:hAnsi="Times New Roman" w:cs="Times New Roman"/>
-          <w:sz w:val="24"/>
-          <w:szCs w:val="24"/>
-        </w:rPr>
-        <w:t xml:space="preserve"> insert into waiting list based on their priority and add record to hospitals records</w:t>
-      </w:r>
-    </w:p>
-    <w:p>
-      <w:pPr>
-        <w:rPr>
-          <w:rFonts w:ascii="Times New Roman" w:hAnsi="Times New Roman" w:cs="Times New Roman"/>
-          <w:sz w:val="24"/>
-          <w:szCs w:val="24"/>
-        </w:rPr>
-      </w:pPr>
+      </w:r>
       <w:r>
         <w:rPr>
           <w:rFonts w:ascii="Times New Roman" w:hAnsi="Times New Roman" w:cs="Times New Roman"/>
@@ -11267,7 +11345,17 @@
           <w:szCs w:val="24"/>
         </w:rPr>
         <w:tab/>
-      </w:r>
+        <w:t xml:space="preserve">If patient is new </w:t>
+      </w:r>
+    </w:p>
+    <w:p>
+      <w:pPr>
+        <w:rPr>
+          <w:rFonts w:ascii="Times New Roman" w:hAnsi="Times New Roman" w:cs="Times New Roman"/>
+          <w:sz w:val="24"/>
+          <w:szCs w:val="24"/>
+        </w:rPr>
+      </w:pPr>
       <w:r>
         <w:rPr>
           <w:rFonts w:ascii="Times New Roman" w:hAnsi="Times New Roman" w:cs="Times New Roman"/>
@@ -11275,7 +11363,141 @@
           <w:szCs w:val="24"/>
         </w:rPr>
         <w:tab/>
-        <w:t>Set patient no longer able to admit to hospital</w:t>
+      </w:r>
+      <w:r>
+        <w:rPr>
+          <w:rFonts w:ascii="Times New Roman" w:hAnsi="Times New Roman" w:cs="Times New Roman"/>
+          <w:sz w:val="24"/>
+          <w:szCs w:val="24"/>
+        </w:rPr>
+        <w:tab/>
+      </w:r>
+      <w:r>
+        <w:rPr>
+          <w:rFonts w:ascii="Times New Roman" w:hAnsi="Times New Roman" w:cs="Times New Roman"/>
+          <w:sz w:val="24"/>
+          <w:szCs w:val="24"/>
+        </w:rPr>
+        <w:tab/>
+        <w:t>Create new record</w:t>
+      </w:r>
+      <w:r>
+        <w:rPr>
+          <w:rFonts w:ascii="Times New Roman" w:hAnsi="Times New Roman" w:cs="Times New Roman"/>
+          <w:sz w:val="24"/>
+          <w:szCs w:val="24"/>
+        </w:rPr>
+        <w:t xml:space="preserve"> and add to list of records</w:t>
+      </w:r>
+    </w:p>
+    <w:p>
+      <w:pPr>
+        <w:rPr>
+          <w:rFonts w:ascii="Times New Roman" w:hAnsi="Times New Roman" w:cs="Times New Roman"/>
+          <w:sz w:val="24"/>
+          <w:szCs w:val="24"/>
+        </w:rPr>
+      </w:pPr>
+      <w:r>
+        <w:rPr>
+          <w:rFonts w:ascii="Times New Roman" w:hAnsi="Times New Roman" w:cs="Times New Roman"/>
+          <w:sz w:val="24"/>
+          <w:szCs w:val="24"/>
+        </w:rPr>
+        <w:tab/>
+      </w:r>
+      <w:r>
+        <w:rPr>
+          <w:rFonts w:ascii="Times New Roman" w:hAnsi="Times New Roman" w:cs="Times New Roman"/>
+          <w:sz w:val="24"/>
+          <w:szCs w:val="24"/>
+        </w:rPr>
+        <w:tab/>
+      </w:r>
+      <w:r>
+        <w:rPr>
+          <w:rFonts w:ascii="Times New Roman" w:hAnsi="Times New Roman" w:cs="Times New Roman"/>
+          <w:sz w:val="24"/>
+          <w:szCs w:val="24"/>
+        </w:rPr>
+        <w:tab/>
+        <w:t>Add</w:t>
+      </w:r>
+      <w:r>
+        <w:rPr>
+          <w:rFonts w:ascii="Times New Roman" w:hAnsi="Times New Roman" w:cs="Times New Roman"/>
+          <w:sz w:val="24"/>
+          <w:szCs w:val="24"/>
+        </w:rPr>
+        <w:t xml:space="preserve"> person to</w:t>
+      </w:r>
+      <w:r>
+        <w:rPr>
+          <w:rFonts w:ascii="Times New Roman" w:hAnsi="Times New Roman" w:cs="Times New Roman"/>
+          <w:sz w:val="24"/>
+          <w:szCs w:val="24"/>
+        </w:rPr>
+        <w:t xml:space="preserve"> priority queue</w:t>
+      </w:r>
+    </w:p>
+    <w:p>
+      <w:pPr>
+        <w:rPr>
+          <w:rFonts w:ascii="Times New Roman" w:hAnsi="Times New Roman" w:cs="Times New Roman"/>
+          <w:sz w:val="24"/>
+          <w:szCs w:val="24"/>
+        </w:rPr>
+      </w:pPr>
+      <w:r>
+        <w:rPr>
+          <w:rFonts w:ascii="Times New Roman" w:hAnsi="Times New Roman" w:cs="Times New Roman"/>
+          <w:sz w:val="24"/>
+          <w:szCs w:val="24"/>
+        </w:rPr>
+        <w:lastRenderedPageBreak/>
+        <w:tab/>
+      </w:r>
+      <w:r>
+        <w:rPr>
+          <w:rFonts w:ascii="Times New Roman" w:hAnsi="Times New Roman" w:cs="Times New Roman"/>
+          <w:sz w:val="24"/>
+          <w:szCs w:val="24"/>
+        </w:rPr>
+        <w:tab/>
+        <w:t xml:space="preserve">Else </w:t>
+      </w:r>
+    </w:p>
+    <w:p>
+      <w:pPr>
+        <w:rPr>
+          <w:rFonts w:ascii="Times New Roman" w:hAnsi="Times New Roman" w:cs="Times New Roman"/>
+          <w:sz w:val="24"/>
+          <w:szCs w:val="24"/>
+        </w:rPr>
+      </w:pPr>
+      <w:r>
+        <w:rPr>
+          <w:rFonts w:ascii="Times New Roman" w:hAnsi="Times New Roman" w:cs="Times New Roman"/>
+          <w:sz w:val="24"/>
+          <w:szCs w:val="24"/>
+        </w:rPr>
+        <w:tab/>
+      </w:r>
+      <w:r>
+        <w:rPr>
+          <w:rFonts w:ascii="Times New Roman" w:hAnsi="Times New Roman" w:cs="Times New Roman"/>
+          <w:sz w:val="24"/>
+          <w:szCs w:val="24"/>
+        </w:rPr>
+        <w:tab/>
+      </w:r>
+      <w:r>
+        <w:rPr>
+          <w:rFonts w:ascii="Times New Roman" w:hAnsi="Times New Roman" w:cs="Times New Roman"/>
+          <w:sz w:val="24"/>
+          <w:szCs w:val="24"/>
+        </w:rPr>
+        <w:t>Add existing patient info and patient to priority queue</w:t>
       </w:r>
     </w:p>
     <w:p>
@@ -11521,6 +11743,466 @@
           <w:sz w:val="24"/>
           <w:szCs w:val="24"/>
         </w:rPr>
+        <w:tab/>
+      </w:r>
+      <w:r>
+        <w:rPr>
+          <w:rFonts w:ascii="Times New Roman" w:hAnsi="Times New Roman" w:cs="Times New Roman"/>
+          <w:sz w:val="24"/>
+          <w:szCs w:val="24"/>
+        </w:rPr>
+        <w:tab/>
+      </w:r>
+      <w:r>
+        <w:rPr>
+          <w:rFonts w:ascii="Times New Roman" w:hAnsi="Times New Roman" w:cs="Times New Roman"/>
+          <w:sz w:val="24"/>
+          <w:szCs w:val="24"/>
+        </w:rPr>
+        <w:tab/>
+      </w:r>
+      <w:r>
+        <w:rPr>
+          <w:rFonts w:ascii="Times New Roman" w:hAnsi="Times New Roman" w:cs="Times New Roman"/>
+          <w:sz w:val="24"/>
+          <w:szCs w:val="24"/>
+        </w:rPr>
+        <w:tab/>
+      </w:r>
+      <w:r>
+        <w:rPr>
+          <w:rFonts w:ascii="Times New Roman" w:hAnsi="Times New Roman" w:cs="Times New Roman"/>
+          <w:sz w:val="24"/>
+          <w:szCs w:val="24"/>
+        </w:rPr>
+        <w:t>Send patient to room for doctor to treat</w:t>
+      </w:r>
+    </w:p>
+    <w:p>
+      <w:pPr>
+        <w:rPr>
+          <w:rFonts w:ascii="Times New Roman" w:hAnsi="Times New Roman" w:cs="Times New Roman"/>
+          <w:sz w:val="24"/>
+          <w:szCs w:val="24"/>
+        </w:rPr>
+      </w:pPr>
+      <w:r>
+        <w:rPr>
+          <w:rFonts w:ascii="Times New Roman" w:hAnsi="Times New Roman" w:cs="Times New Roman"/>
+          <w:sz w:val="24"/>
+          <w:szCs w:val="24"/>
+        </w:rPr>
+        <w:tab/>
+      </w:r>
+      <w:r>
+        <w:rPr>
+          <w:rFonts w:ascii="Times New Roman" w:hAnsi="Times New Roman" w:cs="Times New Roman"/>
+          <w:sz w:val="24"/>
+          <w:szCs w:val="24"/>
+        </w:rPr>
+        <w:tab/>
+      </w:r>
+      <w:r>
+        <w:rPr>
+          <w:rFonts w:ascii="Times New Roman" w:hAnsi="Times New Roman" w:cs="Times New Roman"/>
+          <w:sz w:val="24"/>
+          <w:szCs w:val="24"/>
+        </w:rPr>
+        <w:tab/>
+      </w:r>
+      <w:r>
+        <w:rPr>
+          <w:rFonts w:ascii="Times New Roman" w:hAnsi="Times New Roman" w:cs="Times New Roman"/>
+          <w:sz w:val="24"/>
+          <w:szCs w:val="24"/>
+        </w:rPr>
+        <w:tab/>
+        <w:t>Remove patient from waiting list</w:t>
+      </w:r>
+    </w:p>
+    <w:p>
+      <w:pPr>
+        <w:rPr>
+          <w:rFonts w:ascii="Times New Roman" w:hAnsi="Times New Roman" w:cs="Times New Roman"/>
+          <w:sz w:val="24"/>
+          <w:szCs w:val="24"/>
+        </w:rPr>
+      </w:pPr>
+      <w:r>
+        <w:rPr>
+          <w:rFonts w:ascii="Times New Roman" w:hAnsi="Times New Roman" w:cs="Times New Roman"/>
+          <w:sz w:val="24"/>
+          <w:szCs w:val="24"/>
+        </w:rPr>
+        <w:tab/>
+      </w:r>
+      <w:r>
+        <w:rPr>
+          <w:rFonts w:ascii="Times New Roman" w:hAnsi="Times New Roman" w:cs="Times New Roman"/>
+          <w:sz w:val="24"/>
+          <w:szCs w:val="24"/>
+        </w:rPr>
+        <w:tab/>
+      </w:r>
+      <w:r>
+        <w:rPr>
+          <w:rFonts w:ascii="Times New Roman" w:hAnsi="Times New Roman" w:cs="Times New Roman"/>
+          <w:sz w:val="24"/>
+          <w:szCs w:val="24"/>
+        </w:rPr>
+        <w:tab/>
+        <w:t>Else update doctors and nurses</w:t>
+      </w:r>
+    </w:p>
+    <w:p>
+      <w:pPr>
+        <w:rPr>
+          <w:rFonts w:ascii="Times New Roman" w:hAnsi="Times New Roman" w:cs="Times New Roman"/>
+          <w:sz w:val="24"/>
+          <w:szCs w:val="24"/>
+        </w:rPr>
+      </w:pPr>
+      <w:r>
+        <w:rPr>
+          <w:rFonts w:ascii="Times New Roman" w:hAnsi="Times New Roman" w:cs="Times New Roman"/>
+          <w:sz w:val="24"/>
+          <w:szCs w:val="24"/>
+        </w:rPr>
+        <w:tab/>
+      </w:r>
+      <w:r>
+        <w:rPr>
+          <w:rFonts w:ascii="Times New Roman" w:hAnsi="Times New Roman" w:cs="Times New Roman"/>
+          <w:sz w:val="24"/>
+          <w:szCs w:val="24"/>
+        </w:rPr>
+        <w:tab/>
+        <w:t>Else if first in list has below a 21 priority</w:t>
+      </w:r>
+    </w:p>
+    <w:p>
+      <w:pPr>
+        <w:rPr>
+          <w:rFonts w:ascii="Times New Roman" w:hAnsi="Times New Roman" w:cs="Times New Roman"/>
+          <w:sz w:val="24"/>
+          <w:szCs w:val="24"/>
+        </w:rPr>
+      </w:pPr>
+      <w:r>
+        <w:rPr>
+          <w:rFonts w:ascii="Times New Roman" w:hAnsi="Times New Roman" w:cs="Times New Roman"/>
+          <w:sz w:val="24"/>
+          <w:szCs w:val="24"/>
+        </w:rPr>
+        <w:tab/>
+      </w:r>
+      <w:r>
+        <w:rPr>
+          <w:rFonts w:ascii="Times New Roman" w:hAnsi="Times New Roman" w:cs="Times New Roman"/>
+          <w:sz w:val="24"/>
+          <w:szCs w:val="24"/>
+        </w:rPr>
+        <w:tab/>
+      </w:r>
+      <w:r>
+        <w:rPr>
+          <w:rFonts w:ascii="Times New Roman" w:hAnsi="Times New Roman" w:cs="Times New Roman"/>
+          <w:sz w:val="24"/>
+          <w:szCs w:val="24"/>
+        </w:rPr>
+        <w:tab/>
+        <w:t xml:space="preserve">If </w:t>
+      </w:r>
+      <w:proofErr w:type="gramStart"/>
+      <w:r>
+        <w:rPr>
+          <w:rFonts w:ascii="Times New Roman" w:hAnsi="Times New Roman" w:cs="Times New Roman"/>
+          <w:sz w:val="24"/>
+          <w:szCs w:val="24"/>
+        </w:rPr>
+        <w:t>not</w:t>
+      </w:r>
+      <w:proofErr w:type="gramEnd"/>
+      <w:r>
+        <w:rPr>
+          <w:rFonts w:ascii="Times New Roman" w:hAnsi="Times New Roman" w:cs="Times New Roman"/>
+          <w:sz w:val="24"/>
+          <w:szCs w:val="24"/>
+        </w:rPr>
+        <w:t xml:space="preserve"> all doctors are occupied</w:t>
+      </w:r>
+    </w:p>
+    <w:p>
+      <w:pPr>
+        <w:rPr>
+          <w:rFonts w:ascii="Times New Roman" w:hAnsi="Times New Roman" w:cs="Times New Roman"/>
+          <w:sz w:val="24"/>
+          <w:szCs w:val="24"/>
+        </w:rPr>
+      </w:pPr>
+      <w:r>
+        <w:rPr>
+          <w:rFonts w:ascii="Times New Roman" w:hAnsi="Times New Roman" w:cs="Times New Roman"/>
+          <w:sz w:val="24"/>
+          <w:szCs w:val="24"/>
+        </w:rPr>
+        <w:tab/>
+      </w:r>
+      <w:r>
+        <w:rPr>
+          <w:rFonts w:ascii="Times New Roman" w:hAnsi="Times New Roman" w:cs="Times New Roman"/>
+          <w:sz w:val="24"/>
+          <w:szCs w:val="24"/>
+        </w:rPr>
+        <w:tab/>
+      </w:r>
+      <w:r>
+        <w:rPr>
+          <w:rFonts w:ascii="Times New Roman" w:hAnsi="Times New Roman" w:cs="Times New Roman"/>
+          <w:sz w:val="24"/>
+          <w:szCs w:val="24"/>
+        </w:rPr>
+        <w:tab/>
+      </w:r>
+      <w:r>
+        <w:rPr>
+          <w:rFonts w:ascii="Times New Roman" w:hAnsi="Times New Roman" w:cs="Times New Roman"/>
+          <w:sz w:val="24"/>
+          <w:szCs w:val="24"/>
+        </w:rPr>
+        <w:tab/>
+        <w:t>Send patient to room for doctor to treat</w:t>
+      </w:r>
+    </w:p>
+    <w:p>
+      <w:pPr>
+        <w:rPr>
+          <w:rFonts w:ascii="Times New Roman" w:hAnsi="Times New Roman" w:cs="Times New Roman"/>
+          <w:sz w:val="24"/>
+          <w:szCs w:val="24"/>
+        </w:rPr>
+      </w:pPr>
+      <w:r>
+        <w:rPr>
+          <w:rFonts w:ascii="Times New Roman" w:hAnsi="Times New Roman" w:cs="Times New Roman"/>
+          <w:sz w:val="24"/>
+          <w:szCs w:val="24"/>
+        </w:rPr>
+        <w:tab/>
+      </w:r>
+      <w:r>
+        <w:rPr>
+          <w:rFonts w:ascii="Times New Roman" w:hAnsi="Times New Roman" w:cs="Times New Roman"/>
+          <w:sz w:val="24"/>
+          <w:szCs w:val="24"/>
+        </w:rPr>
+        <w:tab/>
+      </w:r>
+      <w:r>
+        <w:rPr>
+          <w:rFonts w:ascii="Times New Roman" w:hAnsi="Times New Roman" w:cs="Times New Roman"/>
+          <w:sz w:val="24"/>
+          <w:szCs w:val="24"/>
+        </w:rPr>
+        <w:tab/>
+      </w:r>
+      <w:r>
+        <w:rPr>
+          <w:rFonts w:ascii="Times New Roman" w:hAnsi="Times New Roman" w:cs="Times New Roman"/>
+          <w:sz w:val="24"/>
+          <w:szCs w:val="24"/>
+        </w:rPr>
+        <w:tab/>
+        <w:t>Remove patient from waiting list</w:t>
+      </w:r>
+    </w:p>
+    <w:p>
+      <w:pPr>
+        <w:rPr>
+          <w:rFonts w:ascii="Times New Roman" w:hAnsi="Times New Roman" w:cs="Times New Roman"/>
+          <w:sz w:val="24"/>
+          <w:szCs w:val="24"/>
+        </w:rPr>
+      </w:pPr>
+      <w:r>
+        <w:rPr>
+          <w:rFonts w:ascii="Times New Roman" w:hAnsi="Times New Roman" w:cs="Times New Roman"/>
+          <w:sz w:val="24"/>
+          <w:szCs w:val="24"/>
+        </w:rPr>
+        <w:tab/>
+      </w:r>
+      <w:r>
+        <w:rPr>
+          <w:rFonts w:ascii="Times New Roman" w:hAnsi="Times New Roman" w:cs="Times New Roman"/>
+          <w:sz w:val="24"/>
+          <w:szCs w:val="24"/>
+        </w:rPr>
+        <w:tab/>
+      </w:r>
+      <w:r>
+        <w:rPr>
+          <w:rFonts w:ascii="Times New Roman" w:hAnsi="Times New Roman" w:cs="Times New Roman"/>
+          <w:sz w:val="24"/>
+          <w:szCs w:val="24"/>
+        </w:rPr>
+        <w:tab/>
+        <w:t>Else update doctors</w:t>
+      </w:r>
+    </w:p>
+    <w:p>
+      <w:pPr>
+        <w:rPr>
+          <w:rFonts w:ascii="Times New Roman" w:hAnsi="Times New Roman" w:cs="Times New Roman"/>
+          <w:sz w:val="24"/>
+          <w:szCs w:val="24"/>
+        </w:rPr>
+      </w:pPr>
+    </w:p>
+    <w:p>
+      <w:pPr>
+        <w:rPr>
+          <w:rFonts w:ascii="Times New Roman" w:hAnsi="Times New Roman" w:cs="Times New Roman"/>
+          <w:sz w:val="24"/>
+          <w:szCs w:val="24"/>
+        </w:rPr>
+      </w:pPr>
+      <w:proofErr w:type="spellStart"/>
+      <w:r>
+        <w:rPr>
+          <w:rFonts w:ascii="Times New Roman" w:hAnsi="Times New Roman" w:cs="Times New Roman"/>
+          <w:sz w:val="24"/>
+          <w:szCs w:val="24"/>
+        </w:rPr>
+        <w:t>ServiceRoom.h</w:t>
+      </w:r>
+      <w:proofErr w:type="spellEnd"/>
+      <w:r>
+        <w:rPr>
+          <w:rFonts w:ascii="Times New Roman" w:hAnsi="Times New Roman" w:cs="Times New Roman"/>
+          <w:sz w:val="24"/>
+          <w:szCs w:val="24"/>
+        </w:rPr>
+        <w:t xml:space="preserve"> </w:t>
+      </w:r>
+      <w:proofErr w:type="spellStart"/>
+      <w:r>
+        <w:rPr>
+          <w:rFonts w:ascii="Times New Roman" w:hAnsi="Times New Roman" w:cs="Times New Roman"/>
+          <w:sz w:val="24"/>
+          <w:szCs w:val="24"/>
+        </w:rPr>
+        <w:t>update_</w:t>
+      </w:r>
+      <w:proofErr w:type="gramStart"/>
+      <w:r>
+        <w:rPr>
+          <w:rFonts w:ascii="Times New Roman" w:hAnsi="Times New Roman" w:cs="Times New Roman"/>
+          <w:sz w:val="24"/>
+          <w:szCs w:val="24"/>
+        </w:rPr>
+        <w:t>doctor</w:t>
+      </w:r>
+      <w:proofErr w:type="spellEnd"/>
+      <w:r>
+        <w:rPr>
+          <w:rFonts w:ascii="Times New Roman" w:hAnsi="Times New Roman" w:cs="Times New Roman"/>
+          <w:sz w:val="24"/>
+          <w:szCs w:val="24"/>
+        </w:rPr>
+        <w:t>(</w:t>
+      </w:r>
+      <w:proofErr w:type="gramEnd"/>
+      <w:r>
+        <w:rPr>
+          <w:rFonts w:ascii="Times New Roman" w:hAnsi="Times New Roman" w:cs="Times New Roman"/>
+          <w:sz w:val="24"/>
+          <w:szCs w:val="24"/>
+        </w:rPr>
+        <w:t>int clock)</w:t>
+      </w:r>
+    </w:p>
+    <w:p>
+      <w:pPr>
+        <w:rPr>
+          <w:rFonts w:ascii="Times New Roman" w:hAnsi="Times New Roman" w:cs="Times New Roman"/>
+          <w:sz w:val="24"/>
+          <w:szCs w:val="24"/>
+        </w:rPr>
+      </w:pPr>
+      <w:r>
+        <w:rPr>
+          <w:rFonts w:ascii="Times New Roman" w:hAnsi="Times New Roman" w:cs="Times New Roman"/>
+          <w:sz w:val="24"/>
+          <w:szCs w:val="24"/>
+        </w:rPr>
+        <w:tab/>
+      </w:r>
+      <w:r>
+        <w:rPr>
+          <w:rFonts w:ascii="Times New Roman" w:hAnsi="Times New Roman" w:cs="Times New Roman"/>
+          <w:sz w:val="24"/>
+          <w:szCs w:val="24"/>
+        </w:rPr>
+        <w:t>Go through rooms doctors are treating patients</w:t>
+      </w:r>
+    </w:p>
+    <w:p>
+      <w:pPr>
+        <w:rPr>
+          <w:rFonts w:ascii="Times New Roman" w:hAnsi="Times New Roman" w:cs="Times New Roman"/>
+          <w:sz w:val="24"/>
+          <w:szCs w:val="24"/>
+        </w:rPr>
+      </w:pPr>
+      <w:r>
+        <w:rPr>
+          <w:rFonts w:ascii="Times New Roman" w:hAnsi="Times New Roman" w:cs="Times New Roman"/>
+          <w:sz w:val="24"/>
+          <w:szCs w:val="24"/>
+        </w:rPr>
+        <w:tab/>
+      </w:r>
+      <w:r>
+        <w:rPr>
+          <w:rFonts w:ascii="Times New Roman" w:hAnsi="Times New Roman" w:cs="Times New Roman"/>
+          <w:sz w:val="24"/>
+          <w:szCs w:val="24"/>
+        </w:rPr>
+        <w:tab/>
+        <w:t>If service time</w:t>
+      </w:r>
+      <w:r>
+        <w:rPr>
+          <w:rFonts w:ascii="Times New Roman" w:hAnsi="Times New Roman" w:cs="Times New Roman"/>
+          <w:sz w:val="24"/>
+          <w:szCs w:val="24"/>
+        </w:rPr>
+        <w:t xml:space="preserve"> for current room</w:t>
+      </w:r>
+      <w:r>
+        <w:rPr>
+          <w:rFonts w:ascii="Times New Roman" w:hAnsi="Times New Roman" w:cs="Times New Roman"/>
+          <w:sz w:val="24"/>
+          <w:szCs w:val="24"/>
+        </w:rPr>
+        <w:t xml:space="preserve"> is up</w:t>
+      </w:r>
+    </w:p>
+    <w:p>
+      <w:pPr>
+        <w:rPr>
+          <w:rFonts w:ascii="Times New Roman" w:hAnsi="Times New Roman" w:cs="Times New Roman"/>
+          <w:sz w:val="24"/>
+          <w:szCs w:val="24"/>
+        </w:rPr>
+      </w:pPr>
+      <w:r>
+        <w:rPr>
+          <w:rFonts w:ascii="Times New Roman" w:hAnsi="Times New Roman" w:cs="Times New Roman"/>
+          <w:sz w:val="24"/>
+          <w:szCs w:val="24"/>
+        </w:rPr>
         <w:lastRenderedPageBreak/>
         <w:tab/>
       </w:r>
@@ -11539,7 +12221,17 @@
           <w:szCs w:val="24"/>
         </w:rPr>
         <w:tab/>
-      </w:r>
+        <w:t>Discharge patient from hospital</w:t>
+      </w:r>
+    </w:p>
+    <w:p>
+      <w:pPr>
+        <w:rPr>
+          <w:rFonts w:ascii="Times New Roman" w:hAnsi="Times New Roman" w:cs="Times New Roman"/>
+          <w:sz w:val="24"/>
+          <w:szCs w:val="24"/>
+        </w:rPr>
+      </w:pPr>
       <w:r>
         <w:rPr>
           <w:rFonts w:ascii="Times New Roman" w:hAnsi="Times New Roman" w:cs="Times New Roman"/>
@@ -11554,23 +12246,6 @@
           <w:sz w:val="24"/>
           <w:szCs w:val="24"/>
         </w:rPr>
-        <w:t>Send patient to room for doctor to treat</w:t>
-      </w:r>
-    </w:p>
-    <w:p>
-      <w:pPr>
-        <w:rPr>
-          <w:rFonts w:ascii="Times New Roman" w:hAnsi="Times New Roman" w:cs="Times New Roman"/>
-          <w:sz w:val="24"/>
-          <w:szCs w:val="24"/>
-        </w:rPr>
-      </w:pPr>
-      <w:r>
-        <w:rPr>
-          <w:rFonts w:ascii="Times New Roman" w:hAnsi="Times New Roman" w:cs="Times New Roman"/>
-          <w:sz w:val="24"/>
-          <w:szCs w:val="24"/>
-        </w:rPr>
         <w:tab/>
       </w:r>
       <w:r>
@@ -11587,6 +12262,23 @@
           <w:sz w:val="24"/>
           <w:szCs w:val="24"/>
         </w:rPr>
+        <w:t>Add this visit to their records</w:t>
+      </w:r>
+    </w:p>
+    <w:p>
+      <w:pPr>
+        <w:rPr>
+          <w:rFonts w:ascii="Times New Roman" w:hAnsi="Times New Roman" w:cs="Times New Roman"/>
+          <w:sz w:val="24"/>
+          <w:szCs w:val="24"/>
+        </w:rPr>
+      </w:pPr>
+      <w:r>
+        <w:rPr>
+          <w:rFonts w:ascii="Times New Roman" w:hAnsi="Times New Roman" w:cs="Times New Roman"/>
+          <w:sz w:val="24"/>
+          <w:szCs w:val="24"/>
+        </w:rPr>
         <w:tab/>
       </w:r>
       <w:r>
@@ -11596,17 +12288,7 @@
           <w:szCs w:val="24"/>
         </w:rPr>
         <w:tab/>
-        <w:t>Remove patient from waiting list</w:t>
-      </w:r>
-    </w:p>
-    <w:p>
-      <w:pPr>
-        <w:rPr>
-          <w:rFonts w:ascii="Times New Roman" w:hAnsi="Times New Roman" w:cs="Times New Roman"/>
-          <w:sz w:val="24"/>
-          <w:szCs w:val="24"/>
-        </w:rPr>
-      </w:pPr>
+      </w:r>
       <w:r>
         <w:rPr>
           <w:rFonts w:ascii="Times New Roman" w:hAnsi="Times New Roman" w:cs="Times New Roman"/>
@@ -11614,7 +12296,17 @@
           <w:szCs w:val="24"/>
         </w:rPr>
         <w:tab/>
-      </w:r>
+        <w:t>Increment number of visits</w:t>
+      </w:r>
+    </w:p>
+    <w:p>
+      <w:pPr>
+        <w:rPr>
+          <w:rFonts w:ascii="Times New Roman" w:hAnsi="Times New Roman" w:cs="Times New Roman"/>
+          <w:sz w:val="24"/>
+          <w:szCs w:val="24"/>
+        </w:rPr>
+      </w:pPr>
       <w:r>
         <w:rPr>
           <w:rFonts w:ascii="Times New Roman" w:hAnsi="Times New Roman" w:cs="Times New Roman"/>
@@ -11630,17 +12322,7 @@
           <w:szCs w:val="24"/>
         </w:rPr>
         <w:tab/>
-        <w:t>Else update doctors and nurses</w:t>
-      </w:r>
-    </w:p>
-    <w:p>
-      <w:pPr>
-        <w:rPr>
-          <w:rFonts w:ascii="Times New Roman" w:hAnsi="Times New Roman" w:cs="Times New Roman"/>
-          <w:sz w:val="24"/>
-          <w:szCs w:val="24"/>
-        </w:rPr>
-      </w:pPr>
+      </w:r>
       <w:r>
         <w:rPr>
           <w:rFonts w:ascii="Times New Roman" w:hAnsi="Times New Roman" w:cs="Times New Roman"/>
@@ -11648,7 +12330,65 @@
           <w:szCs w:val="24"/>
         </w:rPr>
         <w:tab/>
-      </w:r>
+        <w:t>Erase room ho</w:t>
+      </w:r>
+      <w:r>
+        <w:rPr>
+          <w:rFonts w:ascii="Times New Roman" w:hAnsi="Times New Roman" w:cs="Times New Roman"/>
+          <w:sz w:val="24"/>
+          <w:szCs w:val="24"/>
+        </w:rPr>
+        <w:t>lding</w:t>
+      </w:r>
+      <w:r>
+        <w:rPr>
+          <w:rFonts w:ascii="Times New Roman" w:hAnsi="Times New Roman" w:cs="Times New Roman"/>
+          <w:sz w:val="24"/>
+          <w:szCs w:val="24"/>
+        </w:rPr>
+        <w:t xml:space="preserve"> patient and doctor</w:t>
+      </w:r>
+      <w:r>
+        <w:rPr>
+          <w:rFonts w:ascii="Times New Roman" w:hAnsi="Times New Roman" w:cs="Times New Roman"/>
+          <w:sz w:val="24"/>
+          <w:szCs w:val="24"/>
+        </w:rPr>
+        <w:t>,</w:t>
+      </w:r>
+      <w:r>
+        <w:rPr>
+          <w:rFonts w:ascii="Times New Roman" w:hAnsi="Times New Roman" w:cs="Times New Roman"/>
+          <w:sz w:val="24"/>
+          <w:szCs w:val="24"/>
+        </w:rPr>
+        <w:t xml:space="preserve"> </w:t>
+      </w:r>
+      <w:r>
+        <w:rPr>
+          <w:rFonts w:ascii="Times New Roman" w:hAnsi="Times New Roman" w:cs="Times New Roman"/>
+          <w:sz w:val="24"/>
+          <w:szCs w:val="24"/>
+        </w:rPr>
+        <w:t xml:space="preserve">as it </w:t>
+      </w:r>
+      <w:r>
+        <w:rPr>
+          <w:rFonts w:ascii="Times New Roman" w:hAnsi="Times New Roman" w:cs="Times New Roman"/>
+          <w:sz w:val="24"/>
+          <w:szCs w:val="24"/>
+        </w:rPr>
+        <w:t>no longer exists</w:t>
+      </w:r>
+    </w:p>
+    <w:p>
+      <w:pPr>
+        <w:rPr>
+          <w:rFonts w:ascii="Times New Roman" w:hAnsi="Times New Roman" w:cs="Times New Roman"/>
+          <w:sz w:val="24"/>
+          <w:szCs w:val="24"/>
+        </w:rPr>
+      </w:pPr>
       <w:r>
         <w:rPr>
           <w:rFonts w:ascii="Times New Roman" w:hAnsi="Times New Roman" w:cs="Times New Roman"/>
@@ -11656,17 +12396,7 @@
           <w:szCs w:val="24"/>
         </w:rPr>
         <w:tab/>
-        <w:t>Else if first in list has below a 21 priority</w:t>
-      </w:r>
-    </w:p>
-    <w:p>
-      <w:pPr>
-        <w:rPr>
-          <w:rFonts w:ascii="Times New Roman" w:hAnsi="Times New Roman" w:cs="Times New Roman"/>
-          <w:sz w:val="24"/>
-          <w:szCs w:val="24"/>
-        </w:rPr>
-      </w:pPr>
+      </w:r>
       <w:r>
         <w:rPr>
           <w:rFonts w:ascii="Times New Roman" w:hAnsi="Times New Roman" w:cs="Times New Roman"/>
@@ -11674,7 +12404,114 @@
           <w:szCs w:val="24"/>
         </w:rPr>
         <w:tab/>
-      </w:r>
+        <w:t>Else go to next room</w:t>
+      </w:r>
+    </w:p>
+    <w:p>
+      <w:pPr>
+        <w:rPr>
+          <w:rFonts w:ascii="Times New Roman" w:hAnsi="Times New Roman" w:cs="Times New Roman"/>
+          <w:sz w:val="24"/>
+          <w:szCs w:val="24"/>
+        </w:rPr>
+      </w:pPr>
+      <w:r>
+        <w:rPr>
+          <w:rFonts w:ascii="Times New Roman" w:hAnsi="Times New Roman" w:cs="Times New Roman"/>
+          <w:sz w:val="24"/>
+          <w:szCs w:val="24"/>
+        </w:rPr>
+        <w:t xml:space="preserve"> </w:t>
+      </w:r>
+    </w:p>
+    <w:p>
+      <w:pPr>
+        <w:rPr>
+          <w:rFonts w:ascii="Times New Roman" w:hAnsi="Times New Roman" w:cs="Times New Roman"/>
+          <w:sz w:val="24"/>
+          <w:szCs w:val="24"/>
+        </w:rPr>
+      </w:pPr>
+      <w:proofErr w:type="spellStart"/>
+      <w:r>
+        <w:rPr>
+          <w:rFonts w:ascii="Times New Roman" w:hAnsi="Times New Roman" w:cs="Times New Roman"/>
+          <w:sz w:val="24"/>
+          <w:szCs w:val="24"/>
+        </w:rPr>
+        <w:t>ServiceRoom.h</w:t>
+      </w:r>
+      <w:proofErr w:type="spellEnd"/>
+      <w:r>
+        <w:rPr>
+          <w:rFonts w:ascii="Times New Roman" w:hAnsi="Times New Roman" w:cs="Times New Roman"/>
+          <w:sz w:val="24"/>
+          <w:szCs w:val="24"/>
+        </w:rPr>
+        <w:t xml:space="preserve"> </w:t>
+      </w:r>
+      <w:proofErr w:type="spellStart"/>
+      <w:r>
+        <w:rPr>
+          <w:rFonts w:ascii="Times New Roman" w:hAnsi="Times New Roman" w:cs="Times New Roman"/>
+          <w:sz w:val="24"/>
+          <w:szCs w:val="24"/>
+        </w:rPr>
+        <w:t>update_</w:t>
+      </w:r>
+      <w:proofErr w:type="gramStart"/>
+      <w:r>
+        <w:rPr>
+          <w:rFonts w:ascii="Times New Roman" w:hAnsi="Times New Roman" w:cs="Times New Roman"/>
+          <w:sz w:val="24"/>
+          <w:szCs w:val="24"/>
+        </w:rPr>
+        <w:t>nurse</w:t>
+      </w:r>
+      <w:proofErr w:type="spellEnd"/>
+      <w:r>
+        <w:rPr>
+          <w:rFonts w:ascii="Times New Roman" w:hAnsi="Times New Roman" w:cs="Times New Roman"/>
+          <w:sz w:val="24"/>
+          <w:szCs w:val="24"/>
+        </w:rPr>
+        <w:t>(</w:t>
+      </w:r>
+      <w:proofErr w:type="gramEnd"/>
+      <w:r>
+        <w:rPr>
+          <w:rFonts w:ascii="Times New Roman" w:hAnsi="Times New Roman" w:cs="Times New Roman"/>
+          <w:sz w:val="24"/>
+          <w:szCs w:val="24"/>
+        </w:rPr>
+        <w:t>int clock)</w:t>
+      </w:r>
+    </w:p>
+    <w:p>
+      <w:pPr>
+        <w:rPr>
+          <w:rFonts w:ascii="Times New Roman" w:hAnsi="Times New Roman" w:cs="Times New Roman"/>
+          <w:sz w:val="24"/>
+          <w:szCs w:val="24"/>
+        </w:rPr>
+      </w:pPr>
+      <w:r>
+        <w:rPr>
+          <w:rFonts w:ascii="Times New Roman" w:hAnsi="Times New Roman" w:cs="Times New Roman"/>
+          <w:sz w:val="24"/>
+          <w:szCs w:val="24"/>
+        </w:rPr>
+        <w:t>Go through rooms nurses are treating patients</w:t>
+      </w:r>
+    </w:p>
+    <w:p>
+      <w:pPr>
+        <w:rPr>
+          <w:rFonts w:ascii="Times New Roman" w:hAnsi="Times New Roman" w:cs="Times New Roman"/>
+          <w:sz w:val="24"/>
+          <w:szCs w:val="24"/>
+        </w:rPr>
+      </w:pPr>
       <w:r>
         <w:rPr>
           <w:rFonts w:ascii="Times New Roman" w:hAnsi="Times New Roman" w:cs="Times New Roman"/>
@@ -11690,282 +12527,7 @@
           <w:szCs w:val="24"/>
         </w:rPr>
         <w:tab/>
-        <w:t xml:space="preserve">If </w:t>
-      </w:r>
-      <w:proofErr w:type="gramStart"/>
-      <w:r>
-        <w:rPr>
-          <w:rFonts w:ascii="Times New Roman" w:hAnsi="Times New Roman" w:cs="Times New Roman"/>
-          <w:sz w:val="24"/>
-          <w:szCs w:val="24"/>
-        </w:rPr>
-        <w:t>not</w:t>
-      </w:r>
-      <w:proofErr w:type="gramEnd"/>
-      <w:r>
-        <w:rPr>
-          <w:rFonts w:ascii="Times New Roman" w:hAnsi="Times New Roman" w:cs="Times New Roman"/>
-          <w:sz w:val="24"/>
-          <w:szCs w:val="24"/>
-        </w:rPr>
-        <w:t xml:space="preserve"> all doctors are occupied</w:t>
-      </w:r>
-    </w:p>
-    <w:p>
-      <w:pPr>
-        <w:rPr>
-          <w:rFonts w:ascii="Times New Roman" w:hAnsi="Times New Roman" w:cs="Times New Roman"/>
-          <w:sz w:val="24"/>
-          <w:szCs w:val="24"/>
-        </w:rPr>
-      </w:pPr>
-      <w:r>
-        <w:rPr>
-          <w:rFonts w:ascii="Times New Roman" w:hAnsi="Times New Roman" w:cs="Times New Roman"/>
-          <w:sz w:val="24"/>
-          <w:szCs w:val="24"/>
-        </w:rPr>
-        <w:tab/>
-      </w:r>
-      <w:r>
-        <w:rPr>
-          <w:rFonts w:ascii="Times New Roman" w:hAnsi="Times New Roman" w:cs="Times New Roman"/>
-          <w:sz w:val="24"/>
-          <w:szCs w:val="24"/>
-        </w:rPr>
-        <w:tab/>
-      </w:r>
-      <w:r>
-        <w:rPr>
-          <w:rFonts w:ascii="Times New Roman" w:hAnsi="Times New Roman" w:cs="Times New Roman"/>
-          <w:sz w:val="24"/>
-          <w:szCs w:val="24"/>
-        </w:rPr>
-        <w:tab/>
-      </w:r>
-      <w:r>
-        <w:rPr>
-          <w:rFonts w:ascii="Times New Roman" w:hAnsi="Times New Roman" w:cs="Times New Roman"/>
-          <w:sz w:val="24"/>
-          <w:szCs w:val="24"/>
-        </w:rPr>
-        <w:tab/>
-        <w:t>Send patient to room for doctor to treat</w:t>
-      </w:r>
-    </w:p>
-    <w:p>
-      <w:pPr>
-        <w:rPr>
-          <w:rFonts w:ascii="Times New Roman" w:hAnsi="Times New Roman" w:cs="Times New Roman"/>
-          <w:sz w:val="24"/>
-          <w:szCs w:val="24"/>
-        </w:rPr>
-      </w:pPr>
-      <w:r>
-        <w:rPr>
-          <w:rFonts w:ascii="Times New Roman" w:hAnsi="Times New Roman" w:cs="Times New Roman"/>
-          <w:sz w:val="24"/>
-          <w:szCs w:val="24"/>
-        </w:rPr>
-        <w:tab/>
-      </w:r>
-      <w:r>
-        <w:rPr>
-          <w:rFonts w:ascii="Times New Roman" w:hAnsi="Times New Roman" w:cs="Times New Roman"/>
-          <w:sz w:val="24"/>
-          <w:szCs w:val="24"/>
-        </w:rPr>
-        <w:tab/>
-      </w:r>
-      <w:r>
-        <w:rPr>
-          <w:rFonts w:ascii="Times New Roman" w:hAnsi="Times New Roman" w:cs="Times New Roman"/>
-          <w:sz w:val="24"/>
-          <w:szCs w:val="24"/>
-        </w:rPr>
-        <w:tab/>
-      </w:r>
-      <w:r>
-        <w:rPr>
-          <w:rFonts w:ascii="Times New Roman" w:hAnsi="Times New Roman" w:cs="Times New Roman"/>
-          <w:sz w:val="24"/>
-          <w:szCs w:val="24"/>
-        </w:rPr>
-        <w:tab/>
-        <w:t>Remove patient from waiting list</w:t>
-      </w:r>
-    </w:p>
-    <w:p>
-      <w:pPr>
-        <w:rPr>
-          <w:rFonts w:ascii="Times New Roman" w:hAnsi="Times New Roman" w:cs="Times New Roman"/>
-          <w:sz w:val="24"/>
-          <w:szCs w:val="24"/>
-        </w:rPr>
-      </w:pPr>
-      <w:r>
-        <w:rPr>
-          <w:rFonts w:ascii="Times New Roman" w:hAnsi="Times New Roman" w:cs="Times New Roman"/>
-          <w:sz w:val="24"/>
-          <w:szCs w:val="24"/>
-        </w:rPr>
-        <w:tab/>
-      </w:r>
-      <w:r>
-        <w:rPr>
-          <w:rFonts w:ascii="Times New Roman" w:hAnsi="Times New Roman" w:cs="Times New Roman"/>
-          <w:sz w:val="24"/>
-          <w:szCs w:val="24"/>
-        </w:rPr>
-        <w:tab/>
-      </w:r>
-      <w:r>
-        <w:rPr>
-          <w:rFonts w:ascii="Times New Roman" w:hAnsi="Times New Roman" w:cs="Times New Roman"/>
-          <w:sz w:val="24"/>
-          <w:szCs w:val="24"/>
-        </w:rPr>
-        <w:tab/>
-        <w:t>Else update doctors</w:t>
-      </w:r>
-    </w:p>
-    <w:p>
-      <w:pPr>
-        <w:rPr>
-          <w:rFonts w:ascii="Times New Roman" w:hAnsi="Times New Roman" w:cs="Times New Roman"/>
-          <w:sz w:val="24"/>
-          <w:szCs w:val="24"/>
-        </w:rPr>
-      </w:pPr>
-    </w:p>
-    <w:p>
-      <w:pPr>
-        <w:rPr>
-          <w:rFonts w:ascii="Times New Roman" w:hAnsi="Times New Roman" w:cs="Times New Roman"/>
-          <w:sz w:val="24"/>
-          <w:szCs w:val="24"/>
-        </w:rPr>
-      </w:pPr>
-      <w:proofErr w:type="spellStart"/>
-      <w:r>
-        <w:rPr>
-          <w:rFonts w:ascii="Times New Roman" w:hAnsi="Times New Roman" w:cs="Times New Roman"/>
-          <w:sz w:val="24"/>
-          <w:szCs w:val="24"/>
-        </w:rPr>
-        <w:t>ServiceRoom.h</w:t>
-      </w:r>
-      <w:proofErr w:type="spellEnd"/>
-      <w:r>
-        <w:rPr>
-          <w:rFonts w:ascii="Times New Roman" w:hAnsi="Times New Roman" w:cs="Times New Roman"/>
-          <w:sz w:val="24"/>
-          <w:szCs w:val="24"/>
-        </w:rPr>
-        <w:t xml:space="preserve"> </w:t>
-      </w:r>
-      <w:proofErr w:type="spellStart"/>
-      <w:r>
-        <w:rPr>
-          <w:rFonts w:ascii="Times New Roman" w:hAnsi="Times New Roman" w:cs="Times New Roman"/>
-          <w:sz w:val="24"/>
-          <w:szCs w:val="24"/>
-        </w:rPr>
-        <w:t>update_</w:t>
-      </w:r>
-      <w:proofErr w:type="gramStart"/>
-      <w:r>
-        <w:rPr>
-          <w:rFonts w:ascii="Times New Roman" w:hAnsi="Times New Roman" w:cs="Times New Roman"/>
-          <w:sz w:val="24"/>
-          <w:szCs w:val="24"/>
-        </w:rPr>
-        <w:t>doctor</w:t>
-      </w:r>
-      <w:proofErr w:type="spellEnd"/>
-      <w:r>
-        <w:rPr>
-          <w:rFonts w:ascii="Times New Roman" w:hAnsi="Times New Roman" w:cs="Times New Roman"/>
-          <w:sz w:val="24"/>
-          <w:szCs w:val="24"/>
-        </w:rPr>
-        <w:t>(</w:t>
-      </w:r>
-      <w:proofErr w:type="gramEnd"/>
-      <w:r>
-        <w:rPr>
-          <w:rFonts w:ascii="Times New Roman" w:hAnsi="Times New Roman" w:cs="Times New Roman"/>
-          <w:sz w:val="24"/>
-          <w:szCs w:val="24"/>
-        </w:rPr>
-        <w:t>int clock)</w:t>
-      </w:r>
-    </w:p>
-    <w:p>
-      <w:pPr>
-        <w:rPr>
-          <w:rFonts w:ascii="Times New Roman" w:hAnsi="Times New Roman" w:cs="Times New Roman"/>
-          <w:sz w:val="24"/>
-          <w:szCs w:val="24"/>
-        </w:rPr>
-      </w:pPr>
-      <w:r>
-        <w:rPr>
-          <w:rFonts w:ascii="Times New Roman" w:hAnsi="Times New Roman" w:cs="Times New Roman"/>
-          <w:sz w:val="24"/>
-          <w:szCs w:val="24"/>
-        </w:rPr>
-        <w:tab/>
-      </w:r>
-      <w:r>
-        <w:rPr>
-          <w:rFonts w:ascii="Times New Roman" w:hAnsi="Times New Roman" w:cs="Times New Roman"/>
-          <w:sz w:val="24"/>
-          <w:szCs w:val="24"/>
-        </w:rPr>
-        <w:t>Go through rooms doctors are treating patients</w:t>
-      </w:r>
-    </w:p>
-    <w:p>
-      <w:pPr>
-        <w:rPr>
-          <w:rFonts w:ascii="Times New Roman" w:hAnsi="Times New Roman" w:cs="Times New Roman"/>
-          <w:sz w:val="24"/>
-          <w:szCs w:val="24"/>
-        </w:rPr>
-      </w:pPr>
-      <w:r>
-        <w:rPr>
-          <w:rFonts w:ascii="Times New Roman" w:hAnsi="Times New Roman" w:cs="Times New Roman"/>
-          <w:sz w:val="24"/>
-          <w:szCs w:val="24"/>
-        </w:rPr>
-        <w:tab/>
-      </w:r>
-      <w:r>
-        <w:rPr>
-          <w:rFonts w:ascii="Times New Roman" w:hAnsi="Times New Roman" w:cs="Times New Roman"/>
-          <w:sz w:val="24"/>
-          <w:szCs w:val="24"/>
-        </w:rPr>
-        <w:tab/>
-        <w:t>If service time</w:t>
-      </w:r>
-      <w:r>
-        <w:rPr>
-          <w:rFonts w:ascii="Times New Roman" w:hAnsi="Times New Roman" w:cs="Times New Roman"/>
-          <w:sz w:val="24"/>
-          <w:szCs w:val="24"/>
-        </w:rPr>
-        <w:t xml:space="preserve"> for current room</w:t>
-      </w:r>
-      <w:r>
-        <w:rPr>
-          <w:rFonts w:ascii="Times New Roman" w:hAnsi="Times New Roman" w:cs="Times New Roman"/>
-          <w:sz w:val="24"/>
-          <w:szCs w:val="24"/>
-        </w:rPr>
-        <w:t xml:space="preserve"> is up</w:t>
+        <w:t>If service time for current room is up</w:t>
       </w:r>
     </w:p>
     <w:p>
@@ -12033,13 +12595,6 @@
           <w:szCs w:val="24"/>
         </w:rPr>
         <w:tab/>
-      </w:r>
-      <w:r>
-        <w:rPr>
-          <w:rFonts w:ascii="Times New Roman" w:hAnsi="Times New Roman" w:cs="Times New Roman"/>
-          <w:sz w:val="24"/>
-          <w:szCs w:val="24"/>
-        </w:rPr>
         <w:t>Add this visit to their records</w:t>
       </w:r>
     </w:p>
@@ -12074,342 +12629,17 @@
           <w:szCs w:val="24"/>
         </w:rPr>
         <w:tab/>
-        <w:t>Set patient to be able to admit into hospital</w:t>
-      </w:r>
-    </w:p>
-    <w:p>
-      <w:pPr>
-        <w:rPr>
-          <w:rFonts w:ascii="Times New Roman" w:hAnsi="Times New Roman" w:cs="Times New Roman"/>
-          <w:sz w:val="24"/>
-          <w:szCs w:val="24"/>
-        </w:rPr>
-      </w:pPr>
-      <w:r>
-        <w:rPr>
-          <w:rFonts w:ascii="Times New Roman" w:hAnsi="Times New Roman" w:cs="Times New Roman"/>
-          <w:sz w:val="24"/>
-          <w:szCs w:val="24"/>
-        </w:rPr>
-        <w:tab/>
-      </w:r>
-      <w:r>
-        <w:rPr>
-          <w:rFonts w:ascii="Times New Roman" w:hAnsi="Times New Roman" w:cs="Times New Roman"/>
-          <w:sz w:val="24"/>
-          <w:szCs w:val="24"/>
-        </w:rPr>
-        <w:tab/>
-      </w:r>
-      <w:r>
-        <w:rPr>
-          <w:rFonts w:ascii="Times New Roman" w:hAnsi="Times New Roman" w:cs="Times New Roman"/>
-          <w:sz w:val="24"/>
-          <w:szCs w:val="24"/>
-        </w:rPr>
-        <w:tab/>
-        <w:t>Erase room ho</w:t>
-      </w:r>
-      <w:r>
-        <w:rPr>
-          <w:rFonts w:ascii="Times New Roman" w:hAnsi="Times New Roman" w:cs="Times New Roman"/>
-          <w:sz w:val="24"/>
-          <w:szCs w:val="24"/>
-        </w:rPr>
-        <w:t>lding</w:t>
-      </w:r>
-      <w:r>
-        <w:rPr>
-          <w:rFonts w:ascii="Times New Roman" w:hAnsi="Times New Roman" w:cs="Times New Roman"/>
-          <w:sz w:val="24"/>
-          <w:szCs w:val="24"/>
-        </w:rPr>
-        <w:t xml:space="preserve"> patient and doctor</w:t>
-      </w:r>
-      <w:r>
-        <w:rPr>
-          <w:rFonts w:ascii="Times New Roman" w:hAnsi="Times New Roman" w:cs="Times New Roman"/>
-          <w:sz w:val="24"/>
-          <w:szCs w:val="24"/>
-        </w:rPr>
-        <w:t>,</w:t>
-      </w:r>
-      <w:r>
-        <w:rPr>
-          <w:rFonts w:ascii="Times New Roman" w:hAnsi="Times New Roman" w:cs="Times New Roman"/>
-          <w:sz w:val="24"/>
-          <w:szCs w:val="24"/>
-        </w:rPr>
-        <w:t xml:space="preserve"> </w:t>
-      </w:r>
-      <w:r>
-        <w:rPr>
-          <w:rFonts w:ascii="Times New Roman" w:hAnsi="Times New Roman" w:cs="Times New Roman"/>
-          <w:sz w:val="24"/>
-          <w:szCs w:val="24"/>
-        </w:rPr>
-        <w:t xml:space="preserve">as it </w:t>
-      </w:r>
-      <w:r>
-        <w:rPr>
-          <w:rFonts w:ascii="Times New Roman" w:hAnsi="Times New Roman" w:cs="Times New Roman"/>
-          <w:sz w:val="24"/>
-          <w:szCs w:val="24"/>
-        </w:rPr>
-        <w:t>no longer exists</w:t>
-      </w:r>
-    </w:p>
-    <w:p>
-      <w:pPr>
-        <w:rPr>
-          <w:rFonts w:ascii="Times New Roman" w:hAnsi="Times New Roman" w:cs="Times New Roman"/>
-          <w:sz w:val="24"/>
-          <w:szCs w:val="24"/>
-        </w:rPr>
-      </w:pPr>
-      <w:r>
-        <w:rPr>
-          <w:rFonts w:ascii="Times New Roman" w:hAnsi="Times New Roman" w:cs="Times New Roman"/>
-          <w:sz w:val="24"/>
-          <w:szCs w:val="24"/>
-        </w:rPr>
-        <w:tab/>
-      </w:r>
-      <w:r>
-        <w:rPr>
-          <w:rFonts w:ascii="Times New Roman" w:hAnsi="Times New Roman" w:cs="Times New Roman"/>
-          <w:sz w:val="24"/>
-          <w:szCs w:val="24"/>
-        </w:rPr>
-        <w:tab/>
-        <w:t>Else go to next room</w:t>
-      </w:r>
-    </w:p>
-    <w:p>
-      <w:pPr>
-        <w:rPr>
-          <w:rFonts w:ascii="Times New Roman" w:hAnsi="Times New Roman" w:cs="Times New Roman"/>
-          <w:sz w:val="24"/>
-          <w:szCs w:val="24"/>
-        </w:rPr>
-      </w:pPr>
-      <w:r>
-        <w:rPr>
-          <w:rFonts w:ascii="Times New Roman" w:hAnsi="Times New Roman" w:cs="Times New Roman"/>
-          <w:sz w:val="24"/>
-          <w:szCs w:val="24"/>
-        </w:rPr>
-        <w:t xml:space="preserve"> </w:t>
-      </w:r>
-    </w:p>
-    <w:p>
-      <w:pPr>
-        <w:rPr>
-          <w:rFonts w:ascii="Times New Roman" w:hAnsi="Times New Roman" w:cs="Times New Roman"/>
-          <w:sz w:val="24"/>
-          <w:szCs w:val="24"/>
-        </w:rPr>
-      </w:pPr>
-      <w:proofErr w:type="spellStart"/>
-      <w:r>
-        <w:rPr>
-          <w:rFonts w:ascii="Times New Roman" w:hAnsi="Times New Roman" w:cs="Times New Roman"/>
-          <w:sz w:val="24"/>
-          <w:szCs w:val="24"/>
-        </w:rPr>
-        <w:t>ServiceRoom.h</w:t>
-      </w:r>
-      <w:proofErr w:type="spellEnd"/>
-      <w:r>
-        <w:rPr>
-          <w:rFonts w:ascii="Times New Roman" w:hAnsi="Times New Roman" w:cs="Times New Roman"/>
-          <w:sz w:val="24"/>
-          <w:szCs w:val="24"/>
-        </w:rPr>
-        <w:t xml:space="preserve"> </w:t>
-      </w:r>
-      <w:proofErr w:type="spellStart"/>
-      <w:r>
-        <w:rPr>
-          <w:rFonts w:ascii="Times New Roman" w:hAnsi="Times New Roman" w:cs="Times New Roman"/>
-          <w:sz w:val="24"/>
-          <w:szCs w:val="24"/>
-        </w:rPr>
-        <w:t>update_</w:t>
-      </w:r>
-      <w:proofErr w:type="gramStart"/>
-      <w:r>
-        <w:rPr>
-          <w:rFonts w:ascii="Times New Roman" w:hAnsi="Times New Roman" w:cs="Times New Roman"/>
-          <w:sz w:val="24"/>
-          <w:szCs w:val="24"/>
-        </w:rPr>
-        <w:t>nurse</w:t>
-      </w:r>
-      <w:proofErr w:type="spellEnd"/>
-      <w:r>
-        <w:rPr>
-          <w:rFonts w:ascii="Times New Roman" w:hAnsi="Times New Roman" w:cs="Times New Roman"/>
-          <w:sz w:val="24"/>
-          <w:szCs w:val="24"/>
-        </w:rPr>
-        <w:t>(</w:t>
-      </w:r>
-      <w:proofErr w:type="gramEnd"/>
-      <w:r>
-        <w:rPr>
-          <w:rFonts w:ascii="Times New Roman" w:hAnsi="Times New Roman" w:cs="Times New Roman"/>
-          <w:sz w:val="24"/>
-          <w:szCs w:val="24"/>
-        </w:rPr>
-        <w:t>int clock)</w:t>
-      </w:r>
-    </w:p>
-    <w:p>
-      <w:pPr>
-        <w:rPr>
-          <w:rFonts w:ascii="Times New Roman" w:hAnsi="Times New Roman" w:cs="Times New Roman"/>
-          <w:sz w:val="24"/>
-          <w:szCs w:val="24"/>
-        </w:rPr>
-      </w:pPr>
-      <w:r>
-        <w:rPr>
-          <w:rFonts w:ascii="Times New Roman" w:hAnsi="Times New Roman" w:cs="Times New Roman"/>
-          <w:sz w:val="24"/>
-          <w:szCs w:val="24"/>
-        </w:rPr>
-        <w:t>Go through rooms nurses are treating patients</w:t>
-      </w:r>
-    </w:p>
-    <w:p>
-      <w:pPr>
-        <w:rPr>
-          <w:rFonts w:ascii="Times New Roman" w:hAnsi="Times New Roman" w:cs="Times New Roman"/>
-          <w:sz w:val="24"/>
-          <w:szCs w:val="24"/>
-        </w:rPr>
-      </w:pPr>
-      <w:r>
-        <w:rPr>
-          <w:rFonts w:ascii="Times New Roman" w:hAnsi="Times New Roman" w:cs="Times New Roman"/>
-          <w:sz w:val="24"/>
-          <w:szCs w:val="24"/>
-        </w:rPr>
-        <w:lastRenderedPageBreak/>
-        <w:tab/>
-      </w:r>
-      <w:r>
-        <w:rPr>
-          <w:rFonts w:ascii="Times New Roman" w:hAnsi="Times New Roman" w:cs="Times New Roman"/>
-          <w:sz w:val="24"/>
-          <w:szCs w:val="24"/>
-        </w:rPr>
-        <w:tab/>
-        <w:t>If service time for current room is up</w:t>
-      </w:r>
-    </w:p>
-    <w:p>
-      <w:pPr>
-        <w:rPr>
-          <w:rFonts w:ascii="Times New Roman" w:hAnsi="Times New Roman" w:cs="Times New Roman"/>
-          <w:sz w:val="24"/>
-          <w:szCs w:val="24"/>
-        </w:rPr>
-      </w:pPr>
-      <w:r>
-        <w:rPr>
-          <w:rFonts w:ascii="Times New Roman" w:hAnsi="Times New Roman" w:cs="Times New Roman"/>
-          <w:sz w:val="24"/>
-          <w:szCs w:val="24"/>
-        </w:rPr>
-        <w:tab/>
-      </w:r>
-      <w:r>
-        <w:rPr>
-          <w:rFonts w:ascii="Times New Roman" w:hAnsi="Times New Roman" w:cs="Times New Roman"/>
-          <w:sz w:val="24"/>
-          <w:szCs w:val="24"/>
-        </w:rPr>
-        <w:tab/>
-      </w:r>
-      <w:r>
-        <w:rPr>
-          <w:rFonts w:ascii="Times New Roman" w:hAnsi="Times New Roman" w:cs="Times New Roman"/>
-          <w:sz w:val="24"/>
-          <w:szCs w:val="24"/>
-        </w:rPr>
-        <w:tab/>
-        <w:t>Discharge patient from hospital</w:t>
-      </w:r>
-    </w:p>
-    <w:p>
-      <w:pPr>
-        <w:rPr>
-          <w:rFonts w:ascii="Times New Roman" w:hAnsi="Times New Roman" w:cs="Times New Roman"/>
-          <w:sz w:val="24"/>
-          <w:szCs w:val="24"/>
-        </w:rPr>
-      </w:pPr>
-      <w:r>
-        <w:rPr>
-          <w:rFonts w:ascii="Times New Roman" w:hAnsi="Times New Roman" w:cs="Times New Roman"/>
-          <w:sz w:val="24"/>
-          <w:szCs w:val="24"/>
-        </w:rPr>
-        <w:tab/>
-      </w:r>
-      <w:r>
-        <w:rPr>
-          <w:rFonts w:ascii="Times New Roman" w:hAnsi="Times New Roman" w:cs="Times New Roman"/>
-          <w:sz w:val="24"/>
-          <w:szCs w:val="24"/>
-        </w:rPr>
-        <w:tab/>
-      </w:r>
-      <w:r>
-        <w:rPr>
-          <w:rFonts w:ascii="Times New Roman" w:hAnsi="Times New Roman" w:cs="Times New Roman"/>
-          <w:sz w:val="24"/>
-          <w:szCs w:val="24"/>
-        </w:rPr>
-        <w:tab/>
-        <w:t>Add this visit to their records</w:t>
-      </w:r>
-    </w:p>
-    <w:p>
-      <w:pPr>
-        <w:rPr>
-          <w:rFonts w:ascii="Times New Roman" w:hAnsi="Times New Roman" w:cs="Times New Roman"/>
-          <w:sz w:val="24"/>
-          <w:szCs w:val="24"/>
-        </w:rPr>
-      </w:pPr>
-      <w:r>
-        <w:rPr>
-          <w:rFonts w:ascii="Times New Roman" w:hAnsi="Times New Roman" w:cs="Times New Roman"/>
-          <w:sz w:val="24"/>
-          <w:szCs w:val="24"/>
-        </w:rPr>
-        <w:tab/>
-      </w:r>
-      <w:r>
-        <w:rPr>
-          <w:rFonts w:ascii="Times New Roman" w:hAnsi="Times New Roman" w:cs="Times New Roman"/>
-          <w:sz w:val="24"/>
-          <w:szCs w:val="24"/>
-        </w:rPr>
-        <w:tab/>
-      </w:r>
-      <w:r>
-        <w:rPr>
-          <w:rFonts w:ascii="Times New Roman" w:hAnsi="Times New Roman" w:cs="Times New Roman"/>
-          <w:sz w:val="24"/>
-          <w:szCs w:val="24"/>
-        </w:rPr>
-        <w:tab/>
-        <w:t>Set patient to be able to admit into hospital</w:t>
-      </w:r>
+      </w:r>
+      <w:r>
+        <w:rPr>
+          <w:rFonts w:ascii="Times New Roman" w:hAnsi="Times New Roman" w:cs="Times New Roman"/>
+          <w:sz w:val="24"/>
+          <w:szCs w:val="24"/>
+        </w:rPr>
+        <w:t>Increment number of visits</w:t>
+      </w:r>
+      <w:bookmarkStart w:id="0" w:name="_GoBack"/>
+      <w:bookmarkEnd w:id="0"/>
     </w:p>
     <w:p>
       <w:pPr>
@@ -15024,7 +15254,7 @@
 </file>
 
 <file path=customXml/itemProps1.xml><?xml version="1.0" encoding="utf-8"?>
-<ds:datastoreItem xmlns:ds="http://schemas.openxmlformats.org/officeDocument/2006/customXml" ds:itemID="{6ED2B754-EE4D-4AD5-B7A0-C2235F4FEF09}">
+<ds:datastoreItem xmlns:ds="http://schemas.openxmlformats.org/officeDocument/2006/customXml" ds:itemID="{F6078028-7F0C-4889-9C53-EE35A1CC347F}">
   <ds:schemaRefs>
     <ds:schemaRef ds:uri="http://schemas.openxmlformats.org/officeDocument/2006/bibliography"/>
   </ds:schemaRefs>

--- a/FinalSpec.doc.docx
+++ b/FinalSpec.doc.docx
@@ -2339,7 +2339,23 @@
                 <w:sz w:val="24"/>
                 <w:szCs w:val="24"/>
               </w:rPr>
-              <w:t xml:space="preserve"> Program exits</w:t>
+              <w:t xml:space="preserve"> </w:t>
+            </w:r>
+            <w:r>
+              <w:rPr>
+                <w:rFonts w:ascii="Times New Roman" w:hAnsi="Times New Roman" w:cs="Times New Roman"/>
+                <w:sz w:val="24"/>
+                <w:szCs w:val="24"/>
+              </w:rPr>
+              <w:t>If exit command is entered p</w:t>
+            </w:r>
+            <w:r>
+              <w:rPr>
+                <w:rFonts w:ascii="Times New Roman" w:hAnsi="Times New Roman" w:cs="Times New Roman"/>
+                <w:sz w:val="24"/>
+                <w:szCs w:val="24"/>
+              </w:rPr>
+              <w:t>rogram exits</w:t>
             </w:r>
             <w:r>
               <w:rPr>
@@ -2413,6 +2429,7 @@
                 <w:sz w:val="24"/>
                 <w:szCs w:val="24"/>
               </w:rPr>
+              <w:lastRenderedPageBreak/>
               <w:t>Step</w:t>
             </w:r>
           </w:p>
@@ -2492,7 +2509,6 @@
                 <w:sz w:val="24"/>
                 <w:szCs w:val="24"/>
               </w:rPr>
-              <w:lastRenderedPageBreak/>
               <w:t>1.</w:t>
             </w:r>
           </w:p>
@@ -3171,7 +3187,6 @@
                 <w:sz w:val="24"/>
                 <w:szCs w:val="24"/>
               </w:rPr>
-              <w:lastRenderedPageBreak/>
               <w:t>Person</w:t>
             </w:r>
           </w:p>
@@ -4149,7 +4164,7 @@
           </mc:Choice>
           <mc:Fallback>
             <w:pict>
-              <v:shapetype w14:anchorId="4222CCC0" id="_x0000_t4" coordsize="21600,21600" o:spt="4" path="m10800,l,10800,10800,21600,21600,10800xe">
+              <v:shapetype w14:anchorId="6EC01FCC" id="_x0000_t4" coordsize="21600,21600" o:spt="4" path="m10800,l,10800,10800,21600,21600,10800xe">
                 <v:stroke joinstyle="miter"/>
                 <v:path gradientshapeok="t" o:connecttype="rect" textboxrect="5400,5400,16200,16200"/>
               </v:shapetype>
@@ -4223,7 +4238,7 @@
           </mc:Choice>
           <mc:Fallback>
             <w:pict>
-              <v:line w14:anchorId="67F33BAA" id="Straight Connector 32" o:spid="_x0000_s1026" style="position:absolute;flip:x y;z-index:251671552;visibility:visible;mso-wrap-style:square;mso-width-percent:0;mso-height-percent:0;mso-wrap-distance-left:9pt;mso-wrap-distance-top:0;mso-wrap-distance-right:9pt;mso-wrap-distance-bottom:0;mso-position-horizontal:absolute;mso-position-horizontal-relative:text;mso-position-vertical:absolute;mso-position-vertical-relative:text;mso-width-percent:0;mso-height-percent:0;mso-width-relative:margin;mso-height-relative:margin" from="437.4pt,14.05pt" to="487.15pt,44.85pt" o:gfxdata="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" strokecolor="black [3200]" strokeweight=".5pt">
+              <v:line w14:anchorId="1E3B9A3F" id="Straight Connector 32" o:spid="_x0000_s1026" style="position:absolute;flip:x y;z-index:251671552;visibility:visible;mso-wrap-style:square;mso-width-percent:0;mso-height-percent:0;mso-wrap-distance-left:9pt;mso-wrap-distance-top:0;mso-wrap-distance-right:9pt;mso-wrap-distance-bottom:0;mso-position-horizontal:absolute;mso-position-horizontal-relative:text;mso-position-vertical:absolute;mso-position-vertical-relative:text;mso-width-percent:0;mso-height-percent:0;mso-width-relative:margin;mso-height-relative:margin" from="437.4pt,14.05pt" to="487.15pt,44.85pt" o:gfxdata="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" strokecolor="black [3200]" strokeweight=".5pt">
                 <v:stroke joinstyle="miter"/>
               </v:line>
             </w:pict>
@@ -4359,7 +4374,7 @@
           </mc:Choice>
           <mc:Fallback>
             <w:pict>
-              <v:shapetype w14:anchorId="60483D73" id="_x0000_t34" coordsize="21600,21600" o:spt="34" o:oned="t" adj="10800" path="m,l@0,0@0,21600,21600,21600e" filled="f">
+              <v:shapetype w14:anchorId="760B50C8" id="_x0000_t34" coordsize="21600,21600" o:spt="34" o:oned="t" adj="10800" path="m,l@0,0@0,21600,21600,21600e" filled="f">
                 <v:stroke joinstyle="miter"/>
                 <v:formulas>
                   <v:f eqn="val #0"/>
@@ -4441,7 +4456,7 @@
           </mc:Choice>
           <mc:Fallback>
             <w:pict>
-              <v:shapetype w14:anchorId="50042CA9" id="_x0000_t5" coordsize="21600,21600" o:spt="5" adj="10800" path="m@0,l,21600r21600,xe">
+              <v:shapetype w14:anchorId="26CD37B9" id="_x0000_t5" coordsize="21600,21600" o:spt="5" adj="10800" path="m@0,l,21600r21600,xe">
                 <v:stroke joinstyle="miter"/>
                 <v:formulas>
                   <v:f eqn="val #0"/>
@@ -4740,7 +4755,7 @@
                 </mc:Choice>
                 <mc:Fallback>
                   <w:pict>
-                    <v:line w14:anchorId="23065669" id="Straight Connector 57" o:spid="_x0000_s1026" style="position:absolute;z-index:251696128;visibility:visible;mso-wrap-style:square;mso-width-percent:0;mso-wrap-distance-left:9pt;mso-wrap-distance-top:0;mso-wrap-distance-right:9pt;mso-wrap-distance-bottom:0;mso-position-horizontal:absolute;mso-position-horizontal-relative:text;mso-position-vertical:absolute;mso-position-vertical-relative:text;mso-width-percent:0;mso-width-relative:margin" from="199.6pt,13.5pt" to="252.9pt,13.5pt" o:gfxdata="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" strokecolor="black [3200]" strokeweight=".5pt">
+                    <v:line w14:anchorId="783274B1" id="Straight Connector 57" o:spid="_x0000_s1026" style="position:absolute;z-index:251696128;visibility:visible;mso-wrap-style:square;mso-width-percent:0;mso-wrap-distance-left:9pt;mso-wrap-distance-top:0;mso-wrap-distance-right:9pt;mso-wrap-distance-bottom:0;mso-position-horizontal:absolute;mso-position-horizontal-relative:text;mso-position-vertical:absolute;mso-position-vertical-relative:text;mso-width-percent:0;mso-width-relative:margin" from="199.6pt,13.5pt" to="252.9pt,13.5pt" o:gfxdata="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" strokecolor="black [3200]" strokeweight=".5pt">
                       <v:stroke joinstyle="miter"/>
                     </v:line>
                   </w:pict>
@@ -5255,7 +5270,7 @@
           </mc:Choice>
           <mc:Fallback>
             <w:pict>
-              <v:line w14:anchorId="71C29A32" id="Straight Connector 61" o:spid="_x0000_s1026" style="position:absolute;flip:y;z-index:251700224;visibility:visible;mso-wrap-style:square;mso-width-percent:0;mso-height-percent:0;mso-wrap-distance-left:9pt;mso-wrap-distance-top:0;mso-wrap-distance-right:9pt;mso-wrap-distance-bottom:0;mso-position-horizontal:absolute;mso-position-horizontal-relative:text;mso-position-vertical:absolute;mso-position-vertical-relative:text;mso-width-percent:0;mso-height-percent:0;mso-width-relative:margin;mso-height-relative:margin" from="284.25pt,4.75pt" to="343.15pt,45.85pt" o:gfxdata="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" strokecolor="black [3200]" strokeweight=".5pt">
+              <v:line w14:anchorId="068813DE" id="Straight Connector 61" o:spid="_x0000_s1026" style="position:absolute;flip:y;z-index:251700224;visibility:visible;mso-wrap-style:square;mso-width-percent:0;mso-height-percent:0;mso-wrap-distance-left:9pt;mso-wrap-distance-top:0;mso-wrap-distance-right:9pt;mso-wrap-distance-bottom:0;mso-position-horizontal:absolute;mso-position-horizontal-relative:text;mso-position-vertical:absolute;mso-position-vertical-relative:text;mso-width-percent:0;mso-height-percent:0;mso-width-relative:margin;mso-height-relative:margin" from="284.25pt,4.75pt" to="343.15pt,45.85pt" o:gfxdata="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" strokecolor="black [3200]" strokeweight=".5pt">
                 <v:stroke joinstyle="miter"/>
               </v:line>
             </w:pict>
@@ -5643,7 +5658,7 @@
                 </mc:Choice>
                 <mc:Fallback>
                   <w:pict>
-                    <v:line w14:anchorId="0A51EFCF" id="Straight Connector 13" o:spid="_x0000_s1026" style="position:absolute;z-index:251723776;visibility:visible;mso-wrap-style:square;mso-wrap-distance-left:9pt;mso-wrap-distance-top:0;mso-wrap-distance-right:9pt;mso-wrap-distance-bottom:0;mso-position-horizontal:absolute;mso-position-horizontal-relative:text;mso-position-vertical:absolute;mso-position-vertical-relative:text" from="155.45pt,12.8pt" to="211.55pt,337.25pt" o:gfxdata="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" strokecolor="black [3200]" strokeweight=".5pt">
+                    <v:line w14:anchorId="67490F0A" id="Straight Connector 13" o:spid="_x0000_s1026" style="position:absolute;z-index:251723776;visibility:visible;mso-wrap-style:square;mso-wrap-distance-left:9pt;mso-wrap-distance-top:0;mso-wrap-distance-right:9pt;mso-wrap-distance-bottom:0;mso-position-horizontal:absolute;mso-position-horizontal-relative:text;mso-position-vertical:absolute;mso-position-vertical-relative:text" from="155.45pt,12.8pt" to="211.55pt,337.25pt" o:gfxdata="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" strokecolor="black [3200]" strokeweight=".5pt">
                       <v:stroke joinstyle="miter"/>
                     </v:line>
                   </w:pict>
@@ -5798,7 +5813,7 @@
           </mc:Choice>
           <mc:Fallback>
             <w:pict>
-              <v:shape w14:anchorId="55BD6947" id="Diamond 1" o:spid="_x0000_s1026" type="#_x0000_t4" style="position:absolute;margin-left:206.2pt;margin-top:4.75pt;width:16.85pt;height:17.75pt;z-index:251711488;visibility:visible;mso-wrap-style:square;mso-wrap-distance-left:9pt;mso-wrap-distance-top:0;mso-wrap-distance-right:9pt;mso-wrap-distance-bottom:0;mso-position-horizontal:absolute;mso-position-horizontal-relative:text;mso-position-vertical:absolute;mso-position-vertical-relative:text;v-text-anchor:middle" o:gfxdata="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" fillcolor="black [3200]" strokecolor="black [1600]" strokeweight="1pt"/>
+              <v:shape w14:anchorId="5A01047D" id="Diamond 1" o:spid="_x0000_s1026" type="#_x0000_t4" style="position:absolute;margin-left:206.2pt;margin-top:4.75pt;width:16.85pt;height:17.75pt;z-index:251711488;visibility:visible;mso-wrap-style:square;mso-wrap-distance-left:9pt;mso-wrap-distance-top:0;mso-wrap-distance-right:9pt;mso-wrap-distance-bottom:0;mso-position-horizontal:absolute;mso-position-horizontal-relative:text;mso-position-vertical:absolute;mso-position-vertical-relative:text;v-text-anchor:middle" o:gfxdata="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" fillcolor="black [3200]" strokecolor="black [1600]" strokeweight="1pt"/>
             </w:pict>
           </mc:Fallback>
         </mc:AlternateContent>
@@ -6143,7 +6158,16 @@
                 <w:sz w:val="24"/>
                 <w:szCs w:val="24"/>
               </w:rPr>
-              <w:t>+ void get_</w:t>
+              <w:t xml:space="preserve">+ void </w:t>
+            </w:r>
+            <w:proofErr w:type="spellStart"/>
+            <w:r>
+              <w:rPr>
+                <w:rFonts w:ascii="Times New Roman" w:hAnsi="Times New Roman" w:cs="Times New Roman"/>
+                <w:sz w:val="24"/>
+                <w:szCs w:val="24"/>
+              </w:rPr>
+              <w:t>get_</w:t>
             </w:r>
             <w:proofErr w:type="gramStart"/>
             <w:r>
@@ -6152,7 +6176,16 @@
                 <w:sz w:val="24"/>
                 <w:szCs w:val="24"/>
               </w:rPr>
-              <w:t>data(</w:t>
+              <w:t>data</w:t>
+            </w:r>
+            <w:proofErr w:type="spellEnd"/>
+            <w:r>
+              <w:rPr>
+                <w:rFonts w:ascii="Times New Roman" w:hAnsi="Times New Roman" w:cs="Times New Roman"/>
+                <w:sz w:val="24"/>
+                <w:szCs w:val="24"/>
+              </w:rPr>
+              <w:t>(</w:t>
             </w:r>
             <w:proofErr w:type="gramEnd"/>
             <w:r>
@@ -6320,6 +6353,41 @@
           <w:szCs w:val="24"/>
         </w:rPr>
       </w:pPr>
+    </w:p>
+    <w:p>
+      <w:pPr>
+        <w:rPr>
+          <w:rFonts w:ascii="Times New Roman" w:hAnsi="Times New Roman" w:cs="Times New Roman"/>
+          <w:b/>
+          <w:bCs/>
+          <w:sz w:val="24"/>
+          <w:szCs w:val="24"/>
+        </w:rPr>
+      </w:pPr>
+    </w:p>
+    <w:p>
+      <w:pPr>
+        <w:rPr>
+          <w:rFonts w:ascii="Times New Roman" w:hAnsi="Times New Roman" w:cs="Times New Roman"/>
+          <w:b/>
+          <w:bCs/>
+          <w:sz w:val="24"/>
+          <w:szCs w:val="24"/>
+        </w:rPr>
+      </w:pPr>
+      <w:bookmarkStart w:id="0" w:name="_GoBack"/>
+      <w:bookmarkEnd w:id="0"/>
+    </w:p>
+    <w:p>
+      <w:pPr>
+        <w:rPr>
+          <w:rFonts w:ascii="Times New Roman" w:hAnsi="Times New Roman" w:cs="Times New Roman"/>
+          <w:b/>
+          <w:bCs/>
+          <w:sz w:val="24"/>
+          <w:szCs w:val="24"/>
+        </w:rPr>
+      </w:pPr>
       <w:r>
         <w:rPr>
           <w:rFonts w:ascii="Times New Roman" w:hAnsi="Times New Roman" w:cs="Times New Roman"/>
@@ -6332,13 +6400,13 @@
         <mc:AlternateContent>
           <mc:Choice Requires="wps">
             <w:drawing>
-              <wp:anchor distT="0" distB="0" distL="114300" distR="114300" simplePos="0" relativeHeight="251714560" behindDoc="0" locked="0" layoutInCell="1" allowOverlap="1" wp14:anchorId="6C61A335" wp14:editId="0298F2A2">
+              <wp:anchor distT="0" distB="0" distL="114300" distR="114300" simplePos="0" relativeHeight="251714560" behindDoc="0" locked="0" layoutInCell="1" allowOverlap="1" wp14:anchorId="6C61A335" wp14:editId="69C434F4">
                 <wp:simplePos x="0" y="0"/>
                 <wp:positionH relativeFrom="column">
-                  <wp:posOffset>6004791</wp:posOffset>
+                  <wp:posOffset>7790559</wp:posOffset>
                 </wp:positionH>
                 <wp:positionV relativeFrom="paragraph">
-                  <wp:posOffset>50165</wp:posOffset>
+                  <wp:posOffset>234579</wp:posOffset>
                 </wp:positionV>
                 <wp:extent cx="189790" cy="225631"/>
                 <wp:effectExtent l="19050" t="19050" r="20320" b="41275"/>
@@ -6388,11 +6456,22 @@
           </mc:Choice>
           <mc:Fallback>
             <w:pict>
-              <v:shape w14:anchorId="4CE4E456" id="Diamond 4" o:spid="_x0000_s1026" type="#_x0000_t4" style="position:absolute;margin-left:472.8pt;margin-top:3.95pt;width:14.95pt;height:17.75pt;z-index:251714560;visibility:visible;mso-wrap-style:square;mso-wrap-distance-left:9pt;mso-wrap-distance-top:0;mso-wrap-distance-right:9pt;mso-wrap-distance-bottom:0;mso-position-horizontal:absolute;mso-position-horizontal-relative:text;mso-position-vertical:absolute;mso-position-vertical-relative:text;v-text-anchor:middle" o:gfxdata="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" fillcolor="black [3200]" strokecolor="black [1600]" strokeweight="1pt"/>
+              <v:shape w14:anchorId="26CE359E" id="Diamond 4" o:spid="_x0000_s1026" type="#_x0000_t4" style="position:absolute;margin-left:613.45pt;margin-top:18.45pt;width:14.95pt;height:17.75pt;z-index:251714560;visibility:visible;mso-wrap-style:square;mso-wrap-distance-left:9pt;mso-wrap-distance-top:0;mso-wrap-distance-right:9pt;mso-wrap-distance-bottom:0;mso-position-horizontal:absolute;mso-position-horizontal-relative:text;mso-position-vertical:absolute;mso-position-vertical-relative:text;v-text-anchor:middle" o:gfxdata="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" fillcolor="black [3200]" strokecolor="black [1600]" strokeweight="1pt"/>
             </w:pict>
           </mc:Fallback>
         </mc:AlternateContent>
       </w:r>
+    </w:p>
+    <w:p>
+      <w:pPr>
+        <w:rPr>
+          <w:rFonts w:ascii="Times New Roman" w:hAnsi="Times New Roman" w:cs="Times New Roman"/>
+          <w:b/>
+          <w:bCs/>
+          <w:sz w:val="24"/>
+          <w:szCs w:val="24"/>
+        </w:rPr>
+      </w:pPr>
       <w:r>
         <w:rPr>
           <w:rFonts w:ascii="Times New Roman" w:hAnsi="Times New Roman" w:cs="Times New Roman"/>
@@ -6405,16 +6484,16 @@
         <mc:AlternateContent>
           <mc:Choice Requires="wps">
             <w:drawing>
-              <wp:anchor distT="0" distB="0" distL="114300" distR="114300" simplePos="0" relativeHeight="251712512" behindDoc="0" locked="0" layoutInCell="1" allowOverlap="1" wp14:anchorId="2D15077F" wp14:editId="1BA1E6E1">
+              <wp:anchor distT="0" distB="0" distL="114300" distR="114300" simplePos="0" relativeHeight="251712512" behindDoc="0" locked="0" layoutInCell="1" allowOverlap="1" wp14:anchorId="2D15077F" wp14:editId="079ABFF4">
                 <wp:simplePos x="0" y="0"/>
                 <wp:positionH relativeFrom="column">
-                  <wp:posOffset>4845132</wp:posOffset>
+                  <wp:posOffset>7789644</wp:posOffset>
                 </wp:positionH>
                 <wp:positionV relativeFrom="paragraph">
-                  <wp:posOffset>169141</wp:posOffset>
+                  <wp:posOffset>33416</wp:posOffset>
                 </wp:positionV>
-                <wp:extent cx="1258785" cy="3550722"/>
-                <wp:effectExtent l="0" t="0" r="36830" b="31115"/>
+                <wp:extent cx="106301" cy="3586348"/>
+                <wp:effectExtent l="0" t="0" r="27305" b="33655"/>
                 <wp:wrapNone/>
                 <wp:docPr id="2" name="Straight Connector 2"/>
                 <wp:cNvGraphicFramePr/>
@@ -6425,7 +6504,7 @@
                       <wps:spPr>
                         <a:xfrm flipH="1">
                           <a:off x="0" y="0"/>
-                          <a:ext cx="1258785" cy="3550722"/>
+                          <a:ext cx="106301" cy="3586348"/>
                         </a:xfrm>
                         <a:prstGeom prst="line">
                           <a:avLst/>
@@ -6449,12 +6528,18 @@
                     </wps:wsp>
                   </a:graphicData>
                 </a:graphic>
+                <wp14:sizeRelH relativeFrom="margin">
+                  <wp14:pctWidth>0</wp14:pctWidth>
+                </wp14:sizeRelH>
+                <wp14:sizeRelV relativeFrom="margin">
+                  <wp14:pctHeight>0</wp14:pctHeight>
+                </wp14:sizeRelV>
               </wp:anchor>
             </w:drawing>
           </mc:Choice>
           <mc:Fallback>
             <w:pict>
-              <v:line w14:anchorId="55B2C573" id="Straight Connector 2" o:spid="_x0000_s1026" style="position:absolute;flip:x;z-index:251712512;visibility:visible;mso-wrap-style:square;mso-wrap-distance-left:9pt;mso-wrap-distance-top:0;mso-wrap-distance-right:9pt;mso-wrap-distance-bottom:0;mso-position-horizontal:absolute;mso-position-horizontal-relative:text;mso-position-vertical:absolute;mso-position-vertical-relative:text" from="381.5pt,13.3pt" to="480.6pt,292.9pt" o:gfxdata="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" strokecolor="black [3200]" strokeweight=".5pt">
+              <v:line w14:anchorId="51EF6841" id="Straight Connector 2" o:spid="_x0000_s1026" style="position:absolute;flip:x;z-index:251712512;visibility:visible;mso-wrap-style:square;mso-width-percent:0;mso-height-percent:0;mso-wrap-distance-left:9pt;mso-wrap-distance-top:0;mso-wrap-distance-right:9pt;mso-wrap-distance-bottom:0;mso-position-horizontal:absolute;mso-position-horizontal-relative:text;mso-position-vertical:absolute;mso-position-vertical-relative:text;mso-width-percent:0;mso-height-percent:0;mso-width-relative:margin;mso-height-relative:margin" from="613.35pt,2.65pt" to="621.7pt,285.05pt" o:gfxdata="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" strokecolor="black [3200]" strokeweight=".5pt">
                 <v:stroke joinstyle="miter"/>
               </v:line>
             </w:pict>
@@ -6472,55 +6557,233 @@
           <w:szCs w:val="24"/>
         </w:rPr>
       </w:pPr>
-    </w:p>
-    <w:p>
-      <w:pPr>
+      <w:r>
         <w:rPr>
           <w:rFonts w:ascii="Times New Roman" w:hAnsi="Times New Roman" w:cs="Times New Roman"/>
           <w:b/>
           <w:bCs/>
-          <w:sz w:val="24"/>
-          <w:szCs w:val="24"/>
-        </w:rPr>
-      </w:pPr>
-    </w:p>
-    <w:p>
-      <w:pPr>
+          <w:noProof/>
+          <w:sz w:val="24"/>
+          <w:szCs w:val="24"/>
+        </w:rPr>
+        <w:lastRenderedPageBreak/>
+        <mc:AlternateContent>
+          <mc:Choice Requires="wps">
+            <w:drawing>
+              <wp:anchor distT="0" distB="0" distL="114300" distR="114300" simplePos="0" relativeHeight="251727872" behindDoc="0" locked="0" layoutInCell="1" allowOverlap="1" wp14:anchorId="5A129242" wp14:editId="6183E13F">
+                <wp:simplePos x="0" y="0"/>
+                <wp:positionH relativeFrom="column">
+                  <wp:posOffset>5747657</wp:posOffset>
+                </wp:positionH>
+                <wp:positionV relativeFrom="paragraph">
+                  <wp:posOffset>-2113808</wp:posOffset>
+                </wp:positionV>
+                <wp:extent cx="71252" cy="2465062"/>
+                <wp:effectExtent l="0" t="0" r="24130" b="12065"/>
+                <wp:wrapNone/>
+                <wp:docPr id="17" name="Straight Connector 17"/>
+                <wp:cNvGraphicFramePr/>
+                <a:graphic xmlns:a="http://schemas.openxmlformats.org/drawingml/2006/main">
+                  <a:graphicData uri="http://schemas.microsoft.com/office/word/2010/wordprocessingShape">
+                    <wps:wsp>
+                      <wps:cNvCnPr/>
+                      <wps:spPr>
+                        <a:xfrm flipH="1" flipV="1">
+                          <a:off x="0" y="0"/>
+                          <a:ext cx="71252" cy="2465062"/>
+                        </a:xfrm>
+                        <a:prstGeom prst="line">
+                          <a:avLst/>
+                        </a:prstGeom>
+                      </wps:spPr>
+                      <wps:style>
+                        <a:lnRef idx="1">
+                          <a:schemeClr val="dk1"/>
+                        </a:lnRef>
+                        <a:fillRef idx="0">
+                          <a:schemeClr val="dk1"/>
+                        </a:fillRef>
+                        <a:effectRef idx="0">
+                          <a:schemeClr val="dk1"/>
+                        </a:effectRef>
+                        <a:fontRef idx="minor">
+                          <a:schemeClr val="tx1"/>
+                        </a:fontRef>
+                      </wps:style>
+                      <wps:bodyPr/>
+                    </wps:wsp>
+                  </a:graphicData>
+                </a:graphic>
+                <wp14:sizeRelH relativeFrom="margin">
+                  <wp14:pctWidth>0</wp14:pctWidth>
+                </wp14:sizeRelH>
+                <wp14:sizeRelV relativeFrom="margin">
+                  <wp14:pctHeight>0</wp14:pctHeight>
+                </wp14:sizeRelV>
+              </wp:anchor>
+            </w:drawing>
+          </mc:Choice>
+          <mc:Fallback>
+            <w:pict>
+              <v:line w14:anchorId="50D15C1D" id="Straight Connector 17" o:spid="_x0000_s1026" style="position:absolute;flip:x y;z-index:251727872;visibility:visible;mso-wrap-style:square;mso-width-percent:0;mso-height-percent:0;mso-wrap-distance-left:9pt;mso-wrap-distance-top:0;mso-wrap-distance-right:9pt;mso-wrap-distance-bottom:0;mso-position-horizontal:absolute;mso-position-horizontal-relative:text;mso-position-vertical:absolute;mso-position-vertical-relative:text;mso-width-percent:0;mso-height-percent:0;mso-width-relative:margin;mso-height-relative:margin" from="452.55pt,-166.45pt" to="458.15pt,27.65pt" o:gfxdata="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" strokecolor="black [3200]" strokeweight=".5pt">
+                <v:stroke joinstyle="miter"/>
+              </v:line>
+            </w:pict>
+          </mc:Fallback>
+        </mc:AlternateContent>
+      </w:r>
+      <w:r>
         <w:rPr>
           <w:rFonts w:ascii="Times New Roman" w:hAnsi="Times New Roman" w:cs="Times New Roman"/>
           <w:b/>
           <w:bCs/>
-          <w:sz w:val="24"/>
-          <w:szCs w:val="24"/>
-        </w:rPr>
-      </w:pPr>
-    </w:p>
-    <w:p>
-      <w:pPr>
+          <w:noProof/>
+          <w:sz w:val="24"/>
+          <w:szCs w:val="24"/>
+        </w:rPr>
+        <mc:AlternateContent>
+          <mc:Choice Requires="wps">
+            <w:drawing>
+              <wp:anchor distT="0" distB="0" distL="114300" distR="114300" simplePos="0" relativeHeight="251725824" behindDoc="0" locked="0" layoutInCell="1" allowOverlap="1" wp14:anchorId="125C4E9F" wp14:editId="3E6F5C5E">
+                <wp:simplePos x="0" y="0"/>
+                <wp:positionH relativeFrom="column">
+                  <wp:posOffset>5402893</wp:posOffset>
+                </wp:positionH>
+                <wp:positionV relativeFrom="paragraph">
+                  <wp:posOffset>188257</wp:posOffset>
+                </wp:positionV>
+                <wp:extent cx="225632" cy="273133"/>
+                <wp:effectExtent l="19050" t="19050" r="22225" b="31750"/>
+                <wp:wrapNone/>
+                <wp:docPr id="15" name="Diamond 15"/>
+                <wp:cNvGraphicFramePr/>
+                <a:graphic xmlns:a="http://schemas.openxmlformats.org/drawingml/2006/main">
+                  <a:graphicData uri="http://schemas.microsoft.com/office/word/2010/wordprocessingShape">
+                    <wps:wsp>
+                      <wps:cNvSpPr/>
+                      <wps:spPr>
+                        <a:xfrm>
+                          <a:off x="0" y="0"/>
+                          <a:ext cx="225632" cy="273133"/>
+                        </a:xfrm>
+                        <a:prstGeom prst="diamond">
+                          <a:avLst/>
+                        </a:prstGeom>
+                      </wps:spPr>
+                      <wps:style>
+                        <a:lnRef idx="2">
+                          <a:schemeClr val="dk1">
+                            <a:shade val="50000"/>
+                          </a:schemeClr>
+                        </a:lnRef>
+                        <a:fillRef idx="1">
+                          <a:schemeClr val="dk1"/>
+                        </a:fillRef>
+                        <a:effectRef idx="0">
+                          <a:schemeClr val="dk1"/>
+                        </a:effectRef>
+                        <a:fontRef idx="minor">
+                          <a:schemeClr val="lt1"/>
+                        </a:fontRef>
+                      </wps:style>
+                      <wps:bodyPr rot="0" spcFirstLastPara="0" vertOverflow="overflow" horzOverflow="overflow" vert="horz" wrap="square" lIns="91440" tIns="45720" rIns="91440" bIns="45720" numCol="1" spcCol="0" rtlCol="0" fromWordArt="0" anchor="ctr" anchorCtr="0" forceAA="0" compatLnSpc="1">
+                        <a:prstTxWarp prst="textNoShape">
+                          <a:avLst/>
+                        </a:prstTxWarp>
+                        <a:noAutofit/>
+                      </wps:bodyPr>
+                    </wps:wsp>
+                  </a:graphicData>
+                </a:graphic>
+              </wp:anchor>
+            </w:drawing>
+          </mc:Choice>
+          <mc:Fallback>
+            <w:pict>
+              <v:shape w14:anchorId="15E153F1" id="Diamond 15" o:spid="_x0000_s1026" type="#_x0000_t4" style="position:absolute;margin-left:425.4pt;margin-top:14.8pt;width:17.75pt;height:21.5pt;z-index:251725824;visibility:visible;mso-wrap-style:square;mso-wrap-distance-left:9pt;mso-wrap-distance-top:0;mso-wrap-distance-right:9pt;mso-wrap-distance-bottom:0;mso-position-horizontal:absolute;mso-position-horizontal-relative:text;mso-position-vertical:absolute;mso-position-vertical-relative:text;v-text-anchor:middle" o:gfxdata="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" fillcolor="black [3200]" strokecolor="black [1600]" strokeweight="1pt"/>
+            </w:pict>
+          </mc:Fallback>
+        </mc:AlternateContent>
+      </w:r>
+      <w:r>
         <w:rPr>
           <w:rFonts w:ascii="Times New Roman" w:hAnsi="Times New Roman" w:cs="Times New Roman"/>
           <w:b/>
           <w:bCs/>
-          <w:sz w:val="24"/>
-          <w:szCs w:val="24"/>
-        </w:rPr>
-      </w:pPr>
-    </w:p>
-    <w:p>
-      <w:pPr>
-        <w:rPr>
-          <w:rFonts w:ascii="Times New Roman" w:hAnsi="Times New Roman" w:cs="Times New Roman"/>
-          <w:b/>
-          <w:bCs/>
-          <w:sz w:val="24"/>
-          <w:szCs w:val="24"/>
-        </w:rPr>
-      </w:pPr>
+          <w:noProof/>
+          <w:sz w:val="24"/>
+          <w:szCs w:val="24"/>
+        </w:rPr>
+        <mc:AlternateContent>
+          <mc:Choice Requires="wps">
+            <w:drawing>
+              <wp:anchor distT="0" distB="0" distL="114300" distR="114300" simplePos="0" relativeHeight="251724800" behindDoc="0" locked="0" layoutInCell="1" allowOverlap="1" wp14:anchorId="632EFADF" wp14:editId="7CE4E41F">
+                <wp:simplePos x="0" y="0"/>
+                <wp:positionH relativeFrom="column">
+                  <wp:posOffset>5142016</wp:posOffset>
+                </wp:positionH>
+                <wp:positionV relativeFrom="paragraph">
+                  <wp:posOffset>-2232561</wp:posOffset>
+                </wp:positionV>
+                <wp:extent cx="385820" cy="2584120"/>
+                <wp:effectExtent l="0" t="0" r="33655" b="26035"/>
+                <wp:wrapNone/>
+                <wp:docPr id="14" name="Straight Connector 14"/>
+                <wp:cNvGraphicFramePr/>
+                <a:graphic xmlns:a="http://schemas.openxmlformats.org/drawingml/2006/main">
+                  <a:graphicData uri="http://schemas.microsoft.com/office/word/2010/wordprocessingShape">
+                    <wps:wsp>
+                      <wps:cNvCnPr/>
+                      <wps:spPr>
+                        <a:xfrm flipH="1" flipV="1">
+                          <a:off x="0" y="0"/>
+                          <a:ext cx="385820" cy="2584120"/>
+                        </a:xfrm>
+                        <a:prstGeom prst="line">
+                          <a:avLst/>
+                        </a:prstGeom>
+                      </wps:spPr>
+                      <wps:style>
+                        <a:lnRef idx="1">
+                          <a:schemeClr val="dk1"/>
+                        </a:lnRef>
+                        <a:fillRef idx="0">
+                          <a:schemeClr val="dk1"/>
+                        </a:fillRef>
+                        <a:effectRef idx="0">
+                          <a:schemeClr val="dk1"/>
+                        </a:effectRef>
+                        <a:fontRef idx="minor">
+                          <a:schemeClr val="tx1"/>
+                        </a:fontRef>
+                      </wps:style>
+                      <wps:bodyPr/>
+                    </wps:wsp>
+                  </a:graphicData>
+                </a:graphic>
+                <wp14:sizeRelH relativeFrom="margin">
+                  <wp14:pctWidth>0</wp14:pctWidth>
+                </wp14:sizeRelH>
+                <wp14:sizeRelV relativeFrom="margin">
+                  <wp14:pctHeight>0</wp14:pctHeight>
+                </wp14:sizeRelV>
+              </wp:anchor>
+            </w:drawing>
+          </mc:Choice>
+          <mc:Fallback>
+            <w:pict>
+              <v:line w14:anchorId="6732CC5B" id="Straight Connector 14" o:spid="_x0000_s1026" style="position:absolute;flip:x y;z-index:251724800;visibility:visible;mso-wrap-style:square;mso-width-percent:0;mso-height-percent:0;mso-wrap-distance-left:9pt;mso-wrap-distance-top:0;mso-wrap-distance-right:9pt;mso-wrap-distance-bottom:0;mso-position-horizontal:absolute;mso-position-horizontal-relative:text;mso-position-vertical:absolute;mso-position-vertical-relative:text;mso-width-percent:0;mso-height-percent:0;mso-width-relative:margin;mso-height-relative:margin" from="404.9pt,-175.8pt" to="435.3pt,27.65pt" o:gfxdata="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" strokecolor="black [3200]" strokeweight=".5pt">
+                <v:stroke joinstyle="miter"/>
+              </v:line>
+            </w:pict>
+          </mc:Fallback>
+        </mc:AlternateContent>
+      </w:r>
     </w:p>
     <w:tbl>
       <w:tblPr>
         <w:tblStyle w:val="TableGrid"/>
-        <w:tblpPr w:leftFromText="180" w:rightFromText="180" w:vertAnchor="page" w:horzAnchor="margin" w:tblpXSpec="right" w:tblpY="1273"/>
+        <w:tblpPr w:leftFromText="180" w:rightFromText="180" w:vertAnchor="page" w:horzAnchor="margin" w:tblpXSpec="right" w:tblpY="2003"/>
         <w:tblW w:w="0" w:type="auto"/>
         <w:tblLook w:val="04A0" w:firstRow="1" w:lastRow="0" w:firstColumn="1" w:lastColumn="0" w:noHBand="0" w:noVBand="1"/>
       </w:tblPr>
@@ -6551,7 +6814,6 @@
                 <w:sz w:val="24"/>
                 <w:szCs w:val="24"/>
               </w:rPr>
-              <w:lastRenderedPageBreak/>
               <w:t>Hospital</w:t>
             </w:r>
           </w:p>
@@ -6570,6 +6832,80 @@
                 <w:szCs w:val="24"/>
               </w:rPr>
             </w:pPr>
+            <w:r>
+              <w:rPr>
+                <w:rFonts w:ascii="Times New Roman" w:hAnsi="Times New Roman" w:cs="Times New Roman"/>
+                <w:b/>
+                <w:bCs/>
+                <w:noProof/>
+                <w:sz w:val="24"/>
+                <w:szCs w:val="24"/>
+              </w:rPr>
+              <mc:AlternateContent>
+                <mc:Choice Requires="wps">
+                  <w:drawing>
+                    <wp:anchor distT="0" distB="0" distL="114300" distR="114300" simplePos="0" relativeHeight="251713536" behindDoc="0" locked="0" layoutInCell="1" allowOverlap="1" wp14:anchorId="2B30F799" wp14:editId="5EAF9348">
+                      <wp:simplePos x="0" y="0"/>
+                      <wp:positionH relativeFrom="column">
+                        <wp:posOffset>3018666</wp:posOffset>
+                      </wp:positionH>
+                      <wp:positionV relativeFrom="paragraph">
+                        <wp:posOffset>-2539885</wp:posOffset>
+                      </wp:positionV>
+                      <wp:extent cx="0" cy="2345682"/>
+                      <wp:effectExtent l="0" t="0" r="38100" b="17145"/>
+                      <wp:wrapNone/>
+                      <wp:docPr id="3" name="Straight Connector 3"/>
+                      <wp:cNvGraphicFramePr/>
+                      <a:graphic xmlns:a="http://schemas.openxmlformats.org/drawingml/2006/main">
+                        <a:graphicData uri="http://schemas.microsoft.com/office/word/2010/wordprocessingShape">
+                          <wps:wsp>
+                            <wps:cNvCnPr/>
+                            <wps:spPr>
+                              <a:xfrm flipV="1">
+                                <a:off x="0" y="0"/>
+                                <a:ext cx="0" cy="2345682"/>
+                              </a:xfrm>
+                              <a:prstGeom prst="line">
+                                <a:avLst/>
+                              </a:prstGeom>
+                            </wps:spPr>
+                            <wps:style>
+                              <a:lnRef idx="1">
+                                <a:schemeClr val="dk1"/>
+                              </a:lnRef>
+                              <a:fillRef idx="0">
+                                <a:schemeClr val="dk1"/>
+                              </a:fillRef>
+                              <a:effectRef idx="0">
+                                <a:schemeClr val="dk1"/>
+                              </a:effectRef>
+                              <a:fontRef idx="minor">
+                                <a:schemeClr val="tx1"/>
+                              </a:fontRef>
+                            </wps:style>
+                            <wps:bodyPr/>
+                          </wps:wsp>
+                        </a:graphicData>
+                      </a:graphic>
+                      <wp14:sizeRelH relativeFrom="margin">
+                        <wp14:pctWidth>0</wp14:pctWidth>
+                      </wp14:sizeRelH>
+                      <wp14:sizeRelV relativeFrom="margin">
+                        <wp14:pctHeight>0</wp14:pctHeight>
+                      </wp14:sizeRelV>
+                    </wp:anchor>
+                  </w:drawing>
+                </mc:Choice>
+                <mc:Fallback>
+                  <w:pict>
+                    <v:line w14:anchorId="79FE1D2F" id="Straight Connector 3" o:spid="_x0000_s1026" style="position:absolute;flip:y;z-index:251713536;visibility:visible;mso-wrap-style:square;mso-width-percent:0;mso-height-percent:0;mso-wrap-distance-left:9pt;mso-wrap-distance-top:0;mso-wrap-distance-right:9pt;mso-wrap-distance-bottom:0;mso-position-horizontal:absolute;mso-position-horizontal-relative:text;mso-position-vertical:absolute;mso-position-vertical-relative:text;mso-width-percent:0;mso-height-percent:0;mso-width-relative:margin;mso-height-relative:margin" from="237.7pt,-200pt" to="237.7pt,-15.3pt" o:gfxdata="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" strokecolor="black [3200]" strokeweight=".5pt">
+                      <v:stroke joinstyle="miter"/>
+                    </v:line>
+                  </w:pict>
+                </mc:Fallback>
+              </mc:AlternateContent>
+            </w:r>
             <w:r>
               <w:rPr>
                 <w:rFonts w:ascii="Times New Roman" w:hAnsi="Times New Roman" w:cs="Times New Roman"/>
@@ -6638,80 +6974,7 @@
                 </mc:Choice>
                 <mc:Fallback>
                   <w:pict>
-                    <v:shape w14:anchorId="5EF616F7" id="Diamond 18" o:spid="_x0000_s1026" type="#_x0000_t4" style="position:absolute;margin-left:64.7pt;margin-top:-22.25pt;width:18.8pt;height:16.45pt;z-index:251728896;visibility:visible;mso-wrap-style:square;mso-wrap-distance-left:9pt;mso-wrap-distance-top:0;mso-wrap-distance-right:9pt;mso-wrap-distance-bottom:0;mso-position-horizontal:absolute;mso-position-horizontal-relative:text;mso-position-vertical:absolute;mso-position-vertical-relative:text;v-text-anchor:middle" o:gfxdata="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" fillcolor="black [3200]" strokecolor="black [1600]" strokeweight="1pt"/>
-                  </w:pict>
-                </mc:Fallback>
-              </mc:AlternateContent>
-            </w:r>
-            <w:r>
-              <w:rPr>
-                <w:rFonts w:ascii="Times New Roman" w:hAnsi="Times New Roman" w:cs="Times New Roman"/>
-                <w:b/>
-                <w:bCs/>
-                <w:noProof/>
-                <w:sz w:val="24"/>
-                <w:szCs w:val="24"/>
-              </w:rPr>
-              <mc:AlternateContent>
-                <mc:Choice Requires="wps">
-                  <w:drawing>
-                    <wp:anchor distT="0" distB="0" distL="114300" distR="114300" simplePos="0" relativeHeight="251716608" behindDoc="0" locked="0" layoutInCell="1" allowOverlap="1" wp14:anchorId="6C0F760C" wp14:editId="6898AFA0">
-                      <wp:simplePos x="0" y="0"/>
-                      <wp:positionH relativeFrom="column">
-                        <wp:posOffset>-218729</wp:posOffset>
-                      </wp:positionH>
-                      <wp:positionV relativeFrom="paragraph">
-                        <wp:posOffset>25013</wp:posOffset>
-                      </wp:positionV>
-                      <wp:extent cx="225631" cy="213756"/>
-                      <wp:effectExtent l="19050" t="19050" r="22225" b="34290"/>
-                      <wp:wrapNone/>
-                      <wp:docPr id="6" name="Diamond 6"/>
-                      <wp:cNvGraphicFramePr/>
-                      <a:graphic xmlns:a="http://schemas.openxmlformats.org/drawingml/2006/main">
-                        <a:graphicData uri="http://schemas.microsoft.com/office/word/2010/wordprocessingShape">
-                          <wps:wsp>
-                            <wps:cNvSpPr/>
-                            <wps:spPr>
-                              <a:xfrm>
-                                <a:off x="0" y="0"/>
-                                <a:ext cx="225631" cy="213756"/>
-                              </a:xfrm>
-                              <a:prstGeom prst="diamond">
-                                <a:avLst/>
-                              </a:prstGeom>
-                            </wps:spPr>
-                            <wps:style>
-                              <a:lnRef idx="2">
-                                <a:schemeClr val="dk1">
-                                  <a:shade val="50000"/>
-                                </a:schemeClr>
-                              </a:lnRef>
-                              <a:fillRef idx="1">
-                                <a:schemeClr val="dk1"/>
-                              </a:fillRef>
-                              <a:effectRef idx="0">
-                                <a:schemeClr val="dk1"/>
-                              </a:effectRef>
-                              <a:fontRef idx="minor">
-                                <a:schemeClr val="lt1"/>
-                              </a:fontRef>
-                            </wps:style>
-                            <wps:bodyPr rot="0" spcFirstLastPara="0" vertOverflow="overflow" horzOverflow="overflow" vert="horz" wrap="square" lIns="91440" tIns="45720" rIns="91440" bIns="45720" numCol="1" spcCol="0" rtlCol="0" fromWordArt="0" anchor="ctr" anchorCtr="0" forceAA="0" compatLnSpc="1">
-                              <a:prstTxWarp prst="textNoShape">
-                                <a:avLst/>
-                              </a:prstTxWarp>
-                              <a:noAutofit/>
-                            </wps:bodyPr>
-                          </wps:wsp>
-                        </a:graphicData>
-                      </a:graphic>
-                    </wp:anchor>
-                  </w:drawing>
-                </mc:Choice>
-                <mc:Fallback>
-                  <w:pict>
-                    <v:shape w14:anchorId="60223BA8" id="Diamond 6" o:spid="_x0000_s1026" type="#_x0000_t4" style="position:absolute;margin-left:-17.2pt;margin-top:1.95pt;width:17.75pt;height:16.85pt;z-index:251716608;visibility:visible;mso-wrap-style:square;mso-wrap-distance-left:9pt;mso-wrap-distance-top:0;mso-wrap-distance-right:9pt;mso-wrap-distance-bottom:0;mso-position-horizontal:absolute;mso-position-horizontal-relative:text;mso-position-vertical:absolute;mso-position-vertical-relative:text;v-text-anchor:middle" o:gfxdata="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" fillcolor="black [3200]" strokecolor="black [1600]" strokeweight="1pt"/>
+                    <v:shape w14:anchorId="384FD89A" id="Diamond 18" o:spid="_x0000_s1026" type="#_x0000_t4" style="position:absolute;margin-left:64.7pt;margin-top:-22.25pt;width:18.8pt;height:16.45pt;z-index:251728896;visibility:visible;mso-wrap-style:square;mso-wrap-distance-left:9pt;mso-wrap-distance-top:0;mso-wrap-distance-right:9pt;mso-wrap-distance-bottom:0;mso-position-horizontal:absolute;mso-position-horizontal-relative:text;mso-position-vertical:absolute;mso-position-vertical-relative:text;v-text-anchor:middle" o:gfxdata="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" fillcolor="black [3200]" strokecolor="black [1600]" strokeweight="1pt"/>
                   </w:pict>
                 </mc:Fallback>
               </mc:AlternateContent>
@@ -7471,89 +7734,18 @@
         <mc:AlternateContent>
           <mc:Choice Requires="wps">
             <w:drawing>
-              <wp:anchor distT="0" distB="0" distL="114300" distR="114300" simplePos="0" relativeHeight="251727872" behindDoc="0" locked="0" layoutInCell="1" allowOverlap="1" wp14:anchorId="5A129242" wp14:editId="0761036C">
+              <wp:anchor distT="0" distB="0" distL="114300" distR="114300" simplePos="0" relativeHeight="251716608" behindDoc="0" locked="0" layoutInCell="1" allowOverlap="1" wp14:anchorId="6C0F760C" wp14:editId="6644526A">
                 <wp:simplePos x="0" y="0"/>
                 <wp:positionH relativeFrom="column">
-                  <wp:posOffset>5747657</wp:posOffset>
+                  <wp:posOffset>4640200</wp:posOffset>
                 </wp:positionH>
                 <wp:positionV relativeFrom="paragraph">
-                  <wp:posOffset>-2410692</wp:posOffset>
+                  <wp:posOffset>65405</wp:posOffset>
                 </wp:positionV>
-                <wp:extent cx="0" cy="2303137"/>
-                <wp:effectExtent l="0" t="0" r="38100" b="21590"/>
+                <wp:extent cx="225631" cy="213756"/>
+                <wp:effectExtent l="19050" t="19050" r="22225" b="34290"/>
                 <wp:wrapNone/>
-                <wp:docPr id="17" name="Straight Connector 17"/>
-                <wp:cNvGraphicFramePr/>
-                <a:graphic xmlns:a="http://schemas.openxmlformats.org/drawingml/2006/main">
-                  <a:graphicData uri="http://schemas.microsoft.com/office/word/2010/wordprocessingShape">
-                    <wps:wsp>
-                      <wps:cNvCnPr/>
-                      <wps:spPr>
-                        <a:xfrm flipH="1" flipV="1">
-                          <a:off x="0" y="0"/>
-                          <a:ext cx="0" cy="2303137"/>
-                        </a:xfrm>
-                        <a:prstGeom prst="line">
-                          <a:avLst/>
-                        </a:prstGeom>
-                      </wps:spPr>
-                      <wps:style>
-                        <a:lnRef idx="1">
-                          <a:schemeClr val="dk1"/>
-                        </a:lnRef>
-                        <a:fillRef idx="0">
-                          <a:schemeClr val="dk1"/>
-                        </a:fillRef>
-                        <a:effectRef idx="0">
-                          <a:schemeClr val="dk1"/>
-                        </a:effectRef>
-                        <a:fontRef idx="minor">
-                          <a:schemeClr val="tx1"/>
-                        </a:fontRef>
-                      </wps:style>
-                      <wps:bodyPr/>
-                    </wps:wsp>
-                  </a:graphicData>
-                </a:graphic>
-                <wp14:sizeRelH relativeFrom="margin">
-                  <wp14:pctWidth>0</wp14:pctWidth>
-                </wp14:sizeRelH>
-              </wp:anchor>
-            </w:drawing>
-          </mc:Choice>
-          <mc:Fallback>
-            <w:pict>
-              <v:line w14:anchorId="2ACBC6ED" id="Straight Connector 17" o:spid="_x0000_s1026" style="position:absolute;flip:x y;z-index:251727872;visibility:visible;mso-wrap-style:square;mso-width-percent:0;mso-wrap-distance-left:9pt;mso-wrap-distance-top:0;mso-wrap-distance-right:9pt;mso-wrap-distance-bottom:0;mso-position-horizontal:absolute;mso-position-horizontal-relative:text;mso-position-vertical:absolute;mso-position-vertical-relative:text;mso-width-percent:0;mso-width-relative:margin" from="452.55pt,-189.8pt" to="452.55pt,-8.45pt" o:gfxdata="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" strokecolor="black [3200]" strokeweight=".5pt">
-                <v:stroke joinstyle="miter"/>
-              </v:line>
-            </w:pict>
-          </mc:Fallback>
-        </mc:AlternateContent>
-      </w:r>
-      <w:r>
-        <w:rPr>
-          <w:rFonts w:ascii="Times New Roman" w:hAnsi="Times New Roman" w:cs="Times New Roman"/>
-          <w:b/>
-          <w:bCs/>
-          <w:noProof/>
-          <w:sz w:val="24"/>
-          <w:szCs w:val="24"/>
-        </w:rPr>
-        <mc:AlternateContent>
-          <mc:Choice Requires="wps">
-            <w:drawing>
-              <wp:anchor distT="0" distB="0" distL="114300" distR="114300" simplePos="0" relativeHeight="251725824" behindDoc="0" locked="0" layoutInCell="1" allowOverlap="1" wp14:anchorId="125C4E9F" wp14:editId="30A95E2E">
-                <wp:simplePos x="0" y="0"/>
-                <wp:positionH relativeFrom="column">
-                  <wp:posOffset>5462501</wp:posOffset>
-                </wp:positionH>
-                <wp:positionV relativeFrom="paragraph">
-                  <wp:posOffset>-260960</wp:posOffset>
-                </wp:positionV>
-                <wp:extent cx="225632" cy="273133"/>
-                <wp:effectExtent l="19050" t="19050" r="22225" b="31750"/>
-                <wp:wrapNone/>
-                <wp:docPr id="15" name="Diamond 15"/>
+                <wp:docPr id="6" name="Diamond 6"/>
                 <wp:cNvGraphicFramePr/>
                 <a:graphic xmlns:a="http://schemas.openxmlformats.org/drawingml/2006/main">
                   <a:graphicData uri="http://schemas.microsoft.com/office/word/2010/wordprocessingShape">
@@ -7562,7 +7754,7 @@
                       <wps:spPr>
                         <a:xfrm>
                           <a:off x="0" y="0"/>
-                          <a:ext cx="225632" cy="273133"/>
+                          <a:ext cx="225631" cy="213756"/>
                         </a:xfrm>
                         <a:prstGeom prst="diamond">
                           <a:avLst/>
@@ -7598,7 +7790,7 @@
           </mc:Choice>
           <mc:Fallback>
             <w:pict>
-              <v:shape w14:anchorId="648E40C5" id="Diamond 15" o:spid="_x0000_s1026" type="#_x0000_t4" style="position:absolute;margin-left:430.1pt;margin-top:-20.55pt;width:17.75pt;height:21.5pt;z-index:251725824;visibility:visible;mso-wrap-style:square;mso-wrap-distance-left:9pt;mso-wrap-distance-top:0;mso-wrap-distance-right:9pt;mso-wrap-distance-bottom:0;mso-position-horizontal:absolute;mso-position-horizontal-relative:text;mso-position-vertical:absolute;mso-position-vertical-relative:text;v-text-anchor:middle" o:gfxdata="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" fillcolor="black [3200]" strokecolor="black [1600]" strokeweight="1pt"/>
+              <v:shape w14:anchorId="532B1AA3" id="Diamond 6" o:spid="_x0000_s1026" type="#_x0000_t4" style="position:absolute;margin-left:365.35pt;margin-top:5.15pt;width:17.75pt;height:16.85pt;z-index:251716608;visibility:visible;mso-wrap-style:square;mso-wrap-distance-left:9pt;mso-wrap-distance-top:0;mso-wrap-distance-right:9pt;mso-wrap-distance-bottom:0;mso-position-horizontal:absolute;mso-position-horizontal-relative:text;mso-position-vertical:absolute;mso-position-vertical-relative:text;v-text-anchor:middle" o:gfxdata="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" fillcolor="black [3200]" strokecolor="black [1600]" strokeweight="1pt"/>
             </w:pict>
           </mc:Fallback>
         </mc:AlternateContent>
@@ -7615,75 +7807,7 @@
         <mc:AlternateContent>
           <mc:Choice Requires="wps">
             <w:drawing>
-              <wp:anchor distT="0" distB="0" distL="114300" distR="114300" simplePos="0" relativeHeight="251724800" behindDoc="0" locked="0" layoutInCell="1" allowOverlap="1" wp14:anchorId="632EFADF" wp14:editId="0A103B8D">
-                <wp:simplePos x="0" y="0"/>
-                <wp:positionH relativeFrom="column">
-                  <wp:posOffset>5148568</wp:posOffset>
-                </wp:positionH>
-                <wp:positionV relativeFrom="paragraph">
-                  <wp:posOffset>-2529444</wp:posOffset>
-                </wp:positionV>
-                <wp:extent cx="444710" cy="2422286"/>
-                <wp:effectExtent l="0" t="0" r="31750" b="16510"/>
-                <wp:wrapNone/>
-                <wp:docPr id="14" name="Straight Connector 14"/>
-                <wp:cNvGraphicFramePr/>
-                <a:graphic xmlns:a="http://schemas.openxmlformats.org/drawingml/2006/main">
-                  <a:graphicData uri="http://schemas.microsoft.com/office/word/2010/wordprocessingShape">
-                    <wps:wsp>
-                      <wps:cNvCnPr/>
-                      <wps:spPr>
-                        <a:xfrm flipH="1" flipV="1">
-                          <a:off x="0" y="0"/>
-                          <a:ext cx="444710" cy="2422286"/>
-                        </a:xfrm>
-                        <a:prstGeom prst="line">
-                          <a:avLst/>
-                        </a:prstGeom>
-                      </wps:spPr>
-                      <wps:style>
-                        <a:lnRef idx="1">
-                          <a:schemeClr val="dk1"/>
-                        </a:lnRef>
-                        <a:fillRef idx="0">
-                          <a:schemeClr val="dk1"/>
-                        </a:fillRef>
-                        <a:effectRef idx="0">
-                          <a:schemeClr val="dk1"/>
-                        </a:effectRef>
-                        <a:fontRef idx="minor">
-                          <a:schemeClr val="tx1"/>
-                        </a:fontRef>
-                      </wps:style>
-                      <wps:bodyPr/>
-                    </wps:wsp>
-                  </a:graphicData>
-                </a:graphic>
-              </wp:anchor>
-            </w:drawing>
-          </mc:Choice>
-          <mc:Fallback>
-            <w:pict>
-              <v:line w14:anchorId="64375A4F" id="Straight Connector 14" o:spid="_x0000_s1026" style="position:absolute;flip:x y;z-index:251724800;visibility:visible;mso-wrap-style:square;mso-wrap-distance-left:9pt;mso-wrap-distance-top:0;mso-wrap-distance-right:9pt;mso-wrap-distance-bottom:0;mso-position-horizontal:absolute;mso-position-horizontal-relative:text;mso-position-vertical:absolute;mso-position-vertical-relative:text" from="405.4pt,-199.15pt" to="440.4pt,-8.4pt" o:gfxdata="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" strokecolor="black [3200]" strokeweight=".5pt">
-                <v:stroke joinstyle="miter"/>
-              </v:line>
-            </w:pict>
-          </mc:Fallback>
-        </mc:AlternateContent>
-      </w:r>
-      <w:r>
-        <w:rPr>
-          <w:rFonts w:ascii="Times New Roman" w:hAnsi="Times New Roman" w:cs="Times New Roman"/>
-          <w:b/>
-          <w:bCs/>
-          <w:noProof/>
-          <w:sz w:val="24"/>
-          <w:szCs w:val="24"/>
-        </w:rPr>
-        <mc:AlternateContent>
-          <mc:Choice Requires="wps">
-            <w:drawing>
-              <wp:anchor distT="0" distB="0" distL="114300" distR="114300" simplePos="0" relativeHeight="251715584" behindDoc="0" locked="0" layoutInCell="1" allowOverlap="1" wp14:anchorId="6429A3AB" wp14:editId="6AD8ECFD">
+              <wp:anchor distT="0" distB="0" distL="114300" distR="114300" simplePos="0" relativeHeight="251715584" behindDoc="0" locked="0" layoutInCell="1" allowOverlap="1" wp14:anchorId="6429A3AB" wp14:editId="447AA2B7">
                 <wp:simplePos x="0" y="0"/>
                 <wp:positionH relativeFrom="column">
                   <wp:posOffset>3669475</wp:posOffset>
@@ -7732,78 +7856,7 @@
           </mc:Choice>
           <mc:Fallback>
             <w:pict>
-              <v:line w14:anchorId="2B50A411" id="Straight Connector 5" o:spid="_x0000_s1026" style="position:absolute;flip:x;z-index:251715584;visibility:visible;mso-wrap-style:square;mso-wrap-distance-left:9pt;mso-wrap-distance-top:0;mso-wrap-distance-right:9pt;mso-wrap-distance-bottom:0;mso-position-horizontal:absolute;mso-position-horizontal-relative:text;mso-position-vertical:absolute;mso-position-vertical-relative:text" from="288.95pt,14.95pt" to="377.8pt,96.3pt" o:gfxdata="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" strokecolor="black [3200]" strokeweight=".5pt">
-                <v:stroke joinstyle="miter"/>
-              </v:line>
-            </w:pict>
-          </mc:Fallback>
-        </mc:AlternateContent>
-      </w:r>
-      <w:r>
-        <w:rPr>
-          <w:rFonts w:ascii="Times New Roman" w:hAnsi="Times New Roman" w:cs="Times New Roman"/>
-          <w:b/>
-          <w:bCs/>
-          <w:noProof/>
-          <w:sz w:val="24"/>
-          <w:szCs w:val="24"/>
-        </w:rPr>
-        <mc:AlternateContent>
-          <mc:Choice Requires="wps">
-            <w:drawing>
-              <wp:anchor distT="0" distB="0" distL="114300" distR="114300" simplePos="0" relativeHeight="251713536" behindDoc="0" locked="0" layoutInCell="1" allowOverlap="1" wp14:anchorId="2B30F799" wp14:editId="16F36E9A">
-                <wp:simplePos x="0" y="0"/>
-                <wp:positionH relativeFrom="column">
-                  <wp:posOffset>4868883</wp:posOffset>
-                </wp:positionH>
-                <wp:positionV relativeFrom="paragraph">
-                  <wp:posOffset>-3230088</wp:posOffset>
-                </wp:positionV>
-                <wp:extent cx="1080317" cy="3123210"/>
-                <wp:effectExtent l="0" t="0" r="24765" b="20320"/>
-                <wp:wrapNone/>
-                <wp:docPr id="3" name="Straight Connector 3"/>
-                <wp:cNvGraphicFramePr/>
-                <a:graphic xmlns:a="http://schemas.openxmlformats.org/drawingml/2006/main">
-                  <a:graphicData uri="http://schemas.microsoft.com/office/word/2010/wordprocessingShape">
-                    <wps:wsp>
-                      <wps:cNvCnPr/>
-                      <wps:spPr>
-                        <a:xfrm flipV="1">
-                          <a:off x="0" y="0"/>
-                          <a:ext cx="1080317" cy="3123210"/>
-                        </a:xfrm>
-                        <a:prstGeom prst="line">
-                          <a:avLst/>
-                        </a:prstGeom>
-                      </wps:spPr>
-                      <wps:style>
-                        <a:lnRef idx="1">
-                          <a:schemeClr val="dk1"/>
-                        </a:lnRef>
-                        <a:fillRef idx="0">
-                          <a:schemeClr val="dk1"/>
-                        </a:fillRef>
-                        <a:effectRef idx="0">
-                          <a:schemeClr val="dk1"/>
-                        </a:effectRef>
-                        <a:fontRef idx="minor">
-                          <a:schemeClr val="tx1"/>
-                        </a:fontRef>
-                      </wps:style>
-                      <wps:bodyPr/>
-                    </wps:wsp>
-                  </a:graphicData>
-                </a:graphic>
-                <wp14:sizeRelH relativeFrom="margin">
-                  <wp14:pctWidth>0</wp14:pctWidth>
-                </wp14:sizeRelH>
-              </wp:anchor>
-            </w:drawing>
-          </mc:Choice>
-          <mc:Fallback>
-            <w:pict>
-              <v:line w14:anchorId="5FEB3F1A" id="Straight Connector 3" o:spid="_x0000_s1026" style="position:absolute;flip:y;z-index:251713536;visibility:visible;mso-wrap-style:square;mso-width-percent:0;mso-wrap-distance-left:9pt;mso-wrap-distance-top:0;mso-wrap-distance-right:9pt;mso-wrap-distance-bottom:0;mso-position-horizontal:absolute;mso-position-horizontal-relative:text;mso-position-vertical:absolute;mso-position-vertical-relative:text;mso-width-percent:0;mso-width-relative:margin" from="383.4pt,-254.35pt" to="468.45pt,-8.45pt" o:gfxdata="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" strokecolor="black [3200]" strokeweight=".5pt">
+              <v:line w14:anchorId="68D15824" id="Straight Connector 5" o:spid="_x0000_s1026" style="position:absolute;flip:x;z-index:251715584;visibility:visible;mso-wrap-style:square;mso-wrap-distance-left:9pt;mso-wrap-distance-top:0;mso-wrap-distance-right:9pt;mso-wrap-distance-bottom:0;mso-position-horizontal:absolute;mso-position-horizontal-relative:text;mso-position-vertical:absolute;mso-position-vertical-relative:text" from="288.95pt,14.95pt" to="377.8pt,96.3pt" o:gfxdata="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" strokecolor="black [3200]" strokeweight=".5pt">
                 <v:stroke joinstyle="miter"/>
               </v:line>
             </w:pict>
@@ -8487,16 +8540,16 @@
               <mc:AlternateContent>
                 <mc:Choice Requires="wps">
                   <w:drawing>
-                    <wp:anchor distT="0" distB="0" distL="114300" distR="114300" simplePos="0" relativeHeight="251717632" behindDoc="0" locked="0" layoutInCell="1" allowOverlap="1" wp14:anchorId="07CC56DE" wp14:editId="3EF30563">
+                    <wp:anchor distT="0" distB="0" distL="114300" distR="114300" simplePos="0" relativeHeight="251717632" behindDoc="0" locked="0" layoutInCell="1" allowOverlap="1" wp14:anchorId="07CC56DE" wp14:editId="1A55C686">
                       <wp:simplePos x="0" y="0"/>
                       <wp:positionH relativeFrom="column">
                         <wp:posOffset>2576442</wp:posOffset>
                       </wp:positionH>
                       <wp:positionV relativeFrom="paragraph">
-                        <wp:posOffset>161001</wp:posOffset>
+                        <wp:posOffset>161000</wp:posOffset>
                       </wp:positionV>
-                      <wp:extent cx="154380" cy="475013"/>
-                      <wp:effectExtent l="0" t="0" r="36195" b="20320"/>
+                      <wp:extent cx="380011" cy="770405"/>
+                      <wp:effectExtent l="0" t="0" r="20320" b="29845"/>
                       <wp:wrapNone/>
                       <wp:docPr id="7" name="Straight Connector 7"/>
                       <wp:cNvGraphicFramePr/>
@@ -8507,7 +8560,7 @@
                             <wps:spPr>
                               <a:xfrm>
                                 <a:off x="0" y="0"/>
-                                <a:ext cx="154380" cy="475013"/>
+                                <a:ext cx="380011" cy="770405"/>
                               </a:xfrm>
                               <a:prstGeom prst="line">
                                 <a:avLst/>
@@ -8531,12 +8584,18 @@
                           </wps:wsp>
                         </a:graphicData>
                       </a:graphic>
+                      <wp14:sizeRelH relativeFrom="margin">
+                        <wp14:pctWidth>0</wp14:pctWidth>
+                      </wp14:sizeRelH>
+                      <wp14:sizeRelV relativeFrom="margin">
+                        <wp14:pctHeight>0</wp14:pctHeight>
+                      </wp14:sizeRelV>
                     </wp:anchor>
                   </w:drawing>
                 </mc:Choice>
                 <mc:Fallback>
                   <w:pict>
-                    <v:line w14:anchorId="1D506173" id="Straight Connector 7" o:spid="_x0000_s1026" style="position:absolute;z-index:251717632;visibility:visible;mso-wrap-style:square;mso-wrap-distance-left:9pt;mso-wrap-distance-top:0;mso-wrap-distance-right:9pt;mso-wrap-distance-bottom:0;mso-position-horizontal:absolute;mso-position-horizontal-relative:text;mso-position-vertical:absolute;mso-position-vertical-relative:text" from="202.85pt,12.7pt" to="215pt,50.1pt" o:gfxdata="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" strokecolor="black [3200]" strokeweight=".5pt">
+                    <v:line w14:anchorId="14DB60DA" id="Straight Connector 7" o:spid="_x0000_s1026" style="position:absolute;z-index:251717632;visibility:visible;mso-wrap-style:square;mso-width-percent:0;mso-height-percent:0;mso-wrap-distance-left:9pt;mso-wrap-distance-top:0;mso-wrap-distance-right:9pt;mso-wrap-distance-bottom:0;mso-position-horizontal:absolute;mso-position-horizontal-relative:text;mso-position-vertical:absolute;mso-position-vertical-relative:text;mso-width-percent:0;mso-height-percent:0;mso-width-relative:margin;mso-height-relative:margin" from="202.85pt,12.7pt" to="232.75pt,73.35pt" o:gfxdata="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" strokecolor="black [3200]" strokeweight=".5pt">
                       <v:stroke joinstyle="miter"/>
                     </v:line>
                   </w:pict>
@@ -8700,6 +8759,79 @@
           <w:szCs w:val="24"/>
         </w:rPr>
       </w:pPr>
+      <w:r>
+        <w:rPr>
+          <w:rFonts w:ascii="Times New Roman" w:hAnsi="Times New Roman" w:cs="Times New Roman"/>
+          <w:b/>
+          <w:bCs/>
+          <w:noProof/>
+          <w:sz w:val="24"/>
+          <w:szCs w:val="24"/>
+        </w:rPr>
+        <mc:AlternateContent>
+          <mc:Choice Requires="wps">
+            <w:drawing>
+              <wp:anchor distT="0" distB="0" distL="114300" distR="114300" simplePos="0" relativeHeight="251718656" behindDoc="0" locked="0" layoutInCell="1" allowOverlap="1" wp14:anchorId="73B2D87F" wp14:editId="66366F77">
+                <wp:simplePos x="0" y="0"/>
+                <wp:positionH relativeFrom="column">
+                  <wp:posOffset>2538919</wp:posOffset>
+                </wp:positionH>
+                <wp:positionV relativeFrom="paragraph">
+                  <wp:posOffset>56201</wp:posOffset>
+                </wp:positionV>
+                <wp:extent cx="248920" cy="308610"/>
+                <wp:effectExtent l="19050" t="19050" r="17780" b="34290"/>
+                <wp:wrapNone/>
+                <wp:docPr id="8" name="Diamond 8"/>
+                <wp:cNvGraphicFramePr/>
+                <a:graphic xmlns:a="http://schemas.openxmlformats.org/drawingml/2006/main">
+                  <a:graphicData uri="http://schemas.microsoft.com/office/word/2010/wordprocessingShape">
+                    <wps:wsp>
+                      <wps:cNvSpPr/>
+                      <wps:spPr>
+                        <a:xfrm>
+                          <a:off x="0" y="0"/>
+                          <a:ext cx="248920" cy="308610"/>
+                        </a:xfrm>
+                        <a:prstGeom prst="diamond">
+                          <a:avLst/>
+                        </a:prstGeom>
+                      </wps:spPr>
+                      <wps:style>
+                        <a:lnRef idx="2">
+                          <a:schemeClr val="dk1">
+                            <a:shade val="50000"/>
+                          </a:schemeClr>
+                        </a:lnRef>
+                        <a:fillRef idx="1">
+                          <a:schemeClr val="dk1"/>
+                        </a:fillRef>
+                        <a:effectRef idx="0">
+                          <a:schemeClr val="dk1"/>
+                        </a:effectRef>
+                        <a:fontRef idx="minor">
+                          <a:schemeClr val="lt1"/>
+                        </a:fontRef>
+                      </wps:style>
+                      <wps:bodyPr rot="0" spcFirstLastPara="0" vertOverflow="overflow" horzOverflow="overflow" vert="horz" wrap="square" lIns="91440" tIns="45720" rIns="91440" bIns="45720" numCol="1" spcCol="0" rtlCol="0" fromWordArt="0" anchor="ctr" anchorCtr="0" forceAA="0" compatLnSpc="1">
+                        <a:prstTxWarp prst="textNoShape">
+                          <a:avLst/>
+                        </a:prstTxWarp>
+                        <a:noAutofit/>
+                      </wps:bodyPr>
+                    </wps:wsp>
+                  </a:graphicData>
+                </a:graphic>
+              </wp:anchor>
+            </w:drawing>
+          </mc:Choice>
+          <mc:Fallback>
+            <w:pict>
+              <v:shape w14:anchorId="28710B5F" id="Diamond 8" o:spid="_x0000_s1026" type="#_x0000_t4" style="position:absolute;margin-left:199.9pt;margin-top:4.45pt;width:19.6pt;height:24.3pt;z-index:251718656;visibility:visible;mso-wrap-style:square;mso-wrap-distance-left:9pt;mso-wrap-distance-top:0;mso-wrap-distance-right:9pt;mso-wrap-distance-bottom:0;mso-position-horizontal:absolute;mso-position-horizontal-relative:text;mso-position-vertical:absolute;mso-position-vertical-relative:text;v-text-anchor:middle" o:gfxdata="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" fillcolor="black [3200]" strokecolor="black [1600]" strokeweight="1pt"/>
+            </w:pict>
+          </mc:Fallback>
+        </mc:AlternateContent>
+      </w:r>
     </w:p>
     <w:p>
       <w:pPr>
@@ -8775,79 +8907,6 @@
                 <w:szCs w:val="24"/>
               </w:rPr>
             </w:pPr>
-            <w:r>
-              <w:rPr>
-                <w:rFonts w:ascii="Times New Roman" w:hAnsi="Times New Roman" w:cs="Times New Roman"/>
-                <w:b/>
-                <w:bCs/>
-                <w:noProof/>
-                <w:sz w:val="24"/>
-                <w:szCs w:val="24"/>
-              </w:rPr>
-              <mc:AlternateContent>
-                <mc:Choice Requires="wps">
-                  <w:drawing>
-                    <wp:anchor distT="0" distB="0" distL="114300" distR="114300" simplePos="0" relativeHeight="251718656" behindDoc="0" locked="0" layoutInCell="1" allowOverlap="1" wp14:anchorId="73B2D87F" wp14:editId="03A23C63">
-                      <wp:simplePos x="0" y="0"/>
-                      <wp:positionH relativeFrom="column">
-                        <wp:posOffset>230035</wp:posOffset>
-                      </wp:positionH>
-                      <wp:positionV relativeFrom="paragraph">
-                        <wp:posOffset>-794904</wp:posOffset>
-                      </wp:positionV>
-                      <wp:extent cx="249382" cy="308758"/>
-                      <wp:effectExtent l="19050" t="19050" r="17780" b="34290"/>
-                      <wp:wrapNone/>
-                      <wp:docPr id="8" name="Diamond 8"/>
-                      <wp:cNvGraphicFramePr/>
-                      <a:graphic xmlns:a="http://schemas.openxmlformats.org/drawingml/2006/main">
-                        <a:graphicData uri="http://schemas.microsoft.com/office/word/2010/wordprocessingShape">
-                          <wps:wsp>
-                            <wps:cNvSpPr/>
-                            <wps:spPr>
-                              <a:xfrm>
-                                <a:off x="0" y="0"/>
-                                <a:ext cx="249382" cy="308758"/>
-                              </a:xfrm>
-                              <a:prstGeom prst="diamond">
-                                <a:avLst/>
-                              </a:prstGeom>
-                            </wps:spPr>
-                            <wps:style>
-                              <a:lnRef idx="2">
-                                <a:schemeClr val="dk1">
-                                  <a:shade val="50000"/>
-                                </a:schemeClr>
-                              </a:lnRef>
-                              <a:fillRef idx="1">
-                                <a:schemeClr val="dk1"/>
-                              </a:fillRef>
-                              <a:effectRef idx="0">
-                                <a:schemeClr val="dk1"/>
-                              </a:effectRef>
-                              <a:fontRef idx="minor">
-                                <a:schemeClr val="lt1"/>
-                              </a:fontRef>
-                            </wps:style>
-                            <wps:bodyPr rot="0" spcFirstLastPara="0" vertOverflow="overflow" horzOverflow="overflow" vert="horz" wrap="square" lIns="91440" tIns="45720" rIns="91440" bIns="45720" numCol="1" spcCol="0" rtlCol="0" fromWordArt="0" anchor="ctr" anchorCtr="0" forceAA="0" compatLnSpc="1">
-                              <a:prstTxWarp prst="textNoShape">
-                                <a:avLst/>
-                              </a:prstTxWarp>
-                              <a:noAutofit/>
-                            </wps:bodyPr>
-                          </wps:wsp>
-                        </a:graphicData>
-                      </a:graphic>
-                    </wp:anchor>
-                  </w:drawing>
-                </mc:Choice>
-                <mc:Fallback>
-                  <w:pict>
-                    <v:shape w14:anchorId="5181A1D8" id="Diamond 8" o:spid="_x0000_s1026" type="#_x0000_t4" style="position:absolute;margin-left:18.1pt;margin-top:-62.6pt;width:19.65pt;height:24.3pt;z-index:251718656;visibility:visible;mso-wrap-style:square;mso-wrap-distance-left:9pt;mso-wrap-distance-top:0;mso-wrap-distance-right:9pt;mso-wrap-distance-bottom:0;mso-position-horizontal:absolute;mso-position-horizontal-relative:text;mso-position-vertical:absolute;mso-position-vertical-relative:text;v-text-anchor:middle" o:gfxdata="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" fillcolor="black [3200]" strokecolor="black [1600]" strokeweight="1pt"/>
-                  </w:pict>
-                </mc:Fallback>
-              </mc:AlternateContent>
-            </w:r>
             <w:r>
               <w:rPr>
                 <w:rFonts w:ascii="Times New Roman" w:hAnsi="Times New Roman" w:cs="Times New Roman"/>
@@ -9094,7 +9153,7 @@
           </mc:Choice>
           <mc:Fallback>
             <w:pict>
-              <v:shape w14:anchorId="0B1F460C" id="Isosceles Triangle 12" o:spid="_x0000_s1026" type="#_x0000_t5" style="position:absolute;margin-left:166.45pt;margin-top:17.1pt;width:22.45pt;height:19.65pt;rotation:3527797fd;z-index:251722752;visibility:visible;mso-wrap-style:square;mso-wrap-distance-left:9pt;mso-wrap-distance-top:0;mso-wrap-distance-right:9pt;mso-wrap-distance-bottom:0;mso-position-horizontal:absolute;mso-position-horizontal-relative:text;mso-position-vertical:absolute;mso-position-vertical-relative:text;v-text-anchor:middle" o:gfxdata="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" fillcolor="white [3201]" strokecolor="black [3200]" strokeweight="1pt"/>
+              <v:shape w14:anchorId="34692BC4" id="Isosceles Triangle 12" o:spid="_x0000_s1026" type="#_x0000_t5" style="position:absolute;margin-left:166.45pt;margin-top:17.1pt;width:22.45pt;height:19.65pt;rotation:3527797fd;z-index:251722752;visibility:visible;mso-wrap-style:square;mso-wrap-distance-left:9pt;mso-wrap-distance-top:0;mso-wrap-distance-right:9pt;mso-wrap-distance-bottom:0;mso-position-horizontal:absolute;mso-position-horizontal-relative:text;mso-position-vertical:absolute;mso-position-vertical-relative:text;v-text-anchor:middle" o:gfxdata="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" fillcolor="white [3201]" strokecolor="black [3200]" strokeweight="1pt"/>
             </w:pict>
           </mc:Fallback>
         </mc:AlternateContent>
@@ -9171,7 +9230,7 @@
           </mc:Choice>
           <mc:Fallback>
             <w:pict>
-              <v:line w14:anchorId="3F192866" id="Straight Connector 11" o:spid="_x0000_s1026" style="position:absolute;flip:y;z-index:251721728;visibility:visible;mso-wrap-style:square;mso-wrap-distance-left:9pt;mso-wrap-distance-top:0;mso-wrap-distance-right:9pt;mso-wrap-distance-bottom:0;mso-position-horizontal:absolute;mso-position-horizontal-relative:text;mso-position-vertical:absolute;mso-position-vertical-relative:text" from="115.95pt,3pt" to="175.8pt,39pt" o:gfxdata="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" strokecolor="black [3200]" strokeweight=".5pt">
+              <v:line w14:anchorId="265BB137" id="Straight Connector 11" o:spid="_x0000_s1026" style="position:absolute;flip:y;z-index:251721728;visibility:visible;mso-wrap-style:square;mso-wrap-distance-left:9pt;mso-wrap-distance-top:0;mso-wrap-distance-right:9pt;mso-wrap-distance-bottom:0;mso-position-horizontal:absolute;mso-position-horizontal-relative:text;mso-position-vertical:absolute;mso-position-vertical-relative:text" from="115.95pt,3pt" to="175.8pt,39pt" o:gfxdata="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" strokecolor="black [3200]" strokeweight=".5pt">
                 <v:stroke joinstyle="miter"/>
               </v:line>
             </w:pict>
@@ -9244,7 +9303,7 @@
           </mc:Choice>
           <mc:Fallback>
             <w:pict>
-              <v:shape w14:anchorId="279058DB" id="Isosceles Triangle 10" o:spid="_x0000_s1026" type="#_x0000_t5" style="position:absolute;margin-left:408.25pt;margin-top:7.2pt;width:23.75pt;height:22.45pt;rotation:-4395541fd;z-index:251720704;visibility:visible;mso-wrap-style:square;mso-wrap-distance-left:9pt;mso-wrap-distance-top:0;mso-wrap-distance-right:9pt;mso-wrap-distance-bottom:0;mso-position-horizontal:absolute;mso-position-horizontal-relative:text;mso-position-vertical:absolute;mso-position-vertical-relative:text;v-text-anchor:middle" o:gfxdata="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" fillcolor="white [3201]" strokecolor="black [3200]" strokeweight="1pt"/>
+              <v:shape w14:anchorId="3AE28F86" id="Isosceles Triangle 10" o:spid="_x0000_s1026" type="#_x0000_t5" style="position:absolute;margin-left:408.25pt;margin-top:7.2pt;width:23.75pt;height:22.45pt;rotation:-4395541fd;z-index:251720704;visibility:visible;mso-wrap-style:square;mso-wrap-distance-left:9pt;mso-wrap-distance-top:0;mso-wrap-distance-right:9pt;mso-wrap-distance-bottom:0;mso-position-horizontal:absolute;mso-position-horizontal-relative:text;mso-position-vertical:absolute;mso-position-vertical-relative:text;v-text-anchor:middle" o:gfxdata="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" fillcolor="white [3201]" strokecolor="black [3200]" strokeweight="1pt"/>
             </w:pict>
           </mc:Fallback>
         </mc:AlternateContent>
@@ -9316,7 +9375,7 @@
           </mc:Choice>
           <mc:Fallback>
             <w:pict>
-              <v:line w14:anchorId="52911318" id="Straight Connector 9" o:spid="_x0000_s1026" style="position:absolute;z-index:251719680;visibility:visible;mso-wrap-style:square;mso-width-percent:0;mso-height-percent:0;mso-wrap-distance-left:9pt;mso-wrap-distance-top:0;mso-wrap-distance-right:9pt;mso-wrap-distance-bottom:0;mso-position-horizontal:absolute;mso-position-horizontal-relative:text;mso-position-vertical:absolute;mso-position-vertical-relative:text;mso-width-percent:0;mso-height-percent:0;mso-width-relative:margin;mso-height-relative:margin" from="417.95pt,21.25pt" to="488.05pt,44.6pt" o:gfxdata="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" strokecolor="black [3200]" strokeweight=".5pt">
+              <v:line w14:anchorId="031F7AF0" id="Straight Connector 9" o:spid="_x0000_s1026" style="position:absolute;z-index:251719680;visibility:visible;mso-wrap-style:square;mso-width-percent:0;mso-height-percent:0;mso-wrap-distance-left:9pt;mso-wrap-distance-top:0;mso-wrap-distance-right:9pt;mso-wrap-distance-bottom:0;mso-position-horizontal:absolute;mso-position-horizontal-relative:text;mso-position-vertical:absolute;mso-position-vertical-relative:text;mso-width-percent:0;mso-height-percent:0;mso-width-relative:margin;mso-height-relative:margin" from="417.95pt,21.25pt" to="488.05pt,44.6pt" o:gfxdata="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" strokecolor="black [3200]" strokeweight=".5pt">
                 <v:stroke joinstyle="miter"/>
               </v:line>
             </w:pict>
@@ -11035,78 +11094,6 @@
       <w:pPr>
         <w:rPr>
           <w:rFonts w:ascii="Times New Roman" w:hAnsi="Times New Roman" w:cs="Times New Roman"/>
-          <w:sz w:val="24"/>
-          <w:szCs w:val="24"/>
-        </w:rPr>
-      </w:pPr>
-    </w:p>
-    <w:p>
-      <w:pPr>
-        <w:rPr>
-          <w:rFonts w:ascii="Times New Roman" w:hAnsi="Times New Roman" w:cs="Times New Roman"/>
-          <w:sz w:val="24"/>
-          <w:szCs w:val="24"/>
-        </w:rPr>
-      </w:pPr>
-    </w:p>
-    <w:p>
-      <w:pPr>
-        <w:rPr>
-          <w:rFonts w:ascii="Times New Roman" w:hAnsi="Times New Roman" w:cs="Times New Roman"/>
-          <w:sz w:val="24"/>
-          <w:szCs w:val="24"/>
-        </w:rPr>
-      </w:pPr>
-    </w:p>
-    <w:p>
-      <w:pPr>
-        <w:rPr>
-          <w:rFonts w:ascii="Times New Roman" w:hAnsi="Times New Roman" w:cs="Times New Roman"/>
-          <w:sz w:val="24"/>
-          <w:szCs w:val="24"/>
-        </w:rPr>
-      </w:pPr>
-    </w:p>
-    <w:p>
-      <w:pPr>
-        <w:rPr>
-          <w:rFonts w:ascii="Times New Roman" w:hAnsi="Times New Roman" w:cs="Times New Roman"/>
-          <w:sz w:val="24"/>
-          <w:szCs w:val="24"/>
-        </w:rPr>
-      </w:pPr>
-    </w:p>
-    <w:p>
-      <w:pPr>
-        <w:rPr>
-          <w:rFonts w:ascii="Times New Roman" w:hAnsi="Times New Roman" w:cs="Times New Roman"/>
-          <w:sz w:val="24"/>
-          <w:szCs w:val="24"/>
-        </w:rPr>
-      </w:pPr>
-    </w:p>
-    <w:p>
-      <w:pPr>
-        <w:rPr>
-          <w:rFonts w:ascii="Times New Roman" w:hAnsi="Times New Roman" w:cs="Times New Roman"/>
-          <w:sz w:val="24"/>
-          <w:szCs w:val="24"/>
-        </w:rPr>
-      </w:pPr>
-    </w:p>
-    <w:p>
-      <w:pPr>
-        <w:rPr>
-          <w:rFonts w:ascii="Times New Roman" w:hAnsi="Times New Roman" w:cs="Times New Roman"/>
-          <w:sz w:val="24"/>
-          <w:szCs w:val="24"/>
-        </w:rPr>
-      </w:pPr>
-    </w:p>
-    <w:p>
-      <w:pPr>
-        <w:rPr>
-          <w:rFonts w:ascii="Times New Roman" w:hAnsi="Times New Roman" w:cs="Times New Roman"/>
           <w:b/>
           <w:bCs/>
           <w:sz w:val="24"/>
@@ -11454,6 +11441,260 @@
           <w:sz w:val="24"/>
           <w:szCs w:val="24"/>
         </w:rPr>
+        <w:tab/>
+      </w:r>
+      <w:r>
+        <w:rPr>
+          <w:rFonts w:ascii="Times New Roman" w:hAnsi="Times New Roman" w:cs="Times New Roman"/>
+          <w:sz w:val="24"/>
+          <w:szCs w:val="24"/>
+        </w:rPr>
+        <w:tab/>
+        <w:t xml:space="preserve">Else </w:t>
+      </w:r>
+    </w:p>
+    <w:p>
+      <w:pPr>
+        <w:rPr>
+          <w:rFonts w:ascii="Times New Roman" w:hAnsi="Times New Roman" w:cs="Times New Roman"/>
+          <w:sz w:val="24"/>
+          <w:szCs w:val="24"/>
+        </w:rPr>
+      </w:pPr>
+      <w:r>
+        <w:rPr>
+          <w:rFonts w:ascii="Times New Roman" w:hAnsi="Times New Roman" w:cs="Times New Roman"/>
+          <w:sz w:val="24"/>
+          <w:szCs w:val="24"/>
+        </w:rPr>
+        <w:tab/>
+      </w:r>
+      <w:r>
+        <w:rPr>
+          <w:rFonts w:ascii="Times New Roman" w:hAnsi="Times New Roman" w:cs="Times New Roman"/>
+          <w:sz w:val="24"/>
+          <w:szCs w:val="24"/>
+        </w:rPr>
+        <w:tab/>
+      </w:r>
+      <w:r>
+        <w:rPr>
+          <w:rFonts w:ascii="Times New Roman" w:hAnsi="Times New Roman" w:cs="Times New Roman"/>
+          <w:sz w:val="24"/>
+          <w:szCs w:val="24"/>
+        </w:rPr>
+        <w:t>Add existing patient info and patient to priority queue</w:t>
+      </w:r>
+    </w:p>
+    <w:p>
+      <w:pPr>
+        <w:rPr>
+          <w:rFonts w:ascii="Times New Roman" w:hAnsi="Times New Roman" w:cs="Times New Roman"/>
+          <w:sz w:val="24"/>
+          <w:szCs w:val="24"/>
+        </w:rPr>
+      </w:pPr>
+      <w:r>
+        <w:rPr>
+          <w:rFonts w:ascii="Times New Roman" w:hAnsi="Times New Roman" w:cs="Times New Roman"/>
+          <w:sz w:val="24"/>
+          <w:szCs w:val="24"/>
+        </w:rPr>
+        <w:tab/>
+        <w:t xml:space="preserve">If </w:t>
+      </w:r>
+      <w:r>
+        <w:rPr>
+          <w:rFonts w:ascii="Times New Roman" w:hAnsi="Times New Roman" w:cs="Times New Roman"/>
+          <w:sz w:val="24"/>
+          <w:szCs w:val="24"/>
+        </w:rPr>
+        <w:t>there are patients waiting</w:t>
+      </w:r>
+    </w:p>
+    <w:p>
+      <w:pPr>
+        <w:rPr>
+          <w:rFonts w:ascii="Times New Roman" w:hAnsi="Times New Roman" w:cs="Times New Roman"/>
+          <w:sz w:val="24"/>
+          <w:szCs w:val="24"/>
+        </w:rPr>
+      </w:pPr>
+      <w:r>
+        <w:rPr>
+          <w:rFonts w:ascii="Times New Roman" w:hAnsi="Times New Roman" w:cs="Times New Roman"/>
+          <w:sz w:val="24"/>
+          <w:szCs w:val="24"/>
+        </w:rPr>
+        <w:tab/>
+      </w:r>
+      <w:r>
+        <w:rPr>
+          <w:rFonts w:ascii="Times New Roman" w:hAnsi="Times New Roman" w:cs="Times New Roman"/>
+          <w:sz w:val="24"/>
+          <w:szCs w:val="24"/>
+        </w:rPr>
+        <w:tab/>
+        <w:t>If first in list has below 11 priority</w:t>
+      </w:r>
+    </w:p>
+    <w:p>
+      <w:pPr>
+        <w:rPr>
+          <w:rFonts w:ascii="Times New Roman" w:hAnsi="Times New Roman" w:cs="Times New Roman"/>
+          <w:sz w:val="24"/>
+          <w:szCs w:val="24"/>
+        </w:rPr>
+      </w:pPr>
+      <w:r>
+        <w:rPr>
+          <w:rFonts w:ascii="Times New Roman" w:hAnsi="Times New Roman" w:cs="Times New Roman"/>
+          <w:sz w:val="24"/>
+          <w:szCs w:val="24"/>
+        </w:rPr>
+        <w:tab/>
+      </w:r>
+      <w:r>
+        <w:rPr>
+          <w:rFonts w:ascii="Times New Roman" w:hAnsi="Times New Roman" w:cs="Times New Roman"/>
+          <w:sz w:val="24"/>
+          <w:szCs w:val="24"/>
+        </w:rPr>
+        <w:tab/>
+      </w:r>
+      <w:r>
+        <w:rPr>
+          <w:rFonts w:ascii="Times New Roman" w:hAnsi="Times New Roman" w:cs="Times New Roman"/>
+          <w:sz w:val="24"/>
+          <w:szCs w:val="24"/>
+        </w:rPr>
+        <w:tab/>
+        <w:t xml:space="preserve">If </w:t>
+      </w:r>
+      <w:proofErr w:type="gramStart"/>
+      <w:r>
+        <w:rPr>
+          <w:rFonts w:ascii="Times New Roman" w:hAnsi="Times New Roman" w:cs="Times New Roman"/>
+          <w:sz w:val="24"/>
+          <w:szCs w:val="24"/>
+        </w:rPr>
+        <w:t>not</w:t>
+      </w:r>
+      <w:proofErr w:type="gramEnd"/>
+      <w:r>
+        <w:rPr>
+          <w:rFonts w:ascii="Times New Roman" w:hAnsi="Times New Roman" w:cs="Times New Roman"/>
+          <w:sz w:val="24"/>
+          <w:szCs w:val="24"/>
+        </w:rPr>
+        <w:t xml:space="preserve"> all nurses occupied</w:t>
+      </w:r>
+    </w:p>
+    <w:p>
+      <w:pPr>
+        <w:rPr>
+          <w:rFonts w:ascii="Times New Roman" w:hAnsi="Times New Roman" w:cs="Times New Roman"/>
+          <w:sz w:val="24"/>
+          <w:szCs w:val="24"/>
+        </w:rPr>
+      </w:pPr>
+      <w:r>
+        <w:rPr>
+          <w:rFonts w:ascii="Times New Roman" w:hAnsi="Times New Roman" w:cs="Times New Roman"/>
+          <w:sz w:val="24"/>
+          <w:szCs w:val="24"/>
+        </w:rPr>
+        <w:tab/>
+      </w:r>
+      <w:r>
+        <w:rPr>
+          <w:rFonts w:ascii="Times New Roman" w:hAnsi="Times New Roman" w:cs="Times New Roman"/>
+          <w:sz w:val="24"/>
+          <w:szCs w:val="24"/>
+        </w:rPr>
+        <w:tab/>
+      </w:r>
+      <w:r>
+        <w:rPr>
+          <w:rFonts w:ascii="Times New Roman" w:hAnsi="Times New Roman" w:cs="Times New Roman"/>
+          <w:sz w:val="24"/>
+          <w:szCs w:val="24"/>
+        </w:rPr>
+        <w:tab/>
+      </w:r>
+      <w:r>
+        <w:rPr>
+          <w:rFonts w:ascii="Times New Roman" w:hAnsi="Times New Roman" w:cs="Times New Roman"/>
+          <w:sz w:val="24"/>
+          <w:szCs w:val="24"/>
+        </w:rPr>
+        <w:tab/>
+      </w:r>
+      <w:r>
+        <w:rPr>
+          <w:rFonts w:ascii="Times New Roman" w:hAnsi="Times New Roman" w:cs="Times New Roman"/>
+          <w:sz w:val="24"/>
+          <w:szCs w:val="24"/>
+        </w:rPr>
+        <w:t>Send patient to room for nurse to treat</w:t>
+      </w:r>
+    </w:p>
+    <w:p>
+      <w:pPr>
+        <w:rPr>
+          <w:rFonts w:ascii="Times New Roman" w:hAnsi="Times New Roman" w:cs="Times New Roman"/>
+          <w:sz w:val="24"/>
+          <w:szCs w:val="24"/>
+        </w:rPr>
+      </w:pPr>
+      <w:r>
+        <w:rPr>
+          <w:rFonts w:ascii="Times New Roman" w:hAnsi="Times New Roman" w:cs="Times New Roman"/>
+          <w:sz w:val="24"/>
+          <w:szCs w:val="24"/>
+        </w:rPr>
+        <w:tab/>
+      </w:r>
+      <w:r>
+        <w:rPr>
+          <w:rFonts w:ascii="Times New Roman" w:hAnsi="Times New Roman" w:cs="Times New Roman"/>
+          <w:sz w:val="24"/>
+          <w:szCs w:val="24"/>
+        </w:rPr>
+        <w:tab/>
+      </w:r>
+      <w:r>
+        <w:rPr>
+          <w:rFonts w:ascii="Times New Roman" w:hAnsi="Times New Roman" w:cs="Times New Roman"/>
+          <w:sz w:val="24"/>
+          <w:szCs w:val="24"/>
+        </w:rPr>
+        <w:tab/>
+      </w:r>
+      <w:r>
+        <w:rPr>
+          <w:rFonts w:ascii="Times New Roman" w:hAnsi="Times New Roman" w:cs="Times New Roman"/>
+          <w:sz w:val="24"/>
+          <w:szCs w:val="24"/>
+        </w:rPr>
+        <w:tab/>
+        <w:t>Remove patient from waiting list</w:t>
+      </w:r>
+    </w:p>
+    <w:p>
+      <w:pPr>
+        <w:rPr>
+          <w:rFonts w:ascii="Times New Roman" w:hAnsi="Times New Roman" w:cs="Times New Roman"/>
+          <w:sz w:val="24"/>
+          <w:szCs w:val="24"/>
+        </w:rPr>
+      </w:pPr>
+      <w:r>
+        <w:rPr>
+          <w:rFonts w:ascii="Times New Roman" w:hAnsi="Times New Roman" w:cs="Times New Roman"/>
+          <w:sz w:val="24"/>
+          <w:szCs w:val="24"/>
+        </w:rPr>
         <w:lastRenderedPageBreak/>
         <w:tab/>
       </w:r>
@@ -11464,50 +11705,192 @@
           <w:szCs w:val="24"/>
         </w:rPr>
         <w:tab/>
-        <w:t xml:space="preserve">Else </w:t>
-      </w:r>
-    </w:p>
-    <w:p>
-      <w:pPr>
-        <w:rPr>
-          <w:rFonts w:ascii="Times New Roman" w:hAnsi="Times New Roman" w:cs="Times New Roman"/>
-          <w:sz w:val="24"/>
-          <w:szCs w:val="24"/>
-        </w:rPr>
-      </w:pPr>
-      <w:r>
-        <w:rPr>
-          <w:rFonts w:ascii="Times New Roman" w:hAnsi="Times New Roman" w:cs="Times New Roman"/>
-          <w:sz w:val="24"/>
-          <w:szCs w:val="24"/>
-        </w:rPr>
-        <w:tab/>
-      </w:r>
-      <w:r>
-        <w:rPr>
-          <w:rFonts w:ascii="Times New Roman" w:hAnsi="Times New Roman" w:cs="Times New Roman"/>
-          <w:sz w:val="24"/>
-          <w:szCs w:val="24"/>
-        </w:rPr>
-        <w:tab/>
-      </w:r>
-      <w:r>
-        <w:rPr>
-          <w:rFonts w:ascii="Times New Roman" w:hAnsi="Times New Roman" w:cs="Times New Roman"/>
-          <w:sz w:val="24"/>
-          <w:szCs w:val="24"/>
-        </w:rPr>
-        <w:t>Add existing patient info and patient to priority queue</w:t>
-      </w:r>
-    </w:p>
-    <w:p>
-      <w:pPr>
-        <w:rPr>
-          <w:rFonts w:ascii="Times New Roman" w:hAnsi="Times New Roman" w:cs="Times New Roman"/>
-          <w:sz w:val="24"/>
-          <w:szCs w:val="24"/>
-        </w:rPr>
-      </w:pPr>
+      </w:r>
+      <w:r>
+        <w:rPr>
+          <w:rFonts w:ascii="Times New Roman" w:hAnsi="Times New Roman" w:cs="Times New Roman"/>
+          <w:sz w:val="24"/>
+          <w:szCs w:val="24"/>
+        </w:rPr>
+        <w:tab/>
+        <w:t>Else if not all doctors are occupied</w:t>
+      </w:r>
+    </w:p>
+    <w:p>
+      <w:pPr>
+        <w:rPr>
+          <w:rFonts w:ascii="Times New Roman" w:hAnsi="Times New Roman" w:cs="Times New Roman"/>
+          <w:sz w:val="24"/>
+          <w:szCs w:val="24"/>
+        </w:rPr>
+      </w:pPr>
+      <w:r>
+        <w:rPr>
+          <w:rFonts w:ascii="Times New Roman" w:hAnsi="Times New Roman" w:cs="Times New Roman"/>
+          <w:sz w:val="24"/>
+          <w:szCs w:val="24"/>
+        </w:rPr>
+        <w:tab/>
+      </w:r>
+      <w:r>
+        <w:rPr>
+          <w:rFonts w:ascii="Times New Roman" w:hAnsi="Times New Roman" w:cs="Times New Roman"/>
+          <w:sz w:val="24"/>
+          <w:szCs w:val="24"/>
+        </w:rPr>
+        <w:tab/>
+      </w:r>
+      <w:r>
+        <w:rPr>
+          <w:rFonts w:ascii="Times New Roman" w:hAnsi="Times New Roman" w:cs="Times New Roman"/>
+          <w:sz w:val="24"/>
+          <w:szCs w:val="24"/>
+        </w:rPr>
+        <w:tab/>
+      </w:r>
+      <w:r>
+        <w:rPr>
+          <w:rFonts w:ascii="Times New Roman" w:hAnsi="Times New Roman" w:cs="Times New Roman"/>
+          <w:sz w:val="24"/>
+          <w:szCs w:val="24"/>
+        </w:rPr>
+        <w:tab/>
+      </w:r>
+      <w:r>
+        <w:rPr>
+          <w:rFonts w:ascii="Times New Roman" w:hAnsi="Times New Roman" w:cs="Times New Roman"/>
+          <w:sz w:val="24"/>
+          <w:szCs w:val="24"/>
+        </w:rPr>
+        <w:t>Send patient to room for doctor to treat</w:t>
+      </w:r>
+    </w:p>
+    <w:p>
+      <w:pPr>
+        <w:rPr>
+          <w:rFonts w:ascii="Times New Roman" w:hAnsi="Times New Roman" w:cs="Times New Roman"/>
+          <w:sz w:val="24"/>
+          <w:szCs w:val="24"/>
+        </w:rPr>
+      </w:pPr>
+      <w:r>
+        <w:rPr>
+          <w:rFonts w:ascii="Times New Roman" w:hAnsi="Times New Roman" w:cs="Times New Roman"/>
+          <w:sz w:val="24"/>
+          <w:szCs w:val="24"/>
+        </w:rPr>
+        <w:tab/>
+      </w:r>
+      <w:r>
+        <w:rPr>
+          <w:rFonts w:ascii="Times New Roman" w:hAnsi="Times New Roman" w:cs="Times New Roman"/>
+          <w:sz w:val="24"/>
+          <w:szCs w:val="24"/>
+        </w:rPr>
+        <w:tab/>
+      </w:r>
+      <w:r>
+        <w:rPr>
+          <w:rFonts w:ascii="Times New Roman" w:hAnsi="Times New Roman" w:cs="Times New Roman"/>
+          <w:sz w:val="24"/>
+          <w:szCs w:val="24"/>
+        </w:rPr>
+        <w:tab/>
+      </w:r>
+      <w:r>
+        <w:rPr>
+          <w:rFonts w:ascii="Times New Roman" w:hAnsi="Times New Roman" w:cs="Times New Roman"/>
+          <w:sz w:val="24"/>
+          <w:szCs w:val="24"/>
+        </w:rPr>
+        <w:tab/>
+        <w:t>Remove patient from waiting list</w:t>
+      </w:r>
+    </w:p>
+    <w:p>
+      <w:pPr>
+        <w:rPr>
+          <w:rFonts w:ascii="Times New Roman" w:hAnsi="Times New Roman" w:cs="Times New Roman"/>
+          <w:sz w:val="24"/>
+          <w:szCs w:val="24"/>
+        </w:rPr>
+      </w:pPr>
+      <w:r>
+        <w:rPr>
+          <w:rFonts w:ascii="Times New Roman" w:hAnsi="Times New Roman" w:cs="Times New Roman"/>
+          <w:sz w:val="24"/>
+          <w:szCs w:val="24"/>
+        </w:rPr>
+        <w:tab/>
+      </w:r>
+      <w:r>
+        <w:rPr>
+          <w:rFonts w:ascii="Times New Roman" w:hAnsi="Times New Roman" w:cs="Times New Roman"/>
+          <w:sz w:val="24"/>
+          <w:szCs w:val="24"/>
+        </w:rPr>
+        <w:tab/>
+      </w:r>
+      <w:r>
+        <w:rPr>
+          <w:rFonts w:ascii="Times New Roman" w:hAnsi="Times New Roman" w:cs="Times New Roman"/>
+          <w:sz w:val="24"/>
+          <w:szCs w:val="24"/>
+        </w:rPr>
+        <w:tab/>
+        <w:t>Else update doctors and nurses</w:t>
+      </w:r>
+    </w:p>
+    <w:p>
+      <w:pPr>
+        <w:rPr>
+          <w:rFonts w:ascii="Times New Roman" w:hAnsi="Times New Roman" w:cs="Times New Roman"/>
+          <w:sz w:val="24"/>
+          <w:szCs w:val="24"/>
+        </w:rPr>
+      </w:pPr>
+      <w:r>
+        <w:rPr>
+          <w:rFonts w:ascii="Times New Roman" w:hAnsi="Times New Roman" w:cs="Times New Roman"/>
+          <w:sz w:val="24"/>
+          <w:szCs w:val="24"/>
+        </w:rPr>
+        <w:tab/>
+      </w:r>
+      <w:r>
+        <w:rPr>
+          <w:rFonts w:ascii="Times New Roman" w:hAnsi="Times New Roman" w:cs="Times New Roman"/>
+          <w:sz w:val="24"/>
+          <w:szCs w:val="24"/>
+        </w:rPr>
+        <w:tab/>
+        <w:t>Else if first in list has below a 21 priority</w:t>
+      </w:r>
+    </w:p>
+    <w:p>
+      <w:pPr>
+        <w:rPr>
+          <w:rFonts w:ascii="Times New Roman" w:hAnsi="Times New Roman" w:cs="Times New Roman"/>
+          <w:sz w:val="24"/>
+          <w:szCs w:val="24"/>
+        </w:rPr>
+      </w:pPr>
+      <w:r>
+        <w:rPr>
+          <w:rFonts w:ascii="Times New Roman" w:hAnsi="Times New Roman" w:cs="Times New Roman"/>
+          <w:sz w:val="24"/>
+          <w:szCs w:val="24"/>
+        </w:rPr>
+        <w:tab/>
+      </w:r>
+      <w:r>
+        <w:rPr>
+          <w:rFonts w:ascii="Times New Roman" w:hAnsi="Times New Roman" w:cs="Times New Roman"/>
+          <w:sz w:val="24"/>
+          <w:szCs w:val="24"/>
+        </w:rPr>
+        <w:tab/>
+      </w:r>
       <w:r>
         <w:rPr>
           <w:rFonts w:ascii="Times New Roman" w:hAnsi="Times New Roman" w:cs="Times New Roman"/>
@@ -11517,74 +11900,6 @@
         <w:tab/>
         <w:t xml:space="preserve">If </w:t>
       </w:r>
-      <w:r>
-        <w:rPr>
-          <w:rFonts w:ascii="Times New Roman" w:hAnsi="Times New Roman" w:cs="Times New Roman"/>
-          <w:sz w:val="24"/>
-          <w:szCs w:val="24"/>
-        </w:rPr>
-        <w:t>there are patients waiting</w:t>
-      </w:r>
-    </w:p>
-    <w:p>
-      <w:pPr>
-        <w:rPr>
-          <w:rFonts w:ascii="Times New Roman" w:hAnsi="Times New Roman" w:cs="Times New Roman"/>
-          <w:sz w:val="24"/>
-          <w:szCs w:val="24"/>
-        </w:rPr>
-      </w:pPr>
-      <w:r>
-        <w:rPr>
-          <w:rFonts w:ascii="Times New Roman" w:hAnsi="Times New Roman" w:cs="Times New Roman"/>
-          <w:sz w:val="24"/>
-          <w:szCs w:val="24"/>
-        </w:rPr>
-        <w:tab/>
-      </w:r>
-      <w:r>
-        <w:rPr>
-          <w:rFonts w:ascii="Times New Roman" w:hAnsi="Times New Roman" w:cs="Times New Roman"/>
-          <w:sz w:val="24"/>
-          <w:szCs w:val="24"/>
-        </w:rPr>
-        <w:tab/>
-        <w:t>If first in list has below 11 priority</w:t>
-      </w:r>
-    </w:p>
-    <w:p>
-      <w:pPr>
-        <w:rPr>
-          <w:rFonts w:ascii="Times New Roman" w:hAnsi="Times New Roman" w:cs="Times New Roman"/>
-          <w:sz w:val="24"/>
-          <w:szCs w:val="24"/>
-        </w:rPr>
-      </w:pPr>
-      <w:r>
-        <w:rPr>
-          <w:rFonts w:ascii="Times New Roman" w:hAnsi="Times New Roman" w:cs="Times New Roman"/>
-          <w:sz w:val="24"/>
-          <w:szCs w:val="24"/>
-        </w:rPr>
-        <w:tab/>
-      </w:r>
-      <w:r>
-        <w:rPr>
-          <w:rFonts w:ascii="Times New Roman" w:hAnsi="Times New Roman" w:cs="Times New Roman"/>
-          <w:sz w:val="24"/>
-          <w:szCs w:val="24"/>
-        </w:rPr>
-        <w:tab/>
-      </w:r>
-      <w:r>
-        <w:rPr>
-          <w:rFonts w:ascii="Times New Roman" w:hAnsi="Times New Roman" w:cs="Times New Roman"/>
-          <w:sz w:val="24"/>
-          <w:szCs w:val="24"/>
-        </w:rPr>
-        <w:tab/>
-        <w:t xml:space="preserve">If </w:t>
-      </w:r>
       <w:proofErr w:type="gramStart"/>
       <w:r>
         <w:rPr>
@@ -11601,56 +11916,49 @@
           <w:sz w:val="24"/>
           <w:szCs w:val="24"/>
         </w:rPr>
-        <w:t xml:space="preserve"> all nurses occupied</w:t>
-      </w:r>
-    </w:p>
-    <w:p>
-      <w:pPr>
-        <w:rPr>
-          <w:rFonts w:ascii="Times New Roman" w:hAnsi="Times New Roman" w:cs="Times New Roman"/>
-          <w:sz w:val="24"/>
-          <w:szCs w:val="24"/>
-        </w:rPr>
-      </w:pPr>
-      <w:r>
-        <w:rPr>
-          <w:rFonts w:ascii="Times New Roman" w:hAnsi="Times New Roman" w:cs="Times New Roman"/>
-          <w:sz w:val="24"/>
-          <w:szCs w:val="24"/>
-        </w:rPr>
-        <w:tab/>
-      </w:r>
-      <w:r>
-        <w:rPr>
-          <w:rFonts w:ascii="Times New Roman" w:hAnsi="Times New Roman" w:cs="Times New Roman"/>
-          <w:sz w:val="24"/>
-          <w:szCs w:val="24"/>
-        </w:rPr>
-        <w:tab/>
-      </w:r>
-      <w:r>
-        <w:rPr>
-          <w:rFonts w:ascii="Times New Roman" w:hAnsi="Times New Roman" w:cs="Times New Roman"/>
-          <w:sz w:val="24"/>
-          <w:szCs w:val="24"/>
-        </w:rPr>
-        <w:tab/>
-      </w:r>
-      <w:r>
-        <w:rPr>
-          <w:rFonts w:ascii="Times New Roman" w:hAnsi="Times New Roman" w:cs="Times New Roman"/>
-          <w:sz w:val="24"/>
-          <w:szCs w:val="24"/>
-        </w:rPr>
-        <w:tab/>
-      </w:r>
-      <w:r>
-        <w:rPr>
-          <w:rFonts w:ascii="Times New Roman" w:hAnsi="Times New Roman" w:cs="Times New Roman"/>
-          <w:sz w:val="24"/>
-          <w:szCs w:val="24"/>
-        </w:rPr>
-        <w:t>Send patient to room for nurse to treat</w:t>
+        <w:t xml:space="preserve"> all doctors are occupied</w:t>
+      </w:r>
+    </w:p>
+    <w:p>
+      <w:pPr>
+        <w:rPr>
+          <w:rFonts w:ascii="Times New Roman" w:hAnsi="Times New Roman" w:cs="Times New Roman"/>
+          <w:sz w:val="24"/>
+          <w:szCs w:val="24"/>
+        </w:rPr>
+      </w:pPr>
+      <w:r>
+        <w:rPr>
+          <w:rFonts w:ascii="Times New Roman" w:hAnsi="Times New Roman" w:cs="Times New Roman"/>
+          <w:sz w:val="24"/>
+          <w:szCs w:val="24"/>
+        </w:rPr>
+        <w:tab/>
+      </w:r>
+      <w:r>
+        <w:rPr>
+          <w:rFonts w:ascii="Times New Roman" w:hAnsi="Times New Roman" w:cs="Times New Roman"/>
+          <w:sz w:val="24"/>
+          <w:szCs w:val="24"/>
+        </w:rPr>
+        <w:tab/>
+      </w:r>
+      <w:r>
+        <w:rPr>
+          <w:rFonts w:ascii="Times New Roman" w:hAnsi="Times New Roman" w:cs="Times New Roman"/>
+          <w:sz w:val="24"/>
+          <w:szCs w:val="24"/>
+        </w:rPr>
+        <w:tab/>
+      </w:r>
+      <w:r>
+        <w:rPr>
+          <w:rFonts w:ascii="Times New Roman" w:hAnsi="Times New Roman" w:cs="Times New Roman"/>
+          <w:sz w:val="24"/>
+          <w:szCs w:val="24"/>
+        </w:rPr>
+        <w:tab/>
+        <w:t>Send patient to room for doctor to treat</w:t>
       </w:r>
     </w:p>
     <w:p>
@@ -11726,192 +12034,52 @@
           <w:szCs w:val="24"/>
         </w:rPr>
         <w:tab/>
-        <w:t>Else if not all doctors are occupied</w:t>
-      </w:r>
-    </w:p>
-    <w:p>
-      <w:pPr>
-        <w:rPr>
-          <w:rFonts w:ascii="Times New Roman" w:hAnsi="Times New Roman" w:cs="Times New Roman"/>
-          <w:sz w:val="24"/>
-          <w:szCs w:val="24"/>
-        </w:rPr>
-      </w:pPr>
-      <w:r>
-        <w:rPr>
-          <w:rFonts w:ascii="Times New Roman" w:hAnsi="Times New Roman" w:cs="Times New Roman"/>
-          <w:sz w:val="24"/>
-          <w:szCs w:val="24"/>
-        </w:rPr>
-        <w:tab/>
-      </w:r>
-      <w:r>
-        <w:rPr>
-          <w:rFonts w:ascii="Times New Roman" w:hAnsi="Times New Roman" w:cs="Times New Roman"/>
-          <w:sz w:val="24"/>
-          <w:szCs w:val="24"/>
-        </w:rPr>
-        <w:tab/>
-      </w:r>
-      <w:r>
-        <w:rPr>
-          <w:rFonts w:ascii="Times New Roman" w:hAnsi="Times New Roman" w:cs="Times New Roman"/>
-          <w:sz w:val="24"/>
-          <w:szCs w:val="24"/>
-        </w:rPr>
-        <w:tab/>
-      </w:r>
-      <w:r>
-        <w:rPr>
-          <w:rFonts w:ascii="Times New Roman" w:hAnsi="Times New Roman" w:cs="Times New Roman"/>
-          <w:sz w:val="24"/>
-          <w:szCs w:val="24"/>
-        </w:rPr>
-        <w:tab/>
-      </w:r>
-      <w:r>
-        <w:rPr>
-          <w:rFonts w:ascii="Times New Roman" w:hAnsi="Times New Roman" w:cs="Times New Roman"/>
-          <w:sz w:val="24"/>
-          <w:szCs w:val="24"/>
-        </w:rPr>
-        <w:t>Send patient to room for doctor to treat</w:t>
-      </w:r>
-    </w:p>
-    <w:p>
-      <w:pPr>
-        <w:rPr>
-          <w:rFonts w:ascii="Times New Roman" w:hAnsi="Times New Roman" w:cs="Times New Roman"/>
-          <w:sz w:val="24"/>
-          <w:szCs w:val="24"/>
-        </w:rPr>
-      </w:pPr>
-      <w:r>
-        <w:rPr>
-          <w:rFonts w:ascii="Times New Roman" w:hAnsi="Times New Roman" w:cs="Times New Roman"/>
-          <w:sz w:val="24"/>
-          <w:szCs w:val="24"/>
-        </w:rPr>
-        <w:tab/>
-      </w:r>
-      <w:r>
-        <w:rPr>
-          <w:rFonts w:ascii="Times New Roman" w:hAnsi="Times New Roman" w:cs="Times New Roman"/>
-          <w:sz w:val="24"/>
-          <w:szCs w:val="24"/>
-        </w:rPr>
-        <w:tab/>
-      </w:r>
-      <w:r>
-        <w:rPr>
-          <w:rFonts w:ascii="Times New Roman" w:hAnsi="Times New Roman" w:cs="Times New Roman"/>
-          <w:sz w:val="24"/>
-          <w:szCs w:val="24"/>
-        </w:rPr>
-        <w:tab/>
-      </w:r>
-      <w:r>
-        <w:rPr>
-          <w:rFonts w:ascii="Times New Roman" w:hAnsi="Times New Roman" w:cs="Times New Roman"/>
-          <w:sz w:val="24"/>
-          <w:szCs w:val="24"/>
-        </w:rPr>
-        <w:tab/>
-        <w:t>Remove patient from waiting list</w:t>
-      </w:r>
-    </w:p>
-    <w:p>
-      <w:pPr>
-        <w:rPr>
-          <w:rFonts w:ascii="Times New Roman" w:hAnsi="Times New Roman" w:cs="Times New Roman"/>
-          <w:sz w:val="24"/>
-          <w:szCs w:val="24"/>
-        </w:rPr>
-      </w:pPr>
-      <w:r>
-        <w:rPr>
-          <w:rFonts w:ascii="Times New Roman" w:hAnsi="Times New Roman" w:cs="Times New Roman"/>
-          <w:sz w:val="24"/>
-          <w:szCs w:val="24"/>
-        </w:rPr>
-        <w:tab/>
-      </w:r>
-      <w:r>
-        <w:rPr>
-          <w:rFonts w:ascii="Times New Roman" w:hAnsi="Times New Roman" w:cs="Times New Roman"/>
-          <w:sz w:val="24"/>
-          <w:szCs w:val="24"/>
-        </w:rPr>
-        <w:tab/>
-      </w:r>
-      <w:r>
-        <w:rPr>
-          <w:rFonts w:ascii="Times New Roman" w:hAnsi="Times New Roman" w:cs="Times New Roman"/>
-          <w:sz w:val="24"/>
-          <w:szCs w:val="24"/>
-        </w:rPr>
-        <w:tab/>
-        <w:t>Else update doctors and nurses</w:t>
-      </w:r>
-    </w:p>
-    <w:p>
-      <w:pPr>
-        <w:rPr>
-          <w:rFonts w:ascii="Times New Roman" w:hAnsi="Times New Roman" w:cs="Times New Roman"/>
-          <w:sz w:val="24"/>
-          <w:szCs w:val="24"/>
-        </w:rPr>
-      </w:pPr>
-      <w:r>
-        <w:rPr>
-          <w:rFonts w:ascii="Times New Roman" w:hAnsi="Times New Roman" w:cs="Times New Roman"/>
-          <w:sz w:val="24"/>
-          <w:szCs w:val="24"/>
-        </w:rPr>
-        <w:tab/>
-      </w:r>
-      <w:r>
-        <w:rPr>
-          <w:rFonts w:ascii="Times New Roman" w:hAnsi="Times New Roman" w:cs="Times New Roman"/>
-          <w:sz w:val="24"/>
-          <w:szCs w:val="24"/>
-        </w:rPr>
-        <w:tab/>
-        <w:t>Else if first in list has below a 21 priority</w:t>
-      </w:r>
-    </w:p>
-    <w:p>
-      <w:pPr>
-        <w:rPr>
-          <w:rFonts w:ascii="Times New Roman" w:hAnsi="Times New Roman" w:cs="Times New Roman"/>
-          <w:sz w:val="24"/>
-          <w:szCs w:val="24"/>
-        </w:rPr>
-      </w:pPr>
-      <w:r>
-        <w:rPr>
-          <w:rFonts w:ascii="Times New Roman" w:hAnsi="Times New Roman" w:cs="Times New Roman"/>
-          <w:sz w:val="24"/>
-          <w:szCs w:val="24"/>
-        </w:rPr>
-        <w:tab/>
-      </w:r>
-      <w:r>
-        <w:rPr>
-          <w:rFonts w:ascii="Times New Roman" w:hAnsi="Times New Roman" w:cs="Times New Roman"/>
-          <w:sz w:val="24"/>
-          <w:szCs w:val="24"/>
-        </w:rPr>
-        <w:tab/>
-      </w:r>
-      <w:r>
-        <w:rPr>
-          <w:rFonts w:ascii="Times New Roman" w:hAnsi="Times New Roman" w:cs="Times New Roman"/>
-          <w:sz w:val="24"/>
-          <w:szCs w:val="24"/>
-        </w:rPr>
-        <w:tab/>
-        <w:t xml:space="preserve">If </w:t>
+        <w:t>Else update doctors</w:t>
+      </w:r>
+    </w:p>
+    <w:p>
+      <w:pPr>
+        <w:rPr>
+          <w:rFonts w:ascii="Times New Roman" w:hAnsi="Times New Roman" w:cs="Times New Roman"/>
+          <w:sz w:val="24"/>
+          <w:szCs w:val="24"/>
+        </w:rPr>
+      </w:pPr>
+    </w:p>
+    <w:p>
+      <w:pPr>
+        <w:rPr>
+          <w:rFonts w:ascii="Times New Roman" w:hAnsi="Times New Roman" w:cs="Times New Roman"/>
+          <w:sz w:val="24"/>
+          <w:szCs w:val="24"/>
+        </w:rPr>
+      </w:pPr>
+      <w:proofErr w:type="spellStart"/>
+      <w:r>
+        <w:rPr>
+          <w:rFonts w:ascii="Times New Roman" w:hAnsi="Times New Roman" w:cs="Times New Roman"/>
+          <w:sz w:val="24"/>
+          <w:szCs w:val="24"/>
+        </w:rPr>
+        <w:t>ServiceRoom.h</w:t>
+      </w:r>
+      <w:proofErr w:type="spellEnd"/>
+      <w:r>
+        <w:rPr>
+          <w:rFonts w:ascii="Times New Roman" w:hAnsi="Times New Roman" w:cs="Times New Roman"/>
+          <w:sz w:val="24"/>
+          <w:szCs w:val="24"/>
+        </w:rPr>
+        <w:t xml:space="preserve"> </w:t>
+      </w:r>
+      <w:proofErr w:type="spellStart"/>
+      <w:r>
+        <w:rPr>
+          <w:rFonts w:ascii="Times New Roman" w:hAnsi="Times New Roman" w:cs="Times New Roman"/>
+          <w:sz w:val="24"/>
+          <w:szCs w:val="24"/>
+        </w:rPr>
+        <w:t>update_</w:t>
       </w:r>
       <w:proofErr w:type="gramStart"/>
       <w:r>
@@ -11920,7 +12088,16 @@
           <w:sz w:val="24"/>
           <w:szCs w:val="24"/>
         </w:rPr>
-        <w:t>not</w:t>
+        <w:t>doctor</w:t>
+      </w:r>
+      <w:proofErr w:type="spellEnd"/>
+      <w:r>
+        <w:rPr>
+          <w:rFonts w:ascii="Times New Roman" w:hAnsi="Times New Roman" w:cs="Times New Roman"/>
+          <w:sz w:val="24"/>
+          <w:szCs w:val="24"/>
+        </w:rPr>
+        <w:t>(</w:t>
       </w:r>
       <w:proofErr w:type="gramEnd"/>
       <w:r>
@@ -11929,135 +12106,309 @@
           <w:sz w:val="24"/>
           <w:szCs w:val="24"/>
         </w:rPr>
-        <w:t xml:space="preserve"> all doctors are occupied</w:t>
-      </w:r>
-    </w:p>
-    <w:p>
-      <w:pPr>
-        <w:rPr>
-          <w:rFonts w:ascii="Times New Roman" w:hAnsi="Times New Roman" w:cs="Times New Roman"/>
-          <w:sz w:val="24"/>
-          <w:szCs w:val="24"/>
-        </w:rPr>
-      </w:pPr>
-      <w:r>
-        <w:rPr>
-          <w:rFonts w:ascii="Times New Roman" w:hAnsi="Times New Roman" w:cs="Times New Roman"/>
-          <w:sz w:val="24"/>
-          <w:szCs w:val="24"/>
-        </w:rPr>
-        <w:tab/>
-      </w:r>
-      <w:r>
-        <w:rPr>
-          <w:rFonts w:ascii="Times New Roman" w:hAnsi="Times New Roman" w:cs="Times New Roman"/>
-          <w:sz w:val="24"/>
-          <w:szCs w:val="24"/>
-        </w:rPr>
-        <w:tab/>
-      </w:r>
-      <w:r>
-        <w:rPr>
-          <w:rFonts w:ascii="Times New Roman" w:hAnsi="Times New Roman" w:cs="Times New Roman"/>
-          <w:sz w:val="24"/>
-          <w:szCs w:val="24"/>
-        </w:rPr>
-        <w:tab/>
-      </w:r>
-      <w:r>
-        <w:rPr>
-          <w:rFonts w:ascii="Times New Roman" w:hAnsi="Times New Roman" w:cs="Times New Roman"/>
-          <w:sz w:val="24"/>
-          <w:szCs w:val="24"/>
-        </w:rPr>
-        <w:tab/>
-        <w:t>Send patient to room for doctor to treat</w:t>
-      </w:r>
-    </w:p>
-    <w:p>
-      <w:pPr>
-        <w:rPr>
-          <w:rFonts w:ascii="Times New Roman" w:hAnsi="Times New Roman" w:cs="Times New Roman"/>
-          <w:sz w:val="24"/>
-          <w:szCs w:val="24"/>
-        </w:rPr>
-      </w:pPr>
-      <w:r>
-        <w:rPr>
-          <w:rFonts w:ascii="Times New Roman" w:hAnsi="Times New Roman" w:cs="Times New Roman"/>
-          <w:sz w:val="24"/>
-          <w:szCs w:val="24"/>
-        </w:rPr>
-        <w:tab/>
-      </w:r>
-      <w:r>
-        <w:rPr>
-          <w:rFonts w:ascii="Times New Roman" w:hAnsi="Times New Roman" w:cs="Times New Roman"/>
-          <w:sz w:val="24"/>
-          <w:szCs w:val="24"/>
-        </w:rPr>
-        <w:tab/>
-      </w:r>
-      <w:r>
-        <w:rPr>
-          <w:rFonts w:ascii="Times New Roman" w:hAnsi="Times New Roman" w:cs="Times New Roman"/>
-          <w:sz w:val="24"/>
-          <w:szCs w:val="24"/>
-        </w:rPr>
-        <w:tab/>
-      </w:r>
-      <w:r>
-        <w:rPr>
-          <w:rFonts w:ascii="Times New Roman" w:hAnsi="Times New Roman" w:cs="Times New Roman"/>
-          <w:sz w:val="24"/>
-          <w:szCs w:val="24"/>
-        </w:rPr>
-        <w:tab/>
-        <w:t>Remove patient from waiting list</w:t>
-      </w:r>
-    </w:p>
-    <w:p>
-      <w:pPr>
-        <w:rPr>
-          <w:rFonts w:ascii="Times New Roman" w:hAnsi="Times New Roman" w:cs="Times New Roman"/>
-          <w:sz w:val="24"/>
-          <w:szCs w:val="24"/>
-        </w:rPr>
-      </w:pPr>
-      <w:r>
-        <w:rPr>
-          <w:rFonts w:ascii="Times New Roman" w:hAnsi="Times New Roman" w:cs="Times New Roman"/>
-          <w:sz w:val="24"/>
-          <w:szCs w:val="24"/>
-        </w:rPr>
-        <w:tab/>
-      </w:r>
-      <w:r>
-        <w:rPr>
-          <w:rFonts w:ascii="Times New Roman" w:hAnsi="Times New Roman" w:cs="Times New Roman"/>
-          <w:sz w:val="24"/>
-          <w:szCs w:val="24"/>
-        </w:rPr>
-        <w:tab/>
-      </w:r>
-      <w:r>
-        <w:rPr>
-          <w:rFonts w:ascii="Times New Roman" w:hAnsi="Times New Roman" w:cs="Times New Roman"/>
-          <w:sz w:val="24"/>
-          <w:szCs w:val="24"/>
-        </w:rPr>
-        <w:tab/>
-        <w:t>Else update doctors</w:t>
-      </w:r>
-    </w:p>
-    <w:p>
-      <w:pPr>
-        <w:rPr>
-          <w:rFonts w:ascii="Times New Roman" w:hAnsi="Times New Roman" w:cs="Times New Roman"/>
-          <w:sz w:val="24"/>
-          <w:szCs w:val="24"/>
-        </w:rPr>
-      </w:pPr>
+        <w:t>int clock)</w:t>
+      </w:r>
+    </w:p>
+    <w:p>
+      <w:pPr>
+        <w:rPr>
+          <w:rFonts w:ascii="Times New Roman" w:hAnsi="Times New Roman" w:cs="Times New Roman"/>
+          <w:sz w:val="24"/>
+          <w:szCs w:val="24"/>
+        </w:rPr>
+      </w:pPr>
+      <w:r>
+        <w:rPr>
+          <w:rFonts w:ascii="Times New Roman" w:hAnsi="Times New Roman" w:cs="Times New Roman"/>
+          <w:sz w:val="24"/>
+          <w:szCs w:val="24"/>
+        </w:rPr>
+        <w:tab/>
+      </w:r>
+      <w:r>
+        <w:rPr>
+          <w:rFonts w:ascii="Times New Roman" w:hAnsi="Times New Roman" w:cs="Times New Roman"/>
+          <w:sz w:val="24"/>
+          <w:szCs w:val="24"/>
+        </w:rPr>
+        <w:t>Go through rooms doctors are treating patients</w:t>
+      </w:r>
+    </w:p>
+    <w:p>
+      <w:pPr>
+        <w:rPr>
+          <w:rFonts w:ascii="Times New Roman" w:hAnsi="Times New Roman" w:cs="Times New Roman"/>
+          <w:sz w:val="24"/>
+          <w:szCs w:val="24"/>
+        </w:rPr>
+      </w:pPr>
+      <w:r>
+        <w:rPr>
+          <w:rFonts w:ascii="Times New Roman" w:hAnsi="Times New Roman" w:cs="Times New Roman"/>
+          <w:sz w:val="24"/>
+          <w:szCs w:val="24"/>
+        </w:rPr>
+        <w:tab/>
+      </w:r>
+      <w:r>
+        <w:rPr>
+          <w:rFonts w:ascii="Times New Roman" w:hAnsi="Times New Roman" w:cs="Times New Roman"/>
+          <w:sz w:val="24"/>
+          <w:szCs w:val="24"/>
+        </w:rPr>
+        <w:tab/>
+        <w:t>If service time</w:t>
+      </w:r>
+      <w:r>
+        <w:rPr>
+          <w:rFonts w:ascii="Times New Roman" w:hAnsi="Times New Roman" w:cs="Times New Roman"/>
+          <w:sz w:val="24"/>
+          <w:szCs w:val="24"/>
+        </w:rPr>
+        <w:t xml:space="preserve"> for current room</w:t>
+      </w:r>
+      <w:r>
+        <w:rPr>
+          <w:rFonts w:ascii="Times New Roman" w:hAnsi="Times New Roman" w:cs="Times New Roman"/>
+          <w:sz w:val="24"/>
+          <w:szCs w:val="24"/>
+        </w:rPr>
+        <w:t xml:space="preserve"> is up</w:t>
+      </w:r>
+    </w:p>
+    <w:p>
+      <w:pPr>
+        <w:rPr>
+          <w:rFonts w:ascii="Times New Roman" w:hAnsi="Times New Roman" w:cs="Times New Roman"/>
+          <w:sz w:val="24"/>
+          <w:szCs w:val="24"/>
+        </w:rPr>
+      </w:pPr>
+      <w:r>
+        <w:rPr>
+          <w:rFonts w:ascii="Times New Roman" w:hAnsi="Times New Roman" w:cs="Times New Roman"/>
+          <w:sz w:val="24"/>
+          <w:szCs w:val="24"/>
+        </w:rPr>
+        <w:tab/>
+      </w:r>
+      <w:r>
+        <w:rPr>
+          <w:rFonts w:ascii="Times New Roman" w:hAnsi="Times New Roman" w:cs="Times New Roman"/>
+          <w:sz w:val="24"/>
+          <w:szCs w:val="24"/>
+        </w:rPr>
+        <w:tab/>
+      </w:r>
+      <w:r>
+        <w:rPr>
+          <w:rFonts w:ascii="Times New Roman" w:hAnsi="Times New Roman" w:cs="Times New Roman"/>
+          <w:sz w:val="24"/>
+          <w:szCs w:val="24"/>
+        </w:rPr>
+        <w:tab/>
+        <w:t>Discharge patient from hospital</w:t>
+      </w:r>
+    </w:p>
+    <w:p>
+      <w:pPr>
+        <w:rPr>
+          <w:rFonts w:ascii="Times New Roman" w:hAnsi="Times New Roman" w:cs="Times New Roman"/>
+          <w:sz w:val="24"/>
+          <w:szCs w:val="24"/>
+        </w:rPr>
+      </w:pPr>
+      <w:r>
+        <w:rPr>
+          <w:rFonts w:ascii="Times New Roman" w:hAnsi="Times New Roman" w:cs="Times New Roman"/>
+          <w:sz w:val="24"/>
+          <w:szCs w:val="24"/>
+        </w:rPr>
+        <w:tab/>
+      </w:r>
+      <w:r>
+        <w:rPr>
+          <w:rFonts w:ascii="Times New Roman" w:hAnsi="Times New Roman" w:cs="Times New Roman"/>
+          <w:sz w:val="24"/>
+          <w:szCs w:val="24"/>
+        </w:rPr>
+        <w:tab/>
+      </w:r>
+      <w:r>
+        <w:rPr>
+          <w:rFonts w:ascii="Times New Roman" w:hAnsi="Times New Roman" w:cs="Times New Roman"/>
+          <w:sz w:val="24"/>
+          <w:szCs w:val="24"/>
+        </w:rPr>
+        <w:tab/>
+      </w:r>
+      <w:r>
+        <w:rPr>
+          <w:rFonts w:ascii="Times New Roman" w:hAnsi="Times New Roman" w:cs="Times New Roman"/>
+          <w:sz w:val="24"/>
+          <w:szCs w:val="24"/>
+        </w:rPr>
+        <w:t>Add this visit to their records</w:t>
+      </w:r>
+    </w:p>
+    <w:p>
+      <w:pPr>
+        <w:rPr>
+          <w:rFonts w:ascii="Times New Roman" w:hAnsi="Times New Roman" w:cs="Times New Roman"/>
+          <w:sz w:val="24"/>
+          <w:szCs w:val="24"/>
+        </w:rPr>
+      </w:pPr>
+      <w:r>
+        <w:rPr>
+          <w:rFonts w:ascii="Times New Roman" w:hAnsi="Times New Roman" w:cs="Times New Roman"/>
+          <w:sz w:val="24"/>
+          <w:szCs w:val="24"/>
+        </w:rPr>
+        <w:tab/>
+      </w:r>
+      <w:r>
+        <w:rPr>
+          <w:rFonts w:ascii="Times New Roman" w:hAnsi="Times New Roman" w:cs="Times New Roman"/>
+          <w:sz w:val="24"/>
+          <w:szCs w:val="24"/>
+        </w:rPr>
+        <w:tab/>
+      </w:r>
+      <w:r>
+        <w:rPr>
+          <w:rFonts w:ascii="Times New Roman" w:hAnsi="Times New Roman" w:cs="Times New Roman"/>
+          <w:sz w:val="24"/>
+          <w:szCs w:val="24"/>
+        </w:rPr>
+        <w:tab/>
+        <w:t>Increment number of visits</w:t>
+      </w:r>
+    </w:p>
+    <w:p>
+      <w:pPr>
+        <w:rPr>
+          <w:rFonts w:ascii="Times New Roman" w:hAnsi="Times New Roman" w:cs="Times New Roman"/>
+          <w:sz w:val="24"/>
+          <w:szCs w:val="24"/>
+        </w:rPr>
+      </w:pPr>
+      <w:r>
+        <w:rPr>
+          <w:rFonts w:ascii="Times New Roman" w:hAnsi="Times New Roman" w:cs="Times New Roman"/>
+          <w:sz w:val="24"/>
+          <w:szCs w:val="24"/>
+        </w:rPr>
+        <w:tab/>
+      </w:r>
+      <w:r>
+        <w:rPr>
+          <w:rFonts w:ascii="Times New Roman" w:hAnsi="Times New Roman" w:cs="Times New Roman"/>
+          <w:sz w:val="24"/>
+          <w:szCs w:val="24"/>
+        </w:rPr>
+        <w:tab/>
+      </w:r>
+      <w:r>
+        <w:rPr>
+          <w:rFonts w:ascii="Times New Roman" w:hAnsi="Times New Roman" w:cs="Times New Roman"/>
+          <w:sz w:val="24"/>
+          <w:szCs w:val="24"/>
+        </w:rPr>
+        <w:tab/>
+        <w:t>Erase room ho</w:t>
+      </w:r>
+      <w:r>
+        <w:rPr>
+          <w:rFonts w:ascii="Times New Roman" w:hAnsi="Times New Roman" w:cs="Times New Roman"/>
+          <w:sz w:val="24"/>
+          <w:szCs w:val="24"/>
+        </w:rPr>
+        <w:t>lding</w:t>
+      </w:r>
+      <w:r>
+        <w:rPr>
+          <w:rFonts w:ascii="Times New Roman" w:hAnsi="Times New Roman" w:cs="Times New Roman"/>
+          <w:sz w:val="24"/>
+          <w:szCs w:val="24"/>
+        </w:rPr>
+        <w:t xml:space="preserve"> patient and doctor</w:t>
+      </w:r>
+      <w:r>
+        <w:rPr>
+          <w:rFonts w:ascii="Times New Roman" w:hAnsi="Times New Roman" w:cs="Times New Roman"/>
+          <w:sz w:val="24"/>
+          <w:szCs w:val="24"/>
+        </w:rPr>
+        <w:t>,</w:t>
+      </w:r>
+      <w:r>
+        <w:rPr>
+          <w:rFonts w:ascii="Times New Roman" w:hAnsi="Times New Roman" w:cs="Times New Roman"/>
+          <w:sz w:val="24"/>
+          <w:szCs w:val="24"/>
+        </w:rPr>
+        <w:t xml:space="preserve"> </w:t>
+      </w:r>
+      <w:r>
+        <w:rPr>
+          <w:rFonts w:ascii="Times New Roman" w:hAnsi="Times New Roman" w:cs="Times New Roman"/>
+          <w:sz w:val="24"/>
+          <w:szCs w:val="24"/>
+        </w:rPr>
+        <w:t xml:space="preserve">as it </w:t>
+      </w:r>
+      <w:r>
+        <w:rPr>
+          <w:rFonts w:ascii="Times New Roman" w:hAnsi="Times New Roman" w:cs="Times New Roman"/>
+          <w:sz w:val="24"/>
+          <w:szCs w:val="24"/>
+        </w:rPr>
+        <w:t>no longer exists</w:t>
+      </w:r>
+    </w:p>
+    <w:p>
+      <w:pPr>
+        <w:rPr>
+          <w:rFonts w:ascii="Times New Roman" w:hAnsi="Times New Roman" w:cs="Times New Roman"/>
+          <w:sz w:val="24"/>
+          <w:szCs w:val="24"/>
+        </w:rPr>
+      </w:pPr>
+      <w:r>
+        <w:rPr>
+          <w:rFonts w:ascii="Times New Roman" w:hAnsi="Times New Roman" w:cs="Times New Roman"/>
+          <w:sz w:val="24"/>
+          <w:szCs w:val="24"/>
+        </w:rPr>
+        <w:tab/>
+      </w:r>
+      <w:r>
+        <w:rPr>
+          <w:rFonts w:ascii="Times New Roman" w:hAnsi="Times New Roman" w:cs="Times New Roman"/>
+          <w:sz w:val="24"/>
+          <w:szCs w:val="24"/>
+        </w:rPr>
+        <w:tab/>
+        <w:t>Else go to next room</w:t>
+      </w:r>
+    </w:p>
+    <w:p>
+      <w:pPr>
+        <w:rPr>
+          <w:rFonts w:ascii="Times New Roman" w:hAnsi="Times New Roman" w:cs="Times New Roman"/>
+          <w:sz w:val="24"/>
+          <w:szCs w:val="24"/>
+        </w:rPr>
+      </w:pPr>
+      <w:r>
+        <w:rPr>
+          <w:rFonts w:ascii="Times New Roman" w:hAnsi="Times New Roman" w:cs="Times New Roman"/>
+          <w:sz w:val="24"/>
+          <w:szCs w:val="24"/>
+        </w:rPr>
+        <w:t xml:space="preserve"> </w:t>
+      </w:r>
     </w:p>
     <w:p>
       <w:pPr>
@@ -12101,7 +12452,7 @@
           <w:sz w:val="24"/>
           <w:szCs w:val="24"/>
         </w:rPr>
-        <w:t>doctor</w:t>
+        <w:t>nurse</w:t>
       </w:r>
       <w:proofErr w:type="spellEnd"/>
       <w:r>
@@ -12136,74 +12487,50 @@
           <w:sz w:val="24"/>
           <w:szCs w:val="24"/>
         </w:rPr>
-        <w:tab/>
-      </w:r>
-      <w:r>
-        <w:rPr>
-          <w:rFonts w:ascii="Times New Roman" w:hAnsi="Times New Roman" w:cs="Times New Roman"/>
-          <w:sz w:val="24"/>
-          <w:szCs w:val="24"/>
-        </w:rPr>
-        <w:t>Go through rooms doctors are treating patients</w:t>
-      </w:r>
-    </w:p>
-    <w:p>
-      <w:pPr>
-        <w:rPr>
-          <w:rFonts w:ascii="Times New Roman" w:hAnsi="Times New Roman" w:cs="Times New Roman"/>
-          <w:sz w:val="24"/>
-          <w:szCs w:val="24"/>
-        </w:rPr>
-      </w:pPr>
-      <w:r>
-        <w:rPr>
-          <w:rFonts w:ascii="Times New Roman" w:hAnsi="Times New Roman" w:cs="Times New Roman"/>
-          <w:sz w:val="24"/>
-          <w:szCs w:val="24"/>
-        </w:rPr>
-        <w:tab/>
-      </w:r>
-      <w:r>
-        <w:rPr>
-          <w:rFonts w:ascii="Times New Roman" w:hAnsi="Times New Roman" w:cs="Times New Roman"/>
-          <w:sz w:val="24"/>
-          <w:szCs w:val="24"/>
-        </w:rPr>
-        <w:tab/>
-        <w:t>If service time</w:t>
-      </w:r>
-      <w:r>
-        <w:rPr>
-          <w:rFonts w:ascii="Times New Roman" w:hAnsi="Times New Roman" w:cs="Times New Roman"/>
-          <w:sz w:val="24"/>
-          <w:szCs w:val="24"/>
-        </w:rPr>
-        <w:t xml:space="preserve"> for current room</w:t>
-      </w:r>
-      <w:r>
-        <w:rPr>
-          <w:rFonts w:ascii="Times New Roman" w:hAnsi="Times New Roman" w:cs="Times New Roman"/>
-          <w:sz w:val="24"/>
-          <w:szCs w:val="24"/>
-        </w:rPr>
-        <w:t xml:space="preserve"> is up</w:t>
-      </w:r>
-    </w:p>
-    <w:p>
-      <w:pPr>
-        <w:rPr>
-          <w:rFonts w:ascii="Times New Roman" w:hAnsi="Times New Roman" w:cs="Times New Roman"/>
-          <w:sz w:val="24"/>
-          <w:szCs w:val="24"/>
-        </w:rPr>
-      </w:pPr>
-      <w:r>
-        <w:rPr>
-          <w:rFonts w:ascii="Times New Roman" w:hAnsi="Times New Roman" w:cs="Times New Roman"/>
-          <w:sz w:val="24"/>
-          <w:szCs w:val="24"/>
-        </w:rPr>
         <w:lastRenderedPageBreak/>
+        <w:t>Go through rooms nurses are treating patients</w:t>
+      </w:r>
+    </w:p>
+    <w:p>
+      <w:pPr>
+        <w:rPr>
+          <w:rFonts w:ascii="Times New Roman" w:hAnsi="Times New Roman" w:cs="Times New Roman"/>
+          <w:sz w:val="24"/>
+          <w:szCs w:val="24"/>
+        </w:rPr>
+      </w:pPr>
+      <w:r>
+        <w:rPr>
+          <w:rFonts w:ascii="Times New Roman" w:hAnsi="Times New Roman" w:cs="Times New Roman"/>
+          <w:sz w:val="24"/>
+          <w:szCs w:val="24"/>
+        </w:rPr>
+        <w:tab/>
+      </w:r>
+      <w:r>
+        <w:rPr>
+          <w:rFonts w:ascii="Times New Roman" w:hAnsi="Times New Roman" w:cs="Times New Roman"/>
+          <w:sz w:val="24"/>
+          <w:szCs w:val="24"/>
+        </w:rPr>
+        <w:tab/>
+        <w:t>If service time for current room is up</w:t>
+      </w:r>
+    </w:p>
+    <w:p>
+      <w:pPr>
+        <w:rPr>
+          <w:rFonts w:ascii="Times New Roman" w:hAnsi="Times New Roman" w:cs="Times New Roman"/>
+          <w:sz w:val="24"/>
+          <w:szCs w:val="24"/>
+        </w:rPr>
+      </w:pPr>
+      <w:r>
+        <w:rPr>
+          <w:rFonts w:ascii="Times New Roman" w:hAnsi="Times New Roman" w:cs="Times New Roman"/>
+          <w:sz w:val="24"/>
+          <w:szCs w:val="24"/>
+        </w:rPr>
         <w:tab/>
       </w:r>
       <w:r>
@@ -12255,13 +12582,6 @@
           <w:szCs w:val="24"/>
         </w:rPr>
         <w:tab/>
-      </w:r>
-      <w:r>
-        <w:rPr>
-          <w:rFonts w:ascii="Times New Roman" w:hAnsi="Times New Roman" w:cs="Times New Roman"/>
-          <w:sz w:val="24"/>
-          <w:szCs w:val="24"/>
-        </w:rPr>
         <w:t>Add this visit to their records</w:t>
       </w:r>
     </w:p>
@@ -12296,6 +12616,13 @@
           <w:szCs w:val="24"/>
         </w:rPr>
         <w:tab/>
+      </w:r>
+      <w:r>
+        <w:rPr>
+          <w:rFonts w:ascii="Times New Roman" w:hAnsi="Times New Roman" w:cs="Times New Roman"/>
+          <w:sz w:val="24"/>
+          <w:szCs w:val="24"/>
+        </w:rPr>
         <w:t>Increment number of visits</w:t>
       </w:r>
     </w:p>
@@ -12338,15 +12665,15 @@
           <w:sz w:val="24"/>
           <w:szCs w:val="24"/>
         </w:rPr>
-        <w:t>lding</w:t>
-      </w:r>
-      <w:r>
-        <w:rPr>
-          <w:rFonts w:ascii="Times New Roman" w:hAnsi="Times New Roman" w:cs="Times New Roman"/>
-          <w:sz w:val="24"/>
-          <w:szCs w:val="24"/>
-        </w:rPr>
-        <w:t xml:space="preserve"> patient and doctor</w:t>
+        <w:t xml:space="preserve">lding </w:t>
+      </w:r>
+      <w:r>
+        <w:rPr>
+          <w:rFonts w:ascii="Times New Roman" w:hAnsi="Times New Roman" w:cs="Times New Roman"/>
+          <w:sz w:val="24"/>
+          <w:szCs w:val="24"/>
+        </w:rPr>
+        <w:t>patient and nurse</w:t>
       </w:r>
       <w:r>
         <w:rPr>
@@ -12362,59 +12689,80 @@
           <w:sz w:val="24"/>
           <w:szCs w:val="24"/>
         </w:rPr>
+        <w:t xml:space="preserve"> as it no longer exists</w:t>
+      </w:r>
+    </w:p>
+    <w:p>
+      <w:pPr>
+        <w:rPr>
+          <w:rFonts w:ascii="Times New Roman" w:hAnsi="Times New Roman" w:cs="Times New Roman"/>
+          <w:sz w:val="24"/>
+          <w:szCs w:val="24"/>
+        </w:rPr>
+      </w:pPr>
+      <w:r>
+        <w:rPr>
+          <w:rFonts w:ascii="Times New Roman" w:hAnsi="Times New Roman" w:cs="Times New Roman"/>
+          <w:sz w:val="24"/>
+          <w:szCs w:val="24"/>
+        </w:rPr>
+        <w:tab/>
+      </w:r>
+      <w:r>
+        <w:rPr>
+          <w:rFonts w:ascii="Times New Roman" w:hAnsi="Times New Roman" w:cs="Times New Roman"/>
+          <w:sz w:val="24"/>
+          <w:szCs w:val="24"/>
+        </w:rPr>
+        <w:tab/>
+        <w:t xml:space="preserve">Else go to next room </w:t>
+      </w:r>
+    </w:p>
+    <w:p>
+      <w:pPr>
+        <w:rPr>
+          <w:rFonts w:ascii="Times New Roman" w:hAnsi="Times New Roman" w:cs="Times New Roman"/>
+          <w:sz w:val="24"/>
+          <w:szCs w:val="24"/>
+        </w:rPr>
+      </w:pPr>
+    </w:p>
+    <w:p>
+      <w:pPr>
+        <w:rPr>
+          <w:rFonts w:ascii="Times New Roman" w:hAnsi="Times New Roman" w:cs="Times New Roman"/>
+          <w:sz w:val="24"/>
+          <w:szCs w:val="24"/>
+        </w:rPr>
+      </w:pPr>
+      <w:proofErr w:type="spellStart"/>
+      <w:r>
+        <w:rPr>
+          <w:rFonts w:ascii="Times New Roman" w:hAnsi="Times New Roman" w:cs="Times New Roman"/>
+          <w:sz w:val="24"/>
+          <w:szCs w:val="24"/>
+        </w:rPr>
+        <w:t>Hospital.h</w:t>
+      </w:r>
+      <w:proofErr w:type="spellEnd"/>
+      <w:r>
+        <w:rPr>
+          <w:rFonts w:ascii="Times New Roman" w:hAnsi="Times New Roman" w:cs="Times New Roman"/>
+          <w:sz w:val="24"/>
+          <w:szCs w:val="24"/>
+        </w:rPr>
         <w:t xml:space="preserve"> </w:t>
       </w:r>
-      <w:r>
-        <w:rPr>
-          <w:rFonts w:ascii="Times New Roman" w:hAnsi="Times New Roman" w:cs="Times New Roman"/>
-          <w:sz w:val="24"/>
-          <w:szCs w:val="24"/>
-        </w:rPr>
-        <w:t xml:space="preserve">as it </w:t>
-      </w:r>
-      <w:r>
-        <w:rPr>
-          <w:rFonts w:ascii="Times New Roman" w:hAnsi="Times New Roman" w:cs="Times New Roman"/>
-          <w:sz w:val="24"/>
-          <w:szCs w:val="24"/>
-        </w:rPr>
-        <w:t>no longer exists</w:t>
-      </w:r>
-    </w:p>
-    <w:p>
-      <w:pPr>
-        <w:rPr>
-          <w:rFonts w:ascii="Times New Roman" w:hAnsi="Times New Roman" w:cs="Times New Roman"/>
-          <w:sz w:val="24"/>
-          <w:szCs w:val="24"/>
-        </w:rPr>
-      </w:pPr>
-      <w:r>
-        <w:rPr>
-          <w:rFonts w:ascii="Times New Roman" w:hAnsi="Times New Roman" w:cs="Times New Roman"/>
-          <w:sz w:val="24"/>
-          <w:szCs w:val="24"/>
-        </w:rPr>
-        <w:tab/>
-      </w:r>
-      <w:r>
-        <w:rPr>
-          <w:rFonts w:ascii="Times New Roman" w:hAnsi="Times New Roman" w:cs="Times New Roman"/>
-          <w:sz w:val="24"/>
-          <w:szCs w:val="24"/>
-        </w:rPr>
-        <w:tab/>
-        <w:t>Else go to next room</w:t>
-      </w:r>
-    </w:p>
-    <w:p>
-      <w:pPr>
-        <w:rPr>
-          <w:rFonts w:ascii="Times New Roman" w:hAnsi="Times New Roman" w:cs="Times New Roman"/>
-          <w:sz w:val="24"/>
-          <w:szCs w:val="24"/>
-        </w:rPr>
-      </w:pPr>
+      <w:proofErr w:type="spellStart"/>
+      <w:r>
+        <w:rPr>
+          <w:rFonts w:ascii="Times New Roman" w:hAnsi="Times New Roman" w:cs="Times New Roman"/>
+          <w:sz w:val="24"/>
+          <w:szCs w:val="24"/>
+        </w:rPr>
+        <w:t>display_menu</w:t>
+      </w:r>
+      <w:proofErr w:type="spellEnd"/>
       <w:r>
         <w:rPr>
           <w:rFonts w:ascii="Times New Roman" w:hAnsi="Times New Roman" w:cs="Times New Roman"/>
@@ -12432,32 +12780,143 @@
           <w:szCs w:val="24"/>
         </w:rPr>
       </w:pPr>
-      <w:proofErr w:type="spellStart"/>
-      <w:r>
-        <w:rPr>
-          <w:rFonts w:ascii="Times New Roman" w:hAnsi="Times New Roman" w:cs="Times New Roman"/>
-          <w:sz w:val="24"/>
-          <w:szCs w:val="24"/>
-        </w:rPr>
-        <w:t>ServiceRoom.h</w:t>
-      </w:r>
-      <w:proofErr w:type="spellEnd"/>
-      <w:r>
-        <w:rPr>
-          <w:rFonts w:ascii="Times New Roman" w:hAnsi="Times New Roman" w:cs="Times New Roman"/>
-          <w:sz w:val="24"/>
-          <w:szCs w:val="24"/>
-        </w:rPr>
-        <w:t xml:space="preserve"> </w:t>
-      </w:r>
-      <w:proofErr w:type="spellStart"/>
-      <w:r>
-        <w:rPr>
-          <w:rFonts w:ascii="Times New Roman" w:hAnsi="Times New Roman" w:cs="Times New Roman"/>
-          <w:sz w:val="24"/>
-          <w:szCs w:val="24"/>
-        </w:rPr>
-        <w:t>update_</w:t>
+      <w:r>
+        <w:rPr>
+          <w:rFonts w:ascii="Times New Roman" w:hAnsi="Times New Roman" w:cs="Times New Roman"/>
+          <w:sz w:val="24"/>
+          <w:szCs w:val="24"/>
+        </w:rPr>
+        <w:tab/>
+        <w:t xml:space="preserve">Remove any </w:t>
+      </w:r>
+      <w:r>
+        <w:rPr>
+          <w:rFonts w:ascii="Times New Roman" w:hAnsi="Times New Roman" w:cs="Times New Roman"/>
+          <w:sz w:val="24"/>
+          <w:szCs w:val="24"/>
+        </w:rPr>
+        <w:t>patient records with zero visits</w:t>
+      </w:r>
+    </w:p>
+    <w:p>
+      <w:pPr>
+        <w:rPr>
+          <w:rFonts w:ascii="Times New Roman" w:hAnsi="Times New Roman" w:cs="Times New Roman"/>
+          <w:sz w:val="24"/>
+          <w:szCs w:val="24"/>
+        </w:rPr>
+      </w:pPr>
+      <w:r>
+        <w:rPr>
+          <w:rFonts w:ascii="Times New Roman" w:hAnsi="Times New Roman" w:cs="Times New Roman"/>
+          <w:sz w:val="24"/>
+          <w:szCs w:val="24"/>
+        </w:rPr>
+        <w:tab/>
+        <w:t>Sort records by name</w:t>
+      </w:r>
+    </w:p>
+    <w:p>
+      <w:pPr>
+        <w:rPr>
+          <w:rFonts w:ascii="Times New Roman" w:hAnsi="Times New Roman" w:cs="Times New Roman"/>
+          <w:sz w:val="24"/>
+          <w:szCs w:val="24"/>
+        </w:rPr>
+      </w:pPr>
+      <w:r>
+        <w:rPr>
+          <w:rFonts w:ascii="Times New Roman" w:hAnsi="Times New Roman" w:cs="Times New Roman"/>
+          <w:sz w:val="24"/>
+          <w:szCs w:val="24"/>
+        </w:rPr>
+        <w:tab/>
+        <w:t xml:space="preserve">Do </w:t>
+      </w:r>
+    </w:p>
+    <w:p>
+      <w:pPr>
+        <w:rPr>
+          <w:rFonts w:ascii="Times New Roman" w:hAnsi="Times New Roman" w:cs="Times New Roman"/>
+          <w:sz w:val="24"/>
+          <w:szCs w:val="24"/>
+        </w:rPr>
+      </w:pPr>
+      <w:r>
+        <w:rPr>
+          <w:rFonts w:ascii="Times New Roman" w:hAnsi="Times New Roman" w:cs="Times New Roman"/>
+          <w:sz w:val="24"/>
+          <w:szCs w:val="24"/>
+        </w:rPr>
+        <w:tab/>
+      </w:r>
+      <w:r>
+        <w:rPr>
+          <w:rFonts w:ascii="Times New Roman" w:hAnsi="Times New Roman" w:cs="Times New Roman"/>
+          <w:sz w:val="24"/>
+          <w:szCs w:val="24"/>
+        </w:rPr>
+        <w:tab/>
+        <w:t>Get users input for listing all names or retrieving a medical record by name</w:t>
+      </w:r>
+    </w:p>
+    <w:p>
+      <w:pPr>
+        <w:rPr>
+          <w:rFonts w:ascii="Times New Roman" w:hAnsi="Times New Roman" w:cs="Times New Roman"/>
+          <w:sz w:val="24"/>
+          <w:szCs w:val="24"/>
+        </w:rPr>
+      </w:pPr>
+      <w:r>
+        <w:rPr>
+          <w:rFonts w:ascii="Times New Roman" w:hAnsi="Times New Roman" w:cs="Times New Roman"/>
+          <w:sz w:val="24"/>
+          <w:szCs w:val="24"/>
+        </w:rPr>
+        <w:tab/>
+      </w:r>
+      <w:r>
+        <w:rPr>
+          <w:rFonts w:ascii="Times New Roman" w:hAnsi="Times New Roman" w:cs="Times New Roman"/>
+          <w:sz w:val="24"/>
+          <w:szCs w:val="24"/>
+        </w:rPr>
+        <w:tab/>
+        <w:t>If choose to list all names</w:t>
+      </w:r>
+    </w:p>
+    <w:p>
+      <w:pPr>
+        <w:rPr>
+          <w:rFonts w:ascii="Times New Roman" w:hAnsi="Times New Roman" w:cs="Times New Roman"/>
+          <w:sz w:val="24"/>
+          <w:szCs w:val="24"/>
+        </w:rPr>
+      </w:pPr>
+      <w:r>
+        <w:rPr>
+          <w:rFonts w:ascii="Times New Roman" w:hAnsi="Times New Roman" w:cs="Times New Roman"/>
+          <w:sz w:val="24"/>
+          <w:szCs w:val="24"/>
+        </w:rPr>
+        <w:tab/>
+      </w:r>
+      <w:r>
+        <w:rPr>
+          <w:rFonts w:ascii="Times New Roman" w:hAnsi="Times New Roman" w:cs="Times New Roman"/>
+          <w:sz w:val="24"/>
+          <w:szCs w:val="24"/>
+        </w:rPr>
+        <w:tab/>
+      </w:r>
+      <w:r>
+        <w:rPr>
+          <w:rFonts w:ascii="Times New Roman" w:hAnsi="Times New Roman" w:cs="Times New Roman"/>
+          <w:sz w:val="24"/>
+          <w:szCs w:val="24"/>
+        </w:rPr>
+        <w:tab/>
       </w:r>
       <w:proofErr w:type="gramStart"/>
       <w:r>
@@ -12466,16 +12925,7 @@
           <w:sz w:val="24"/>
           <w:szCs w:val="24"/>
         </w:rPr>
-        <w:t>nurse</w:t>
-      </w:r>
-      <w:proofErr w:type="spellEnd"/>
-      <w:r>
-        <w:rPr>
-          <w:rFonts w:ascii="Times New Roman" w:hAnsi="Times New Roman" w:cs="Times New Roman"/>
-          <w:sz w:val="24"/>
-          <w:szCs w:val="24"/>
-        </w:rPr>
-        <w:t>(</w:t>
+        <w:t>For the amount of</w:t>
       </w:r>
       <w:proofErr w:type="gramEnd"/>
       <w:r>
@@ -12484,253 +12934,690 @@
           <w:sz w:val="24"/>
           <w:szCs w:val="24"/>
         </w:rPr>
-        <w:t>int clock)</w:t>
-      </w:r>
-    </w:p>
-    <w:p>
-      <w:pPr>
-        <w:rPr>
-          <w:rFonts w:ascii="Times New Roman" w:hAnsi="Times New Roman" w:cs="Times New Roman"/>
-          <w:sz w:val="24"/>
-          <w:szCs w:val="24"/>
-        </w:rPr>
-      </w:pPr>
-      <w:r>
-        <w:rPr>
-          <w:rFonts w:ascii="Times New Roman" w:hAnsi="Times New Roman" w:cs="Times New Roman"/>
-          <w:sz w:val="24"/>
-          <w:szCs w:val="24"/>
-        </w:rPr>
-        <w:t>Go through rooms nurses are treating patients</w:t>
-      </w:r>
-    </w:p>
-    <w:p>
-      <w:pPr>
-        <w:rPr>
-          <w:rFonts w:ascii="Times New Roman" w:hAnsi="Times New Roman" w:cs="Times New Roman"/>
-          <w:sz w:val="24"/>
-          <w:szCs w:val="24"/>
-        </w:rPr>
-      </w:pPr>
-      <w:r>
-        <w:rPr>
-          <w:rFonts w:ascii="Times New Roman" w:hAnsi="Times New Roman" w:cs="Times New Roman"/>
-          <w:sz w:val="24"/>
-          <w:szCs w:val="24"/>
-        </w:rPr>
-        <w:tab/>
-      </w:r>
-      <w:r>
-        <w:rPr>
-          <w:rFonts w:ascii="Times New Roman" w:hAnsi="Times New Roman" w:cs="Times New Roman"/>
-          <w:sz w:val="24"/>
-          <w:szCs w:val="24"/>
-        </w:rPr>
-        <w:tab/>
-        <w:t>If service time for current room is up</w:t>
-      </w:r>
-    </w:p>
-    <w:p>
-      <w:pPr>
-        <w:rPr>
-          <w:rFonts w:ascii="Times New Roman" w:hAnsi="Times New Roman" w:cs="Times New Roman"/>
-          <w:sz w:val="24"/>
-          <w:szCs w:val="24"/>
-        </w:rPr>
-      </w:pPr>
-      <w:r>
-        <w:rPr>
-          <w:rFonts w:ascii="Times New Roman" w:hAnsi="Times New Roman" w:cs="Times New Roman"/>
-          <w:sz w:val="24"/>
-          <w:szCs w:val="24"/>
-        </w:rPr>
-        <w:tab/>
-      </w:r>
-      <w:r>
-        <w:rPr>
-          <w:rFonts w:ascii="Times New Roman" w:hAnsi="Times New Roman" w:cs="Times New Roman"/>
-          <w:sz w:val="24"/>
-          <w:szCs w:val="24"/>
-        </w:rPr>
-        <w:tab/>
-      </w:r>
-      <w:r>
-        <w:rPr>
-          <w:rFonts w:ascii="Times New Roman" w:hAnsi="Times New Roman" w:cs="Times New Roman"/>
-          <w:sz w:val="24"/>
-          <w:szCs w:val="24"/>
-        </w:rPr>
-        <w:tab/>
-        <w:t>Discharge patient from hospital</w:t>
-      </w:r>
-    </w:p>
-    <w:p>
-      <w:pPr>
-        <w:rPr>
-          <w:rFonts w:ascii="Times New Roman" w:hAnsi="Times New Roman" w:cs="Times New Roman"/>
-          <w:sz w:val="24"/>
-          <w:szCs w:val="24"/>
-        </w:rPr>
-      </w:pPr>
-      <w:r>
-        <w:rPr>
-          <w:rFonts w:ascii="Times New Roman" w:hAnsi="Times New Roman" w:cs="Times New Roman"/>
-          <w:sz w:val="24"/>
-          <w:szCs w:val="24"/>
-        </w:rPr>
-        <w:tab/>
-      </w:r>
-      <w:r>
-        <w:rPr>
-          <w:rFonts w:ascii="Times New Roman" w:hAnsi="Times New Roman" w:cs="Times New Roman"/>
-          <w:sz w:val="24"/>
-          <w:szCs w:val="24"/>
-        </w:rPr>
-        <w:tab/>
-      </w:r>
-      <w:r>
-        <w:rPr>
-          <w:rFonts w:ascii="Times New Roman" w:hAnsi="Times New Roman" w:cs="Times New Roman"/>
-          <w:sz w:val="24"/>
-          <w:szCs w:val="24"/>
-        </w:rPr>
-        <w:tab/>
-        <w:t>Add this visit to their records</w:t>
-      </w:r>
-    </w:p>
-    <w:p>
-      <w:pPr>
-        <w:rPr>
-          <w:rFonts w:ascii="Times New Roman" w:hAnsi="Times New Roman" w:cs="Times New Roman"/>
-          <w:sz w:val="24"/>
-          <w:szCs w:val="24"/>
-        </w:rPr>
-      </w:pPr>
-      <w:r>
-        <w:rPr>
-          <w:rFonts w:ascii="Times New Roman" w:hAnsi="Times New Roman" w:cs="Times New Roman"/>
-          <w:sz w:val="24"/>
-          <w:szCs w:val="24"/>
-        </w:rPr>
-        <w:tab/>
-      </w:r>
-      <w:r>
-        <w:rPr>
-          <w:rFonts w:ascii="Times New Roman" w:hAnsi="Times New Roman" w:cs="Times New Roman"/>
-          <w:sz w:val="24"/>
-          <w:szCs w:val="24"/>
-        </w:rPr>
-        <w:tab/>
-      </w:r>
-      <w:r>
-        <w:rPr>
-          <w:rFonts w:ascii="Times New Roman" w:hAnsi="Times New Roman" w:cs="Times New Roman"/>
-          <w:sz w:val="24"/>
-          <w:szCs w:val="24"/>
-        </w:rPr>
-        <w:tab/>
-      </w:r>
-      <w:r>
-        <w:rPr>
-          <w:rFonts w:ascii="Times New Roman" w:hAnsi="Times New Roman" w:cs="Times New Roman"/>
-          <w:sz w:val="24"/>
-          <w:szCs w:val="24"/>
-        </w:rPr>
-        <w:t>Increment number of visits</w:t>
-      </w:r>
-      <w:bookmarkStart w:id="0" w:name="_GoBack"/>
-      <w:bookmarkEnd w:id="0"/>
-    </w:p>
-    <w:p>
-      <w:pPr>
-        <w:rPr>
-          <w:rFonts w:ascii="Times New Roman" w:hAnsi="Times New Roman" w:cs="Times New Roman"/>
-          <w:sz w:val="24"/>
-          <w:szCs w:val="24"/>
-        </w:rPr>
-      </w:pPr>
-      <w:r>
-        <w:rPr>
-          <w:rFonts w:ascii="Times New Roman" w:hAnsi="Times New Roman" w:cs="Times New Roman"/>
-          <w:sz w:val="24"/>
-          <w:szCs w:val="24"/>
-        </w:rPr>
-        <w:tab/>
-      </w:r>
-      <w:r>
-        <w:rPr>
-          <w:rFonts w:ascii="Times New Roman" w:hAnsi="Times New Roman" w:cs="Times New Roman"/>
-          <w:sz w:val="24"/>
-          <w:szCs w:val="24"/>
-        </w:rPr>
-        <w:tab/>
-      </w:r>
-      <w:r>
-        <w:rPr>
-          <w:rFonts w:ascii="Times New Roman" w:hAnsi="Times New Roman" w:cs="Times New Roman"/>
-          <w:sz w:val="24"/>
-          <w:szCs w:val="24"/>
-        </w:rPr>
-        <w:tab/>
-        <w:t>Erase room ho</w:t>
-      </w:r>
-      <w:r>
-        <w:rPr>
-          <w:rFonts w:ascii="Times New Roman" w:hAnsi="Times New Roman" w:cs="Times New Roman"/>
-          <w:sz w:val="24"/>
-          <w:szCs w:val="24"/>
-        </w:rPr>
-        <w:t xml:space="preserve">lding </w:t>
-      </w:r>
-      <w:r>
-        <w:rPr>
-          <w:rFonts w:ascii="Times New Roman" w:hAnsi="Times New Roman" w:cs="Times New Roman"/>
-          <w:sz w:val="24"/>
-          <w:szCs w:val="24"/>
-        </w:rPr>
-        <w:t>patient and nurse</w:t>
-      </w:r>
-      <w:r>
-        <w:rPr>
-          <w:rFonts w:ascii="Times New Roman" w:hAnsi="Times New Roman" w:cs="Times New Roman"/>
-          <w:sz w:val="24"/>
-          <w:szCs w:val="24"/>
-        </w:rPr>
-        <w:t>,</w:t>
-      </w:r>
-      <w:r>
-        <w:rPr>
-          <w:rFonts w:ascii="Times New Roman" w:hAnsi="Times New Roman" w:cs="Times New Roman"/>
-          <w:sz w:val="24"/>
-          <w:szCs w:val="24"/>
-        </w:rPr>
-        <w:t xml:space="preserve"> as it no longer exists</w:t>
-      </w:r>
-    </w:p>
-    <w:p>
-      <w:pPr>
-        <w:rPr>
-          <w:rFonts w:ascii="Times New Roman" w:hAnsi="Times New Roman" w:cs="Times New Roman"/>
-          <w:sz w:val="24"/>
-          <w:szCs w:val="24"/>
-        </w:rPr>
-      </w:pPr>
-      <w:r>
-        <w:rPr>
-          <w:rFonts w:ascii="Times New Roman" w:hAnsi="Times New Roman" w:cs="Times New Roman"/>
-          <w:sz w:val="24"/>
-          <w:szCs w:val="24"/>
-        </w:rPr>
-        <w:tab/>
-      </w:r>
-      <w:r>
-        <w:rPr>
-          <w:rFonts w:ascii="Times New Roman" w:hAnsi="Times New Roman" w:cs="Times New Roman"/>
-          <w:sz w:val="24"/>
-          <w:szCs w:val="24"/>
-        </w:rPr>
-        <w:tab/>
-        <w:t xml:space="preserve">Else go to next room </w:t>
+        <w:t xml:space="preserve"> patient records </w:t>
+      </w:r>
+    </w:p>
+    <w:p>
+      <w:pPr>
+        <w:rPr>
+          <w:rFonts w:ascii="Times New Roman" w:hAnsi="Times New Roman" w:cs="Times New Roman"/>
+          <w:sz w:val="24"/>
+          <w:szCs w:val="24"/>
+        </w:rPr>
+      </w:pPr>
+      <w:r>
+        <w:rPr>
+          <w:rFonts w:ascii="Times New Roman" w:hAnsi="Times New Roman" w:cs="Times New Roman"/>
+          <w:sz w:val="24"/>
+          <w:szCs w:val="24"/>
+        </w:rPr>
+        <w:tab/>
+      </w:r>
+      <w:r>
+        <w:rPr>
+          <w:rFonts w:ascii="Times New Roman" w:hAnsi="Times New Roman" w:cs="Times New Roman"/>
+          <w:sz w:val="24"/>
+          <w:szCs w:val="24"/>
+        </w:rPr>
+        <w:tab/>
+      </w:r>
+      <w:r>
+        <w:rPr>
+          <w:rFonts w:ascii="Times New Roman" w:hAnsi="Times New Roman" w:cs="Times New Roman"/>
+          <w:sz w:val="24"/>
+          <w:szCs w:val="24"/>
+        </w:rPr>
+        <w:tab/>
+      </w:r>
+      <w:r>
+        <w:rPr>
+          <w:rFonts w:ascii="Times New Roman" w:hAnsi="Times New Roman" w:cs="Times New Roman"/>
+          <w:sz w:val="24"/>
+          <w:szCs w:val="24"/>
+        </w:rPr>
+        <w:tab/>
+        <w:t>Create a statement containing name</w:t>
+      </w:r>
+    </w:p>
+    <w:p>
+      <w:pPr>
+        <w:rPr>
+          <w:rFonts w:ascii="Times New Roman" w:hAnsi="Times New Roman" w:cs="Times New Roman"/>
+          <w:sz w:val="24"/>
+          <w:szCs w:val="24"/>
+        </w:rPr>
+      </w:pPr>
+      <w:r>
+        <w:rPr>
+          <w:rFonts w:ascii="Times New Roman" w:hAnsi="Times New Roman" w:cs="Times New Roman"/>
+          <w:sz w:val="24"/>
+          <w:szCs w:val="24"/>
+        </w:rPr>
+        <w:tab/>
+      </w:r>
+      <w:r>
+        <w:rPr>
+          <w:rFonts w:ascii="Times New Roman" w:hAnsi="Times New Roman" w:cs="Times New Roman"/>
+          <w:sz w:val="24"/>
+          <w:szCs w:val="24"/>
+        </w:rPr>
+        <w:tab/>
+      </w:r>
+      <w:r>
+        <w:rPr>
+          <w:rFonts w:ascii="Times New Roman" w:hAnsi="Times New Roman" w:cs="Times New Roman"/>
+          <w:sz w:val="24"/>
+          <w:szCs w:val="24"/>
+        </w:rPr>
+        <w:tab/>
+      </w:r>
+      <w:r>
+        <w:rPr>
+          <w:rFonts w:ascii="Times New Roman" w:hAnsi="Times New Roman" w:cs="Times New Roman"/>
+          <w:sz w:val="24"/>
+          <w:szCs w:val="24"/>
+        </w:rPr>
+        <w:tab/>
+      </w:r>
+      <w:r>
+        <w:rPr>
+          <w:rFonts w:ascii="Times New Roman" w:hAnsi="Times New Roman" w:cs="Times New Roman"/>
+          <w:sz w:val="24"/>
+          <w:szCs w:val="24"/>
+        </w:rPr>
+        <w:t>Resize length of statement</w:t>
+      </w:r>
+    </w:p>
+    <w:p>
+      <w:pPr>
+        <w:rPr>
+          <w:rFonts w:ascii="Times New Roman" w:hAnsi="Times New Roman" w:cs="Times New Roman"/>
+          <w:sz w:val="24"/>
+          <w:szCs w:val="24"/>
+        </w:rPr>
+      </w:pPr>
+      <w:r>
+        <w:rPr>
+          <w:rFonts w:ascii="Times New Roman" w:hAnsi="Times New Roman" w:cs="Times New Roman"/>
+          <w:sz w:val="24"/>
+          <w:szCs w:val="24"/>
+        </w:rPr>
+        <w:tab/>
+      </w:r>
+      <w:r>
+        <w:rPr>
+          <w:rFonts w:ascii="Times New Roman" w:hAnsi="Times New Roman" w:cs="Times New Roman"/>
+          <w:sz w:val="24"/>
+          <w:szCs w:val="24"/>
+        </w:rPr>
+        <w:tab/>
+      </w:r>
+      <w:r>
+        <w:rPr>
+          <w:rFonts w:ascii="Times New Roman" w:hAnsi="Times New Roman" w:cs="Times New Roman"/>
+          <w:sz w:val="24"/>
+          <w:szCs w:val="24"/>
+        </w:rPr>
+        <w:tab/>
+      </w:r>
+      <w:r>
+        <w:rPr>
+          <w:rFonts w:ascii="Times New Roman" w:hAnsi="Times New Roman" w:cs="Times New Roman"/>
+          <w:sz w:val="24"/>
+          <w:szCs w:val="24"/>
+        </w:rPr>
+        <w:tab/>
+      </w:r>
+      <w:r>
+        <w:rPr>
+          <w:rFonts w:ascii="Times New Roman" w:hAnsi="Times New Roman" w:cs="Times New Roman"/>
+          <w:sz w:val="24"/>
+          <w:szCs w:val="24"/>
+        </w:rPr>
+        <w:t>Display name portion</w:t>
+      </w:r>
+    </w:p>
+    <w:p>
+      <w:pPr>
+        <w:rPr>
+          <w:rFonts w:ascii="Times New Roman" w:hAnsi="Times New Roman" w:cs="Times New Roman"/>
+          <w:sz w:val="24"/>
+          <w:szCs w:val="24"/>
+        </w:rPr>
+      </w:pPr>
+      <w:r>
+        <w:rPr>
+          <w:rFonts w:ascii="Times New Roman" w:hAnsi="Times New Roman" w:cs="Times New Roman"/>
+          <w:sz w:val="24"/>
+          <w:szCs w:val="24"/>
+        </w:rPr>
+        <w:tab/>
+      </w:r>
+      <w:r>
+        <w:rPr>
+          <w:rFonts w:ascii="Times New Roman" w:hAnsi="Times New Roman" w:cs="Times New Roman"/>
+          <w:sz w:val="24"/>
+          <w:szCs w:val="24"/>
+        </w:rPr>
+        <w:tab/>
+      </w:r>
+      <w:r>
+        <w:rPr>
+          <w:rFonts w:ascii="Times New Roman" w:hAnsi="Times New Roman" w:cs="Times New Roman"/>
+          <w:sz w:val="24"/>
+          <w:szCs w:val="24"/>
+        </w:rPr>
+        <w:tab/>
+      </w:r>
+      <w:r>
+        <w:rPr>
+          <w:rFonts w:ascii="Times New Roman" w:hAnsi="Times New Roman" w:cs="Times New Roman"/>
+          <w:sz w:val="24"/>
+          <w:szCs w:val="24"/>
+        </w:rPr>
+        <w:tab/>
+      </w:r>
+      <w:r>
+        <w:rPr>
+          <w:rFonts w:ascii="Times New Roman" w:hAnsi="Times New Roman" w:cs="Times New Roman"/>
+          <w:sz w:val="24"/>
+          <w:szCs w:val="24"/>
+        </w:rPr>
+        <w:t>Create age portion</w:t>
+      </w:r>
+    </w:p>
+    <w:p>
+      <w:pPr>
+        <w:rPr>
+          <w:rFonts w:ascii="Times New Roman" w:hAnsi="Times New Roman" w:cs="Times New Roman"/>
+          <w:sz w:val="24"/>
+          <w:szCs w:val="24"/>
+        </w:rPr>
+      </w:pPr>
+      <w:r>
+        <w:rPr>
+          <w:rFonts w:ascii="Times New Roman" w:hAnsi="Times New Roman" w:cs="Times New Roman"/>
+          <w:sz w:val="24"/>
+          <w:szCs w:val="24"/>
+        </w:rPr>
+        <w:tab/>
+      </w:r>
+      <w:r>
+        <w:rPr>
+          <w:rFonts w:ascii="Times New Roman" w:hAnsi="Times New Roman" w:cs="Times New Roman"/>
+          <w:sz w:val="24"/>
+          <w:szCs w:val="24"/>
+        </w:rPr>
+        <w:tab/>
+      </w:r>
+      <w:r>
+        <w:rPr>
+          <w:rFonts w:ascii="Times New Roman" w:hAnsi="Times New Roman" w:cs="Times New Roman"/>
+          <w:sz w:val="24"/>
+          <w:szCs w:val="24"/>
+        </w:rPr>
+        <w:tab/>
+      </w:r>
+      <w:r>
+        <w:rPr>
+          <w:rFonts w:ascii="Times New Roman" w:hAnsi="Times New Roman" w:cs="Times New Roman"/>
+          <w:sz w:val="24"/>
+          <w:szCs w:val="24"/>
+        </w:rPr>
+        <w:tab/>
+      </w:r>
+      <w:r>
+        <w:rPr>
+          <w:rFonts w:ascii="Times New Roman" w:hAnsi="Times New Roman" w:cs="Times New Roman"/>
+          <w:sz w:val="24"/>
+          <w:szCs w:val="24"/>
+        </w:rPr>
+        <w:t>Resize age portion</w:t>
+      </w:r>
+    </w:p>
+    <w:p>
+      <w:pPr>
+        <w:rPr>
+          <w:rFonts w:ascii="Times New Roman" w:hAnsi="Times New Roman" w:cs="Times New Roman"/>
+          <w:sz w:val="24"/>
+          <w:szCs w:val="24"/>
+        </w:rPr>
+      </w:pPr>
+      <w:r>
+        <w:rPr>
+          <w:rFonts w:ascii="Times New Roman" w:hAnsi="Times New Roman" w:cs="Times New Roman"/>
+          <w:sz w:val="24"/>
+          <w:szCs w:val="24"/>
+        </w:rPr>
+        <w:lastRenderedPageBreak/>
+        <w:tab/>
+      </w:r>
+      <w:r>
+        <w:rPr>
+          <w:rFonts w:ascii="Times New Roman" w:hAnsi="Times New Roman" w:cs="Times New Roman"/>
+          <w:sz w:val="24"/>
+          <w:szCs w:val="24"/>
+        </w:rPr>
+        <w:tab/>
+      </w:r>
+      <w:r>
+        <w:rPr>
+          <w:rFonts w:ascii="Times New Roman" w:hAnsi="Times New Roman" w:cs="Times New Roman"/>
+          <w:sz w:val="24"/>
+          <w:szCs w:val="24"/>
+        </w:rPr>
+        <w:tab/>
+      </w:r>
+      <w:r>
+        <w:rPr>
+          <w:rFonts w:ascii="Times New Roman" w:hAnsi="Times New Roman" w:cs="Times New Roman"/>
+          <w:sz w:val="24"/>
+          <w:szCs w:val="24"/>
+        </w:rPr>
+        <w:tab/>
+      </w:r>
+      <w:r>
+        <w:rPr>
+          <w:rFonts w:ascii="Times New Roman" w:hAnsi="Times New Roman" w:cs="Times New Roman"/>
+          <w:sz w:val="24"/>
+          <w:szCs w:val="24"/>
+        </w:rPr>
+        <w:t>Display age portion</w:t>
+      </w:r>
+    </w:p>
+    <w:p>
+      <w:pPr>
+        <w:rPr>
+          <w:rFonts w:ascii="Times New Roman" w:hAnsi="Times New Roman" w:cs="Times New Roman"/>
+          <w:sz w:val="24"/>
+          <w:szCs w:val="24"/>
+        </w:rPr>
+      </w:pPr>
+      <w:r>
+        <w:rPr>
+          <w:rFonts w:ascii="Times New Roman" w:hAnsi="Times New Roman" w:cs="Times New Roman"/>
+          <w:sz w:val="24"/>
+          <w:szCs w:val="24"/>
+        </w:rPr>
+        <w:tab/>
+      </w:r>
+      <w:r>
+        <w:rPr>
+          <w:rFonts w:ascii="Times New Roman" w:hAnsi="Times New Roman" w:cs="Times New Roman"/>
+          <w:sz w:val="24"/>
+          <w:szCs w:val="24"/>
+        </w:rPr>
+        <w:tab/>
+      </w:r>
+      <w:r>
+        <w:rPr>
+          <w:rFonts w:ascii="Times New Roman" w:hAnsi="Times New Roman" w:cs="Times New Roman"/>
+          <w:sz w:val="24"/>
+          <w:szCs w:val="24"/>
+        </w:rPr>
+        <w:tab/>
+      </w:r>
+      <w:r>
+        <w:rPr>
+          <w:rFonts w:ascii="Times New Roman" w:hAnsi="Times New Roman" w:cs="Times New Roman"/>
+          <w:sz w:val="24"/>
+          <w:szCs w:val="24"/>
+        </w:rPr>
+        <w:tab/>
+      </w:r>
+      <w:r>
+        <w:rPr>
+          <w:rFonts w:ascii="Times New Roman" w:hAnsi="Times New Roman" w:cs="Times New Roman"/>
+          <w:sz w:val="24"/>
+          <w:szCs w:val="24"/>
+        </w:rPr>
+        <w:t xml:space="preserve">If 3rds name in row </w:t>
+      </w:r>
+    </w:p>
+    <w:p>
+      <w:pPr>
+        <w:rPr>
+          <w:rFonts w:ascii="Times New Roman" w:hAnsi="Times New Roman" w:cs="Times New Roman"/>
+          <w:sz w:val="24"/>
+          <w:szCs w:val="24"/>
+        </w:rPr>
+      </w:pPr>
+      <w:r>
+        <w:rPr>
+          <w:rFonts w:ascii="Times New Roman" w:hAnsi="Times New Roman" w:cs="Times New Roman"/>
+          <w:sz w:val="24"/>
+          <w:szCs w:val="24"/>
+        </w:rPr>
+        <w:tab/>
+      </w:r>
+      <w:r>
+        <w:rPr>
+          <w:rFonts w:ascii="Times New Roman" w:hAnsi="Times New Roman" w:cs="Times New Roman"/>
+          <w:sz w:val="24"/>
+          <w:szCs w:val="24"/>
+        </w:rPr>
+        <w:tab/>
+      </w:r>
+      <w:r>
+        <w:rPr>
+          <w:rFonts w:ascii="Times New Roman" w:hAnsi="Times New Roman" w:cs="Times New Roman"/>
+          <w:sz w:val="24"/>
+          <w:szCs w:val="24"/>
+        </w:rPr>
+        <w:tab/>
+      </w:r>
+      <w:r>
+        <w:rPr>
+          <w:rFonts w:ascii="Times New Roman" w:hAnsi="Times New Roman" w:cs="Times New Roman"/>
+          <w:sz w:val="24"/>
+          <w:szCs w:val="24"/>
+        </w:rPr>
+        <w:tab/>
+      </w:r>
+      <w:r>
+        <w:rPr>
+          <w:rFonts w:ascii="Times New Roman" w:hAnsi="Times New Roman" w:cs="Times New Roman"/>
+          <w:sz w:val="24"/>
+          <w:szCs w:val="24"/>
+        </w:rPr>
+        <w:tab/>
+      </w:r>
+      <w:r>
+        <w:rPr>
+          <w:rFonts w:ascii="Times New Roman" w:hAnsi="Times New Roman" w:cs="Times New Roman"/>
+          <w:sz w:val="24"/>
+          <w:szCs w:val="24"/>
+        </w:rPr>
+        <w:t>New line</w:t>
+      </w:r>
+    </w:p>
+    <w:p>
+      <w:pPr>
+        <w:rPr>
+          <w:rFonts w:ascii="Times New Roman" w:hAnsi="Times New Roman" w:cs="Times New Roman"/>
+          <w:sz w:val="24"/>
+          <w:szCs w:val="24"/>
+        </w:rPr>
+      </w:pPr>
+      <w:r>
+        <w:rPr>
+          <w:rFonts w:ascii="Times New Roman" w:hAnsi="Times New Roman" w:cs="Times New Roman"/>
+          <w:sz w:val="24"/>
+          <w:szCs w:val="24"/>
+        </w:rPr>
+        <w:tab/>
+      </w:r>
+      <w:r>
+        <w:rPr>
+          <w:rFonts w:ascii="Times New Roman" w:hAnsi="Times New Roman" w:cs="Times New Roman"/>
+          <w:sz w:val="24"/>
+          <w:szCs w:val="24"/>
+        </w:rPr>
+        <w:tab/>
+      </w:r>
+      <w:r>
+        <w:rPr>
+          <w:rFonts w:ascii="Times New Roman" w:hAnsi="Times New Roman" w:cs="Times New Roman"/>
+          <w:sz w:val="24"/>
+          <w:szCs w:val="24"/>
+        </w:rPr>
+        <w:tab/>
+        <w:t>Go to next line</w:t>
+      </w:r>
+    </w:p>
+    <w:p>
+      <w:pPr>
+        <w:rPr>
+          <w:rFonts w:ascii="Times New Roman" w:hAnsi="Times New Roman" w:cs="Times New Roman"/>
+          <w:sz w:val="24"/>
+          <w:szCs w:val="24"/>
+        </w:rPr>
+      </w:pPr>
+      <w:r>
+        <w:rPr>
+          <w:rFonts w:ascii="Times New Roman" w:hAnsi="Times New Roman" w:cs="Times New Roman"/>
+          <w:sz w:val="24"/>
+          <w:szCs w:val="24"/>
+        </w:rPr>
+        <w:tab/>
+      </w:r>
+      <w:r>
+        <w:rPr>
+          <w:rFonts w:ascii="Times New Roman" w:hAnsi="Times New Roman" w:cs="Times New Roman"/>
+          <w:sz w:val="24"/>
+          <w:szCs w:val="24"/>
+        </w:rPr>
+        <w:tab/>
+        <w:t>Else if user choose to display medical records by name</w:t>
+      </w:r>
+    </w:p>
+    <w:p>
+      <w:pPr>
+        <w:rPr>
+          <w:rFonts w:ascii="Times New Roman" w:hAnsi="Times New Roman" w:cs="Times New Roman"/>
+          <w:sz w:val="24"/>
+          <w:szCs w:val="24"/>
+        </w:rPr>
+      </w:pPr>
+      <w:r>
+        <w:rPr>
+          <w:rFonts w:ascii="Times New Roman" w:hAnsi="Times New Roman" w:cs="Times New Roman"/>
+          <w:sz w:val="24"/>
+          <w:szCs w:val="24"/>
+        </w:rPr>
+        <w:tab/>
+      </w:r>
+      <w:r>
+        <w:rPr>
+          <w:rFonts w:ascii="Times New Roman" w:hAnsi="Times New Roman" w:cs="Times New Roman"/>
+          <w:sz w:val="24"/>
+          <w:szCs w:val="24"/>
+        </w:rPr>
+        <w:tab/>
+      </w:r>
+      <w:r>
+        <w:rPr>
+          <w:rFonts w:ascii="Times New Roman" w:hAnsi="Times New Roman" w:cs="Times New Roman"/>
+          <w:sz w:val="24"/>
+          <w:szCs w:val="24"/>
+        </w:rPr>
+        <w:tab/>
+        <w:t>Do</w:t>
+      </w:r>
+    </w:p>
+    <w:p>
+      <w:pPr>
+        <w:rPr>
+          <w:rFonts w:ascii="Times New Roman" w:hAnsi="Times New Roman" w:cs="Times New Roman"/>
+          <w:sz w:val="24"/>
+          <w:szCs w:val="24"/>
+        </w:rPr>
+      </w:pPr>
+      <w:r>
+        <w:rPr>
+          <w:rFonts w:ascii="Times New Roman" w:hAnsi="Times New Roman" w:cs="Times New Roman"/>
+          <w:sz w:val="24"/>
+          <w:szCs w:val="24"/>
+        </w:rPr>
+        <w:tab/>
+      </w:r>
+      <w:r>
+        <w:rPr>
+          <w:rFonts w:ascii="Times New Roman" w:hAnsi="Times New Roman" w:cs="Times New Roman"/>
+          <w:sz w:val="24"/>
+          <w:szCs w:val="24"/>
+        </w:rPr>
+        <w:tab/>
+      </w:r>
+      <w:r>
+        <w:rPr>
+          <w:rFonts w:ascii="Times New Roman" w:hAnsi="Times New Roman" w:cs="Times New Roman"/>
+          <w:sz w:val="24"/>
+          <w:szCs w:val="24"/>
+        </w:rPr>
+        <w:tab/>
+      </w:r>
+      <w:r>
+        <w:rPr>
+          <w:rFonts w:ascii="Times New Roman" w:hAnsi="Times New Roman" w:cs="Times New Roman"/>
+          <w:sz w:val="24"/>
+          <w:szCs w:val="24"/>
+        </w:rPr>
+        <w:tab/>
+        <w:t xml:space="preserve">Get name </w:t>
+      </w:r>
+    </w:p>
+    <w:p>
+      <w:pPr>
+        <w:rPr>
+          <w:rFonts w:ascii="Times New Roman" w:hAnsi="Times New Roman" w:cs="Times New Roman"/>
+          <w:sz w:val="24"/>
+          <w:szCs w:val="24"/>
+        </w:rPr>
+      </w:pPr>
+      <w:r>
+        <w:rPr>
+          <w:rFonts w:ascii="Times New Roman" w:hAnsi="Times New Roman" w:cs="Times New Roman"/>
+          <w:sz w:val="24"/>
+          <w:szCs w:val="24"/>
+        </w:rPr>
+        <w:tab/>
+      </w:r>
+      <w:r>
+        <w:rPr>
+          <w:rFonts w:ascii="Times New Roman" w:hAnsi="Times New Roman" w:cs="Times New Roman"/>
+          <w:sz w:val="24"/>
+          <w:szCs w:val="24"/>
+        </w:rPr>
+        <w:tab/>
+      </w:r>
+      <w:r>
+        <w:rPr>
+          <w:rFonts w:ascii="Times New Roman" w:hAnsi="Times New Roman" w:cs="Times New Roman"/>
+          <w:sz w:val="24"/>
+          <w:szCs w:val="24"/>
+        </w:rPr>
+        <w:tab/>
+        <w:t xml:space="preserve">While name </w:t>
+      </w:r>
+      <w:r>
+        <w:rPr>
+          <w:rFonts w:ascii="Times New Roman" w:hAnsi="Times New Roman" w:cs="Times New Roman"/>
+          <w:sz w:val="24"/>
+          <w:szCs w:val="24"/>
+        </w:rPr>
+        <w:t xml:space="preserve">does not exist in records </w:t>
+      </w:r>
+    </w:p>
+    <w:p>
+      <w:pPr>
+        <w:rPr>
+          <w:rFonts w:ascii="Times New Roman" w:hAnsi="Times New Roman" w:cs="Times New Roman"/>
+          <w:sz w:val="24"/>
+          <w:szCs w:val="24"/>
+        </w:rPr>
+      </w:pPr>
+      <w:r>
+        <w:rPr>
+          <w:rFonts w:ascii="Times New Roman" w:hAnsi="Times New Roman" w:cs="Times New Roman"/>
+          <w:sz w:val="24"/>
+          <w:szCs w:val="24"/>
+        </w:rPr>
+        <w:tab/>
+      </w:r>
+      <w:r>
+        <w:rPr>
+          <w:rFonts w:ascii="Times New Roman" w:hAnsi="Times New Roman" w:cs="Times New Roman"/>
+          <w:sz w:val="24"/>
+          <w:szCs w:val="24"/>
+        </w:rPr>
+        <w:tab/>
+      </w:r>
+      <w:r>
+        <w:rPr>
+          <w:rFonts w:ascii="Times New Roman" w:hAnsi="Times New Roman" w:cs="Times New Roman"/>
+          <w:sz w:val="24"/>
+          <w:szCs w:val="24"/>
+        </w:rPr>
+        <w:tab/>
+        <w:t>Get location of persons record</w:t>
+      </w:r>
+    </w:p>
+    <w:p>
+      <w:pPr>
+        <w:rPr>
+          <w:rFonts w:ascii="Times New Roman" w:hAnsi="Times New Roman" w:cs="Times New Roman"/>
+          <w:sz w:val="24"/>
+          <w:szCs w:val="24"/>
+        </w:rPr>
+      </w:pPr>
+      <w:r>
+        <w:rPr>
+          <w:rFonts w:ascii="Times New Roman" w:hAnsi="Times New Roman" w:cs="Times New Roman"/>
+          <w:sz w:val="24"/>
+          <w:szCs w:val="24"/>
+        </w:rPr>
+        <w:tab/>
+      </w:r>
+      <w:r>
+        <w:rPr>
+          <w:rFonts w:ascii="Times New Roman" w:hAnsi="Times New Roman" w:cs="Times New Roman"/>
+          <w:sz w:val="24"/>
+          <w:szCs w:val="24"/>
+        </w:rPr>
+        <w:tab/>
+      </w:r>
+      <w:r>
+        <w:rPr>
+          <w:rFonts w:ascii="Times New Roman" w:hAnsi="Times New Roman" w:cs="Times New Roman"/>
+          <w:sz w:val="24"/>
+          <w:szCs w:val="24"/>
+        </w:rPr>
+        <w:tab/>
+        <w:t>Display persons record</w:t>
+      </w:r>
+    </w:p>
+    <w:p>
+      <w:pPr>
+        <w:rPr>
+          <w:rFonts w:ascii="Times New Roman" w:hAnsi="Times New Roman" w:cs="Times New Roman"/>
+          <w:sz w:val="24"/>
+          <w:szCs w:val="24"/>
+        </w:rPr>
+      </w:pPr>
+      <w:r>
+        <w:rPr>
+          <w:rFonts w:ascii="Times New Roman" w:hAnsi="Times New Roman" w:cs="Times New Roman"/>
+          <w:sz w:val="24"/>
+          <w:szCs w:val="24"/>
+        </w:rPr>
+        <w:tab/>
+        <w:t>While user does not issue exit command</w:t>
+      </w:r>
+    </w:p>
+    <w:p>
+      <w:pPr>
+        <w:rPr>
+          <w:rFonts w:ascii="Times New Roman" w:hAnsi="Times New Roman" w:cs="Times New Roman"/>
+          <w:sz w:val="24"/>
+          <w:szCs w:val="24"/>
+        </w:rPr>
+      </w:pPr>
+      <w:r>
+        <w:rPr>
+          <w:rFonts w:ascii="Times New Roman" w:hAnsi="Times New Roman" w:cs="Times New Roman"/>
+          <w:sz w:val="24"/>
+          <w:szCs w:val="24"/>
+        </w:rPr>
+        <w:tab/>
+      </w:r>
+      <w:r>
+        <w:rPr>
+          <w:rFonts w:ascii="Times New Roman" w:hAnsi="Times New Roman" w:cs="Times New Roman"/>
+          <w:sz w:val="24"/>
+          <w:szCs w:val="24"/>
+        </w:rPr>
+        <w:tab/>
       </w:r>
     </w:p>
     <w:p>
@@ -15254,7 +16141,7 @@
 </file>
 
 <file path=customXml/itemProps1.xml><?xml version="1.0" encoding="utf-8"?>
-<ds:datastoreItem xmlns:ds="http://schemas.openxmlformats.org/officeDocument/2006/customXml" ds:itemID="{F6078028-7F0C-4889-9C53-EE35A1CC347F}">
+<ds:datastoreItem xmlns:ds="http://schemas.openxmlformats.org/officeDocument/2006/customXml" ds:itemID="{B286860D-7868-45AC-8BC9-C33341776B96}">
   <ds:schemaRefs>
     <ds:schemaRef ds:uri="http://schemas.openxmlformats.org/officeDocument/2006/bibliography"/>
   </ds:schemaRefs>

--- a/FinalSpec.doc.docx
+++ b/FinalSpec.doc.docx
@@ -4164,7 +4164,7 @@
           </mc:Choice>
           <mc:Fallback>
             <w:pict>
-              <v:shapetype w14:anchorId="6EC01FCC" id="_x0000_t4" coordsize="21600,21600" o:spt="4" path="m10800,l,10800,10800,21600,21600,10800xe">
+              <v:shapetype w14:anchorId="7B6DC626" id="_x0000_t4" coordsize="21600,21600" o:spt="4" path="m10800,l,10800,10800,21600,21600,10800xe">
                 <v:stroke joinstyle="miter"/>
                 <v:path gradientshapeok="t" o:connecttype="rect" textboxrect="5400,5400,16200,16200"/>
               </v:shapetype>
@@ -4238,7 +4238,7 @@
           </mc:Choice>
           <mc:Fallback>
             <w:pict>
-              <v:line w14:anchorId="1E3B9A3F" id="Straight Connector 32" o:spid="_x0000_s1026" style="position:absolute;flip:x y;z-index:251671552;visibility:visible;mso-wrap-style:square;mso-width-percent:0;mso-height-percent:0;mso-wrap-distance-left:9pt;mso-wrap-distance-top:0;mso-wrap-distance-right:9pt;mso-wrap-distance-bottom:0;mso-position-horizontal:absolute;mso-position-horizontal-relative:text;mso-position-vertical:absolute;mso-position-vertical-relative:text;mso-width-percent:0;mso-height-percent:0;mso-width-relative:margin;mso-height-relative:margin" from="437.4pt,14.05pt" to="487.15pt,44.85pt" o:gfxdata="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" strokecolor="black [3200]" strokeweight=".5pt">
+              <v:line w14:anchorId="7F7EB969" id="Straight Connector 32" o:spid="_x0000_s1026" style="position:absolute;flip:x y;z-index:251671552;visibility:visible;mso-wrap-style:square;mso-width-percent:0;mso-height-percent:0;mso-wrap-distance-left:9pt;mso-wrap-distance-top:0;mso-wrap-distance-right:9pt;mso-wrap-distance-bottom:0;mso-position-horizontal:absolute;mso-position-horizontal-relative:text;mso-position-vertical:absolute;mso-position-vertical-relative:text;mso-width-percent:0;mso-height-percent:0;mso-width-relative:margin;mso-height-relative:margin" from="437.4pt,14.05pt" to="487.15pt,44.85pt" o:gfxdata="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" strokecolor="black [3200]" strokeweight=".5pt">
                 <v:stroke joinstyle="miter"/>
               </v:line>
             </w:pict>
@@ -4374,7 +4374,7 @@
           </mc:Choice>
           <mc:Fallback>
             <w:pict>
-              <v:shapetype w14:anchorId="760B50C8" id="_x0000_t34" coordsize="21600,21600" o:spt="34" o:oned="t" adj="10800" path="m,l@0,0@0,21600,21600,21600e" filled="f">
+              <v:shapetype w14:anchorId="157E910A" id="_x0000_t34" coordsize="21600,21600" o:spt="34" o:oned="t" adj="10800" path="m,l@0,0@0,21600,21600,21600e" filled="f">
                 <v:stroke joinstyle="miter"/>
                 <v:formulas>
                   <v:f eqn="val #0"/>
@@ -4456,7 +4456,7 @@
           </mc:Choice>
           <mc:Fallback>
             <w:pict>
-              <v:shapetype w14:anchorId="26CD37B9" id="_x0000_t5" coordsize="21600,21600" o:spt="5" adj="10800" path="m@0,l,21600r21600,xe">
+              <v:shapetype w14:anchorId="1E6E5D7F" id="_x0000_t5" coordsize="21600,21600" o:spt="5" adj="10800" path="m@0,l,21600r21600,xe">
                 <v:stroke joinstyle="miter"/>
                 <v:formulas>
                   <v:f eqn="val #0"/>
@@ -4755,7 +4755,7 @@
                 </mc:Choice>
                 <mc:Fallback>
                   <w:pict>
-                    <v:line w14:anchorId="783274B1" id="Straight Connector 57" o:spid="_x0000_s1026" style="position:absolute;z-index:251696128;visibility:visible;mso-wrap-style:square;mso-width-percent:0;mso-wrap-distance-left:9pt;mso-wrap-distance-top:0;mso-wrap-distance-right:9pt;mso-wrap-distance-bottom:0;mso-position-horizontal:absolute;mso-position-horizontal-relative:text;mso-position-vertical:absolute;mso-position-vertical-relative:text;mso-width-percent:0;mso-width-relative:margin" from="199.6pt,13.5pt" to="252.9pt,13.5pt" o:gfxdata="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" strokecolor="black [3200]" strokeweight=".5pt">
+                    <v:line w14:anchorId="4FE065D5" id="Straight Connector 57" o:spid="_x0000_s1026" style="position:absolute;z-index:251696128;visibility:visible;mso-wrap-style:square;mso-width-percent:0;mso-wrap-distance-left:9pt;mso-wrap-distance-top:0;mso-wrap-distance-right:9pt;mso-wrap-distance-bottom:0;mso-position-horizontal:absolute;mso-position-horizontal-relative:text;mso-position-vertical:absolute;mso-position-vertical-relative:text;mso-width-percent:0;mso-width-relative:margin" from="199.6pt,13.5pt" to="252.9pt,13.5pt" o:gfxdata="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" strokecolor="black [3200]" strokeweight=".5pt">
                       <v:stroke joinstyle="miter"/>
                     </v:line>
                   </w:pict>
@@ -5270,7 +5270,7 @@
           </mc:Choice>
           <mc:Fallback>
             <w:pict>
-              <v:line w14:anchorId="068813DE" id="Straight Connector 61" o:spid="_x0000_s1026" style="position:absolute;flip:y;z-index:251700224;visibility:visible;mso-wrap-style:square;mso-width-percent:0;mso-height-percent:0;mso-wrap-distance-left:9pt;mso-wrap-distance-top:0;mso-wrap-distance-right:9pt;mso-wrap-distance-bottom:0;mso-position-horizontal:absolute;mso-position-horizontal-relative:text;mso-position-vertical:absolute;mso-position-vertical-relative:text;mso-width-percent:0;mso-height-percent:0;mso-width-relative:margin;mso-height-relative:margin" from="284.25pt,4.75pt" to="343.15pt,45.85pt" o:gfxdata="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" strokecolor="black [3200]" strokeweight=".5pt">
+              <v:line w14:anchorId="4947A604" id="Straight Connector 61" o:spid="_x0000_s1026" style="position:absolute;flip:y;z-index:251700224;visibility:visible;mso-wrap-style:square;mso-width-percent:0;mso-height-percent:0;mso-wrap-distance-left:9pt;mso-wrap-distance-top:0;mso-wrap-distance-right:9pt;mso-wrap-distance-bottom:0;mso-position-horizontal:absolute;mso-position-horizontal-relative:text;mso-position-vertical:absolute;mso-position-vertical-relative:text;mso-width-percent:0;mso-height-percent:0;mso-width-relative:margin;mso-height-relative:margin" from="284.25pt,4.75pt" to="343.15pt,45.85pt" o:gfxdata="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" strokecolor="black [3200]" strokeweight=".5pt">
                 <v:stroke joinstyle="miter"/>
               </v:line>
             </w:pict>
@@ -5658,7 +5658,7 @@
                 </mc:Choice>
                 <mc:Fallback>
                   <w:pict>
-                    <v:line w14:anchorId="67490F0A" id="Straight Connector 13" o:spid="_x0000_s1026" style="position:absolute;z-index:251723776;visibility:visible;mso-wrap-style:square;mso-wrap-distance-left:9pt;mso-wrap-distance-top:0;mso-wrap-distance-right:9pt;mso-wrap-distance-bottom:0;mso-position-horizontal:absolute;mso-position-horizontal-relative:text;mso-position-vertical:absolute;mso-position-vertical-relative:text" from="155.45pt,12.8pt" to="211.55pt,337.25pt" o:gfxdata="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" strokecolor="black [3200]" strokeweight=".5pt">
+                    <v:line w14:anchorId="33087E0B" id="Straight Connector 13" o:spid="_x0000_s1026" style="position:absolute;z-index:251723776;visibility:visible;mso-wrap-style:square;mso-wrap-distance-left:9pt;mso-wrap-distance-top:0;mso-wrap-distance-right:9pt;mso-wrap-distance-bottom:0;mso-position-horizontal:absolute;mso-position-horizontal-relative:text;mso-position-vertical:absolute;mso-position-vertical-relative:text" from="155.45pt,12.8pt" to="211.55pt,337.25pt" o:gfxdata="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" strokecolor="black [3200]" strokeweight=".5pt">
                       <v:stroke joinstyle="miter"/>
                     </v:line>
                   </w:pict>
@@ -5813,7 +5813,7 @@
           </mc:Choice>
           <mc:Fallback>
             <w:pict>
-              <v:shape w14:anchorId="5A01047D" id="Diamond 1" o:spid="_x0000_s1026" type="#_x0000_t4" style="position:absolute;margin-left:206.2pt;margin-top:4.75pt;width:16.85pt;height:17.75pt;z-index:251711488;visibility:visible;mso-wrap-style:square;mso-wrap-distance-left:9pt;mso-wrap-distance-top:0;mso-wrap-distance-right:9pt;mso-wrap-distance-bottom:0;mso-position-horizontal:absolute;mso-position-horizontal-relative:text;mso-position-vertical:absolute;mso-position-vertical-relative:text;v-text-anchor:middle" o:gfxdata="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" fillcolor="black [3200]" strokecolor="black [1600]" strokeweight="1pt"/>
+              <v:shape w14:anchorId="7A91E060" id="Diamond 1" o:spid="_x0000_s1026" type="#_x0000_t4" style="position:absolute;margin-left:206.2pt;margin-top:4.75pt;width:16.85pt;height:17.75pt;z-index:251711488;visibility:visible;mso-wrap-style:square;mso-wrap-distance-left:9pt;mso-wrap-distance-top:0;mso-wrap-distance-right:9pt;mso-wrap-distance-bottom:0;mso-position-horizontal:absolute;mso-position-horizontal-relative:text;mso-position-vertical:absolute;mso-position-vertical-relative:text;v-text-anchor:middle" o:gfxdata="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" fillcolor="black [3200]" strokecolor="black [1600]" strokeweight="1pt"/>
             </w:pict>
           </mc:Fallback>
         </mc:AlternateContent>
@@ -6375,8 +6375,6 @@
           <w:szCs w:val="24"/>
         </w:rPr>
       </w:pPr>
-      <w:bookmarkStart w:id="0" w:name="_GoBack"/>
-      <w:bookmarkEnd w:id="0"/>
     </w:p>
     <w:p>
       <w:pPr>
@@ -6456,7 +6454,7 @@
           </mc:Choice>
           <mc:Fallback>
             <w:pict>
-              <v:shape w14:anchorId="26CE359E" id="Diamond 4" o:spid="_x0000_s1026" type="#_x0000_t4" style="position:absolute;margin-left:613.45pt;margin-top:18.45pt;width:14.95pt;height:17.75pt;z-index:251714560;visibility:visible;mso-wrap-style:square;mso-wrap-distance-left:9pt;mso-wrap-distance-top:0;mso-wrap-distance-right:9pt;mso-wrap-distance-bottom:0;mso-position-horizontal:absolute;mso-position-horizontal-relative:text;mso-position-vertical:absolute;mso-position-vertical-relative:text;v-text-anchor:middle" o:gfxdata="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" fillcolor="black [3200]" strokecolor="black [1600]" strokeweight="1pt"/>
+              <v:shape w14:anchorId="3D2235BD" id="Diamond 4" o:spid="_x0000_s1026" type="#_x0000_t4" style="position:absolute;margin-left:613.45pt;margin-top:18.45pt;width:14.95pt;height:17.75pt;z-index:251714560;visibility:visible;mso-wrap-style:square;mso-wrap-distance-left:9pt;mso-wrap-distance-top:0;mso-wrap-distance-right:9pt;mso-wrap-distance-bottom:0;mso-position-horizontal:absolute;mso-position-horizontal-relative:text;mso-position-vertical:absolute;mso-position-vertical-relative:text;v-text-anchor:middle" o:gfxdata="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" fillcolor="black [3200]" strokecolor="black [1600]" strokeweight="1pt"/>
             </w:pict>
           </mc:Fallback>
         </mc:AlternateContent>
@@ -6539,7 +6537,7 @@
           </mc:Choice>
           <mc:Fallback>
             <w:pict>
-              <v:line w14:anchorId="51EF6841" id="Straight Connector 2" o:spid="_x0000_s1026" style="position:absolute;flip:x;z-index:251712512;visibility:visible;mso-wrap-style:square;mso-width-percent:0;mso-height-percent:0;mso-wrap-distance-left:9pt;mso-wrap-distance-top:0;mso-wrap-distance-right:9pt;mso-wrap-distance-bottom:0;mso-position-horizontal:absolute;mso-position-horizontal-relative:text;mso-position-vertical:absolute;mso-position-vertical-relative:text;mso-width-percent:0;mso-height-percent:0;mso-width-relative:margin;mso-height-relative:margin" from="613.35pt,2.65pt" to="621.7pt,285.05pt" o:gfxdata="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" strokecolor="black [3200]" strokeweight=".5pt">
+              <v:line w14:anchorId="5D0FB37D" id="Straight Connector 2" o:spid="_x0000_s1026" style="position:absolute;flip:x;z-index:251712512;visibility:visible;mso-wrap-style:square;mso-width-percent:0;mso-height-percent:0;mso-wrap-distance-left:9pt;mso-wrap-distance-top:0;mso-wrap-distance-right:9pt;mso-wrap-distance-bottom:0;mso-position-horizontal:absolute;mso-position-horizontal-relative:text;mso-position-vertical:absolute;mso-position-vertical-relative:text;mso-width-percent:0;mso-height-percent:0;mso-width-relative:margin;mso-height-relative:margin" from="613.35pt,2.65pt" to="621.7pt,285.05pt" o:gfxdata="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" strokecolor="black [3200]" strokeweight=".5pt">
                 <v:stroke joinstyle="miter"/>
               </v:line>
             </w:pict>
@@ -6625,7 +6623,7 @@
           </mc:Choice>
           <mc:Fallback>
             <w:pict>
-              <v:line w14:anchorId="50D15C1D" id="Straight Connector 17" o:spid="_x0000_s1026" style="position:absolute;flip:x y;z-index:251727872;visibility:visible;mso-wrap-style:square;mso-width-percent:0;mso-height-percent:0;mso-wrap-distance-left:9pt;mso-wrap-distance-top:0;mso-wrap-distance-right:9pt;mso-wrap-distance-bottom:0;mso-position-horizontal:absolute;mso-position-horizontal-relative:text;mso-position-vertical:absolute;mso-position-vertical-relative:text;mso-width-percent:0;mso-height-percent:0;mso-width-relative:margin;mso-height-relative:margin" from="452.55pt,-166.45pt" to="458.15pt,27.65pt" o:gfxdata="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" strokecolor="black [3200]" strokeweight=".5pt">
+              <v:line w14:anchorId="14714571" id="Straight Connector 17" o:spid="_x0000_s1026" style="position:absolute;flip:x y;z-index:251727872;visibility:visible;mso-wrap-style:square;mso-width-percent:0;mso-height-percent:0;mso-wrap-distance-left:9pt;mso-wrap-distance-top:0;mso-wrap-distance-right:9pt;mso-wrap-distance-bottom:0;mso-position-horizontal:absolute;mso-position-horizontal-relative:text;mso-position-vertical:absolute;mso-position-vertical-relative:text;mso-width-percent:0;mso-height-percent:0;mso-width-relative:margin;mso-height-relative:margin" from="452.55pt,-166.45pt" to="458.15pt,27.65pt" o:gfxdata="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" strokecolor="black [3200]" strokeweight=".5pt">
                 <v:stroke joinstyle="miter"/>
               </v:line>
             </w:pict>
@@ -6700,7 +6698,7 @@
           </mc:Choice>
           <mc:Fallback>
             <w:pict>
-              <v:shape w14:anchorId="15E153F1" id="Diamond 15" o:spid="_x0000_s1026" type="#_x0000_t4" style="position:absolute;margin-left:425.4pt;margin-top:14.8pt;width:17.75pt;height:21.5pt;z-index:251725824;visibility:visible;mso-wrap-style:square;mso-wrap-distance-left:9pt;mso-wrap-distance-top:0;mso-wrap-distance-right:9pt;mso-wrap-distance-bottom:0;mso-position-horizontal:absolute;mso-position-horizontal-relative:text;mso-position-vertical:absolute;mso-position-vertical-relative:text;v-text-anchor:middle" o:gfxdata="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" fillcolor="black [3200]" strokecolor="black [1600]" strokeweight="1pt"/>
+              <v:shape w14:anchorId="60E53FF6" id="Diamond 15" o:spid="_x0000_s1026" type="#_x0000_t4" style="position:absolute;margin-left:425.4pt;margin-top:14.8pt;width:17.75pt;height:21.5pt;z-index:251725824;visibility:visible;mso-wrap-style:square;mso-wrap-distance-left:9pt;mso-wrap-distance-top:0;mso-wrap-distance-right:9pt;mso-wrap-distance-bottom:0;mso-position-horizontal:absolute;mso-position-horizontal-relative:text;mso-position-vertical:absolute;mso-position-vertical-relative:text;v-text-anchor:middle" o:gfxdata="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" fillcolor="black [3200]" strokecolor="black [1600]" strokeweight="1pt"/>
             </w:pict>
           </mc:Fallback>
         </mc:AlternateContent>
@@ -6772,7 +6770,7 @@
           </mc:Choice>
           <mc:Fallback>
             <w:pict>
-              <v:line w14:anchorId="6732CC5B" id="Straight Connector 14" o:spid="_x0000_s1026" style="position:absolute;flip:x y;z-index:251724800;visibility:visible;mso-wrap-style:square;mso-width-percent:0;mso-height-percent:0;mso-wrap-distance-left:9pt;mso-wrap-distance-top:0;mso-wrap-distance-right:9pt;mso-wrap-distance-bottom:0;mso-position-horizontal:absolute;mso-position-horizontal-relative:text;mso-position-vertical:absolute;mso-position-vertical-relative:text;mso-width-percent:0;mso-height-percent:0;mso-width-relative:margin;mso-height-relative:margin" from="404.9pt,-175.8pt" to="435.3pt,27.65pt" o:gfxdata="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" strokecolor="black [3200]" strokeweight=".5pt">
+              <v:line w14:anchorId="13421AAD" id="Straight Connector 14" o:spid="_x0000_s1026" style="position:absolute;flip:x y;z-index:251724800;visibility:visible;mso-wrap-style:square;mso-width-percent:0;mso-height-percent:0;mso-wrap-distance-left:9pt;mso-wrap-distance-top:0;mso-wrap-distance-right:9pt;mso-wrap-distance-bottom:0;mso-position-horizontal:absolute;mso-position-horizontal-relative:text;mso-position-vertical:absolute;mso-position-vertical-relative:text;mso-width-percent:0;mso-height-percent:0;mso-width-relative:margin;mso-height-relative:margin" from="404.9pt,-175.8pt" to="435.3pt,27.65pt" o:gfxdata="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" strokecolor="black [3200]" strokeweight=".5pt">
                 <v:stroke joinstyle="miter"/>
               </v:line>
             </w:pict>
@@ -6899,7 +6897,7 @@
                 </mc:Choice>
                 <mc:Fallback>
                   <w:pict>
-                    <v:line w14:anchorId="79FE1D2F" id="Straight Connector 3" o:spid="_x0000_s1026" style="position:absolute;flip:y;z-index:251713536;visibility:visible;mso-wrap-style:square;mso-width-percent:0;mso-height-percent:0;mso-wrap-distance-left:9pt;mso-wrap-distance-top:0;mso-wrap-distance-right:9pt;mso-wrap-distance-bottom:0;mso-position-horizontal:absolute;mso-position-horizontal-relative:text;mso-position-vertical:absolute;mso-position-vertical-relative:text;mso-width-percent:0;mso-height-percent:0;mso-width-relative:margin;mso-height-relative:margin" from="237.7pt,-200pt" to="237.7pt,-15.3pt" o:gfxdata="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" strokecolor="black [3200]" strokeweight=".5pt">
+                    <v:line w14:anchorId="2EA0B865" id="Straight Connector 3" o:spid="_x0000_s1026" style="position:absolute;flip:y;z-index:251713536;visibility:visible;mso-wrap-style:square;mso-width-percent:0;mso-height-percent:0;mso-wrap-distance-left:9pt;mso-wrap-distance-top:0;mso-wrap-distance-right:9pt;mso-wrap-distance-bottom:0;mso-position-horizontal:absolute;mso-position-horizontal-relative:text;mso-position-vertical:absolute;mso-position-vertical-relative:text;mso-width-percent:0;mso-height-percent:0;mso-width-relative:margin;mso-height-relative:margin" from="237.7pt,-200pt" to="237.7pt,-15.3pt" o:gfxdata="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" strokecolor="black [3200]" strokeweight=".5pt">
                       <v:stroke joinstyle="miter"/>
                     </v:line>
                   </w:pict>
@@ -6974,7 +6972,7 @@
                 </mc:Choice>
                 <mc:Fallback>
                   <w:pict>
-                    <v:shape w14:anchorId="384FD89A" id="Diamond 18" o:spid="_x0000_s1026" type="#_x0000_t4" style="position:absolute;margin-left:64.7pt;margin-top:-22.25pt;width:18.8pt;height:16.45pt;z-index:251728896;visibility:visible;mso-wrap-style:square;mso-wrap-distance-left:9pt;mso-wrap-distance-top:0;mso-wrap-distance-right:9pt;mso-wrap-distance-bottom:0;mso-position-horizontal:absolute;mso-position-horizontal-relative:text;mso-position-vertical:absolute;mso-position-vertical-relative:text;v-text-anchor:middle" o:gfxdata="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" fillcolor="black [3200]" strokecolor="black [1600]" strokeweight="1pt"/>
+                    <v:shape w14:anchorId="06A173C1" id="Diamond 18" o:spid="_x0000_s1026" type="#_x0000_t4" style="position:absolute;margin-left:64.7pt;margin-top:-22.25pt;width:18.8pt;height:16.45pt;z-index:251728896;visibility:visible;mso-wrap-style:square;mso-wrap-distance-left:9pt;mso-wrap-distance-top:0;mso-wrap-distance-right:9pt;mso-wrap-distance-bottom:0;mso-position-horizontal:absolute;mso-position-horizontal-relative:text;mso-position-vertical:absolute;mso-position-vertical-relative:text;v-text-anchor:middle" o:gfxdata="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" fillcolor="black [3200]" strokecolor="black [1600]" strokeweight="1pt"/>
                   </w:pict>
                 </mc:Fallback>
               </mc:AlternateContent>
@@ -7790,7 +7788,7 @@
           </mc:Choice>
           <mc:Fallback>
             <w:pict>
-              <v:shape w14:anchorId="532B1AA3" id="Diamond 6" o:spid="_x0000_s1026" type="#_x0000_t4" style="position:absolute;margin-left:365.35pt;margin-top:5.15pt;width:17.75pt;height:16.85pt;z-index:251716608;visibility:visible;mso-wrap-style:square;mso-wrap-distance-left:9pt;mso-wrap-distance-top:0;mso-wrap-distance-right:9pt;mso-wrap-distance-bottom:0;mso-position-horizontal:absolute;mso-position-horizontal-relative:text;mso-position-vertical:absolute;mso-position-vertical-relative:text;v-text-anchor:middle" o:gfxdata="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" fillcolor="black [3200]" strokecolor="black [1600]" strokeweight="1pt"/>
+              <v:shape w14:anchorId="33894C72" id="Diamond 6" o:spid="_x0000_s1026" type="#_x0000_t4" style="position:absolute;margin-left:365.35pt;margin-top:5.15pt;width:17.75pt;height:16.85pt;z-index:251716608;visibility:visible;mso-wrap-style:square;mso-wrap-distance-left:9pt;mso-wrap-distance-top:0;mso-wrap-distance-right:9pt;mso-wrap-distance-bottom:0;mso-position-horizontal:absolute;mso-position-horizontal-relative:text;mso-position-vertical:absolute;mso-position-vertical-relative:text;v-text-anchor:middle" o:gfxdata="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" fillcolor="black [3200]" strokecolor="black [1600]" strokeweight="1pt"/>
             </w:pict>
           </mc:Fallback>
         </mc:AlternateContent>
@@ -7856,7 +7854,7 @@
           </mc:Choice>
           <mc:Fallback>
             <w:pict>
-              <v:line w14:anchorId="68D15824" id="Straight Connector 5" o:spid="_x0000_s1026" style="position:absolute;flip:x;z-index:251715584;visibility:visible;mso-wrap-style:square;mso-wrap-distance-left:9pt;mso-wrap-distance-top:0;mso-wrap-distance-right:9pt;mso-wrap-distance-bottom:0;mso-position-horizontal:absolute;mso-position-horizontal-relative:text;mso-position-vertical:absolute;mso-position-vertical-relative:text" from="288.95pt,14.95pt" to="377.8pt,96.3pt" o:gfxdata="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" strokecolor="black [3200]" strokeweight=".5pt">
+              <v:line w14:anchorId="1313009B" id="Straight Connector 5" o:spid="_x0000_s1026" style="position:absolute;flip:x;z-index:251715584;visibility:visible;mso-wrap-style:square;mso-wrap-distance-left:9pt;mso-wrap-distance-top:0;mso-wrap-distance-right:9pt;mso-wrap-distance-bottom:0;mso-position-horizontal:absolute;mso-position-horizontal-relative:text;mso-position-vertical:absolute;mso-position-vertical-relative:text" from="288.95pt,14.95pt" to="377.8pt,96.3pt" o:gfxdata="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" strokecolor="black [3200]" strokeweight=".5pt">
                 <v:stroke joinstyle="miter"/>
               </v:line>
             </w:pict>
@@ -8595,7 +8593,7 @@
                 </mc:Choice>
                 <mc:Fallback>
                   <w:pict>
-                    <v:line w14:anchorId="14DB60DA" id="Straight Connector 7" o:spid="_x0000_s1026" style="position:absolute;z-index:251717632;visibility:visible;mso-wrap-style:square;mso-width-percent:0;mso-height-percent:0;mso-wrap-distance-left:9pt;mso-wrap-distance-top:0;mso-wrap-distance-right:9pt;mso-wrap-distance-bottom:0;mso-position-horizontal:absolute;mso-position-horizontal-relative:text;mso-position-vertical:absolute;mso-position-vertical-relative:text;mso-width-percent:0;mso-height-percent:0;mso-width-relative:margin;mso-height-relative:margin" from="202.85pt,12.7pt" to="232.75pt,73.35pt" o:gfxdata="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" strokecolor="black [3200]" strokeweight=".5pt">
+                    <v:line w14:anchorId="0812DCE2" id="Straight Connector 7" o:spid="_x0000_s1026" style="position:absolute;z-index:251717632;visibility:visible;mso-wrap-style:square;mso-width-percent:0;mso-height-percent:0;mso-wrap-distance-left:9pt;mso-wrap-distance-top:0;mso-wrap-distance-right:9pt;mso-wrap-distance-bottom:0;mso-position-horizontal:absolute;mso-position-horizontal-relative:text;mso-position-vertical:absolute;mso-position-vertical-relative:text;mso-width-percent:0;mso-height-percent:0;mso-width-relative:margin;mso-height-relative:margin" from="202.85pt,12.7pt" to="232.75pt,73.35pt" o:gfxdata="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" strokecolor="black [3200]" strokeweight=".5pt">
                       <v:stroke joinstyle="miter"/>
                     </v:line>
                   </w:pict>
@@ -8827,7 +8825,7 @@
           </mc:Choice>
           <mc:Fallback>
             <w:pict>
-              <v:shape w14:anchorId="28710B5F" id="Diamond 8" o:spid="_x0000_s1026" type="#_x0000_t4" style="position:absolute;margin-left:199.9pt;margin-top:4.45pt;width:19.6pt;height:24.3pt;z-index:251718656;visibility:visible;mso-wrap-style:square;mso-wrap-distance-left:9pt;mso-wrap-distance-top:0;mso-wrap-distance-right:9pt;mso-wrap-distance-bottom:0;mso-position-horizontal:absolute;mso-position-horizontal-relative:text;mso-position-vertical:absolute;mso-position-vertical-relative:text;v-text-anchor:middle" o:gfxdata="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" fillcolor="black [3200]" strokecolor="black [1600]" strokeweight="1pt"/>
+              <v:shape w14:anchorId="3AB9FFCF" id="Diamond 8" o:spid="_x0000_s1026" type="#_x0000_t4" style="position:absolute;margin-left:199.9pt;margin-top:4.45pt;width:19.6pt;height:24.3pt;z-index:251718656;visibility:visible;mso-wrap-style:square;mso-wrap-distance-left:9pt;mso-wrap-distance-top:0;mso-wrap-distance-right:9pt;mso-wrap-distance-bottom:0;mso-position-horizontal:absolute;mso-position-horizontal-relative:text;mso-position-vertical:absolute;mso-position-vertical-relative:text;v-text-anchor:middle" o:gfxdata="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" fillcolor="black [3200]" strokecolor="black [1600]" strokeweight="1pt"/>
             </w:pict>
           </mc:Fallback>
         </mc:AlternateContent>
@@ -9153,7 +9151,7 @@
           </mc:Choice>
           <mc:Fallback>
             <w:pict>
-              <v:shape w14:anchorId="34692BC4" id="Isosceles Triangle 12" o:spid="_x0000_s1026" type="#_x0000_t5" style="position:absolute;margin-left:166.45pt;margin-top:17.1pt;width:22.45pt;height:19.65pt;rotation:3527797fd;z-index:251722752;visibility:visible;mso-wrap-style:square;mso-wrap-distance-left:9pt;mso-wrap-distance-top:0;mso-wrap-distance-right:9pt;mso-wrap-distance-bottom:0;mso-position-horizontal:absolute;mso-position-horizontal-relative:text;mso-position-vertical:absolute;mso-position-vertical-relative:text;v-text-anchor:middle" o:gfxdata="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" fillcolor="white [3201]" strokecolor="black [3200]" strokeweight="1pt"/>
+              <v:shape w14:anchorId="7EDF4307" id="Isosceles Triangle 12" o:spid="_x0000_s1026" type="#_x0000_t5" style="position:absolute;margin-left:166.45pt;margin-top:17.1pt;width:22.45pt;height:19.65pt;rotation:3527797fd;z-index:251722752;visibility:visible;mso-wrap-style:square;mso-wrap-distance-left:9pt;mso-wrap-distance-top:0;mso-wrap-distance-right:9pt;mso-wrap-distance-bottom:0;mso-position-horizontal:absolute;mso-position-horizontal-relative:text;mso-position-vertical:absolute;mso-position-vertical-relative:text;v-text-anchor:middle" o:gfxdata="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" fillcolor="white [3201]" strokecolor="black [3200]" strokeweight="1pt"/>
             </w:pict>
           </mc:Fallback>
         </mc:AlternateContent>
@@ -9230,7 +9228,7 @@
           </mc:Choice>
           <mc:Fallback>
             <w:pict>
-              <v:line w14:anchorId="265BB137" id="Straight Connector 11" o:spid="_x0000_s1026" style="position:absolute;flip:y;z-index:251721728;visibility:visible;mso-wrap-style:square;mso-wrap-distance-left:9pt;mso-wrap-distance-top:0;mso-wrap-distance-right:9pt;mso-wrap-distance-bottom:0;mso-position-horizontal:absolute;mso-position-horizontal-relative:text;mso-position-vertical:absolute;mso-position-vertical-relative:text" from="115.95pt,3pt" to="175.8pt,39pt" o:gfxdata="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" strokecolor="black [3200]" strokeweight=".5pt">
+              <v:line w14:anchorId="6B9B6FC9" id="Straight Connector 11" o:spid="_x0000_s1026" style="position:absolute;flip:y;z-index:251721728;visibility:visible;mso-wrap-style:square;mso-wrap-distance-left:9pt;mso-wrap-distance-top:0;mso-wrap-distance-right:9pt;mso-wrap-distance-bottom:0;mso-position-horizontal:absolute;mso-position-horizontal-relative:text;mso-position-vertical:absolute;mso-position-vertical-relative:text" from="115.95pt,3pt" to="175.8pt,39pt" o:gfxdata="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" strokecolor="black [3200]" strokeweight=".5pt">
                 <v:stroke joinstyle="miter"/>
               </v:line>
             </w:pict>
@@ -9303,7 +9301,7 @@
           </mc:Choice>
           <mc:Fallback>
             <w:pict>
-              <v:shape w14:anchorId="3AE28F86" id="Isosceles Triangle 10" o:spid="_x0000_s1026" type="#_x0000_t5" style="position:absolute;margin-left:408.25pt;margin-top:7.2pt;width:23.75pt;height:22.45pt;rotation:-4395541fd;z-index:251720704;visibility:visible;mso-wrap-style:square;mso-wrap-distance-left:9pt;mso-wrap-distance-top:0;mso-wrap-distance-right:9pt;mso-wrap-distance-bottom:0;mso-position-horizontal:absolute;mso-position-horizontal-relative:text;mso-position-vertical:absolute;mso-position-vertical-relative:text;v-text-anchor:middle" o:gfxdata="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" fillcolor="white [3201]" strokecolor="black [3200]" strokeweight="1pt"/>
+              <v:shape w14:anchorId="35F4666E" id="Isosceles Triangle 10" o:spid="_x0000_s1026" type="#_x0000_t5" style="position:absolute;margin-left:408.25pt;margin-top:7.2pt;width:23.75pt;height:22.45pt;rotation:-4395541fd;z-index:251720704;visibility:visible;mso-wrap-style:square;mso-wrap-distance-left:9pt;mso-wrap-distance-top:0;mso-wrap-distance-right:9pt;mso-wrap-distance-bottom:0;mso-position-horizontal:absolute;mso-position-horizontal-relative:text;mso-position-vertical:absolute;mso-position-vertical-relative:text;v-text-anchor:middle" o:gfxdata="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" fillcolor="white [3201]" strokecolor="black [3200]" strokeweight="1pt"/>
             </w:pict>
           </mc:Fallback>
         </mc:AlternateContent>
@@ -9375,7 +9373,7 @@
           </mc:Choice>
           <mc:Fallback>
             <w:pict>
-              <v:line w14:anchorId="031F7AF0" id="Straight Connector 9" o:spid="_x0000_s1026" style="position:absolute;z-index:251719680;visibility:visible;mso-wrap-style:square;mso-width-percent:0;mso-height-percent:0;mso-wrap-distance-left:9pt;mso-wrap-distance-top:0;mso-wrap-distance-right:9pt;mso-wrap-distance-bottom:0;mso-position-horizontal:absolute;mso-position-horizontal-relative:text;mso-position-vertical:absolute;mso-position-vertical-relative:text;mso-width-percent:0;mso-height-percent:0;mso-width-relative:margin;mso-height-relative:margin" from="417.95pt,21.25pt" to="488.05pt,44.6pt" o:gfxdata="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" strokecolor="black [3200]" strokeweight=".5pt">
+              <v:line w14:anchorId="5CAAB237" id="Straight Connector 9" o:spid="_x0000_s1026" style="position:absolute;z-index:251719680;visibility:visible;mso-wrap-style:square;mso-width-percent:0;mso-height-percent:0;mso-wrap-distance-left:9pt;mso-wrap-distance-top:0;mso-wrap-distance-right:9pt;mso-wrap-distance-bottom:0;mso-position-horizontal:absolute;mso-position-horizontal-relative:text;mso-position-vertical:absolute;mso-position-vertical-relative:text;mso-width-percent:0;mso-height-percent:0;mso-width-relative:margin;mso-height-relative:margin" from="417.95pt,21.25pt" to="488.05pt,44.6pt" o:gfxdata="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" strokecolor="black [3200]" strokeweight=".5pt">
                 <v:stroke joinstyle="miter"/>
               </v:line>
             </w:pict>
@@ -12036,6 +12034,8 @@
         <w:tab/>
         <w:t>Else update doctors</w:t>
       </w:r>
+      <w:bookmarkStart w:id="0" w:name="_GoBack"/>
+      <w:bookmarkEnd w:id="0"/>
     </w:p>
     <w:p>
       <w:pPr>
@@ -13271,7 +13271,7 @@
           <w:sz w:val="24"/>
           <w:szCs w:val="24"/>
         </w:rPr>
-        <w:t xml:space="preserve">If 3rds name in row </w:t>
+        <w:t xml:space="preserve">If 3rd name in row </w:t>
       </w:r>
     </w:p>
     <w:p>
@@ -16141,7 +16141,7 @@
 </file>
 
 <file path=customXml/itemProps1.xml><?xml version="1.0" encoding="utf-8"?>
-<ds:datastoreItem xmlns:ds="http://schemas.openxmlformats.org/officeDocument/2006/customXml" ds:itemID="{B286860D-7868-45AC-8BC9-C33341776B96}">
+<ds:datastoreItem xmlns:ds="http://schemas.openxmlformats.org/officeDocument/2006/customXml" ds:itemID="{24F55473-94D8-4730-94E3-F7674A9B0B76}">
   <ds:schemaRefs>
     <ds:schemaRef ds:uri="http://schemas.openxmlformats.org/officeDocument/2006/bibliography"/>
   </ds:schemaRefs>
